--- a/1_海工学习资料/1_STL源码剖析/STL源码剖析-Note/4_序列式容器(sequence containers)-Note.docx
+++ b/1_海工学习资料/1_STL源码剖析/STL源码剖析-Note/4_序列式容器(sequence containers)-Note.docx
@@ -1,6 +1,6 @@
 
 <file path=word/document.xml><?xml version="1.0" encoding="utf-8"?>
-<w:document xmlns:wpc="http://schemas.microsoft.com/office/word/2010/wordprocessingCanvas" xmlns:mc="http://schemas.openxmlformats.org/markup-compatibility/2006" xmlns:o="urn:schemas-microsoft-com:office:office" xmlns:r="http://schemas.openxmlformats.org/officeDocument/2006/relationships" xmlns:m="http://schemas.openxmlformats.org/officeDocument/2006/math" xmlns:v="urn:schemas-microsoft-com:vml" xmlns:wp14="http://schemas.microsoft.com/office/word/2010/wordprocessingDrawing" xmlns:wp="http://schemas.openxmlformats.org/drawingml/2006/wordprocessingDrawing" xmlns:w10="urn:schemas-microsoft-com:office:word" xmlns:w="http://schemas.openxmlformats.org/wordprocessingml/2006/main" xmlns:w14="http://schemas.microsoft.com/office/word/2010/wordml" xmlns:w15="http://schemas.microsoft.com/office/word/2012/wordml" xmlns:wpg="http://schemas.microsoft.com/office/word/2010/wordprocessingGroup" xmlns:wpi="http://schemas.microsoft.com/office/word/2010/wordprocessingInk" xmlns:wne="http://schemas.microsoft.com/office/word/2006/wordml" xmlns:wps="http://schemas.microsoft.com/office/word/2010/wordprocessingShape" mc:Ignorable="w14 w15 wp14">
+<w:document xmlns:wpc="http://schemas.microsoft.com/office/word/2010/wordprocessingCanvas" xmlns:cx="http://schemas.microsoft.com/office/drawing/2014/chartex" xmlns:cx1="http://schemas.microsoft.com/office/drawing/2015/9/8/chartex" xmlns:cx2="http://schemas.microsoft.com/office/drawing/2015/10/21/chartex" xmlns:cx3="http://schemas.microsoft.com/office/drawing/2016/5/9/chartex" xmlns:cx4="http://schemas.microsoft.com/office/drawing/2016/5/10/chartex" xmlns:cx5="http://schemas.microsoft.com/office/drawing/2016/5/11/chartex" xmlns:cx6="http://schemas.microsoft.com/office/drawing/2016/5/12/chartex" xmlns:cx7="http://schemas.microsoft.com/office/drawing/2016/5/13/chartex" xmlns:cx8="http://schemas.microsoft.com/office/drawing/2016/5/14/chartex" xmlns:mc="http://schemas.openxmlformats.org/markup-compatibility/2006" xmlns:aink="http://schemas.microsoft.com/office/drawing/2016/ink" xmlns:am3d="http://schemas.microsoft.com/office/drawing/2017/model3d" xmlns:o="urn:schemas-microsoft-com:office:office" xmlns:oel="http://schemas.microsoft.com/office/2019/extlst" xmlns:r="http://schemas.openxmlformats.org/officeDocument/2006/relationships" xmlns:m="http://schemas.openxmlformats.org/officeDocument/2006/math" xmlns:v="urn:schemas-microsoft-com:vml" xmlns:wp14="http://schemas.microsoft.com/office/word/2010/wordprocessingDrawing" xmlns:wp="http://schemas.openxmlformats.org/drawingml/2006/wordprocessingDrawing" xmlns:w10="urn:schemas-microsoft-com:office:word" xmlns:w="http://schemas.openxmlformats.org/wordprocessingml/2006/main" xmlns:w14="http://schemas.microsoft.com/office/word/2010/wordml" xmlns:w15="http://schemas.microsoft.com/office/word/2012/wordml" xmlns:w16cex="http://schemas.microsoft.com/office/word/2018/wordml/cex" xmlns:w16cid="http://schemas.microsoft.com/office/word/2016/wordml/cid" xmlns:w16="http://schemas.microsoft.com/office/word/2018/wordml" xmlns:w16sdtdh="http://schemas.microsoft.com/office/word/2020/wordml/sdtdatahash" xmlns:w16se="http://schemas.microsoft.com/office/word/2015/wordml/symex" xmlns:wpg="http://schemas.microsoft.com/office/word/2010/wordprocessingGroup" xmlns:wpi="http://schemas.microsoft.com/office/word/2010/wordprocessingInk" xmlns:wne="http://schemas.microsoft.com/office/word/2006/wordml" xmlns:wps="http://schemas.microsoft.com/office/word/2010/wordprocessingShape" mc:Ignorable="w14 w15 w16se w16cid w16 w16cex w16sdtdh wp14">
   <w:body>
     <w:p>
       <w:pPr>
@@ -22,7 +22,7 @@
     </w:p>
     <w:p>
       <w:pPr>
-        <w:pStyle w:val="a5"/>
+        <w:pStyle w:val="a7"/>
         <w:numPr>
           <w:ilvl w:val="0"/>
           <w:numId w:val="4"/>
@@ -51,7 +51,7 @@
     </w:p>
     <w:p>
       <w:pPr>
-        <w:pStyle w:val="a5"/>
+        <w:pStyle w:val="a7"/>
         <w:numPr>
           <w:ilvl w:val="0"/>
           <w:numId w:val="4"/>
@@ -80,7 +80,7 @@
     </w:p>
     <w:p>
       <w:pPr>
-        <w:pStyle w:val="a5"/>
+        <w:pStyle w:val="a7"/>
         <w:numPr>
           <w:ilvl w:val="0"/>
           <w:numId w:val="4"/>
@@ -568,7 +568,7 @@
     </w:p>
     <w:p>
       <w:pPr>
-        <w:pStyle w:val="a5"/>
+        <w:pStyle w:val="a7"/>
         <w:numPr>
           <w:ilvl w:val="0"/>
           <w:numId w:val="4"/>
@@ -651,7 +651,7 @@
     </w:p>
     <w:p>
       <w:pPr>
-        <w:pStyle w:val="a5"/>
+        <w:pStyle w:val="a7"/>
         <w:numPr>
           <w:ilvl w:val="0"/>
           <w:numId w:val="4"/>
@@ -680,7 +680,7 @@
     </w:p>
     <w:p>
       <w:pPr>
-        <w:pStyle w:val="a5"/>
+        <w:pStyle w:val="a7"/>
         <w:numPr>
           <w:ilvl w:val="0"/>
           <w:numId w:val="2"/>
@@ -726,7 +726,7 @@
     </w:p>
     <w:p>
       <w:pPr>
-        <w:pStyle w:val="a5"/>
+        <w:pStyle w:val="a7"/>
         <w:numPr>
           <w:ilvl w:val="0"/>
           <w:numId w:val="2"/>
@@ -772,7 +772,7 @@
     </w:p>
     <w:p>
       <w:pPr>
-        <w:pStyle w:val="a5"/>
+        <w:pStyle w:val="a7"/>
         <w:numPr>
           <w:ilvl w:val="0"/>
           <w:numId w:val="2"/>
@@ -836,7 +836,7 @@
     </w:p>
     <w:p>
       <w:pPr>
-        <w:pStyle w:val="a5"/>
+        <w:pStyle w:val="a7"/>
         <w:numPr>
           <w:ilvl w:val="0"/>
           <w:numId w:val="2"/>
@@ -882,7 +882,7 @@
     </w:p>
     <w:p>
       <w:pPr>
-        <w:pStyle w:val="a5"/>
+        <w:pStyle w:val="a7"/>
         <w:numPr>
           <w:ilvl w:val="0"/>
           <w:numId w:val="2"/>
@@ -945,7 +945,7 @@
     </w:p>
     <w:p>
       <w:pPr>
-        <w:pStyle w:val="a5"/>
+        <w:pStyle w:val="a7"/>
         <w:numPr>
           <w:ilvl w:val="0"/>
           <w:numId w:val="6"/>
@@ -953,7 +953,7 @@
         <w:autoSpaceDE w:val="0"/>
         <w:autoSpaceDN w:val="0"/>
         <w:adjustRightInd w:val="0"/>
-        <w:ind w:firstLineChars="0"/>
+        <w:ind w:left="420" w:firstLineChars="0"/>
         <w:jc w:val="left"/>
         <w:rPr>
           <w:rFonts w:asciiTheme="minorEastAsia" w:hAnsiTheme="minorEastAsia" w:cs="Microsoft YaHei UI"/>
@@ -978,16 +978,7 @@
           <w:sz w:val="18"/>
           <w:szCs w:val="18"/>
         </w:rPr>
-        <w:t>include</w:t>
-      </w:r>
-      <w:r>
-        <w:rPr>
-          <w:rFonts w:asciiTheme="minorEastAsia" w:hAnsiTheme="minorEastAsia" w:cs="Microsoft YaHei UI"/>
-          <w:kern w:val="0"/>
-          <w:sz w:val="18"/>
-          <w:szCs w:val="18"/>
-        </w:rPr>
-        <w:t xml:space="preserve"> </w:t>
+        <w:t xml:space="preserve">include </w:t>
       </w:r>
       <w:r>
         <w:rPr>
@@ -1046,7 +1037,7 @@
     </w:p>
     <w:p>
       <w:pPr>
-        <w:pStyle w:val="a5"/>
+        <w:pStyle w:val="a7"/>
         <w:numPr>
           <w:ilvl w:val="0"/>
           <w:numId w:val="6"/>
@@ -1054,7 +1045,7 @@
         <w:autoSpaceDE w:val="0"/>
         <w:autoSpaceDN w:val="0"/>
         <w:adjustRightInd w:val="0"/>
-        <w:ind w:firstLineChars="0"/>
+        <w:ind w:left="420" w:firstLineChars="0"/>
         <w:jc w:val="left"/>
         <w:rPr>
           <w:rFonts w:asciiTheme="minorEastAsia" w:hAnsiTheme="minorEastAsia" w:cs="Microsoft YaHei UI"/>
@@ -1115,7 +1106,7 @@
     </w:p>
     <w:p>
       <w:pPr>
-        <w:pStyle w:val="a5"/>
+        <w:pStyle w:val="a7"/>
         <w:numPr>
           <w:ilvl w:val="0"/>
           <w:numId w:val="6"/>
@@ -1123,7 +1114,7 @@
         <w:autoSpaceDE w:val="0"/>
         <w:autoSpaceDN w:val="0"/>
         <w:adjustRightInd w:val="0"/>
-        <w:ind w:firstLineChars="0"/>
+        <w:ind w:left="420" w:firstLineChars="0"/>
         <w:jc w:val="left"/>
         <w:rPr>
           <w:rFonts w:asciiTheme="minorEastAsia" w:hAnsiTheme="minorEastAsia" w:cs="Microsoft YaHei UI"/>
@@ -1171,7 +1162,7 @@
     </w:p>
     <w:p>
       <w:pPr>
-        <w:pStyle w:val="a5"/>
+        <w:pStyle w:val="a7"/>
         <w:numPr>
           <w:ilvl w:val="0"/>
           <w:numId w:val="6"/>
@@ -1179,7 +1170,7 @@
         <w:autoSpaceDE w:val="0"/>
         <w:autoSpaceDN w:val="0"/>
         <w:adjustRightInd w:val="0"/>
-        <w:ind w:firstLineChars="0"/>
+        <w:ind w:left="420" w:firstLineChars="0"/>
         <w:jc w:val="left"/>
         <w:rPr>
           <w:rFonts w:asciiTheme="minorEastAsia" w:hAnsiTheme="minorEastAsia" w:cs="Microsoft YaHei UI"/>
@@ -1204,43 +1195,36 @@
           <w:sz w:val="18"/>
           <w:szCs w:val="18"/>
         </w:rPr>
-        <w:t>实现技术，关键在于对“空间大小的配置”及“空间重新配置时的数据移动“效率</w:t>
-      </w:r>
-      <w:r>
-        <w:rPr>
-          <w:rFonts w:asciiTheme="minorEastAsia" w:hAnsiTheme="minorEastAsia" w:cs="Microsoft YaHei UI" w:hint="eastAsia"/>
-          <w:kern w:val="0"/>
-          <w:sz w:val="18"/>
-          <w:szCs w:val="18"/>
-        </w:rPr>
-        <w:t>,</w:t>
-      </w:r>
-      <w:r>
-        <w:rPr>
-          <w:rFonts w:asciiTheme="minorEastAsia" w:hAnsiTheme="minorEastAsia" w:cs="Microsoft YaHei UI" w:hint="eastAsia"/>
-          <w:kern w:val="0"/>
-          <w:sz w:val="18"/>
-          <w:szCs w:val="18"/>
-        </w:rPr>
-        <w:t>空间不足时</w:t>
-      </w:r>
-      <w:r>
-        <w:rPr>
-          <w:rFonts w:asciiTheme="minorEastAsia" w:hAnsiTheme="minorEastAsia" w:cs="Microsoft YaHei UI"/>
-          <w:kern w:val="0"/>
-          <w:sz w:val="18"/>
-          <w:szCs w:val="18"/>
-        </w:rPr>
-        <w:t>，扩充空间为</w:t>
-      </w:r>
-      <w:r>
-        <w:rPr>
-          <w:rFonts w:asciiTheme="minorEastAsia" w:hAnsiTheme="minorEastAsia" w:cs="Microsoft YaHei UI"/>
-          <w:kern w:val="0"/>
-          <w:sz w:val="18"/>
-          <w:szCs w:val="18"/>
-        </w:rPr>
-        <w:t>原来的</w:t>
+        <w:t>实现技术，关键在于对“空间大小的配置”及</w:t>
+      </w:r>
+      <w:proofErr w:type="gramStart"/>
+      <w:r>
+        <w:rPr>
+          <w:rFonts w:asciiTheme="minorEastAsia" w:hAnsiTheme="minorEastAsia" w:cs="Microsoft YaHei UI" w:hint="eastAsia"/>
+          <w:kern w:val="0"/>
+          <w:sz w:val="18"/>
+          <w:szCs w:val="18"/>
+        </w:rPr>
+        <w:t>“</w:t>
+      </w:r>
+      <w:proofErr w:type="gramEnd"/>
+      <w:r>
+        <w:rPr>
+          <w:rFonts w:asciiTheme="minorEastAsia" w:hAnsiTheme="minorEastAsia" w:cs="Microsoft YaHei UI" w:hint="eastAsia"/>
+          <w:kern w:val="0"/>
+          <w:sz w:val="18"/>
+          <w:szCs w:val="18"/>
+        </w:rPr>
+        <w:t>空间重新配置时的数据移动“效率,空间不足时</w:t>
+      </w:r>
+      <w:r>
+        <w:rPr>
+          <w:rFonts w:asciiTheme="minorEastAsia" w:hAnsiTheme="minorEastAsia" w:cs="Microsoft YaHei UI"/>
+          <w:kern w:val="0"/>
+          <w:sz w:val="18"/>
+          <w:szCs w:val="18"/>
+        </w:rPr>
+        <w:t>，扩充空间为原来的</w:t>
       </w:r>
       <w:r>
         <w:rPr>
@@ -1285,7 +1269,7 @@
     </w:p>
     <w:p>
       <w:pPr>
-        <w:pStyle w:val="a5"/>
+        <w:pStyle w:val="a7"/>
         <w:numPr>
           <w:ilvl w:val="0"/>
           <w:numId w:val="6"/>
@@ -1293,7 +1277,7 @@
         <w:autoSpaceDE w:val="0"/>
         <w:autoSpaceDN w:val="0"/>
         <w:adjustRightInd w:val="0"/>
-        <w:ind w:firstLineChars="0"/>
+        <w:ind w:left="420" w:firstLineChars="0"/>
         <w:jc w:val="left"/>
         <w:rPr>
           <w:rFonts w:asciiTheme="minorEastAsia" w:hAnsiTheme="minorEastAsia" w:cs="Microsoft YaHei UI"/>
@@ -1327,25 +1311,36 @@
           <w:sz w:val="18"/>
           <w:szCs w:val="18"/>
         </w:rPr>
-        <w:t>普通指针</w:t>
-      </w:r>
-      <w:r>
-        <w:rPr>
-          <w:rFonts w:asciiTheme="minorEastAsia" w:hAnsiTheme="minorEastAsia" w:cs="Microsoft YaHei UI" w:hint="eastAsia"/>
-          <w:kern w:val="0"/>
-          <w:sz w:val="18"/>
-          <w:szCs w:val="18"/>
-        </w:rPr>
-        <w:t>有这样的能力，</w:t>
-      </w:r>
-      <w:r>
-        <w:rPr>
-          <w:rFonts w:asciiTheme="minorEastAsia" w:hAnsiTheme="minorEastAsia" w:cs="Microsoft YaHei UI"/>
-          <w:kern w:val="0"/>
-          <w:sz w:val="18"/>
-          <w:szCs w:val="18"/>
-        </w:rPr>
-        <w:t>提供的是</w:t>
+        <w:t>它的迭代器为</w:t>
+      </w:r>
+      <w:r>
+        <w:rPr>
+          <w:rFonts w:asciiTheme="minorEastAsia" w:hAnsiTheme="minorEastAsia" w:cs="Microsoft YaHei UI" w:hint="eastAsia"/>
+          <w:color w:val="FF0000"/>
+          <w:kern w:val="0"/>
+          <w:sz w:val="18"/>
+          <w:szCs w:val="18"/>
+        </w:rPr>
+        <w:t>普通</w:t>
+      </w:r>
+      <w:r>
+        <w:rPr>
+          <w:rFonts w:asciiTheme="minorEastAsia" w:hAnsiTheme="minorEastAsia" w:cs="Microsoft YaHei UI" w:hint="eastAsia"/>
+          <w:color w:val="FF0000"/>
+          <w:kern w:val="0"/>
+          <w:sz w:val="18"/>
+          <w:szCs w:val="18"/>
+        </w:rPr>
+        <w:t>指针</w:t>
+      </w:r>
+      <w:r>
+        <w:rPr>
+          <w:rFonts w:asciiTheme="minorEastAsia" w:hAnsiTheme="minorEastAsia" w:cs="Microsoft YaHei UI" w:hint="eastAsia"/>
+          <w:kern w:val="0"/>
+          <w:sz w:val="18"/>
+          <w:szCs w:val="18"/>
+        </w:rPr>
+        <w:t>（</w:t>
       </w:r>
       <w:r>
         <w:rPr>
@@ -1365,10 +1360,19 @@
         </w:rPr>
         <w:t>mdonAccess Iterator</w:t>
       </w:r>
-    </w:p>
-    <w:p>
-      <w:pPr>
-        <w:pStyle w:val="a5"/>
+      <w:r>
+        <w:rPr>
+          <w:rFonts w:asciiTheme="minorEastAsia" w:hAnsiTheme="minorEastAsia" w:cs="Microsoft YaHei UI" w:hint="eastAsia"/>
+          <w:kern w:val="0"/>
+          <w:sz w:val="18"/>
+          <w:szCs w:val="18"/>
+        </w:rPr>
+        <w:t>）</w:t>
+      </w:r>
+    </w:p>
+    <w:p>
+      <w:pPr>
+        <w:pStyle w:val="a7"/>
         <w:numPr>
           <w:ilvl w:val="0"/>
           <w:numId w:val="6"/>
@@ -1376,7 +1380,7 @@
         <w:autoSpaceDE w:val="0"/>
         <w:autoSpaceDN w:val="0"/>
         <w:adjustRightInd w:val="0"/>
-        <w:ind w:firstLineChars="0"/>
+        <w:ind w:left="420" w:firstLineChars="0"/>
         <w:jc w:val="left"/>
         <w:rPr>
           <w:rFonts w:asciiTheme="minorEastAsia" w:hAnsiTheme="minorEastAsia" w:cs="Microsoft YaHei UI"/>
@@ -1409,7 +1413,7 @@
         <w:autoSpaceDE w:val="0"/>
         <w:autoSpaceDN w:val="0"/>
         <w:adjustRightInd w:val="0"/>
-        <w:ind w:left="420" w:firstLine="420"/>
+        <w:ind w:firstLine="420"/>
         <w:jc w:val="left"/>
         <w:rPr>
           <w:rFonts w:asciiTheme="minorEastAsia" w:hAnsiTheme="minorEastAsia" w:cs="Microsoft YaHei UI"/>
@@ -1435,6 +1439,1389 @@
           <w:szCs w:val="18"/>
         </w:rPr>
         <w:t>表示目前使用空间的尾</w:t>
+      </w:r>
+    </w:p>
+    <w:p>
+      <w:pPr>
+        <w:widowControl/>
+        <w:ind w:firstLine="420"/>
+        <w:jc w:val="left"/>
+        <w:rPr>
+          <w:rFonts w:asciiTheme="minorEastAsia" w:hAnsiTheme="minorEastAsia" w:cs="Microsoft YaHei UI"/>
+          <w:kern w:val="0"/>
+          <w:sz w:val="18"/>
+          <w:szCs w:val="18"/>
+        </w:rPr>
+      </w:pPr>
+      <w:r>
+        <w:rPr>
+          <w:rFonts w:asciiTheme="minorEastAsia" w:hAnsiTheme="minorEastAsia" w:cs="Microsoft YaHei UI"/>
+          <w:kern w:val="0"/>
+          <w:sz w:val="18"/>
+          <w:szCs w:val="18"/>
+        </w:rPr>
+        <w:t>iterator end_of_storage; //</w:t>
+      </w:r>
+      <w:r>
+        <w:rPr>
+          <w:rFonts w:asciiTheme="minorEastAsia" w:hAnsiTheme="minorEastAsia" w:cs="Microsoft YaHei UI" w:hint="eastAsia"/>
+          <w:kern w:val="0"/>
+          <w:sz w:val="18"/>
+          <w:szCs w:val="18"/>
+        </w:rPr>
+        <w:t>表示目前可用空间的尾；</w:t>
+      </w:r>
+    </w:p>
+    <w:p>
+      <w:pPr>
+        <w:pStyle w:val="a7"/>
+        <w:numPr>
+          <w:ilvl w:val="0"/>
+          <w:numId w:val="6"/>
+        </w:numPr>
+        <w:autoSpaceDE w:val="0"/>
+        <w:autoSpaceDN w:val="0"/>
+        <w:adjustRightInd w:val="0"/>
+        <w:ind w:left="420" w:firstLineChars="0"/>
+        <w:jc w:val="left"/>
+        <w:rPr>
+          <w:rFonts w:asciiTheme="minorEastAsia" w:hAnsiTheme="minorEastAsia" w:cs="Microsoft YaHei UI"/>
+          <w:kern w:val="0"/>
+          <w:sz w:val="18"/>
+          <w:szCs w:val="18"/>
+        </w:rPr>
+      </w:pPr>
+      <w:r>
+        <w:rPr>
+          <w:rFonts w:asciiTheme="minorEastAsia" w:hAnsiTheme="minorEastAsia" w:cs="Microsoft YaHei UI" w:hint="eastAsia"/>
+          <w:kern w:val="0"/>
+          <w:sz w:val="18"/>
+          <w:szCs w:val="18"/>
+        </w:rPr>
+        <w:t>查看容器源码</w:t>
+      </w:r>
+      <w:r>
+        <w:rPr>
+          <w:rFonts w:asciiTheme="minorEastAsia" w:hAnsiTheme="minorEastAsia" w:cs="Microsoft YaHei UI"/>
+          <w:kern w:val="0"/>
+          <w:sz w:val="18"/>
+          <w:szCs w:val="18"/>
+        </w:rPr>
+        <w:t>4</w:t>
+      </w:r>
+      <w:r>
+        <w:rPr>
+          <w:rFonts w:asciiTheme="minorEastAsia" w:hAnsiTheme="minorEastAsia" w:cs="Microsoft YaHei UI" w:hint="eastAsia"/>
+          <w:kern w:val="0"/>
+          <w:sz w:val="18"/>
+          <w:szCs w:val="18"/>
+        </w:rPr>
+        <w:t>步：</w:t>
+      </w:r>
+    </w:p>
+    <w:p>
+      <w:pPr>
+        <w:pStyle w:val="a7"/>
+        <w:numPr>
+          <w:ilvl w:val="0"/>
+          <w:numId w:val="24"/>
+        </w:numPr>
+        <w:autoSpaceDE w:val="0"/>
+        <w:autoSpaceDN w:val="0"/>
+        <w:adjustRightInd w:val="0"/>
+        <w:ind w:firstLineChars="0"/>
+        <w:jc w:val="left"/>
+        <w:rPr>
+          <w:rFonts w:asciiTheme="minorEastAsia" w:hAnsiTheme="minorEastAsia" w:cs="Microsoft YaHei UI" w:hint="eastAsia"/>
+          <w:kern w:val="0"/>
+          <w:sz w:val="18"/>
+          <w:szCs w:val="18"/>
+        </w:rPr>
+      </w:pPr>
+      <w:r>
+        <w:rPr>
+          <w:rFonts w:asciiTheme="minorEastAsia" w:hAnsiTheme="minorEastAsia" w:cs="Microsoft YaHei UI" w:hint="eastAsia"/>
+          <w:kern w:val="0"/>
+          <w:sz w:val="18"/>
+          <w:szCs w:val="18"/>
+        </w:rPr>
+        <w:t>配置空间</w:t>
+      </w:r>
+      <w:r>
+        <w:rPr>
+          <w:rFonts w:asciiTheme="minorEastAsia" w:hAnsiTheme="minorEastAsia" w:cs="Microsoft YaHei UI" w:hint="eastAsia"/>
+          <w:kern w:val="0"/>
+          <w:sz w:val="18"/>
+          <w:szCs w:val="18"/>
+        </w:rPr>
+        <w:t>；</w:t>
+      </w:r>
+    </w:p>
+    <w:p>
+      <w:pPr>
+        <w:pStyle w:val="a7"/>
+        <w:numPr>
+          <w:ilvl w:val="0"/>
+          <w:numId w:val="24"/>
+        </w:numPr>
+        <w:ind w:firstLineChars="0"/>
+        <w:rPr>
+          <w:rFonts w:asciiTheme="minorEastAsia" w:hAnsiTheme="minorEastAsia" w:cs="Microsoft YaHei UI"/>
+          <w:kern w:val="0"/>
+          <w:sz w:val="18"/>
+          <w:szCs w:val="18"/>
+        </w:rPr>
+      </w:pPr>
+      <w:r>
+        <w:rPr>
+          <w:rFonts w:asciiTheme="minorEastAsia" w:hAnsiTheme="minorEastAsia" w:cs="Microsoft YaHei UI" w:hint="eastAsia"/>
+          <w:kern w:val="0"/>
+          <w:sz w:val="18"/>
+          <w:szCs w:val="18"/>
+        </w:rPr>
+        <w:t>构造对象</w:t>
+      </w:r>
+      <w:r>
+        <w:rPr>
+          <w:rFonts w:asciiTheme="minorEastAsia" w:hAnsiTheme="minorEastAsia" w:cs="Microsoft YaHei UI" w:hint="eastAsia"/>
+          <w:kern w:val="0"/>
+          <w:sz w:val="18"/>
+          <w:szCs w:val="18"/>
+        </w:rPr>
+        <w:t>；</w:t>
+      </w:r>
+    </w:p>
+    <w:p>
+      <w:pPr>
+        <w:pStyle w:val="a7"/>
+        <w:numPr>
+          <w:ilvl w:val="0"/>
+          <w:numId w:val="24"/>
+        </w:numPr>
+        <w:ind w:firstLineChars="0"/>
+        <w:rPr>
+          <w:rFonts w:asciiTheme="minorEastAsia" w:hAnsiTheme="minorEastAsia" w:cs="Microsoft YaHei UI"/>
+          <w:kern w:val="0"/>
+          <w:sz w:val="18"/>
+          <w:szCs w:val="18"/>
+        </w:rPr>
+      </w:pPr>
+      <w:proofErr w:type="gramStart"/>
+      <w:r>
+        <w:rPr>
+          <w:rFonts w:asciiTheme="minorEastAsia" w:hAnsiTheme="minorEastAsia" w:cs="Microsoft YaHei UI" w:hint="eastAsia"/>
+          <w:kern w:val="0"/>
+          <w:sz w:val="18"/>
+          <w:szCs w:val="18"/>
+        </w:rPr>
+        <w:t>析构对象</w:t>
+      </w:r>
+      <w:proofErr w:type="gramEnd"/>
+      <w:r>
+        <w:rPr>
+          <w:rFonts w:asciiTheme="minorEastAsia" w:hAnsiTheme="minorEastAsia" w:cs="Microsoft YaHei UI" w:hint="eastAsia"/>
+          <w:kern w:val="0"/>
+          <w:sz w:val="18"/>
+          <w:szCs w:val="18"/>
+        </w:rPr>
+        <w:t>；</w:t>
+      </w:r>
+    </w:p>
+    <w:p>
+      <w:pPr>
+        <w:pStyle w:val="a7"/>
+        <w:numPr>
+          <w:ilvl w:val="0"/>
+          <w:numId w:val="24"/>
+        </w:numPr>
+        <w:ind w:firstLineChars="0"/>
+        <w:rPr>
+          <w:rFonts w:asciiTheme="minorEastAsia" w:hAnsiTheme="minorEastAsia" w:cs="Microsoft YaHei UI" w:hint="eastAsia"/>
+          <w:kern w:val="0"/>
+          <w:sz w:val="18"/>
+          <w:szCs w:val="18"/>
+        </w:rPr>
+      </w:pPr>
+      <w:r>
+        <w:rPr>
+          <w:rFonts w:asciiTheme="minorEastAsia" w:hAnsiTheme="minorEastAsia" w:cs="Microsoft YaHei UI" w:hint="eastAsia"/>
+          <w:kern w:val="0"/>
+          <w:sz w:val="18"/>
+          <w:szCs w:val="18"/>
+        </w:rPr>
+        <w:t>归还空间；</w:t>
+      </w:r>
+    </w:p>
+    <w:p>
+      <w:pPr>
+        <w:pStyle w:val="2"/>
+        <w:rPr>
+          <w:rFonts w:asciiTheme="majorEastAsia" w:hAnsiTheme="majorEastAsia"/>
+          <w:sz w:val="21"/>
+          <w:szCs w:val="21"/>
+        </w:rPr>
+      </w:pPr>
+      <w:r>
+        <w:rPr>
+          <w:rFonts w:asciiTheme="majorEastAsia" w:hAnsiTheme="majorEastAsia" w:hint="eastAsia"/>
+          <w:sz w:val="21"/>
+          <w:szCs w:val="21"/>
+        </w:rPr>
+        <w:t>vec</w:t>
+      </w:r>
+      <w:r>
+        <w:rPr>
+          <w:rFonts w:asciiTheme="majorEastAsia" w:hAnsiTheme="majorEastAsia"/>
+          <w:sz w:val="21"/>
+          <w:szCs w:val="21"/>
+        </w:rPr>
+        <w:t>tor</w:t>
+      </w:r>
+      <w:r>
+        <w:rPr>
+          <w:rFonts w:asciiTheme="majorEastAsia" w:hAnsiTheme="majorEastAsia" w:hint="eastAsia"/>
+          <w:sz w:val="21"/>
+          <w:szCs w:val="21"/>
+        </w:rPr>
+        <w:t>数据结构</w:t>
+      </w:r>
+    </w:p>
+    <w:p>
+      <w:pPr>
+        <w:rPr>
+          <w:rFonts w:hint="eastAsia"/>
+        </w:rPr>
+      </w:pPr>
+      <w:r>
+        <w:tab/>
+      </w:r>
+      <w:r>
+        <w:drawing>
+          <wp:inline distT="0" distB="0" distL="0" distR="0" wp14:anchorId="1C27607F" wp14:editId="500C3E11">
+            <wp:extent cx="2462712" cy="932213"/>
+            <wp:effectExtent l="0" t="0" r="0" b="1270"/>
+            <wp:docPr id="1760191387" name="图片 1"/>
+            <wp:cNvGraphicFramePr>
+              <a:graphicFrameLocks xmlns:a="http://schemas.openxmlformats.org/drawingml/2006/main" noChangeAspect="1"/>
+            </wp:cNvGraphicFramePr>
+            <a:graphic xmlns:a="http://schemas.openxmlformats.org/drawingml/2006/main">
+              <a:graphicData uri="http://schemas.openxmlformats.org/drawingml/2006/picture">
+                <pic:pic xmlns:pic="http://schemas.openxmlformats.org/drawingml/2006/picture">
+                  <pic:nvPicPr>
+                    <pic:cNvPr id="1760191387" name=""/>
+                    <pic:cNvPicPr/>
+                  </pic:nvPicPr>
+                  <pic:blipFill>
+                    <a:blip r:embed="rId8"/>
+                    <a:stretch>
+                      <a:fillRect/>
+                    </a:stretch>
+                  </pic:blipFill>
+                  <pic:spPr>
+                    <a:xfrm>
+                      <a:off x="0" y="0"/>
+                      <a:ext cx="2478930" cy="938352"/>
+                    </a:xfrm>
+                    <a:prstGeom prst="rect">
+                      <a:avLst/>
+                    </a:prstGeom>
+                  </pic:spPr>
+                </pic:pic>
+              </a:graphicData>
+            </a:graphic>
+          </wp:inline>
+        </w:drawing>
+      </w:r>
+    </w:p>
+    <w:p>
+      <w:pPr>
+        <w:pStyle w:val="2"/>
+        <w:rPr>
+          <w:rFonts w:asciiTheme="majorEastAsia" w:hAnsiTheme="majorEastAsia"/>
+          <w:sz w:val="21"/>
+          <w:szCs w:val="21"/>
+        </w:rPr>
+      </w:pPr>
+      <w:r>
+        <w:rPr>
+          <w:rFonts w:asciiTheme="majorEastAsia" w:hAnsiTheme="majorEastAsia"/>
+          <w:sz w:val="21"/>
+          <w:szCs w:val="21"/>
+        </w:rPr>
+        <w:lastRenderedPageBreak/>
+        <w:t xml:space="preserve">vector </w:t>
+      </w:r>
+      <w:r>
+        <w:rPr>
+          <w:rFonts w:asciiTheme="majorEastAsia" w:hAnsiTheme="majorEastAsia" w:hint="eastAsia"/>
+          <w:sz w:val="21"/>
+          <w:szCs w:val="21"/>
+        </w:rPr>
+        <w:t>迭代器</w:t>
+      </w:r>
+    </w:p>
+    <w:p>
+      <w:r>
+        <w:tab/>
+      </w:r>
+    </w:p>
+    <w:p>
+      <w:pPr>
+        <w:rPr>
+          <w:rFonts w:hint="eastAsia"/>
+        </w:rPr>
+      </w:pPr>
+      <w:r>
+        <w:tab/>
+      </w:r>
+    </w:p>
+    <w:p>
+      <w:pPr>
+        <w:pStyle w:val="2"/>
+        <w:rPr>
+          <w:rFonts w:asciiTheme="majorEastAsia" w:hAnsiTheme="majorEastAsia"/>
+          <w:sz w:val="21"/>
+          <w:szCs w:val="21"/>
+        </w:rPr>
+      </w:pPr>
+      <w:r>
+        <w:rPr>
+          <w:rFonts w:asciiTheme="majorEastAsia" w:hAnsiTheme="majorEastAsia"/>
+          <w:sz w:val="21"/>
+          <w:szCs w:val="21"/>
+        </w:rPr>
+        <w:t xml:space="preserve">vector </w:t>
+      </w:r>
+      <w:r>
+        <w:rPr>
+          <w:rFonts w:asciiTheme="majorEastAsia" w:hAnsiTheme="majorEastAsia" w:hint="eastAsia"/>
+          <w:sz w:val="21"/>
+          <w:szCs w:val="21"/>
+        </w:rPr>
+        <w:t>构造与内存管理</w:t>
+      </w:r>
+    </w:p>
+    <w:p>
+      <w:pPr>
+        <w:pStyle w:val="a7"/>
+        <w:numPr>
+          <w:ilvl w:val="0"/>
+          <w:numId w:val="25"/>
+        </w:numPr>
+        <w:ind w:firstLineChars="0"/>
+      </w:pPr>
+      <w:r>
+        <w:rPr>
+          <w:rFonts w:hint="eastAsia"/>
+        </w:rPr>
+        <w:t>vector</w:t>
+      </w:r>
+      <w:r>
+        <w:rPr>
+          <w:rFonts w:hint="eastAsia"/>
+        </w:rPr>
+        <w:t>容量（</w:t>
+      </w:r>
+      <w:r>
+        <w:rPr>
+          <w:rFonts w:hint="eastAsia"/>
+        </w:rPr>
+        <w:t>cap</w:t>
+      </w:r>
+      <w:r>
+        <w:t>acity</w:t>
+      </w:r>
+      <w:r>
+        <w:rPr>
+          <w:rFonts w:hint="eastAsia"/>
+        </w:rPr>
+        <w:t>）和大小（</w:t>
+      </w:r>
+      <w:r>
+        <w:rPr>
+          <w:rFonts w:hint="eastAsia"/>
+        </w:rPr>
+        <w:t>size</w:t>
+      </w:r>
+      <w:r>
+        <w:rPr>
+          <w:rFonts w:hint="eastAsia"/>
+        </w:rPr>
+        <w:t>）是存在区别的：</w:t>
+      </w:r>
+    </w:p>
+    <w:p>
+      <w:pPr>
+        <w:ind w:firstLine="420"/>
+      </w:pPr>
+      <w:r>
+        <w:tab/>
+      </w:r>
+      <w:r>
+        <w:rPr>
+          <w:rFonts w:hint="eastAsia"/>
+        </w:rPr>
+        <w:t>capacity</w:t>
+      </w:r>
+      <w:r>
+        <w:rPr>
+          <w:rFonts w:hint="eastAsia"/>
+        </w:rPr>
+        <w:t>：</w:t>
+      </w:r>
+      <w:r>
+        <w:rPr>
+          <w:rFonts w:hint="eastAsia"/>
+        </w:rPr>
+        <w:t>start</w:t>
+      </w:r>
+      <w:r>
+        <w:t xml:space="preserve"> -&gt; end_of_storage </w:t>
+      </w:r>
+      <w:r>
+        <w:rPr>
+          <w:rFonts w:hint="eastAsia"/>
+        </w:rPr>
+        <w:t>的距离；</w:t>
+      </w:r>
+    </w:p>
+    <w:p>
+      <w:pPr>
+        <w:ind w:firstLine="420"/>
+      </w:pPr>
+      <w:r>
+        <w:tab/>
+      </w:r>
+      <w:r>
+        <w:rPr>
+          <w:rFonts w:hint="eastAsia"/>
+        </w:rPr>
+        <w:t>size</w:t>
+      </w:r>
+      <w:r>
+        <w:t xml:space="preserve"> : </w:t>
+      </w:r>
+      <w:r>
+        <w:rPr>
+          <w:rFonts w:hint="eastAsia"/>
+        </w:rPr>
+        <w:t>start</w:t>
+      </w:r>
+      <w:r>
+        <w:t xml:space="preserve"> -&gt; finish </w:t>
+      </w:r>
+      <w:r>
+        <w:rPr>
+          <w:rFonts w:hint="eastAsia"/>
+        </w:rPr>
+        <w:t>的距离；</w:t>
+      </w:r>
+    </w:p>
+    <w:p>
+      <w:pPr>
+        <w:pStyle w:val="a7"/>
+        <w:numPr>
+          <w:ilvl w:val="0"/>
+          <w:numId w:val="25"/>
+        </w:numPr>
+        <w:ind w:firstLineChars="0"/>
+      </w:pPr>
+      <w:r>
+        <w:rPr>
+          <w:rFonts w:hint="eastAsia"/>
+        </w:rPr>
+        <w:t>vec</w:t>
+      </w:r>
+      <w:r>
+        <w:t xml:space="preserve">tor </w:t>
+      </w:r>
+      <w:r>
+        <w:rPr>
+          <w:rFonts w:hint="eastAsia"/>
+        </w:rPr>
+        <w:t>配置空间</w:t>
+      </w:r>
+      <w:r>
+        <w:rPr>
+          <w:rFonts w:hint="eastAsia"/>
+        </w:rPr>
+        <w:t>：</w:t>
+      </w:r>
+    </w:p>
+    <w:p>
+      <w:pPr>
+        <w:ind w:firstLine="420"/>
+      </w:pPr>
+      <w:r>
+        <w:tab/>
+      </w:r>
+      <w:r>
+        <w:rPr>
+          <w:rFonts w:hint="eastAsia"/>
+        </w:rPr>
+        <w:t>vec</w:t>
+      </w:r>
+      <w:r>
+        <w:t xml:space="preserve">tor </w:t>
+      </w:r>
+      <w:r>
+        <w:t>::</w:t>
+      </w:r>
+      <w:r>
+        <w:rPr>
+          <w:rFonts w:hint="eastAsia"/>
+        </w:rPr>
+        <w:t>vector</w:t>
+      </w:r>
+      <w:r>
+        <w:t xml:space="preserve">() : </w:t>
+      </w:r>
+      <w:r>
+        <w:rPr>
+          <w:rFonts w:hint="eastAsia"/>
+        </w:rPr>
+        <w:t>构造</w:t>
+      </w:r>
+      <w:r>
+        <w:rPr>
+          <w:rFonts w:hint="eastAsia"/>
+        </w:rPr>
+        <w:t>时</w:t>
+      </w:r>
+      <w:r>
+        <w:rPr>
+          <w:rFonts w:hint="eastAsia"/>
+        </w:rPr>
+        <w:t>，调用</w:t>
+      </w:r>
+      <w:r>
+        <w:rPr>
+          <w:rFonts w:hint="eastAsia"/>
+        </w:rPr>
+        <w:t xml:space="preserve"> </w:t>
+      </w:r>
+      <w:r>
+        <w:t>allocator&lt;T&gt;</w:t>
+      </w:r>
+      <w:r>
+        <w:t xml:space="preserve"> </w:t>
+      </w:r>
+      <w:r>
+        <w:rPr>
+          <w:rFonts w:hint="eastAsia"/>
+        </w:rPr>
+        <w:t>空间</w:t>
+      </w:r>
+      <w:proofErr w:type="gramStart"/>
+      <w:r>
+        <w:rPr>
+          <w:rFonts w:hint="eastAsia"/>
+        </w:rPr>
+        <w:t>配置器</w:t>
+      </w:r>
+      <w:proofErr w:type="gramEnd"/>
+      <w:r>
+        <w:rPr>
+          <w:rFonts w:hint="eastAsia"/>
+        </w:rPr>
+        <w:t xml:space="preserve"> </w:t>
+      </w:r>
+      <w:r>
+        <w:rPr>
+          <w:rFonts w:hint="eastAsia"/>
+        </w:rPr>
+        <w:t>，配置空间</w:t>
+      </w:r>
+      <w:r>
+        <w:rPr>
+          <w:rFonts w:hint="eastAsia"/>
+        </w:rPr>
+        <w:t>；</w:t>
+      </w:r>
+    </w:p>
+    <w:p>
+      <w:pPr>
+        <w:pStyle w:val="a7"/>
+        <w:numPr>
+          <w:ilvl w:val="0"/>
+          <w:numId w:val="25"/>
+        </w:numPr>
+        <w:ind w:firstLineChars="0"/>
+        <w:rPr>
+          <w:rFonts w:hint="eastAsia"/>
+        </w:rPr>
+      </w:pPr>
+      <w:r>
+        <w:rPr>
+          <w:rFonts w:hint="eastAsia"/>
+        </w:rPr>
+        <w:t>vec</w:t>
+      </w:r>
+      <w:r>
+        <w:t>tor</w:t>
+      </w:r>
+      <w:r>
+        <w:t xml:space="preserve"> </w:t>
+      </w:r>
+      <w:r>
+        <w:rPr>
+          <w:rFonts w:hint="eastAsia"/>
+        </w:rPr>
+        <w:t>构造对象</w:t>
+      </w:r>
+      <w:r>
+        <w:rPr>
+          <w:rFonts w:hint="eastAsia"/>
+        </w:rPr>
+        <w:t>：</w:t>
+      </w:r>
+    </w:p>
+    <w:p>
+      <w:pPr>
+        <w:ind w:left="840"/>
+      </w:pPr>
+      <w:r>
+        <w:rPr>
+          <w:rFonts w:hint="eastAsia"/>
+        </w:rPr>
+        <w:t>push</w:t>
+      </w:r>
+      <w:r>
+        <w:t xml:space="preserve">_back </w:t>
+      </w:r>
+      <w:r>
+        <w:rPr>
+          <w:rFonts w:hint="eastAsia"/>
+        </w:rPr>
+        <w:t>(</w:t>
+      </w:r>
+      <w:r>
+        <w:t>)</w:t>
+      </w:r>
+      <w:r>
+        <w:t xml:space="preserve">/ </w:t>
+      </w:r>
+      <w:r>
+        <w:rPr>
+          <w:rFonts w:hint="eastAsia"/>
+        </w:rPr>
+        <w:t>insert</w:t>
+      </w:r>
+      <w:r>
+        <w:t>()</w:t>
+      </w:r>
+      <w:r>
+        <w:t xml:space="preserve"> : </w:t>
+      </w:r>
+      <w:r>
+        <w:rPr>
+          <w:rFonts w:hint="eastAsia"/>
+        </w:rPr>
+        <w:t>插入元素时，调用</w:t>
+      </w:r>
+      <w:r>
+        <w:rPr>
+          <w:rFonts w:hint="eastAsia"/>
+        </w:rPr>
+        <w:t>全局</w:t>
+      </w:r>
+      <w:r>
+        <w:rPr>
+          <w:rFonts w:hint="eastAsia"/>
+        </w:rPr>
+        <w:t>con</w:t>
+      </w:r>
+      <w:r>
+        <w:t xml:space="preserve">sturct </w:t>
+      </w:r>
+      <w:r>
+        <w:rPr>
+          <w:rFonts w:hint="eastAsia"/>
+        </w:rPr>
+        <w:t>构造器，</w:t>
+      </w:r>
+      <w:r>
+        <w:rPr>
+          <w:rFonts w:hint="eastAsia"/>
+        </w:rPr>
+        <w:t>给</w:t>
+      </w:r>
+      <w:r>
+        <w:rPr>
+          <w:rFonts w:hint="eastAsia"/>
+        </w:rPr>
+        <w:t>“</w:t>
+      </w:r>
+      <w:r>
+        <w:rPr>
+          <w:rFonts w:hint="eastAsia"/>
+        </w:rPr>
+        <w:t>迭代器所指的空间</w:t>
+      </w:r>
+      <w:r>
+        <w:rPr>
+          <w:rFonts w:hint="eastAsia"/>
+        </w:rPr>
+        <w:t>”</w:t>
+      </w:r>
+      <w:r>
+        <w:rPr>
+          <w:rFonts w:hint="eastAsia"/>
+        </w:rPr>
+        <w:t>添加值</w:t>
+      </w:r>
+      <w:r>
+        <w:rPr>
+          <w:rFonts w:hint="eastAsia"/>
+        </w:rPr>
+        <w:t>；</w:t>
+      </w:r>
+    </w:p>
+    <w:p>
+      <w:pPr>
+        <w:pStyle w:val="a7"/>
+        <w:numPr>
+          <w:ilvl w:val="0"/>
+          <w:numId w:val="25"/>
+        </w:numPr>
+        <w:ind w:firstLineChars="0"/>
+      </w:pPr>
+      <w:proofErr w:type="gramStart"/>
+      <w:r>
+        <w:rPr>
+          <w:rFonts w:hint="eastAsia"/>
+        </w:rPr>
+        <w:t>旧空间</w:t>
+      </w:r>
+      <w:proofErr w:type="gramEnd"/>
+      <w:r>
+        <w:rPr>
+          <w:rFonts w:hint="eastAsia"/>
+        </w:rPr>
+        <w:t>被占满时：</w:t>
+      </w:r>
+    </w:p>
+    <w:p>
+      <w:r>
+        <w:tab/>
+      </w:r>
+      <w:r>
+        <w:tab/>
+      </w:r>
+      <w:r>
+        <w:t>_M_insert_aux</w:t>
+      </w:r>
+      <w:r>
+        <w:t>()</w:t>
+      </w:r>
+      <w:r>
+        <w:t xml:space="preserve"> </w:t>
+      </w:r>
+      <w:r>
+        <w:rPr>
+          <w:rFonts w:hint="eastAsia"/>
+        </w:rPr>
+        <w:t>：</w:t>
+      </w:r>
+      <w:r>
+        <w:rPr>
+          <w:rFonts w:hint="eastAsia"/>
+        </w:rPr>
+        <w:t xml:space="preserve"> </w:t>
+      </w:r>
+      <w:r>
+        <w:rPr>
+          <w:rFonts w:hint="eastAsia"/>
+        </w:rPr>
+        <w:t>重新分配</w:t>
+      </w:r>
+      <w:r>
+        <w:rPr>
+          <w:rFonts w:hint="eastAsia"/>
+          <w:color w:val="FF0000"/>
+        </w:rPr>
+        <w:t>原来</w:t>
+      </w:r>
+      <w:r>
+        <w:rPr>
+          <w:rFonts w:hint="eastAsia"/>
+          <w:color w:val="FF0000"/>
+        </w:rPr>
+        <w:t>2</w:t>
+      </w:r>
+      <w:r>
+        <w:rPr>
+          <w:rFonts w:hint="eastAsia"/>
+          <w:color w:val="FF0000"/>
+        </w:rPr>
+        <w:t>倍</w:t>
+      </w:r>
+      <w:r>
+        <w:rPr>
+          <w:rFonts w:hint="eastAsia"/>
+        </w:rPr>
+        <w:t>的空间，将</w:t>
+      </w:r>
+      <w:proofErr w:type="gramStart"/>
+      <w:r>
+        <w:rPr>
+          <w:rFonts w:hint="eastAsia"/>
+        </w:rPr>
+        <w:t>旧空间</w:t>
+      </w:r>
+      <w:proofErr w:type="gramEnd"/>
+      <w:r>
+        <w:rPr>
+          <w:rFonts w:hint="eastAsia"/>
+        </w:rPr>
+        <w:t>的值</w:t>
+      </w:r>
+      <w:r>
+        <w:t>uninitialized_copy</w:t>
+      </w:r>
+      <w:r>
+        <w:t xml:space="preserve"> </w:t>
+      </w:r>
+      <w:r>
+        <w:rPr>
+          <w:rFonts w:hint="eastAsia"/>
+        </w:rPr>
+        <w:t>到新空间中，然后释放旧空间；</w:t>
+      </w:r>
+    </w:p>
+    <w:p/>
+    <w:p>
+      <w:pPr>
+        <w:rPr>
+          <w:rFonts w:hint="eastAsia"/>
+          <w:color w:val="FF0000"/>
+        </w:rPr>
+      </w:pPr>
+      <w:r>
+        <w:tab/>
+      </w:r>
+      <w:r>
+        <w:rPr>
+          <w:rFonts w:hint="eastAsia"/>
+          <w:color w:val="FF0000"/>
+        </w:rPr>
+        <w:t>因此，对于</w:t>
+      </w:r>
+      <w:r>
+        <w:rPr>
+          <w:rFonts w:hint="eastAsia"/>
+          <w:color w:val="FF0000"/>
+        </w:rPr>
+        <w:t>vecotr</w:t>
+      </w:r>
+      <w:r>
+        <w:rPr>
+          <w:rFonts w:hint="eastAsia"/>
+          <w:color w:val="FF0000"/>
+        </w:rPr>
+        <w:t>来说，一旦引起空间重新配置，指向原</w:t>
+      </w:r>
+      <w:r>
+        <w:rPr>
+          <w:rFonts w:hint="eastAsia"/>
+          <w:color w:val="FF0000"/>
+        </w:rPr>
+        <w:t>vector</w:t>
+      </w:r>
+      <w:r>
+        <w:rPr>
+          <w:rFonts w:hint="eastAsia"/>
+          <w:color w:val="FF0000"/>
+        </w:rPr>
+        <w:t>的所有迭代器就都失效了</w:t>
+      </w:r>
+    </w:p>
+    <w:p>
+      <w:pPr>
+        <w:pStyle w:val="2"/>
+        <w:rPr>
+          <w:rFonts w:asciiTheme="majorEastAsia" w:hAnsiTheme="majorEastAsia"/>
+          <w:sz w:val="21"/>
+          <w:szCs w:val="21"/>
+        </w:rPr>
+      </w:pPr>
+      <w:r>
+        <w:rPr>
+          <w:rFonts w:asciiTheme="majorEastAsia" w:hAnsiTheme="majorEastAsia" w:hint="eastAsia"/>
+          <w:sz w:val="21"/>
+          <w:szCs w:val="21"/>
+        </w:rPr>
+        <w:t>vector</w:t>
+      </w:r>
+      <w:r>
+        <w:rPr>
+          <w:rFonts w:asciiTheme="majorEastAsia" w:hAnsiTheme="majorEastAsia"/>
+          <w:sz w:val="21"/>
+          <w:szCs w:val="21"/>
+        </w:rPr>
+        <w:t xml:space="preserve"> </w:t>
+      </w:r>
+      <w:r>
+        <w:rPr>
+          <w:rFonts w:asciiTheme="majorEastAsia" w:hAnsiTheme="majorEastAsia" w:hint="eastAsia"/>
+          <w:sz w:val="21"/>
+          <w:szCs w:val="21"/>
+        </w:rPr>
+        <w:t>元素操作</w:t>
+      </w:r>
+    </w:p>
+    <w:p>
+      <w:r>
+        <w:tab/>
+      </w:r>
+      <w:r>
+        <w:t>//</w:t>
+      </w:r>
+      <w:r>
+        <w:rPr>
+          <w:rFonts w:hint="eastAsia"/>
+        </w:rPr>
+        <w:t>获取开始迭代器</w:t>
+      </w:r>
+      <w:r>
+        <w:tab/>
+      </w:r>
+    </w:p>
+    <w:p>
+      <w:pPr>
+        <w:ind w:firstLine="420"/>
+      </w:pPr>
+      <w:r>
+        <w:t xml:space="preserve">Iterator </w:t>
+      </w:r>
+      <w:proofErr w:type="gramStart"/>
+      <w:r>
+        <w:rPr>
+          <w:rFonts w:hint="eastAsia"/>
+        </w:rPr>
+        <w:t>be</w:t>
+      </w:r>
+      <w:r>
+        <w:t>gin(</w:t>
+      </w:r>
+      <w:proofErr w:type="gramEnd"/>
+      <w:r>
+        <w:t>)</w:t>
+      </w:r>
+      <w:r>
+        <w:t xml:space="preserve"> ;</w:t>
+      </w:r>
+      <w:r>
+        <w:t xml:space="preserve"> </w:t>
+      </w:r>
+    </w:p>
+    <w:p>
+      <w:pPr>
+        <w:ind w:firstLine="420"/>
+      </w:pPr>
+      <w:r>
+        <w:t>//</w:t>
+      </w:r>
+      <w:r>
+        <w:rPr>
+          <w:rFonts w:hint="eastAsia"/>
+        </w:rPr>
+        <w:t>获取结束迭代器</w:t>
+      </w:r>
+    </w:p>
+    <w:p>
+      <w:r>
+        <w:tab/>
+        <w:t>I</w:t>
+      </w:r>
+      <w:r>
+        <w:rPr>
+          <w:rFonts w:hint="eastAsia"/>
+        </w:rPr>
+        <w:t>terator</w:t>
+      </w:r>
+      <w:r>
+        <w:t xml:space="preserve"> </w:t>
+      </w:r>
+      <w:proofErr w:type="gramStart"/>
+      <w:r>
+        <w:t>end(</w:t>
+      </w:r>
+      <w:proofErr w:type="gramEnd"/>
+      <w:r>
+        <w:t>) ;</w:t>
+      </w:r>
+    </w:p>
+    <w:p>
+      <w:pPr>
+        <w:rPr>
+          <w:rFonts w:hint="eastAsia"/>
+        </w:rPr>
+      </w:pPr>
+      <w:r>
+        <w:tab/>
+      </w:r>
+      <w:r>
+        <w:rPr>
+          <w:rFonts w:hint="eastAsia"/>
+        </w:rPr>
+        <w:t xml:space="preserve">// </w:t>
+      </w:r>
+      <w:r>
+        <w:rPr>
+          <w:rFonts w:hint="eastAsia"/>
+        </w:rPr>
+        <w:t>检查容器是否为空</w:t>
+      </w:r>
+      <w:r>
+        <w:tab/>
+      </w:r>
+    </w:p>
+    <w:p>
+      <w:pPr>
+        <w:ind w:firstLine="420"/>
+        <w:rPr>
+          <w:rFonts w:hint="eastAsia"/>
+        </w:rPr>
+      </w:pPr>
+      <w:r>
+        <w:rPr>
+          <w:rFonts w:hint="eastAsia"/>
+        </w:rPr>
+        <w:t xml:space="preserve">bool </w:t>
+      </w:r>
+      <w:proofErr w:type="gramStart"/>
+      <w:r>
+        <w:rPr>
+          <w:rFonts w:hint="eastAsia"/>
+        </w:rPr>
+        <w:t>empty(</w:t>
+      </w:r>
+      <w:proofErr w:type="gramEnd"/>
+      <w:r>
+        <w:rPr>
+          <w:rFonts w:hint="eastAsia"/>
+        </w:rPr>
+        <w:t xml:space="preserve">) const </w:t>
+      </w:r>
+      <w:r>
+        <w:t>;</w:t>
+      </w:r>
+    </w:p>
+    <w:p>
+      <w:pPr>
+        <w:ind w:firstLine="420"/>
+      </w:pPr>
+      <w:r>
+        <w:t>//</w:t>
+      </w:r>
+      <w:r>
+        <w:rPr>
+          <w:rFonts w:hint="eastAsia"/>
+        </w:rPr>
+        <w:t>返回当前元素个数；</w:t>
+      </w:r>
+      <w:r>
+        <w:t xml:space="preserve"> </w:t>
+      </w:r>
+    </w:p>
+    <w:p>
+      <w:r>
+        <w:tab/>
+        <w:t>size_type size ()</w:t>
+      </w:r>
+      <w:r>
+        <w:rPr>
+          <w:rFonts w:hint="eastAsia"/>
+        </w:rPr>
+        <w:t>;</w:t>
+      </w:r>
+    </w:p>
+    <w:p>
+      <w:pPr>
+        <w:rPr>
+          <w:rFonts w:hint="eastAsia"/>
+        </w:rPr>
+      </w:pPr>
+      <w:r>
+        <w:tab/>
+        <w:t>//</w:t>
+      </w:r>
+      <w:r>
+        <w:rPr>
+          <w:rFonts w:hint="eastAsia"/>
+        </w:rPr>
+        <w:t>返回</w:t>
+      </w:r>
+      <w:r>
+        <w:rPr>
+          <w:rFonts w:hint="eastAsia"/>
+        </w:rPr>
+        <w:t>vector</w:t>
+      </w:r>
+      <w:r>
+        <w:rPr>
+          <w:rFonts w:hint="eastAsia"/>
+        </w:rPr>
+        <w:t>的容量</w:t>
+      </w:r>
+    </w:p>
+    <w:p>
+      <w:r>
+        <w:tab/>
+      </w:r>
+      <w:r>
+        <w:t>size_type capacity()</w:t>
+      </w:r>
+      <w:r>
+        <w:t xml:space="preserve"> </w:t>
+      </w:r>
+      <w:r>
+        <w:rPr>
+          <w:rFonts w:hint="eastAsia"/>
+        </w:rPr>
+        <w:t>；</w:t>
+      </w:r>
+    </w:p>
+    <w:p>
+      <w:r>
+        <w:tab/>
+        <w:t>//</w:t>
+      </w:r>
+      <w:r>
+        <w:rPr>
+          <w:rFonts w:hint="eastAsia"/>
+        </w:rPr>
+        <w:t>获取第一个元素</w:t>
+      </w:r>
+    </w:p>
+    <w:p>
+      <w:pPr>
+        <w:ind w:firstLine="420"/>
+      </w:pPr>
+      <w:r>
+        <w:t>reference front()</w:t>
+      </w:r>
+      <w:r>
+        <w:rPr>
+          <w:rFonts w:hint="eastAsia"/>
+        </w:rPr>
+        <w:t>；</w:t>
+      </w:r>
+    </w:p>
+    <w:p>
+      <w:pPr>
+        <w:ind w:firstLine="420"/>
+      </w:pPr>
+      <w:r>
+        <w:rPr>
+          <w:rFonts w:hint="eastAsia"/>
+        </w:rPr>
+        <w:t>/</w:t>
+      </w:r>
+      <w:r>
+        <w:t>/</w:t>
+      </w:r>
+      <w:r>
+        <w:rPr>
+          <w:rFonts w:hint="eastAsia"/>
+        </w:rPr>
+        <w:t>获取最后一个元素</w:t>
+      </w:r>
+    </w:p>
+    <w:p>
+      <w:pPr>
+        <w:ind w:firstLine="420"/>
+      </w:pPr>
+      <w:r>
+        <w:t>reference back()</w:t>
+      </w:r>
+      <w:r>
+        <w:rPr>
+          <w:rFonts w:hint="eastAsia"/>
+        </w:rPr>
+        <w:t>；</w:t>
+      </w:r>
+    </w:p>
+    <w:p>
+      <w:pPr>
+        <w:ind w:firstLine="420"/>
+        <w:rPr>
+          <w:rFonts w:hint="eastAsia"/>
+        </w:rPr>
+      </w:pPr>
+      <w:r>
+        <w:rPr>
+          <w:rFonts w:hint="eastAsia"/>
+        </w:rPr>
+        <w:t>/</w:t>
+      </w:r>
+      <w:r>
+        <w:t>/</w:t>
+      </w:r>
+      <w:r>
+        <w:rPr>
+          <w:rFonts w:hint="eastAsia"/>
+        </w:rPr>
+        <w:t>从尾部插入一个元素</w:t>
+      </w:r>
+    </w:p>
+    <w:p>
+      <w:pPr>
+        <w:ind w:firstLine="420"/>
+        <w:rPr>
+          <w:rFonts w:hint="eastAsia"/>
+        </w:rPr>
+      </w:pPr>
+      <w:r>
+        <w:t>void push_back(const _Tp&amp; __x)</w:t>
+      </w:r>
+      <w:r>
+        <w:rPr>
+          <w:rFonts w:hint="eastAsia"/>
+        </w:rPr>
+        <w:t>；</w:t>
+      </w:r>
+    </w:p>
+    <w:p>
+      <w:pPr>
+        <w:ind w:firstLine="420"/>
+        <w:rPr>
+          <w:rFonts w:hint="eastAsia"/>
+        </w:rPr>
+      </w:pPr>
+      <w:r>
+        <w:t>//</w:t>
+      </w:r>
+      <w:r>
+        <w:rPr>
+          <w:rFonts w:hint="eastAsia"/>
+        </w:rPr>
+        <w:t>指定位置插入一个元素</w:t>
+      </w:r>
+    </w:p>
+    <w:p>
+      <w:pPr>
+        <w:ind w:firstLine="420"/>
+        <w:rPr>
+          <w:rFonts w:hint="eastAsia"/>
+        </w:rPr>
+      </w:pPr>
+      <w:r>
+        <w:t xml:space="preserve">iterator </w:t>
+      </w:r>
+      <w:proofErr w:type="gramStart"/>
+      <w:r>
+        <w:t>insert(</w:t>
+      </w:r>
+      <w:proofErr w:type="gramEnd"/>
+      <w:r>
+        <w:t>iterator __position, const _Tp&amp; __x)</w:t>
+      </w:r>
+      <w:r>
+        <w:rPr>
+          <w:rFonts w:hint="eastAsia"/>
+        </w:rPr>
+        <w:t>;</w:t>
+      </w:r>
+    </w:p>
+    <w:p>
+      <w:pPr>
+        <w:ind w:firstLine="420"/>
+        <w:rPr>
+          <w:rFonts w:hint="eastAsia"/>
+        </w:rPr>
+      </w:pPr>
+      <w:r>
+        <w:rPr>
+          <w:rFonts w:hint="eastAsia"/>
+        </w:rPr>
+        <w:t>/</w:t>
+      </w:r>
+      <w:r>
+        <w:t>/</w:t>
+      </w:r>
+      <w:r>
+        <w:rPr>
+          <w:rFonts w:hint="eastAsia"/>
+        </w:rPr>
+        <w:t>删除某个位置上的元素</w:t>
+      </w:r>
+    </w:p>
+    <w:p>
+      <w:pPr>
+        <w:ind w:firstLine="420"/>
+      </w:pPr>
+      <w:r>
+        <w:lastRenderedPageBreak/>
+        <w:t>iterator erase(iterator __position)</w:t>
+      </w:r>
+      <w:r>
+        <w:rPr>
+          <w:rFonts w:hint="eastAsia"/>
+        </w:rPr>
+        <w:t>；</w:t>
+      </w:r>
+    </w:p>
+    <w:p>
+      <w:pPr>
+        <w:ind w:firstLine="420"/>
+        <w:rPr>
+          <w:rFonts w:hint="eastAsia"/>
+        </w:rPr>
+      </w:pPr>
+      <w:r>
+        <w:rPr>
+          <w:rFonts w:hint="eastAsia"/>
+        </w:rPr>
+        <w:t>/</w:t>
+      </w:r>
+      <w:r>
+        <w:t>/</w:t>
+      </w:r>
+      <w:r>
+        <w:rPr>
+          <w:rFonts w:hint="eastAsia"/>
+        </w:rPr>
+        <w:t>删除</w:t>
+      </w:r>
+      <w:r>
+        <w:t>[first , last )</w:t>
+      </w:r>
+      <w:r>
+        <w:rPr>
+          <w:rFonts w:hint="eastAsia"/>
+        </w:rPr>
+        <w:t>区间内的</w:t>
+      </w:r>
+      <w:r>
+        <w:rPr>
+          <w:rFonts w:hint="eastAsia"/>
+        </w:rPr>
+        <w:t>所有</w:t>
+      </w:r>
+      <w:r>
+        <w:rPr>
+          <w:rFonts w:hint="eastAsia"/>
+        </w:rPr>
+        <w:t>元素</w:t>
+      </w:r>
+    </w:p>
+    <w:p>
+      <w:pPr>
+        <w:ind w:firstLine="420"/>
+        <w:rPr>
+          <w:rFonts w:hint="eastAsia"/>
+        </w:rPr>
+      </w:pPr>
+      <w:r>
+        <w:t>iterator erase(iterator __first, iterator __last)</w:t>
+      </w:r>
+      <w:r>
+        <w:rPr>
+          <w:rFonts w:hint="eastAsia"/>
+        </w:rPr>
+        <w:t>；</w:t>
       </w:r>
     </w:p>
     <w:p>
@@ -1443,37 +2830,6 @@
         <w:ind w:left="420" w:firstLine="420"/>
         <w:jc w:val="left"/>
         <w:rPr>
-          <w:rFonts w:asciiTheme="minorEastAsia" w:hAnsiTheme="minorEastAsia" w:cs="Microsoft YaHei UI"/>
-          <w:kern w:val="0"/>
-          <w:sz w:val="18"/>
-          <w:szCs w:val="18"/>
-        </w:rPr>
-      </w:pPr>
-      <w:r>
-        <w:rPr>
-          <w:rFonts w:asciiTheme="minorEastAsia" w:hAnsiTheme="minorEastAsia" w:cs="Microsoft YaHei UI"/>
-          <w:kern w:val="0"/>
-          <w:sz w:val="18"/>
-          <w:szCs w:val="18"/>
-        </w:rPr>
-        <w:t>iterator end_of_storage; //</w:t>
-      </w:r>
-      <w:r>
-        <w:rPr>
-          <w:rFonts w:asciiTheme="minorEastAsia" w:hAnsiTheme="minorEastAsia" w:cs="Microsoft YaHei UI" w:hint="eastAsia"/>
-          <w:kern w:val="0"/>
-          <w:sz w:val="18"/>
-          <w:szCs w:val="18"/>
-        </w:rPr>
-        <w:t>表示目前可用空间的尾；</w:t>
-      </w:r>
-    </w:p>
-    <w:p>
-      <w:pPr>
-        <w:widowControl/>
-        <w:ind w:left="420" w:firstLine="420"/>
-        <w:jc w:val="left"/>
-        <w:rPr>
           <w:rFonts w:ascii="Microsoft YaHei UI" w:eastAsia="Microsoft YaHei UI" w:cs="Microsoft YaHei UI"/>
           <w:kern w:val="0"/>
           <w:sz w:val="18"/>
@@ -1489,11 +2845,10 @@
           <w:sz w:val="18"/>
           <w:szCs w:val="18"/>
         </w:rPr>
-        <w:lastRenderedPageBreak/>
         <mc:AlternateContent>
           <mc:Choice Requires="wps">
             <w:drawing>
-              <wp:anchor distT="0" distB="0" distL="114300" distR="114300" simplePos="0" relativeHeight="251664384" behindDoc="0" locked="0" layoutInCell="1" allowOverlap="1">
+              <wp:anchor distT="0" distB="0" distL="114300" distR="114300" simplePos="0" relativeHeight="251664384" behindDoc="0" locked="0" layoutInCell="1" allowOverlap="1" wp14:anchorId="5E9B1DC5" wp14:editId="7FD1EE3F">
                 <wp:simplePos x="0" y="0"/>
                 <wp:positionH relativeFrom="column">
                   <wp:posOffset>587828</wp:posOffset>
@@ -1575,7 +2930,7 @@
         <mc:AlternateContent>
           <mc:Choice Requires="wps">
             <w:drawing>
-              <wp:anchor distT="0" distB="0" distL="114300" distR="114300" simplePos="0" relativeHeight="251663360" behindDoc="0" locked="0" layoutInCell="1" allowOverlap="1" wp14:anchorId="1CFD0525" wp14:editId="31BB2AAB">
+              <wp:anchor distT="0" distB="0" distL="114300" distR="114300" simplePos="0" relativeHeight="251663360" behindDoc="0" locked="0" layoutInCell="1" allowOverlap="1" wp14:anchorId="33ADE55E" wp14:editId="31451201">
                 <wp:simplePos x="0" y="0"/>
                 <wp:positionH relativeFrom="column">
                   <wp:posOffset>1472837</wp:posOffset>
@@ -1654,7 +3009,7 @@
         <mc:AlternateContent>
           <mc:Choice Requires="wps">
             <w:drawing>
-              <wp:anchor distT="0" distB="0" distL="114300" distR="114300" simplePos="0" relativeHeight="251661312" behindDoc="0" locked="0" layoutInCell="1" allowOverlap="1" wp14:anchorId="44A28991" wp14:editId="2A844F54">
+              <wp:anchor distT="0" distB="0" distL="114300" distR="114300" simplePos="0" relativeHeight="251661312" behindDoc="0" locked="0" layoutInCell="1" allowOverlap="1" wp14:anchorId="41D07573" wp14:editId="75368262">
                 <wp:simplePos x="0" y="0"/>
                 <wp:positionH relativeFrom="column">
                   <wp:posOffset>727165</wp:posOffset>
@@ -1730,7 +3085,7 @@
         <mc:AlternateContent>
           <mc:Choice Requires="wps">
             <w:drawing>
-              <wp:anchor distT="0" distB="0" distL="114300" distR="114300" simplePos="0" relativeHeight="251659264" behindDoc="0" locked="0" layoutInCell="1" allowOverlap="1">
+              <wp:anchor distT="0" distB="0" distL="114300" distR="114300" simplePos="0" relativeHeight="251659264" behindDoc="0" locked="0" layoutInCell="1" allowOverlap="1" wp14:anchorId="4734DFFD" wp14:editId="5281C673">
                 <wp:simplePos x="0" y="0"/>
                 <wp:positionH relativeFrom="column">
                   <wp:posOffset>754381</wp:posOffset>
@@ -1803,67 +3158,10 @@
           <w:szCs w:val="18"/>
         </w:rPr>
         <w:drawing>
-          <wp:inline distT="0" distB="0" distL="0" distR="0" wp14:anchorId="03F8AB20" wp14:editId="0E23F2C4">
+          <wp:inline distT="0" distB="0" distL="0" distR="0" wp14:anchorId="57A705F0" wp14:editId="3D9BB210">
             <wp:extent cx="4848902" cy="3600953"/>
             <wp:effectExtent l="0" t="0" r="8890" b="0"/>
             <wp:docPr id="1" name="图片 1"/>
-            <wp:cNvGraphicFramePr>
-              <a:graphicFrameLocks xmlns:a="http://schemas.openxmlformats.org/drawingml/2006/main" noChangeAspect="1"/>
-            </wp:cNvGraphicFramePr>
-            <a:graphic xmlns:a="http://schemas.openxmlformats.org/drawingml/2006/main">
-              <a:graphicData uri="http://schemas.openxmlformats.org/drawingml/2006/picture">
-                <pic:pic xmlns:pic="http://schemas.openxmlformats.org/drawingml/2006/picture">
-                  <pic:nvPicPr>
-                    <pic:cNvPr id="1" name=""/>
-                    <pic:cNvPicPr/>
-                  </pic:nvPicPr>
-                  <pic:blipFill>
-                    <a:blip r:embed="rId8"/>
-                    <a:stretch>
-                      <a:fillRect/>
-                    </a:stretch>
-                  </pic:blipFill>
-                  <pic:spPr>
-                    <a:xfrm>
-                      <a:off x="0" y="0"/>
-                      <a:ext cx="4848902" cy="3600953"/>
-                    </a:xfrm>
-                    <a:prstGeom prst="rect">
-                      <a:avLst/>
-                    </a:prstGeom>
-                  </pic:spPr>
-                </pic:pic>
-              </a:graphicData>
-            </a:graphic>
-          </wp:inline>
-        </w:drawing>
-      </w:r>
-    </w:p>
-    <w:p>
-      <w:pPr>
-        <w:widowControl/>
-        <w:ind w:left="420" w:firstLine="420"/>
-        <w:jc w:val="left"/>
-        <w:rPr>
-          <w:rFonts w:ascii="Microsoft YaHei UI" w:eastAsia="Microsoft YaHei UI" w:cs="Microsoft YaHei UI"/>
-          <w:kern w:val="0"/>
-          <w:sz w:val="18"/>
-          <w:szCs w:val="18"/>
-        </w:rPr>
-      </w:pPr>
-      <w:r>
-        <w:rPr>
-          <w:rFonts w:ascii="Microsoft YaHei UI" w:eastAsia="Microsoft YaHei UI" w:cs="Microsoft YaHei UI"/>
-          <w:noProof/>
-          <w:kern w:val="0"/>
-          <w:sz w:val="18"/>
-          <w:szCs w:val="18"/>
-        </w:rPr>
-        <w:drawing>
-          <wp:inline distT="0" distB="0" distL="0" distR="0" wp14:anchorId="29694780" wp14:editId="5C482538">
-            <wp:extent cx="5274310" cy="924560"/>
-            <wp:effectExtent l="0" t="0" r="2540" b="8890"/>
-            <wp:docPr id="7" name="图片 7"/>
             <wp:cNvGraphicFramePr>
               <a:graphicFrameLocks xmlns:a="http://schemas.openxmlformats.org/drawingml/2006/main" noChangeAspect="1"/>
             </wp:cNvGraphicFramePr>
@@ -1883,7 +3181,7 @@
                   <pic:spPr>
                     <a:xfrm>
                       <a:off x="0" y="0"/>
-                      <a:ext cx="5274310" cy="924560"/>
+                      <a:ext cx="4848902" cy="3600953"/>
                     </a:xfrm>
                     <a:prstGeom prst="rect">
                       <a:avLst/>
@@ -1898,440 +3196,29 @@
     </w:p>
     <w:p>
       <w:pPr>
-        <w:pStyle w:val="1"/>
-        <w:rPr>
-          <w:rFonts w:asciiTheme="majorEastAsia" w:eastAsiaTheme="majorEastAsia" w:hAnsiTheme="majorEastAsia"/>
-          <w:sz w:val="32"/>
-          <w:szCs w:val="32"/>
-        </w:rPr>
-      </w:pPr>
-      <w:r>
-        <w:rPr>
-          <w:rFonts w:asciiTheme="majorEastAsia" w:eastAsiaTheme="majorEastAsia" w:hAnsiTheme="majorEastAsia"/>
-          <w:sz w:val="32"/>
-          <w:szCs w:val="32"/>
-        </w:rPr>
-        <w:t>l</w:t>
-      </w:r>
-      <w:r>
-        <w:rPr>
-          <w:rFonts w:asciiTheme="majorEastAsia" w:eastAsiaTheme="majorEastAsia" w:hAnsiTheme="majorEastAsia"/>
-          <w:sz w:val="32"/>
-          <w:szCs w:val="32"/>
-        </w:rPr>
-        <w:t>ist</w:t>
-      </w:r>
-    </w:p>
-    <w:p>
-      <w:pPr>
-        <w:pStyle w:val="a5"/>
-        <w:numPr>
-          <w:ilvl w:val="0"/>
-          <w:numId w:val="7"/>
-        </w:numPr>
-        <w:autoSpaceDE w:val="0"/>
-        <w:autoSpaceDN w:val="0"/>
-        <w:adjustRightInd w:val="0"/>
-        <w:ind w:firstLineChars="0"/>
+        <w:widowControl/>
+        <w:ind w:left="420" w:firstLine="420"/>
         <w:jc w:val="left"/>
         <w:rPr>
-          <w:rFonts w:asciiTheme="minorEastAsia" w:hAnsiTheme="minorEastAsia" w:cs="Microsoft YaHei UI"/>
-          <w:kern w:val="0"/>
-          <w:sz w:val="18"/>
-          <w:szCs w:val="18"/>
-        </w:rPr>
-      </w:pPr>
-      <w:r>
-        <w:rPr>
-          <w:rFonts w:asciiTheme="minorEastAsia" w:hAnsiTheme="minorEastAsia" w:cs="Microsoft YaHei UI" w:hint="eastAsia"/>
-          <w:kern w:val="0"/>
-          <w:sz w:val="18"/>
-          <w:szCs w:val="18"/>
-        </w:rPr>
-        <w:t>#</w:t>
-      </w:r>
-      <w:r>
-        <w:rPr>
-          <w:rFonts w:asciiTheme="minorEastAsia" w:hAnsiTheme="minorEastAsia" w:cs="Microsoft YaHei UI"/>
-          <w:kern w:val="0"/>
-          <w:sz w:val="18"/>
-          <w:szCs w:val="18"/>
-        </w:rPr>
-        <w:t xml:space="preserve">include </w:t>
-      </w:r>
-      <w:r>
-        <w:rPr>
-          <w:rFonts w:asciiTheme="minorEastAsia" w:hAnsiTheme="minorEastAsia" w:cs="Microsoft YaHei UI" w:hint="eastAsia"/>
-          <w:kern w:val="0"/>
-          <w:sz w:val="18"/>
-          <w:szCs w:val="18"/>
-        </w:rPr>
-        <w:t>&lt;</w:t>
-      </w:r>
-      <w:r>
-        <w:rPr>
-          <w:rFonts w:asciiTheme="minorEastAsia" w:hAnsiTheme="minorEastAsia" w:cs="Microsoft YaHei UI"/>
-          <w:kern w:val="0"/>
-          <w:sz w:val="18"/>
-          <w:szCs w:val="18"/>
-        </w:rPr>
-        <w:t>list</w:t>
-      </w:r>
-      <w:r>
-        <w:rPr>
-          <w:rFonts w:asciiTheme="minorEastAsia" w:hAnsiTheme="minorEastAsia" w:cs="Microsoft YaHei UI"/>
-          <w:kern w:val="0"/>
-          <w:sz w:val="18"/>
-          <w:szCs w:val="18"/>
-        </w:rPr>
-        <w:t>&gt;,但</w:t>
-      </w:r>
-      <w:r>
-        <w:rPr>
-          <w:rFonts w:asciiTheme="minorEastAsia" w:hAnsiTheme="minorEastAsia" w:cs="Microsoft YaHei UI" w:hint="eastAsia"/>
-          <w:kern w:val="0"/>
-          <w:sz w:val="18"/>
-          <w:szCs w:val="18"/>
-        </w:rPr>
-        <w:t>S</w:t>
-      </w:r>
-      <w:r>
-        <w:rPr>
-          <w:rFonts w:asciiTheme="minorEastAsia" w:hAnsiTheme="minorEastAsia" w:cs="Microsoft YaHei UI"/>
-          <w:kern w:val="0"/>
-          <w:sz w:val="18"/>
-          <w:szCs w:val="18"/>
-        </w:rPr>
-        <w:t>GI STL</w:t>
-      </w:r>
-      <w:r>
-        <w:rPr>
-          <w:rFonts w:asciiTheme="minorEastAsia" w:hAnsiTheme="minorEastAsia" w:cs="Microsoft YaHei UI" w:hint="eastAsia"/>
-          <w:kern w:val="0"/>
-          <w:sz w:val="18"/>
-          <w:szCs w:val="18"/>
-        </w:rPr>
-        <w:t>将</w:t>
-      </w:r>
-      <w:r>
-        <w:rPr>
-          <w:rFonts w:asciiTheme="minorEastAsia" w:hAnsiTheme="minorEastAsia" w:cs="Microsoft YaHei UI"/>
-          <w:kern w:val="0"/>
-          <w:sz w:val="18"/>
-          <w:szCs w:val="18"/>
-        </w:rPr>
-        <w:t>list</w:t>
-      </w:r>
-      <w:r>
-        <w:rPr>
-          <w:rFonts w:asciiTheme="minorEastAsia" w:hAnsiTheme="minorEastAsia" w:cs="Microsoft YaHei UI" w:hint="eastAsia"/>
-          <w:kern w:val="0"/>
-          <w:sz w:val="18"/>
-          <w:szCs w:val="18"/>
-        </w:rPr>
-        <w:t>实现于更底层的&lt;</w:t>
-      </w:r>
-      <w:r>
-        <w:rPr>
-          <w:rFonts w:asciiTheme="minorEastAsia" w:hAnsiTheme="minorEastAsia" w:cs="Microsoft YaHei UI"/>
-          <w:kern w:val="0"/>
-          <w:sz w:val="18"/>
-          <w:szCs w:val="18"/>
-        </w:rPr>
-        <w:t>stl_</w:t>
-      </w:r>
-      <w:r>
-        <w:rPr>
-          <w:rFonts w:asciiTheme="minorEastAsia" w:hAnsiTheme="minorEastAsia" w:cs="Microsoft YaHei UI"/>
-          <w:kern w:val="0"/>
-          <w:sz w:val="18"/>
-          <w:szCs w:val="18"/>
-        </w:rPr>
-        <w:t>list</w:t>
-      </w:r>
-      <w:r>
-        <w:rPr>
-          <w:rFonts w:asciiTheme="minorEastAsia" w:hAnsiTheme="minorEastAsia" w:cs="Microsoft YaHei UI"/>
-          <w:kern w:val="0"/>
-          <w:sz w:val="18"/>
-          <w:szCs w:val="18"/>
-        </w:rPr>
-        <w:t>.h&gt;</w:t>
-      </w:r>
-    </w:p>
-    <w:p>
-      <w:pPr>
-        <w:pStyle w:val="a5"/>
-        <w:numPr>
-          <w:ilvl w:val="0"/>
-          <w:numId w:val="7"/>
-        </w:numPr>
-        <w:autoSpaceDE w:val="0"/>
-        <w:autoSpaceDN w:val="0"/>
-        <w:adjustRightInd w:val="0"/>
-        <w:ind w:firstLineChars="0"/>
-        <w:jc w:val="left"/>
-        <w:rPr>
-          <w:rFonts w:asciiTheme="minorEastAsia" w:hAnsiTheme="minorEastAsia" w:cs="Microsoft YaHei UI"/>
-          <w:kern w:val="0"/>
-          <w:sz w:val="18"/>
-          <w:szCs w:val="18"/>
-        </w:rPr>
-      </w:pPr>
-      <w:r>
-        <w:rPr>
-          <w:rFonts w:asciiTheme="minorEastAsia" w:hAnsiTheme="minorEastAsia" w:cs="Microsoft YaHei UI"/>
-          <w:kern w:val="0"/>
-          <w:sz w:val="18"/>
-          <w:szCs w:val="18"/>
-        </w:rPr>
-        <w:t>SGI List是一个</w:t>
-      </w:r>
-      <w:r>
-        <w:rPr>
-          <w:rFonts w:asciiTheme="minorEastAsia" w:hAnsiTheme="minorEastAsia" w:cs="Microsoft YaHei UI" w:hint="eastAsia"/>
-          <w:kern w:val="0"/>
-          <w:sz w:val="18"/>
-          <w:szCs w:val="18"/>
-        </w:rPr>
-        <w:t>环形</w:t>
-      </w:r>
-      <w:r>
-        <w:rPr>
-          <w:rFonts w:asciiTheme="minorEastAsia" w:hAnsiTheme="minorEastAsia" w:cs="Microsoft YaHei UI"/>
-          <w:kern w:val="0"/>
-          <w:sz w:val="18"/>
-          <w:szCs w:val="18"/>
-        </w:rPr>
-        <w:t>双向链表，链式结构</w:t>
-      </w:r>
-    </w:p>
-    <w:p>
-      <w:pPr>
-        <w:pStyle w:val="a5"/>
-        <w:numPr>
-          <w:ilvl w:val="0"/>
-          <w:numId w:val="7"/>
-        </w:numPr>
-        <w:autoSpaceDE w:val="0"/>
-        <w:autoSpaceDN w:val="0"/>
-        <w:adjustRightInd w:val="0"/>
-        <w:ind w:firstLineChars="0"/>
-        <w:jc w:val="left"/>
-        <w:rPr>
-          <w:rFonts w:asciiTheme="minorEastAsia" w:hAnsiTheme="minorEastAsia" w:cs="Microsoft YaHei UI"/>
-          <w:kern w:val="0"/>
-          <w:sz w:val="18"/>
-          <w:szCs w:val="18"/>
-        </w:rPr>
-      </w:pPr>
-      <w:r>
-        <w:rPr>
-          <w:rFonts w:asciiTheme="minorEastAsia" w:hAnsiTheme="minorEastAsia" w:cs="Microsoft YaHei UI"/>
-          <w:kern w:val="0"/>
-          <w:sz w:val="18"/>
-          <w:szCs w:val="18"/>
-        </w:rPr>
-        <w:t>l</w:t>
-      </w:r>
-      <w:r>
-        <w:rPr>
-          <w:rFonts w:asciiTheme="minorEastAsia" w:hAnsiTheme="minorEastAsia" w:cs="Microsoft YaHei UI"/>
-          <w:kern w:val="0"/>
-          <w:sz w:val="18"/>
-          <w:szCs w:val="18"/>
-        </w:rPr>
-        <w:t>ist迭代器：</w:t>
-      </w:r>
-      <w:r>
-        <w:rPr>
-          <w:rFonts w:asciiTheme="minorEastAsia" w:hAnsiTheme="minorEastAsia" w:cs="Microsoft YaHei UI" w:hint="eastAsia"/>
-          <w:kern w:val="0"/>
-          <w:sz w:val="18"/>
-          <w:szCs w:val="18"/>
-        </w:rPr>
-        <w:t>Bidirection</w:t>
-      </w:r>
-      <w:r>
-        <w:rPr>
-          <w:rFonts w:asciiTheme="minorEastAsia" w:hAnsiTheme="minorEastAsia" w:cs="Microsoft YaHei UI"/>
-          <w:kern w:val="0"/>
-          <w:sz w:val="18"/>
-          <w:szCs w:val="18"/>
-        </w:rPr>
-        <w:t>al Iterator</w:t>
-      </w:r>
-      <w:r>
-        <w:rPr>
-          <w:rFonts w:asciiTheme="minorEastAsia" w:hAnsiTheme="minorEastAsia" w:cs="Microsoft YaHei UI"/>
-          <w:kern w:val="0"/>
-          <w:sz w:val="18"/>
-          <w:szCs w:val="18"/>
-        </w:rPr>
-        <w:t>;</w:t>
-      </w:r>
-    </w:p>
-    <w:p>
-      <w:pPr>
-        <w:pStyle w:val="a5"/>
-        <w:numPr>
-          <w:ilvl w:val="0"/>
-          <w:numId w:val="7"/>
-        </w:numPr>
-        <w:autoSpaceDE w:val="0"/>
-        <w:autoSpaceDN w:val="0"/>
-        <w:adjustRightInd w:val="0"/>
-        <w:ind w:firstLineChars="0"/>
-        <w:jc w:val="left"/>
-        <w:rPr>
-          <w:rFonts w:asciiTheme="minorEastAsia" w:hAnsiTheme="minorEastAsia" w:cs="Microsoft YaHei UI"/>
-          <w:kern w:val="0"/>
-          <w:sz w:val="18"/>
-          <w:szCs w:val="18"/>
-        </w:rPr>
-      </w:pPr>
-      <w:r>
-        <w:rPr>
-          <w:rFonts w:asciiTheme="minorEastAsia" w:hAnsiTheme="minorEastAsia" w:cs="Microsoft YaHei UI"/>
-          <w:kern w:val="0"/>
-          <w:sz w:val="18"/>
-          <w:szCs w:val="18"/>
-        </w:rPr>
-        <w:t>list</w:t>
-      </w:r>
-      <w:r>
-        <w:rPr>
-          <w:rFonts w:asciiTheme="minorEastAsia" w:hAnsiTheme="minorEastAsia" w:cs="Microsoft YaHei UI" w:hint="eastAsia"/>
-          <w:kern w:val="0"/>
-          <w:sz w:val="18"/>
-          <w:szCs w:val="18"/>
-        </w:rPr>
-        <w:t>不能够像</w:t>
-      </w:r>
-      <w:r>
-        <w:rPr>
-          <w:rFonts w:asciiTheme="minorEastAsia" w:hAnsiTheme="minorEastAsia" w:cs="Microsoft YaHei UI"/>
-          <w:kern w:val="0"/>
-          <w:sz w:val="18"/>
-          <w:szCs w:val="18"/>
-        </w:rPr>
-        <w:t>vector</w:t>
-      </w:r>
-      <w:r>
-        <w:rPr>
-          <w:rFonts w:asciiTheme="minorEastAsia" w:hAnsiTheme="minorEastAsia" w:cs="Microsoft YaHei UI" w:hint="eastAsia"/>
-          <w:kern w:val="0"/>
-          <w:sz w:val="18"/>
-          <w:szCs w:val="18"/>
-        </w:rPr>
-        <w:t>一样以普通指针作为迭代器，因为其节点不保证在存储空间中连续存在；</w:t>
-      </w:r>
-      <w:r>
-        <w:rPr>
-          <w:rFonts w:asciiTheme="minorEastAsia" w:hAnsiTheme="minorEastAsia" w:cs="Microsoft YaHei UI"/>
-          <w:kern w:val="0"/>
-          <w:sz w:val="18"/>
-          <w:szCs w:val="18"/>
-        </w:rPr>
-        <w:t>list</w:t>
-      </w:r>
-      <w:r>
-        <w:rPr>
-          <w:rFonts w:asciiTheme="minorEastAsia" w:hAnsiTheme="minorEastAsia" w:cs="Microsoft YaHei UI" w:hint="eastAsia"/>
-          <w:kern w:val="0"/>
-          <w:sz w:val="18"/>
-          <w:szCs w:val="18"/>
-        </w:rPr>
-        <w:t>迭代器必须具有指向</w:t>
-      </w:r>
-      <w:r>
-        <w:rPr>
-          <w:rFonts w:asciiTheme="minorEastAsia" w:hAnsiTheme="minorEastAsia" w:cs="Microsoft YaHei UI"/>
-          <w:kern w:val="0"/>
-          <w:sz w:val="18"/>
-          <w:szCs w:val="18"/>
-        </w:rPr>
-        <w:t>List</w:t>
-      </w:r>
-      <w:r>
-        <w:rPr>
-          <w:rFonts w:asciiTheme="minorEastAsia" w:hAnsiTheme="minorEastAsia" w:cs="Microsoft YaHei UI" w:hint="eastAsia"/>
-          <w:kern w:val="0"/>
-          <w:sz w:val="18"/>
-          <w:szCs w:val="18"/>
-        </w:rPr>
-        <w:t>节点的能力，并有能力进行</w:t>
-      </w:r>
-      <w:r>
-        <w:rPr>
-          <w:rFonts w:asciiTheme="minorEastAsia" w:hAnsiTheme="minorEastAsia" w:cs="Microsoft YaHei UI"/>
-          <w:kern w:val="0"/>
-          <w:sz w:val="18"/>
-          <w:szCs w:val="18"/>
-        </w:rPr>
-        <w:t>++ / -- / &amp;</w:t>
-      </w:r>
-      <w:r>
-        <w:rPr>
-          <w:rFonts w:asciiTheme="minorEastAsia" w:hAnsiTheme="minorEastAsia" w:cs="Microsoft YaHei UI" w:hint="eastAsia"/>
-          <w:kern w:val="0"/>
-          <w:sz w:val="18"/>
-          <w:szCs w:val="18"/>
-        </w:rPr>
-        <w:t>等操作；</w:t>
-      </w:r>
-    </w:p>
-    <w:p>
-      <w:pPr>
-        <w:pStyle w:val="a5"/>
-        <w:numPr>
-          <w:ilvl w:val="0"/>
-          <w:numId w:val="7"/>
-        </w:numPr>
-        <w:autoSpaceDE w:val="0"/>
-        <w:autoSpaceDN w:val="0"/>
-        <w:adjustRightInd w:val="0"/>
-        <w:ind w:firstLineChars="0"/>
-        <w:jc w:val="left"/>
-        <w:rPr>
-          <w:rFonts w:asciiTheme="minorEastAsia" w:hAnsiTheme="minorEastAsia" w:cs="Microsoft YaHei UI"/>
-          <w:kern w:val="0"/>
-          <w:sz w:val="18"/>
-          <w:szCs w:val="18"/>
-        </w:rPr>
-      </w:pPr>
-      <w:r>
-        <w:rPr>
-          <w:rFonts w:asciiTheme="minorEastAsia" w:hAnsiTheme="minorEastAsia" w:cs="Microsoft YaHei UI"/>
-          <w:kern w:val="0"/>
-          <w:sz w:val="18"/>
-          <w:szCs w:val="18"/>
-        </w:rPr>
-        <w:t>list</w:t>
-      </w:r>
-      <w:r>
-        <w:rPr>
-          <w:rFonts w:asciiTheme="minorEastAsia" w:hAnsiTheme="minorEastAsia" w:cs="Microsoft YaHei UI"/>
-          <w:kern w:val="0"/>
-          <w:sz w:val="18"/>
-          <w:szCs w:val="18"/>
-        </w:rPr>
-        <w:t>的空节点</w:t>
-      </w:r>
-    </w:p>
-    <w:p>
-      <w:pPr>
-        <w:ind w:left="420"/>
-      </w:pPr>
-      <w:r>
-        <w:rPr>
+          <w:rFonts w:ascii="Microsoft YaHei UI" w:eastAsia="Microsoft YaHei UI" w:cs="Microsoft YaHei UI"/>
+          <w:kern w:val="0"/>
+          <w:sz w:val="18"/>
+          <w:szCs w:val="18"/>
+        </w:rPr>
+      </w:pPr>
+      <w:r>
+        <w:rPr>
+          <w:rFonts w:ascii="Microsoft YaHei UI" w:eastAsia="Microsoft YaHei UI" w:cs="Microsoft YaHei UI"/>
           <w:noProof/>
+          <w:kern w:val="0"/>
+          <w:sz w:val="18"/>
+          <w:szCs w:val="18"/>
         </w:rPr>
         <w:drawing>
-          <wp:inline distT="0" distB="0" distL="0" distR="0" wp14:anchorId="48320EDE" wp14:editId="0E6A49C6">
-            <wp:extent cx="5164494" cy="1867201"/>
-            <wp:effectExtent l="0" t="0" r="0" b="0"/>
-            <wp:docPr id="5" name="图片 5"/>
+          <wp:inline distT="0" distB="0" distL="0" distR="0" wp14:anchorId="190ADC8B" wp14:editId="50BB73F9">
+            <wp:extent cx="5274310" cy="924560"/>
+            <wp:effectExtent l="0" t="0" r="2540" b="8890"/>
+            <wp:docPr id="7" name="图片 7"/>
             <wp:cNvGraphicFramePr>
               <a:graphicFrameLocks xmlns:a="http://schemas.openxmlformats.org/drawingml/2006/main" noChangeAspect="1"/>
             </wp:cNvGraphicFramePr>
@@ -2351,7 +3238,7 @@
                   <pic:spPr>
                     <a:xfrm>
                       <a:off x="0" y="0"/>
-                      <a:ext cx="5170052" cy="1869210"/>
+                      <a:ext cx="5274310" cy="924560"/>
                     </a:xfrm>
                     <a:prstGeom prst="rect">
                       <a:avLst/>
@@ -2366,11 +3253,6 @@
     </w:p>
     <w:p>
       <w:pPr>
-        <w:ind w:left="420"/>
-      </w:pPr>
-    </w:p>
-    <w:p>
-      <w:pPr>
         <w:pStyle w:val="1"/>
         <w:rPr>
           <w:rFonts w:asciiTheme="majorEastAsia" w:eastAsiaTheme="majorEastAsia" w:hAnsiTheme="majorEastAsia"/>
@@ -2384,7 +3266,7 @@
           <w:sz w:val="32"/>
           <w:szCs w:val="32"/>
         </w:rPr>
-        <w:t>d</w:t>
+        <w:t>l</w:t>
       </w:r>
       <w:r>
         <w:rPr>
@@ -2392,17 +3274,21 @@
           <w:sz w:val="32"/>
           <w:szCs w:val="32"/>
         </w:rPr>
-        <w:t>eque</w:t>
-      </w:r>
-    </w:p>
-    <w:p>
-      <w:pPr>
-        <w:pStyle w:val="a5"/>
+        <w:t>ist</w:t>
+      </w:r>
+    </w:p>
+    <w:p>
+      <w:pPr>
+        <w:pStyle w:val="a7"/>
         <w:numPr>
           <w:ilvl w:val="0"/>
-          <w:numId w:val="8"/>
+          <w:numId w:val="7"/>
         </w:numPr>
+        <w:autoSpaceDE w:val="0"/>
+        <w:autoSpaceDN w:val="0"/>
+        <w:adjustRightInd w:val="0"/>
         <w:ind w:firstLineChars="0"/>
+        <w:jc w:val="left"/>
         <w:rPr>
           <w:rFonts w:asciiTheme="minorEastAsia" w:hAnsiTheme="minorEastAsia" w:cs="Microsoft YaHei UI"/>
           <w:kern w:val="0"/>
@@ -2444,7 +3330,7 @@
           <w:sz w:val="18"/>
           <w:szCs w:val="18"/>
         </w:rPr>
-        <w:t>deque</w:t>
+        <w:t>list</w:t>
       </w:r>
       <w:r>
         <w:rPr>
@@ -2489,7 +3375,7 @@
           <w:sz w:val="18"/>
           <w:szCs w:val="18"/>
         </w:rPr>
-        <w:t>deque</w:t>
+        <w:t>list</w:t>
       </w:r>
       <w:r>
         <w:rPr>
@@ -2516,7 +3402,7 @@
           <w:sz w:val="18"/>
           <w:szCs w:val="18"/>
         </w:rPr>
-        <w:t>deque</w:t>
+        <w:t>list</w:t>
       </w:r>
       <w:r>
         <w:rPr>
@@ -2530,1792 +3416,278 @@
     </w:p>
     <w:p>
       <w:pPr>
-        <w:pStyle w:val="a5"/>
+        <w:pStyle w:val="a7"/>
         <w:numPr>
           <w:ilvl w:val="0"/>
-          <w:numId w:val="8"/>
+          <w:numId w:val="7"/>
         </w:numPr>
+        <w:autoSpaceDE w:val="0"/>
+        <w:autoSpaceDN w:val="0"/>
+        <w:adjustRightInd w:val="0"/>
         <w:ind w:firstLineChars="0"/>
-        <w:rPr>
-          <w:rFonts w:asciiTheme="minorEastAsia" w:hAnsiTheme="minorEastAsia" w:cs="Microsoft YaHei UI"/>
-          <w:kern w:val="0"/>
-          <w:sz w:val="18"/>
-          <w:szCs w:val="18"/>
-        </w:rPr>
-      </w:pPr>
-      <w:r>
-        <w:rPr>
-          <w:rFonts w:asciiTheme="minorEastAsia" w:hAnsiTheme="minorEastAsia" w:cs="Microsoft YaHei UI"/>
-          <w:kern w:val="0"/>
-          <w:sz w:val="18"/>
-          <w:szCs w:val="18"/>
-        </w:rPr>
-        <w:t>v</w:t>
-      </w:r>
-      <w:r>
-        <w:rPr>
-          <w:rFonts w:asciiTheme="minorEastAsia" w:hAnsiTheme="minorEastAsia" w:cs="Microsoft YaHei UI"/>
-          <w:kern w:val="0"/>
-          <w:sz w:val="18"/>
-          <w:szCs w:val="18"/>
-        </w:rPr>
-        <w:t>ector 是单向开口的连续线性空间，deque是一种双向开口的连续线性空间；</w:t>
-      </w:r>
-    </w:p>
-    <w:p>
-      <w:pPr>
-        <w:pStyle w:val="a5"/>
+        <w:jc w:val="left"/>
+        <w:rPr>
+          <w:rFonts w:asciiTheme="minorEastAsia" w:hAnsiTheme="minorEastAsia" w:cs="Microsoft YaHei UI"/>
+          <w:kern w:val="0"/>
+          <w:sz w:val="18"/>
+          <w:szCs w:val="18"/>
+        </w:rPr>
+      </w:pPr>
+      <w:r>
+        <w:rPr>
+          <w:rFonts w:asciiTheme="minorEastAsia" w:hAnsiTheme="minorEastAsia" w:cs="Microsoft YaHei UI"/>
+          <w:kern w:val="0"/>
+          <w:sz w:val="18"/>
+          <w:szCs w:val="18"/>
+        </w:rPr>
+        <w:t>SGI List是一个</w:t>
+      </w:r>
+      <w:r>
+        <w:rPr>
+          <w:rFonts w:asciiTheme="minorEastAsia" w:hAnsiTheme="minorEastAsia" w:cs="Microsoft YaHei UI" w:hint="eastAsia"/>
+          <w:kern w:val="0"/>
+          <w:sz w:val="18"/>
+          <w:szCs w:val="18"/>
+        </w:rPr>
+        <w:t>环形</w:t>
+      </w:r>
+      <w:r>
+        <w:rPr>
+          <w:rFonts w:asciiTheme="minorEastAsia" w:hAnsiTheme="minorEastAsia" w:cs="Microsoft YaHei UI"/>
+          <w:kern w:val="0"/>
+          <w:sz w:val="18"/>
+          <w:szCs w:val="18"/>
+        </w:rPr>
+        <w:t>双向链表，链式结构</w:t>
+      </w:r>
+    </w:p>
+    <w:p>
+      <w:pPr>
+        <w:pStyle w:val="a7"/>
         <w:numPr>
           <w:ilvl w:val="0"/>
-          <w:numId w:val="8"/>
+          <w:numId w:val="7"/>
         </w:numPr>
+        <w:autoSpaceDE w:val="0"/>
+        <w:autoSpaceDN w:val="0"/>
+        <w:adjustRightInd w:val="0"/>
         <w:ind w:firstLineChars="0"/>
-        <w:rPr>
-          <w:rFonts w:asciiTheme="minorEastAsia" w:hAnsiTheme="minorEastAsia" w:cs="Microsoft YaHei UI"/>
-          <w:kern w:val="0"/>
-          <w:sz w:val="18"/>
-          <w:szCs w:val="18"/>
-        </w:rPr>
-      </w:pPr>
-      <w:r>
-        <w:rPr>
-          <w:rFonts w:asciiTheme="minorEastAsia" w:hAnsiTheme="minorEastAsia" w:cs="Microsoft YaHei UI"/>
-          <w:kern w:val="0"/>
-          <w:sz w:val="18"/>
-          <w:szCs w:val="18"/>
-        </w:rPr>
-        <w:t>双向开口:可以在头尾两端分别做元素插入和删除操作；</w:t>
-      </w:r>
-      <w:r>
-        <w:rPr>
-          <w:rFonts w:asciiTheme="minorEastAsia" w:hAnsiTheme="minorEastAsia" w:cs="Microsoft YaHei UI"/>
-          <w:kern w:val="0"/>
-          <w:sz w:val="18"/>
-          <w:szCs w:val="18"/>
-        </w:rPr>
-        <w:t>v</w:t>
-      </w:r>
-      <w:r>
-        <w:rPr>
-          <w:rFonts w:asciiTheme="minorEastAsia" w:hAnsiTheme="minorEastAsia" w:cs="Microsoft YaHei UI"/>
-          <w:kern w:val="0"/>
-          <w:sz w:val="18"/>
-          <w:szCs w:val="18"/>
-        </w:rPr>
-        <w:t>ector从技术上讲，也可以进行头尾两端操作，但其头部操作，效率奇差；</w:t>
-      </w:r>
-    </w:p>
-    <w:p>
-      <w:pPr>
-        <w:pStyle w:val="a5"/>
+        <w:jc w:val="left"/>
+        <w:rPr>
+          <w:rFonts w:asciiTheme="minorEastAsia" w:hAnsiTheme="minorEastAsia" w:cs="Microsoft YaHei UI"/>
+          <w:kern w:val="0"/>
+          <w:sz w:val="18"/>
+          <w:szCs w:val="18"/>
+        </w:rPr>
+      </w:pPr>
+      <w:r>
+        <w:rPr>
+          <w:rFonts w:asciiTheme="minorEastAsia" w:hAnsiTheme="minorEastAsia" w:cs="Microsoft YaHei UI"/>
+          <w:kern w:val="0"/>
+          <w:sz w:val="18"/>
+          <w:szCs w:val="18"/>
+        </w:rPr>
+        <w:t>l</w:t>
+      </w:r>
+      <w:r>
+        <w:rPr>
+          <w:rFonts w:asciiTheme="minorEastAsia" w:hAnsiTheme="minorEastAsia" w:cs="Microsoft YaHei UI"/>
+          <w:kern w:val="0"/>
+          <w:sz w:val="18"/>
+          <w:szCs w:val="18"/>
+        </w:rPr>
+        <w:t>ist迭代器：</w:t>
+      </w:r>
+      <w:r>
+        <w:rPr>
+          <w:rFonts w:asciiTheme="minorEastAsia" w:hAnsiTheme="minorEastAsia" w:cs="Microsoft YaHei UI" w:hint="eastAsia"/>
+          <w:kern w:val="0"/>
+          <w:sz w:val="18"/>
+          <w:szCs w:val="18"/>
+        </w:rPr>
+        <w:t>Bidirection</w:t>
+      </w:r>
+      <w:r>
+        <w:rPr>
+          <w:rFonts w:asciiTheme="minorEastAsia" w:hAnsiTheme="minorEastAsia" w:cs="Microsoft YaHei UI"/>
+          <w:kern w:val="0"/>
+          <w:sz w:val="18"/>
+          <w:szCs w:val="18"/>
+        </w:rPr>
+        <w:t>al Iterator</w:t>
+      </w:r>
+      <w:r>
+        <w:rPr>
+          <w:rFonts w:asciiTheme="minorEastAsia" w:hAnsiTheme="minorEastAsia" w:cs="Microsoft YaHei UI"/>
+          <w:kern w:val="0"/>
+          <w:sz w:val="18"/>
+          <w:szCs w:val="18"/>
+        </w:rPr>
+        <w:t>;</w:t>
+      </w:r>
+    </w:p>
+    <w:p>
+      <w:pPr>
+        <w:pStyle w:val="a7"/>
         <w:numPr>
           <w:ilvl w:val="0"/>
-          <w:numId w:val="8"/>
+          <w:numId w:val="7"/>
         </w:numPr>
+        <w:autoSpaceDE w:val="0"/>
+        <w:autoSpaceDN w:val="0"/>
+        <w:adjustRightInd w:val="0"/>
         <w:ind w:firstLineChars="0"/>
-        <w:rPr>
-          <w:rFonts w:asciiTheme="minorEastAsia" w:hAnsiTheme="minorEastAsia" w:cs="Microsoft YaHei UI"/>
-          <w:kern w:val="0"/>
-          <w:sz w:val="18"/>
-          <w:szCs w:val="18"/>
-        </w:rPr>
-      </w:pPr>
-      <w:r>
-        <w:rPr>
-          <w:rFonts w:asciiTheme="minorEastAsia" w:hAnsiTheme="minorEastAsia" w:cs="Microsoft YaHei UI"/>
-          <w:kern w:val="0"/>
-          <w:sz w:val="18"/>
-          <w:szCs w:val="18"/>
-        </w:rPr>
-        <w:t>d</w:t>
-      </w:r>
-      <w:r>
-        <w:rPr>
-          <w:rFonts w:asciiTheme="minorEastAsia" w:hAnsiTheme="minorEastAsia" w:cs="Microsoft YaHei UI"/>
-          <w:kern w:val="0"/>
-          <w:sz w:val="18"/>
-          <w:szCs w:val="18"/>
-        </w:rPr>
-        <w:t>eque和</w:t>
-      </w:r>
-      <w:r>
-        <w:rPr>
-          <w:rFonts w:asciiTheme="minorEastAsia" w:hAnsiTheme="minorEastAsia" w:cs="Microsoft YaHei UI"/>
-          <w:kern w:val="0"/>
-          <w:sz w:val="18"/>
-          <w:szCs w:val="18"/>
-        </w:rPr>
-        <w:t>v</w:t>
-      </w:r>
-      <w:r>
-        <w:rPr>
-          <w:rFonts w:asciiTheme="minorEastAsia" w:hAnsiTheme="minorEastAsia" w:cs="Microsoft YaHei UI"/>
-          <w:kern w:val="0"/>
-          <w:sz w:val="18"/>
-          <w:szCs w:val="18"/>
-        </w:rPr>
-        <w:t>ector差异：</w:t>
-      </w:r>
-    </w:p>
-    <w:p>
-      <w:pPr>
-        <w:pStyle w:val="a5"/>
-        <w:numPr>
-          <w:ilvl w:val="1"/>
-          <w:numId w:val="9"/>
-        </w:numPr>
-        <w:ind w:firstLineChars="0"/>
-        <w:rPr>
-          <w:rFonts w:asciiTheme="minorEastAsia" w:hAnsiTheme="minorEastAsia" w:cs="Microsoft YaHei UI"/>
-          <w:kern w:val="0"/>
-          <w:sz w:val="18"/>
-          <w:szCs w:val="18"/>
-        </w:rPr>
-      </w:pPr>
-      <w:r>
-        <w:rPr>
-          <w:rFonts w:asciiTheme="minorEastAsia" w:hAnsiTheme="minorEastAsia" w:cs="Microsoft YaHei UI"/>
-          <w:kern w:val="0"/>
-          <w:sz w:val="18"/>
-          <w:szCs w:val="18"/>
-        </w:rPr>
-        <w:t>deque</w:t>
-      </w:r>
-      <w:r>
-        <w:rPr>
-          <w:rFonts w:asciiTheme="minorEastAsia" w:hAnsiTheme="minorEastAsia" w:cs="Microsoft YaHei UI"/>
-          <w:kern w:val="0"/>
-          <w:sz w:val="18"/>
-          <w:szCs w:val="18"/>
-        </w:rPr>
-        <w:t>允许</w:t>
-      </w:r>
-      <w:r>
-        <w:rPr>
-          <w:rFonts w:asciiTheme="minorEastAsia" w:hAnsiTheme="minorEastAsia" w:cs="Microsoft YaHei UI"/>
-          <w:color w:val="FF0000"/>
-          <w:kern w:val="0"/>
-          <w:sz w:val="18"/>
-          <w:szCs w:val="18"/>
-        </w:rPr>
-        <w:t>常数时间内</w:t>
-      </w:r>
-      <w:r>
-        <w:rPr>
-          <w:rFonts w:asciiTheme="minorEastAsia" w:hAnsiTheme="minorEastAsia" w:cs="Microsoft YaHei UI"/>
-          <w:kern w:val="0"/>
-          <w:sz w:val="18"/>
-          <w:szCs w:val="18"/>
-        </w:rPr>
-        <w:t>对头端进行元素的插入或移除操作；</w:t>
-      </w:r>
-    </w:p>
-    <w:p>
-      <w:pPr>
-        <w:pStyle w:val="a5"/>
-        <w:numPr>
-          <w:ilvl w:val="1"/>
-          <w:numId w:val="9"/>
-        </w:numPr>
-        <w:ind w:firstLineChars="0"/>
-        <w:rPr>
-          <w:rFonts w:asciiTheme="minorEastAsia" w:hAnsiTheme="minorEastAsia" w:cs="Microsoft YaHei UI"/>
-          <w:kern w:val="0"/>
-          <w:sz w:val="18"/>
-          <w:szCs w:val="18"/>
-        </w:rPr>
-      </w:pPr>
-      <w:r>
-        <w:rPr>
-          <w:rFonts w:asciiTheme="minorEastAsia" w:hAnsiTheme="minorEastAsia" w:cs="Microsoft YaHei UI"/>
-          <w:kern w:val="0"/>
-          <w:sz w:val="18"/>
-          <w:szCs w:val="18"/>
-        </w:rPr>
-        <w:t>deque</w:t>
-      </w:r>
-      <w:r>
-        <w:rPr>
-          <w:rFonts w:asciiTheme="minorEastAsia" w:hAnsiTheme="minorEastAsia" w:cs="Microsoft YaHei UI"/>
-          <w:kern w:val="0"/>
-          <w:sz w:val="18"/>
-          <w:szCs w:val="18"/>
-        </w:rPr>
-        <w:t>没有容量（capacity）观念，</w:t>
-      </w:r>
-      <w:r>
-        <w:rPr>
-          <w:rFonts w:asciiTheme="minorEastAsia" w:hAnsiTheme="minorEastAsia" w:cs="Microsoft YaHei UI"/>
-          <w:kern w:val="0"/>
-          <w:sz w:val="18"/>
-          <w:szCs w:val="18"/>
-        </w:rPr>
-        <w:t>因为它是</w:t>
-      </w:r>
-      <w:r>
-        <w:rPr>
-          <w:rFonts w:asciiTheme="minorEastAsia" w:hAnsiTheme="minorEastAsia" w:cs="Microsoft YaHei UI"/>
-          <w:color w:val="FF0000"/>
-          <w:kern w:val="0"/>
-          <w:sz w:val="18"/>
-          <w:szCs w:val="18"/>
-        </w:rPr>
-        <w:t>动态的以分段连续空间</w:t>
-      </w:r>
-      <w:r>
-        <w:rPr>
-          <w:rFonts w:asciiTheme="minorEastAsia" w:hAnsiTheme="minorEastAsia" w:cs="Microsoft YaHei UI"/>
-          <w:kern w:val="0"/>
-          <w:sz w:val="18"/>
-          <w:szCs w:val="18"/>
-        </w:rPr>
-        <w:t>组合而成，</w:t>
-      </w:r>
-      <w:r>
-        <w:rPr>
-          <w:rFonts w:asciiTheme="minorEastAsia" w:hAnsiTheme="minorEastAsia" w:cs="Microsoft YaHei UI"/>
-          <w:kern w:val="0"/>
-          <w:sz w:val="18"/>
-          <w:szCs w:val="18"/>
-        </w:rPr>
-        <w:t>随时可以增加一段新的空间并链接起来。</w:t>
-      </w:r>
-      <w:r>
-        <w:rPr>
-          <w:rFonts w:asciiTheme="minorEastAsia" w:hAnsiTheme="minorEastAsia" w:cs="Microsoft YaHei UI"/>
-          <w:kern w:val="0"/>
-          <w:sz w:val="18"/>
-          <w:szCs w:val="18"/>
-        </w:rPr>
-        <w:t>deque</w:t>
-      </w:r>
-      <w:r>
-        <w:rPr>
-          <w:rFonts w:asciiTheme="minorEastAsia" w:hAnsiTheme="minorEastAsia" w:cs="Microsoft YaHei UI" w:hint="eastAsia"/>
-          <w:kern w:val="0"/>
-          <w:sz w:val="18"/>
-          <w:szCs w:val="18"/>
-        </w:rPr>
-        <w:t>不会像</w:t>
-      </w:r>
-      <w:r>
-        <w:rPr>
-          <w:rFonts w:asciiTheme="minorEastAsia" w:hAnsiTheme="minorEastAsia" w:cs="Microsoft YaHei UI"/>
-          <w:kern w:val="0"/>
-          <w:sz w:val="18"/>
-          <w:szCs w:val="18"/>
-        </w:rPr>
-        <w:t>v</w:t>
-      </w:r>
-      <w:r>
-        <w:rPr>
-          <w:rFonts w:asciiTheme="minorEastAsia" w:hAnsiTheme="minorEastAsia" w:cs="Microsoft YaHei UI" w:hint="eastAsia"/>
-          <w:kern w:val="0"/>
-          <w:sz w:val="18"/>
-          <w:szCs w:val="18"/>
-        </w:rPr>
-        <w:t>ector</w:t>
-      </w:r>
-      <w:r>
-        <w:rPr>
-          <w:rFonts w:asciiTheme="minorEastAsia" w:hAnsiTheme="minorEastAsia" w:cs="Microsoft YaHei UI"/>
-          <w:kern w:val="0"/>
-          <w:sz w:val="18"/>
-          <w:szCs w:val="18"/>
-        </w:rPr>
-        <w:t>那样：“因旧空间不足而重新配置一块更大的空间，然后复制元素到新空间，在释放就空间”；</w:t>
-      </w:r>
-    </w:p>
-    <w:p>
-      <w:pPr>
-        <w:pStyle w:val="a5"/>
+        <w:jc w:val="left"/>
+        <w:rPr>
+          <w:rFonts w:asciiTheme="minorEastAsia" w:hAnsiTheme="minorEastAsia" w:cs="Microsoft YaHei UI"/>
+          <w:kern w:val="0"/>
+          <w:sz w:val="18"/>
+          <w:szCs w:val="18"/>
+        </w:rPr>
+      </w:pPr>
+      <w:r>
+        <w:rPr>
+          <w:rFonts w:asciiTheme="minorEastAsia" w:hAnsiTheme="minorEastAsia" w:cs="Microsoft YaHei UI"/>
+          <w:kern w:val="0"/>
+          <w:sz w:val="18"/>
+          <w:szCs w:val="18"/>
+        </w:rPr>
+        <w:t>list</w:t>
+      </w:r>
+      <w:r>
+        <w:rPr>
+          <w:rFonts w:asciiTheme="minorEastAsia" w:hAnsiTheme="minorEastAsia" w:cs="Microsoft YaHei UI" w:hint="eastAsia"/>
+          <w:kern w:val="0"/>
+          <w:sz w:val="18"/>
+          <w:szCs w:val="18"/>
+        </w:rPr>
+        <w:t>不能够像</w:t>
+      </w:r>
+      <w:r>
+        <w:rPr>
+          <w:rFonts w:asciiTheme="minorEastAsia" w:hAnsiTheme="minorEastAsia" w:cs="Microsoft YaHei UI"/>
+          <w:kern w:val="0"/>
+          <w:sz w:val="18"/>
+          <w:szCs w:val="18"/>
+        </w:rPr>
+        <w:t>vector</w:t>
+      </w:r>
+      <w:r>
+        <w:rPr>
+          <w:rFonts w:asciiTheme="minorEastAsia" w:hAnsiTheme="minorEastAsia" w:cs="Microsoft YaHei UI" w:hint="eastAsia"/>
+          <w:kern w:val="0"/>
+          <w:sz w:val="18"/>
+          <w:szCs w:val="18"/>
+        </w:rPr>
+        <w:t>一样以普通指针作为迭代器，因为其节点不保证在存储空间中连续存在；</w:t>
+      </w:r>
+      <w:r>
+        <w:rPr>
+          <w:rFonts w:asciiTheme="minorEastAsia" w:hAnsiTheme="minorEastAsia" w:cs="Microsoft YaHei UI"/>
+          <w:kern w:val="0"/>
+          <w:sz w:val="18"/>
+          <w:szCs w:val="18"/>
+        </w:rPr>
+        <w:t>list</w:t>
+      </w:r>
+      <w:r>
+        <w:rPr>
+          <w:rFonts w:asciiTheme="minorEastAsia" w:hAnsiTheme="minorEastAsia" w:cs="Microsoft YaHei UI" w:hint="eastAsia"/>
+          <w:kern w:val="0"/>
+          <w:sz w:val="18"/>
+          <w:szCs w:val="18"/>
+        </w:rPr>
+        <w:t>迭代器必须具有指向</w:t>
+      </w:r>
+      <w:r>
+        <w:rPr>
+          <w:rFonts w:asciiTheme="minorEastAsia" w:hAnsiTheme="minorEastAsia" w:cs="Microsoft YaHei UI"/>
+          <w:kern w:val="0"/>
+          <w:sz w:val="18"/>
+          <w:szCs w:val="18"/>
+        </w:rPr>
+        <w:t>List</w:t>
+      </w:r>
+      <w:r>
+        <w:rPr>
+          <w:rFonts w:asciiTheme="minorEastAsia" w:hAnsiTheme="minorEastAsia" w:cs="Microsoft YaHei UI" w:hint="eastAsia"/>
+          <w:kern w:val="0"/>
+          <w:sz w:val="18"/>
+          <w:szCs w:val="18"/>
+        </w:rPr>
+        <w:t>节点的能力，并有能力进行</w:t>
+      </w:r>
+      <w:r>
+        <w:rPr>
+          <w:rFonts w:asciiTheme="minorEastAsia" w:hAnsiTheme="minorEastAsia" w:cs="Microsoft YaHei UI"/>
+          <w:kern w:val="0"/>
+          <w:sz w:val="18"/>
+          <w:szCs w:val="18"/>
+        </w:rPr>
+        <w:t>++ / -- / &amp;</w:t>
+      </w:r>
+      <w:r>
+        <w:rPr>
+          <w:rFonts w:asciiTheme="minorEastAsia" w:hAnsiTheme="minorEastAsia" w:cs="Microsoft YaHei UI" w:hint="eastAsia"/>
+          <w:kern w:val="0"/>
+          <w:sz w:val="18"/>
+          <w:szCs w:val="18"/>
+        </w:rPr>
+        <w:t>等操作；</w:t>
+      </w:r>
+    </w:p>
+    <w:p>
+      <w:pPr>
+        <w:pStyle w:val="a7"/>
         <w:numPr>
           <w:ilvl w:val="0"/>
-          <w:numId w:val="8"/>
+          <w:numId w:val="7"/>
         </w:numPr>
+        <w:autoSpaceDE w:val="0"/>
+        <w:autoSpaceDN w:val="0"/>
+        <w:adjustRightInd w:val="0"/>
         <w:ind w:firstLineChars="0"/>
-        <w:rPr>
-          <w:rFonts w:asciiTheme="minorEastAsia" w:hAnsiTheme="minorEastAsia" w:cs="Microsoft YaHei UI"/>
-          <w:kern w:val="0"/>
-          <w:sz w:val="18"/>
-          <w:szCs w:val="18"/>
-        </w:rPr>
-      </w:pPr>
-      <w:r>
-        <w:rPr>
-          <w:rFonts w:asciiTheme="minorEastAsia" w:hAnsiTheme="minorEastAsia" w:cs="Microsoft YaHei UI"/>
-          <w:kern w:val="0"/>
-          <w:sz w:val="18"/>
-          <w:szCs w:val="18"/>
-        </w:rPr>
-        <w:t>deque</w:t>
-      </w:r>
-      <w:r>
-        <w:rPr>
-          <w:rFonts w:asciiTheme="minorEastAsia" w:hAnsiTheme="minorEastAsia" w:cs="Microsoft YaHei UI"/>
-          <w:kern w:val="0"/>
-          <w:sz w:val="18"/>
-          <w:szCs w:val="18"/>
-        </w:rPr>
-        <w:t>也提供</w:t>
-      </w:r>
-      <w:r>
-        <w:rPr>
-          <w:rFonts w:asciiTheme="minorEastAsia" w:hAnsiTheme="minorEastAsia" w:cs="Microsoft YaHei UI" w:hint="eastAsia"/>
-          <w:kern w:val="0"/>
-          <w:sz w:val="18"/>
-          <w:szCs w:val="18"/>
-        </w:rPr>
-        <w:t>Ra</w:t>
-      </w:r>
-      <w:r>
-        <w:rPr>
-          <w:rFonts w:asciiTheme="minorEastAsia" w:hAnsiTheme="minorEastAsia" w:cs="Microsoft YaHei UI"/>
-          <w:kern w:val="0"/>
-          <w:sz w:val="18"/>
-          <w:szCs w:val="18"/>
-        </w:rPr>
-        <w:t>mdonAccess Iterator</w:t>
-      </w:r>
-      <w:r>
-        <w:rPr>
-          <w:rFonts w:asciiTheme="minorEastAsia" w:hAnsiTheme="minorEastAsia" w:cs="Microsoft YaHei UI"/>
-          <w:kern w:val="0"/>
-          <w:sz w:val="18"/>
-          <w:szCs w:val="18"/>
-        </w:rPr>
-        <w:t>，但并不是普通指针</w:t>
-      </w:r>
-      <w:r>
-        <w:rPr>
-          <w:rFonts w:asciiTheme="minorEastAsia" w:hAnsiTheme="minorEastAsia" w:cs="Microsoft YaHei UI" w:hint="eastAsia"/>
-          <w:kern w:val="0"/>
-          <w:sz w:val="18"/>
-          <w:szCs w:val="18"/>
-        </w:rPr>
-        <w:t>;</w:t>
-      </w:r>
-      <w:r>
-        <w:rPr>
-          <w:rFonts w:asciiTheme="minorEastAsia" w:hAnsiTheme="minorEastAsia" w:cs="Microsoft YaHei UI"/>
-          <w:kern w:val="0"/>
-          <w:sz w:val="18"/>
-          <w:szCs w:val="18"/>
-        </w:rPr>
-        <w:t>因此，</w:t>
-      </w:r>
-      <w:r>
-        <w:rPr>
-          <w:rFonts w:asciiTheme="minorEastAsia" w:hAnsiTheme="minorEastAsia" w:cs="Microsoft YaHei UI"/>
-          <w:kern w:val="0"/>
-          <w:sz w:val="18"/>
-          <w:szCs w:val="18"/>
-        </w:rPr>
-        <w:t>d</w:t>
-      </w:r>
-      <w:r>
-        <w:rPr>
-          <w:rFonts w:asciiTheme="minorEastAsia" w:hAnsiTheme="minorEastAsia" w:cs="Microsoft YaHei UI" w:hint="eastAsia"/>
-          <w:kern w:val="0"/>
-          <w:sz w:val="18"/>
-          <w:szCs w:val="18"/>
-        </w:rPr>
-        <w:t>eque</w:t>
-      </w:r>
-      <w:r>
-        <w:rPr>
-          <w:rFonts w:asciiTheme="minorEastAsia" w:hAnsiTheme="minorEastAsia" w:cs="Microsoft YaHei UI"/>
-          <w:kern w:val="0"/>
-          <w:sz w:val="18"/>
-          <w:szCs w:val="18"/>
-        </w:rPr>
-        <w:t>复杂度比</w:t>
-      </w:r>
-      <w:r>
-        <w:rPr>
-          <w:rFonts w:asciiTheme="minorEastAsia" w:hAnsiTheme="minorEastAsia" w:cs="Microsoft YaHei UI"/>
-          <w:kern w:val="0"/>
-          <w:sz w:val="18"/>
-          <w:szCs w:val="18"/>
-        </w:rPr>
-        <w:t>v</w:t>
-      </w:r>
-      <w:r>
-        <w:rPr>
-          <w:rFonts w:asciiTheme="minorEastAsia" w:hAnsiTheme="minorEastAsia" w:cs="Microsoft YaHei UI"/>
-          <w:kern w:val="0"/>
-          <w:sz w:val="18"/>
-          <w:szCs w:val="18"/>
-        </w:rPr>
-        <w:t>ector更复杂，当然影响了各方面的运算，因此：</w:t>
-      </w:r>
-      <w:r>
-        <w:rPr>
-          <w:rFonts w:asciiTheme="minorEastAsia" w:hAnsiTheme="minorEastAsia" w:cs="Microsoft YaHei UI"/>
-          <w:color w:val="FF0000"/>
-          <w:kern w:val="0"/>
-          <w:sz w:val="18"/>
-          <w:szCs w:val="18"/>
-        </w:rPr>
-        <w:t>除非必要，尽可能选择</w:t>
-      </w:r>
-      <w:r>
-        <w:rPr>
-          <w:rFonts w:asciiTheme="minorEastAsia" w:hAnsiTheme="minorEastAsia" w:cs="Microsoft YaHei UI"/>
-          <w:color w:val="FF0000"/>
-          <w:kern w:val="0"/>
-          <w:sz w:val="18"/>
-          <w:szCs w:val="18"/>
-        </w:rPr>
-        <w:t>v</w:t>
-      </w:r>
-      <w:r>
-        <w:rPr>
-          <w:rFonts w:asciiTheme="minorEastAsia" w:hAnsiTheme="minorEastAsia" w:cs="Microsoft YaHei UI"/>
-          <w:color w:val="FF0000"/>
-          <w:kern w:val="0"/>
-          <w:sz w:val="18"/>
-          <w:szCs w:val="18"/>
-        </w:rPr>
-        <w:t>ector而非</w:t>
-      </w:r>
-      <w:r>
-        <w:rPr>
-          <w:rFonts w:asciiTheme="minorEastAsia" w:hAnsiTheme="minorEastAsia" w:cs="Microsoft YaHei UI"/>
-          <w:color w:val="FF0000"/>
-          <w:kern w:val="0"/>
-          <w:sz w:val="18"/>
-          <w:szCs w:val="18"/>
-        </w:rPr>
-        <w:t>d</w:t>
-      </w:r>
-      <w:r>
-        <w:rPr>
-          <w:rFonts w:asciiTheme="minorEastAsia" w:hAnsiTheme="minorEastAsia" w:cs="Microsoft YaHei UI" w:hint="eastAsia"/>
-          <w:color w:val="FF0000"/>
-          <w:kern w:val="0"/>
-          <w:sz w:val="18"/>
-          <w:szCs w:val="18"/>
-        </w:rPr>
-        <w:t>eque</w:t>
-      </w:r>
-      <w:r>
-        <w:rPr>
-          <w:rFonts w:asciiTheme="minorEastAsia" w:hAnsiTheme="minorEastAsia" w:cs="Microsoft YaHei UI"/>
-          <w:color w:val="FF0000"/>
-          <w:kern w:val="0"/>
-          <w:sz w:val="18"/>
-          <w:szCs w:val="18"/>
-        </w:rPr>
-        <w:t>;</w:t>
-      </w:r>
-    </w:p>
-    <w:p>
-      <w:pPr>
-        <w:pStyle w:val="a5"/>
-        <w:numPr>
-          <w:ilvl w:val="0"/>
-          <w:numId w:val="8"/>
-        </w:numPr>
-        <w:ind w:firstLineChars="0"/>
-        <w:rPr>
-          <w:rFonts w:asciiTheme="minorEastAsia" w:hAnsiTheme="minorEastAsia" w:cs="Microsoft YaHei UI"/>
-          <w:kern w:val="0"/>
-          <w:sz w:val="18"/>
-          <w:szCs w:val="18"/>
-        </w:rPr>
-      </w:pPr>
-      <w:r>
-        <w:rPr>
-          <w:rFonts w:asciiTheme="minorEastAsia" w:hAnsiTheme="minorEastAsia" w:cs="Microsoft YaHei UI"/>
-          <w:color w:val="FF0000"/>
-          <w:kern w:val="0"/>
-          <w:sz w:val="18"/>
-          <w:szCs w:val="18"/>
-        </w:rPr>
-        <w:t>d</w:t>
-      </w:r>
-      <w:r>
-        <w:rPr>
-          <w:rFonts w:asciiTheme="minorEastAsia" w:hAnsiTheme="minorEastAsia" w:cs="Microsoft YaHei UI"/>
-          <w:color w:val="FF0000"/>
-          <w:kern w:val="0"/>
-          <w:sz w:val="18"/>
-          <w:szCs w:val="18"/>
-        </w:rPr>
-        <w:t>eque中控器</w:t>
-      </w:r>
-      <w:r>
-        <w:rPr>
-          <w:rFonts w:asciiTheme="minorEastAsia" w:hAnsiTheme="minorEastAsia" w:cs="Microsoft YaHei UI" w:hint="eastAsia"/>
-          <w:color w:val="FF0000"/>
-          <w:kern w:val="0"/>
-          <w:sz w:val="18"/>
-          <w:szCs w:val="18"/>
-        </w:rPr>
-        <w:t>:</w:t>
-      </w:r>
-    </w:p>
-    <w:p>
-      <w:pPr>
-        <w:pStyle w:val="a5"/>
-        <w:numPr>
-          <w:ilvl w:val="0"/>
-          <w:numId w:val="10"/>
-        </w:numPr>
-        <w:ind w:firstLineChars="0"/>
-        <w:rPr>
-          <w:rFonts w:asciiTheme="minorEastAsia" w:hAnsiTheme="minorEastAsia" w:cs="Microsoft YaHei UI"/>
-          <w:kern w:val="0"/>
-          <w:sz w:val="18"/>
-          <w:szCs w:val="18"/>
-        </w:rPr>
-      </w:pPr>
-      <w:r>
-        <w:rPr>
-          <w:rFonts w:asciiTheme="minorEastAsia" w:hAnsiTheme="minorEastAsia" w:cs="Microsoft YaHei UI"/>
-          <w:color w:val="FF0000"/>
-          <w:kern w:val="0"/>
-          <w:sz w:val="18"/>
-          <w:szCs w:val="18"/>
-        </w:rPr>
-        <w:t>分段连续空间，就必须有中央控制，</w:t>
-      </w:r>
-      <w:r>
-        <w:rPr>
-          <w:rFonts w:asciiTheme="minorEastAsia" w:hAnsiTheme="minorEastAsia" w:cs="Microsoft YaHei UI"/>
-          <w:kern w:val="0"/>
-          <w:sz w:val="18"/>
-          <w:szCs w:val="18"/>
-        </w:rPr>
-        <w:t>而为了整体连续的假象，数据结构及迭代器设计颇为复杂；</w:t>
-      </w:r>
-    </w:p>
-    <w:p>
-      <w:pPr>
-        <w:pStyle w:val="a5"/>
-        <w:numPr>
-          <w:ilvl w:val="0"/>
-          <w:numId w:val="10"/>
-        </w:numPr>
-        <w:ind w:firstLineChars="0"/>
-        <w:rPr>
-          <w:rFonts w:asciiTheme="minorEastAsia" w:hAnsiTheme="minorEastAsia" w:cs="Microsoft YaHei UI"/>
-          <w:kern w:val="0"/>
-          <w:sz w:val="18"/>
-          <w:szCs w:val="18"/>
-        </w:rPr>
-      </w:pPr>
-      <w:r>
-        <w:rPr>
-          <w:rFonts w:asciiTheme="minorEastAsia" w:hAnsiTheme="minorEastAsia" w:cs="Microsoft YaHei UI"/>
-          <w:color w:val="FF0000"/>
-          <w:kern w:val="0"/>
-          <w:sz w:val="18"/>
-          <w:szCs w:val="18"/>
-        </w:rPr>
-        <w:t>d</w:t>
-      </w:r>
-      <w:r>
-        <w:rPr>
-          <w:rFonts w:asciiTheme="minorEastAsia" w:hAnsiTheme="minorEastAsia" w:cs="Microsoft YaHei UI" w:hint="eastAsia"/>
-          <w:color w:val="FF0000"/>
-          <w:kern w:val="0"/>
-          <w:sz w:val="18"/>
-          <w:szCs w:val="18"/>
-        </w:rPr>
-        <w:t>eque</w:t>
-      </w:r>
-      <w:r>
-        <w:rPr>
-          <w:rFonts w:asciiTheme="minorEastAsia" w:hAnsiTheme="minorEastAsia" w:cs="Microsoft YaHei UI"/>
-          <w:color w:val="FF0000"/>
-          <w:kern w:val="0"/>
-          <w:sz w:val="18"/>
-          <w:szCs w:val="18"/>
-        </w:rPr>
-        <w:t>采用一块“map”作为主控，map是一小块连续空间，其中每个元素（称为一个节点，node）都是指针，指向另一段（较大的）连续线性空间</w:t>
-      </w:r>
-      <w:r>
-        <w:rPr>
-          <w:rFonts w:asciiTheme="minorEastAsia" w:hAnsiTheme="minorEastAsia" w:cs="Microsoft YaHei UI"/>
-          <w:color w:val="FF0000"/>
-          <w:kern w:val="0"/>
-          <w:sz w:val="18"/>
-          <w:szCs w:val="18"/>
-        </w:rPr>
-        <w:t>，称为缓冲区</w:t>
-      </w:r>
-      <w:r>
-        <w:rPr>
-          <w:rFonts w:asciiTheme="minorEastAsia" w:hAnsiTheme="minorEastAsia" w:cs="Microsoft YaHei UI"/>
-          <w:color w:val="FF0000"/>
-          <w:kern w:val="0"/>
-          <w:sz w:val="18"/>
-          <w:szCs w:val="18"/>
-        </w:rPr>
-        <w:t>，</w:t>
-      </w:r>
-      <w:r>
-        <w:rPr>
-          <w:rFonts w:asciiTheme="minorEastAsia" w:hAnsiTheme="minorEastAsia" w:cs="Microsoft YaHei UI" w:hint="eastAsia"/>
-          <w:color w:val="FF0000"/>
-          <w:kern w:val="0"/>
-          <w:sz w:val="18"/>
-          <w:szCs w:val="18"/>
-        </w:rPr>
-        <w:t>缓冲区才是deque</w:t>
-      </w:r>
-      <w:r>
-        <w:rPr>
-          <w:rFonts w:asciiTheme="minorEastAsia" w:hAnsiTheme="minorEastAsia" w:cs="Microsoft YaHei UI"/>
-          <w:color w:val="FF0000"/>
-          <w:kern w:val="0"/>
-          <w:sz w:val="18"/>
-          <w:szCs w:val="18"/>
-        </w:rPr>
-        <w:t>的存储空间主体</w:t>
-      </w:r>
-      <w:r>
-        <w:rPr>
-          <w:rFonts w:asciiTheme="minorEastAsia" w:hAnsiTheme="minorEastAsia" w:cs="Microsoft YaHei UI"/>
-          <w:color w:val="FF0000"/>
-          <w:kern w:val="0"/>
-          <w:sz w:val="18"/>
-          <w:szCs w:val="18"/>
-        </w:rPr>
-        <w:t>；</w:t>
-      </w:r>
-    </w:p>
-    <w:p>
-      <w:pPr>
-        <w:ind w:left="1260"/>
-        <w:rPr>
-          <w:rFonts w:asciiTheme="minorEastAsia" w:hAnsiTheme="minorEastAsia" w:cs="Microsoft YaHei UI"/>
-          <w:kern w:val="0"/>
-          <w:sz w:val="18"/>
-          <w:szCs w:val="18"/>
-        </w:rPr>
-      </w:pPr>
-    </w:p>
-    <w:p>
-      <w:pPr>
-        <w:pStyle w:val="1"/>
-        <w:rPr>
-          <w:rFonts w:asciiTheme="majorEastAsia" w:eastAsiaTheme="majorEastAsia" w:hAnsiTheme="majorEastAsia"/>
-          <w:sz w:val="32"/>
-          <w:szCs w:val="32"/>
-        </w:rPr>
-      </w:pPr>
-      <w:r>
-        <w:rPr>
-          <w:rFonts w:asciiTheme="majorEastAsia" w:eastAsiaTheme="majorEastAsia" w:hAnsiTheme="majorEastAsia"/>
-          <w:sz w:val="32"/>
-          <w:szCs w:val="32"/>
-        </w:rPr>
-        <w:t>s</w:t>
-      </w:r>
-      <w:r>
-        <w:rPr>
-          <w:rFonts w:asciiTheme="majorEastAsia" w:eastAsiaTheme="majorEastAsia" w:hAnsiTheme="majorEastAsia"/>
-          <w:sz w:val="32"/>
-          <w:szCs w:val="32"/>
-        </w:rPr>
-        <w:t>tack</w:t>
-      </w:r>
-    </w:p>
-    <w:p>
-      <w:pPr>
-        <w:pStyle w:val="a5"/>
-        <w:numPr>
-          <w:ilvl w:val="0"/>
-          <w:numId w:val="11"/>
-        </w:numPr>
-        <w:ind w:firstLineChars="0"/>
-        <w:rPr>
-          <w:rFonts w:asciiTheme="minorEastAsia" w:hAnsiTheme="minorEastAsia" w:cs="Microsoft YaHei UI"/>
-          <w:kern w:val="0"/>
-          <w:sz w:val="18"/>
-          <w:szCs w:val="18"/>
-        </w:rPr>
-      </w:pPr>
-      <w:r>
-        <w:rPr>
-          <w:rFonts w:asciiTheme="minorEastAsia" w:hAnsiTheme="minorEastAsia" w:cs="Microsoft YaHei UI" w:hint="eastAsia"/>
-          <w:kern w:val="0"/>
-          <w:sz w:val="18"/>
-          <w:szCs w:val="18"/>
-        </w:rPr>
-        <w:t>#</w:t>
-      </w:r>
-      <w:r>
-        <w:rPr>
-          <w:rFonts w:asciiTheme="minorEastAsia" w:hAnsiTheme="minorEastAsia" w:cs="Microsoft YaHei UI"/>
-          <w:kern w:val="0"/>
-          <w:sz w:val="18"/>
-          <w:szCs w:val="18"/>
-        </w:rPr>
-        <w:t xml:space="preserve">include </w:t>
-      </w:r>
-      <w:r>
-        <w:rPr>
-          <w:rFonts w:asciiTheme="minorEastAsia" w:hAnsiTheme="minorEastAsia" w:cs="Microsoft YaHei UI" w:hint="eastAsia"/>
-          <w:kern w:val="0"/>
-          <w:sz w:val="18"/>
-          <w:szCs w:val="18"/>
-        </w:rPr>
-        <w:t>&lt;</w:t>
-      </w:r>
-      <w:r>
-        <w:rPr>
-          <w:rFonts w:asciiTheme="minorEastAsia" w:hAnsiTheme="minorEastAsia" w:cs="Microsoft YaHei UI"/>
-          <w:kern w:val="0"/>
-          <w:sz w:val="18"/>
-          <w:szCs w:val="18"/>
-        </w:rPr>
-        <w:t>stack</w:t>
-      </w:r>
-      <w:r>
-        <w:rPr>
-          <w:rFonts w:asciiTheme="minorEastAsia" w:hAnsiTheme="minorEastAsia" w:cs="Microsoft YaHei UI"/>
-          <w:kern w:val="0"/>
-          <w:sz w:val="18"/>
-          <w:szCs w:val="18"/>
-        </w:rPr>
-        <w:t>&gt;,但</w:t>
-      </w:r>
-      <w:r>
-        <w:rPr>
-          <w:rFonts w:asciiTheme="minorEastAsia" w:hAnsiTheme="minorEastAsia" w:cs="Microsoft YaHei UI" w:hint="eastAsia"/>
-          <w:kern w:val="0"/>
-          <w:sz w:val="18"/>
-          <w:szCs w:val="18"/>
-        </w:rPr>
-        <w:t>S</w:t>
-      </w:r>
-      <w:r>
-        <w:rPr>
-          <w:rFonts w:asciiTheme="minorEastAsia" w:hAnsiTheme="minorEastAsia" w:cs="Microsoft YaHei UI"/>
-          <w:kern w:val="0"/>
-          <w:sz w:val="18"/>
-          <w:szCs w:val="18"/>
-        </w:rPr>
-        <w:t>GI STL</w:t>
-      </w:r>
-      <w:r>
-        <w:rPr>
-          <w:rFonts w:asciiTheme="minorEastAsia" w:hAnsiTheme="minorEastAsia" w:cs="Microsoft YaHei UI" w:hint="eastAsia"/>
-          <w:kern w:val="0"/>
-          <w:sz w:val="18"/>
-          <w:szCs w:val="18"/>
-        </w:rPr>
-        <w:t>将</w:t>
-      </w:r>
-      <w:r>
-        <w:rPr>
-          <w:rFonts w:asciiTheme="minorEastAsia" w:hAnsiTheme="minorEastAsia" w:cs="Microsoft YaHei UI"/>
-          <w:kern w:val="0"/>
-          <w:sz w:val="18"/>
-          <w:szCs w:val="18"/>
-        </w:rPr>
-        <w:t>stack</w:t>
-      </w:r>
-      <w:r>
-        <w:rPr>
-          <w:rFonts w:asciiTheme="minorEastAsia" w:hAnsiTheme="minorEastAsia" w:cs="Microsoft YaHei UI" w:hint="eastAsia"/>
-          <w:kern w:val="0"/>
-          <w:sz w:val="18"/>
-          <w:szCs w:val="18"/>
-        </w:rPr>
-        <w:t>实现于更底层的&lt;</w:t>
-      </w:r>
-      <w:r>
-        <w:rPr>
-          <w:rFonts w:asciiTheme="minorEastAsia" w:hAnsiTheme="minorEastAsia" w:cs="Microsoft YaHei UI"/>
-          <w:kern w:val="0"/>
-          <w:sz w:val="18"/>
-          <w:szCs w:val="18"/>
-        </w:rPr>
-        <w:t>stl_</w:t>
-      </w:r>
-      <w:r>
-        <w:rPr>
-          <w:rFonts w:asciiTheme="minorEastAsia" w:hAnsiTheme="minorEastAsia" w:cs="Microsoft YaHei UI"/>
-          <w:kern w:val="0"/>
-          <w:sz w:val="18"/>
-          <w:szCs w:val="18"/>
-        </w:rPr>
-        <w:t>stack</w:t>
-      </w:r>
-      <w:r>
-        <w:rPr>
-          <w:rFonts w:asciiTheme="minorEastAsia" w:hAnsiTheme="minorEastAsia" w:cs="Microsoft YaHei UI"/>
-          <w:kern w:val="0"/>
-          <w:sz w:val="18"/>
-          <w:szCs w:val="18"/>
-        </w:rPr>
-        <w:t>.h&gt;</w:t>
-      </w:r>
-    </w:p>
-    <w:p>
-      <w:pPr>
-        <w:pStyle w:val="a5"/>
-        <w:numPr>
-          <w:ilvl w:val="0"/>
-          <w:numId w:val="11"/>
-        </w:numPr>
-        <w:ind w:firstLineChars="0"/>
-        <w:rPr>
-          <w:rFonts w:asciiTheme="minorEastAsia" w:hAnsiTheme="minorEastAsia" w:cs="Microsoft YaHei UI"/>
-          <w:kern w:val="0"/>
-          <w:sz w:val="18"/>
-          <w:szCs w:val="18"/>
-        </w:rPr>
-      </w:pPr>
-      <w:r>
-        <w:rPr>
-          <w:rFonts w:asciiTheme="minorEastAsia" w:hAnsiTheme="minorEastAsia" w:cs="Microsoft YaHei UI"/>
-          <w:kern w:val="0"/>
-          <w:sz w:val="18"/>
-          <w:szCs w:val="18"/>
-        </w:rPr>
-        <w:t>s</w:t>
-      </w:r>
-      <w:r>
-        <w:rPr>
-          <w:rFonts w:asciiTheme="minorEastAsia" w:hAnsiTheme="minorEastAsia" w:cs="Microsoft YaHei UI"/>
-          <w:kern w:val="0"/>
-          <w:sz w:val="18"/>
-          <w:szCs w:val="18"/>
-        </w:rPr>
-        <w:t>tack是一种</w:t>
-      </w:r>
-      <w:r>
-        <w:rPr>
-          <w:rFonts w:asciiTheme="minorEastAsia" w:hAnsiTheme="minorEastAsia" w:cs="Microsoft YaHei UI"/>
-          <w:kern w:val="0"/>
-          <w:sz w:val="18"/>
-          <w:szCs w:val="18"/>
-        </w:rPr>
-        <w:t>“</w:t>
-      </w:r>
-      <w:r>
-        <w:rPr>
-          <w:rFonts w:asciiTheme="minorEastAsia" w:hAnsiTheme="minorEastAsia" w:cs="Microsoft YaHei UI"/>
-          <w:kern w:val="0"/>
-          <w:sz w:val="18"/>
-          <w:szCs w:val="18"/>
-        </w:rPr>
-        <w:t>先进后出</w:t>
-      </w:r>
-      <w:r>
-        <w:rPr>
-          <w:rFonts w:asciiTheme="minorEastAsia" w:hAnsiTheme="minorEastAsia" w:cs="Microsoft YaHei UI"/>
-          <w:kern w:val="0"/>
-          <w:sz w:val="18"/>
-          <w:szCs w:val="18"/>
-        </w:rPr>
-        <w:t>”</w:t>
-      </w:r>
-      <w:r>
-        <w:rPr>
-          <w:rFonts w:asciiTheme="minorEastAsia" w:hAnsiTheme="minorEastAsia" w:cs="Microsoft YaHei UI"/>
-          <w:kern w:val="0"/>
-          <w:sz w:val="18"/>
-          <w:szCs w:val="18"/>
-        </w:rPr>
-        <w:t>的数据结构</w:t>
-      </w:r>
-    </w:p>
-    <w:p>
-      <w:pPr>
-        <w:pStyle w:val="a5"/>
-        <w:numPr>
-          <w:ilvl w:val="0"/>
-          <w:numId w:val="11"/>
-        </w:numPr>
-        <w:ind w:firstLineChars="0"/>
-        <w:rPr>
-          <w:rFonts w:asciiTheme="minorEastAsia" w:hAnsiTheme="minorEastAsia" w:cs="Microsoft YaHei UI"/>
-          <w:kern w:val="0"/>
-          <w:sz w:val="18"/>
-          <w:szCs w:val="18"/>
-        </w:rPr>
-      </w:pPr>
-      <w:r>
-        <w:rPr>
-          <w:rFonts w:asciiTheme="minorEastAsia" w:hAnsiTheme="minorEastAsia" w:cs="Microsoft YaHei UI"/>
-          <w:kern w:val="0"/>
-          <w:sz w:val="18"/>
-          <w:szCs w:val="18"/>
-        </w:rPr>
-        <w:t>s</w:t>
-      </w:r>
-      <w:r>
-        <w:rPr>
-          <w:rFonts w:asciiTheme="minorEastAsia" w:hAnsiTheme="minorEastAsia" w:cs="Microsoft YaHei UI" w:hint="eastAsia"/>
-          <w:kern w:val="0"/>
-          <w:sz w:val="18"/>
-          <w:szCs w:val="18"/>
-        </w:rPr>
-        <w:t>tack</w:t>
-      </w:r>
-      <w:r>
-        <w:rPr>
-          <w:rFonts w:asciiTheme="minorEastAsia" w:hAnsiTheme="minorEastAsia" w:cs="Microsoft YaHei UI"/>
-          <w:kern w:val="0"/>
-          <w:sz w:val="18"/>
-          <w:szCs w:val="18"/>
-        </w:rPr>
-        <w:t>底层</w:t>
-      </w:r>
-      <w:r>
-        <w:rPr>
-          <w:rFonts w:asciiTheme="minorEastAsia" w:hAnsiTheme="minorEastAsia" w:cs="Microsoft YaHei UI"/>
-          <w:kern w:val="0"/>
-          <w:sz w:val="18"/>
-          <w:szCs w:val="18"/>
-        </w:rPr>
-        <w:t>默认</w:t>
-      </w:r>
-      <w:r>
-        <w:rPr>
-          <w:rFonts w:asciiTheme="minorEastAsia" w:hAnsiTheme="minorEastAsia" w:cs="Microsoft YaHei UI"/>
-          <w:kern w:val="0"/>
-          <w:sz w:val="18"/>
-          <w:szCs w:val="18"/>
-        </w:rPr>
-        <w:t>使用</w:t>
-      </w:r>
-      <w:r>
-        <w:rPr>
-          <w:rFonts w:asciiTheme="minorEastAsia" w:hAnsiTheme="minorEastAsia" w:cs="Microsoft YaHei UI" w:hint="eastAsia"/>
-          <w:kern w:val="0"/>
-          <w:sz w:val="18"/>
-          <w:szCs w:val="18"/>
-        </w:rPr>
-        <w:t>d</w:t>
-      </w:r>
-      <w:r>
-        <w:rPr>
-          <w:rFonts w:asciiTheme="minorEastAsia" w:hAnsiTheme="minorEastAsia" w:cs="Microsoft YaHei UI" w:hint="eastAsia"/>
-          <w:kern w:val="0"/>
-          <w:sz w:val="18"/>
-          <w:szCs w:val="18"/>
-        </w:rPr>
-        <w:t>eque</w:t>
-      </w:r>
-      <w:r>
-        <w:rPr>
-          <w:rFonts w:asciiTheme="minorEastAsia" w:hAnsiTheme="minorEastAsia" w:cs="Microsoft YaHei UI" w:hint="eastAsia"/>
-          <w:kern w:val="0"/>
-          <w:sz w:val="18"/>
-          <w:szCs w:val="18"/>
-        </w:rPr>
-        <w:t>作为容器</w:t>
-      </w:r>
-      <w:r>
-        <w:rPr>
-          <w:rFonts w:asciiTheme="minorEastAsia" w:hAnsiTheme="minorEastAsia" w:cs="Microsoft YaHei UI" w:hint="eastAsia"/>
-          <w:kern w:val="0"/>
-          <w:sz w:val="18"/>
-          <w:szCs w:val="18"/>
-        </w:rPr>
-        <w:t>；</w:t>
-      </w:r>
-    </w:p>
-    <w:p>
-      <w:pPr>
-        <w:pStyle w:val="a5"/>
-        <w:numPr>
-          <w:ilvl w:val="0"/>
-          <w:numId w:val="11"/>
-        </w:numPr>
-        <w:ind w:firstLineChars="0"/>
-        <w:rPr>
-          <w:rFonts w:asciiTheme="minorEastAsia" w:hAnsiTheme="minorEastAsia" w:cs="Microsoft YaHei UI"/>
-          <w:kern w:val="0"/>
-          <w:sz w:val="18"/>
-          <w:szCs w:val="18"/>
-        </w:rPr>
-      </w:pPr>
-      <w:r>
-        <w:rPr>
-          <w:rFonts w:asciiTheme="minorEastAsia" w:hAnsiTheme="minorEastAsia" w:cs="Microsoft YaHei UI" w:hint="eastAsia"/>
-          <w:kern w:val="0"/>
-          <w:sz w:val="18"/>
-          <w:szCs w:val="18"/>
-        </w:rPr>
-        <w:t>s</w:t>
-      </w:r>
-      <w:r>
-        <w:rPr>
-          <w:rFonts w:asciiTheme="minorEastAsia" w:hAnsiTheme="minorEastAsia" w:cs="Microsoft YaHei UI"/>
-          <w:kern w:val="0"/>
-          <w:sz w:val="18"/>
-          <w:szCs w:val="18"/>
-        </w:rPr>
-        <w:t>tack是</w:t>
-      </w:r>
-      <w:r>
-        <w:rPr>
-          <w:rFonts w:asciiTheme="minorEastAsia" w:hAnsiTheme="minorEastAsia" w:cs="Microsoft YaHei UI" w:hint="eastAsia"/>
-          <w:kern w:val="0"/>
-          <w:sz w:val="18"/>
-          <w:szCs w:val="18"/>
-        </w:rPr>
-        <w:t>deque的一种配接器（修改其接口，使其形成另一种风貌</w:t>
-      </w:r>
-      <w:r>
-        <w:rPr>
-          <w:rFonts w:asciiTheme="minorEastAsia" w:hAnsiTheme="minorEastAsia" w:cs="Microsoft YaHei UI" w:hint="eastAsia"/>
-          <w:kern w:val="0"/>
-          <w:sz w:val="18"/>
-          <w:szCs w:val="18"/>
-        </w:rPr>
-        <w:t>，称为配接器</w:t>
-      </w:r>
-      <w:r>
-        <w:rPr>
-          <w:rFonts w:asciiTheme="minorEastAsia" w:hAnsiTheme="minorEastAsia" w:cs="Microsoft YaHei UI" w:hint="eastAsia"/>
-          <w:kern w:val="0"/>
-          <w:sz w:val="18"/>
-          <w:szCs w:val="18"/>
-        </w:rPr>
-        <w:t>）</w:t>
-      </w:r>
-    </w:p>
-    <w:p>
-      <w:pPr>
-        <w:pStyle w:val="1"/>
-        <w:rPr>
-          <w:rFonts w:asciiTheme="majorEastAsia" w:eastAsiaTheme="majorEastAsia" w:hAnsiTheme="majorEastAsia"/>
-          <w:sz w:val="32"/>
-          <w:szCs w:val="32"/>
-        </w:rPr>
-      </w:pPr>
-      <w:r>
-        <w:rPr>
-          <w:rFonts w:asciiTheme="majorEastAsia" w:eastAsiaTheme="majorEastAsia" w:hAnsiTheme="majorEastAsia"/>
-          <w:sz w:val="32"/>
-          <w:szCs w:val="32"/>
-        </w:rPr>
-        <w:t>q</w:t>
-      </w:r>
-      <w:r>
-        <w:rPr>
-          <w:rFonts w:asciiTheme="majorEastAsia" w:eastAsiaTheme="majorEastAsia" w:hAnsiTheme="majorEastAsia"/>
-          <w:sz w:val="32"/>
-          <w:szCs w:val="32"/>
-        </w:rPr>
-        <w:t>ueue</w:t>
-      </w:r>
-    </w:p>
-    <w:p>
-      <w:pPr>
-        <w:pStyle w:val="a5"/>
-        <w:numPr>
-          <w:ilvl w:val="0"/>
-          <w:numId w:val="12"/>
-        </w:numPr>
-        <w:ind w:firstLineChars="0"/>
-        <w:rPr>
-          <w:rFonts w:asciiTheme="minorEastAsia" w:hAnsiTheme="minorEastAsia" w:cs="Microsoft YaHei UI"/>
-          <w:kern w:val="0"/>
-          <w:sz w:val="18"/>
-          <w:szCs w:val="18"/>
-        </w:rPr>
-      </w:pPr>
-      <w:r>
-        <w:rPr>
-          <w:rFonts w:asciiTheme="minorEastAsia" w:hAnsiTheme="minorEastAsia" w:cs="Microsoft YaHei UI" w:hint="eastAsia"/>
-          <w:kern w:val="0"/>
-          <w:sz w:val="18"/>
-          <w:szCs w:val="18"/>
-        </w:rPr>
-        <w:t>#</w:t>
-      </w:r>
-      <w:r>
-        <w:rPr>
-          <w:rFonts w:asciiTheme="minorEastAsia" w:hAnsiTheme="minorEastAsia" w:cs="Microsoft YaHei UI"/>
-          <w:kern w:val="0"/>
-          <w:sz w:val="18"/>
-          <w:szCs w:val="18"/>
-        </w:rPr>
-        <w:t xml:space="preserve">include </w:t>
-      </w:r>
-      <w:r>
-        <w:rPr>
-          <w:rFonts w:asciiTheme="minorEastAsia" w:hAnsiTheme="minorEastAsia" w:cs="Microsoft YaHei UI" w:hint="eastAsia"/>
-          <w:kern w:val="0"/>
-          <w:sz w:val="18"/>
-          <w:szCs w:val="18"/>
-        </w:rPr>
-        <w:t>&lt;</w:t>
-      </w:r>
-      <w:r>
-        <w:rPr>
-          <w:rFonts w:asciiTheme="minorEastAsia" w:hAnsiTheme="minorEastAsia" w:cs="Microsoft YaHei UI"/>
-          <w:kern w:val="0"/>
-          <w:sz w:val="18"/>
-          <w:szCs w:val="18"/>
-        </w:rPr>
-        <w:t>queue</w:t>
-      </w:r>
-      <w:r>
-        <w:rPr>
-          <w:rFonts w:asciiTheme="minorEastAsia" w:hAnsiTheme="minorEastAsia" w:cs="Microsoft YaHei UI"/>
-          <w:kern w:val="0"/>
-          <w:sz w:val="18"/>
-          <w:szCs w:val="18"/>
-        </w:rPr>
-        <w:t>&gt;,但</w:t>
-      </w:r>
-      <w:r>
-        <w:rPr>
-          <w:rFonts w:asciiTheme="minorEastAsia" w:hAnsiTheme="minorEastAsia" w:cs="Microsoft YaHei UI" w:hint="eastAsia"/>
-          <w:kern w:val="0"/>
-          <w:sz w:val="18"/>
-          <w:szCs w:val="18"/>
-        </w:rPr>
-        <w:t>S</w:t>
-      </w:r>
-      <w:r>
-        <w:rPr>
-          <w:rFonts w:asciiTheme="minorEastAsia" w:hAnsiTheme="minorEastAsia" w:cs="Microsoft YaHei UI"/>
-          <w:kern w:val="0"/>
-          <w:sz w:val="18"/>
-          <w:szCs w:val="18"/>
-        </w:rPr>
-        <w:t>GI STL</w:t>
-      </w:r>
-      <w:r>
-        <w:rPr>
-          <w:rFonts w:asciiTheme="minorEastAsia" w:hAnsiTheme="minorEastAsia" w:cs="Microsoft YaHei UI" w:hint="eastAsia"/>
-          <w:kern w:val="0"/>
-          <w:sz w:val="18"/>
-          <w:szCs w:val="18"/>
-        </w:rPr>
-        <w:t>将</w:t>
-      </w:r>
-      <w:r>
-        <w:rPr>
-          <w:rFonts w:asciiTheme="minorEastAsia" w:hAnsiTheme="minorEastAsia" w:cs="Microsoft YaHei UI"/>
-          <w:kern w:val="0"/>
-          <w:sz w:val="18"/>
-          <w:szCs w:val="18"/>
-        </w:rPr>
-        <w:t>queue</w:t>
-      </w:r>
-      <w:r>
-        <w:rPr>
-          <w:rFonts w:asciiTheme="minorEastAsia" w:hAnsiTheme="minorEastAsia" w:cs="Microsoft YaHei UI" w:hint="eastAsia"/>
-          <w:kern w:val="0"/>
-          <w:sz w:val="18"/>
-          <w:szCs w:val="18"/>
-        </w:rPr>
-        <w:t>实现于更底层的&lt;</w:t>
-      </w:r>
-      <w:r>
-        <w:rPr>
-          <w:rFonts w:asciiTheme="minorEastAsia" w:hAnsiTheme="minorEastAsia" w:cs="Microsoft YaHei UI"/>
-          <w:kern w:val="0"/>
-          <w:sz w:val="18"/>
-          <w:szCs w:val="18"/>
-        </w:rPr>
-        <w:t>stl_</w:t>
-      </w:r>
-      <w:r>
-        <w:rPr>
-          <w:rFonts w:asciiTheme="minorEastAsia" w:hAnsiTheme="minorEastAsia" w:cs="Microsoft YaHei UI"/>
-          <w:kern w:val="0"/>
-          <w:sz w:val="18"/>
-          <w:szCs w:val="18"/>
-        </w:rPr>
-        <w:t>queue</w:t>
-      </w:r>
-      <w:r>
-        <w:rPr>
-          <w:rFonts w:asciiTheme="minorEastAsia" w:hAnsiTheme="minorEastAsia" w:cs="Microsoft YaHei UI"/>
-          <w:kern w:val="0"/>
-          <w:sz w:val="18"/>
-          <w:szCs w:val="18"/>
-        </w:rPr>
-        <w:t>.h&gt;</w:t>
-      </w:r>
-    </w:p>
-    <w:p>
-      <w:pPr>
-        <w:pStyle w:val="a5"/>
-        <w:numPr>
-          <w:ilvl w:val="0"/>
-          <w:numId w:val="12"/>
-        </w:numPr>
-        <w:ind w:firstLineChars="0"/>
-        <w:rPr>
-          <w:rFonts w:asciiTheme="minorEastAsia" w:hAnsiTheme="minorEastAsia" w:cs="Microsoft YaHei UI"/>
-          <w:kern w:val="0"/>
-          <w:sz w:val="18"/>
-          <w:szCs w:val="18"/>
-        </w:rPr>
-      </w:pPr>
-      <w:r>
-        <w:rPr>
-          <w:rFonts w:asciiTheme="minorEastAsia" w:hAnsiTheme="minorEastAsia" w:cs="Microsoft YaHei UI"/>
-          <w:kern w:val="0"/>
-          <w:sz w:val="18"/>
-          <w:szCs w:val="18"/>
-        </w:rPr>
-        <w:t>queue</w:t>
-      </w:r>
-      <w:r>
-        <w:rPr>
-          <w:rFonts w:asciiTheme="minorEastAsia" w:hAnsiTheme="minorEastAsia" w:cs="Microsoft YaHei UI"/>
-          <w:kern w:val="0"/>
-          <w:sz w:val="18"/>
-          <w:szCs w:val="18"/>
-        </w:rPr>
-        <w:t>是一种“先进先出”的数据结构</w:t>
-      </w:r>
-      <w:r>
-        <w:rPr>
-          <w:rFonts w:asciiTheme="minorEastAsia" w:hAnsiTheme="minorEastAsia" w:cs="Microsoft YaHei UI"/>
-          <w:kern w:val="0"/>
-          <w:sz w:val="18"/>
-          <w:szCs w:val="18"/>
-        </w:rPr>
-        <w:t>；</w:t>
-      </w:r>
-    </w:p>
-    <w:p>
-      <w:pPr>
-        <w:pStyle w:val="a5"/>
-        <w:numPr>
-          <w:ilvl w:val="0"/>
-          <w:numId w:val="12"/>
-        </w:numPr>
-        <w:ind w:firstLineChars="0"/>
-        <w:rPr>
-          <w:rFonts w:asciiTheme="minorEastAsia" w:hAnsiTheme="minorEastAsia" w:cs="Microsoft YaHei UI"/>
-          <w:kern w:val="0"/>
-          <w:sz w:val="18"/>
-          <w:szCs w:val="18"/>
-        </w:rPr>
-      </w:pPr>
-      <w:r>
-        <w:rPr>
-          <w:rFonts w:asciiTheme="minorEastAsia" w:hAnsiTheme="minorEastAsia" w:cs="Microsoft YaHei UI"/>
-          <w:kern w:val="0"/>
-          <w:sz w:val="18"/>
-          <w:szCs w:val="18"/>
-        </w:rPr>
-        <w:t>queue</w:t>
-      </w:r>
-      <w:r>
-        <w:rPr>
-          <w:rFonts w:asciiTheme="minorEastAsia" w:hAnsiTheme="minorEastAsia" w:cs="Microsoft YaHei UI"/>
-          <w:kern w:val="0"/>
-          <w:sz w:val="18"/>
-          <w:szCs w:val="18"/>
-        </w:rPr>
-        <w:t>底层默认使用</w:t>
-      </w:r>
-      <w:r>
-        <w:rPr>
-          <w:rFonts w:asciiTheme="minorEastAsia" w:hAnsiTheme="minorEastAsia" w:cs="Microsoft YaHei UI" w:hint="eastAsia"/>
-          <w:kern w:val="0"/>
-          <w:sz w:val="18"/>
-          <w:szCs w:val="18"/>
-        </w:rPr>
-        <w:t>deque作为容器；</w:t>
-      </w:r>
-    </w:p>
-    <w:p>
-      <w:pPr>
-        <w:pStyle w:val="a5"/>
-        <w:numPr>
-          <w:ilvl w:val="0"/>
-          <w:numId w:val="12"/>
-        </w:numPr>
-        <w:ind w:firstLineChars="0"/>
-        <w:rPr>
-          <w:rFonts w:asciiTheme="minorEastAsia" w:hAnsiTheme="minorEastAsia" w:cs="Microsoft YaHei UI"/>
-          <w:kern w:val="0"/>
-          <w:sz w:val="18"/>
-          <w:szCs w:val="18"/>
-        </w:rPr>
-      </w:pPr>
-      <w:r>
-        <w:rPr>
-          <w:rFonts w:asciiTheme="minorEastAsia" w:hAnsiTheme="minorEastAsia" w:cs="Microsoft YaHei UI"/>
-          <w:kern w:val="0"/>
-          <w:sz w:val="18"/>
-          <w:szCs w:val="18"/>
-        </w:rPr>
-        <w:t>queue</w:t>
-      </w:r>
-      <w:r>
-        <w:rPr>
-          <w:rFonts w:asciiTheme="minorEastAsia" w:hAnsiTheme="minorEastAsia" w:cs="Microsoft YaHei UI"/>
-          <w:kern w:val="0"/>
-          <w:sz w:val="18"/>
-          <w:szCs w:val="18"/>
-        </w:rPr>
-        <w:t>是</w:t>
-      </w:r>
-      <w:r>
-        <w:rPr>
-          <w:rFonts w:asciiTheme="minorEastAsia" w:hAnsiTheme="minorEastAsia" w:cs="Microsoft YaHei UI" w:hint="eastAsia"/>
-          <w:kern w:val="0"/>
-          <w:sz w:val="18"/>
-          <w:szCs w:val="18"/>
-        </w:rPr>
-        <w:t>deque的一种配接器（修改其接口，使其形成另一种风貌，称为配接器）</w:t>
-      </w:r>
-    </w:p>
-    <w:p>
-      <w:pPr>
-        <w:pStyle w:val="1"/>
-        <w:rPr>
-          <w:rFonts w:asciiTheme="majorEastAsia" w:eastAsiaTheme="majorEastAsia" w:hAnsiTheme="majorEastAsia"/>
-          <w:sz w:val="32"/>
-          <w:szCs w:val="32"/>
-        </w:rPr>
-      </w:pPr>
-      <w:r>
-        <w:rPr>
-          <w:rFonts w:asciiTheme="majorEastAsia" w:eastAsiaTheme="majorEastAsia" w:hAnsiTheme="majorEastAsia"/>
-          <w:sz w:val="32"/>
-          <w:szCs w:val="32"/>
+        <w:jc w:val="left"/>
+        <w:rPr>
+          <w:rFonts w:asciiTheme="minorEastAsia" w:hAnsiTheme="minorEastAsia" w:cs="Microsoft YaHei UI"/>
+          <w:kern w:val="0"/>
+          <w:sz w:val="18"/>
+          <w:szCs w:val="18"/>
+        </w:rPr>
+      </w:pPr>
+      <w:r>
+        <w:rPr>
+          <w:rFonts w:asciiTheme="minorEastAsia" w:hAnsiTheme="minorEastAsia" w:cs="Microsoft YaHei UI"/>
+          <w:kern w:val="0"/>
+          <w:sz w:val="18"/>
+          <w:szCs w:val="18"/>
+        </w:rPr>
+        <w:t>list</w:t>
+      </w:r>
+      <w:r>
+        <w:rPr>
+          <w:rFonts w:asciiTheme="minorEastAsia" w:hAnsiTheme="minorEastAsia" w:cs="Microsoft YaHei UI"/>
+          <w:kern w:val="0"/>
+          <w:sz w:val="18"/>
+          <w:szCs w:val="18"/>
+        </w:rPr>
+        <w:t>的空节点</w:t>
+      </w:r>
+    </w:p>
+    <w:p>
+      <w:pPr>
+        <w:ind w:left="420"/>
+      </w:pPr>
+      <w:r>
+        <w:rPr>
+          <w:noProof/>
         </w:rPr>
         <w:lastRenderedPageBreak/>
-        <w:t>heap</w:t>
-      </w:r>
-    </w:p>
-    <w:p>
-      <w:pPr>
-        <w:pStyle w:val="a5"/>
-        <w:numPr>
-          <w:ilvl w:val="0"/>
-          <w:numId w:val="13"/>
-        </w:numPr>
-        <w:ind w:firstLineChars="0"/>
-        <w:rPr>
-          <w:rFonts w:asciiTheme="minorEastAsia" w:hAnsiTheme="minorEastAsia" w:cs="Microsoft YaHei UI"/>
-          <w:kern w:val="0"/>
-          <w:sz w:val="18"/>
-          <w:szCs w:val="18"/>
-        </w:rPr>
-      </w:pPr>
-      <w:r>
-        <w:rPr>
-          <w:rFonts w:asciiTheme="minorEastAsia" w:hAnsiTheme="minorEastAsia" w:cs="Microsoft YaHei UI" w:hint="eastAsia"/>
-          <w:kern w:val="0"/>
-          <w:sz w:val="18"/>
-          <w:szCs w:val="18"/>
-        </w:rPr>
-        <w:t>#</w:t>
-      </w:r>
-      <w:r>
-        <w:rPr>
-          <w:rFonts w:asciiTheme="minorEastAsia" w:hAnsiTheme="minorEastAsia" w:cs="Microsoft YaHei UI"/>
-          <w:kern w:val="0"/>
-          <w:sz w:val="18"/>
-          <w:szCs w:val="18"/>
-        </w:rPr>
-        <w:t xml:space="preserve">include </w:t>
-      </w:r>
-      <w:r>
-        <w:rPr>
-          <w:rFonts w:asciiTheme="minorEastAsia" w:hAnsiTheme="minorEastAsia" w:cs="Microsoft YaHei UI" w:hint="eastAsia"/>
-          <w:kern w:val="0"/>
-          <w:sz w:val="18"/>
-          <w:szCs w:val="18"/>
-        </w:rPr>
-        <w:t>&lt;</w:t>
-      </w:r>
-      <w:r>
-        <w:rPr>
-          <w:rFonts w:asciiTheme="minorEastAsia" w:hAnsiTheme="minorEastAsia" w:cs="Microsoft YaHei UI"/>
-          <w:kern w:val="0"/>
-          <w:sz w:val="18"/>
-          <w:szCs w:val="18"/>
-        </w:rPr>
-        <w:t>heap</w:t>
-      </w:r>
-      <w:r>
-        <w:rPr>
-          <w:rFonts w:asciiTheme="minorEastAsia" w:hAnsiTheme="minorEastAsia" w:cs="Microsoft YaHei UI"/>
-          <w:kern w:val="0"/>
-          <w:sz w:val="18"/>
-          <w:szCs w:val="18"/>
-        </w:rPr>
-        <w:t>&gt;,但</w:t>
-      </w:r>
-      <w:r>
-        <w:rPr>
-          <w:rFonts w:asciiTheme="minorEastAsia" w:hAnsiTheme="minorEastAsia" w:cs="Microsoft YaHei UI" w:hint="eastAsia"/>
-          <w:kern w:val="0"/>
-          <w:sz w:val="18"/>
-          <w:szCs w:val="18"/>
-        </w:rPr>
-        <w:t>将</w:t>
-      </w:r>
-      <w:r>
-        <w:rPr>
-          <w:rFonts w:asciiTheme="minorEastAsia" w:hAnsiTheme="minorEastAsia" w:cs="Microsoft YaHei UI"/>
-          <w:kern w:val="0"/>
-          <w:sz w:val="18"/>
-          <w:szCs w:val="18"/>
-        </w:rPr>
-        <w:t>heap</w:t>
-      </w:r>
-      <w:r>
-        <w:rPr>
-          <w:rFonts w:asciiTheme="minorEastAsia" w:hAnsiTheme="minorEastAsia" w:cs="Microsoft YaHei UI" w:hint="eastAsia"/>
-          <w:kern w:val="0"/>
-          <w:sz w:val="18"/>
-          <w:szCs w:val="18"/>
-        </w:rPr>
-        <w:t>实现于更底层的&lt;</w:t>
-      </w:r>
-      <w:r>
-        <w:rPr>
-          <w:rFonts w:asciiTheme="minorEastAsia" w:hAnsiTheme="minorEastAsia" w:cs="Microsoft YaHei UI"/>
-          <w:kern w:val="0"/>
-          <w:sz w:val="18"/>
-          <w:szCs w:val="18"/>
-        </w:rPr>
-        <w:t>stl_</w:t>
-      </w:r>
-      <w:r>
-        <w:rPr>
-          <w:rFonts w:asciiTheme="minorEastAsia" w:hAnsiTheme="minorEastAsia" w:cs="Microsoft YaHei UI"/>
-          <w:kern w:val="0"/>
-          <w:sz w:val="18"/>
-          <w:szCs w:val="18"/>
-        </w:rPr>
-        <w:t>heap</w:t>
-      </w:r>
-      <w:r>
-        <w:rPr>
-          <w:rFonts w:asciiTheme="minorEastAsia" w:hAnsiTheme="minorEastAsia" w:cs="Microsoft YaHei UI"/>
-          <w:kern w:val="0"/>
-          <w:sz w:val="18"/>
-          <w:szCs w:val="18"/>
-        </w:rPr>
-        <w:t>.h&gt;</w:t>
-      </w:r>
-    </w:p>
-    <w:p>
-      <w:pPr>
-        <w:pStyle w:val="a5"/>
-        <w:numPr>
-          <w:ilvl w:val="0"/>
-          <w:numId w:val="13"/>
-        </w:numPr>
-        <w:ind w:firstLineChars="0"/>
-        <w:rPr>
-          <w:rFonts w:asciiTheme="minorEastAsia" w:hAnsiTheme="minorEastAsia" w:cs="Microsoft YaHei UI"/>
-          <w:color w:val="FF0000"/>
-          <w:kern w:val="0"/>
-          <w:sz w:val="18"/>
-          <w:szCs w:val="18"/>
-        </w:rPr>
-      </w:pPr>
-      <w:r>
-        <w:rPr>
-          <w:rFonts w:asciiTheme="minorEastAsia" w:hAnsiTheme="minorEastAsia" w:cs="Microsoft YaHei UI" w:hint="eastAsia"/>
-          <w:kern w:val="0"/>
-          <w:sz w:val="18"/>
-          <w:szCs w:val="18"/>
-        </w:rPr>
-        <w:t>h</w:t>
-      </w:r>
-      <w:r>
-        <w:rPr>
-          <w:rFonts w:asciiTheme="minorEastAsia" w:hAnsiTheme="minorEastAsia" w:cs="Microsoft YaHei UI"/>
-          <w:kern w:val="0"/>
-          <w:sz w:val="18"/>
-          <w:szCs w:val="18"/>
-        </w:rPr>
-        <w:t>eap</w:t>
-      </w:r>
-      <w:r>
-        <w:rPr>
-          <w:rFonts w:asciiTheme="minorEastAsia" w:hAnsiTheme="minorEastAsia" w:cs="Microsoft YaHei UI" w:hint="eastAsia"/>
-          <w:kern w:val="0"/>
-          <w:sz w:val="18"/>
-          <w:szCs w:val="18"/>
-        </w:rPr>
-        <w:t>不归属于S</w:t>
-      </w:r>
-      <w:r>
-        <w:rPr>
-          <w:rFonts w:asciiTheme="minorEastAsia" w:hAnsiTheme="minorEastAsia" w:cs="Microsoft YaHei UI"/>
-          <w:kern w:val="0"/>
-          <w:sz w:val="18"/>
-          <w:szCs w:val="18"/>
-        </w:rPr>
-        <w:t>TL容器</w:t>
-      </w:r>
-      <w:r>
-        <w:rPr>
-          <w:rFonts w:asciiTheme="minorEastAsia" w:hAnsiTheme="minorEastAsia" w:cs="Microsoft YaHei UI" w:hint="eastAsia"/>
-          <w:kern w:val="0"/>
-          <w:sz w:val="18"/>
-          <w:szCs w:val="18"/>
-        </w:rPr>
-        <w:t>组件，扮演priority</w:t>
-      </w:r>
-      <w:r>
-        <w:rPr>
-          <w:rFonts w:asciiTheme="minorEastAsia" w:hAnsiTheme="minorEastAsia" w:cs="Microsoft YaHei UI"/>
-          <w:kern w:val="0"/>
-          <w:sz w:val="18"/>
-          <w:szCs w:val="18"/>
-        </w:rPr>
-        <w:t xml:space="preserve"> queue 的助手。顾名思义，priority queue 允许用户以任何次序将任何元素</w:t>
-      </w:r>
-      <w:r>
-        <w:rPr>
-          <w:rFonts w:asciiTheme="minorEastAsia" w:hAnsiTheme="minorEastAsia" w:cs="Microsoft YaHei UI"/>
-          <w:kern w:val="0"/>
-          <w:sz w:val="18"/>
-          <w:szCs w:val="18"/>
-        </w:rPr>
-        <w:t>放入</w:t>
-      </w:r>
-      <w:r>
-        <w:rPr>
-          <w:rFonts w:asciiTheme="minorEastAsia" w:hAnsiTheme="minorEastAsia" w:cs="Microsoft YaHei UI"/>
-          <w:kern w:val="0"/>
-          <w:sz w:val="18"/>
-          <w:szCs w:val="18"/>
-        </w:rPr>
-        <w:t>容器内</w:t>
-      </w:r>
-      <w:r>
-        <w:rPr>
-          <w:rFonts w:asciiTheme="minorEastAsia" w:hAnsiTheme="minorEastAsia" w:cs="Microsoft YaHei UI"/>
-          <w:kern w:val="0"/>
-          <w:sz w:val="18"/>
-          <w:szCs w:val="18"/>
-        </w:rPr>
-        <w:t>；</w:t>
-      </w:r>
-      <w:r>
-        <w:rPr>
-          <w:rFonts w:asciiTheme="minorEastAsia" w:hAnsiTheme="minorEastAsia" w:cs="Microsoft YaHei UI"/>
-          <w:color w:val="FF0000"/>
-          <w:kern w:val="0"/>
-          <w:sz w:val="18"/>
-          <w:szCs w:val="18"/>
-        </w:rPr>
-        <w:t>但</w:t>
-      </w:r>
-      <w:r>
-        <w:rPr>
-          <w:rFonts w:asciiTheme="minorEastAsia" w:hAnsiTheme="minorEastAsia" w:cs="Microsoft YaHei UI"/>
-          <w:color w:val="FF0000"/>
-          <w:kern w:val="0"/>
-          <w:sz w:val="18"/>
-          <w:szCs w:val="18"/>
-        </w:rPr>
-        <w:t>取出时一定是优先权最高（也就是数值最高）的元素开始</w:t>
-      </w:r>
-      <w:r>
-        <w:rPr>
-          <w:rFonts w:asciiTheme="minorEastAsia" w:hAnsiTheme="minorEastAsia" w:cs="Microsoft YaHei UI"/>
-          <w:color w:val="FF0000"/>
-          <w:kern w:val="0"/>
-          <w:sz w:val="18"/>
-          <w:szCs w:val="18"/>
-        </w:rPr>
-        <w:t>取；</w:t>
-      </w:r>
-      <w:r>
-        <w:rPr>
-          <w:rFonts w:asciiTheme="minorEastAsia" w:hAnsiTheme="minorEastAsia" w:cs="Microsoft YaHei UI"/>
-          <w:kern w:val="0"/>
-          <w:sz w:val="18"/>
-          <w:szCs w:val="18"/>
-        </w:rPr>
-        <w:t>priority queue</w:t>
-      </w:r>
-      <w:r>
-        <w:rPr>
-          <w:rFonts w:asciiTheme="minorEastAsia" w:hAnsiTheme="minorEastAsia" w:cs="Microsoft YaHei UI"/>
-          <w:kern w:val="0"/>
-          <w:sz w:val="18"/>
-          <w:szCs w:val="18"/>
-        </w:rPr>
-        <w:t>底层机制：</w:t>
-      </w:r>
-      <w:r>
-        <w:rPr>
-          <w:rFonts w:asciiTheme="minorEastAsia" w:hAnsiTheme="minorEastAsia" w:cs="Microsoft YaHei UI"/>
-          <w:kern w:val="0"/>
-          <w:sz w:val="18"/>
-          <w:szCs w:val="18"/>
-        </w:rPr>
-        <w:t xml:space="preserve">binary </w:t>
-      </w:r>
-      <w:r>
-        <w:rPr>
-          <w:rFonts w:asciiTheme="minorEastAsia" w:hAnsiTheme="minorEastAsia" w:cs="Microsoft YaHei UI"/>
-          <w:kern w:val="0"/>
-          <w:sz w:val="18"/>
-          <w:szCs w:val="18"/>
-        </w:rPr>
-        <w:t xml:space="preserve">max </w:t>
-      </w:r>
-      <w:r>
-        <w:rPr>
-          <w:rFonts w:asciiTheme="minorEastAsia" w:hAnsiTheme="minorEastAsia" w:cs="Microsoft YaHei UI"/>
-          <w:kern w:val="0"/>
-          <w:sz w:val="18"/>
-          <w:szCs w:val="18"/>
-        </w:rPr>
-        <w:t>heap。</w:t>
-      </w:r>
-    </w:p>
-    <w:p>
-      <w:pPr>
-        <w:pStyle w:val="a5"/>
-        <w:numPr>
-          <w:ilvl w:val="0"/>
-          <w:numId w:val="13"/>
-        </w:numPr>
-        <w:ind w:firstLineChars="0"/>
-        <w:rPr>
-          <w:rFonts w:asciiTheme="minorEastAsia" w:hAnsiTheme="minorEastAsia" w:cs="Microsoft YaHei UI"/>
-          <w:kern w:val="0"/>
-          <w:sz w:val="18"/>
-          <w:szCs w:val="18"/>
-        </w:rPr>
-      </w:pPr>
-      <w:r>
-        <w:rPr>
-          <w:rFonts w:asciiTheme="minorEastAsia" w:hAnsiTheme="minorEastAsia" w:cs="Microsoft YaHei UI"/>
-          <w:kern w:val="0"/>
-          <w:sz w:val="18"/>
-          <w:szCs w:val="18"/>
-        </w:rPr>
-        <w:t>list和binary search tree 作为</w:t>
-      </w:r>
-      <w:r>
-        <w:rPr>
-          <w:rFonts w:asciiTheme="minorEastAsia" w:hAnsiTheme="minorEastAsia" w:cs="Microsoft YaHei UI" w:hint="eastAsia"/>
-          <w:kern w:val="0"/>
-          <w:sz w:val="18"/>
-          <w:szCs w:val="18"/>
-        </w:rPr>
-        <w:t xml:space="preserve"> priority</w:t>
-      </w:r>
-      <w:r>
-        <w:rPr>
-          <w:rFonts w:asciiTheme="minorEastAsia" w:hAnsiTheme="minorEastAsia" w:cs="Microsoft YaHei UI"/>
-          <w:kern w:val="0"/>
-          <w:sz w:val="18"/>
-          <w:szCs w:val="18"/>
-        </w:rPr>
-        <w:t xml:space="preserve"> queue的底层实现分析；</w:t>
-      </w:r>
-    </w:p>
-    <w:p>
-      <w:pPr>
-        <w:pStyle w:val="a5"/>
-        <w:numPr>
-          <w:ilvl w:val="0"/>
-          <w:numId w:val="13"/>
-        </w:numPr>
-        <w:ind w:firstLineChars="0"/>
-        <w:rPr>
-          <w:rFonts w:asciiTheme="minorEastAsia" w:hAnsiTheme="minorEastAsia" w:cs="Microsoft YaHei UI"/>
-          <w:kern w:val="0"/>
-          <w:sz w:val="18"/>
-          <w:szCs w:val="18"/>
-        </w:rPr>
-      </w:pPr>
-      <w:r>
-        <w:rPr>
-          <w:rFonts w:asciiTheme="minorEastAsia" w:hAnsiTheme="minorEastAsia" w:cs="Microsoft YaHei UI"/>
-          <w:kern w:val="0"/>
-          <w:sz w:val="18"/>
-          <w:szCs w:val="18"/>
-        </w:rPr>
-        <w:t>binary heap</w:t>
-      </w:r>
-      <w:r>
-        <w:rPr>
-          <w:rFonts w:asciiTheme="minorEastAsia" w:hAnsiTheme="minorEastAsia" w:cs="Microsoft YaHei UI"/>
-          <w:kern w:val="0"/>
-          <w:sz w:val="18"/>
-          <w:szCs w:val="18"/>
-        </w:rPr>
-        <w:t>就是一种完全二叉树，也就是整棵树binary tree除了最底层的叶节点（s）</w:t>
-      </w:r>
-      <w:r>
-        <w:rPr>
-          <w:rFonts w:asciiTheme="minorEastAsia" w:hAnsiTheme="minorEastAsia" w:cs="Microsoft YaHei UI" w:hint="eastAsia"/>
-          <w:kern w:val="0"/>
-          <w:sz w:val="18"/>
-          <w:szCs w:val="18"/>
-        </w:rPr>
-        <w:t>之外，是填满的</w:t>
-      </w:r>
-      <w:r>
-        <w:rPr>
-          <w:rFonts w:asciiTheme="minorEastAsia" w:hAnsiTheme="minorEastAsia" w:cs="Microsoft YaHei UI" w:hint="eastAsia"/>
-          <w:kern w:val="0"/>
-          <w:sz w:val="18"/>
-          <w:szCs w:val="18"/>
-        </w:rPr>
-        <w:t>,</w:t>
-      </w:r>
-      <w:r>
-        <w:rPr>
-          <w:rFonts w:asciiTheme="minorEastAsia" w:hAnsiTheme="minorEastAsia" w:cs="Microsoft YaHei UI"/>
-          <w:kern w:val="0"/>
-          <w:sz w:val="18"/>
-          <w:szCs w:val="18"/>
-        </w:rPr>
-        <w:t>而最底层的叶子节点，由左至右由不得有空隙</w:t>
-      </w:r>
-      <w:r>
-        <w:rPr>
-          <w:rFonts w:asciiTheme="minorEastAsia" w:hAnsiTheme="minorEastAsia" w:cs="Microsoft YaHei UI" w:hint="eastAsia"/>
-          <w:kern w:val="0"/>
-          <w:sz w:val="18"/>
-          <w:szCs w:val="18"/>
-        </w:rPr>
-        <w:t>；</w:t>
-      </w:r>
-    </w:p>
-    <w:p>
-      <w:pPr>
-        <w:ind w:left="420"/>
-        <w:jc w:val="center"/>
-        <w:rPr>
-          <w:rFonts w:asciiTheme="minorEastAsia" w:hAnsiTheme="minorEastAsia" w:cs="Microsoft YaHei UI"/>
-          <w:kern w:val="0"/>
-          <w:sz w:val="18"/>
-          <w:szCs w:val="18"/>
-        </w:rPr>
-      </w:pPr>
-      <w:r>
-        <w:rPr>
-          <w:rFonts w:asciiTheme="minorEastAsia" w:hAnsiTheme="minorEastAsia" w:cs="Microsoft YaHei UI"/>
-          <w:kern w:val="0"/>
-          <w:sz w:val="18"/>
-          <w:szCs w:val="18"/>
-        </w:rPr>
         <w:drawing>
-          <wp:inline distT="0" distB="0" distL="0" distR="0" wp14:anchorId="720EE006" wp14:editId="0E648F30">
-            <wp:extent cx="4487545" cy="3638939"/>
-            <wp:effectExtent l="0" t="0" r="8255" b="0"/>
-            <wp:docPr id="10" name="图片 10"/>
+          <wp:inline distT="0" distB="0" distL="0" distR="0" wp14:anchorId="425CE921" wp14:editId="01687062">
+            <wp:extent cx="5164494" cy="1867201"/>
+            <wp:effectExtent l="0" t="0" r="0" b="0"/>
+            <wp:docPr id="5" name="图片 5"/>
             <wp:cNvGraphicFramePr>
               <a:graphicFrameLocks xmlns:a="http://schemas.openxmlformats.org/drawingml/2006/main" noChangeAspect="1"/>
             </wp:cNvGraphicFramePr>
@@ -4335,7 +3707,7 @@
                   <pic:spPr>
                     <a:xfrm>
                       <a:off x="0" y="0"/>
-                      <a:ext cx="4516660" cy="3662548"/>
+                      <a:ext cx="5170052" cy="1869210"/>
                     </a:xfrm>
                     <a:prstGeom prst="rect">
                       <a:avLst/>
@@ -4350,7 +3722,1535 @@
     </w:p>
     <w:p>
       <w:pPr>
-        <w:pStyle w:val="a5"/>
+        <w:ind w:left="420"/>
+      </w:pPr>
+    </w:p>
+    <w:p>
+      <w:pPr>
+        <w:pStyle w:val="1"/>
+        <w:rPr>
+          <w:rFonts w:asciiTheme="majorEastAsia" w:eastAsiaTheme="majorEastAsia" w:hAnsiTheme="majorEastAsia"/>
+          <w:sz w:val="32"/>
+          <w:szCs w:val="32"/>
+        </w:rPr>
+      </w:pPr>
+      <w:r>
+        <w:rPr>
+          <w:rFonts w:asciiTheme="majorEastAsia" w:eastAsiaTheme="majorEastAsia" w:hAnsiTheme="majorEastAsia"/>
+          <w:sz w:val="32"/>
+          <w:szCs w:val="32"/>
+        </w:rPr>
+        <w:t>d</w:t>
+      </w:r>
+      <w:r>
+        <w:rPr>
+          <w:rFonts w:asciiTheme="majorEastAsia" w:eastAsiaTheme="majorEastAsia" w:hAnsiTheme="majorEastAsia"/>
+          <w:sz w:val="32"/>
+          <w:szCs w:val="32"/>
+        </w:rPr>
+        <w:t>eque</w:t>
+      </w:r>
+    </w:p>
+    <w:p>
+      <w:pPr>
+        <w:pStyle w:val="a7"/>
+        <w:numPr>
+          <w:ilvl w:val="0"/>
+          <w:numId w:val="8"/>
+        </w:numPr>
+        <w:ind w:firstLineChars="0"/>
+        <w:rPr>
+          <w:rFonts w:asciiTheme="minorEastAsia" w:hAnsiTheme="minorEastAsia" w:cs="Microsoft YaHei UI"/>
+          <w:kern w:val="0"/>
+          <w:sz w:val="18"/>
+          <w:szCs w:val="18"/>
+        </w:rPr>
+      </w:pPr>
+      <w:r>
+        <w:rPr>
+          <w:rFonts w:asciiTheme="minorEastAsia" w:hAnsiTheme="minorEastAsia" w:cs="Microsoft YaHei UI" w:hint="eastAsia"/>
+          <w:kern w:val="0"/>
+          <w:sz w:val="18"/>
+          <w:szCs w:val="18"/>
+        </w:rPr>
+        <w:t>#</w:t>
+      </w:r>
+      <w:r>
+        <w:rPr>
+          <w:rFonts w:asciiTheme="minorEastAsia" w:hAnsiTheme="minorEastAsia" w:cs="Microsoft YaHei UI"/>
+          <w:kern w:val="0"/>
+          <w:sz w:val="18"/>
+          <w:szCs w:val="18"/>
+        </w:rPr>
+        <w:t xml:space="preserve">include </w:t>
+      </w:r>
+      <w:r>
+        <w:rPr>
+          <w:rFonts w:asciiTheme="minorEastAsia" w:hAnsiTheme="minorEastAsia" w:cs="Microsoft YaHei UI" w:hint="eastAsia"/>
+          <w:kern w:val="0"/>
+          <w:sz w:val="18"/>
+          <w:szCs w:val="18"/>
+        </w:rPr>
+        <w:t>&lt;</w:t>
+      </w:r>
+      <w:r>
+        <w:rPr>
+          <w:rFonts w:asciiTheme="minorEastAsia" w:hAnsiTheme="minorEastAsia" w:cs="Microsoft YaHei UI"/>
+          <w:kern w:val="0"/>
+          <w:sz w:val="18"/>
+          <w:szCs w:val="18"/>
+        </w:rPr>
+        <w:t>deque</w:t>
+      </w:r>
+      <w:r>
+        <w:rPr>
+          <w:rFonts w:asciiTheme="minorEastAsia" w:hAnsiTheme="minorEastAsia" w:cs="Microsoft YaHei UI"/>
+          <w:kern w:val="0"/>
+          <w:sz w:val="18"/>
+          <w:szCs w:val="18"/>
+        </w:rPr>
+        <w:t>&gt;,但</w:t>
+      </w:r>
+      <w:r>
+        <w:rPr>
+          <w:rFonts w:asciiTheme="minorEastAsia" w:hAnsiTheme="minorEastAsia" w:cs="Microsoft YaHei UI" w:hint="eastAsia"/>
+          <w:kern w:val="0"/>
+          <w:sz w:val="18"/>
+          <w:szCs w:val="18"/>
+        </w:rPr>
+        <w:t>S</w:t>
+      </w:r>
+      <w:r>
+        <w:rPr>
+          <w:rFonts w:asciiTheme="minorEastAsia" w:hAnsiTheme="minorEastAsia" w:cs="Microsoft YaHei UI"/>
+          <w:kern w:val="0"/>
+          <w:sz w:val="18"/>
+          <w:szCs w:val="18"/>
+        </w:rPr>
+        <w:t>GI STL</w:t>
+      </w:r>
+      <w:r>
+        <w:rPr>
+          <w:rFonts w:asciiTheme="minorEastAsia" w:hAnsiTheme="minorEastAsia" w:cs="Microsoft YaHei UI" w:hint="eastAsia"/>
+          <w:kern w:val="0"/>
+          <w:sz w:val="18"/>
+          <w:szCs w:val="18"/>
+        </w:rPr>
+        <w:t>将</w:t>
+      </w:r>
+      <w:r>
+        <w:rPr>
+          <w:rFonts w:asciiTheme="minorEastAsia" w:hAnsiTheme="minorEastAsia" w:cs="Microsoft YaHei UI"/>
+          <w:kern w:val="0"/>
+          <w:sz w:val="18"/>
+          <w:szCs w:val="18"/>
+        </w:rPr>
+        <w:t>deque</w:t>
+      </w:r>
+      <w:r>
+        <w:rPr>
+          <w:rFonts w:asciiTheme="minorEastAsia" w:hAnsiTheme="minorEastAsia" w:cs="Microsoft YaHei UI" w:hint="eastAsia"/>
+          <w:kern w:val="0"/>
+          <w:sz w:val="18"/>
+          <w:szCs w:val="18"/>
+        </w:rPr>
+        <w:t>实现于更底层的&lt;</w:t>
+      </w:r>
+      <w:r>
+        <w:rPr>
+          <w:rFonts w:asciiTheme="minorEastAsia" w:hAnsiTheme="minorEastAsia" w:cs="Microsoft YaHei UI"/>
+          <w:kern w:val="0"/>
+          <w:sz w:val="18"/>
+          <w:szCs w:val="18"/>
+        </w:rPr>
+        <w:t>stl_</w:t>
+      </w:r>
+      <w:r>
+        <w:rPr>
+          <w:rFonts w:asciiTheme="minorEastAsia" w:hAnsiTheme="minorEastAsia" w:cs="Microsoft YaHei UI"/>
+          <w:kern w:val="0"/>
+          <w:sz w:val="18"/>
+          <w:szCs w:val="18"/>
+        </w:rPr>
+        <w:t>deque</w:t>
+      </w:r>
+      <w:r>
+        <w:rPr>
+          <w:rFonts w:asciiTheme="minorEastAsia" w:hAnsiTheme="minorEastAsia" w:cs="Microsoft YaHei UI"/>
+          <w:kern w:val="0"/>
+          <w:sz w:val="18"/>
+          <w:szCs w:val="18"/>
+        </w:rPr>
+        <w:t>.h&gt;</w:t>
+      </w:r>
+    </w:p>
+    <w:p>
+      <w:pPr>
+        <w:pStyle w:val="a7"/>
+        <w:numPr>
+          <w:ilvl w:val="0"/>
+          <w:numId w:val="8"/>
+        </w:numPr>
+        <w:ind w:firstLineChars="0"/>
+        <w:rPr>
+          <w:rFonts w:asciiTheme="minorEastAsia" w:hAnsiTheme="minorEastAsia" w:cs="Microsoft YaHei UI"/>
+          <w:kern w:val="0"/>
+          <w:sz w:val="18"/>
+          <w:szCs w:val="18"/>
+        </w:rPr>
+      </w:pPr>
+      <w:r>
+        <w:rPr>
+          <w:rFonts w:asciiTheme="minorEastAsia" w:hAnsiTheme="minorEastAsia" w:cs="Microsoft YaHei UI"/>
+          <w:kern w:val="0"/>
+          <w:sz w:val="18"/>
+          <w:szCs w:val="18"/>
+        </w:rPr>
+        <w:t>v</w:t>
+      </w:r>
+      <w:r>
+        <w:rPr>
+          <w:rFonts w:asciiTheme="minorEastAsia" w:hAnsiTheme="minorEastAsia" w:cs="Microsoft YaHei UI"/>
+          <w:kern w:val="0"/>
+          <w:sz w:val="18"/>
+          <w:szCs w:val="18"/>
+        </w:rPr>
+        <w:t>ector 是单向开口的连续线性空间，deque是一种双向开口的连续线性空间；</w:t>
+      </w:r>
+    </w:p>
+    <w:p>
+      <w:pPr>
+        <w:pStyle w:val="a7"/>
+        <w:numPr>
+          <w:ilvl w:val="0"/>
+          <w:numId w:val="8"/>
+        </w:numPr>
+        <w:ind w:firstLineChars="0"/>
+        <w:rPr>
+          <w:rFonts w:asciiTheme="minorEastAsia" w:hAnsiTheme="minorEastAsia" w:cs="Microsoft YaHei UI"/>
+          <w:kern w:val="0"/>
+          <w:sz w:val="18"/>
+          <w:szCs w:val="18"/>
+        </w:rPr>
+      </w:pPr>
+      <w:r>
+        <w:rPr>
+          <w:rFonts w:asciiTheme="minorEastAsia" w:hAnsiTheme="minorEastAsia" w:cs="Microsoft YaHei UI"/>
+          <w:kern w:val="0"/>
+          <w:sz w:val="18"/>
+          <w:szCs w:val="18"/>
+        </w:rPr>
+        <w:t>双向开口:可以在头尾两端分别做元素插入和删除操作；</w:t>
+      </w:r>
+      <w:r>
+        <w:rPr>
+          <w:rFonts w:asciiTheme="minorEastAsia" w:hAnsiTheme="minorEastAsia" w:cs="Microsoft YaHei UI"/>
+          <w:kern w:val="0"/>
+          <w:sz w:val="18"/>
+          <w:szCs w:val="18"/>
+        </w:rPr>
+        <w:t>v</w:t>
+      </w:r>
+      <w:r>
+        <w:rPr>
+          <w:rFonts w:asciiTheme="minorEastAsia" w:hAnsiTheme="minorEastAsia" w:cs="Microsoft YaHei UI"/>
+          <w:kern w:val="0"/>
+          <w:sz w:val="18"/>
+          <w:szCs w:val="18"/>
+        </w:rPr>
+        <w:t>ector从技术上讲，也可以进行头尾两端操作，但其头部操作，效率奇差；</w:t>
+      </w:r>
+    </w:p>
+    <w:p>
+      <w:pPr>
+        <w:pStyle w:val="a7"/>
+        <w:numPr>
+          <w:ilvl w:val="0"/>
+          <w:numId w:val="8"/>
+        </w:numPr>
+        <w:ind w:firstLineChars="0"/>
+        <w:rPr>
+          <w:rFonts w:asciiTheme="minorEastAsia" w:hAnsiTheme="minorEastAsia" w:cs="Microsoft YaHei UI"/>
+          <w:kern w:val="0"/>
+          <w:sz w:val="18"/>
+          <w:szCs w:val="18"/>
+        </w:rPr>
+      </w:pPr>
+      <w:r>
+        <w:rPr>
+          <w:rFonts w:asciiTheme="minorEastAsia" w:hAnsiTheme="minorEastAsia" w:cs="Microsoft YaHei UI"/>
+          <w:kern w:val="0"/>
+          <w:sz w:val="18"/>
+          <w:szCs w:val="18"/>
+        </w:rPr>
+        <w:t>d</w:t>
+      </w:r>
+      <w:r>
+        <w:rPr>
+          <w:rFonts w:asciiTheme="minorEastAsia" w:hAnsiTheme="minorEastAsia" w:cs="Microsoft YaHei UI"/>
+          <w:kern w:val="0"/>
+          <w:sz w:val="18"/>
+          <w:szCs w:val="18"/>
+        </w:rPr>
+        <w:t>eque和</w:t>
+      </w:r>
+      <w:r>
+        <w:rPr>
+          <w:rFonts w:asciiTheme="minorEastAsia" w:hAnsiTheme="minorEastAsia" w:cs="Microsoft YaHei UI"/>
+          <w:kern w:val="0"/>
+          <w:sz w:val="18"/>
+          <w:szCs w:val="18"/>
+        </w:rPr>
+        <w:t>v</w:t>
+      </w:r>
+      <w:r>
+        <w:rPr>
+          <w:rFonts w:asciiTheme="minorEastAsia" w:hAnsiTheme="minorEastAsia" w:cs="Microsoft YaHei UI"/>
+          <w:kern w:val="0"/>
+          <w:sz w:val="18"/>
+          <w:szCs w:val="18"/>
+        </w:rPr>
+        <w:t>ector差异：</w:t>
+      </w:r>
+    </w:p>
+    <w:p>
+      <w:pPr>
+        <w:pStyle w:val="a7"/>
+        <w:numPr>
+          <w:ilvl w:val="1"/>
+          <w:numId w:val="9"/>
+        </w:numPr>
+        <w:ind w:firstLineChars="0"/>
+        <w:rPr>
+          <w:rFonts w:asciiTheme="minorEastAsia" w:hAnsiTheme="minorEastAsia" w:cs="Microsoft YaHei UI"/>
+          <w:kern w:val="0"/>
+          <w:sz w:val="18"/>
+          <w:szCs w:val="18"/>
+        </w:rPr>
+      </w:pPr>
+      <w:r>
+        <w:rPr>
+          <w:rFonts w:asciiTheme="minorEastAsia" w:hAnsiTheme="minorEastAsia" w:cs="Microsoft YaHei UI"/>
+          <w:kern w:val="0"/>
+          <w:sz w:val="18"/>
+          <w:szCs w:val="18"/>
+        </w:rPr>
+        <w:t>deque</w:t>
+      </w:r>
+      <w:r>
+        <w:rPr>
+          <w:rFonts w:asciiTheme="minorEastAsia" w:hAnsiTheme="minorEastAsia" w:cs="Microsoft YaHei UI"/>
+          <w:kern w:val="0"/>
+          <w:sz w:val="18"/>
+          <w:szCs w:val="18"/>
+        </w:rPr>
+        <w:t>允许</w:t>
+      </w:r>
+      <w:r>
+        <w:rPr>
+          <w:rFonts w:asciiTheme="minorEastAsia" w:hAnsiTheme="minorEastAsia" w:cs="Microsoft YaHei UI"/>
+          <w:color w:val="FF0000"/>
+          <w:kern w:val="0"/>
+          <w:sz w:val="18"/>
+          <w:szCs w:val="18"/>
+        </w:rPr>
+        <w:t>常数时间内</w:t>
+      </w:r>
+      <w:r>
+        <w:rPr>
+          <w:rFonts w:asciiTheme="minorEastAsia" w:hAnsiTheme="minorEastAsia" w:cs="Microsoft YaHei UI"/>
+          <w:kern w:val="0"/>
+          <w:sz w:val="18"/>
+          <w:szCs w:val="18"/>
+        </w:rPr>
+        <w:t>对头端进行元素的插入或移除操作；</w:t>
+      </w:r>
+    </w:p>
+    <w:p>
+      <w:pPr>
+        <w:pStyle w:val="a7"/>
+        <w:numPr>
+          <w:ilvl w:val="1"/>
+          <w:numId w:val="9"/>
+        </w:numPr>
+        <w:ind w:firstLineChars="0"/>
+        <w:rPr>
+          <w:rFonts w:asciiTheme="minorEastAsia" w:hAnsiTheme="minorEastAsia" w:cs="Microsoft YaHei UI"/>
+          <w:kern w:val="0"/>
+          <w:sz w:val="18"/>
+          <w:szCs w:val="18"/>
+        </w:rPr>
+      </w:pPr>
+      <w:r>
+        <w:rPr>
+          <w:rFonts w:asciiTheme="minorEastAsia" w:hAnsiTheme="minorEastAsia" w:cs="Microsoft YaHei UI"/>
+          <w:kern w:val="0"/>
+          <w:sz w:val="18"/>
+          <w:szCs w:val="18"/>
+        </w:rPr>
+        <w:t>deque</w:t>
+      </w:r>
+      <w:r>
+        <w:rPr>
+          <w:rFonts w:asciiTheme="minorEastAsia" w:hAnsiTheme="minorEastAsia" w:cs="Microsoft YaHei UI"/>
+          <w:kern w:val="0"/>
+          <w:sz w:val="18"/>
+          <w:szCs w:val="18"/>
+        </w:rPr>
+        <w:t>没有容量（capacity）观念，</w:t>
+      </w:r>
+      <w:r>
+        <w:rPr>
+          <w:rFonts w:asciiTheme="minorEastAsia" w:hAnsiTheme="minorEastAsia" w:cs="Microsoft YaHei UI"/>
+          <w:kern w:val="0"/>
+          <w:sz w:val="18"/>
+          <w:szCs w:val="18"/>
+        </w:rPr>
+        <w:t>因为它是</w:t>
+      </w:r>
+      <w:r>
+        <w:rPr>
+          <w:rFonts w:asciiTheme="minorEastAsia" w:hAnsiTheme="minorEastAsia" w:cs="Microsoft YaHei UI"/>
+          <w:color w:val="FF0000"/>
+          <w:kern w:val="0"/>
+          <w:sz w:val="18"/>
+          <w:szCs w:val="18"/>
+        </w:rPr>
+        <w:t>动态的以分段连续空间</w:t>
+      </w:r>
+      <w:r>
+        <w:rPr>
+          <w:rFonts w:asciiTheme="minorEastAsia" w:hAnsiTheme="minorEastAsia" w:cs="Microsoft YaHei UI"/>
+          <w:kern w:val="0"/>
+          <w:sz w:val="18"/>
+          <w:szCs w:val="18"/>
+        </w:rPr>
+        <w:t>组合而成，</w:t>
+      </w:r>
+      <w:r>
+        <w:rPr>
+          <w:rFonts w:asciiTheme="minorEastAsia" w:hAnsiTheme="minorEastAsia" w:cs="Microsoft YaHei UI"/>
+          <w:kern w:val="0"/>
+          <w:sz w:val="18"/>
+          <w:szCs w:val="18"/>
+        </w:rPr>
+        <w:t>随时可以增加一段新的空间并链接起来。</w:t>
+      </w:r>
+      <w:r>
+        <w:rPr>
+          <w:rFonts w:asciiTheme="minorEastAsia" w:hAnsiTheme="minorEastAsia" w:cs="Microsoft YaHei UI"/>
+          <w:kern w:val="0"/>
+          <w:sz w:val="18"/>
+          <w:szCs w:val="18"/>
+        </w:rPr>
+        <w:t>deque</w:t>
+      </w:r>
+      <w:r>
+        <w:rPr>
+          <w:rFonts w:asciiTheme="minorEastAsia" w:hAnsiTheme="minorEastAsia" w:cs="Microsoft YaHei UI" w:hint="eastAsia"/>
+          <w:kern w:val="0"/>
+          <w:sz w:val="18"/>
+          <w:szCs w:val="18"/>
+        </w:rPr>
+        <w:t>不会像</w:t>
+      </w:r>
+      <w:r>
+        <w:rPr>
+          <w:rFonts w:asciiTheme="minorEastAsia" w:hAnsiTheme="minorEastAsia" w:cs="Microsoft YaHei UI"/>
+          <w:kern w:val="0"/>
+          <w:sz w:val="18"/>
+          <w:szCs w:val="18"/>
+        </w:rPr>
+        <w:t>v</w:t>
+      </w:r>
+      <w:r>
+        <w:rPr>
+          <w:rFonts w:asciiTheme="minorEastAsia" w:hAnsiTheme="minorEastAsia" w:cs="Microsoft YaHei UI" w:hint="eastAsia"/>
+          <w:kern w:val="0"/>
+          <w:sz w:val="18"/>
+          <w:szCs w:val="18"/>
+        </w:rPr>
+        <w:t>ector</w:t>
+      </w:r>
+      <w:r>
+        <w:rPr>
+          <w:rFonts w:asciiTheme="minorEastAsia" w:hAnsiTheme="minorEastAsia" w:cs="Microsoft YaHei UI"/>
+          <w:kern w:val="0"/>
+          <w:sz w:val="18"/>
+          <w:szCs w:val="18"/>
+        </w:rPr>
+        <w:t>那样：“因旧空间不足而重新配置一块更大的空间，然后复制元素到新空间，在释放就空间”；</w:t>
+      </w:r>
+    </w:p>
+    <w:p>
+      <w:pPr>
+        <w:pStyle w:val="a7"/>
+        <w:numPr>
+          <w:ilvl w:val="0"/>
+          <w:numId w:val="8"/>
+        </w:numPr>
+        <w:ind w:firstLineChars="0"/>
+        <w:rPr>
+          <w:rFonts w:asciiTheme="minorEastAsia" w:hAnsiTheme="minorEastAsia" w:cs="Microsoft YaHei UI"/>
+          <w:kern w:val="0"/>
+          <w:sz w:val="18"/>
+          <w:szCs w:val="18"/>
+        </w:rPr>
+      </w:pPr>
+      <w:r>
+        <w:rPr>
+          <w:rFonts w:asciiTheme="minorEastAsia" w:hAnsiTheme="minorEastAsia" w:cs="Microsoft YaHei UI"/>
+          <w:kern w:val="0"/>
+          <w:sz w:val="18"/>
+          <w:szCs w:val="18"/>
+        </w:rPr>
+        <w:t>deque</w:t>
+      </w:r>
+      <w:r>
+        <w:rPr>
+          <w:rFonts w:asciiTheme="minorEastAsia" w:hAnsiTheme="minorEastAsia" w:cs="Microsoft YaHei UI"/>
+          <w:kern w:val="0"/>
+          <w:sz w:val="18"/>
+          <w:szCs w:val="18"/>
+        </w:rPr>
+        <w:t>也提供</w:t>
+      </w:r>
+      <w:r>
+        <w:rPr>
+          <w:rFonts w:asciiTheme="minorEastAsia" w:hAnsiTheme="minorEastAsia" w:cs="Microsoft YaHei UI" w:hint="eastAsia"/>
+          <w:kern w:val="0"/>
+          <w:sz w:val="18"/>
+          <w:szCs w:val="18"/>
+        </w:rPr>
+        <w:t>Ra</w:t>
+      </w:r>
+      <w:r>
+        <w:rPr>
+          <w:rFonts w:asciiTheme="minorEastAsia" w:hAnsiTheme="minorEastAsia" w:cs="Microsoft YaHei UI"/>
+          <w:kern w:val="0"/>
+          <w:sz w:val="18"/>
+          <w:szCs w:val="18"/>
+        </w:rPr>
+        <w:t>mdonAccess Iterator</w:t>
+      </w:r>
+      <w:r>
+        <w:rPr>
+          <w:rFonts w:asciiTheme="minorEastAsia" w:hAnsiTheme="minorEastAsia" w:cs="Microsoft YaHei UI"/>
+          <w:kern w:val="0"/>
+          <w:sz w:val="18"/>
+          <w:szCs w:val="18"/>
+        </w:rPr>
+        <w:t>，但并不是普通指针</w:t>
+      </w:r>
+      <w:r>
+        <w:rPr>
+          <w:rFonts w:asciiTheme="minorEastAsia" w:hAnsiTheme="minorEastAsia" w:cs="Microsoft YaHei UI" w:hint="eastAsia"/>
+          <w:kern w:val="0"/>
+          <w:sz w:val="18"/>
+          <w:szCs w:val="18"/>
+        </w:rPr>
+        <w:t>;</w:t>
+      </w:r>
+      <w:r>
+        <w:rPr>
+          <w:rFonts w:asciiTheme="minorEastAsia" w:hAnsiTheme="minorEastAsia" w:cs="Microsoft YaHei UI"/>
+          <w:kern w:val="0"/>
+          <w:sz w:val="18"/>
+          <w:szCs w:val="18"/>
+        </w:rPr>
+        <w:t>因此，</w:t>
+      </w:r>
+      <w:r>
+        <w:rPr>
+          <w:rFonts w:asciiTheme="minorEastAsia" w:hAnsiTheme="minorEastAsia" w:cs="Microsoft YaHei UI"/>
+          <w:kern w:val="0"/>
+          <w:sz w:val="18"/>
+          <w:szCs w:val="18"/>
+        </w:rPr>
+        <w:t>d</w:t>
+      </w:r>
+      <w:r>
+        <w:rPr>
+          <w:rFonts w:asciiTheme="minorEastAsia" w:hAnsiTheme="minorEastAsia" w:cs="Microsoft YaHei UI" w:hint="eastAsia"/>
+          <w:kern w:val="0"/>
+          <w:sz w:val="18"/>
+          <w:szCs w:val="18"/>
+        </w:rPr>
+        <w:t>eque</w:t>
+      </w:r>
+      <w:r>
+        <w:rPr>
+          <w:rFonts w:asciiTheme="minorEastAsia" w:hAnsiTheme="minorEastAsia" w:cs="Microsoft YaHei UI"/>
+          <w:kern w:val="0"/>
+          <w:sz w:val="18"/>
+          <w:szCs w:val="18"/>
+        </w:rPr>
+        <w:t>复杂度比</w:t>
+      </w:r>
+      <w:r>
+        <w:rPr>
+          <w:rFonts w:asciiTheme="minorEastAsia" w:hAnsiTheme="minorEastAsia" w:cs="Microsoft YaHei UI"/>
+          <w:kern w:val="0"/>
+          <w:sz w:val="18"/>
+          <w:szCs w:val="18"/>
+        </w:rPr>
+        <w:t>v</w:t>
+      </w:r>
+      <w:r>
+        <w:rPr>
+          <w:rFonts w:asciiTheme="minorEastAsia" w:hAnsiTheme="minorEastAsia" w:cs="Microsoft YaHei UI"/>
+          <w:kern w:val="0"/>
+          <w:sz w:val="18"/>
+          <w:szCs w:val="18"/>
+        </w:rPr>
+        <w:t>ector更复杂，当然影响了各方面的运算，因此：</w:t>
+      </w:r>
+      <w:r>
+        <w:rPr>
+          <w:rFonts w:asciiTheme="minorEastAsia" w:hAnsiTheme="minorEastAsia" w:cs="Microsoft YaHei UI"/>
+          <w:color w:val="FF0000"/>
+          <w:kern w:val="0"/>
+          <w:sz w:val="18"/>
+          <w:szCs w:val="18"/>
+        </w:rPr>
+        <w:t>除非必要，尽可能选择</w:t>
+      </w:r>
+      <w:r>
+        <w:rPr>
+          <w:rFonts w:asciiTheme="minorEastAsia" w:hAnsiTheme="minorEastAsia" w:cs="Microsoft YaHei UI"/>
+          <w:color w:val="FF0000"/>
+          <w:kern w:val="0"/>
+          <w:sz w:val="18"/>
+          <w:szCs w:val="18"/>
+        </w:rPr>
+        <w:t>v</w:t>
+      </w:r>
+      <w:r>
+        <w:rPr>
+          <w:rFonts w:asciiTheme="minorEastAsia" w:hAnsiTheme="minorEastAsia" w:cs="Microsoft YaHei UI"/>
+          <w:color w:val="FF0000"/>
+          <w:kern w:val="0"/>
+          <w:sz w:val="18"/>
+          <w:szCs w:val="18"/>
+        </w:rPr>
+        <w:t>ector而非</w:t>
+      </w:r>
+      <w:r>
+        <w:rPr>
+          <w:rFonts w:asciiTheme="minorEastAsia" w:hAnsiTheme="minorEastAsia" w:cs="Microsoft YaHei UI"/>
+          <w:color w:val="FF0000"/>
+          <w:kern w:val="0"/>
+          <w:sz w:val="18"/>
+          <w:szCs w:val="18"/>
+        </w:rPr>
+        <w:t>d</w:t>
+      </w:r>
+      <w:r>
+        <w:rPr>
+          <w:rFonts w:asciiTheme="minorEastAsia" w:hAnsiTheme="minorEastAsia" w:cs="Microsoft YaHei UI" w:hint="eastAsia"/>
+          <w:color w:val="FF0000"/>
+          <w:kern w:val="0"/>
+          <w:sz w:val="18"/>
+          <w:szCs w:val="18"/>
+        </w:rPr>
+        <w:t>eque</w:t>
+      </w:r>
+      <w:r>
+        <w:rPr>
+          <w:rFonts w:asciiTheme="minorEastAsia" w:hAnsiTheme="minorEastAsia" w:cs="Microsoft YaHei UI"/>
+          <w:color w:val="FF0000"/>
+          <w:kern w:val="0"/>
+          <w:sz w:val="18"/>
+          <w:szCs w:val="18"/>
+        </w:rPr>
+        <w:t>;</w:t>
+      </w:r>
+    </w:p>
+    <w:p>
+      <w:pPr>
+        <w:pStyle w:val="a7"/>
+        <w:numPr>
+          <w:ilvl w:val="0"/>
+          <w:numId w:val="8"/>
+        </w:numPr>
+        <w:ind w:firstLineChars="0"/>
+        <w:rPr>
+          <w:rFonts w:asciiTheme="minorEastAsia" w:hAnsiTheme="minorEastAsia" w:cs="Microsoft YaHei UI"/>
+          <w:kern w:val="0"/>
+          <w:sz w:val="18"/>
+          <w:szCs w:val="18"/>
+        </w:rPr>
+      </w:pPr>
+      <w:r>
+        <w:rPr>
+          <w:rFonts w:asciiTheme="minorEastAsia" w:hAnsiTheme="minorEastAsia" w:cs="Microsoft YaHei UI"/>
+          <w:color w:val="FF0000"/>
+          <w:kern w:val="0"/>
+          <w:sz w:val="18"/>
+          <w:szCs w:val="18"/>
+        </w:rPr>
+        <w:t>d</w:t>
+      </w:r>
+      <w:r>
+        <w:rPr>
+          <w:rFonts w:asciiTheme="minorEastAsia" w:hAnsiTheme="minorEastAsia" w:cs="Microsoft YaHei UI"/>
+          <w:color w:val="FF0000"/>
+          <w:kern w:val="0"/>
+          <w:sz w:val="18"/>
+          <w:szCs w:val="18"/>
+        </w:rPr>
+        <w:t>eque中控器</w:t>
+      </w:r>
+      <w:r>
+        <w:rPr>
+          <w:rFonts w:asciiTheme="minorEastAsia" w:hAnsiTheme="minorEastAsia" w:cs="Microsoft YaHei UI" w:hint="eastAsia"/>
+          <w:color w:val="FF0000"/>
+          <w:kern w:val="0"/>
+          <w:sz w:val="18"/>
+          <w:szCs w:val="18"/>
+        </w:rPr>
+        <w:t>:</w:t>
+      </w:r>
+    </w:p>
+    <w:p>
+      <w:pPr>
+        <w:pStyle w:val="a7"/>
+        <w:numPr>
+          <w:ilvl w:val="0"/>
+          <w:numId w:val="10"/>
+        </w:numPr>
+        <w:ind w:firstLineChars="0"/>
+        <w:rPr>
+          <w:rFonts w:asciiTheme="minorEastAsia" w:hAnsiTheme="minorEastAsia" w:cs="Microsoft YaHei UI"/>
+          <w:kern w:val="0"/>
+          <w:sz w:val="18"/>
+          <w:szCs w:val="18"/>
+        </w:rPr>
+      </w:pPr>
+      <w:r>
+        <w:rPr>
+          <w:rFonts w:asciiTheme="minorEastAsia" w:hAnsiTheme="minorEastAsia" w:cs="Microsoft YaHei UI"/>
+          <w:color w:val="FF0000"/>
+          <w:kern w:val="0"/>
+          <w:sz w:val="18"/>
+          <w:szCs w:val="18"/>
+        </w:rPr>
+        <w:t>分段连续空间，就必须有中央控制，</w:t>
+      </w:r>
+      <w:r>
+        <w:rPr>
+          <w:rFonts w:asciiTheme="minorEastAsia" w:hAnsiTheme="minorEastAsia" w:cs="Microsoft YaHei UI"/>
+          <w:kern w:val="0"/>
+          <w:sz w:val="18"/>
+          <w:szCs w:val="18"/>
+        </w:rPr>
+        <w:t>而为了整体连续的假象，数据结构及迭代器设计颇为复杂；</w:t>
+      </w:r>
+    </w:p>
+    <w:p>
+      <w:pPr>
+        <w:pStyle w:val="a7"/>
+        <w:numPr>
+          <w:ilvl w:val="0"/>
+          <w:numId w:val="10"/>
+        </w:numPr>
+        <w:ind w:firstLineChars="0"/>
+        <w:rPr>
+          <w:rFonts w:asciiTheme="minorEastAsia" w:hAnsiTheme="minorEastAsia" w:cs="Microsoft YaHei UI"/>
+          <w:kern w:val="0"/>
+          <w:sz w:val="18"/>
+          <w:szCs w:val="18"/>
+        </w:rPr>
+      </w:pPr>
+      <w:r>
+        <w:rPr>
+          <w:rFonts w:asciiTheme="minorEastAsia" w:hAnsiTheme="minorEastAsia" w:cs="Microsoft YaHei UI"/>
+          <w:color w:val="FF0000"/>
+          <w:kern w:val="0"/>
+          <w:sz w:val="18"/>
+          <w:szCs w:val="18"/>
+        </w:rPr>
+        <w:t>d</w:t>
+      </w:r>
+      <w:r>
+        <w:rPr>
+          <w:rFonts w:asciiTheme="minorEastAsia" w:hAnsiTheme="minorEastAsia" w:cs="Microsoft YaHei UI" w:hint="eastAsia"/>
+          <w:color w:val="FF0000"/>
+          <w:kern w:val="0"/>
+          <w:sz w:val="18"/>
+          <w:szCs w:val="18"/>
+        </w:rPr>
+        <w:t>eque</w:t>
+      </w:r>
+      <w:r>
+        <w:rPr>
+          <w:rFonts w:asciiTheme="minorEastAsia" w:hAnsiTheme="minorEastAsia" w:cs="Microsoft YaHei UI"/>
+          <w:color w:val="FF0000"/>
+          <w:kern w:val="0"/>
+          <w:sz w:val="18"/>
+          <w:szCs w:val="18"/>
+        </w:rPr>
+        <w:t>采用一块“map”作为主控，map是一小块连续空间，其中每个元素（称为一个节点，node）都是指针，指向另一段（较大的）连续线性空间</w:t>
+      </w:r>
+      <w:r>
+        <w:rPr>
+          <w:rFonts w:asciiTheme="minorEastAsia" w:hAnsiTheme="minorEastAsia" w:cs="Microsoft YaHei UI"/>
+          <w:color w:val="FF0000"/>
+          <w:kern w:val="0"/>
+          <w:sz w:val="18"/>
+          <w:szCs w:val="18"/>
+        </w:rPr>
+        <w:t>，称为缓冲区</w:t>
+      </w:r>
+      <w:r>
+        <w:rPr>
+          <w:rFonts w:asciiTheme="minorEastAsia" w:hAnsiTheme="minorEastAsia" w:cs="Microsoft YaHei UI"/>
+          <w:color w:val="FF0000"/>
+          <w:kern w:val="0"/>
+          <w:sz w:val="18"/>
+          <w:szCs w:val="18"/>
+        </w:rPr>
+        <w:t>，</w:t>
+      </w:r>
+      <w:r>
+        <w:rPr>
+          <w:rFonts w:asciiTheme="minorEastAsia" w:hAnsiTheme="minorEastAsia" w:cs="Microsoft YaHei UI" w:hint="eastAsia"/>
+          <w:color w:val="FF0000"/>
+          <w:kern w:val="0"/>
+          <w:sz w:val="18"/>
+          <w:szCs w:val="18"/>
+        </w:rPr>
+        <w:t>缓冲区才是deque</w:t>
+      </w:r>
+      <w:r>
+        <w:rPr>
+          <w:rFonts w:asciiTheme="minorEastAsia" w:hAnsiTheme="minorEastAsia" w:cs="Microsoft YaHei UI"/>
+          <w:color w:val="FF0000"/>
+          <w:kern w:val="0"/>
+          <w:sz w:val="18"/>
+          <w:szCs w:val="18"/>
+        </w:rPr>
+        <w:t>的存储空间主体</w:t>
+      </w:r>
+      <w:r>
+        <w:rPr>
+          <w:rFonts w:asciiTheme="minorEastAsia" w:hAnsiTheme="minorEastAsia" w:cs="Microsoft YaHei UI"/>
+          <w:color w:val="FF0000"/>
+          <w:kern w:val="0"/>
+          <w:sz w:val="18"/>
+          <w:szCs w:val="18"/>
+        </w:rPr>
+        <w:t>；</w:t>
+      </w:r>
+    </w:p>
+    <w:p>
+      <w:pPr>
+        <w:ind w:left="1260"/>
+        <w:rPr>
+          <w:rFonts w:asciiTheme="minorEastAsia" w:hAnsiTheme="minorEastAsia" w:cs="Microsoft YaHei UI"/>
+          <w:kern w:val="0"/>
+          <w:sz w:val="18"/>
+          <w:szCs w:val="18"/>
+        </w:rPr>
+      </w:pPr>
+    </w:p>
+    <w:p>
+      <w:pPr>
+        <w:pStyle w:val="1"/>
+        <w:rPr>
+          <w:rFonts w:asciiTheme="majorEastAsia" w:eastAsiaTheme="majorEastAsia" w:hAnsiTheme="majorEastAsia"/>
+          <w:sz w:val="32"/>
+          <w:szCs w:val="32"/>
+        </w:rPr>
+      </w:pPr>
+      <w:r>
+        <w:rPr>
+          <w:rFonts w:asciiTheme="majorEastAsia" w:eastAsiaTheme="majorEastAsia" w:hAnsiTheme="majorEastAsia"/>
+          <w:sz w:val="32"/>
+          <w:szCs w:val="32"/>
+        </w:rPr>
+        <w:t>s</w:t>
+      </w:r>
+      <w:r>
+        <w:rPr>
+          <w:rFonts w:asciiTheme="majorEastAsia" w:eastAsiaTheme="majorEastAsia" w:hAnsiTheme="majorEastAsia"/>
+          <w:sz w:val="32"/>
+          <w:szCs w:val="32"/>
+        </w:rPr>
+        <w:t>tack</w:t>
+      </w:r>
+    </w:p>
+    <w:p>
+      <w:pPr>
+        <w:pStyle w:val="a7"/>
+        <w:numPr>
+          <w:ilvl w:val="0"/>
+          <w:numId w:val="11"/>
+        </w:numPr>
+        <w:ind w:firstLineChars="0"/>
+        <w:rPr>
+          <w:rFonts w:asciiTheme="minorEastAsia" w:hAnsiTheme="minorEastAsia" w:cs="Microsoft YaHei UI"/>
+          <w:kern w:val="0"/>
+          <w:sz w:val="18"/>
+          <w:szCs w:val="18"/>
+        </w:rPr>
+      </w:pPr>
+      <w:r>
+        <w:rPr>
+          <w:rFonts w:asciiTheme="minorEastAsia" w:hAnsiTheme="minorEastAsia" w:cs="Microsoft YaHei UI" w:hint="eastAsia"/>
+          <w:kern w:val="0"/>
+          <w:sz w:val="18"/>
+          <w:szCs w:val="18"/>
+        </w:rPr>
+        <w:t>#</w:t>
+      </w:r>
+      <w:r>
+        <w:rPr>
+          <w:rFonts w:asciiTheme="minorEastAsia" w:hAnsiTheme="minorEastAsia" w:cs="Microsoft YaHei UI"/>
+          <w:kern w:val="0"/>
+          <w:sz w:val="18"/>
+          <w:szCs w:val="18"/>
+        </w:rPr>
+        <w:t xml:space="preserve">include </w:t>
+      </w:r>
+      <w:r>
+        <w:rPr>
+          <w:rFonts w:asciiTheme="minorEastAsia" w:hAnsiTheme="minorEastAsia" w:cs="Microsoft YaHei UI" w:hint="eastAsia"/>
+          <w:kern w:val="0"/>
+          <w:sz w:val="18"/>
+          <w:szCs w:val="18"/>
+        </w:rPr>
+        <w:t>&lt;</w:t>
+      </w:r>
+      <w:r>
+        <w:rPr>
+          <w:rFonts w:asciiTheme="minorEastAsia" w:hAnsiTheme="minorEastAsia" w:cs="Microsoft YaHei UI"/>
+          <w:kern w:val="0"/>
+          <w:sz w:val="18"/>
+          <w:szCs w:val="18"/>
+        </w:rPr>
+        <w:t>stack</w:t>
+      </w:r>
+      <w:r>
+        <w:rPr>
+          <w:rFonts w:asciiTheme="minorEastAsia" w:hAnsiTheme="minorEastAsia" w:cs="Microsoft YaHei UI"/>
+          <w:kern w:val="0"/>
+          <w:sz w:val="18"/>
+          <w:szCs w:val="18"/>
+        </w:rPr>
+        <w:t>&gt;,但</w:t>
+      </w:r>
+      <w:r>
+        <w:rPr>
+          <w:rFonts w:asciiTheme="minorEastAsia" w:hAnsiTheme="minorEastAsia" w:cs="Microsoft YaHei UI" w:hint="eastAsia"/>
+          <w:kern w:val="0"/>
+          <w:sz w:val="18"/>
+          <w:szCs w:val="18"/>
+        </w:rPr>
+        <w:t>S</w:t>
+      </w:r>
+      <w:r>
+        <w:rPr>
+          <w:rFonts w:asciiTheme="minorEastAsia" w:hAnsiTheme="minorEastAsia" w:cs="Microsoft YaHei UI"/>
+          <w:kern w:val="0"/>
+          <w:sz w:val="18"/>
+          <w:szCs w:val="18"/>
+        </w:rPr>
+        <w:t>GI STL</w:t>
+      </w:r>
+      <w:r>
+        <w:rPr>
+          <w:rFonts w:asciiTheme="minorEastAsia" w:hAnsiTheme="minorEastAsia" w:cs="Microsoft YaHei UI" w:hint="eastAsia"/>
+          <w:kern w:val="0"/>
+          <w:sz w:val="18"/>
+          <w:szCs w:val="18"/>
+        </w:rPr>
+        <w:t>将</w:t>
+      </w:r>
+      <w:r>
+        <w:rPr>
+          <w:rFonts w:asciiTheme="minorEastAsia" w:hAnsiTheme="minorEastAsia" w:cs="Microsoft YaHei UI"/>
+          <w:kern w:val="0"/>
+          <w:sz w:val="18"/>
+          <w:szCs w:val="18"/>
+        </w:rPr>
+        <w:t>stack</w:t>
+      </w:r>
+      <w:r>
+        <w:rPr>
+          <w:rFonts w:asciiTheme="minorEastAsia" w:hAnsiTheme="minorEastAsia" w:cs="Microsoft YaHei UI" w:hint="eastAsia"/>
+          <w:kern w:val="0"/>
+          <w:sz w:val="18"/>
+          <w:szCs w:val="18"/>
+        </w:rPr>
+        <w:t>实现于更底层的&lt;</w:t>
+      </w:r>
+      <w:r>
+        <w:rPr>
+          <w:rFonts w:asciiTheme="minorEastAsia" w:hAnsiTheme="minorEastAsia" w:cs="Microsoft YaHei UI"/>
+          <w:kern w:val="0"/>
+          <w:sz w:val="18"/>
+          <w:szCs w:val="18"/>
+        </w:rPr>
+        <w:t>stl_</w:t>
+      </w:r>
+      <w:r>
+        <w:rPr>
+          <w:rFonts w:asciiTheme="minorEastAsia" w:hAnsiTheme="minorEastAsia" w:cs="Microsoft YaHei UI"/>
+          <w:kern w:val="0"/>
+          <w:sz w:val="18"/>
+          <w:szCs w:val="18"/>
+        </w:rPr>
+        <w:t>stack</w:t>
+      </w:r>
+      <w:r>
+        <w:rPr>
+          <w:rFonts w:asciiTheme="minorEastAsia" w:hAnsiTheme="minorEastAsia" w:cs="Microsoft YaHei UI"/>
+          <w:kern w:val="0"/>
+          <w:sz w:val="18"/>
+          <w:szCs w:val="18"/>
+        </w:rPr>
+        <w:t>.h&gt;</w:t>
+      </w:r>
+    </w:p>
+    <w:p>
+      <w:pPr>
+        <w:pStyle w:val="a7"/>
+        <w:numPr>
+          <w:ilvl w:val="0"/>
+          <w:numId w:val="11"/>
+        </w:numPr>
+        <w:ind w:firstLineChars="0"/>
+        <w:rPr>
+          <w:rFonts w:asciiTheme="minorEastAsia" w:hAnsiTheme="minorEastAsia" w:cs="Microsoft YaHei UI"/>
+          <w:kern w:val="0"/>
+          <w:sz w:val="18"/>
+          <w:szCs w:val="18"/>
+        </w:rPr>
+      </w:pPr>
+      <w:r>
+        <w:rPr>
+          <w:rFonts w:asciiTheme="minorEastAsia" w:hAnsiTheme="minorEastAsia" w:cs="Microsoft YaHei UI"/>
+          <w:kern w:val="0"/>
+          <w:sz w:val="18"/>
+          <w:szCs w:val="18"/>
+        </w:rPr>
+        <w:t>s</w:t>
+      </w:r>
+      <w:r>
+        <w:rPr>
+          <w:rFonts w:asciiTheme="minorEastAsia" w:hAnsiTheme="minorEastAsia" w:cs="Microsoft YaHei UI"/>
+          <w:kern w:val="0"/>
+          <w:sz w:val="18"/>
+          <w:szCs w:val="18"/>
+        </w:rPr>
+        <w:t>tack是一种</w:t>
+      </w:r>
+      <w:r>
+        <w:rPr>
+          <w:rFonts w:asciiTheme="minorEastAsia" w:hAnsiTheme="minorEastAsia" w:cs="Microsoft YaHei UI"/>
+          <w:kern w:val="0"/>
+          <w:sz w:val="18"/>
+          <w:szCs w:val="18"/>
+        </w:rPr>
+        <w:t>“</w:t>
+      </w:r>
+      <w:r>
+        <w:rPr>
+          <w:rFonts w:asciiTheme="minorEastAsia" w:hAnsiTheme="minorEastAsia" w:cs="Microsoft YaHei UI"/>
+          <w:kern w:val="0"/>
+          <w:sz w:val="18"/>
+          <w:szCs w:val="18"/>
+        </w:rPr>
+        <w:t>先进后出</w:t>
+      </w:r>
+      <w:r>
+        <w:rPr>
+          <w:rFonts w:asciiTheme="minorEastAsia" w:hAnsiTheme="minorEastAsia" w:cs="Microsoft YaHei UI"/>
+          <w:kern w:val="0"/>
+          <w:sz w:val="18"/>
+          <w:szCs w:val="18"/>
+        </w:rPr>
+        <w:t>”</w:t>
+      </w:r>
+      <w:r>
+        <w:rPr>
+          <w:rFonts w:asciiTheme="minorEastAsia" w:hAnsiTheme="minorEastAsia" w:cs="Microsoft YaHei UI"/>
+          <w:kern w:val="0"/>
+          <w:sz w:val="18"/>
+          <w:szCs w:val="18"/>
+        </w:rPr>
+        <w:t>的数据结构</w:t>
+      </w:r>
+    </w:p>
+    <w:p>
+      <w:pPr>
+        <w:pStyle w:val="a7"/>
+        <w:numPr>
+          <w:ilvl w:val="0"/>
+          <w:numId w:val="11"/>
+        </w:numPr>
+        <w:ind w:firstLineChars="0"/>
+        <w:rPr>
+          <w:rFonts w:asciiTheme="minorEastAsia" w:hAnsiTheme="minorEastAsia" w:cs="Microsoft YaHei UI"/>
+          <w:kern w:val="0"/>
+          <w:sz w:val="18"/>
+          <w:szCs w:val="18"/>
+        </w:rPr>
+      </w:pPr>
+      <w:r>
+        <w:rPr>
+          <w:rFonts w:asciiTheme="minorEastAsia" w:hAnsiTheme="minorEastAsia" w:cs="Microsoft YaHei UI"/>
+          <w:kern w:val="0"/>
+          <w:sz w:val="18"/>
+          <w:szCs w:val="18"/>
+        </w:rPr>
+        <w:t>s</w:t>
+      </w:r>
+      <w:r>
+        <w:rPr>
+          <w:rFonts w:asciiTheme="minorEastAsia" w:hAnsiTheme="minorEastAsia" w:cs="Microsoft YaHei UI" w:hint="eastAsia"/>
+          <w:kern w:val="0"/>
+          <w:sz w:val="18"/>
+          <w:szCs w:val="18"/>
+        </w:rPr>
+        <w:t>tack</w:t>
+      </w:r>
+      <w:r>
+        <w:rPr>
+          <w:rFonts w:asciiTheme="minorEastAsia" w:hAnsiTheme="minorEastAsia" w:cs="Microsoft YaHei UI"/>
+          <w:kern w:val="0"/>
+          <w:sz w:val="18"/>
+          <w:szCs w:val="18"/>
+        </w:rPr>
+        <w:t>底层</w:t>
+      </w:r>
+      <w:r>
+        <w:rPr>
+          <w:rFonts w:asciiTheme="minorEastAsia" w:hAnsiTheme="minorEastAsia" w:cs="Microsoft YaHei UI"/>
+          <w:kern w:val="0"/>
+          <w:sz w:val="18"/>
+          <w:szCs w:val="18"/>
+        </w:rPr>
+        <w:t>默认</w:t>
+      </w:r>
+      <w:r>
+        <w:rPr>
+          <w:rFonts w:asciiTheme="minorEastAsia" w:hAnsiTheme="minorEastAsia" w:cs="Microsoft YaHei UI"/>
+          <w:kern w:val="0"/>
+          <w:sz w:val="18"/>
+          <w:szCs w:val="18"/>
+        </w:rPr>
+        <w:t>使用</w:t>
+      </w:r>
+      <w:r>
+        <w:rPr>
+          <w:rFonts w:asciiTheme="minorEastAsia" w:hAnsiTheme="minorEastAsia" w:cs="Microsoft YaHei UI" w:hint="eastAsia"/>
+          <w:kern w:val="0"/>
+          <w:sz w:val="18"/>
+          <w:szCs w:val="18"/>
+        </w:rPr>
+        <w:t>d</w:t>
+      </w:r>
+      <w:r>
+        <w:rPr>
+          <w:rFonts w:asciiTheme="minorEastAsia" w:hAnsiTheme="minorEastAsia" w:cs="Microsoft YaHei UI" w:hint="eastAsia"/>
+          <w:kern w:val="0"/>
+          <w:sz w:val="18"/>
+          <w:szCs w:val="18"/>
+        </w:rPr>
+        <w:t>eque</w:t>
+      </w:r>
+      <w:r>
+        <w:rPr>
+          <w:rFonts w:asciiTheme="minorEastAsia" w:hAnsiTheme="minorEastAsia" w:cs="Microsoft YaHei UI" w:hint="eastAsia"/>
+          <w:kern w:val="0"/>
+          <w:sz w:val="18"/>
+          <w:szCs w:val="18"/>
+        </w:rPr>
+        <w:t>作为容器</w:t>
+      </w:r>
+      <w:r>
+        <w:rPr>
+          <w:rFonts w:asciiTheme="minorEastAsia" w:hAnsiTheme="minorEastAsia" w:cs="Microsoft YaHei UI" w:hint="eastAsia"/>
+          <w:kern w:val="0"/>
+          <w:sz w:val="18"/>
+          <w:szCs w:val="18"/>
+        </w:rPr>
+        <w:t>；</w:t>
+      </w:r>
+    </w:p>
+    <w:p>
+      <w:pPr>
+        <w:pStyle w:val="a7"/>
+        <w:numPr>
+          <w:ilvl w:val="0"/>
+          <w:numId w:val="11"/>
+        </w:numPr>
+        <w:ind w:firstLineChars="0"/>
+        <w:rPr>
+          <w:rFonts w:asciiTheme="minorEastAsia" w:hAnsiTheme="minorEastAsia" w:cs="Microsoft YaHei UI"/>
+          <w:kern w:val="0"/>
+          <w:sz w:val="18"/>
+          <w:szCs w:val="18"/>
+        </w:rPr>
+      </w:pPr>
+      <w:r>
+        <w:rPr>
+          <w:rFonts w:asciiTheme="minorEastAsia" w:hAnsiTheme="minorEastAsia" w:cs="Microsoft YaHei UI" w:hint="eastAsia"/>
+          <w:kern w:val="0"/>
+          <w:sz w:val="18"/>
+          <w:szCs w:val="18"/>
+        </w:rPr>
+        <w:t>s</w:t>
+      </w:r>
+      <w:r>
+        <w:rPr>
+          <w:rFonts w:asciiTheme="minorEastAsia" w:hAnsiTheme="minorEastAsia" w:cs="Microsoft YaHei UI"/>
+          <w:kern w:val="0"/>
+          <w:sz w:val="18"/>
+          <w:szCs w:val="18"/>
+        </w:rPr>
+        <w:t>tack是</w:t>
+      </w:r>
+      <w:r>
+        <w:rPr>
+          <w:rFonts w:asciiTheme="minorEastAsia" w:hAnsiTheme="minorEastAsia" w:cs="Microsoft YaHei UI" w:hint="eastAsia"/>
+          <w:kern w:val="0"/>
+          <w:sz w:val="18"/>
+          <w:szCs w:val="18"/>
+        </w:rPr>
+        <w:t>deque的一种配接器（修改其接口，使其形成另一种风貌</w:t>
+      </w:r>
+      <w:r>
+        <w:rPr>
+          <w:rFonts w:asciiTheme="minorEastAsia" w:hAnsiTheme="minorEastAsia" w:cs="Microsoft YaHei UI" w:hint="eastAsia"/>
+          <w:kern w:val="0"/>
+          <w:sz w:val="18"/>
+          <w:szCs w:val="18"/>
+        </w:rPr>
+        <w:t>，称为配接器</w:t>
+      </w:r>
+      <w:r>
+        <w:rPr>
+          <w:rFonts w:asciiTheme="minorEastAsia" w:hAnsiTheme="minorEastAsia" w:cs="Microsoft YaHei UI" w:hint="eastAsia"/>
+          <w:kern w:val="0"/>
+          <w:sz w:val="18"/>
+          <w:szCs w:val="18"/>
+        </w:rPr>
+        <w:t>）</w:t>
+      </w:r>
+    </w:p>
+    <w:p>
+      <w:pPr>
+        <w:pStyle w:val="1"/>
+        <w:rPr>
+          <w:rFonts w:asciiTheme="majorEastAsia" w:eastAsiaTheme="majorEastAsia" w:hAnsiTheme="majorEastAsia"/>
+          <w:sz w:val="32"/>
+          <w:szCs w:val="32"/>
+        </w:rPr>
+      </w:pPr>
+      <w:r>
+        <w:rPr>
+          <w:rFonts w:asciiTheme="majorEastAsia" w:eastAsiaTheme="majorEastAsia" w:hAnsiTheme="majorEastAsia"/>
+          <w:sz w:val="32"/>
+          <w:szCs w:val="32"/>
+        </w:rPr>
+        <w:lastRenderedPageBreak/>
+        <w:t>q</w:t>
+      </w:r>
+      <w:r>
+        <w:rPr>
+          <w:rFonts w:asciiTheme="majorEastAsia" w:eastAsiaTheme="majorEastAsia" w:hAnsiTheme="majorEastAsia"/>
+          <w:sz w:val="32"/>
+          <w:szCs w:val="32"/>
+        </w:rPr>
+        <w:t>ueue</w:t>
+      </w:r>
+    </w:p>
+    <w:p>
+      <w:pPr>
+        <w:pStyle w:val="a7"/>
+        <w:numPr>
+          <w:ilvl w:val="0"/>
+          <w:numId w:val="12"/>
+        </w:numPr>
+        <w:ind w:firstLineChars="0"/>
+        <w:rPr>
+          <w:rFonts w:asciiTheme="minorEastAsia" w:hAnsiTheme="minorEastAsia" w:cs="Microsoft YaHei UI"/>
+          <w:kern w:val="0"/>
+          <w:sz w:val="18"/>
+          <w:szCs w:val="18"/>
+        </w:rPr>
+      </w:pPr>
+      <w:r>
+        <w:rPr>
+          <w:rFonts w:asciiTheme="minorEastAsia" w:hAnsiTheme="minorEastAsia" w:cs="Microsoft YaHei UI" w:hint="eastAsia"/>
+          <w:kern w:val="0"/>
+          <w:sz w:val="18"/>
+          <w:szCs w:val="18"/>
+        </w:rPr>
+        <w:t>#</w:t>
+      </w:r>
+      <w:r>
+        <w:rPr>
+          <w:rFonts w:asciiTheme="minorEastAsia" w:hAnsiTheme="minorEastAsia" w:cs="Microsoft YaHei UI"/>
+          <w:kern w:val="0"/>
+          <w:sz w:val="18"/>
+          <w:szCs w:val="18"/>
+        </w:rPr>
+        <w:t xml:space="preserve">include </w:t>
+      </w:r>
+      <w:r>
+        <w:rPr>
+          <w:rFonts w:asciiTheme="minorEastAsia" w:hAnsiTheme="minorEastAsia" w:cs="Microsoft YaHei UI" w:hint="eastAsia"/>
+          <w:kern w:val="0"/>
+          <w:sz w:val="18"/>
+          <w:szCs w:val="18"/>
+        </w:rPr>
+        <w:t>&lt;</w:t>
+      </w:r>
+      <w:r>
+        <w:rPr>
+          <w:rFonts w:asciiTheme="minorEastAsia" w:hAnsiTheme="minorEastAsia" w:cs="Microsoft YaHei UI"/>
+          <w:kern w:val="0"/>
+          <w:sz w:val="18"/>
+          <w:szCs w:val="18"/>
+        </w:rPr>
+        <w:t>queue</w:t>
+      </w:r>
+      <w:r>
+        <w:rPr>
+          <w:rFonts w:asciiTheme="minorEastAsia" w:hAnsiTheme="minorEastAsia" w:cs="Microsoft YaHei UI"/>
+          <w:kern w:val="0"/>
+          <w:sz w:val="18"/>
+          <w:szCs w:val="18"/>
+        </w:rPr>
+        <w:t>&gt;,但</w:t>
+      </w:r>
+      <w:r>
+        <w:rPr>
+          <w:rFonts w:asciiTheme="minorEastAsia" w:hAnsiTheme="minorEastAsia" w:cs="Microsoft YaHei UI" w:hint="eastAsia"/>
+          <w:kern w:val="0"/>
+          <w:sz w:val="18"/>
+          <w:szCs w:val="18"/>
+        </w:rPr>
+        <w:t>S</w:t>
+      </w:r>
+      <w:r>
+        <w:rPr>
+          <w:rFonts w:asciiTheme="minorEastAsia" w:hAnsiTheme="minorEastAsia" w:cs="Microsoft YaHei UI"/>
+          <w:kern w:val="0"/>
+          <w:sz w:val="18"/>
+          <w:szCs w:val="18"/>
+        </w:rPr>
+        <w:t>GI STL</w:t>
+      </w:r>
+      <w:r>
+        <w:rPr>
+          <w:rFonts w:asciiTheme="minorEastAsia" w:hAnsiTheme="minorEastAsia" w:cs="Microsoft YaHei UI" w:hint="eastAsia"/>
+          <w:kern w:val="0"/>
+          <w:sz w:val="18"/>
+          <w:szCs w:val="18"/>
+        </w:rPr>
+        <w:t>将</w:t>
+      </w:r>
+      <w:r>
+        <w:rPr>
+          <w:rFonts w:asciiTheme="minorEastAsia" w:hAnsiTheme="minorEastAsia" w:cs="Microsoft YaHei UI"/>
+          <w:kern w:val="0"/>
+          <w:sz w:val="18"/>
+          <w:szCs w:val="18"/>
+        </w:rPr>
+        <w:t>queue</w:t>
+      </w:r>
+      <w:r>
+        <w:rPr>
+          <w:rFonts w:asciiTheme="minorEastAsia" w:hAnsiTheme="minorEastAsia" w:cs="Microsoft YaHei UI" w:hint="eastAsia"/>
+          <w:kern w:val="0"/>
+          <w:sz w:val="18"/>
+          <w:szCs w:val="18"/>
+        </w:rPr>
+        <w:t>实现于更底层的&lt;</w:t>
+      </w:r>
+      <w:r>
+        <w:rPr>
+          <w:rFonts w:asciiTheme="minorEastAsia" w:hAnsiTheme="minorEastAsia" w:cs="Microsoft YaHei UI"/>
+          <w:kern w:val="0"/>
+          <w:sz w:val="18"/>
+          <w:szCs w:val="18"/>
+        </w:rPr>
+        <w:t>stl_</w:t>
+      </w:r>
+      <w:r>
+        <w:rPr>
+          <w:rFonts w:asciiTheme="minorEastAsia" w:hAnsiTheme="minorEastAsia" w:cs="Microsoft YaHei UI"/>
+          <w:kern w:val="0"/>
+          <w:sz w:val="18"/>
+          <w:szCs w:val="18"/>
+        </w:rPr>
+        <w:t>queue</w:t>
+      </w:r>
+      <w:r>
+        <w:rPr>
+          <w:rFonts w:asciiTheme="minorEastAsia" w:hAnsiTheme="minorEastAsia" w:cs="Microsoft YaHei UI"/>
+          <w:kern w:val="0"/>
+          <w:sz w:val="18"/>
+          <w:szCs w:val="18"/>
+        </w:rPr>
+        <w:t>.h&gt;</w:t>
+      </w:r>
+    </w:p>
+    <w:p>
+      <w:pPr>
+        <w:pStyle w:val="a7"/>
+        <w:numPr>
+          <w:ilvl w:val="0"/>
+          <w:numId w:val="12"/>
+        </w:numPr>
+        <w:ind w:firstLineChars="0"/>
+        <w:rPr>
+          <w:rFonts w:asciiTheme="minorEastAsia" w:hAnsiTheme="minorEastAsia" w:cs="Microsoft YaHei UI"/>
+          <w:kern w:val="0"/>
+          <w:sz w:val="18"/>
+          <w:szCs w:val="18"/>
+        </w:rPr>
+      </w:pPr>
+      <w:r>
+        <w:rPr>
+          <w:rFonts w:asciiTheme="minorEastAsia" w:hAnsiTheme="minorEastAsia" w:cs="Microsoft YaHei UI"/>
+          <w:kern w:val="0"/>
+          <w:sz w:val="18"/>
+          <w:szCs w:val="18"/>
+        </w:rPr>
+        <w:t>queue</w:t>
+      </w:r>
+      <w:r>
+        <w:rPr>
+          <w:rFonts w:asciiTheme="minorEastAsia" w:hAnsiTheme="minorEastAsia" w:cs="Microsoft YaHei UI"/>
+          <w:kern w:val="0"/>
+          <w:sz w:val="18"/>
+          <w:szCs w:val="18"/>
+        </w:rPr>
+        <w:t>是一种“先进先出”的数据结构</w:t>
+      </w:r>
+      <w:r>
+        <w:rPr>
+          <w:rFonts w:asciiTheme="minorEastAsia" w:hAnsiTheme="minorEastAsia" w:cs="Microsoft YaHei UI"/>
+          <w:kern w:val="0"/>
+          <w:sz w:val="18"/>
+          <w:szCs w:val="18"/>
+        </w:rPr>
+        <w:t>；</w:t>
+      </w:r>
+    </w:p>
+    <w:p>
+      <w:pPr>
+        <w:pStyle w:val="a7"/>
+        <w:numPr>
+          <w:ilvl w:val="0"/>
+          <w:numId w:val="12"/>
+        </w:numPr>
+        <w:ind w:firstLineChars="0"/>
+        <w:rPr>
+          <w:rFonts w:asciiTheme="minorEastAsia" w:hAnsiTheme="minorEastAsia" w:cs="Microsoft YaHei UI"/>
+          <w:kern w:val="0"/>
+          <w:sz w:val="18"/>
+          <w:szCs w:val="18"/>
+        </w:rPr>
+      </w:pPr>
+      <w:r>
+        <w:rPr>
+          <w:rFonts w:asciiTheme="minorEastAsia" w:hAnsiTheme="minorEastAsia" w:cs="Microsoft YaHei UI"/>
+          <w:kern w:val="0"/>
+          <w:sz w:val="18"/>
+          <w:szCs w:val="18"/>
+        </w:rPr>
+        <w:t>queue</w:t>
+      </w:r>
+      <w:r>
+        <w:rPr>
+          <w:rFonts w:asciiTheme="minorEastAsia" w:hAnsiTheme="minorEastAsia" w:cs="Microsoft YaHei UI"/>
+          <w:kern w:val="0"/>
+          <w:sz w:val="18"/>
+          <w:szCs w:val="18"/>
+        </w:rPr>
+        <w:t>底层默认使用</w:t>
+      </w:r>
+      <w:r>
+        <w:rPr>
+          <w:rFonts w:asciiTheme="minorEastAsia" w:hAnsiTheme="minorEastAsia" w:cs="Microsoft YaHei UI" w:hint="eastAsia"/>
+          <w:kern w:val="0"/>
+          <w:sz w:val="18"/>
+          <w:szCs w:val="18"/>
+        </w:rPr>
+        <w:t>deque作为容器；</w:t>
+      </w:r>
+    </w:p>
+    <w:p>
+      <w:pPr>
+        <w:pStyle w:val="a7"/>
+        <w:numPr>
+          <w:ilvl w:val="0"/>
+          <w:numId w:val="12"/>
+        </w:numPr>
+        <w:ind w:firstLineChars="0"/>
+        <w:rPr>
+          <w:rFonts w:asciiTheme="minorEastAsia" w:hAnsiTheme="minorEastAsia" w:cs="Microsoft YaHei UI"/>
+          <w:kern w:val="0"/>
+          <w:sz w:val="18"/>
+          <w:szCs w:val="18"/>
+        </w:rPr>
+      </w:pPr>
+      <w:r>
+        <w:rPr>
+          <w:rFonts w:asciiTheme="minorEastAsia" w:hAnsiTheme="minorEastAsia" w:cs="Microsoft YaHei UI"/>
+          <w:kern w:val="0"/>
+          <w:sz w:val="18"/>
+          <w:szCs w:val="18"/>
+        </w:rPr>
+        <w:t>queue</w:t>
+      </w:r>
+      <w:r>
+        <w:rPr>
+          <w:rFonts w:asciiTheme="minorEastAsia" w:hAnsiTheme="minorEastAsia" w:cs="Microsoft YaHei UI"/>
+          <w:kern w:val="0"/>
+          <w:sz w:val="18"/>
+          <w:szCs w:val="18"/>
+        </w:rPr>
+        <w:t>是</w:t>
+      </w:r>
+      <w:r>
+        <w:rPr>
+          <w:rFonts w:asciiTheme="minorEastAsia" w:hAnsiTheme="minorEastAsia" w:cs="Microsoft YaHei UI" w:hint="eastAsia"/>
+          <w:kern w:val="0"/>
+          <w:sz w:val="18"/>
+          <w:szCs w:val="18"/>
+        </w:rPr>
+        <w:t>deque的一种配接器（修改其接口，使其形成另一种风貌，称为配接器）</w:t>
+      </w:r>
+    </w:p>
+    <w:p>
+      <w:pPr>
+        <w:pStyle w:val="1"/>
+        <w:rPr>
+          <w:rFonts w:asciiTheme="majorEastAsia" w:eastAsiaTheme="majorEastAsia" w:hAnsiTheme="majorEastAsia"/>
+          <w:sz w:val="32"/>
+          <w:szCs w:val="32"/>
+        </w:rPr>
+      </w:pPr>
+      <w:r>
+        <w:rPr>
+          <w:rFonts w:asciiTheme="majorEastAsia" w:eastAsiaTheme="majorEastAsia" w:hAnsiTheme="majorEastAsia"/>
+          <w:sz w:val="32"/>
+          <w:szCs w:val="32"/>
+        </w:rPr>
+        <w:t>heap</w:t>
+      </w:r>
+    </w:p>
+    <w:p>
+      <w:pPr>
+        <w:pStyle w:val="a7"/>
         <w:numPr>
           <w:ilvl w:val="0"/>
           <w:numId w:val="13"/>
@@ -4370,255 +5270,102 @@
           <w:sz w:val="18"/>
           <w:szCs w:val="18"/>
         </w:rPr>
-        <w:t>根据元素排列方式，heap</w:t>
-      </w:r>
-      <w:r>
-        <w:rPr>
-          <w:rFonts w:asciiTheme="minorEastAsia" w:hAnsiTheme="minorEastAsia" w:cs="Microsoft YaHei UI"/>
-          <w:kern w:val="0"/>
-          <w:sz w:val="18"/>
-          <w:szCs w:val="18"/>
-        </w:rPr>
-        <w:t>可分为max-heap 和</w:t>
-      </w:r>
-      <w:r>
-        <w:rPr>
-          <w:rFonts w:asciiTheme="minorEastAsia" w:hAnsiTheme="minorEastAsia" w:cs="Microsoft YaHei UI" w:hint="eastAsia"/>
-          <w:kern w:val="0"/>
-          <w:sz w:val="18"/>
-          <w:szCs w:val="18"/>
-        </w:rPr>
-        <w:t xml:space="preserve"> min</w:t>
-      </w:r>
-      <w:r>
-        <w:rPr>
-          <w:rFonts w:asciiTheme="minorEastAsia" w:hAnsiTheme="minorEastAsia" w:cs="Microsoft YaHei UI"/>
-          <w:kern w:val="0"/>
-          <w:sz w:val="18"/>
-          <w:szCs w:val="18"/>
-        </w:rPr>
-        <w:t>-heap两种，</w:t>
-      </w:r>
-    </w:p>
-    <w:p>
-      <w:pPr>
-        <w:pStyle w:val="a5"/>
-        <w:numPr>
-          <w:ilvl w:val="0"/>
-          <w:numId w:val="14"/>
-        </w:numPr>
-        <w:ind w:firstLineChars="0"/>
-        <w:rPr>
-          <w:rFonts w:asciiTheme="minorEastAsia" w:hAnsiTheme="minorEastAsia" w:cs="Microsoft YaHei UI"/>
-          <w:kern w:val="0"/>
-          <w:sz w:val="18"/>
-          <w:szCs w:val="18"/>
-        </w:rPr>
-      </w:pPr>
-      <w:r>
-        <w:rPr>
-          <w:rFonts w:asciiTheme="minorEastAsia" w:hAnsiTheme="minorEastAsia" w:cs="Microsoft YaHei UI" w:hint="eastAsia"/>
-          <w:kern w:val="0"/>
-          <w:sz w:val="18"/>
-          <w:szCs w:val="18"/>
-        </w:rPr>
-        <w:t>max</w:t>
-      </w:r>
-      <w:r>
-        <w:rPr>
-          <w:rFonts w:asciiTheme="minorEastAsia" w:hAnsiTheme="minorEastAsia" w:cs="Microsoft YaHei UI"/>
-          <w:kern w:val="0"/>
-          <w:sz w:val="18"/>
-          <w:szCs w:val="18"/>
-        </w:rPr>
-        <w:t xml:space="preserve">-heap 每个节点的key </w:t>
-      </w:r>
-      <w:r>
-        <w:rPr>
-          <w:rFonts w:asciiTheme="minorEastAsia" w:hAnsiTheme="minorEastAsia" w:cs="Microsoft YaHei UI" w:hint="eastAsia"/>
-          <w:kern w:val="0"/>
-          <w:sz w:val="18"/>
-          <w:szCs w:val="18"/>
-        </w:rPr>
-        <w:t>&gt;</w:t>
-      </w:r>
-      <w:r>
-        <w:rPr>
-          <w:rFonts w:asciiTheme="minorEastAsia" w:hAnsiTheme="minorEastAsia" w:cs="Microsoft YaHei UI"/>
-          <w:kern w:val="0"/>
-          <w:sz w:val="18"/>
-          <w:szCs w:val="18"/>
-        </w:rPr>
-        <w:t>= 其子节点的key ;</w:t>
-      </w:r>
-    </w:p>
-    <w:p>
-      <w:pPr>
-        <w:pStyle w:val="a5"/>
-        <w:numPr>
-          <w:ilvl w:val="0"/>
-          <w:numId w:val="14"/>
-        </w:numPr>
-        <w:ind w:firstLineChars="0"/>
-        <w:rPr>
-          <w:rFonts w:asciiTheme="minorEastAsia" w:hAnsiTheme="minorEastAsia" w:cs="Microsoft YaHei UI"/>
-          <w:kern w:val="0"/>
-          <w:sz w:val="18"/>
-          <w:szCs w:val="18"/>
-        </w:rPr>
-      </w:pPr>
-      <w:r>
-        <w:rPr>
-          <w:rFonts w:asciiTheme="minorEastAsia" w:hAnsiTheme="minorEastAsia" w:cs="Microsoft YaHei UI"/>
-          <w:kern w:val="0"/>
-          <w:sz w:val="18"/>
-          <w:szCs w:val="18"/>
-        </w:rPr>
-        <w:t>min</w:t>
-      </w:r>
-      <w:r>
-        <w:rPr>
-          <w:rFonts w:asciiTheme="minorEastAsia" w:hAnsiTheme="minorEastAsia" w:cs="Microsoft YaHei UI"/>
-          <w:kern w:val="0"/>
-          <w:sz w:val="18"/>
-          <w:szCs w:val="18"/>
-        </w:rPr>
-        <w:t xml:space="preserve">-heap 每个节点的key &lt;= 其子节点的key; </w:t>
-      </w:r>
-    </w:p>
-    <w:p>
-      <w:pPr>
-        <w:ind w:left="840"/>
-        <w:rPr>
-          <w:rFonts w:asciiTheme="minorEastAsia" w:hAnsiTheme="minorEastAsia" w:cs="Microsoft YaHei UI"/>
-          <w:kern w:val="0"/>
-          <w:sz w:val="18"/>
-          <w:szCs w:val="18"/>
-        </w:rPr>
-      </w:pPr>
-      <w:r>
-        <w:rPr>
-          <w:rFonts w:asciiTheme="minorEastAsia" w:hAnsiTheme="minorEastAsia" w:cs="Microsoft YaHei UI" w:hint="eastAsia"/>
-          <w:kern w:val="0"/>
-          <w:sz w:val="18"/>
-          <w:szCs w:val="18"/>
-        </w:rPr>
-        <w:t>因此：max</w:t>
-      </w:r>
-      <w:r>
-        <w:rPr>
-          <w:rFonts w:asciiTheme="minorEastAsia" w:hAnsiTheme="minorEastAsia" w:cs="Microsoft YaHei UI"/>
-          <w:kern w:val="0"/>
-          <w:sz w:val="18"/>
-          <w:szCs w:val="18"/>
-        </w:rPr>
-        <w:t>-heap 最大值为根节点，总位于array或vector的起头处；</w:t>
-      </w:r>
-    </w:p>
-    <w:p>
-      <w:pPr>
-        <w:ind w:left="840"/>
-        <w:rPr>
-          <w:rFonts w:asciiTheme="minorEastAsia" w:hAnsiTheme="minorEastAsia" w:cs="Microsoft YaHei UI" w:hint="eastAsia"/>
-          <w:kern w:val="0"/>
-          <w:sz w:val="18"/>
-          <w:szCs w:val="18"/>
-        </w:rPr>
-      </w:pPr>
-      <w:r>
-        <w:rPr>
-          <w:rFonts w:asciiTheme="minorEastAsia" w:hAnsiTheme="minorEastAsia" w:cs="Microsoft YaHei UI"/>
-          <w:kern w:val="0"/>
-          <w:sz w:val="18"/>
-          <w:szCs w:val="18"/>
-        </w:rPr>
-        <w:tab/>
-        <w:t xml:space="preserve"> </w:t>
-      </w:r>
-      <w:r>
-        <w:rPr>
-          <w:rFonts w:asciiTheme="minorEastAsia" w:hAnsiTheme="minorEastAsia" w:cs="Microsoft YaHei UI"/>
-          <w:kern w:val="0"/>
-          <w:sz w:val="18"/>
-          <w:szCs w:val="18"/>
-        </w:rPr>
-        <w:t>m</w:t>
-      </w:r>
-      <w:r>
-        <w:rPr>
-          <w:rFonts w:asciiTheme="minorEastAsia" w:hAnsiTheme="minorEastAsia" w:cs="Microsoft YaHei UI"/>
-          <w:kern w:val="0"/>
-          <w:sz w:val="18"/>
-          <w:szCs w:val="18"/>
-        </w:rPr>
-        <w:t>in-heap</w:t>
-      </w:r>
-      <w:r>
-        <w:rPr>
-          <w:rFonts w:asciiTheme="minorEastAsia" w:hAnsiTheme="minorEastAsia" w:cs="Microsoft YaHei UI" w:hint="eastAsia"/>
-          <w:kern w:val="0"/>
-          <w:sz w:val="18"/>
-          <w:szCs w:val="18"/>
-        </w:rPr>
-        <w:t xml:space="preserve"> 最小值为根节点，</w:t>
-      </w:r>
-      <w:r>
-        <w:rPr>
-          <w:rFonts w:asciiTheme="minorEastAsia" w:hAnsiTheme="minorEastAsia" w:cs="Microsoft YaHei UI"/>
-          <w:kern w:val="0"/>
-          <w:sz w:val="18"/>
-          <w:szCs w:val="18"/>
-        </w:rPr>
-        <w:t>总位于array或vector的起头处；</w:t>
-      </w:r>
-    </w:p>
-    <w:p>
-      <w:pPr>
-        <w:ind w:left="840"/>
-        <w:rPr>
-          <w:rFonts w:asciiTheme="minorEastAsia" w:hAnsiTheme="minorEastAsia" w:cs="Microsoft YaHei UI"/>
-          <w:color w:val="FF0000"/>
-          <w:kern w:val="0"/>
-          <w:sz w:val="18"/>
-          <w:szCs w:val="18"/>
-        </w:rPr>
-      </w:pPr>
-      <w:r>
-        <w:rPr>
-          <w:rFonts w:asciiTheme="minorEastAsia" w:hAnsiTheme="minorEastAsia" w:cs="Microsoft YaHei UI" w:hint="eastAsia"/>
-          <w:color w:val="FF0000"/>
-          <w:kern w:val="0"/>
-          <w:sz w:val="18"/>
-          <w:szCs w:val="18"/>
-        </w:rPr>
-        <w:t>S</w:t>
-      </w:r>
-      <w:r>
-        <w:rPr>
-          <w:rFonts w:asciiTheme="minorEastAsia" w:hAnsiTheme="minorEastAsia" w:cs="Microsoft YaHei UI"/>
-          <w:color w:val="FF0000"/>
-          <w:kern w:val="0"/>
-          <w:sz w:val="18"/>
-          <w:szCs w:val="18"/>
-        </w:rPr>
-        <w:t>TL供应的为max-heap ,下面的heap都为max-heap;</w:t>
-      </w:r>
-    </w:p>
-    <w:p>
-      <w:pPr>
-        <w:ind w:left="840"/>
-        <w:rPr>
-          <w:rFonts w:asciiTheme="minorEastAsia" w:hAnsiTheme="minorEastAsia" w:cs="Microsoft YaHei UI"/>
-          <w:color w:val="FF0000"/>
-          <w:kern w:val="0"/>
-          <w:sz w:val="18"/>
-          <w:szCs w:val="18"/>
-        </w:rPr>
-      </w:pPr>
-    </w:p>
-    <w:p>
-      <w:pPr>
-        <w:pStyle w:val="a5"/>
+        <w:t>#</w:t>
+      </w:r>
+      <w:r>
+        <w:rPr>
+          <w:rFonts w:asciiTheme="minorEastAsia" w:hAnsiTheme="minorEastAsia" w:cs="Microsoft YaHei UI"/>
+          <w:kern w:val="0"/>
+          <w:sz w:val="18"/>
+          <w:szCs w:val="18"/>
+        </w:rPr>
+        <w:t xml:space="preserve">include </w:t>
+      </w:r>
+      <w:r>
+        <w:rPr>
+          <w:rFonts w:asciiTheme="minorEastAsia" w:hAnsiTheme="minorEastAsia" w:cs="Microsoft YaHei UI" w:hint="eastAsia"/>
+          <w:kern w:val="0"/>
+          <w:sz w:val="18"/>
+          <w:szCs w:val="18"/>
+        </w:rPr>
+        <w:t>&lt;</w:t>
+      </w:r>
+      <w:r>
+        <w:rPr>
+          <w:rFonts w:asciiTheme="minorEastAsia" w:hAnsiTheme="minorEastAsia" w:cs="Microsoft YaHei UI"/>
+          <w:kern w:val="0"/>
+          <w:sz w:val="18"/>
+          <w:szCs w:val="18"/>
+        </w:rPr>
+        <w:t>heap</w:t>
+      </w:r>
+      <w:r>
+        <w:rPr>
+          <w:rFonts w:asciiTheme="minorEastAsia" w:hAnsiTheme="minorEastAsia" w:cs="Microsoft YaHei UI"/>
+          <w:kern w:val="0"/>
+          <w:sz w:val="18"/>
+          <w:szCs w:val="18"/>
+        </w:rPr>
+        <w:t>&gt;,但</w:t>
+      </w:r>
+      <w:r>
+        <w:rPr>
+          <w:rFonts w:asciiTheme="minorEastAsia" w:hAnsiTheme="minorEastAsia" w:cs="Microsoft YaHei UI" w:hint="eastAsia"/>
+          <w:kern w:val="0"/>
+          <w:sz w:val="18"/>
+          <w:szCs w:val="18"/>
+        </w:rPr>
+        <w:t>将</w:t>
+      </w:r>
+      <w:r>
+        <w:rPr>
+          <w:rFonts w:asciiTheme="minorEastAsia" w:hAnsiTheme="minorEastAsia" w:cs="Microsoft YaHei UI"/>
+          <w:kern w:val="0"/>
+          <w:sz w:val="18"/>
+          <w:szCs w:val="18"/>
+        </w:rPr>
+        <w:t>heap</w:t>
+      </w:r>
+      <w:r>
+        <w:rPr>
+          <w:rFonts w:asciiTheme="minorEastAsia" w:hAnsiTheme="minorEastAsia" w:cs="Microsoft YaHei UI" w:hint="eastAsia"/>
+          <w:kern w:val="0"/>
+          <w:sz w:val="18"/>
+          <w:szCs w:val="18"/>
+        </w:rPr>
+        <w:t>实现于更底层的&lt;</w:t>
+      </w:r>
+      <w:r>
+        <w:rPr>
+          <w:rFonts w:asciiTheme="minorEastAsia" w:hAnsiTheme="minorEastAsia" w:cs="Microsoft YaHei UI"/>
+          <w:kern w:val="0"/>
+          <w:sz w:val="18"/>
+          <w:szCs w:val="18"/>
+        </w:rPr>
+        <w:t>stl_</w:t>
+      </w:r>
+      <w:r>
+        <w:rPr>
+          <w:rFonts w:asciiTheme="minorEastAsia" w:hAnsiTheme="minorEastAsia" w:cs="Microsoft YaHei UI"/>
+          <w:kern w:val="0"/>
+          <w:sz w:val="18"/>
+          <w:szCs w:val="18"/>
+        </w:rPr>
+        <w:t>heap</w:t>
+      </w:r>
+      <w:r>
+        <w:rPr>
+          <w:rFonts w:asciiTheme="minorEastAsia" w:hAnsiTheme="minorEastAsia" w:cs="Microsoft YaHei UI"/>
+          <w:kern w:val="0"/>
+          <w:sz w:val="18"/>
+          <w:szCs w:val="18"/>
+        </w:rPr>
+        <w:t>.h&gt;</w:t>
+      </w:r>
+    </w:p>
+    <w:p>
+      <w:pPr>
+        <w:pStyle w:val="a7"/>
         <w:numPr>
           <w:ilvl w:val="0"/>
           <w:numId w:val="13"/>
@@ -4634,121 +5381,158 @@
       </w:pPr>
       <w:r>
         <w:rPr>
+          <w:rFonts w:asciiTheme="minorEastAsia" w:hAnsiTheme="minorEastAsia" w:cs="Microsoft YaHei UI" w:hint="eastAsia"/>
+          <w:kern w:val="0"/>
+          <w:sz w:val="18"/>
+          <w:szCs w:val="18"/>
+        </w:rPr>
+        <w:t>h</w:t>
+      </w:r>
+      <w:r>
+        <w:rPr>
+          <w:rFonts w:asciiTheme="minorEastAsia" w:hAnsiTheme="minorEastAsia" w:cs="Microsoft YaHei UI"/>
+          <w:kern w:val="0"/>
+          <w:sz w:val="18"/>
+          <w:szCs w:val="18"/>
+        </w:rPr>
+        <w:t>eap</w:t>
+      </w:r>
+      <w:r>
+        <w:rPr>
+          <w:rFonts w:asciiTheme="minorEastAsia" w:hAnsiTheme="minorEastAsia" w:cs="Microsoft YaHei UI" w:hint="eastAsia"/>
+          <w:kern w:val="0"/>
+          <w:sz w:val="18"/>
+          <w:szCs w:val="18"/>
+        </w:rPr>
+        <w:t>不归属于S</w:t>
+      </w:r>
+      <w:r>
+        <w:rPr>
+          <w:rFonts w:asciiTheme="minorEastAsia" w:hAnsiTheme="minorEastAsia" w:cs="Microsoft YaHei UI"/>
+          <w:kern w:val="0"/>
+          <w:sz w:val="18"/>
+          <w:szCs w:val="18"/>
+        </w:rPr>
+        <w:t>TL容器</w:t>
+      </w:r>
+      <w:r>
+        <w:rPr>
+          <w:rFonts w:asciiTheme="minorEastAsia" w:hAnsiTheme="minorEastAsia" w:cs="Microsoft YaHei UI" w:hint="eastAsia"/>
+          <w:kern w:val="0"/>
+          <w:sz w:val="18"/>
+          <w:szCs w:val="18"/>
+        </w:rPr>
+        <w:t>组件，扮演priority</w:t>
+      </w:r>
+      <w:r>
+        <w:rPr>
+          <w:rFonts w:asciiTheme="minorEastAsia" w:hAnsiTheme="minorEastAsia" w:cs="Microsoft YaHei UI"/>
+          <w:kern w:val="0"/>
+          <w:sz w:val="18"/>
+          <w:szCs w:val="18"/>
+        </w:rPr>
+        <w:t xml:space="preserve"> queue 的助手。顾名思义，priority queue 允许用户以任何次序将任何元素</w:t>
+      </w:r>
+      <w:r>
+        <w:rPr>
+          <w:rFonts w:asciiTheme="minorEastAsia" w:hAnsiTheme="minorEastAsia" w:cs="Microsoft YaHei UI"/>
+          <w:kern w:val="0"/>
+          <w:sz w:val="18"/>
+          <w:szCs w:val="18"/>
+        </w:rPr>
+        <w:t>放入</w:t>
+      </w:r>
+      <w:r>
+        <w:rPr>
+          <w:rFonts w:asciiTheme="minorEastAsia" w:hAnsiTheme="minorEastAsia" w:cs="Microsoft YaHei UI"/>
+          <w:kern w:val="0"/>
+          <w:sz w:val="18"/>
+          <w:szCs w:val="18"/>
+        </w:rPr>
+        <w:t>容器内</w:t>
+      </w:r>
+      <w:r>
+        <w:rPr>
+          <w:rFonts w:asciiTheme="minorEastAsia" w:hAnsiTheme="minorEastAsia" w:cs="Microsoft YaHei UI"/>
+          <w:kern w:val="0"/>
+          <w:sz w:val="18"/>
+          <w:szCs w:val="18"/>
+        </w:rPr>
+        <w:t>；</w:t>
+      </w:r>
+      <w:r>
+        <w:rPr>
           <w:rFonts w:asciiTheme="minorEastAsia" w:hAnsiTheme="minorEastAsia" w:cs="Microsoft YaHei UI"/>
           <w:color w:val="FF0000"/>
           <w:kern w:val="0"/>
           <w:sz w:val="18"/>
           <w:szCs w:val="18"/>
         </w:rPr>
-        <w:t>heap的所有元素都必须遵循特别的（complete binary tree）</w:t>
-      </w:r>
-      <w:r>
-        <w:rPr>
-          <w:rFonts w:asciiTheme="minorEastAsia" w:hAnsiTheme="minorEastAsia" w:cs="Microsoft YaHei UI" w:hint="eastAsia"/>
+        <w:t>但</w:t>
+      </w:r>
+      <w:r>
+        <w:rPr>
+          <w:rFonts w:asciiTheme="minorEastAsia" w:hAnsiTheme="minorEastAsia" w:cs="Microsoft YaHei UI"/>
           <w:color w:val="FF0000"/>
           <w:kern w:val="0"/>
           <w:sz w:val="18"/>
           <w:szCs w:val="18"/>
         </w:rPr>
-        <w:t>排列规则，所以heap不提供遍历功能，也不提供迭代器；</w:t>
-      </w:r>
-    </w:p>
-    <w:p>
-      <w:pPr>
-        <w:pStyle w:val="2"/>
-        <w:rPr>
-          <w:rFonts w:asciiTheme="minorEastAsia" w:eastAsiaTheme="minorEastAsia" w:hAnsiTheme="minorEastAsia" w:cs="Microsoft YaHei UI"/>
-          <w:b w:val="0"/>
-          <w:bCs w:val="0"/>
+        <w:t>取出时一定是优先权最高（也就是数值最高）的元素开始</w:t>
+      </w:r>
+      <w:r>
+        <w:rPr>
+          <w:rFonts w:asciiTheme="minorEastAsia" w:hAnsiTheme="minorEastAsia" w:cs="Microsoft YaHei UI"/>
           <w:color w:val="FF0000"/>
           <w:kern w:val="0"/>
-          <w:sz w:val="24"/>
-          <w:szCs w:val="24"/>
-        </w:rPr>
-      </w:pPr>
-      <w:r>
-        <w:rPr>
-          <w:rFonts w:asciiTheme="minorEastAsia" w:eastAsiaTheme="minorEastAsia" w:hAnsiTheme="minorEastAsia"/>
-          <w:sz w:val="24"/>
-          <w:szCs w:val="24"/>
-        </w:rPr>
-        <w:t>p</w:t>
-      </w:r>
-      <w:r>
-        <w:rPr>
-          <w:rFonts w:asciiTheme="minorEastAsia" w:eastAsiaTheme="minorEastAsia" w:hAnsiTheme="minorEastAsia" w:hint="eastAsia"/>
-          <w:sz w:val="24"/>
-          <w:szCs w:val="24"/>
-        </w:rPr>
-        <w:t>ush</w:t>
-      </w:r>
-      <w:r>
-        <w:rPr>
-          <w:rFonts w:asciiTheme="minorEastAsia" w:eastAsiaTheme="minorEastAsia" w:hAnsiTheme="minorEastAsia"/>
-          <w:sz w:val="24"/>
-          <w:szCs w:val="24"/>
-        </w:rPr>
-        <w:t>_heap</w:t>
-      </w:r>
-      <w:r>
-        <w:rPr>
-          <w:rFonts w:asciiTheme="minorEastAsia" w:eastAsiaTheme="minorEastAsia" w:hAnsiTheme="minorEastAsia"/>
-          <w:sz w:val="24"/>
-          <w:szCs w:val="24"/>
-        </w:rPr>
-        <w:t>算法</w:t>
-      </w:r>
-      <w:r>
-        <w:rPr>
-          <w:rFonts w:asciiTheme="minorEastAsia" w:eastAsiaTheme="minorEastAsia" w:hAnsiTheme="minorEastAsia" w:cs="Microsoft YaHei UI"/>
-          <w:b w:val="0"/>
-          <w:bCs w:val="0"/>
-          <w:color w:val="FF0000"/>
-          <w:kern w:val="0"/>
-          <w:sz w:val="24"/>
-          <w:szCs w:val="24"/>
-        </w:rPr>
-        <w:t xml:space="preserve"> </w:t>
-      </w:r>
-    </w:p>
-    <w:p>
-      <w:pPr>
-        <w:ind w:left="420" w:firstLine="420"/>
-        <w:rPr>
-          <w:rFonts w:asciiTheme="minorEastAsia" w:hAnsiTheme="minorEastAsia" w:cs="Microsoft YaHei UI"/>
-          <w:color w:val="FF0000"/>
-          <w:kern w:val="0"/>
-          <w:sz w:val="18"/>
-          <w:szCs w:val="18"/>
-        </w:rPr>
-      </w:pPr>
-      <w:r>
-        <w:rPr>
-          <w:rFonts w:asciiTheme="minorEastAsia" w:hAnsiTheme="minorEastAsia" w:cs="Microsoft YaHei UI"/>
-          <w:color w:val="FF0000"/>
-          <w:kern w:val="0"/>
-          <w:sz w:val="18"/>
-          <w:szCs w:val="18"/>
-        </w:rPr>
-        <w:t>插</w:t>
-      </w:r>
-      <w:r>
-        <w:rPr>
-          <w:rFonts w:asciiTheme="minorEastAsia" w:hAnsiTheme="minorEastAsia" w:cs="Microsoft YaHei UI" w:hint="eastAsia"/>
-          <w:color w:val="FF0000"/>
-          <w:kern w:val="0"/>
-          <w:sz w:val="18"/>
-          <w:szCs w:val="18"/>
-        </w:rPr>
-        <w:t>入新值时：</w:t>
-      </w:r>
-    </w:p>
-    <w:p>
-      <w:pPr>
-        <w:pStyle w:val="a5"/>
+          <w:sz w:val="18"/>
+          <w:szCs w:val="18"/>
+        </w:rPr>
+        <w:t>取；</w:t>
+      </w:r>
+      <w:r>
+        <w:rPr>
+          <w:rFonts w:asciiTheme="minorEastAsia" w:hAnsiTheme="minorEastAsia" w:cs="Microsoft YaHei UI"/>
+          <w:kern w:val="0"/>
+          <w:sz w:val="18"/>
+          <w:szCs w:val="18"/>
+        </w:rPr>
+        <w:t>priority queue底层机制：</w:t>
+      </w:r>
+      <w:r>
+        <w:rPr>
+          <w:rFonts w:asciiTheme="minorEastAsia" w:hAnsiTheme="minorEastAsia" w:cs="Microsoft YaHei UI"/>
+          <w:kern w:val="0"/>
+          <w:sz w:val="18"/>
+          <w:szCs w:val="18"/>
+        </w:rPr>
+        <w:t xml:space="preserve">binary </w:t>
+      </w:r>
+      <w:r>
+        <w:rPr>
+          <w:rFonts w:asciiTheme="minorEastAsia" w:hAnsiTheme="minorEastAsia" w:cs="Microsoft YaHei UI"/>
+          <w:kern w:val="0"/>
+          <w:sz w:val="18"/>
+          <w:szCs w:val="18"/>
+        </w:rPr>
+        <w:t xml:space="preserve">max </w:t>
+      </w:r>
+      <w:r>
+        <w:rPr>
+          <w:rFonts w:asciiTheme="minorEastAsia" w:hAnsiTheme="minorEastAsia" w:cs="Microsoft YaHei UI"/>
+          <w:kern w:val="0"/>
+          <w:sz w:val="18"/>
+          <w:szCs w:val="18"/>
+        </w:rPr>
+        <w:t>heap。</w:t>
+      </w:r>
+    </w:p>
+    <w:p>
+      <w:pPr>
+        <w:pStyle w:val="a7"/>
         <w:numPr>
-          <w:ilvl w:val="2"/>
-          <w:numId w:val="15"/>
+          <w:ilvl w:val="0"/>
+          <w:numId w:val="13"/>
         </w:numPr>
         <w:ind w:firstLineChars="0"/>
         <w:rPr>
@@ -4760,82 +5544,166 @@
       </w:pPr>
       <w:r>
         <w:rPr>
-          <w:rFonts w:asciiTheme="minorEastAsia" w:hAnsiTheme="minorEastAsia" w:cs="Microsoft YaHei UI" w:hint="eastAsia"/>
-          <w:kern w:val="0"/>
-          <w:sz w:val="18"/>
-          <w:szCs w:val="18"/>
-        </w:rPr>
-        <w:t>将新加入的元素一定要放在最下一层作为叶节点，并填补在由左至右的第一个空格，</w:t>
-      </w:r>
-      <w:r>
-        <w:rPr>
-          <w:rFonts w:asciiTheme="minorEastAsia" w:hAnsiTheme="minorEastAsia" w:cs="Microsoft YaHei UI" w:hint="eastAsia"/>
-          <w:kern w:val="0"/>
-          <w:sz w:val="18"/>
-          <w:szCs w:val="18"/>
-        </w:rPr>
-        <w:lastRenderedPageBreak/>
-        <w:t>也就是把新元素插入在底层vector</w:t>
-      </w:r>
-      <w:r>
-        <w:rPr>
-          <w:rFonts w:asciiTheme="minorEastAsia" w:hAnsiTheme="minorEastAsia" w:cs="Microsoft YaHei UI"/>
-          <w:kern w:val="0"/>
-          <w:sz w:val="18"/>
-          <w:szCs w:val="18"/>
-        </w:rPr>
-        <w:t>的end()处。</w:t>
-      </w:r>
-    </w:p>
-    <w:p>
-      <w:pPr>
-        <w:pStyle w:val="a5"/>
+          <w:rFonts w:asciiTheme="minorEastAsia" w:hAnsiTheme="minorEastAsia" w:cs="Microsoft YaHei UI"/>
+          <w:kern w:val="0"/>
+          <w:sz w:val="18"/>
+          <w:szCs w:val="18"/>
+        </w:rPr>
+        <w:t>list和binary search tree 作为</w:t>
+      </w:r>
+      <w:r>
+        <w:rPr>
+          <w:rFonts w:asciiTheme="minorEastAsia" w:hAnsiTheme="minorEastAsia" w:cs="Microsoft YaHei UI" w:hint="eastAsia"/>
+          <w:kern w:val="0"/>
+          <w:sz w:val="18"/>
+          <w:szCs w:val="18"/>
+        </w:rPr>
+        <w:t xml:space="preserve"> priority</w:t>
+      </w:r>
+      <w:r>
+        <w:rPr>
+          <w:rFonts w:asciiTheme="minorEastAsia" w:hAnsiTheme="minorEastAsia" w:cs="Microsoft YaHei UI"/>
+          <w:kern w:val="0"/>
+          <w:sz w:val="18"/>
+          <w:szCs w:val="18"/>
+        </w:rPr>
+        <w:t xml:space="preserve"> queue的底层实现分析；</w:t>
+      </w:r>
+    </w:p>
+    <w:p>
+      <w:pPr>
+        <w:pStyle w:val="a7"/>
         <w:numPr>
-          <w:ilvl w:val="2"/>
-          <w:numId w:val="15"/>
+          <w:ilvl w:val="0"/>
+          <w:numId w:val="13"/>
         </w:numPr>
         <w:ind w:firstLineChars="0"/>
         <w:rPr>
-          <w:rFonts w:asciiTheme="minorEastAsia" w:hAnsiTheme="minorEastAsia" w:cs="Microsoft YaHei UI" w:hint="eastAsia"/>
-          <w:kern w:val="0"/>
-          <w:sz w:val="18"/>
-          <w:szCs w:val="18"/>
-        </w:rPr>
-      </w:pPr>
-      <w:r>
-        <w:rPr>
-          <w:rFonts w:asciiTheme="minorEastAsia" w:hAnsiTheme="minorEastAsia" w:cs="Microsoft YaHei UI"/>
-          <w:kern w:val="0"/>
-          <w:sz w:val="18"/>
-          <w:szCs w:val="18"/>
-        </w:rPr>
-        <w:t>将新节点拿来与其父节点比较，如果其键值比父节点大，就父子对换位置。如此一直执行，直到不需要对换或直到根节点为止；</w:t>
-      </w:r>
-    </w:p>
-    <w:p>
-      <w:pPr>
-        <w:ind w:left="420" w:firstLine="420"/>
-        <w:rPr>
-          <w:rFonts w:asciiTheme="minorEastAsia" w:hAnsiTheme="minorEastAsia" w:cs="Microsoft YaHei UI"/>
-          <w:color w:val="FF0000"/>
-          <w:kern w:val="0"/>
-          <w:sz w:val="18"/>
-          <w:szCs w:val="18"/>
-        </w:rPr>
-      </w:pPr>
-      <w:r>
-        <w:rPr>
-          <w:rFonts w:asciiTheme="minorEastAsia" w:hAnsiTheme="minorEastAsia" w:cs="Microsoft YaHei UI"/>
-          <w:color w:val="FF0000"/>
+          <w:rFonts w:asciiTheme="minorEastAsia" w:hAnsiTheme="minorEastAsia" w:cs="Microsoft YaHei UI"/>
+          <w:kern w:val="0"/>
+          <w:sz w:val="18"/>
+          <w:szCs w:val="18"/>
+        </w:rPr>
+      </w:pPr>
+      <w:r>
+        <w:rPr>
+          <w:rFonts w:asciiTheme="minorEastAsia" w:hAnsiTheme="minorEastAsia" w:cs="Microsoft YaHei UI"/>
+          <w:kern w:val="0"/>
+          <w:sz w:val="18"/>
+          <w:szCs w:val="18"/>
+        </w:rPr>
+        <w:t>binary heap</w:t>
+      </w:r>
+      <w:r>
+        <w:rPr>
+          <w:rFonts w:asciiTheme="minorEastAsia" w:hAnsiTheme="minorEastAsia" w:cs="Microsoft YaHei UI"/>
+          <w:kern w:val="0"/>
+          <w:sz w:val="18"/>
+          <w:szCs w:val="18"/>
+        </w:rPr>
+        <w:t>就是一种完全二叉树，也就是整棵树binary tree除了</w:t>
+      </w:r>
+      <w:proofErr w:type="gramStart"/>
+      <w:r>
+        <w:rPr>
+          <w:rFonts w:asciiTheme="minorEastAsia" w:hAnsiTheme="minorEastAsia" w:cs="Microsoft YaHei UI"/>
+          <w:kern w:val="0"/>
+          <w:sz w:val="18"/>
+          <w:szCs w:val="18"/>
+        </w:rPr>
+        <w:t>最</w:t>
+      </w:r>
+      <w:proofErr w:type="gramEnd"/>
+      <w:r>
+        <w:rPr>
+          <w:rFonts w:asciiTheme="minorEastAsia" w:hAnsiTheme="minorEastAsia" w:cs="Microsoft YaHei UI"/>
+          <w:kern w:val="0"/>
+          <w:sz w:val="18"/>
+          <w:szCs w:val="18"/>
+        </w:rPr>
+        <w:t>底层的叶节点（s）</w:t>
+      </w:r>
+      <w:r>
+        <w:rPr>
+          <w:rFonts w:asciiTheme="minorEastAsia" w:hAnsiTheme="minorEastAsia" w:cs="Microsoft YaHei UI" w:hint="eastAsia"/>
+          <w:kern w:val="0"/>
+          <w:sz w:val="18"/>
+          <w:szCs w:val="18"/>
+        </w:rPr>
+        <w:t>之外，是填满的</w:t>
+      </w:r>
+      <w:r>
+        <w:rPr>
+          <w:rFonts w:asciiTheme="minorEastAsia" w:hAnsiTheme="minorEastAsia" w:cs="Microsoft YaHei UI" w:hint="eastAsia"/>
+          <w:kern w:val="0"/>
+          <w:sz w:val="18"/>
+          <w:szCs w:val="18"/>
+        </w:rPr>
+        <w:t>,</w:t>
+      </w:r>
+      <w:r>
+        <w:rPr>
+          <w:rFonts w:asciiTheme="minorEastAsia" w:hAnsiTheme="minorEastAsia" w:cs="Microsoft YaHei UI"/>
+          <w:kern w:val="0"/>
+          <w:sz w:val="18"/>
+          <w:szCs w:val="18"/>
+        </w:rPr>
+        <w:t>而</w:t>
+      </w:r>
+      <w:proofErr w:type="gramStart"/>
+      <w:r>
+        <w:rPr>
+          <w:rFonts w:asciiTheme="minorEastAsia" w:hAnsiTheme="minorEastAsia" w:cs="Microsoft YaHei UI"/>
+          <w:kern w:val="0"/>
+          <w:sz w:val="18"/>
+          <w:szCs w:val="18"/>
+        </w:rPr>
+        <w:t>最</w:t>
+      </w:r>
+      <w:proofErr w:type="gramEnd"/>
+      <w:r>
+        <w:rPr>
+          <w:rFonts w:asciiTheme="minorEastAsia" w:hAnsiTheme="minorEastAsia" w:cs="Microsoft YaHei UI"/>
+          <w:kern w:val="0"/>
+          <w:sz w:val="18"/>
+          <w:szCs w:val="18"/>
+        </w:rPr>
+        <w:t>底层的叶子节点，由左至右由不得有空隙</w:t>
+      </w:r>
+      <w:r>
+        <w:rPr>
+          <w:rFonts w:asciiTheme="minorEastAsia" w:hAnsiTheme="minorEastAsia" w:cs="Microsoft YaHei UI" w:hint="eastAsia"/>
+          <w:kern w:val="0"/>
+          <w:sz w:val="18"/>
+          <w:szCs w:val="18"/>
+        </w:rPr>
+        <w:t>；</w:t>
+      </w:r>
+    </w:p>
+    <w:p>
+      <w:pPr>
+        <w:ind w:left="420"/>
+        <w:jc w:val="center"/>
+        <w:rPr>
+          <w:rFonts w:asciiTheme="minorEastAsia" w:hAnsiTheme="minorEastAsia" w:cs="Microsoft YaHei UI"/>
+          <w:kern w:val="0"/>
+          <w:sz w:val="18"/>
+          <w:szCs w:val="18"/>
+        </w:rPr>
+      </w:pPr>
+      <w:r>
+        <w:rPr>
+          <w:rFonts w:asciiTheme="minorEastAsia" w:hAnsiTheme="minorEastAsia" w:cs="Microsoft YaHei UI"/>
+          <w:noProof/>
           <w:kern w:val="0"/>
           <w:sz w:val="18"/>
           <w:szCs w:val="18"/>
         </w:rPr>
         <w:drawing>
-          <wp:inline distT="0" distB="0" distL="0" distR="0" wp14:anchorId="77D9A208" wp14:editId="4443F79A">
-            <wp:extent cx="5273976" cy="4189445"/>
-            <wp:effectExtent l="0" t="0" r="3175" b="1905"/>
-            <wp:docPr id="11" name="图片 11"/>
+          <wp:inline distT="0" distB="0" distL="0" distR="0" wp14:anchorId="1EAC0777" wp14:editId="48A72BFC">
+            <wp:extent cx="4487545" cy="3638939"/>
+            <wp:effectExtent l="0" t="0" r="8255" b="0"/>
+            <wp:docPr id="10" name="图片 10"/>
             <wp:cNvGraphicFramePr>
               <a:graphicFrameLocks xmlns:a="http://schemas.openxmlformats.org/drawingml/2006/main" noChangeAspect="1"/>
             </wp:cNvGraphicFramePr>
@@ -4855,7 +5723,7 @@
                   <pic:spPr>
                     <a:xfrm>
                       <a:off x="0" y="0"/>
-                      <a:ext cx="5297519" cy="4208147"/>
+                      <a:ext cx="4516660" cy="3662548"/>
                     </a:xfrm>
                     <a:prstGeom prst="rect">
                       <a:avLst/>
@@ -4870,20 +5738,345 @@
     </w:p>
     <w:p>
       <w:pPr>
+        <w:pStyle w:val="a7"/>
+        <w:numPr>
+          <w:ilvl w:val="0"/>
+          <w:numId w:val="13"/>
+        </w:numPr>
+        <w:ind w:firstLineChars="0"/>
+        <w:rPr>
+          <w:rFonts w:asciiTheme="minorEastAsia" w:hAnsiTheme="minorEastAsia" w:cs="Microsoft YaHei UI"/>
+          <w:kern w:val="0"/>
+          <w:sz w:val="18"/>
+          <w:szCs w:val="18"/>
+        </w:rPr>
+      </w:pPr>
+      <w:r>
+        <w:rPr>
+          <w:rFonts w:asciiTheme="minorEastAsia" w:hAnsiTheme="minorEastAsia" w:cs="Microsoft YaHei UI" w:hint="eastAsia"/>
+          <w:kern w:val="0"/>
+          <w:sz w:val="18"/>
+          <w:szCs w:val="18"/>
+        </w:rPr>
+        <w:t>根据元素排列方式，heap</w:t>
+      </w:r>
+      <w:r>
+        <w:rPr>
+          <w:rFonts w:asciiTheme="minorEastAsia" w:hAnsiTheme="minorEastAsia" w:cs="Microsoft YaHei UI"/>
+          <w:kern w:val="0"/>
+          <w:sz w:val="18"/>
+          <w:szCs w:val="18"/>
+        </w:rPr>
+        <w:t>可分为max-heap 和</w:t>
+      </w:r>
+      <w:r>
+        <w:rPr>
+          <w:rFonts w:asciiTheme="minorEastAsia" w:hAnsiTheme="minorEastAsia" w:cs="Microsoft YaHei UI" w:hint="eastAsia"/>
+          <w:kern w:val="0"/>
+          <w:sz w:val="18"/>
+          <w:szCs w:val="18"/>
+        </w:rPr>
+        <w:t xml:space="preserve"> min</w:t>
+      </w:r>
+      <w:r>
+        <w:rPr>
+          <w:rFonts w:asciiTheme="minorEastAsia" w:hAnsiTheme="minorEastAsia" w:cs="Microsoft YaHei UI"/>
+          <w:kern w:val="0"/>
+          <w:sz w:val="18"/>
+          <w:szCs w:val="18"/>
+        </w:rPr>
+        <w:t>-heap两种，</w:t>
+      </w:r>
+    </w:p>
+    <w:p>
+      <w:pPr>
+        <w:pStyle w:val="a7"/>
+        <w:numPr>
+          <w:ilvl w:val="0"/>
+          <w:numId w:val="14"/>
+        </w:numPr>
+        <w:ind w:firstLineChars="0"/>
+        <w:rPr>
+          <w:rFonts w:asciiTheme="minorEastAsia" w:hAnsiTheme="minorEastAsia" w:cs="Microsoft YaHei UI"/>
+          <w:kern w:val="0"/>
+          <w:sz w:val="18"/>
+          <w:szCs w:val="18"/>
+        </w:rPr>
+      </w:pPr>
+      <w:r>
+        <w:rPr>
+          <w:rFonts w:asciiTheme="minorEastAsia" w:hAnsiTheme="minorEastAsia" w:cs="Microsoft YaHei UI" w:hint="eastAsia"/>
+          <w:kern w:val="0"/>
+          <w:sz w:val="18"/>
+          <w:szCs w:val="18"/>
+        </w:rPr>
+        <w:t>max</w:t>
+      </w:r>
+      <w:r>
+        <w:rPr>
+          <w:rFonts w:asciiTheme="minorEastAsia" w:hAnsiTheme="minorEastAsia" w:cs="Microsoft YaHei UI"/>
+          <w:kern w:val="0"/>
+          <w:sz w:val="18"/>
+          <w:szCs w:val="18"/>
+        </w:rPr>
+        <w:t xml:space="preserve">-heap 每个节点的key </w:t>
+      </w:r>
+      <w:r>
+        <w:rPr>
+          <w:rFonts w:asciiTheme="minorEastAsia" w:hAnsiTheme="minorEastAsia" w:cs="Microsoft YaHei UI" w:hint="eastAsia"/>
+          <w:kern w:val="0"/>
+          <w:sz w:val="18"/>
+          <w:szCs w:val="18"/>
+        </w:rPr>
+        <w:t>&gt;</w:t>
+      </w:r>
+      <w:r>
+        <w:rPr>
+          <w:rFonts w:asciiTheme="minorEastAsia" w:hAnsiTheme="minorEastAsia" w:cs="Microsoft YaHei UI"/>
+          <w:kern w:val="0"/>
+          <w:sz w:val="18"/>
+          <w:szCs w:val="18"/>
+        </w:rPr>
+        <w:t>= 其子节点的key ;</w:t>
+      </w:r>
+    </w:p>
+    <w:p>
+      <w:pPr>
+        <w:pStyle w:val="a7"/>
+        <w:numPr>
+          <w:ilvl w:val="0"/>
+          <w:numId w:val="14"/>
+        </w:numPr>
+        <w:ind w:firstLineChars="0"/>
+        <w:rPr>
+          <w:rFonts w:asciiTheme="minorEastAsia" w:hAnsiTheme="minorEastAsia" w:cs="Microsoft YaHei UI"/>
+          <w:kern w:val="0"/>
+          <w:sz w:val="18"/>
+          <w:szCs w:val="18"/>
+        </w:rPr>
+      </w:pPr>
+      <w:r>
+        <w:rPr>
+          <w:rFonts w:asciiTheme="minorEastAsia" w:hAnsiTheme="minorEastAsia" w:cs="Microsoft YaHei UI"/>
+          <w:kern w:val="0"/>
+          <w:sz w:val="18"/>
+          <w:szCs w:val="18"/>
+        </w:rPr>
+        <w:t>min</w:t>
+      </w:r>
+      <w:r>
+        <w:rPr>
+          <w:rFonts w:asciiTheme="minorEastAsia" w:hAnsiTheme="minorEastAsia" w:cs="Microsoft YaHei UI"/>
+          <w:kern w:val="0"/>
+          <w:sz w:val="18"/>
+          <w:szCs w:val="18"/>
+        </w:rPr>
+        <w:t xml:space="preserve">-heap 每个节点的key &lt;= 其子节点的key; </w:t>
+      </w:r>
+    </w:p>
+    <w:p>
+      <w:pPr>
+        <w:ind w:left="840"/>
+        <w:rPr>
+          <w:rFonts w:asciiTheme="minorEastAsia" w:hAnsiTheme="minorEastAsia" w:cs="Microsoft YaHei UI"/>
+          <w:kern w:val="0"/>
+          <w:sz w:val="18"/>
+          <w:szCs w:val="18"/>
+        </w:rPr>
+      </w:pPr>
+      <w:r>
+        <w:rPr>
+          <w:rFonts w:asciiTheme="minorEastAsia" w:hAnsiTheme="minorEastAsia" w:cs="Microsoft YaHei UI" w:hint="eastAsia"/>
+          <w:kern w:val="0"/>
+          <w:sz w:val="18"/>
+          <w:szCs w:val="18"/>
+        </w:rPr>
+        <w:t>因此：max</w:t>
+      </w:r>
+      <w:r>
+        <w:rPr>
+          <w:rFonts w:asciiTheme="minorEastAsia" w:hAnsiTheme="minorEastAsia" w:cs="Microsoft YaHei UI"/>
+          <w:kern w:val="0"/>
+          <w:sz w:val="18"/>
+          <w:szCs w:val="18"/>
+        </w:rPr>
+        <w:t>-heap 最大值为根节点，总位于array或vector的起头处；</w:t>
+      </w:r>
+    </w:p>
+    <w:p>
+      <w:pPr>
+        <w:ind w:left="840"/>
+        <w:rPr>
+          <w:rFonts w:asciiTheme="minorEastAsia" w:hAnsiTheme="minorEastAsia" w:cs="Microsoft YaHei UI"/>
+          <w:kern w:val="0"/>
+          <w:sz w:val="18"/>
+          <w:szCs w:val="18"/>
+        </w:rPr>
+      </w:pPr>
+      <w:r>
+        <w:rPr>
+          <w:rFonts w:asciiTheme="minorEastAsia" w:hAnsiTheme="minorEastAsia" w:cs="Microsoft YaHei UI"/>
+          <w:kern w:val="0"/>
+          <w:sz w:val="18"/>
+          <w:szCs w:val="18"/>
+        </w:rPr>
+        <w:tab/>
+        <w:t xml:space="preserve"> </w:t>
+      </w:r>
+      <w:r>
+        <w:rPr>
+          <w:rFonts w:asciiTheme="minorEastAsia" w:hAnsiTheme="minorEastAsia" w:cs="Microsoft YaHei UI"/>
+          <w:kern w:val="0"/>
+          <w:sz w:val="18"/>
+          <w:szCs w:val="18"/>
+        </w:rPr>
+        <w:t>m</w:t>
+      </w:r>
+      <w:r>
+        <w:rPr>
+          <w:rFonts w:asciiTheme="minorEastAsia" w:hAnsiTheme="minorEastAsia" w:cs="Microsoft YaHei UI"/>
+          <w:kern w:val="0"/>
+          <w:sz w:val="18"/>
+          <w:szCs w:val="18"/>
+        </w:rPr>
+        <w:t>in-heap</w:t>
+      </w:r>
+      <w:r>
+        <w:rPr>
+          <w:rFonts w:asciiTheme="minorEastAsia" w:hAnsiTheme="minorEastAsia" w:cs="Microsoft YaHei UI" w:hint="eastAsia"/>
+          <w:kern w:val="0"/>
+          <w:sz w:val="18"/>
+          <w:szCs w:val="18"/>
+        </w:rPr>
+        <w:t xml:space="preserve"> 最小值为根节点，</w:t>
+      </w:r>
+      <w:r>
+        <w:rPr>
+          <w:rFonts w:asciiTheme="minorEastAsia" w:hAnsiTheme="minorEastAsia" w:cs="Microsoft YaHei UI"/>
+          <w:kern w:val="0"/>
+          <w:sz w:val="18"/>
+          <w:szCs w:val="18"/>
+        </w:rPr>
+        <w:t>总位于array或vector的起头处；</w:t>
+      </w:r>
+    </w:p>
+    <w:p>
+      <w:pPr>
+        <w:ind w:left="840"/>
+        <w:rPr>
+          <w:rFonts w:asciiTheme="minorEastAsia" w:hAnsiTheme="minorEastAsia" w:cs="Microsoft YaHei UI"/>
+          <w:color w:val="FF0000"/>
+          <w:kern w:val="0"/>
+          <w:sz w:val="18"/>
+          <w:szCs w:val="18"/>
+        </w:rPr>
+      </w:pPr>
+      <w:r>
+        <w:rPr>
+          <w:rFonts w:asciiTheme="minorEastAsia" w:hAnsiTheme="minorEastAsia" w:cs="Microsoft YaHei UI" w:hint="eastAsia"/>
+          <w:color w:val="FF0000"/>
+          <w:kern w:val="0"/>
+          <w:sz w:val="18"/>
+          <w:szCs w:val="18"/>
+        </w:rPr>
+        <w:t>S</w:t>
+      </w:r>
+      <w:r>
+        <w:rPr>
+          <w:rFonts w:asciiTheme="minorEastAsia" w:hAnsiTheme="minorEastAsia" w:cs="Microsoft YaHei UI"/>
+          <w:color w:val="FF0000"/>
+          <w:kern w:val="0"/>
+          <w:sz w:val="18"/>
+          <w:szCs w:val="18"/>
+        </w:rPr>
+        <w:t>TL供应的为max-heap ,下面的heap都为max-heap;</w:t>
+      </w:r>
+    </w:p>
+    <w:p>
+      <w:pPr>
+        <w:ind w:left="840"/>
+        <w:rPr>
+          <w:rFonts w:asciiTheme="minorEastAsia" w:hAnsiTheme="minorEastAsia" w:cs="Microsoft YaHei UI"/>
+          <w:color w:val="FF0000"/>
+          <w:kern w:val="0"/>
+          <w:sz w:val="18"/>
+          <w:szCs w:val="18"/>
+        </w:rPr>
+      </w:pPr>
+    </w:p>
+    <w:p>
+      <w:pPr>
+        <w:pStyle w:val="a7"/>
+        <w:numPr>
+          <w:ilvl w:val="0"/>
+          <w:numId w:val="13"/>
+        </w:numPr>
+        <w:ind w:firstLineChars="0"/>
+        <w:rPr>
+          <w:rFonts w:asciiTheme="minorEastAsia" w:hAnsiTheme="minorEastAsia" w:cs="Microsoft YaHei UI"/>
+          <w:color w:val="FF0000"/>
+          <w:kern w:val="0"/>
+          <w:sz w:val="18"/>
+          <w:szCs w:val="18"/>
+        </w:rPr>
+      </w:pPr>
+      <w:r>
+        <w:rPr>
+          <w:rFonts w:asciiTheme="minorEastAsia" w:hAnsiTheme="minorEastAsia" w:cs="Microsoft YaHei UI"/>
+          <w:color w:val="FF0000"/>
+          <w:kern w:val="0"/>
+          <w:sz w:val="18"/>
+          <w:szCs w:val="18"/>
+        </w:rPr>
+        <w:t>heap的所有元素都必须遵循特别的（complete binary tree）</w:t>
+      </w:r>
+      <w:r>
+        <w:rPr>
+          <w:rFonts w:asciiTheme="minorEastAsia" w:hAnsiTheme="minorEastAsia" w:cs="Microsoft YaHei UI" w:hint="eastAsia"/>
+          <w:color w:val="FF0000"/>
+          <w:kern w:val="0"/>
+          <w:sz w:val="18"/>
+          <w:szCs w:val="18"/>
+        </w:rPr>
+        <w:t>排列规则，所以heap不提供遍历功能，也不提供迭代器；</w:t>
+      </w:r>
+    </w:p>
+    <w:p>
+      <w:pPr>
         <w:pStyle w:val="2"/>
+        <w:rPr>
+          <w:rFonts w:asciiTheme="minorEastAsia" w:eastAsiaTheme="minorEastAsia" w:hAnsiTheme="minorEastAsia" w:cs="Microsoft YaHei UI"/>
+          <w:b w:val="0"/>
+          <w:bCs w:val="0"/>
+          <w:color w:val="FF0000"/>
+          <w:kern w:val="0"/>
+          <w:sz w:val="24"/>
+          <w:szCs w:val="24"/>
+        </w:rPr>
+      </w:pPr>
+      <w:r>
         <w:rPr>
           <w:rFonts w:asciiTheme="minorEastAsia" w:eastAsiaTheme="minorEastAsia" w:hAnsiTheme="minorEastAsia"/>
           <w:sz w:val="24"/>
           <w:szCs w:val="24"/>
         </w:rPr>
-      </w:pPr>
+        <w:t>p</w:t>
+      </w:r>
+      <w:r>
+        <w:rPr>
+          <w:rFonts w:asciiTheme="minorEastAsia" w:eastAsiaTheme="minorEastAsia" w:hAnsiTheme="minorEastAsia" w:hint="eastAsia"/>
+          <w:sz w:val="24"/>
+          <w:szCs w:val="24"/>
+        </w:rPr>
+        <w:t>ush</w:t>
+      </w:r>
       <w:r>
         <w:rPr>
           <w:rFonts w:asciiTheme="minorEastAsia" w:eastAsiaTheme="minorEastAsia" w:hAnsiTheme="minorEastAsia"/>
           <w:sz w:val="24"/>
           <w:szCs w:val="24"/>
         </w:rPr>
-        <w:t>pop</w:t>
+        <w:t>_heap</w:t>
       </w:r>
       <w:r>
         <w:rPr>
@@ -4891,15 +6084,19 @@
           <w:sz w:val="24"/>
           <w:szCs w:val="24"/>
         </w:rPr>
-        <w:t>_heap</w:t>
-      </w:r>
-      <w:r>
-        <w:rPr>
-          <w:rFonts w:asciiTheme="minorEastAsia" w:eastAsiaTheme="minorEastAsia" w:hAnsiTheme="minorEastAsia"/>
+        <w:t>算法</w:t>
+      </w:r>
+      <w:r>
+        <w:rPr>
+          <w:rFonts w:asciiTheme="minorEastAsia" w:eastAsiaTheme="minorEastAsia" w:hAnsiTheme="minorEastAsia" w:cs="Microsoft YaHei UI"/>
+          <w:b w:val="0"/>
+          <w:bCs w:val="0"/>
+          <w:color w:val="FF0000"/>
+          <w:kern w:val="0"/>
           <w:sz w:val="24"/>
           <w:szCs w:val="24"/>
         </w:rPr>
-        <w:t>算法</w:t>
+        <w:t xml:space="preserve"> </w:t>
       </w:r>
     </w:p>
     <w:p>
@@ -4915,21 +6112,31 @@
       </w:pPr>
       <w:r>
         <w:rPr>
-          <w:rFonts w:asciiTheme="minorEastAsia" w:hAnsiTheme="minorEastAsia" w:cs="Microsoft YaHei UI" w:hint="eastAsia"/>
+          <w:rFonts w:asciiTheme="minorEastAsia" w:hAnsiTheme="minorEastAsia" w:cs="Microsoft YaHei UI"/>
           <w:color w:val="FF0000"/>
           <w:kern w:val="0"/>
           <w:sz w:val="18"/>
           <w:szCs w:val="18"/>
         </w:rPr>
-        <w:t>取出新值时：</w:t>
-      </w:r>
-    </w:p>
-    <w:p>
-      <w:pPr>
-        <w:pStyle w:val="a5"/>
+        <w:t>插</w:t>
+      </w:r>
+      <w:r>
+        <w:rPr>
+          <w:rFonts w:asciiTheme="minorEastAsia" w:hAnsiTheme="minorEastAsia" w:cs="Microsoft YaHei UI" w:hint="eastAsia"/>
+          <w:color w:val="FF0000"/>
+          <w:kern w:val="0"/>
+          <w:sz w:val="18"/>
+          <w:szCs w:val="18"/>
+        </w:rPr>
+        <w:t>入新值时：</w:t>
+      </w:r>
+    </w:p>
+    <w:p>
+      <w:pPr>
+        <w:pStyle w:val="a7"/>
         <w:numPr>
-          <w:ilvl w:val="0"/>
-          <w:numId w:val="17"/>
+          <w:ilvl w:val="2"/>
+          <w:numId w:val="15"/>
         </w:numPr>
         <w:ind w:firstLineChars="0"/>
         <w:rPr>
@@ -4946,53 +6153,24 @@
           <w:sz w:val="18"/>
           <w:szCs w:val="18"/>
         </w:rPr>
-        <w:t>pop</w:t>
-      </w:r>
-      <w:r>
-        <w:rPr>
-          <w:rFonts w:asciiTheme="minorEastAsia" w:hAnsiTheme="minorEastAsia" w:cs="Microsoft YaHei UI"/>
-          <w:kern w:val="0"/>
-          <w:sz w:val="18"/>
-          <w:szCs w:val="18"/>
-        </w:rPr>
-        <w:t>取走根节点（</w:t>
-      </w:r>
-      <w:r>
-        <w:rPr>
-          <w:rFonts w:asciiTheme="minorEastAsia" w:hAnsiTheme="minorEastAsia" w:cs="Microsoft YaHei UI"/>
-          <w:color w:val="FF0000"/>
-          <w:kern w:val="0"/>
-          <w:sz w:val="18"/>
-          <w:szCs w:val="18"/>
-        </w:rPr>
-        <w:t>其实是移至底部容器vector的</w:t>
-      </w:r>
-      <w:r>
-        <w:rPr>
-          <w:rFonts w:asciiTheme="minorEastAsia" w:hAnsiTheme="minorEastAsia" w:cs="Microsoft YaHei UI"/>
-          <w:color w:val="FF0000"/>
-          <w:kern w:val="0"/>
-          <w:sz w:val="18"/>
-          <w:szCs w:val="18"/>
-        </w:rPr>
-        <w:t>edn位置</w:t>
-      </w:r>
-      <w:r>
-        <w:rPr>
-          <w:rFonts w:asciiTheme="minorEastAsia" w:hAnsiTheme="minorEastAsia" w:cs="Microsoft YaHei UI"/>
-          <w:kern w:val="0"/>
-          <w:sz w:val="18"/>
-          <w:szCs w:val="18"/>
-        </w:rPr>
-        <w:t>）之后，为了满足complete binary tree的条件，必须将最下一层，最右边的叶节点拿掉；</w:t>
-      </w:r>
-    </w:p>
-    <w:p>
-      <w:pPr>
-        <w:pStyle w:val="a5"/>
+        <w:t>将新加入的元素一定要放在最下一层作为叶节点，并填补在由左至右的第一个空格，也就是把新元素插入在底层vector</w:t>
+      </w:r>
+      <w:r>
+        <w:rPr>
+          <w:rFonts w:asciiTheme="minorEastAsia" w:hAnsiTheme="minorEastAsia" w:cs="Microsoft YaHei UI"/>
+          <w:kern w:val="0"/>
+          <w:sz w:val="18"/>
+          <w:szCs w:val="18"/>
+        </w:rPr>
+        <w:t>的end()处。</w:t>
+      </w:r>
+    </w:p>
+    <w:p>
+      <w:pPr>
+        <w:pStyle w:val="a7"/>
         <w:numPr>
-          <w:ilvl w:val="0"/>
-          <w:numId w:val="17"/>
+          <w:ilvl w:val="2"/>
+          <w:numId w:val="15"/>
         </w:numPr>
         <w:ind w:firstLineChars="0"/>
         <w:rPr>
@@ -5009,203 +6187,54 @@
           <w:sz w:val="18"/>
           <w:szCs w:val="18"/>
         </w:rPr>
-        <w:t>此时的任务：为这个被拿掉的节点找一个适当的位置</w:t>
-      </w:r>
-    </w:p>
-    <w:p>
-      <w:pPr>
-        <w:pStyle w:val="a5"/>
-        <w:numPr>
-          <w:ilvl w:val="0"/>
-          <w:numId w:val="17"/>
-        </w:numPr>
-        <w:ind w:firstLineChars="0"/>
-        <w:rPr>
-          <w:rFonts w:asciiTheme="minorEastAsia" w:hAnsiTheme="minorEastAsia" w:cs="Microsoft YaHei UI"/>
-          <w:kern w:val="0"/>
-          <w:sz w:val="18"/>
-          <w:szCs w:val="18"/>
-        </w:rPr>
-      </w:pPr>
-      <w:r>
-        <w:rPr>
-          <w:rFonts w:asciiTheme="minorEastAsia" w:hAnsiTheme="minorEastAsia" w:cs="Microsoft YaHei UI"/>
-          <w:kern w:val="0"/>
-          <w:sz w:val="18"/>
-          <w:szCs w:val="18"/>
-        </w:rPr>
-        <w:t>将“vector的end节点” 与</w:t>
-      </w:r>
-      <w:r>
-        <w:rPr>
-          <w:rFonts w:asciiTheme="minorEastAsia" w:hAnsiTheme="minorEastAsia" w:cs="Microsoft YaHei UI" w:hint="eastAsia"/>
-          <w:kern w:val="0"/>
-          <w:sz w:val="18"/>
-          <w:szCs w:val="18"/>
-        </w:rPr>
-        <w:t xml:space="preserve"> </w:t>
-      </w:r>
-      <w:r>
-        <w:rPr>
-          <w:rFonts w:asciiTheme="minorEastAsia" w:hAnsiTheme="minorEastAsia" w:cs="Microsoft YaHei UI"/>
-          <w:kern w:val="0"/>
-          <w:sz w:val="18"/>
-          <w:szCs w:val="18"/>
-        </w:rPr>
-        <w:t>“根节点”</w:t>
-      </w:r>
-      <w:r>
-        <w:rPr>
-          <w:rFonts w:asciiTheme="minorEastAsia" w:hAnsiTheme="minorEastAsia" w:cs="Microsoft YaHei UI" w:hint="eastAsia"/>
-          <w:kern w:val="0"/>
-          <w:sz w:val="18"/>
-          <w:szCs w:val="18"/>
-        </w:rPr>
-        <w:t xml:space="preserve"> </w:t>
-      </w:r>
-      <w:r>
-        <w:rPr>
-          <w:rFonts w:asciiTheme="minorEastAsia" w:hAnsiTheme="minorEastAsia" w:cs="Microsoft YaHei UI"/>
-          <w:kern w:val="0"/>
-          <w:sz w:val="18"/>
-          <w:szCs w:val="18"/>
-        </w:rPr>
-        <w:t>交换位置，然后</w:t>
-      </w:r>
-      <w:r>
-        <w:rPr>
-          <w:rFonts w:asciiTheme="minorEastAsia" w:hAnsiTheme="minorEastAsia" w:cs="Microsoft YaHei UI" w:hint="eastAsia"/>
-          <w:kern w:val="0"/>
-          <w:sz w:val="18"/>
-          <w:szCs w:val="18"/>
-        </w:rPr>
-        <w:t>将它</w:t>
-      </w:r>
-      <w:r>
-        <w:rPr>
-          <w:rFonts w:asciiTheme="minorEastAsia" w:hAnsiTheme="minorEastAsia" w:cs="Microsoft YaHei UI" w:hint="eastAsia"/>
-          <w:kern w:val="0"/>
-          <w:sz w:val="18"/>
-          <w:szCs w:val="18"/>
-        </w:rPr>
-        <w:t>（</w:t>
-      </w:r>
-      <w:r>
-        <w:rPr>
-          <w:rFonts w:asciiTheme="minorEastAsia" w:hAnsiTheme="minorEastAsia" w:cs="Microsoft YaHei UI"/>
-          <w:kern w:val="0"/>
-          <w:sz w:val="18"/>
-          <w:szCs w:val="18"/>
-        </w:rPr>
-        <w:t>“vector的end节点”</w:t>
-      </w:r>
-      <w:r>
-        <w:rPr>
-          <w:rFonts w:asciiTheme="minorEastAsia" w:hAnsiTheme="minorEastAsia" w:cs="Microsoft YaHei UI" w:hint="eastAsia"/>
-          <w:kern w:val="0"/>
-          <w:sz w:val="18"/>
-          <w:szCs w:val="18"/>
-        </w:rPr>
-        <w:t>）拿来和其两个子节点比较键值</w:t>
-      </w:r>
-      <w:r>
-        <w:rPr>
-          <w:rFonts w:asciiTheme="minorEastAsia" w:hAnsiTheme="minorEastAsia" w:cs="Microsoft YaHei UI" w:hint="eastAsia"/>
-          <w:kern w:val="0"/>
-          <w:sz w:val="18"/>
-          <w:szCs w:val="18"/>
-        </w:rPr>
-        <w:t>，并于较大子节点对调位置，如此一直下放</w:t>
-      </w:r>
-      <w:r>
-        <w:rPr>
-          <w:rFonts w:asciiTheme="minorEastAsia" w:hAnsiTheme="minorEastAsia" w:cs="Microsoft YaHei UI" w:hint="eastAsia"/>
-          <w:kern w:val="0"/>
-          <w:sz w:val="18"/>
-          <w:szCs w:val="18"/>
-        </w:rPr>
-        <w:t>，直到它</w:t>
-      </w:r>
-      <w:r>
-        <w:rPr>
-          <w:rFonts w:asciiTheme="minorEastAsia" w:hAnsiTheme="minorEastAsia" w:cs="Microsoft YaHei UI" w:hint="eastAsia"/>
-          <w:kern w:val="0"/>
-          <w:sz w:val="18"/>
-          <w:szCs w:val="18"/>
-        </w:rPr>
-        <w:t>（</w:t>
-      </w:r>
-      <w:r>
-        <w:rPr>
-          <w:rFonts w:asciiTheme="minorEastAsia" w:hAnsiTheme="minorEastAsia" w:cs="Microsoft YaHei UI"/>
-          <w:kern w:val="0"/>
-          <w:sz w:val="18"/>
-          <w:szCs w:val="18"/>
-        </w:rPr>
-        <w:t>“vector的end节点”</w:t>
-      </w:r>
-      <w:r>
-        <w:rPr>
-          <w:rFonts w:asciiTheme="minorEastAsia" w:hAnsiTheme="minorEastAsia" w:cs="Microsoft YaHei UI" w:hint="eastAsia"/>
-          <w:kern w:val="0"/>
-          <w:sz w:val="18"/>
-          <w:szCs w:val="18"/>
-        </w:rPr>
-        <w:t>）</w:t>
-      </w:r>
-      <w:r>
-        <w:rPr>
-          <w:rFonts w:asciiTheme="minorEastAsia" w:hAnsiTheme="minorEastAsia" w:cs="Microsoft YaHei UI" w:hint="eastAsia"/>
-          <w:kern w:val="0"/>
-          <w:sz w:val="18"/>
-          <w:szCs w:val="18"/>
-        </w:rPr>
-        <w:t>大于左右两个子节点，或直到下放至叶节点为止</w:t>
-      </w:r>
-      <w:r>
-        <w:rPr>
-          <w:rFonts w:asciiTheme="minorEastAsia" w:hAnsiTheme="minorEastAsia" w:cs="Microsoft YaHei UI" w:hint="eastAsia"/>
-          <w:kern w:val="0"/>
-          <w:sz w:val="18"/>
-          <w:szCs w:val="18"/>
-        </w:rPr>
-        <w:t>；</w:t>
-      </w:r>
-    </w:p>
-    <w:p>
-      <w:pPr>
-        <w:ind w:left="840"/>
-        <w:rPr>
-          <w:rFonts w:asciiTheme="minorEastAsia" w:hAnsiTheme="minorEastAsia" w:cs="Microsoft YaHei UI" w:hint="eastAsia"/>
-          <w:kern w:val="0"/>
-          <w:sz w:val="18"/>
-          <w:szCs w:val="18"/>
-        </w:rPr>
-      </w:pPr>
-      <w:r>
-        <w:rPr>
-          <w:rFonts w:asciiTheme="minorEastAsia" w:hAnsiTheme="minorEastAsia" w:cs="Microsoft YaHei UI" w:hint="eastAsia"/>
-          <w:kern w:val="0"/>
-          <w:sz w:val="18"/>
-          <w:szCs w:val="18"/>
-        </w:rPr>
-        <w:t>注意：pop</w:t>
-      </w:r>
-      <w:r>
-        <w:rPr>
-          <w:rFonts w:asciiTheme="minorEastAsia" w:hAnsiTheme="minorEastAsia" w:cs="Microsoft YaHei UI"/>
-          <w:kern w:val="0"/>
-          <w:sz w:val="18"/>
-          <w:szCs w:val="18"/>
-        </w:rPr>
-        <w:t>_heap之后，最大元素只是被放置于底部容器（vector）最尾端，尚未被取走。取出：使用back(),移除:使用pop_back();</w:t>
+        <w:t>将新节点拿来与其父节点比较，如果其键</w:t>
+      </w:r>
+      <w:proofErr w:type="gramStart"/>
+      <w:r>
+        <w:rPr>
+          <w:rFonts w:asciiTheme="minorEastAsia" w:hAnsiTheme="minorEastAsia" w:cs="Microsoft YaHei UI"/>
+          <w:kern w:val="0"/>
+          <w:sz w:val="18"/>
+          <w:szCs w:val="18"/>
+        </w:rPr>
+        <w:t>值比父节点</w:t>
+      </w:r>
+      <w:proofErr w:type="gramEnd"/>
+      <w:r>
+        <w:rPr>
+          <w:rFonts w:asciiTheme="minorEastAsia" w:hAnsiTheme="minorEastAsia" w:cs="Microsoft YaHei UI"/>
+          <w:kern w:val="0"/>
+          <w:sz w:val="18"/>
+          <w:szCs w:val="18"/>
+        </w:rPr>
+        <w:t>大，就父子对换位置。</w:t>
+      </w:r>
+      <w:proofErr w:type="gramStart"/>
+      <w:r>
+        <w:rPr>
+          <w:rFonts w:asciiTheme="minorEastAsia" w:hAnsiTheme="minorEastAsia" w:cs="Microsoft YaHei UI"/>
+          <w:kern w:val="0"/>
+          <w:sz w:val="18"/>
+          <w:szCs w:val="18"/>
+        </w:rPr>
+        <w:t>如此一直</w:t>
+      </w:r>
+      <w:proofErr w:type="gramEnd"/>
+      <w:r>
+        <w:rPr>
+          <w:rFonts w:asciiTheme="minorEastAsia" w:hAnsiTheme="minorEastAsia" w:cs="Microsoft YaHei UI"/>
+          <w:kern w:val="0"/>
+          <w:sz w:val="18"/>
+          <w:szCs w:val="18"/>
+        </w:rPr>
+        <w:t>执行，直到不需要对换或直到根节点为止；</w:t>
       </w:r>
     </w:p>
     <w:p>
       <w:pPr>
         <w:ind w:left="420" w:firstLine="420"/>
         <w:rPr>
-          <w:rFonts w:asciiTheme="minorEastAsia" w:hAnsiTheme="minorEastAsia" w:cs="Microsoft YaHei UI" w:hint="eastAsia"/>
+          <w:rFonts w:asciiTheme="minorEastAsia" w:hAnsiTheme="minorEastAsia" w:cs="Microsoft YaHei UI"/>
           <w:color w:val="FF0000"/>
           <w:kern w:val="0"/>
           <w:sz w:val="18"/>
@@ -5215,17 +6244,17 @@
       <w:r>
         <w:rPr>
           <w:rFonts w:asciiTheme="minorEastAsia" w:hAnsiTheme="minorEastAsia" w:cs="Microsoft YaHei UI"/>
+          <w:noProof/>
           <w:color w:val="FF0000"/>
           <w:kern w:val="0"/>
           <w:sz w:val="18"/>
           <w:szCs w:val="18"/>
         </w:rPr>
-        <w:lastRenderedPageBreak/>
         <w:drawing>
-          <wp:inline distT="0" distB="0" distL="0" distR="0" wp14:anchorId="521195F7" wp14:editId="62B65242">
-            <wp:extent cx="5273650" cy="5206482"/>
-            <wp:effectExtent l="0" t="0" r="3810" b="0"/>
-            <wp:docPr id="12" name="图片 12"/>
+          <wp:inline distT="0" distB="0" distL="0" distR="0" wp14:anchorId="504F3A06" wp14:editId="0A71E7AD">
+            <wp:extent cx="5273976" cy="4189445"/>
+            <wp:effectExtent l="0" t="0" r="3175" b="1905"/>
+            <wp:docPr id="11" name="图片 11"/>
             <wp:cNvGraphicFramePr>
               <a:graphicFrameLocks xmlns:a="http://schemas.openxmlformats.org/drawingml/2006/main" noChangeAspect="1"/>
             </wp:cNvGraphicFramePr>
@@ -5245,7 +6274,7 @@
                   <pic:spPr>
                     <a:xfrm>
                       <a:off x="0" y="0"/>
-                      <a:ext cx="5299791" cy="5232290"/>
+                      <a:ext cx="5297519" cy="4208147"/>
                     </a:xfrm>
                     <a:prstGeom prst="rect">
                       <a:avLst/>
@@ -5273,7 +6302,7 @@
           <w:sz w:val="24"/>
           <w:szCs w:val="24"/>
         </w:rPr>
-        <w:t>s</w:t>
+        <w:t>pop_heap</w:t>
       </w:r>
       <w:r>
         <w:rPr>
@@ -5281,182 +6310,345 @@
           <w:sz w:val="24"/>
           <w:szCs w:val="24"/>
         </w:rPr>
-        <w:t>ort_heap算法</w:t>
-      </w:r>
-    </w:p>
-    <w:p>
-      <w:pPr>
-        <w:pStyle w:val="a5"/>
+        <w:t>算法</w:t>
+      </w:r>
+    </w:p>
+    <w:p>
+      <w:pPr>
+        <w:ind w:left="420" w:firstLine="420"/>
+        <w:rPr>
+          <w:rFonts w:asciiTheme="minorEastAsia" w:hAnsiTheme="minorEastAsia" w:cs="Microsoft YaHei UI"/>
+          <w:color w:val="FF0000"/>
+          <w:kern w:val="0"/>
+          <w:sz w:val="18"/>
+          <w:szCs w:val="18"/>
+        </w:rPr>
+      </w:pPr>
+      <w:r>
+        <w:rPr>
+          <w:rFonts w:asciiTheme="minorEastAsia" w:hAnsiTheme="minorEastAsia" w:cs="Microsoft YaHei UI" w:hint="eastAsia"/>
+          <w:color w:val="FF0000"/>
+          <w:kern w:val="0"/>
+          <w:sz w:val="18"/>
+          <w:szCs w:val="18"/>
+        </w:rPr>
+        <w:t>取出新值时：</w:t>
+      </w:r>
+    </w:p>
+    <w:p>
+      <w:pPr>
+        <w:pStyle w:val="a7"/>
         <w:numPr>
           <w:ilvl w:val="0"/>
-          <w:numId w:val="18"/>
+          <w:numId w:val="17"/>
         </w:numPr>
         <w:ind w:firstLineChars="0"/>
         <w:rPr>
-          <w:rFonts w:asciiTheme="minorEastAsia" w:hAnsiTheme="minorEastAsia"/>
+          <w:rFonts w:asciiTheme="minorEastAsia" w:hAnsiTheme="minorEastAsia" w:cs="Microsoft YaHei UI"/>
+          <w:kern w:val="0"/>
+          <w:sz w:val="18"/>
+          <w:szCs w:val="18"/>
+        </w:rPr>
+      </w:pPr>
+      <w:r>
+        <w:rPr>
+          <w:rFonts w:asciiTheme="minorEastAsia" w:hAnsiTheme="minorEastAsia" w:cs="Microsoft YaHei UI" w:hint="eastAsia"/>
+          <w:kern w:val="0"/>
+          <w:sz w:val="18"/>
+          <w:szCs w:val="18"/>
+        </w:rPr>
+        <w:t>pop</w:t>
+      </w:r>
+      <w:r>
+        <w:rPr>
+          <w:rFonts w:asciiTheme="minorEastAsia" w:hAnsiTheme="minorEastAsia" w:cs="Microsoft YaHei UI"/>
+          <w:kern w:val="0"/>
+          <w:sz w:val="18"/>
+          <w:szCs w:val="18"/>
+        </w:rPr>
+        <w:t>取走根节点（</w:t>
+      </w:r>
+      <w:r>
+        <w:rPr>
+          <w:rFonts w:asciiTheme="minorEastAsia" w:hAnsiTheme="minorEastAsia" w:cs="Microsoft YaHei UI"/>
           <w:color w:val="FF0000"/>
-          <w:sz w:val="18"/>
-          <w:szCs w:val="18"/>
-        </w:rPr>
-      </w:pPr>
-      <w:r>
-        <w:rPr>
-          <w:rFonts w:asciiTheme="minorEastAsia" w:hAnsiTheme="minorEastAsia"/>
+          <w:kern w:val="0"/>
+          <w:sz w:val="18"/>
+          <w:szCs w:val="18"/>
+        </w:rPr>
+        <w:t>其实是移至底部容器vector的</w:t>
+      </w:r>
+      <w:r>
+        <w:rPr>
+          <w:rFonts w:asciiTheme="minorEastAsia" w:hAnsiTheme="minorEastAsia" w:cs="Microsoft YaHei UI"/>
           <w:color w:val="FF0000"/>
-          <w:sz w:val="18"/>
-          <w:szCs w:val="18"/>
-        </w:rPr>
-        <w:t>sort_heap算法：依赖于pop_heap算法</w:t>
-      </w:r>
-      <w:r>
-        <w:rPr>
-          <w:rFonts w:asciiTheme="minorEastAsia" w:hAnsiTheme="minorEastAsia" w:hint="eastAsia"/>
-          <w:color w:val="FF0000"/>
-          <w:sz w:val="18"/>
-          <w:szCs w:val="18"/>
-        </w:rPr>
-        <w:t>；</w:t>
-      </w:r>
-    </w:p>
-    <w:p>
-      <w:pPr>
-        <w:pStyle w:val="a5"/>
+          <w:kern w:val="0"/>
+          <w:sz w:val="18"/>
+          <w:szCs w:val="18"/>
+        </w:rPr>
+        <w:t>edn位置</w:t>
+      </w:r>
+      <w:r>
+        <w:rPr>
+          <w:rFonts w:asciiTheme="minorEastAsia" w:hAnsiTheme="minorEastAsia" w:cs="Microsoft YaHei UI"/>
+          <w:kern w:val="0"/>
+          <w:sz w:val="18"/>
+          <w:szCs w:val="18"/>
+        </w:rPr>
+        <w:t>）之后，为了满足complete binary tree的条件，必须将最下一层，最右边的叶节点拿掉；</w:t>
+      </w:r>
+    </w:p>
+    <w:p>
+      <w:pPr>
+        <w:pStyle w:val="a7"/>
         <w:numPr>
           <w:ilvl w:val="0"/>
-          <w:numId w:val="18"/>
+          <w:numId w:val="17"/>
         </w:numPr>
         <w:ind w:firstLineChars="0"/>
         <w:rPr>
-          <w:rFonts w:asciiTheme="minorEastAsia" w:hAnsiTheme="minorEastAsia"/>
-          <w:sz w:val="18"/>
-          <w:szCs w:val="18"/>
-        </w:rPr>
-      </w:pPr>
-      <w:r>
-        <w:rPr>
-          <w:rFonts w:asciiTheme="minorEastAsia" w:hAnsiTheme="minorEastAsia"/>
-          <w:sz w:val="18"/>
-          <w:szCs w:val="18"/>
-        </w:rPr>
-        <w:t>pop_heap可获得heap中键值最大的元素</w:t>
-      </w:r>
-      <w:r>
-        <w:rPr>
-          <w:rFonts w:asciiTheme="minorEastAsia" w:hAnsiTheme="minorEastAsia" w:hint="eastAsia"/>
-          <w:sz w:val="18"/>
-          <w:szCs w:val="18"/>
-        </w:rPr>
-        <w:t>，如果持续对整个heap做pop</w:t>
-      </w:r>
-      <w:r>
-        <w:rPr>
-          <w:rFonts w:asciiTheme="minorEastAsia" w:hAnsiTheme="minorEastAsia"/>
-          <w:sz w:val="18"/>
-          <w:szCs w:val="18"/>
-        </w:rPr>
-        <w:t>_heap操作，每次将操作范围“从后向前”缩减一个元素</w:t>
-      </w:r>
-      <w:r>
-        <w:rPr>
-          <w:rFonts w:asciiTheme="minorEastAsia" w:hAnsiTheme="minorEastAsia" w:hint="eastAsia"/>
-          <w:sz w:val="18"/>
-          <w:szCs w:val="18"/>
-        </w:rPr>
-        <w:t xml:space="preserve"> （</w:t>
-      </w:r>
-      <w:r>
-        <w:rPr>
-          <w:rFonts w:asciiTheme="minorEastAsia" w:hAnsiTheme="minorEastAsia" w:hint="eastAsia"/>
-          <w:sz w:val="18"/>
-          <w:szCs w:val="18"/>
-        </w:rPr>
-        <w:t>因此，</w:t>
-      </w:r>
-      <w:r>
-        <w:rPr>
-          <w:rFonts w:asciiTheme="minorEastAsia" w:hAnsiTheme="minorEastAsia" w:hint="eastAsia"/>
-          <w:color w:val="FF0000"/>
-          <w:sz w:val="18"/>
-          <w:szCs w:val="18"/>
-        </w:rPr>
-        <w:t>pop</w:t>
-      </w:r>
-      <w:r>
-        <w:rPr>
-          <w:rFonts w:asciiTheme="minorEastAsia" w:hAnsiTheme="minorEastAsia"/>
-          <w:color w:val="FF0000"/>
-          <w:sz w:val="18"/>
-          <w:szCs w:val="18"/>
-        </w:rPr>
-        <w:t>_heap会把键值最大的元素放在底部容器的最尾端</w:t>
-      </w:r>
-      <w:r>
-        <w:rPr>
-          <w:rFonts w:asciiTheme="minorEastAsia" w:hAnsiTheme="minorEastAsia" w:hint="eastAsia"/>
-          <w:sz w:val="18"/>
-          <w:szCs w:val="18"/>
-        </w:rPr>
-        <w:t>）</w:t>
-      </w:r>
-      <w:r>
-        <w:rPr>
-          <w:rFonts w:asciiTheme="minorEastAsia" w:hAnsiTheme="minorEastAsia" w:hint="eastAsia"/>
-          <w:sz w:val="18"/>
-          <w:szCs w:val="18"/>
-        </w:rPr>
-        <w:t>，</w:t>
-      </w:r>
-      <w:r>
-        <w:rPr>
-          <w:rFonts w:asciiTheme="minorEastAsia" w:hAnsiTheme="minorEastAsia"/>
-          <w:sz w:val="18"/>
-          <w:szCs w:val="18"/>
-        </w:rPr>
-        <w:t>当整个程序执行完毕时，我们便有了一个递增序列；</w:t>
-      </w:r>
-    </w:p>
-    <w:p>
-      <w:pPr>
-        <w:pStyle w:val="a5"/>
+          <w:rFonts w:asciiTheme="minorEastAsia" w:hAnsiTheme="minorEastAsia" w:cs="Microsoft YaHei UI"/>
+          <w:kern w:val="0"/>
+          <w:sz w:val="18"/>
+          <w:szCs w:val="18"/>
+        </w:rPr>
+      </w:pPr>
+      <w:r>
+        <w:rPr>
+          <w:rFonts w:asciiTheme="minorEastAsia" w:hAnsiTheme="minorEastAsia" w:cs="Microsoft YaHei UI"/>
+          <w:kern w:val="0"/>
+          <w:sz w:val="18"/>
+          <w:szCs w:val="18"/>
+        </w:rPr>
+        <w:t>此时的任务：为这个被拿掉的节点找一个适当的位置</w:t>
+      </w:r>
+    </w:p>
+    <w:p>
+      <w:pPr>
+        <w:pStyle w:val="a7"/>
         <w:numPr>
           <w:ilvl w:val="0"/>
-          <w:numId w:val="18"/>
+          <w:numId w:val="17"/>
         </w:numPr>
         <w:ind w:firstLineChars="0"/>
         <w:rPr>
-          <w:rFonts w:asciiTheme="minorEastAsia" w:hAnsiTheme="minorEastAsia" w:hint="eastAsia"/>
-          <w:sz w:val="18"/>
-          <w:szCs w:val="18"/>
-        </w:rPr>
-      </w:pPr>
-      <w:r>
-        <w:rPr>
-          <w:rFonts w:asciiTheme="minorEastAsia" w:hAnsiTheme="minorEastAsia"/>
-          <w:sz w:val="18"/>
-          <w:szCs w:val="18"/>
-        </w:rPr>
-        <w:t>排序过后，heap就不再是一个“合法的heap”了；</w:t>
-      </w:r>
-    </w:p>
-    <w:p>
-      <w:pPr>
-        <w:rPr>
-          <w:rFonts w:asciiTheme="minorEastAsia" w:hAnsiTheme="minorEastAsia" w:cs="Microsoft YaHei UI" w:hint="eastAsia"/>
-          <w:kern w:val="0"/>
-          <w:sz w:val="18"/>
-          <w:szCs w:val="18"/>
-        </w:rPr>
-      </w:pPr>
-      <w:r>
-        <w:rPr>
+          <w:rFonts w:asciiTheme="minorEastAsia" w:hAnsiTheme="minorEastAsia" w:cs="Microsoft YaHei UI"/>
+          <w:kern w:val="0"/>
+          <w:sz w:val="18"/>
+          <w:szCs w:val="18"/>
+        </w:rPr>
+      </w:pPr>
+      <w:r>
+        <w:rPr>
+          <w:rFonts w:asciiTheme="minorEastAsia" w:hAnsiTheme="minorEastAsia" w:cs="Microsoft YaHei UI"/>
+          <w:kern w:val="0"/>
+          <w:sz w:val="18"/>
+          <w:szCs w:val="18"/>
+        </w:rPr>
+        <w:t>将“vector的end节点” 与</w:t>
+      </w:r>
+      <w:r>
+        <w:rPr>
+          <w:rFonts w:asciiTheme="minorEastAsia" w:hAnsiTheme="minorEastAsia" w:cs="Microsoft YaHei UI" w:hint="eastAsia"/>
+          <w:kern w:val="0"/>
+          <w:sz w:val="18"/>
+          <w:szCs w:val="18"/>
+        </w:rPr>
+        <w:t xml:space="preserve"> </w:t>
+      </w:r>
+      <w:r>
+        <w:rPr>
+          <w:rFonts w:asciiTheme="minorEastAsia" w:hAnsiTheme="minorEastAsia" w:cs="Microsoft YaHei UI"/>
+          <w:kern w:val="0"/>
+          <w:sz w:val="18"/>
+          <w:szCs w:val="18"/>
+        </w:rPr>
+        <w:t>“根节点”</w:t>
+      </w:r>
+      <w:r>
+        <w:rPr>
+          <w:rFonts w:asciiTheme="minorEastAsia" w:hAnsiTheme="minorEastAsia" w:cs="Microsoft YaHei UI" w:hint="eastAsia"/>
+          <w:kern w:val="0"/>
+          <w:sz w:val="18"/>
+          <w:szCs w:val="18"/>
+        </w:rPr>
+        <w:t xml:space="preserve"> </w:t>
+      </w:r>
+      <w:r>
+        <w:rPr>
+          <w:rFonts w:asciiTheme="minorEastAsia" w:hAnsiTheme="minorEastAsia" w:cs="Microsoft YaHei UI"/>
+          <w:kern w:val="0"/>
+          <w:sz w:val="18"/>
+          <w:szCs w:val="18"/>
+        </w:rPr>
+        <w:t>交换位置，然后</w:t>
+      </w:r>
+      <w:r>
+        <w:rPr>
+          <w:rFonts w:asciiTheme="minorEastAsia" w:hAnsiTheme="minorEastAsia" w:cs="Microsoft YaHei UI" w:hint="eastAsia"/>
+          <w:kern w:val="0"/>
+          <w:sz w:val="18"/>
+          <w:szCs w:val="18"/>
+        </w:rPr>
+        <w:t>将它</w:t>
+      </w:r>
+      <w:r>
+        <w:rPr>
+          <w:rFonts w:asciiTheme="minorEastAsia" w:hAnsiTheme="minorEastAsia" w:cs="Microsoft YaHei UI" w:hint="eastAsia"/>
+          <w:kern w:val="0"/>
+          <w:sz w:val="18"/>
+          <w:szCs w:val="18"/>
+        </w:rPr>
+        <w:t>（</w:t>
+      </w:r>
+      <w:r>
+        <w:rPr>
+          <w:rFonts w:asciiTheme="minorEastAsia" w:hAnsiTheme="minorEastAsia" w:cs="Microsoft YaHei UI"/>
+          <w:kern w:val="0"/>
+          <w:sz w:val="18"/>
+          <w:szCs w:val="18"/>
+        </w:rPr>
+        <w:t>“vector的end节点”</w:t>
+      </w:r>
+      <w:r>
+        <w:rPr>
+          <w:rFonts w:asciiTheme="minorEastAsia" w:hAnsiTheme="minorEastAsia" w:cs="Microsoft YaHei UI" w:hint="eastAsia"/>
+          <w:kern w:val="0"/>
+          <w:sz w:val="18"/>
+          <w:szCs w:val="18"/>
+        </w:rPr>
+        <w:t>）拿来和其两个子节点比较键值</w:t>
+      </w:r>
+      <w:r>
+        <w:rPr>
+          <w:rFonts w:asciiTheme="minorEastAsia" w:hAnsiTheme="minorEastAsia" w:cs="Microsoft YaHei UI" w:hint="eastAsia"/>
+          <w:kern w:val="0"/>
+          <w:sz w:val="18"/>
+          <w:szCs w:val="18"/>
+        </w:rPr>
+        <w:t>，并于较大子节点对调位置，</w:t>
+      </w:r>
+      <w:proofErr w:type="gramStart"/>
+      <w:r>
+        <w:rPr>
+          <w:rFonts w:asciiTheme="minorEastAsia" w:hAnsiTheme="minorEastAsia" w:cs="Microsoft YaHei UI" w:hint="eastAsia"/>
+          <w:kern w:val="0"/>
+          <w:sz w:val="18"/>
+          <w:szCs w:val="18"/>
+        </w:rPr>
+        <w:t>如此一直</w:t>
+      </w:r>
+      <w:proofErr w:type="gramEnd"/>
+      <w:r>
+        <w:rPr>
+          <w:rFonts w:asciiTheme="minorEastAsia" w:hAnsiTheme="minorEastAsia" w:cs="Microsoft YaHei UI" w:hint="eastAsia"/>
+          <w:kern w:val="0"/>
+          <w:sz w:val="18"/>
+          <w:szCs w:val="18"/>
+        </w:rPr>
+        <w:t>下放</w:t>
+      </w:r>
+      <w:r>
+        <w:rPr>
+          <w:rFonts w:asciiTheme="minorEastAsia" w:hAnsiTheme="minorEastAsia" w:cs="Microsoft YaHei UI" w:hint="eastAsia"/>
+          <w:kern w:val="0"/>
+          <w:sz w:val="18"/>
+          <w:szCs w:val="18"/>
+        </w:rPr>
+        <w:t>，直到它（</w:t>
+      </w:r>
+      <w:r>
+        <w:rPr>
+          <w:rFonts w:asciiTheme="minorEastAsia" w:hAnsiTheme="minorEastAsia" w:cs="Microsoft YaHei UI"/>
+          <w:kern w:val="0"/>
+          <w:sz w:val="18"/>
+          <w:szCs w:val="18"/>
+        </w:rPr>
+        <w:t>“vector的end节点”</w:t>
+      </w:r>
+      <w:r>
+        <w:rPr>
+          <w:rFonts w:asciiTheme="minorEastAsia" w:hAnsiTheme="minorEastAsia" w:cs="Microsoft YaHei UI" w:hint="eastAsia"/>
+          <w:kern w:val="0"/>
+          <w:sz w:val="18"/>
+          <w:szCs w:val="18"/>
+        </w:rPr>
+        <w:t>）大于左右两个子节点，或直到下放至叶节点为止</w:t>
+      </w:r>
+      <w:r>
+        <w:rPr>
+          <w:rFonts w:asciiTheme="minorEastAsia" w:hAnsiTheme="minorEastAsia" w:cs="Microsoft YaHei UI" w:hint="eastAsia"/>
+          <w:kern w:val="0"/>
+          <w:sz w:val="18"/>
+          <w:szCs w:val="18"/>
+        </w:rPr>
+        <w:t>；</w:t>
+      </w:r>
+    </w:p>
+    <w:p>
+      <w:pPr>
+        <w:ind w:left="840"/>
+        <w:rPr>
+          <w:rFonts w:asciiTheme="minorEastAsia" w:hAnsiTheme="minorEastAsia" w:cs="Microsoft YaHei UI"/>
+          <w:kern w:val="0"/>
+          <w:sz w:val="18"/>
+          <w:szCs w:val="18"/>
+        </w:rPr>
+      </w:pPr>
+      <w:r>
+        <w:rPr>
+          <w:rFonts w:asciiTheme="minorEastAsia" w:hAnsiTheme="minorEastAsia" w:cs="Microsoft YaHei UI" w:hint="eastAsia"/>
+          <w:kern w:val="0"/>
+          <w:sz w:val="18"/>
+          <w:szCs w:val="18"/>
+        </w:rPr>
+        <w:t>注意：pop</w:t>
+      </w:r>
+      <w:r>
+        <w:rPr>
+          <w:rFonts w:asciiTheme="minorEastAsia" w:hAnsiTheme="minorEastAsia" w:cs="Microsoft YaHei UI"/>
+          <w:kern w:val="0"/>
+          <w:sz w:val="18"/>
+          <w:szCs w:val="18"/>
+        </w:rPr>
+        <w:t>_heap之后，最大元素只是被放置于底部容器（vector）最尾端，尚未被取走。取出：</w:t>
+      </w:r>
+      <w:r>
+        <w:rPr>
+          <w:rFonts w:asciiTheme="minorEastAsia" w:hAnsiTheme="minorEastAsia" w:cs="Microsoft YaHei UI"/>
+          <w:kern w:val="0"/>
+          <w:sz w:val="18"/>
+          <w:szCs w:val="18"/>
+        </w:rPr>
+        <w:lastRenderedPageBreak/>
+        <w:t>使用back(),移除:使用pop_back();</w:t>
+      </w:r>
+    </w:p>
+    <w:p>
+      <w:pPr>
+        <w:ind w:left="420" w:firstLine="420"/>
+        <w:rPr>
+          <w:rFonts w:asciiTheme="minorEastAsia" w:hAnsiTheme="minorEastAsia" w:cs="Microsoft YaHei UI"/>
+          <w:color w:val="FF0000"/>
+          <w:kern w:val="0"/>
+          <w:sz w:val="18"/>
+          <w:szCs w:val="18"/>
+        </w:rPr>
+      </w:pPr>
+      <w:r>
+        <w:rPr>
+          <w:rFonts w:asciiTheme="minorEastAsia" w:hAnsiTheme="minorEastAsia" w:cs="Microsoft YaHei UI"/>
           <w:noProof/>
-        </w:rPr>
-        <w:lastRenderedPageBreak/>
+          <w:color w:val="FF0000"/>
+          <w:kern w:val="0"/>
+          <w:sz w:val="18"/>
+          <w:szCs w:val="18"/>
+        </w:rPr>
         <w:drawing>
-          <wp:inline distT="0" distB="0" distL="0" distR="0" wp14:anchorId="79D5C844" wp14:editId="60FBC741">
-            <wp:extent cx="5274310" cy="8360228"/>
-            <wp:effectExtent l="0" t="0" r="2540" b="3175"/>
-            <wp:docPr id="13" name="图片 13"/>
+          <wp:inline distT="0" distB="0" distL="0" distR="0" wp14:anchorId="4ED1961D" wp14:editId="5978AE33">
+            <wp:extent cx="5273650" cy="5206482"/>
+            <wp:effectExtent l="0" t="0" r="3810" b="0"/>
+            <wp:docPr id="12" name="图片 12"/>
             <wp:cNvGraphicFramePr>
               <a:graphicFrameLocks xmlns:a="http://schemas.openxmlformats.org/drawingml/2006/main" noChangeAspect="1"/>
             </wp:cNvGraphicFramePr>
@@ -5476,6 +6668,255 @@
                   <pic:spPr>
                     <a:xfrm>
                       <a:off x="0" y="0"/>
+                      <a:ext cx="5299791" cy="5232290"/>
+                    </a:xfrm>
+                    <a:prstGeom prst="rect">
+                      <a:avLst/>
+                    </a:prstGeom>
+                  </pic:spPr>
+                </pic:pic>
+              </a:graphicData>
+            </a:graphic>
+          </wp:inline>
+        </w:drawing>
+      </w:r>
+    </w:p>
+    <w:p>
+      <w:pPr>
+        <w:pStyle w:val="2"/>
+        <w:rPr>
+          <w:rFonts w:asciiTheme="minorEastAsia" w:eastAsiaTheme="minorEastAsia" w:hAnsiTheme="minorEastAsia"/>
+          <w:sz w:val="24"/>
+          <w:szCs w:val="24"/>
+        </w:rPr>
+      </w:pPr>
+      <w:r>
+        <w:rPr>
+          <w:rFonts w:asciiTheme="minorEastAsia" w:eastAsiaTheme="minorEastAsia" w:hAnsiTheme="minorEastAsia"/>
+          <w:sz w:val="24"/>
+          <w:szCs w:val="24"/>
+        </w:rPr>
+        <w:t>s</w:t>
+      </w:r>
+      <w:r>
+        <w:rPr>
+          <w:rFonts w:asciiTheme="minorEastAsia" w:eastAsiaTheme="minorEastAsia" w:hAnsiTheme="minorEastAsia"/>
+          <w:sz w:val="24"/>
+          <w:szCs w:val="24"/>
+        </w:rPr>
+        <w:t>ort_heap算法</w:t>
+      </w:r>
+    </w:p>
+    <w:p>
+      <w:pPr>
+        <w:pStyle w:val="a7"/>
+        <w:numPr>
+          <w:ilvl w:val="0"/>
+          <w:numId w:val="18"/>
+        </w:numPr>
+        <w:ind w:firstLineChars="0"/>
+        <w:rPr>
+          <w:rFonts w:asciiTheme="minorEastAsia" w:hAnsiTheme="minorEastAsia"/>
+          <w:color w:val="FF0000"/>
+          <w:sz w:val="18"/>
+          <w:szCs w:val="18"/>
+        </w:rPr>
+      </w:pPr>
+      <w:r>
+        <w:rPr>
+          <w:rFonts w:asciiTheme="minorEastAsia" w:hAnsiTheme="minorEastAsia"/>
+          <w:color w:val="FF0000"/>
+          <w:sz w:val="18"/>
+          <w:szCs w:val="18"/>
+        </w:rPr>
+        <w:t>sort_heap算法：依赖于pop_heap算法</w:t>
+      </w:r>
+      <w:r>
+        <w:rPr>
+          <w:rFonts w:asciiTheme="minorEastAsia" w:hAnsiTheme="minorEastAsia" w:hint="eastAsia"/>
+          <w:color w:val="FF0000"/>
+          <w:sz w:val="18"/>
+          <w:szCs w:val="18"/>
+        </w:rPr>
+        <w:t>；</w:t>
+      </w:r>
+    </w:p>
+    <w:p>
+      <w:pPr>
+        <w:pStyle w:val="a7"/>
+        <w:numPr>
+          <w:ilvl w:val="0"/>
+          <w:numId w:val="18"/>
+        </w:numPr>
+        <w:ind w:firstLineChars="0"/>
+        <w:rPr>
+          <w:rFonts w:asciiTheme="minorEastAsia" w:hAnsiTheme="minorEastAsia"/>
+          <w:sz w:val="18"/>
+          <w:szCs w:val="18"/>
+        </w:rPr>
+      </w:pPr>
+      <w:r>
+        <w:rPr>
+          <w:rFonts w:asciiTheme="minorEastAsia" w:hAnsiTheme="minorEastAsia"/>
+          <w:sz w:val="18"/>
+          <w:szCs w:val="18"/>
+        </w:rPr>
+        <w:t>pop_heap可获得heap</w:t>
+      </w:r>
+      <w:proofErr w:type="gramStart"/>
+      <w:r>
+        <w:rPr>
+          <w:rFonts w:asciiTheme="minorEastAsia" w:hAnsiTheme="minorEastAsia"/>
+          <w:sz w:val="18"/>
+          <w:szCs w:val="18"/>
+        </w:rPr>
+        <w:t>中键值</w:t>
+      </w:r>
+      <w:proofErr w:type="gramEnd"/>
+      <w:r>
+        <w:rPr>
+          <w:rFonts w:asciiTheme="minorEastAsia" w:hAnsiTheme="minorEastAsia"/>
+          <w:sz w:val="18"/>
+          <w:szCs w:val="18"/>
+        </w:rPr>
+        <w:t>最大的元素</w:t>
+      </w:r>
+      <w:r>
+        <w:rPr>
+          <w:rFonts w:asciiTheme="minorEastAsia" w:hAnsiTheme="minorEastAsia" w:hint="eastAsia"/>
+          <w:sz w:val="18"/>
+          <w:szCs w:val="18"/>
+        </w:rPr>
+        <w:t>，如果持续对整个heap做pop</w:t>
+      </w:r>
+      <w:r>
+        <w:rPr>
+          <w:rFonts w:asciiTheme="minorEastAsia" w:hAnsiTheme="minorEastAsia"/>
+          <w:sz w:val="18"/>
+          <w:szCs w:val="18"/>
+        </w:rPr>
+        <w:t>_heap操作，每次将操作范围“从后向前”缩减一个元素</w:t>
+      </w:r>
+      <w:r>
+        <w:rPr>
+          <w:rFonts w:asciiTheme="minorEastAsia" w:hAnsiTheme="minorEastAsia" w:hint="eastAsia"/>
+          <w:sz w:val="18"/>
+          <w:szCs w:val="18"/>
+        </w:rPr>
+        <w:t xml:space="preserve"> （</w:t>
+      </w:r>
+      <w:r>
+        <w:rPr>
+          <w:rFonts w:asciiTheme="minorEastAsia" w:hAnsiTheme="minorEastAsia" w:hint="eastAsia"/>
+          <w:sz w:val="18"/>
+          <w:szCs w:val="18"/>
+        </w:rPr>
+        <w:t>因此，</w:t>
+      </w:r>
+      <w:r>
+        <w:rPr>
+          <w:rFonts w:asciiTheme="minorEastAsia" w:hAnsiTheme="minorEastAsia" w:hint="eastAsia"/>
+          <w:color w:val="FF0000"/>
+          <w:sz w:val="18"/>
+          <w:szCs w:val="18"/>
+        </w:rPr>
+        <w:t>pop</w:t>
+      </w:r>
+      <w:r>
+        <w:rPr>
+          <w:rFonts w:asciiTheme="minorEastAsia" w:hAnsiTheme="minorEastAsia"/>
+          <w:color w:val="FF0000"/>
+          <w:sz w:val="18"/>
+          <w:szCs w:val="18"/>
+        </w:rPr>
+        <w:t>_heap会把键值最大的元素放在底部容器的最尾端</w:t>
+      </w:r>
+      <w:r>
+        <w:rPr>
+          <w:rFonts w:asciiTheme="minorEastAsia" w:hAnsiTheme="minorEastAsia" w:hint="eastAsia"/>
+          <w:sz w:val="18"/>
+          <w:szCs w:val="18"/>
+        </w:rPr>
+        <w:t>）</w:t>
+      </w:r>
+      <w:r>
+        <w:rPr>
+          <w:rFonts w:asciiTheme="minorEastAsia" w:hAnsiTheme="minorEastAsia" w:hint="eastAsia"/>
+          <w:sz w:val="18"/>
+          <w:szCs w:val="18"/>
+        </w:rPr>
+        <w:t>，</w:t>
+      </w:r>
+      <w:r>
+        <w:rPr>
+          <w:rFonts w:asciiTheme="minorEastAsia" w:hAnsiTheme="minorEastAsia"/>
+          <w:sz w:val="18"/>
+          <w:szCs w:val="18"/>
+        </w:rPr>
+        <w:t>当整个程序执行完毕时，我们便有了一个递增序列；</w:t>
+      </w:r>
+    </w:p>
+    <w:p>
+      <w:pPr>
+        <w:pStyle w:val="a7"/>
+        <w:numPr>
+          <w:ilvl w:val="0"/>
+          <w:numId w:val="18"/>
+        </w:numPr>
+        <w:ind w:firstLineChars="0"/>
+        <w:rPr>
+          <w:rFonts w:asciiTheme="minorEastAsia" w:hAnsiTheme="minorEastAsia"/>
+          <w:sz w:val="18"/>
+          <w:szCs w:val="18"/>
+        </w:rPr>
+      </w:pPr>
+      <w:r>
+        <w:rPr>
+          <w:rFonts w:asciiTheme="minorEastAsia" w:hAnsiTheme="minorEastAsia"/>
+          <w:sz w:val="18"/>
+          <w:szCs w:val="18"/>
+        </w:rPr>
+        <w:t>排序过后，heap就不再是一个“合法的heap”了；</w:t>
+      </w:r>
+    </w:p>
+    <w:p>
+      <w:pPr>
+        <w:rPr>
+          <w:rFonts w:asciiTheme="minorEastAsia" w:hAnsiTheme="minorEastAsia" w:cs="Microsoft YaHei UI"/>
+          <w:kern w:val="0"/>
+          <w:sz w:val="18"/>
+          <w:szCs w:val="18"/>
+        </w:rPr>
+      </w:pPr>
+      <w:r>
+        <w:rPr>
+          <w:noProof/>
+        </w:rPr>
+        <w:lastRenderedPageBreak/>
+        <w:drawing>
+          <wp:inline distT="0" distB="0" distL="0" distR="0" wp14:anchorId="05BFC84D" wp14:editId="2973E96C">
+            <wp:extent cx="5274310" cy="8360228"/>
+            <wp:effectExtent l="0" t="0" r="2540" b="3175"/>
+            <wp:docPr id="13" name="图片 13"/>
+            <wp:cNvGraphicFramePr>
+              <a:graphicFrameLocks xmlns:a="http://schemas.openxmlformats.org/drawingml/2006/main" noChangeAspect="1"/>
+            </wp:cNvGraphicFramePr>
+            <a:graphic xmlns:a="http://schemas.openxmlformats.org/drawingml/2006/main">
+              <a:graphicData uri="http://schemas.openxmlformats.org/drawingml/2006/picture">
+                <pic:pic xmlns:pic="http://schemas.openxmlformats.org/drawingml/2006/picture">
+                  <pic:nvPicPr>
+                    <pic:cNvPr id="1" name=""/>
+                    <pic:cNvPicPr/>
+                  </pic:nvPicPr>
+                  <pic:blipFill>
+                    <a:blip r:embed="rId15"/>
+                    <a:stretch>
+                      <a:fillRect/>
+                    </a:stretch>
+                  </pic:blipFill>
+                  <pic:spPr>
+                    <a:xfrm>
+                      <a:off x="0" y="0"/>
                       <a:ext cx="5274969" cy="8361273"/>
                     </a:xfrm>
                     <a:prstGeom prst="rect">
@@ -5489,13 +6930,7 @@
         </w:drawing>
       </w:r>
     </w:p>
-    <w:p>
-      <w:pPr>
-        <w:rPr>
-          <w:rFonts w:hint="eastAsia"/>
-        </w:rPr>
-      </w:pPr>
-    </w:p>
+    <w:p/>
     <w:p>
       <w:pPr>
         <w:pStyle w:val="2"/>
@@ -5512,28 +6947,17 @@
           <w:szCs w:val="24"/>
         </w:rPr>
         <w:lastRenderedPageBreak/>
-        <w:t>make</w:t>
-      </w:r>
-      <w:r>
-        <w:rPr>
-          <w:rFonts w:asciiTheme="minorEastAsia" w:eastAsiaTheme="minorEastAsia" w:hAnsiTheme="minorEastAsia"/>
-          <w:sz w:val="24"/>
-          <w:szCs w:val="24"/>
-        </w:rPr>
-        <w:t>_heap算法</w:t>
-      </w:r>
-    </w:p>
-    <w:p>
-      <w:pPr>
-        <w:pStyle w:val="a5"/>
+        <w:t>make_heap算法</w:t>
+      </w:r>
+    </w:p>
+    <w:p>
+      <w:pPr>
+        <w:pStyle w:val="a7"/>
         <w:numPr>
           <w:ilvl w:val="0"/>
           <w:numId w:val="19"/>
         </w:numPr>
         <w:ind w:firstLineChars="0"/>
-        <w:rPr>
-          <w:rFonts w:hint="eastAsia"/>
-        </w:rPr>
       </w:pPr>
       <w:r>
         <w:rPr>
@@ -5619,7 +7043,7 @@
     </w:p>
     <w:p>
       <w:pPr>
-        <w:pStyle w:val="a5"/>
+        <w:pStyle w:val="a7"/>
         <w:numPr>
           <w:ilvl w:val="0"/>
           <w:numId w:val="20"/>
@@ -5734,7 +7158,7 @@
     </w:p>
     <w:p>
       <w:pPr>
-        <w:pStyle w:val="a5"/>
+        <w:pStyle w:val="a7"/>
         <w:numPr>
           <w:ilvl w:val="0"/>
           <w:numId w:val="20"/>
@@ -5806,7 +7230,7 @@
     </w:p>
     <w:p>
       <w:pPr>
-        <w:pStyle w:val="a5"/>
+        <w:pStyle w:val="a7"/>
         <w:numPr>
           <w:ilvl w:val="0"/>
           <w:numId w:val="20"/>
@@ -5858,7 +7282,7 @@
     </w:p>
     <w:p>
       <w:pPr>
-        <w:pStyle w:val="a5"/>
+        <w:pStyle w:val="a7"/>
         <w:numPr>
           <w:ilvl w:val="0"/>
           <w:numId w:val="20"/>
@@ -5912,7 +7336,7 @@
     </w:p>
     <w:p>
       <w:pPr>
-        <w:pStyle w:val="a5"/>
+        <w:pStyle w:val="a7"/>
         <w:numPr>
           <w:ilvl w:val="0"/>
           <w:numId w:val="20"/>
@@ -5975,7 +7399,7 @@
     </w:p>
     <w:p>
       <w:pPr>
-        <w:pStyle w:val="a5"/>
+        <w:pStyle w:val="a7"/>
         <w:numPr>
           <w:ilvl w:val="0"/>
           <w:numId w:val="20"/>
@@ -6029,7 +7453,7 @@
     </w:p>
     <w:p>
       <w:pPr>
-        <w:pStyle w:val="a5"/>
+        <w:pStyle w:val="a7"/>
         <w:numPr>
           <w:ilvl w:val="0"/>
           <w:numId w:val="21"/>
@@ -6117,7 +7541,7 @@
     </w:p>
     <w:p>
       <w:pPr>
-        <w:pStyle w:val="a5"/>
+        <w:pStyle w:val="a7"/>
         <w:numPr>
           <w:ilvl w:val="0"/>
           <w:numId w:val="21"/>
@@ -6151,7 +7575,7 @@
     </w:p>
     <w:p>
       <w:pPr>
-        <w:pStyle w:val="a5"/>
+        <w:pStyle w:val="a7"/>
         <w:numPr>
           <w:ilvl w:val="0"/>
           <w:numId w:val="21"/>
@@ -6178,7 +7602,7 @@
     </w:p>
     <w:p>
       <w:pPr>
-        <w:pStyle w:val="a5"/>
+        <w:pStyle w:val="a7"/>
         <w:numPr>
           <w:ilvl w:val="0"/>
           <w:numId w:val="22"/>
@@ -6212,7 +7636,7 @@
     </w:p>
     <w:p>
       <w:pPr>
-        <w:pStyle w:val="a5"/>
+        <w:pStyle w:val="a7"/>
         <w:numPr>
           <w:ilvl w:val="0"/>
           <w:numId w:val="22"/>
@@ -6255,10 +7679,10 @@
     </w:p>
     <w:p>
       <w:pPr>
-        <w:pStyle w:val="a5"/>
+        <w:pStyle w:val="a7"/>
         <w:ind w:left="1260" w:firstLineChars="0" w:firstLine="0"/>
         <w:rPr>
-          <w:rFonts w:asciiTheme="minorEastAsia" w:hAnsiTheme="minorEastAsia" w:cs="Microsoft YaHei UI" w:hint="eastAsia"/>
+          <w:rFonts w:asciiTheme="minorEastAsia" w:hAnsiTheme="minorEastAsia" w:cs="Microsoft YaHei UI"/>
           <w:kern w:val="0"/>
           <w:sz w:val="18"/>
           <w:szCs w:val="18"/>
@@ -6291,8 +7715,6 @@
         </w:rPr>
         <w:t xml:space="preserve"> Iterator ; </w:t>
       </w:r>
-      <w:bookmarkStart w:id="0" w:name="_GoBack"/>
-      <w:bookmarkEnd w:id="0"/>
     </w:p>
     <w:p>
       <w:r>
@@ -6301,7 +7723,7 @@
     </w:p>
     <w:p>
       <w:pPr>
-        <w:pStyle w:val="a5"/>
+        <w:pStyle w:val="a7"/>
         <w:numPr>
           <w:ilvl w:val="0"/>
           <w:numId w:val="21"/>
@@ -6315,17 +7737,11 @@
         </w:rPr>
       </w:pPr>
     </w:p>
-    <w:p>
-      <w:pPr>
-        <w:rPr>
-          <w:rFonts w:hint="eastAsia"/>
-        </w:rPr>
-      </w:pPr>
-    </w:p>
-    <w:p>
-      <w:pPr>
-        <w:rPr>
-          <w:rFonts w:asciiTheme="minorEastAsia" w:hAnsiTheme="minorEastAsia" w:cs="Microsoft YaHei UI" w:hint="eastAsia"/>
+    <w:p/>
+    <w:p>
+      <w:pPr>
+        <w:rPr>
+          <w:rFonts w:asciiTheme="minorEastAsia" w:hAnsiTheme="minorEastAsia" w:cs="Microsoft YaHei UI"/>
           <w:kern w:val="0"/>
           <w:sz w:val="18"/>
           <w:szCs w:val="18"/>
@@ -6335,9 +7751,6 @@
     <w:p>
       <w:pPr>
         <w:ind w:left="420"/>
-        <w:rPr>
-          <w:rFonts w:hint="eastAsia"/>
-        </w:rPr>
       </w:pPr>
     </w:p>
     <w:sectPr>
@@ -6351,7 +7764,7 @@
 </file>
 
 <file path=word/endnotes.xml><?xml version="1.0" encoding="utf-8"?>
-<w:endnotes xmlns:wpc="http://schemas.microsoft.com/office/word/2010/wordprocessingCanvas" xmlns:mc="http://schemas.openxmlformats.org/markup-compatibility/2006" xmlns:o="urn:schemas-microsoft-com:office:office" xmlns:r="http://schemas.openxmlformats.org/officeDocument/2006/relationships" xmlns:m="http://schemas.openxmlformats.org/officeDocument/2006/math" xmlns:v="urn:schemas-microsoft-com:vml" xmlns:wp14="http://schemas.microsoft.com/office/word/2010/wordprocessingDrawing" xmlns:wp="http://schemas.openxmlformats.org/drawingml/2006/wordprocessingDrawing" xmlns:w10="urn:schemas-microsoft-com:office:word" xmlns:w="http://schemas.openxmlformats.org/wordprocessingml/2006/main" xmlns:w14="http://schemas.microsoft.com/office/word/2010/wordml" xmlns:w15="http://schemas.microsoft.com/office/word/2012/wordml" xmlns:wpg="http://schemas.microsoft.com/office/word/2010/wordprocessingGroup" xmlns:wpi="http://schemas.microsoft.com/office/word/2010/wordprocessingInk" xmlns:wne="http://schemas.microsoft.com/office/word/2006/wordml" xmlns:wps="http://schemas.microsoft.com/office/word/2010/wordprocessingShape" mc:Ignorable="w14 w15 wp14">
+<w:endnotes xmlns:wpc="http://schemas.microsoft.com/office/word/2010/wordprocessingCanvas" xmlns:cx="http://schemas.microsoft.com/office/drawing/2014/chartex" xmlns:cx1="http://schemas.microsoft.com/office/drawing/2015/9/8/chartex" xmlns:cx2="http://schemas.microsoft.com/office/drawing/2015/10/21/chartex" xmlns:cx3="http://schemas.microsoft.com/office/drawing/2016/5/9/chartex" xmlns:cx4="http://schemas.microsoft.com/office/drawing/2016/5/10/chartex" xmlns:cx5="http://schemas.microsoft.com/office/drawing/2016/5/11/chartex" xmlns:cx6="http://schemas.microsoft.com/office/drawing/2016/5/12/chartex" xmlns:cx7="http://schemas.microsoft.com/office/drawing/2016/5/13/chartex" xmlns:cx8="http://schemas.microsoft.com/office/drawing/2016/5/14/chartex" xmlns:mc="http://schemas.openxmlformats.org/markup-compatibility/2006" xmlns:aink="http://schemas.microsoft.com/office/drawing/2016/ink" xmlns:am3d="http://schemas.microsoft.com/office/drawing/2017/model3d" xmlns:o="urn:schemas-microsoft-com:office:office" xmlns:oel="http://schemas.microsoft.com/office/2019/extlst" xmlns:r="http://schemas.openxmlformats.org/officeDocument/2006/relationships" xmlns:m="http://schemas.openxmlformats.org/officeDocument/2006/math" xmlns:v="urn:schemas-microsoft-com:vml" xmlns:wp14="http://schemas.microsoft.com/office/word/2010/wordprocessingDrawing" xmlns:wp="http://schemas.openxmlformats.org/drawingml/2006/wordprocessingDrawing" xmlns:w10="urn:schemas-microsoft-com:office:word" xmlns:w="http://schemas.openxmlformats.org/wordprocessingml/2006/main" xmlns:w14="http://schemas.microsoft.com/office/word/2010/wordml" xmlns:w15="http://schemas.microsoft.com/office/word/2012/wordml" xmlns:w16cex="http://schemas.microsoft.com/office/word/2018/wordml/cex" xmlns:w16cid="http://schemas.microsoft.com/office/word/2016/wordml/cid" xmlns:w16="http://schemas.microsoft.com/office/word/2018/wordml" xmlns:w16sdtdh="http://schemas.microsoft.com/office/word/2020/wordml/sdtdatahash" xmlns:w16se="http://schemas.microsoft.com/office/word/2015/wordml/symex" xmlns:wpg="http://schemas.microsoft.com/office/word/2010/wordprocessingGroup" xmlns:wpi="http://schemas.microsoft.com/office/word/2010/wordprocessingInk" xmlns:wne="http://schemas.microsoft.com/office/word/2006/wordml" xmlns:wps="http://schemas.microsoft.com/office/word/2010/wordprocessingShape" mc:Ignorable="w14 w15 w16se w16cid w16 w16cex w16sdtdh wp14">
   <w:endnote w:type="separator" w:id="-1">
     <w:p>
       <w:r>
@@ -6370,7 +7783,7 @@
 </file>
 
 <file path=word/footnotes.xml><?xml version="1.0" encoding="utf-8"?>
-<w:footnotes xmlns:wpc="http://schemas.microsoft.com/office/word/2010/wordprocessingCanvas" xmlns:mc="http://schemas.openxmlformats.org/markup-compatibility/2006" xmlns:o="urn:schemas-microsoft-com:office:office" xmlns:r="http://schemas.openxmlformats.org/officeDocument/2006/relationships" xmlns:m="http://schemas.openxmlformats.org/officeDocument/2006/math" xmlns:v="urn:schemas-microsoft-com:vml" xmlns:wp14="http://schemas.microsoft.com/office/word/2010/wordprocessingDrawing" xmlns:wp="http://schemas.openxmlformats.org/drawingml/2006/wordprocessingDrawing" xmlns:w10="urn:schemas-microsoft-com:office:word" xmlns:w="http://schemas.openxmlformats.org/wordprocessingml/2006/main" xmlns:w14="http://schemas.microsoft.com/office/word/2010/wordml" xmlns:w15="http://schemas.microsoft.com/office/word/2012/wordml" xmlns:wpg="http://schemas.microsoft.com/office/word/2010/wordprocessingGroup" xmlns:wpi="http://schemas.microsoft.com/office/word/2010/wordprocessingInk" xmlns:wne="http://schemas.microsoft.com/office/word/2006/wordml" xmlns:wps="http://schemas.microsoft.com/office/word/2010/wordprocessingShape" mc:Ignorable="w14 w15 wp14">
+<w:footnotes xmlns:wpc="http://schemas.microsoft.com/office/word/2010/wordprocessingCanvas" xmlns:cx="http://schemas.microsoft.com/office/drawing/2014/chartex" xmlns:cx1="http://schemas.microsoft.com/office/drawing/2015/9/8/chartex" xmlns:cx2="http://schemas.microsoft.com/office/drawing/2015/10/21/chartex" xmlns:cx3="http://schemas.microsoft.com/office/drawing/2016/5/9/chartex" xmlns:cx4="http://schemas.microsoft.com/office/drawing/2016/5/10/chartex" xmlns:cx5="http://schemas.microsoft.com/office/drawing/2016/5/11/chartex" xmlns:cx6="http://schemas.microsoft.com/office/drawing/2016/5/12/chartex" xmlns:cx7="http://schemas.microsoft.com/office/drawing/2016/5/13/chartex" xmlns:cx8="http://schemas.microsoft.com/office/drawing/2016/5/14/chartex" xmlns:mc="http://schemas.openxmlformats.org/markup-compatibility/2006" xmlns:aink="http://schemas.microsoft.com/office/drawing/2016/ink" xmlns:am3d="http://schemas.microsoft.com/office/drawing/2017/model3d" xmlns:o="urn:schemas-microsoft-com:office:office" xmlns:oel="http://schemas.microsoft.com/office/2019/extlst" xmlns:r="http://schemas.openxmlformats.org/officeDocument/2006/relationships" xmlns:m="http://schemas.openxmlformats.org/officeDocument/2006/math" xmlns:v="urn:schemas-microsoft-com:vml" xmlns:wp14="http://schemas.microsoft.com/office/word/2010/wordprocessingDrawing" xmlns:wp="http://schemas.openxmlformats.org/drawingml/2006/wordprocessingDrawing" xmlns:w10="urn:schemas-microsoft-com:office:word" xmlns:w="http://schemas.openxmlformats.org/wordprocessingml/2006/main" xmlns:w14="http://schemas.microsoft.com/office/word/2010/wordml" xmlns:w15="http://schemas.microsoft.com/office/word/2012/wordml" xmlns:w16cex="http://schemas.microsoft.com/office/word/2018/wordml/cex" xmlns:w16cid="http://schemas.microsoft.com/office/word/2016/wordml/cid" xmlns:w16="http://schemas.microsoft.com/office/word/2018/wordml" xmlns:w16sdtdh="http://schemas.microsoft.com/office/word/2020/wordml/sdtdatahash" xmlns:w16se="http://schemas.microsoft.com/office/word/2015/wordml/symex" xmlns:wpg="http://schemas.microsoft.com/office/word/2010/wordprocessingGroup" xmlns:wpi="http://schemas.microsoft.com/office/word/2010/wordprocessingInk" xmlns:wne="http://schemas.microsoft.com/office/word/2006/wordml" xmlns:wps="http://schemas.microsoft.com/office/word/2010/wordprocessingShape" mc:Ignorable="w14 w15 w16se w16cid w16 w16cex w16sdtdh wp14">
   <w:footnote w:type="separator" w:id="-1">
     <w:p>
       <w:r>
@@ -6389,7 +7802,7 @@
 </file>
 
 <file path=word/numbering.xml><?xml version="1.0" encoding="utf-8"?>
-<w:numbering xmlns:wpc="http://schemas.microsoft.com/office/word/2010/wordprocessingCanvas" xmlns:mc="http://schemas.openxmlformats.org/markup-compatibility/2006" xmlns:o="urn:schemas-microsoft-com:office:office" xmlns:r="http://schemas.openxmlformats.org/officeDocument/2006/relationships" xmlns:m="http://schemas.openxmlformats.org/officeDocument/2006/math" xmlns:v="urn:schemas-microsoft-com:vml" xmlns:wp14="http://schemas.microsoft.com/office/word/2010/wordprocessingDrawing" xmlns:wp="http://schemas.openxmlformats.org/drawingml/2006/wordprocessingDrawing" xmlns:w10="urn:schemas-microsoft-com:office:word" xmlns:w="http://schemas.openxmlformats.org/wordprocessingml/2006/main" xmlns:w14="http://schemas.microsoft.com/office/word/2010/wordml" xmlns:w15="http://schemas.microsoft.com/office/word/2012/wordml" xmlns:wpg="http://schemas.microsoft.com/office/word/2010/wordprocessingGroup" xmlns:wpi="http://schemas.microsoft.com/office/word/2010/wordprocessingInk" xmlns:wne="http://schemas.microsoft.com/office/word/2006/wordml" xmlns:wps="http://schemas.microsoft.com/office/word/2010/wordprocessingShape" mc:Ignorable="w14 w15 wp14">
+<w:numbering xmlns:wpc="http://schemas.microsoft.com/office/word/2010/wordprocessingCanvas" xmlns:cx="http://schemas.microsoft.com/office/drawing/2014/chartex" xmlns:cx1="http://schemas.microsoft.com/office/drawing/2015/9/8/chartex" xmlns:cx2="http://schemas.microsoft.com/office/drawing/2015/10/21/chartex" xmlns:cx3="http://schemas.microsoft.com/office/drawing/2016/5/9/chartex" xmlns:cx4="http://schemas.microsoft.com/office/drawing/2016/5/10/chartex" xmlns:cx5="http://schemas.microsoft.com/office/drawing/2016/5/11/chartex" xmlns:cx6="http://schemas.microsoft.com/office/drawing/2016/5/12/chartex" xmlns:cx7="http://schemas.microsoft.com/office/drawing/2016/5/13/chartex" xmlns:cx8="http://schemas.microsoft.com/office/drawing/2016/5/14/chartex" xmlns:mc="http://schemas.openxmlformats.org/markup-compatibility/2006" xmlns:aink="http://schemas.microsoft.com/office/drawing/2016/ink" xmlns:am3d="http://schemas.microsoft.com/office/drawing/2017/model3d" xmlns:o="urn:schemas-microsoft-com:office:office" xmlns:oel="http://schemas.microsoft.com/office/2019/extlst" xmlns:r="http://schemas.openxmlformats.org/officeDocument/2006/relationships" xmlns:m="http://schemas.openxmlformats.org/officeDocument/2006/math" xmlns:v="urn:schemas-microsoft-com:vml" xmlns:wp14="http://schemas.microsoft.com/office/word/2010/wordprocessingDrawing" xmlns:wp="http://schemas.openxmlformats.org/drawingml/2006/wordprocessingDrawing" xmlns:w10="urn:schemas-microsoft-com:office:word" xmlns:w="http://schemas.openxmlformats.org/wordprocessingml/2006/main" xmlns:w14="http://schemas.microsoft.com/office/word/2010/wordml" xmlns:w15="http://schemas.microsoft.com/office/word/2012/wordml" xmlns:w16cex="http://schemas.microsoft.com/office/word/2018/wordml/cex" xmlns:w16cid="http://schemas.microsoft.com/office/word/2016/wordml/cid" xmlns:w16="http://schemas.microsoft.com/office/word/2018/wordml" xmlns:w16sdtdh="http://schemas.microsoft.com/office/word/2020/wordml/sdtdatahash" xmlns:w16se="http://schemas.microsoft.com/office/word/2015/wordml/symex" xmlns:wpg="http://schemas.microsoft.com/office/word/2010/wordprocessingGroup" xmlns:wpi="http://schemas.microsoft.com/office/word/2010/wordprocessingInk" xmlns:wne="http://schemas.microsoft.com/office/word/2006/wordml" xmlns:wps="http://schemas.microsoft.com/office/word/2010/wordprocessingShape" mc:Ignorable="w14 w15 w16se w16cid w16 w16cex w16sdtdh wp14">
   <w:abstractNum w:abstractNumId="0" w15:restartNumberingAfterBreak="0">
     <w:nsid w:val="01041FCA"/>
     <w:multiLevelType w:val="hybridMultilevel"/>
@@ -6477,6 +7890,119 @@
     </w:lvl>
   </w:abstractNum>
   <w:abstractNum w:abstractNumId="1" w15:restartNumberingAfterBreak="0">
+    <w:nsid w:val="02411CF5"/>
+    <w:multiLevelType w:val="hybridMultilevel"/>
+    <w:tmpl w:val="20BC399E"/>
+    <w:lvl w:ilvl="0" w:tplc="FFFFFFFF">
+      <w:start w:val="1"/>
+      <w:numFmt w:val="bullet"/>
+      <w:lvlText w:val=""/>
+      <w:lvlJc w:val="left"/>
+      <w:pPr>
+        <w:ind w:left="860" w:hanging="440"/>
+      </w:pPr>
+      <w:rPr>
+        <w:rFonts w:ascii="Wingdings" w:hAnsi="Wingdings" w:hint="default"/>
+      </w:rPr>
+    </w:lvl>
+    <w:lvl w:ilvl="1" w:tplc="0409000B">
+      <w:start w:val="1"/>
+      <w:numFmt w:val="bullet"/>
+      <w:lvlText w:val=""/>
+      <w:lvlJc w:val="left"/>
+      <w:pPr>
+        <w:ind w:left="860" w:hanging="440"/>
+      </w:pPr>
+      <w:rPr>
+        <w:rFonts w:ascii="Wingdings" w:hAnsi="Wingdings" w:hint="default"/>
+      </w:rPr>
+    </w:lvl>
+    <w:lvl w:ilvl="2" w:tplc="FFFFFFFF">
+      <w:start w:val="1"/>
+      <w:numFmt w:val="bullet"/>
+      <w:lvlText w:val=""/>
+      <w:lvlJc w:val="left"/>
+      <w:pPr>
+        <w:ind w:left="1740" w:hanging="440"/>
+      </w:pPr>
+      <w:rPr>
+        <w:rFonts w:ascii="Wingdings" w:hAnsi="Wingdings" w:hint="default"/>
+      </w:rPr>
+    </w:lvl>
+    <w:lvl w:ilvl="3" w:tplc="FFFFFFFF" w:tentative="1">
+      <w:start w:val="1"/>
+      <w:numFmt w:val="bullet"/>
+      <w:lvlText w:val=""/>
+      <w:lvlJc w:val="left"/>
+      <w:pPr>
+        <w:ind w:left="2180" w:hanging="440"/>
+      </w:pPr>
+      <w:rPr>
+        <w:rFonts w:ascii="Wingdings" w:hAnsi="Wingdings" w:hint="default"/>
+      </w:rPr>
+    </w:lvl>
+    <w:lvl w:ilvl="4" w:tplc="FFFFFFFF" w:tentative="1">
+      <w:start w:val="1"/>
+      <w:numFmt w:val="bullet"/>
+      <w:lvlText w:val=""/>
+      <w:lvlJc w:val="left"/>
+      <w:pPr>
+        <w:ind w:left="2620" w:hanging="440"/>
+      </w:pPr>
+      <w:rPr>
+        <w:rFonts w:ascii="Wingdings" w:hAnsi="Wingdings" w:hint="default"/>
+      </w:rPr>
+    </w:lvl>
+    <w:lvl w:ilvl="5" w:tplc="FFFFFFFF" w:tentative="1">
+      <w:start w:val="1"/>
+      <w:numFmt w:val="bullet"/>
+      <w:lvlText w:val=""/>
+      <w:lvlJc w:val="left"/>
+      <w:pPr>
+        <w:ind w:left="3060" w:hanging="440"/>
+      </w:pPr>
+      <w:rPr>
+        <w:rFonts w:ascii="Wingdings" w:hAnsi="Wingdings" w:hint="default"/>
+      </w:rPr>
+    </w:lvl>
+    <w:lvl w:ilvl="6" w:tplc="FFFFFFFF" w:tentative="1">
+      <w:start w:val="1"/>
+      <w:numFmt w:val="bullet"/>
+      <w:lvlText w:val=""/>
+      <w:lvlJc w:val="left"/>
+      <w:pPr>
+        <w:ind w:left="3500" w:hanging="440"/>
+      </w:pPr>
+      <w:rPr>
+        <w:rFonts w:ascii="Wingdings" w:hAnsi="Wingdings" w:hint="default"/>
+      </w:rPr>
+    </w:lvl>
+    <w:lvl w:ilvl="7" w:tplc="FFFFFFFF" w:tentative="1">
+      <w:start w:val="1"/>
+      <w:numFmt w:val="bullet"/>
+      <w:lvlText w:val=""/>
+      <w:lvlJc w:val="left"/>
+      <w:pPr>
+        <w:ind w:left="3940" w:hanging="440"/>
+      </w:pPr>
+      <w:rPr>
+        <w:rFonts w:ascii="Wingdings" w:hAnsi="Wingdings" w:hint="default"/>
+      </w:rPr>
+    </w:lvl>
+    <w:lvl w:ilvl="8" w:tplc="FFFFFFFF" w:tentative="1">
+      <w:start w:val="1"/>
+      <w:numFmt w:val="bullet"/>
+      <w:lvlText w:val=""/>
+      <w:lvlJc w:val="left"/>
+      <w:pPr>
+        <w:ind w:left="4380" w:hanging="440"/>
+      </w:pPr>
+      <w:rPr>
+        <w:rFonts w:ascii="Wingdings" w:hAnsi="Wingdings" w:hint="default"/>
+      </w:rPr>
+    </w:lvl>
+  </w:abstractNum>
+  <w:abstractNum w:abstractNumId="2" w15:restartNumberingAfterBreak="0">
     <w:nsid w:val="0503015B"/>
     <w:multiLevelType w:val="hybridMultilevel"/>
     <w:tmpl w:val="49906D7A"/>
@@ -6562,7 +8088,7 @@
       </w:pPr>
     </w:lvl>
   </w:abstractNum>
-  <w:abstractNum w:abstractNumId="2" w15:restartNumberingAfterBreak="0">
+  <w:abstractNum w:abstractNumId="3" w15:restartNumberingAfterBreak="0">
     <w:nsid w:val="051402A8"/>
     <w:multiLevelType w:val="hybridMultilevel"/>
     <w:tmpl w:val="11A082A8"/>
@@ -6648,7 +8174,7 @@
       </w:pPr>
     </w:lvl>
   </w:abstractNum>
-  <w:abstractNum w:abstractNumId="3" w15:restartNumberingAfterBreak="0">
+  <w:abstractNum w:abstractNumId="4" w15:restartNumberingAfterBreak="0">
     <w:nsid w:val="06284D0B"/>
     <w:multiLevelType w:val="hybridMultilevel"/>
     <w:tmpl w:val="C780F62E"/>
@@ -6734,7 +8260,7 @@
       </w:pPr>
     </w:lvl>
   </w:abstractNum>
-  <w:abstractNum w:abstractNumId="4" w15:restartNumberingAfterBreak="0">
+  <w:abstractNum w:abstractNumId="5" w15:restartNumberingAfterBreak="0">
     <w:nsid w:val="08EB40A4"/>
     <w:multiLevelType w:val="hybridMultilevel"/>
     <w:tmpl w:val="49906D7A"/>
@@ -6820,7 +8346,7 @@
       </w:pPr>
     </w:lvl>
   </w:abstractNum>
-  <w:abstractNum w:abstractNumId="5" w15:restartNumberingAfterBreak="0">
+  <w:abstractNum w:abstractNumId="6" w15:restartNumberingAfterBreak="0">
     <w:nsid w:val="0E6B4E55"/>
     <w:multiLevelType w:val="hybridMultilevel"/>
     <w:tmpl w:val="22F0D554"/>
@@ -6909,7 +8435,7 @@
       </w:pPr>
     </w:lvl>
   </w:abstractNum>
-  <w:abstractNum w:abstractNumId="6" w15:restartNumberingAfterBreak="0">
+  <w:abstractNum w:abstractNumId="7" w15:restartNumberingAfterBreak="0">
     <w:nsid w:val="13F31166"/>
     <w:multiLevelType w:val="hybridMultilevel"/>
     <w:tmpl w:val="34340C50"/>
@@ -6995,7 +8521,7 @@
       </w:pPr>
     </w:lvl>
   </w:abstractNum>
-  <w:abstractNum w:abstractNumId="7" w15:restartNumberingAfterBreak="0">
+  <w:abstractNum w:abstractNumId="8" w15:restartNumberingAfterBreak="0">
     <w:nsid w:val="183447D7"/>
     <w:multiLevelType w:val="hybridMultilevel"/>
     <w:tmpl w:val="8FA089DC"/>
@@ -7081,7 +8607,7 @@
       </w:pPr>
     </w:lvl>
   </w:abstractNum>
-  <w:abstractNum w:abstractNumId="8" w15:restartNumberingAfterBreak="0">
+  <w:abstractNum w:abstractNumId="9" w15:restartNumberingAfterBreak="0">
     <w:nsid w:val="208F3E62"/>
     <w:multiLevelType w:val="hybridMultilevel"/>
     <w:tmpl w:val="038422E0"/>
@@ -7167,7 +8693,7 @@
       </w:pPr>
     </w:lvl>
   </w:abstractNum>
-  <w:abstractNum w:abstractNumId="9" w15:restartNumberingAfterBreak="0">
+  <w:abstractNum w:abstractNumId="10" w15:restartNumberingAfterBreak="0">
     <w:nsid w:val="278B41E9"/>
     <w:multiLevelType w:val="hybridMultilevel"/>
     <w:tmpl w:val="BBC4C8BE"/>
@@ -7257,7 +8783,233 @@
       </w:pPr>
     </w:lvl>
   </w:abstractNum>
-  <w:abstractNum w:abstractNumId="10" w15:restartNumberingAfterBreak="0">
+  <w:abstractNum w:abstractNumId="11" w15:restartNumberingAfterBreak="0">
+    <w:nsid w:val="2C88244E"/>
+    <w:multiLevelType w:val="hybridMultilevel"/>
+    <w:tmpl w:val="1846BC3C"/>
+    <w:lvl w:ilvl="0" w:tplc="0409000B">
+      <w:start w:val="1"/>
+      <w:numFmt w:val="bullet"/>
+      <w:lvlText w:val=""/>
+      <w:lvlJc w:val="left"/>
+      <w:pPr>
+        <w:ind w:left="860" w:hanging="440"/>
+      </w:pPr>
+      <w:rPr>
+        <w:rFonts w:ascii="Wingdings" w:hAnsi="Wingdings" w:hint="default"/>
+      </w:rPr>
+    </w:lvl>
+    <w:lvl w:ilvl="1" w:tplc="04090003" w:tentative="1">
+      <w:start w:val="1"/>
+      <w:numFmt w:val="bullet"/>
+      <w:lvlText w:val=""/>
+      <w:lvlJc w:val="left"/>
+      <w:pPr>
+        <w:ind w:left="1300" w:hanging="440"/>
+      </w:pPr>
+      <w:rPr>
+        <w:rFonts w:ascii="Wingdings" w:hAnsi="Wingdings" w:hint="default"/>
+      </w:rPr>
+    </w:lvl>
+    <w:lvl w:ilvl="2" w:tplc="04090005" w:tentative="1">
+      <w:start w:val="1"/>
+      <w:numFmt w:val="bullet"/>
+      <w:lvlText w:val=""/>
+      <w:lvlJc w:val="left"/>
+      <w:pPr>
+        <w:ind w:left="1740" w:hanging="440"/>
+      </w:pPr>
+      <w:rPr>
+        <w:rFonts w:ascii="Wingdings" w:hAnsi="Wingdings" w:hint="default"/>
+      </w:rPr>
+    </w:lvl>
+    <w:lvl w:ilvl="3" w:tplc="04090001" w:tentative="1">
+      <w:start w:val="1"/>
+      <w:numFmt w:val="bullet"/>
+      <w:lvlText w:val=""/>
+      <w:lvlJc w:val="left"/>
+      <w:pPr>
+        <w:ind w:left="2180" w:hanging="440"/>
+      </w:pPr>
+      <w:rPr>
+        <w:rFonts w:ascii="Wingdings" w:hAnsi="Wingdings" w:hint="default"/>
+      </w:rPr>
+    </w:lvl>
+    <w:lvl w:ilvl="4" w:tplc="04090003" w:tentative="1">
+      <w:start w:val="1"/>
+      <w:numFmt w:val="bullet"/>
+      <w:lvlText w:val=""/>
+      <w:lvlJc w:val="left"/>
+      <w:pPr>
+        <w:ind w:left="2620" w:hanging="440"/>
+      </w:pPr>
+      <w:rPr>
+        <w:rFonts w:ascii="Wingdings" w:hAnsi="Wingdings" w:hint="default"/>
+      </w:rPr>
+    </w:lvl>
+    <w:lvl w:ilvl="5" w:tplc="04090005" w:tentative="1">
+      <w:start w:val="1"/>
+      <w:numFmt w:val="bullet"/>
+      <w:lvlText w:val=""/>
+      <w:lvlJc w:val="left"/>
+      <w:pPr>
+        <w:ind w:left="3060" w:hanging="440"/>
+      </w:pPr>
+      <w:rPr>
+        <w:rFonts w:ascii="Wingdings" w:hAnsi="Wingdings" w:hint="default"/>
+      </w:rPr>
+    </w:lvl>
+    <w:lvl w:ilvl="6" w:tplc="04090001" w:tentative="1">
+      <w:start w:val="1"/>
+      <w:numFmt w:val="bullet"/>
+      <w:lvlText w:val=""/>
+      <w:lvlJc w:val="left"/>
+      <w:pPr>
+        <w:ind w:left="3500" w:hanging="440"/>
+      </w:pPr>
+      <w:rPr>
+        <w:rFonts w:ascii="Wingdings" w:hAnsi="Wingdings" w:hint="default"/>
+      </w:rPr>
+    </w:lvl>
+    <w:lvl w:ilvl="7" w:tplc="04090003" w:tentative="1">
+      <w:start w:val="1"/>
+      <w:numFmt w:val="bullet"/>
+      <w:lvlText w:val=""/>
+      <w:lvlJc w:val="left"/>
+      <w:pPr>
+        <w:ind w:left="3940" w:hanging="440"/>
+      </w:pPr>
+      <w:rPr>
+        <w:rFonts w:ascii="Wingdings" w:hAnsi="Wingdings" w:hint="default"/>
+      </w:rPr>
+    </w:lvl>
+    <w:lvl w:ilvl="8" w:tplc="04090005" w:tentative="1">
+      <w:start w:val="1"/>
+      <w:numFmt w:val="bullet"/>
+      <w:lvlText w:val=""/>
+      <w:lvlJc w:val="left"/>
+      <w:pPr>
+        <w:ind w:left="4380" w:hanging="440"/>
+      </w:pPr>
+      <w:rPr>
+        <w:rFonts w:ascii="Wingdings" w:hAnsi="Wingdings" w:hint="default"/>
+      </w:rPr>
+    </w:lvl>
+  </w:abstractNum>
+  <w:abstractNum w:abstractNumId="12" w15:restartNumberingAfterBreak="0">
+    <w:nsid w:val="2CBC5A21"/>
+    <w:multiLevelType w:val="hybridMultilevel"/>
+    <w:tmpl w:val="C116237C"/>
+    <w:lvl w:ilvl="0" w:tplc="0409000B">
+      <w:start w:val="1"/>
+      <w:numFmt w:val="bullet"/>
+      <w:lvlText w:val=""/>
+      <w:lvlJc w:val="left"/>
+      <w:pPr>
+        <w:ind w:left="440" w:hanging="440"/>
+      </w:pPr>
+      <w:rPr>
+        <w:rFonts w:ascii="Wingdings" w:hAnsi="Wingdings" w:hint="default"/>
+      </w:rPr>
+    </w:lvl>
+    <w:lvl w:ilvl="1" w:tplc="04090003">
+      <w:start w:val="1"/>
+      <w:numFmt w:val="bullet"/>
+      <w:lvlText w:val=""/>
+      <w:lvlJc w:val="left"/>
+      <w:pPr>
+        <w:ind w:left="880" w:hanging="440"/>
+      </w:pPr>
+      <w:rPr>
+        <w:rFonts w:ascii="Wingdings" w:hAnsi="Wingdings" w:hint="default"/>
+      </w:rPr>
+    </w:lvl>
+    <w:lvl w:ilvl="2" w:tplc="04090005" w:tentative="1">
+      <w:start w:val="1"/>
+      <w:numFmt w:val="bullet"/>
+      <w:lvlText w:val=""/>
+      <w:lvlJc w:val="left"/>
+      <w:pPr>
+        <w:ind w:left="1320" w:hanging="440"/>
+      </w:pPr>
+      <w:rPr>
+        <w:rFonts w:ascii="Wingdings" w:hAnsi="Wingdings" w:hint="default"/>
+      </w:rPr>
+    </w:lvl>
+    <w:lvl w:ilvl="3" w:tplc="04090001" w:tentative="1">
+      <w:start w:val="1"/>
+      <w:numFmt w:val="bullet"/>
+      <w:lvlText w:val=""/>
+      <w:lvlJc w:val="left"/>
+      <w:pPr>
+        <w:ind w:left="1760" w:hanging="440"/>
+      </w:pPr>
+      <w:rPr>
+        <w:rFonts w:ascii="Wingdings" w:hAnsi="Wingdings" w:hint="default"/>
+      </w:rPr>
+    </w:lvl>
+    <w:lvl w:ilvl="4" w:tplc="04090003" w:tentative="1">
+      <w:start w:val="1"/>
+      <w:numFmt w:val="bullet"/>
+      <w:lvlText w:val=""/>
+      <w:lvlJc w:val="left"/>
+      <w:pPr>
+        <w:ind w:left="2200" w:hanging="440"/>
+      </w:pPr>
+      <w:rPr>
+        <w:rFonts w:ascii="Wingdings" w:hAnsi="Wingdings" w:hint="default"/>
+      </w:rPr>
+    </w:lvl>
+    <w:lvl w:ilvl="5" w:tplc="04090005" w:tentative="1">
+      <w:start w:val="1"/>
+      <w:numFmt w:val="bullet"/>
+      <w:lvlText w:val=""/>
+      <w:lvlJc w:val="left"/>
+      <w:pPr>
+        <w:ind w:left="2640" w:hanging="440"/>
+      </w:pPr>
+      <w:rPr>
+        <w:rFonts w:ascii="Wingdings" w:hAnsi="Wingdings" w:hint="default"/>
+      </w:rPr>
+    </w:lvl>
+    <w:lvl w:ilvl="6" w:tplc="04090001" w:tentative="1">
+      <w:start w:val="1"/>
+      <w:numFmt w:val="bullet"/>
+      <w:lvlText w:val=""/>
+      <w:lvlJc w:val="left"/>
+      <w:pPr>
+        <w:ind w:left="3080" w:hanging="440"/>
+      </w:pPr>
+      <w:rPr>
+        <w:rFonts w:ascii="Wingdings" w:hAnsi="Wingdings" w:hint="default"/>
+      </w:rPr>
+    </w:lvl>
+    <w:lvl w:ilvl="7" w:tplc="04090003" w:tentative="1">
+      <w:start w:val="1"/>
+      <w:numFmt w:val="bullet"/>
+      <w:lvlText w:val=""/>
+      <w:lvlJc w:val="left"/>
+      <w:pPr>
+        <w:ind w:left="3520" w:hanging="440"/>
+      </w:pPr>
+      <w:rPr>
+        <w:rFonts w:ascii="Wingdings" w:hAnsi="Wingdings" w:hint="default"/>
+      </w:rPr>
+    </w:lvl>
+    <w:lvl w:ilvl="8" w:tplc="04090005" w:tentative="1">
+      <w:start w:val="1"/>
+      <w:numFmt w:val="bullet"/>
+      <w:lvlText w:val=""/>
+      <w:lvlJc w:val="left"/>
+      <w:pPr>
+        <w:ind w:left="3960" w:hanging="440"/>
+      </w:pPr>
+      <w:rPr>
+        <w:rFonts w:ascii="Wingdings" w:hAnsi="Wingdings" w:hint="default"/>
+      </w:rPr>
+    </w:lvl>
+  </w:abstractNum>
+  <w:abstractNum w:abstractNumId="13" w15:restartNumberingAfterBreak="0">
     <w:nsid w:val="33395F96"/>
     <w:multiLevelType w:val="hybridMultilevel"/>
     <w:tmpl w:val="9C9A3C7C"/>
@@ -7343,7 +9095,7 @@
       </w:pPr>
     </w:lvl>
   </w:abstractNum>
-  <w:abstractNum w:abstractNumId="11" w15:restartNumberingAfterBreak="0">
+  <w:abstractNum w:abstractNumId="14" w15:restartNumberingAfterBreak="0">
     <w:nsid w:val="38277936"/>
     <w:multiLevelType w:val="hybridMultilevel"/>
     <w:tmpl w:val="398C2DE0"/>
@@ -7429,7 +9181,7 @@
       </w:pPr>
     </w:lvl>
   </w:abstractNum>
-  <w:abstractNum w:abstractNumId="12" w15:restartNumberingAfterBreak="0">
+  <w:abstractNum w:abstractNumId="15" w15:restartNumberingAfterBreak="0">
     <w:nsid w:val="3A9349F5"/>
     <w:multiLevelType w:val="hybridMultilevel"/>
     <w:tmpl w:val="22F0D554"/>
@@ -7518,7 +9270,7 @@
       </w:pPr>
     </w:lvl>
   </w:abstractNum>
-  <w:abstractNum w:abstractNumId="13" w15:restartNumberingAfterBreak="0">
+  <w:abstractNum w:abstractNumId="16" w15:restartNumberingAfterBreak="0">
     <w:nsid w:val="3E9237F2"/>
     <w:multiLevelType w:val="hybridMultilevel"/>
     <w:tmpl w:val="F4D64A3A"/>
@@ -7604,7 +9356,7 @@
       </w:pPr>
     </w:lvl>
   </w:abstractNum>
-  <w:abstractNum w:abstractNumId="14" w15:restartNumberingAfterBreak="0">
+  <w:abstractNum w:abstractNumId="17" w15:restartNumberingAfterBreak="0">
     <w:nsid w:val="54CD0292"/>
     <w:multiLevelType w:val="hybridMultilevel"/>
     <w:tmpl w:val="9704FB8C"/>
@@ -7693,7 +9445,7 @@
       </w:pPr>
     </w:lvl>
   </w:abstractNum>
-  <w:abstractNum w:abstractNumId="15" w15:restartNumberingAfterBreak="0">
+  <w:abstractNum w:abstractNumId="18" w15:restartNumberingAfterBreak="0">
     <w:nsid w:val="570B1B4E"/>
     <w:multiLevelType w:val="hybridMultilevel"/>
     <w:tmpl w:val="85EA0314"/>
@@ -7783,7 +9535,7 @@
       </w:pPr>
     </w:lvl>
   </w:abstractNum>
-  <w:abstractNum w:abstractNumId="16" w15:restartNumberingAfterBreak="0">
+  <w:abstractNum w:abstractNumId="19" w15:restartNumberingAfterBreak="0">
     <w:nsid w:val="57FB105A"/>
     <w:multiLevelType w:val="hybridMultilevel"/>
     <w:tmpl w:val="398C2DE0"/>
@@ -7869,7 +9621,7 @@
       </w:pPr>
     </w:lvl>
   </w:abstractNum>
-  <w:abstractNum w:abstractNumId="17" w15:restartNumberingAfterBreak="0">
+  <w:abstractNum w:abstractNumId="20" w15:restartNumberingAfterBreak="0">
     <w:nsid w:val="5E9B33F8"/>
     <w:multiLevelType w:val="hybridMultilevel"/>
     <w:tmpl w:val="22F0D554"/>
@@ -7958,7 +9710,7 @@
       </w:pPr>
     </w:lvl>
   </w:abstractNum>
-  <w:abstractNum w:abstractNumId="18" w15:restartNumberingAfterBreak="0">
+  <w:abstractNum w:abstractNumId="21" w15:restartNumberingAfterBreak="0">
     <w:nsid w:val="66412647"/>
     <w:multiLevelType w:val="hybridMultilevel"/>
     <w:tmpl w:val="398C2DE0"/>
@@ -8044,7 +9796,7 @@
       </w:pPr>
     </w:lvl>
   </w:abstractNum>
-  <w:abstractNum w:abstractNumId="19" w15:restartNumberingAfterBreak="0">
+  <w:abstractNum w:abstractNumId="22" w15:restartNumberingAfterBreak="0">
     <w:nsid w:val="66435FF4"/>
     <w:multiLevelType w:val="hybridMultilevel"/>
     <w:tmpl w:val="C780F62E"/>
@@ -8130,7 +9882,7 @@
       </w:pPr>
     </w:lvl>
   </w:abstractNum>
-  <w:abstractNum w:abstractNumId="20" w15:restartNumberingAfterBreak="0">
+  <w:abstractNum w:abstractNumId="23" w15:restartNumberingAfterBreak="0">
     <w:nsid w:val="6C2E7C90"/>
     <w:multiLevelType w:val="hybridMultilevel"/>
     <w:tmpl w:val="CD08391A"/>
@@ -8216,7 +9968,7 @@
       </w:pPr>
     </w:lvl>
   </w:abstractNum>
-  <w:abstractNum w:abstractNumId="21" w15:restartNumberingAfterBreak="0">
+  <w:abstractNum w:abstractNumId="24" w15:restartNumberingAfterBreak="0">
     <w:nsid w:val="6E062511"/>
     <w:multiLevelType w:val="hybridMultilevel"/>
     <w:tmpl w:val="89B8BFDC"/>
@@ -8302,77 +10054,86 @@
       </w:pPr>
     </w:lvl>
   </w:abstractNum>
-  <w:num w:numId="1">
+  <w:num w:numId="1" w16cid:durableId="793333549">
+    <w:abstractNumId w:val="16"/>
+  </w:num>
+  <w:num w:numId="2" w16cid:durableId="917400832">
+    <w:abstractNumId w:val="9"/>
+  </w:num>
+  <w:num w:numId="3" w16cid:durableId="1913614335">
+    <w:abstractNumId w:val="3"/>
+  </w:num>
+  <w:num w:numId="4" w16cid:durableId="1490904129">
+    <w:abstractNumId w:val="17"/>
+  </w:num>
+  <w:num w:numId="5" w16cid:durableId="1623463049">
+    <w:abstractNumId w:val="24"/>
+  </w:num>
+  <w:num w:numId="6" w16cid:durableId="185363813">
+    <w:abstractNumId w:val="4"/>
+  </w:num>
+  <w:num w:numId="7" w16cid:durableId="40594172">
+    <w:abstractNumId w:val="22"/>
+  </w:num>
+  <w:num w:numId="8" w16cid:durableId="1320306901">
+    <w:abstractNumId w:val="21"/>
+  </w:num>
+  <w:num w:numId="9" w16cid:durableId="2135639408">
+    <w:abstractNumId w:val="10"/>
+  </w:num>
+  <w:num w:numId="10" w16cid:durableId="426848059">
+    <w:abstractNumId w:val="23"/>
+  </w:num>
+  <w:num w:numId="11" w16cid:durableId="771051400">
+    <w:abstractNumId w:val="14"/>
+  </w:num>
+  <w:num w:numId="12" w16cid:durableId="1585990284">
+    <w:abstractNumId w:val="19"/>
+  </w:num>
+  <w:num w:numId="13" w16cid:durableId="157549306">
+    <w:abstractNumId w:val="20"/>
+  </w:num>
+  <w:num w:numId="14" w16cid:durableId="27025894">
+    <w:abstractNumId w:val="8"/>
+  </w:num>
+  <w:num w:numId="15" w16cid:durableId="1349913441">
+    <w:abstractNumId w:val="18"/>
+  </w:num>
+  <w:num w:numId="16" w16cid:durableId="1854299730">
+    <w:abstractNumId w:val="0"/>
+  </w:num>
+  <w:num w:numId="17" w16cid:durableId="917324671">
     <w:abstractNumId w:val="13"/>
   </w:num>
-  <w:num w:numId="2">
-    <w:abstractNumId w:val="8"/>
+  <w:num w:numId="18" w16cid:durableId="2130972540">
+    <w:abstractNumId w:val="5"/>
   </w:num>
-  <w:num w:numId="3">
+  <w:num w:numId="19" w16cid:durableId="222565864">
     <w:abstractNumId w:val="2"/>
   </w:num>
-  <w:num w:numId="4">
-    <w:abstractNumId w:val="14"/>
+  <w:num w:numId="20" w16cid:durableId="892083360">
+    <w:abstractNumId w:val="15"/>
   </w:num>
-  <w:num w:numId="5">
-    <w:abstractNumId w:val="21"/>
+  <w:num w:numId="21" w16cid:durableId="918448174">
+    <w:abstractNumId w:val="6"/>
   </w:num>
-  <w:num w:numId="6">
-    <w:abstractNumId w:val="3"/>
-  </w:num>
-  <w:num w:numId="7">
-    <w:abstractNumId w:val="19"/>
-  </w:num>
-  <w:num w:numId="8">
-    <w:abstractNumId w:val="18"/>
-  </w:num>
-  <w:num w:numId="9">
-    <w:abstractNumId w:val="9"/>
-  </w:num>
-  <w:num w:numId="10">
-    <w:abstractNumId w:val="20"/>
-  </w:num>
-  <w:num w:numId="11">
-    <w:abstractNumId w:val="11"/>
-  </w:num>
-  <w:num w:numId="12">
-    <w:abstractNumId w:val="16"/>
-  </w:num>
-  <w:num w:numId="13">
-    <w:abstractNumId w:val="17"/>
-  </w:num>
-  <w:num w:numId="14">
+  <w:num w:numId="22" w16cid:durableId="1886216878">
     <w:abstractNumId w:val="7"/>
   </w:num>
-  <w:num w:numId="15">
-    <w:abstractNumId w:val="15"/>
+  <w:num w:numId="23" w16cid:durableId="1746605298">
+    <w:abstractNumId w:val="12"/>
   </w:num>
-  <w:num w:numId="16">
-    <w:abstractNumId w:val="0"/>
-  </w:num>
-  <w:num w:numId="17">
-    <w:abstractNumId w:val="10"/>
-  </w:num>
-  <w:num w:numId="18">
-    <w:abstractNumId w:val="4"/>
-  </w:num>
-  <w:num w:numId="19">
+  <w:num w:numId="24" w16cid:durableId="389235996">
     <w:abstractNumId w:val="1"/>
   </w:num>
-  <w:num w:numId="20">
-    <w:abstractNumId w:val="12"/>
-  </w:num>
-  <w:num w:numId="21">
-    <w:abstractNumId w:val="5"/>
-  </w:num>
-  <w:num w:numId="22">
-    <w:abstractNumId w:val="6"/>
+  <w:num w:numId="25" w16cid:durableId="790636246">
+    <w:abstractNumId w:val="11"/>
   </w:num>
 </w:numbering>
 </file>
 
 <file path=word/styles.xml><?xml version="1.0" encoding="utf-8"?>
-<w:styles xmlns:mc="http://schemas.openxmlformats.org/markup-compatibility/2006" xmlns:r="http://schemas.openxmlformats.org/officeDocument/2006/relationships" xmlns:w="http://schemas.openxmlformats.org/wordprocessingml/2006/main" xmlns:w14="http://schemas.microsoft.com/office/word/2010/wordml" xmlns:w15="http://schemas.microsoft.com/office/word/2012/wordml" mc:Ignorable="w14 w15">
+<w:styles xmlns:mc="http://schemas.openxmlformats.org/markup-compatibility/2006" xmlns:r="http://schemas.openxmlformats.org/officeDocument/2006/relationships" xmlns:w="http://schemas.openxmlformats.org/wordprocessingml/2006/main" xmlns:w14="http://schemas.microsoft.com/office/word/2010/wordml" xmlns:w15="http://schemas.microsoft.com/office/word/2012/wordml" xmlns:w16cex="http://schemas.microsoft.com/office/word/2018/wordml/cex" xmlns:w16cid="http://schemas.microsoft.com/office/word/2016/wordml/cid" xmlns:w16="http://schemas.microsoft.com/office/word/2018/wordml" xmlns:w16sdtdh="http://schemas.microsoft.com/office/word/2020/wordml/sdtdatahash" xmlns:w16se="http://schemas.microsoft.com/office/word/2015/wordml/symex" mc:Ignorable="w14 w15 w16se w16cid w16 w16cex w16sdtdh">
   <w:docDefaults>
     <w:rPrDefault>
       <w:rPr>
@@ -8385,7 +10146,7 @@
     </w:rPrDefault>
     <w:pPrDefault/>
   </w:docDefaults>
-  <w:latentStyles w:defLockedState="0" w:defUIPriority="99" w:defSemiHidden="0" w:defUnhideWhenUsed="0" w:defQFormat="0" w:count="371">
+  <w:latentStyles w:defLockedState="0" w:defUIPriority="99" w:defSemiHidden="0" w:defUnhideWhenUsed="0" w:defQFormat="0" w:count="376">
     <w:lsdException w:name="Normal" w:uiPriority="0" w:qFormat="1"/>
     <w:lsdException w:name="heading 1" w:uiPriority="9" w:qFormat="1"/>
     <w:lsdException w:name="heading 2" w:semiHidden="1" w:uiPriority="9" w:unhideWhenUsed="1" w:qFormat="1"/>
@@ -8757,6 +10518,11 @@
     <w:lsdException w:name="List Table 5 Dark Accent 6" w:uiPriority="50"/>
     <w:lsdException w:name="List Table 6 Colorful Accent 6" w:uiPriority="51"/>
     <w:lsdException w:name="List Table 7 Colorful Accent 6" w:uiPriority="52"/>
+    <w:lsdException w:name="Mention" w:semiHidden="1" w:unhideWhenUsed="1"/>
+    <w:lsdException w:name="Smart Hyperlink" w:semiHidden="1" w:unhideWhenUsed="1"/>
+    <w:lsdException w:name="Hashtag" w:semiHidden="1" w:unhideWhenUsed="1"/>
+    <w:lsdException w:name="Unresolved Mention" w:semiHidden="1" w:unhideWhenUsed="1"/>
+    <w:lsdException w:name="Smart Link" w:semiHidden="1" w:unhideWhenUsed="1"/>
   </w:latentStyles>
   <w:style w:type="paragraph" w:default="1" w:styleId="a">
     <w:name w:val="Normal"/>
@@ -8770,7 +10536,7 @@
     <w:name w:val="heading 1"/>
     <w:basedOn w:val="a"/>
     <w:next w:val="a"/>
-    <w:link w:val="1Char"/>
+    <w:link w:val="10"/>
     <w:uiPriority w:val="9"/>
     <w:qFormat/>
     <w:rsid w:val="00D1772D"/>
@@ -8792,7 +10558,7 @@
     <w:name w:val="heading 2"/>
     <w:basedOn w:val="a"/>
     <w:next w:val="a"/>
-    <w:link w:val="2Char"/>
+    <w:link w:val="20"/>
     <w:uiPriority w:val="9"/>
     <w:unhideWhenUsed/>
     <w:qFormat/>
@@ -8841,7 +10607,7 @@
   <w:style w:type="paragraph" w:styleId="a3">
     <w:name w:val="header"/>
     <w:basedOn w:val="a"/>
-    <w:link w:val="Char"/>
+    <w:link w:val="a4"/>
     <w:uiPriority w:val="99"/>
     <w:unhideWhenUsed/>
     <w:rsid w:val="00D1772D"/>
@@ -8861,8 +10627,8 @@
       <w:szCs w:val="18"/>
     </w:rPr>
   </w:style>
-  <w:style w:type="character" w:customStyle="1" w:styleId="Char">
-    <w:name w:val="页眉 Char"/>
+  <w:style w:type="character" w:customStyle="1" w:styleId="a4">
+    <w:name w:val="页眉 字符"/>
     <w:basedOn w:val="a0"/>
     <w:link w:val="a3"/>
     <w:uiPriority w:val="99"/>
@@ -8872,10 +10638,10 @@
       <w:szCs w:val="18"/>
     </w:rPr>
   </w:style>
-  <w:style w:type="paragraph" w:styleId="a4">
+  <w:style w:type="paragraph" w:styleId="a5">
     <w:name w:val="footer"/>
     <w:basedOn w:val="a"/>
-    <w:link w:val="Char0"/>
+    <w:link w:val="a6"/>
     <w:uiPriority w:val="99"/>
     <w:unhideWhenUsed/>
     <w:rsid w:val="00D1772D"/>
@@ -8892,10 +10658,10 @@
       <w:szCs w:val="18"/>
     </w:rPr>
   </w:style>
-  <w:style w:type="character" w:customStyle="1" w:styleId="Char0">
-    <w:name w:val="页脚 Char"/>
+  <w:style w:type="character" w:customStyle="1" w:styleId="a6">
+    <w:name w:val="页脚 字符"/>
     <w:basedOn w:val="a0"/>
-    <w:link w:val="a4"/>
+    <w:link w:val="a5"/>
     <w:uiPriority w:val="99"/>
     <w:rsid w:val="00D1772D"/>
     <w:rPr>
@@ -8903,8 +10669,8 @@
       <w:szCs w:val="18"/>
     </w:rPr>
   </w:style>
-  <w:style w:type="character" w:customStyle="1" w:styleId="1Char">
-    <w:name w:val="标题 1 Char"/>
+  <w:style w:type="character" w:customStyle="1" w:styleId="10">
+    <w:name w:val="标题 1 字符"/>
     <w:basedOn w:val="a0"/>
     <w:link w:val="1"/>
     <w:uiPriority w:val="9"/>
@@ -8917,7 +10683,7 @@
       <w:szCs w:val="44"/>
     </w:rPr>
   </w:style>
-  <w:style w:type="paragraph" w:styleId="a5">
+  <w:style w:type="paragraph" w:styleId="a7">
     <w:name w:val="List Paragraph"/>
     <w:basedOn w:val="a"/>
     <w:uiPriority w:val="34"/>
@@ -8927,8 +10693,8 @@
       <w:ind w:firstLineChars="200" w:firstLine="420"/>
     </w:pPr>
   </w:style>
-  <w:style w:type="character" w:customStyle="1" w:styleId="2Char">
-    <w:name w:val="标题 2 Char"/>
+  <w:style w:type="character" w:customStyle="1" w:styleId="20">
+    <w:name w:val="标题 2 字符"/>
     <w:basedOn w:val="a0"/>
     <w:link w:val="2"/>
     <w:uiPriority w:val="9"/>

--- a/1_海工学习资料/1_STL源码剖析/STL源码剖析-Note/4_序列式容器(sequence containers)-Note.docx
+++ b/1_海工学习资料/1_STL源码剖析/STL源码剖析-Note/4_序列式容器(sequence containers)-Note.docx
@@ -1195,27 +1195,7 @@
           <w:sz w:val="18"/>
           <w:szCs w:val="18"/>
         </w:rPr>
-        <w:t>实现技术，关键在于对“空间大小的配置”及</w:t>
-      </w:r>
-      <w:proofErr w:type="gramStart"/>
-      <w:r>
-        <w:rPr>
-          <w:rFonts w:asciiTheme="minorEastAsia" w:hAnsiTheme="minorEastAsia" w:cs="Microsoft YaHei UI" w:hint="eastAsia"/>
-          <w:kern w:val="0"/>
-          <w:sz w:val="18"/>
-          <w:szCs w:val="18"/>
-        </w:rPr>
-        <w:t>“</w:t>
-      </w:r>
-      <w:proofErr w:type="gramEnd"/>
-      <w:r>
-        <w:rPr>
-          <w:rFonts w:asciiTheme="minorEastAsia" w:hAnsiTheme="minorEastAsia" w:cs="Microsoft YaHei UI" w:hint="eastAsia"/>
-          <w:kern w:val="0"/>
-          <w:sz w:val="18"/>
-          <w:szCs w:val="18"/>
-        </w:rPr>
-        <w:t>空间重新配置时的数据移动“效率,空间不足时</w:t>
+        <w:t>实现技术，关键在于对“空间大小的配置”及“空间重新配置时的数据移动“效率,空间不足时</w:t>
       </w:r>
       <w:r>
         <w:rPr>
@@ -1498,7 +1478,25 @@
           <w:sz w:val="18"/>
           <w:szCs w:val="18"/>
         </w:rPr>
-        <w:t>查看容器源码</w:t>
+        <w:t>查看</w:t>
+      </w:r>
+      <w:r>
+        <w:rPr>
+          <w:rFonts w:asciiTheme="minorEastAsia" w:hAnsiTheme="minorEastAsia" w:cs="Microsoft YaHei UI" w:hint="eastAsia"/>
+          <w:kern w:val="0"/>
+          <w:sz w:val="18"/>
+          <w:szCs w:val="18"/>
+        </w:rPr>
+        <w:t>vector</w:t>
+      </w:r>
+      <w:r>
+        <w:rPr>
+          <w:rFonts w:asciiTheme="minorEastAsia" w:hAnsiTheme="minorEastAsia" w:cs="Microsoft YaHei UI" w:hint="eastAsia"/>
+          <w:kern w:val="0"/>
+          <w:sz w:val="18"/>
+          <w:szCs w:val="18"/>
+        </w:rPr>
+        <w:t>容器源码</w:t>
       </w:r>
       <w:r>
         <w:rPr>
@@ -1532,7 +1530,7 @@
         <w:ind w:firstLineChars="0"/>
         <w:jc w:val="left"/>
         <w:rPr>
-          <w:rFonts w:asciiTheme="minorEastAsia" w:hAnsiTheme="minorEastAsia" w:cs="Microsoft YaHei UI" w:hint="eastAsia"/>
+          <w:rFonts w:asciiTheme="minorEastAsia" w:hAnsiTheme="minorEastAsia" w:cs="Microsoft YaHei UI"/>
           <w:kern w:val="0"/>
           <w:sz w:val="18"/>
           <w:szCs w:val="18"/>
@@ -1606,7 +1604,6 @@
           <w:szCs w:val="18"/>
         </w:rPr>
       </w:pPr>
-      <w:proofErr w:type="gramStart"/>
       <w:r>
         <w:rPr>
           <w:rFonts w:asciiTheme="minorEastAsia" w:hAnsiTheme="minorEastAsia" w:cs="Microsoft YaHei UI" w:hint="eastAsia"/>
@@ -1616,7 +1613,6 @@
         </w:rPr>
         <w:t>析构对象</w:t>
       </w:r>
-      <w:proofErr w:type="gramEnd"/>
       <w:r>
         <w:rPr>
           <w:rFonts w:asciiTheme="minorEastAsia" w:hAnsiTheme="minorEastAsia" w:cs="Microsoft YaHei UI" w:hint="eastAsia"/>
@@ -1636,7 +1632,7 @@
         </w:numPr>
         <w:ind w:firstLineChars="0"/>
         <w:rPr>
-          <w:rFonts w:asciiTheme="minorEastAsia" w:hAnsiTheme="minorEastAsia" w:cs="Microsoft YaHei UI" w:hint="eastAsia"/>
+          <w:rFonts w:asciiTheme="minorEastAsia" w:hAnsiTheme="minorEastAsia" w:cs="Microsoft YaHei UI"/>
           <w:kern w:val="0"/>
           <w:sz w:val="18"/>
           <w:szCs w:val="18"/>
@@ -1687,15 +1683,13 @@
       </w:r>
     </w:p>
     <w:p>
-      <w:pPr>
-        <w:rPr>
-          <w:rFonts w:hint="eastAsia"/>
-        </w:rPr>
-      </w:pPr>
       <w:r>
         <w:tab/>
       </w:r>
       <w:r>
+        <w:rPr>
+          <w:noProof/>
+        </w:rPr>
         <w:drawing>
           <wp:inline distT="0" distB="0" distL="0" distR="0" wp14:anchorId="1C27607F" wp14:editId="500C3E11">
             <wp:extent cx="2462712" cy="932213"/>
@@ -1762,15 +1756,115 @@
     </w:p>
     <w:p>
       <w:r>
+        <w:rPr>
+          <w:noProof/>
+        </w:rPr>
+        <mc:AlternateContent>
+          <mc:Choice Requires="wps">
+            <w:drawing>
+              <wp:anchor distT="0" distB="0" distL="114300" distR="114300" simplePos="0" relativeHeight="251665408" behindDoc="0" locked="0" layoutInCell="1" allowOverlap="1" wp14:anchorId="1DAEF3A9" wp14:editId="640789E7">
+                <wp:simplePos x="0" y="0"/>
+                <wp:positionH relativeFrom="column">
+                  <wp:posOffset>519544</wp:posOffset>
+                </wp:positionH>
+                <wp:positionV relativeFrom="paragraph">
+                  <wp:posOffset>946092</wp:posOffset>
+                </wp:positionV>
+                <wp:extent cx="1430977" cy="0"/>
+                <wp:effectExtent l="0" t="0" r="0" b="0"/>
+                <wp:wrapNone/>
+                <wp:docPr id="1258130397" name="直接连接符 1"/>
+                <wp:cNvGraphicFramePr/>
+                <a:graphic xmlns:a="http://schemas.openxmlformats.org/drawingml/2006/main">
+                  <a:graphicData uri="http://schemas.microsoft.com/office/word/2010/wordprocessingShape">
+                    <wps:wsp>
+                      <wps:cNvCnPr/>
+                      <wps:spPr>
+                        <a:xfrm>
+                          <a:off x="0" y="0"/>
+                          <a:ext cx="1430977" cy="0"/>
+                        </a:xfrm>
+                        <a:prstGeom prst="line">
+                          <a:avLst/>
+                        </a:prstGeom>
+                        <a:ln>
+                          <a:solidFill>
+                            <a:srgbClr val="FF0000"/>
+                          </a:solidFill>
+                        </a:ln>
+                      </wps:spPr>
+                      <wps:style>
+                        <a:lnRef idx="1">
+                          <a:schemeClr val="accent1"/>
+                        </a:lnRef>
+                        <a:fillRef idx="0">
+                          <a:schemeClr val="accent1"/>
+                        </a:fillRef>
+                        <a:effectRef idx="0">
+                          <a:schemeClr val="accent1"/>
+                        </a:effectRef>
+                        <a:fontRef idx="minor">
+                          <a:schemeClr val="tx1"/>
+                        </a:fontRef>
+                      </wps:style>
+                      <wps:bodyPr/>
+                    </wps:wsp>
+                  </a:graphicData>
+                </a:graphic>
+              </wp:anchor>
+            </w:drawing>
+          </mc:Choice>
+          <mc:Fallback>
+            <w:pict>
+              <v:line w14:anchorId="096CD98C" id="直接连接符 1" o:spid="_x0000_s1026" style="position:absolute;left:0;text-align:left;z-index:251665408;visibility:visible;mso-wrap-style:square;mso-wrap-distance-left:9pt;mso-wrap-distance-top:0;mso-wrap-distance-right:9pt;mso-wrap-distance-bottom:0;mso-position-horizontal:absolute;mso-position-horizontal-relative:text;mso-position-vertical:absolute;mso-position-vertical-relative:text" from="40.9pt,74.5pt" to="153.6pt,74.5pt" o:gfxdata="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" strokecolor="red" strokeweight=".5pt">
+                <v:stroke joinstyle="miter"/>
+              </v:line>
+            </w:pict>
+          </mc:Fallback>
+        </mc:AlternateContent>
+      </w:r>
+      <w:r>
         <w:tab/>
       </w:r>
-    </w:p>
-    <w:p>
-      <w:pPr>
-        <w:rPr>
-          <w:rFonts w:hint="eastAsia"/>
-        </w:rPr>
-      </w:pPr>
+      <w:r>
+        <w:drawing>
+          <wp:inline distT="0" distB="0" distL="0" distR="0" wp14:anchorId="3818D889" wp14:editId="029BACEE">
+            <wp:extent cx="4523230" cy="1965367"/>
+            <wp:effectExtent l="0" t="0" r="0" b="0"/>
+            <wp:docPr id="1138738866" name="图片 1"/>
+            <wp:cNvGraphicFramePr>
+              <a:graphicFrameLocks xmlns:a="http://schemas.openxmlformats.org/drawingml/2006/main" noChangeAspect="1"/>
+            </wp:cNvGraphicFramePr>
+            <a:graphic xmlns:a="http://schemas.openxmlformats.org/drawingml/2006/main">
+              <a:graphicData uri="http://schemas.openxmlformats.org/drawingml/2006/picture">
+                <pic:pic xmlns:pic="http://schemas.openxmlformats.org/drawingml/2006/picture">
+                  <pic:nvPicPr>
+                    <pic:cNvPr id="1138738866" name=""/>
+                    <pic:cNvPicPr/>
+                  </pic:nvPicPr>
+                  <pic:blipFill>
+                    <a:blip r:embed="rId9"/>
+                    <a:stretch>
+                      <a:fillRect/>
+                    </a:stretch>
+                  </pic:blipFill>
+                  <pic:spPr>
+                    <a:xfrm>
+                      <a:off x="0" y="0"/>
+                      <a:ext cx="4528974" cy="1967863"/>
+                    </a:xfrm>
+                    <a:prstGeom prst="rect">
+                      <a:avLst/>
+                    </a:prstGeom>
+                  </pic:spPr>
+                </pic:pic>
+              </a:graphicData>
+            </a:graphic>
+          </wp:inline>
+        </w:drawing>
+      </w:r>
+    </w:p>
+    <w:p>
       <w:r>
         <w:tab/>
       </w:r>
@@ -1962,10 +2056,7 @@
         <w:t>vec</w:t>
       </w:r>
       <w:r>
-        <w:t xml:space="preserve">tor </w:t>
-      </w:r>
-      <w:r>
-        <w:t>::</w:t>
+        <w:t>tor ::</w:t>
       </w:r>
       <w:r>
         <w:rPr>
@@ -2010,16 +2101,8 @@
         <w:rPr>
           <w:rFonts w:hint="eastAsia"/>
         </w:rPr>
-        <w:t>空间</w:t>
-      </w:r>
-      <w:proofErr w:type="gramStart"/>
-      <w:r>
-        <w:rPr>
-          <w:rFonts w:hint="eastAsia"/>
-        </w:rPr>
-        <w:t>配置器</w:t>
-      </w:r>
-      <w:proofErr w:type="gramEnd"/>
+        <w:t>空间配置器</w:t>
+      </w:r>
       <w:r>
         <w:rPr>
           <w:rFonts w:hint="eastAsia"/>
@@ -2047,9 +2130,6 @@
           <w:numId w:val="25"/>
         </w:numPr>
         <w:ind w:firstLineChars="0"/>
-        <w:rPr>
-          <w:rFonts w:hint="eastAsia"/>
-        </w:rPr>
       </w:pPr>
       <w:r>
         <w:rPr>
@@ -2186,19 +2266,11 @@
         </w:numPr>
         <w:ind w:firstLineChars="0"/>
       </w:pPr>
-      <w:proofErr w:type="gramStart"/>
       <w:r>
         <w:rPr>
           <w:rFonts w:hint="eastAsia"/>
         </w:rPr>
-        <w:t>旧空间</w:t>
-      </w:r>
-      <w:proofErr w:type="gramEnd"/>
-      <w:r>
-        <w:rPr>
-          <w:rFonts w:hint="eastAsia"/>
-        </w:rPr>
-        <w:t>被占满时：</w:t>
+        <w:t>旧空间被占满时：</w:t>
       </w:r>
     </w:p>
     <w:p>
@@ -2260,32 +2332,18 @@
         <w:rPr>
           <w:rFonts w:hint="eastAsia"/>
         </w:rPr>
-        <w:t>的空间，将</w:t>
-      </w:r>
-      <w:proofErr w:type="gramStart"/>
+        <w:t>的空间，将旧空间的值</w:t>
+      </w:r>
+      <w:r>
+        <w:t>uninitialized_copy</w:t>
+      </w:r>
+      <w:r>
+        <w:t xml:space="preserve"> </w:t>
+      </w:r>
       <w:r>
         <w:rPr>
           <w:rFonts w:hint="eastAsia"/>
         </w:rPr>
-        <w:t>旧空间</w:t>
-      </w:r>
-      <w:proofErr w:type="gramEnd"/>
-      <w:r>
-        <w:rPr>
-          <w:rFonts w:hint="eastAsia"/>
-        </w:rPr>
-        <w:t>的值</w:t>
-      </w:r>
-      <w:r>
-        <w:t>uninitialized_copy</w:t>
-      </w:r>
-      <w:r>
-        <w:t xml:space="preserve"> </w:t>
-      </w:r>
-      <w:r>
-        <w:rPr>
-          <w:rFonts w:hint="eastAsia"/>
-        </w:rPr>
         <w:t>到新空间中，然后释放旧空间；</w:t>
       </w:r>
     </w:p>
@@ -2293,7 +2351,6 @@
     <w:p>
       <w:pPr>
         <w:rPr>
-          <w:rFonts w:hint="eastAsia"/>
           <w:color w:val="FF0000"/>
         </w:rPr>
       </w:pPr>
@@ -2369,12 +2426,26 @@
         </w:rPr>
         <w:t>元素操作</w:t>
       </w:r>
+      <w:r>
+        <w:rPr>
+          <w:rFonts w:asciiTheme="majorEastAsia" w:hAnsiTheme="majorEastAsia" w:hint="eastAsia"/>
+          <w:sz w:val="21"/>
+          <w:szCs w:val="21"/>
+        </w:rPr>
+        <w:t>(查看测试程序</w:t>
+      </w:r>
+      <w:r>
+        <w:rPr>
+          <w:rFonts w:asciiTheme="majorEastAsia" w:hAnsiTheme="majorEastAsia"/>
+          <w:sz w:val="21"/>
+          <w:szCs w:val="21"/>
+        </w:rPr>
+        <w:t>)</w:t>
+      </w:r>
     </w:p>
     <w:p>
       <w:r>
         <w:tab/>
-      </w:r>
-      <w:r>
         <w:t>//</w:t>
       </w:r>
       <w:r>
@@ -2394,7 +2465,6 @@
       <w:r>
         <w:t xml:space="preserve">Iterator </w:t>
       </w:r>
-      <w:proofErr w:type="gramStart"/>
       <w:r>
         <w:rPr>
           <w:rFonts w:hint="eastAsia"/>
@@ -2402,11 +2472,7 @@
         <w:t>be</w:t>
       </w:r>
       <w:r>
-        <w:t>gin(</w:t>
-      </w:r>
-      <w:proofErr w:type="gramEnd"/>
-      <w:r>
-        <w:t>)</w:t>
+        <w:t>gin()</w:t>
       </w:r>
       <w:r>
         <w:t xml:space="preserve"> ;</w:t>
@@ -2441,68 +2507,38 @@
         <w:t>terator</w:t>
       </w:r>
       <w:r>
-        <w:t xml:space="preserve"> </w:t>
-      </w:r>
-      <w:proofErr w:type="gramStart"/>
-      <w:r>
-        <w:t>end(</w:t>
-      </w:r>
-      <w:proofErr w:type="gramEnd"/>
-      <w:r>
-        <w:t>) ;</w:t>
-      </w:r>
-    </w:p>
-    <w:p>
-      <w:pPr>
+        <w:t xml:space="preserve"> end() ;</w:t>
+      </w:r>
+    </w:p>
+    <w:p>
+      <w:r>
+        <w:tab/>
+      </w:r>
+      <w:r>
         <w:rPr>
           <w:rFonts w:hint="eastAsia"/>
         </w:rPr>
-      </w:pPr>
+        <w:t xml:space="preserve">// </w:t>
+      </w:r>
+      <w:r>
+        <w:rPr>
+          <w:rFonts w:hint="eastAsia"/>
+        </w:rPr>
+        <w:t>检查容器是否为空</w:t>
+      </w:r>
       <w:r>
         <w:tab/>
       </w:r>
+    </w:p>
+    <w:p>
+      <w:pPr>
+        <w:ind w:firstLine="420"/>
+      </w:pPr>
       <w:r>
         <w:rPr>
           <w:rFonts w:hint="eastAsia"/>
         </w:rPr>
-        <w:t xml:space="preserve">// </w:t>
-      </w:r>
-      <w:r>
-        <w:rPr>
-          <w:rFonts w:hint="eastAsia"/>
-        </w:rPr>
-        <w:t>检查容器是否为空</w:t>
-      </w:r>
-      <w:r>
-        <w:tab/>
-      </w:r>
-    </w:p>
-    <w:p>
-      <w:pPr>
-        <w:ind w:firstLine="420"/>
-        <w:rPr>
-          <w:rFonts w:hint="eastAsia"/>
-        </w:rPr>
-      </w:pPr>
-      <w:r>
-        <w:rPr>
-          <w:rFonts w:hint="eastAsia"/>
-        </w:rPr>
-        <w:t xml:space="preserve">bool </w:t>
-      </w:r>
-      <w:proofErr w:type="gramStart"/>
-      <w:r>
-        <w:rPr>
-          <w:rFonts w:hint="eastAsia"/>
-        </w:rPr>
-        <w:t>empty(</w:t>
-      </w:r>
-      <w:proofErr w:type="gramEnd"/>
-      <w:r>
-        <w:rPr>
-          <w:rFonts w:hint="eastAsia"/>
-        </w:rPr>
-        <w:t xml:space="preserve">) const </w:t>
+        <w:t xml:space="preserve">bool empty() const </w:t>
       </w:r>
       <w:r>
         <w:t>;</w:t>
@@ -2538,11 +2574,6 @@
       </w:r>
     </w:p>
     <w:p>
-      <w:pPr>
-        <w:rPr>
-          <w:rFonts w:hint="eastAsia"/>
-        </w:rPr>
-      </w:pPr>
       <w:r>
         <w:tab/>
         <w:t>//</w:t>
@@ -2585,6 +2616,7 @@
     </w:p>
     <w:p>
       <w:r>
+        <w:lastRenderedPageBreak/>
         <w:tab/>
         <w:t>//</w:t>
       </w:r>
@@ -2646,14 +2678,73 @@
     <w:p>
       <w:pPr>
         <w:ind w:firstLine="420"/>
+      </w:pPr>
+      <w:r>
         <w:rPr>
           <w:rFonts w:hint="eastAsia"/>
         </w:rPr>
-      </w:pPr>
+        <w:t>/</w:t>
+      </w:r>
+      <w:r>
+        <w:t>/</w:t>
+      </w:r>
       <w:r>
         <w:rPr>
           <w:rFonts w:hint="eastAsia"/>
         </w:rPr>
+        <w:t>从尾部插入一个元素</w:t>
+      </w:r>
+    </w:p>
+    <w:p>
+      <w:pPr>
+        <w:ind w:firstLine="420"/>
+      </w:pPr>
+      <w:r>
+        <w:t>void push_back(const _Tp&amp; __x)</w:t>
+      </w:r>
+      <w:r>
+        <w:rPr>
+          <w:rFonts w:hint="eastAsia"/>
+        </w:rPr>
+        <w:t>；</w:t>
+      </w:r>
+    </w:p>
+    <w:p>
+      <w:pPr>
+        <w:ind w:firstLine="420"/>
+      </w:pPr>
+      <w:r>
+        <w:t>//</w:t>
+      </w:r>
+      <w:r>
+        <w:rPr>
+          <w:rFonts w:hint="eastAsia"/>
+        </w:rPr>
+        <w:t>指定位置插入一个元素</w:t>
+      </w:r>
+    </w:p>
+    <w:p>
+      <w:pPr>
+        <w:ind w:firstLine="420"/>
+      </w:pPr>
+      <w:r>
+        <w:t>iterator insert(iterator __position, const _Tp&amp; __x)</w:t>
+      </w:r>
+      <w:r>
+        <w:rPr>
+          <w:rFonts w:hint="eastAsia"/>
+        </w:rPr>
+        <w:t>;</w:t>
+      </w:r>
+    </w:p>
+    <w:p>
+      <w:pPr>
+        <w:ind w:firstLine="420"/>
+      </w:pPr>
+      <w:r>
+        <w:rPr>
+          <w:rFonts w:hint="eastAsia"/>
+        </w:rPr>
         <w:t>/</w:t>
       </w:r>
       <w:r>
@@ -2663,156 +2754,67 @@
         <w:rPr>
           <w:rFonts w:hint="eastAsia"/>
         </w:rPr>
-        <w:t>从尾部插入一个元素</w:t>
+        <w:t>删除某个位置上的元素</w:t>
       </w:r>
     </w:p>
     <w:p>
       <w:pPr>
         <w:ind w:firstLine="420"/>
+      </w:pPr>
+      <w:r>
+        <w:t>iterator erase(iterator __position)</w:t>
+      </w:r>
+      <w:r>
         <w:rPr>
           <w:rFonts w:hint="eastAsia"/>
         </w:rPr>
-      </w:pPr>
-      <w:r>
-        <w:t>void push_back(const _Tp&amp; __x)</w:t>
-      </w:r>
+        <w:t>；</w:t>
+      </w:r>
+    </w:p>
+    <w:p>
+      <w:pPr>
+        <w:ind w:firstLine="420"/>
+      </w:pPr>
       <w:r>
         <w:rPr>
           <w:rFonts w:hint="eastAsia"/>
         </w:rPr>
-        <w:t>；</w:t>
+        <w:t>/</w:t>
+      </w:r>
+      <w:r>
+        <w:t>/</w:t>
+      </w:r>
+      <w:r>
+        <w:rPr>
+          <w:rFonts w:hint="eastAsia"/>
+        </w:rPr>
+        <w:t>删除</w:t>
+      </w:r>
+      <w:r>
+        <w:t>[first , last )</w:t>
+      </w:r>
+      <w:r>
+        <w:rPr>
+          <w:rFonts w:hint="eastAsia"/>
+        </w:rPr>
+        <w:t>区间内的</w:t>
+      </w:r>
+      <w:r>
+        <w:rPr>
+          <w:rFonts w:hint="eastAsia"/>
+        </w:rPr>
+        <w:t>所有</w:t>
+      </w:r>
+      <w:r>
+        <w:rPr>
+          <w:rFonts w:hint="eastAsia"/>
+        </w:rPr>
+        <w:t>元素</w:t>
       </w:r>
     </w:p>
     <w:p>
       <w:pPr>
         <w:ind w:firstLine="420"/>
-        <w:rPr>
-          <w:rFonts w:hint="eastAsia"/>
-        </w:rPr>
-      </w:pPr>
-      <w:r>
-        <w:t>//</w:t>
-      </w:r>
-      <w:r>
-        <w:rPr>
-          <w:rFonts w:hint="eastAsia"/>
-        </w:rPr>
-        <w:t>指定位置插入一个元素</w:t>
-      </w:r>
-    </w:p>
-    <w:p>
-      <w:pPr>
-        <w:ind w:firstLine="420"/>
-        <w:rPr>
-          <w:rFonts w:hint="eastAsia"/>
-        </w:rPr>
-      </w:pPr>
-      <w:r>
-        <w:t xml:space="preserve">iterator </w:t>
-      </w:r>
-      <w:proofErr w:type="gramStart"/>
-      <w:r>
-        <w:t>insert(</w:t>
-      </w:r>
-      <w:proofErr w:type="gramEnd"/>
-      <w:r>
-        <w:t>iterator __position, const _Tp&amp; __x)</w:t>
-      </w:r>
-      <w:r>
-        <w:rPr>
-          <w:rFonts w:hint="eastAsia"/>
-        </w:rPr>
-        <w:t>;</w:t>
-      </w:r>
-    </w:p>
-    <w:p>
-      <w:pPr>
-        <w:ind w:firstLine="420"/>
-        <w:rPr>
-          <w:rFonts w:hint="eastAsia"/>
-        </w:rPr>
-      </w:pPr>
-      <w:r>
-        <w:rPr>
-          <w:rFonts w:hint="eastAsia"/>
-        </w:rPr>
-        <w:t>/</w:t>
-      </w:r>
-      <w:r>
-        <w:t>/</w:t>
-      </w:r>
-      <w:r>
-        <w:rPr>
-          <w:rFonts w:hint="eastAsia"/>
-        </w:rPr>
-        <w:t>删除某个位置上的元素</w:t>
-      </w:r>
-    </w:p>
-    <w:p>
-      <w:pPr>
-        <w:ind w:firstLine="420"/>
-      </w:pPr>
-      <w:r>
-        <w:lastRenderedPageBreak/>
-        <w:t>iterator erase(iterator __position)</w:t>
-      </w:r>
-      <w:r>
-        <w:rPr>
-          <w:rFonts w:hint="eastAsia"/>
-        </w:rPr>
-        <w:t>；</w:t>
-      </w:r>
-    </w:p>
-    <w:p>
-      <w:pPr>
-        <w:ind w:firstLine="420"/>
-        <w:rPr>
-          <w:rFonts w:hint="eastAsia"/>
-        </w:rPr>
-      </w:pPr>
-      <w:r>
-        <w:rPr>
-          <w:rFonts w:hint="eastAsia"/>
-        </w:rPr>
-        <w:t>/</w:t>
-      </w:r>
-      <w:r>
-        <w:t>/</w:t>
-      </w:r>
-      <w:r>
-        <w:rPr>
-          <w:rFonts w:hint="eastAsia"/>
-        </w:rPr>
-        <w:t>删除</w:t>
-      </w:r>
-      <w:r>
-        <w:t>[first , last )</w:t>
-      </w:r>
-      <w:r>
-        <w:rPr>
-          <w:rFonts w:hint="eastAsia"/>
-        </w:rPr>
-        <w:t>区间内的</w:t>
-      </w:r>
-      <w:r>
-        <w:rPr>
-          <w:rFonts w:hint="eastAsia"/>
-        </w:rPr>
-        <w:t>所有</w:t>
-      </w:r>
-      <w:r>
-        <w:rPr>
-          <w:rFonts w:hint="eastAsia"/>
-        </w:rPr>
-        <w:t>元素</w:t>
-      </w:r>
-    </w:p>
-    <w:p>
-      <w:pPr>
-        <w:ind w:firstLine="420"/>
-        <w:rPr>
-          <w:rFonts w:hint="eastAsia"/>
-        </w:rPr>
       </w:pPr>
       <w:r>
         <w:t>iterator erase(iterator __first, iterator __last)</w:t>
@@ -3173,7 +3175,7 @@
                     <pic:cNvPicPr/>
                   </pic:nvPicPr>
                   <pic:blipFill>
-                    <a:blip r:embed="rId9"/>
+                    <a:blip r:embed="rId10"/>
                     <a:stretch>
                       <a:fillRect/>
                     </a:stretch>
@@ -3219,475 +3221,6 @@
             <wp:extent cx="5274310" cy="924560"/>
             <wp:effectExtent l="0" t="0" r="2540" b="8890"/>
             <wp:docPr id="7" name="图片 7"/>
-            <wp:cNvGraphicFramePr>
-              <a:graphicFrameLocks xmlns:a="http://schemas.openxmlformats.org/drawingml/2006/main" noChangeAspect="1"/>
-            </wp:cNvGraphicFramePr>
-            <a:graphic xmlns:a="http://schemas.openxmlformats.org/drawingml/2006/main">
-              <a:graphicData uri="http://schemas.openxmlformats.org/drawingml/2006/picture">
-                <pic:pic xmlns:pic="http://schemas.openxmlformats.org/drawingml/2006/picture">
-                  <pic:nvPicPr>
-                    <pic:cNvPr id="1" name=""/>
-                    <pic:cNvPicPr/>
-                  </pic:nvPicPr>
-                  <pic:blipFill>
-                    <a:blip r:embed="rId10"/>
-                    <a:stretch>
-                      <a:fillRect/>
-                    </a:stretch>
-                  </pic:blipFill>
-                  <pic:spPr>
-                    <a:xfrm>
-                      <a:off x="0" y="0"/>
-                      <a:ext cx="5274310" cy="924560"/>
-                    </a:xfrm>
-                    <a:prstGeom prst="rect">
-                      <a:avLst/>
-                    </a:prstGeom>
-                  </pic:spPr>
-                </pic:pic>
-              </a:graphicData>
-            </a:graphic>
-          </wp:inline>
-        </w:drawing>
-      </w:r>
-    </w:p>
-    <w:p>
-      <w:pPr>
-        <w:pStyle w:val="1"/>
-        <w:rPr>
-          <w:rFonts w:asciiTheme="majorEastAsia" w:eastAsiaTheme="majorEastAsia" w:hAnsiTheme="majorEastAsia"/>
-          <w:sz w:val="32"/>
-          <w:szCs w:val="32"/>
-        </w:rPr>
-      </w:pPr>
-      <w:r>
-        <w:rPr>
-          <w:rFonts w:asciiTheme="majorEastAsia" w:eastAsiaTheme="majorEastAsia" w:hAnsiTheme="majorEastAsia"/>
-          <w:sz w:val="32"/>
-          <w:szCs w:val="32"/>
-        </w:rPr>
-        <w:t>l</w:t>
-      </w:r>
-      <w:r>
-        <w:rPr>
-          <w:rFonts w:asciiTheme="majorEastAsia" w:eastAsiaTheme="majorEastAsia" w:hAnsiTheme="majorEastAsia"/>
-          <w:sz w:val="32"/>
-          <w:szCs w:val="32"/>
-        </w:rPr>
-        <w:t>ist</w:t>
-      </w:r>
-    </w:p>
-    <w:p>
-      <w:pPr>
-        <w:pStyle w:val="a7"/>
-        <w:numPr>
-          <w:ilvl w:val="0"/>
-          <w:numId w:val="7"/>
-        </w:numPr>
-        <w:autoSpaceDE w:val="0"/>
-        <w:autoSpaceDN w:val="0"/>
-        <w:adjustRightInd w:val="0"/>
-        <w:ind w:firstLineChars="0"/>
-        <w:jc w:val="left"/>
-        <w:rPr>
-          <w:rFonts w:asciiTheme="minorEastAsia" w:hAnsiTheme="minorEastAsia" w:cs="Microsoft YaHei UI"/>
-          <w:kern w:val="0"/>
-          <w:sz w:val="18"/>
-          <w:szCs w:val="18"/>
-        </w:rPr>
-      </w:pPr>
-      <w:r>
-        <w:rPr>
-          <w:rFonts w:asciiTheme="minorEastAsia" w:hAnsiTheme="minorEastAsia" w:cs="Microsoft YaHei UI" w:hint="eastAsia"/>
-          <w:kern w:val="0"/>
-          <w:sz w:val="18"/>
-          <w:szCs w:val="18"/>
-        </w:rPr>
-        <w:t>#</w:t>
-      </w:r>
-      <w:r>
-        <w:rPr>
-          <w:rFonts w:asciiTheme="minorEastAsia" w:hAnsiTheme="minorEastAsia" w:cs="Microsoft YaHei UI"/>
-          <w:kern w:val="0"/>
-          <w:sz w:val="18"/>
-          <w:szCs w:val="18"/>
-        </w:rPr>
-        <w:t xml:space="preserve">include </w:t>
-      </w:r>
-      <w:r>
-        <w:rPr>
-          <w:rFonts w:asciiTheme="minorEastAsia" w:hAnsiTheme="minorEastAsia" w:cs="Microsoft YaHei UI" w:hint="eastAsia"/>
-          <w:kern w:val="0"/>
-          <w:sz w:val="18"/>
-          <w:szCs w:val="18"/>
-        </w:rPr>
-        <w:t>&lt;</w:t>
-      </w:r>
-      <w:r>
-        <w:rPr>
-          <w:rFonts w:asciiTheme="minorEastAsia" w:hAnsiTheme="minorEastAsia" w:cs="Microsoft YaHei UI"/>
-          <w:kern w:val="0"/>
-          <w:sz w:val="18"/>
-          <w:szCs w:val="18"/>
-        </w:rPr>
-        <w:t>list</w:t>
-      </w:r>
-      <w:r>
-        <w:rPr>
-          <w:rFonts w:asciiTheme="minorEastAsia" w:hAnsiTheme="minorEastAsia" w:cs="Microsoft YaHei UI"/>
-          <w:kern w:val="0"/>
-          <w:sz w:val="18"/>
-          <w:szCs w:val="18"/>
-        </w:rPr>
-        <w:t>&gt;,但</w:t>
-      </w:r>
-      <w:r>
-        <w:rPr>
-          <w:rFonts w:asciiTheme="minorEastAsia" w:hAnsiTheme="minorEastAsia" w:cs="Microsoft YaHei UI" w:hint="eastAsia"/>
-          <w:kern w:val="0"/>
-          <w:sz w:val="18"/>
-          <w:szCs w:val="18"/>
-        </w:rPr>
-        <w:t>S</w:t>
-      </w:r>
-      <w:r>
-        <w:rPr>
-          <w:rFonts w:asciiTheme="minorEastAsia" w:hAnsiTheme="minorEastAsia" w:cs="Microsoft YaHei UI"/>
-          <w:kern w:val="0"/>
-          <w:sz w:val="18"/>
-          <w:szCs w:val="18"/>
-        </w:rPr>
-        <w:t>GI STL</w:t>
-      </w:r>
-      <w:r>
-        <w:rPr>
-          <w:rFonts w:asciiTheme="minorEastAsia" w:hAnsiTheme="minorEastAsia" w:cs="Microsoft YaHei UI" w:hint="eastAsia"/>
-          <w:kern w:val="0"/>
-          <w:sz w:val="18"/>
-          <w:szCs w:val="18"/>
-        </w:rPr>
-        <w:t>将</w:t>
-      </w:r>
-      <w:r>
-        <w:rPr>
-          <w:rFonts w:asciiTheme="minorEastAsia" w:hAnsiTheme="minorEastAsia" w:cs="Microsoft YaHei UI"/>
-          <w:kern w:val="0"/>
-          <w:sz w:val="18"/>
-          <w:szCs w:val="18"/>
-        </w:rPr>
-        <w:t>list</w:t>
-      </w:r>
-      <w:r>
-        <w:rPr>
-          <w:rFonts w:asciiTheme="minorEastAsia" w:hAnsiTheme="minorEastAsia" w:cs="Microsoft YaHei UI" w:hint="eastAsia"/>
-          <w:kern w:val="0"/>
-          <w:sz w:val="18"/>
-          <w:szCs w:val="18"/>
-        </w:rPr>
-        <w:t>实现于更底层的&lt;</w:t>
-      </w:r>
-      <w:r>
-        <w:rPr>
-          <w:rFonts w:asciiTheme="minorEastAsia" w:hAnsiTheme="minorEastAsia" w:cs="Microsoft YaHei UI"/>
-          <w:kern w:val="0"/>
-          <w:sz w:val="18"/>
-          <w:szCs w:val="18"/>
-        </w:rPr>
-        <w:t>stl_</w:t>
-      </w:r>
-      <w:r>
-        <w:rPr>
-          <w:rFonts w:asciiTheme="minorEastAsia" w:hAnsiTheme="minorEastAsia" w:cs="Microsoft YaHei UI"/>
-          <w:kern w:val="0"/>
-          <w:sz w:val="18"/>
-          <w:szCs w:val="18"/>
-        </w:rPr>
-        <w:t>list</w:t>
-      </w:r>
-      <w:r>
-        <w:rPr>
-          <w:rFonts w:asciiTheme="minorEastAsia" w:hAnsiTheme="minorEastAsia" w:cs="Microsoft YaHei UI"/>
-          <w:kern w:val="0"/>
-          <w:sz w:val="18"/>
-          <w:szCs w:val="18"/>
-        </w:rPr>
-        <w:t>.h&gt;</w:t>
-      </w:r>
-    </w:p>
-    <w:p>
-      <w:pPr>
-        <w:pStyle w:val="a7"/>
-        <w:numPr>
-          <w:ilvl w:val="0"/>
-          <w:numId w:val="7"/>
-        </w:numPr>
-        <w:autoSpaceDE w:val="0"/>
-        <w:autoSpaceDN w:val="0"/>
-        <w:adjustRightInd w:val="0"/>
-        <w:ind w:firstLineChars="0"/>
-        <w:jc w:val="left"/>
-        <w:rPr>
-          <w:rFonts w:asciiTheme="minorEastAsia" w:hAnsiTheme="minorEastAsia" w:cs="Microsoft YaHei UI"/>
-          <w:kern w:val="0"/>
-          <w:sz w:val="18"/>
-          <w:szCs w:val="18"/>
-        </w:rPr>
-      </w:pPr>
-      <w:r>
-        <w:rPr>
-          <w:rFonts w:asciiTheme="minorEastAsia" w:hAnsiTheme="minorEastAsia" w:cs="Microsoft YaHei UI"/>
-          <w:kern w:val="0"/>
-          <w:sz w:val="18"/>
-          <w:szCs w:val="18"/>
-        </w:rPr>
-        <w:t>SGI List是一个</w:t>
-      </w:r>
-      <w:r>
-        <w:rPr>
-          <w:rFonts w:asciiTheme="minorEastAsia" w:hAnsiTheme="minorEastAsia" w:cs="Microsoft YaHei UI" w:hint="eastAsia"/>
-          <w:kern w:val="0"/>
-          <w:sz w:val="18"/>
-          <w:szCs w:val="18"/>
-        </w:rPr>
-        <w:t>环形</w:t>
-      </w:r>
-      <w:r>
-        <w:rPr>
-          <w:rFonts w:asciiTheme="minorEastAsia" w:hAnsiTheme="minorEastAsia" w:cs="Microsoft YaHei UI"/>
-          <w:kern w:val="0"/>
-          <w:sz w:val="18"/>
-          <w:szCs w:val="18"/>
-        </w:rPr>
-        <w:t>双向链表，链式结构</w:t>
-      </w:r>
-    </w:p>
-    <w:p>
-      <w:pPr>
-        <w:pStyle w:val="a7"/>
-        <w:numPr>
-          <w:ilvl w:val="0"/>
-          <w:numId w:val="7"/>
-        </w:numPr>
-        <w:autoSpaceDE w:val="0"/>
-        <w:autoSpaceDN w:val="0"/>
-        <w:adjustRightInd w:val="0"/>
-        <w:ind w:firstLineChars="0"/>
-        <w:jc w:val="left"/>
-        <w:rPr>
-          <w:rFonts w:asciiTheme="minorEastAsia" w:hAnsiTheme="minorEastAsia" w:cs="Microsoft YaHei UI"/>
-          <w:kern w:val="0"/>
-          <w:sz w:val="18"/>
-          <w:szCs w:val="18"/>
-        </w:rPr>
-      </w:pPr>
-      <w:r>
-        <w:rPr>
-          <w:rFonts w:asciiTheme="minorEastAsia" w:hAnsiTheme="minorEastAsia" w:cs="Microsoft YaHei UI"/>
-          <w:kern w:val="0"/>
-          <w:sz w:val="18"/>
-          <w:szCs w:val="18"/>
-        </w:rPr>
-        <w:t>l</w:t>
-      </w:r>
-      <w:r>
-        <w:rPr>
-          <w:rFonts w:asciiTheme="minorEastAsia" w:hAnsiTheme="minorEastAsia" w:cs="Microsoft YaHei UI"/>
-          <w:kern w:val="0"/>
-          <w:sz w:val="18"/>
-          <w:szCs w:val="18"/>
-        </w:rPr>
-        <w:t>ist迭代器：</w:t>
-      </w:r>
-      <w:r>
-        <w:rPr>
-          <w:rFonts w:asciiTheme="minorEastAsia" w:hAnsiTheme="minorEastAsia" w:cs="Microsoft YaHei UI" w:hint="eastAsia"/>
-          <w:kern w:val="0"/>
-          <w:sz w:val="18"/>
-          <w:szCs w:val="18"/>
-        </w:rPr>
-        <w:t>Bidirection</w:t>
-      </w:r>
-      <w:r>
-        <w:rPr>
-          <w:rFonts w:asciiTheme="minorEastAsia" w:hAnsiTheme="minorEastAsia" w:cs="Microsoft YaHei UI"/>
-          <w:kern w:val="0"/>
-          <w:sz w:val="18"/>
-          <w:szCs w:val="18"/>
-        </w:rPr>
-        <w:t>al Iterator</w:t>
-      </w:r>
-      <w:r>
-        <w:rPr>
-          <w:rFonts w:asciiTheme="minorEastAsia" w:hAnsiTheme="minorEastAsia" w:cs="Microsoft YaHei UI"/>
-          <w:kern w:val="0"/>
-          <w:sz w:val="18"/>
-          <w:szCs w:val="18"/>
-        </w:rPr>
-        <w:t>;</w:t>
-      </w:r>
-    </w:p>
-    <w:p>
-      <w:pPr>
-        <w:pStyle w:val="a7"/>
-        <w:numPr>
-          <w:ilvl w:val="0"/>
-          <w:numId w:val="7"/>
-        </w:numPr>
-        <w:autoSpaceDE w:val="0"/>
-        <w:autoSpaceDN w:val="0"/>
-        <w:adjustRightInd w:val="0"/>
-        <w:ind w:firstLineChars="0"/>
-        <w:jc w:val="left"/>
-        <w:rPr>
-          <w:rFonts w:asciiTheme="minorEastAsia" w:hAnsiTheme="minorEastAsia" w:cs="Microsoft YaHei UI"/>
-          <w:kern w:val="0"/>
-          <w:sz w:val="18"/>
-          <w:szCs w:val="18"/>
-        </w:rPr>
-      </w:pPr>
-      <w:r>
-        <w:rPr>
-          <w:rFonts w:asciiTheme="minorEastAsia" w:hAnsiTheme="minorEastAsia" w:cs="Microsoft YaHei UI"/>
-          <w:kern w:val="0"/>
-          <w:sz w:val="18"/>
-          <w:szCs w:val="18"/>
-        </w:rPr>
-        <w:t>list</w:t>
-      </w:r>
-      <w:r>
-        <w:rPr>
-          <w:rFonts w:asciiTheme="minorEastAsia" w:hAnsiTheme="minorEastAsia" w:cs="Microsoft YaHei UI" w:hint="eastAsia"/>
-          <w:kern w:val="0"/>
-          <w:sz w:val="18"/>
-          <w:szCs w:val="18"/>
-        </w:rPr>
-        <w:t>不能够像</w:t>
-      </w:r>
-      <w:r>
-        <w:rPr>
-          <w:rFonts w:asciiTheme="minorEastAsia" w:hAnsiTheme="minorEastAsia" w:cs="Microsoft YaHei UI"/>
-          <w:kern w:val="0"/>
-          <w:sz w:val="18"/>
-          <w:szCs w:val="18"/>
-        </w:rPr>
-        <w:t>vector</w:t>
-      </w:r>
-      <w:r>
-        <w:rPr>
-          <w:rFonts w:asciiTheme="minorEastAsia" w:hAnsiTheme="minorEastAsia" w:cs="Microsoft YaHei UI" w:hint="eastAsia"/>
-          <w:kern w:val="0"/>
-          <w:sz w:val="18"/>
-          <w:szCs w:val="18"/>
-        </w:rPr>
-        <w:t>一样以普通指针作为迭代器，因为其节点不保证在存储空间中连续存在；</w:t>
-      </w:r>
-      <w:r>
-        <w:rPr>
-          <w:rFonts w:asciiTheme="minorEastAsia" w:hAnsiTheme="minorEastAsia" w:cs="Microsoft YaHei UI"/>
-          <w:kern w:val="0"/>
-          <w:sz w:val="18"/>
-          <w:szCs w:val="18"/>
-        </w:rPr>
-        <w:t>list</w:t>
-      </w:r>
-      <w:r>
-        <w:rPr>
-          <w:rFonts w:asciiTheme="minorEastAsia" w:hAnsiTheme="minorEastAsia" w:cs="Microsoft YaHei UI" w:hint="eastAsia"/>
-          <w:kern w:val="0"/>
-          <w:sz w:val="18"/>
-          <w:szCs w:val="18"/>
-        </w:rPr>
-        <w:t>迭代器必须具有指向</w:t>
-      </w:r>
-      <w:r>
-        <w:rPr>
-          <w:rFonts w:asciiTheme="minorEastAsia" w:hAnsiTheme="minorEastAsia" w:cs="Microsoft YaHei UI"/>
-          <w:kern w:val="0"/>
-          <w:sz w:val="18"/>
-          <w:szCs w:val="18"/>
-        </w:rPr>
-        <w:t>List</w:t>
-      </w:r>
-      <w:r>
-        <w:rPr>
-          <w:rFonts w:asciiTheme="minorEastAsia" w:hAnsiTheme="minorEastAsia" w:cs="Microsoft YaHei UI" w:hint="eastAsia"/>
-          <w:kern w:val="0"/>
-          <w:sz w:val="18"/>
-          <w:szCs w:val="18"/>
-        </w:rPr>
-        <w:t>节点的能力，并有能力进行</w:t>
-      </w:r>
-      <w:r>
-        <w:rPr>
-          <w:rFonts w:asciiTheme="minorEastAsia" w:hAnsiTheme="minorEastAsia" w:cs="Microsoft YaHei UI"/>
-          <w:kern w:val="0"/>
-          <w:sz w:val="18"/>
-          <w:szCs w:val="18"/>
-        </w:rPr>
-        <w:t>++ / -- / &amp;</w:t>
-      </w:r>
-      <w:r>
-        <w:rPr>
-          <w:rFonts w:asciiTheme="minorEastAsia" w:hAnsiTheme="minorEastAsia" w:cs="Microsoft YaHei UI" w:hint="eastAsia"/>
-          <w:kern w:val="0"/>
-          <w:sz w:val="18"/>
-          <w:szCs w:val="18"/>
-        </w:rPr>
-        <w:t>等操作；</w:t>
-      </w:r>
-    </w:p>
-    <w:p>
-      <w:pPr>
-        <w:pStyle w:val="a7"/>
-        <w:numPr>
-          <w:ilvl w:val="0"/>
-          <w:numId w:val="7"/>
-        </w:numPr>
-        <w:autoSpaceDE w:val="0"/>
-        <w:autoSpaceDN w:val="0"/>
-        <w:adjustRightInd w:val="0"/>
-        <w:ind w:firstLineChars="0"/>
-        <w:jc w:val="left"/>
-        <w:rPr>
-          <w:rFonts w:asciiTheme="minorEastAsia" w:hAnsiTheme="minorEastAsia" w:cs="Microsoft YaHei UI"/>
-          <w:kern w:val="0"/>
-          <w:sz w:val="18"/>
-          <w:szCs w:val="18"/>
-        </w:rPr>
-      </w:pPr>
-      <w:r>
-        <w:rPr>
-          <w:rFonts w:asciiTheme="minorEastAsia" w:hAnsiTheme="minorEastAsia" w:cs="Microsoft YaHei UI"/>
-          <w:kern w:val="0"/>
-          <w:sz w:val="18"/>
-          <w:szCs w:val="18"/>
-        </w:rPr>
-        <w:t>list</w:t>
-      </w:r>
-      <w:r>
-        <w:rPr>
-          <w:rFonts w:asciiTheme="minorEastAsia" w:hAnsiTheme="minorEastAsia" w:cs="Microsoft YaHei UI"/>
-          <w:kern w:val="0"/>
-          <w:sz w:val="18"/>
-          <w:szCs w:val="18"/>
-        </w:rPr>
-        <w:t>的空节点</w:t>
-      </w:r>
-    </w:p>
-    <w:p>
-      <w:pPr>
-        <w:ind w:left="420"/>
-      </w:pPr>
-      <w:r>
-        <w:rPr>
-          <w:noProof/>
-        </w:rPr>
-        <w:lastRenderedPageBreak/>
-        <w:drawing>
-          <wp:inline distT="0" distB="0" distL="0" distR="0" wp14:anchorId="425CE921" wp14:editId="01687062">
-            <wp:extent cx="5164494" cy="1867201"/>
-            <wp:effectExtent l="0" t="0" r="0" b="0"/>
-            <wp:docPr id="5" name="图片 5"/>
             <wp:cNvGraphicFramePr>
               <a:graphicFrameLocks xmlns:a="http://schemas.openxmlformats.org/drawingml/2006/main" noChangeAspect="1"/>
             </wp:cNvGraphicFramePr>
@@ -3707,7 +3240,7 @@
                   <pic:spPr>
                     <a:xfrm>
                       <a:off x="0" y="0"/>
-                      <a:ext cx="5170052" cy="1869210"/>
+                      <a:ext cx="5274310" cy="924560"/>
                     </a:xfrm>
                     <a:prstGeom prst="rect">
                       <a:avLst/>
@@ -3722,11 +3255,6 @@
     </w:p>
     <w:p>
       <w:pPr>
-        <w:ind w:left="420"/>
-      </w:pPr>
-    </w:p>
-    <w:p>
-      <w:pPr>
         <w:pStyle w:val="1"/>
         <w:rPr>
           <w:rFonts w:asciiTheme="majorEastAsia" w:eastAsiaTheme="majorEastAsia" w:hAnsiTheme="majorEastAsia"/>
@@ -3740,7 +3268,7 @@
           <w:sz w:val="32"/>
           <w:szCs w:val="32"/>
         </w:rPr>
-        <w:t>d</w:t>
+        <w:t>l</w:t>
       </w:r>
       <w:r>
         <w:rPr>
@@ -3748,7 +3276,7 @@
           <w:sz w:val="32"/>
           <w:szCs w:val="32"/>
         </w:rPr>
-        <w:t>eque</w:t>
+        <w:t>ist</w:t>
       </w:r>
     </w:p>
     <w:p>
@@ -3756,9 +3284,13 @@
         <w:pStyle w:val="a7"/>
         <w:numPr>
           <w:ilvl w:val="0"/>
-          <w:numId w:val="8"/>
+          <w:numId w:val="7"/>
         </w:numPr>
+        <w:autoSpaceDE w:val="0"/>
+        <w:autoSpaceDN w:val="0"/>
+        <w:adjustRightInd w:val="0"/>
         <w:ind w:firstLineChars="0"/>
+        <w:jc w:val="left"/>
         <w:rPr>
           <w:rFonts w:asciiTheme="minorEastAsia" w:hAnsiTheme="minorEastAsia" w:cs="Microsoft YaHei UI"/>
           <w:kern w:val="0"/>
@@ -3800,7 +3332,7 @@
           <w:sz w:val="18"/>
           <w:szCs w:val="18"/>
         </w:rPr>
-        <w:t>deque</w:t>
+        <w:t>list</w:t>
       </w:r>
       <w:r>
         <w:rPr>
@@ -3845,7 +3377,7 @@
           <w:sz w:val="18"/>
           <w:szCs w:val="18"/>
         </w:rPr>
-        <w:t>deque</w:t>
+        <w:t>list</w:t>
       </w:r>
       <w:r>
         <w:rPr>
@@ -3872,7 +3404,7 @@
           <w:sz w:val="18"/>
           <w:szCs w:val="18"/>
         </w:rPr>
-        <w:t>deque</w:t>
+        <w:t>list</w:t>
       </w:r>
       <w:r>
         <w:rPr>
@@ -3889,33 +3421,46 @@
         <w:pStyle w:val="a7"/>
         <w:numPr>
           <w:ilvl w:val="0"/>
-          <w:numId w:val="8"/>
+          <w:numId w:val="7"/>
         </w:numPr>
+        <w:autoSpaceDE w:val="0"/>
+        <w:autoSpaceDN w:val="0"/>
+        <w:adjustRightInd w:val="0"/>
         <w:ind w:firstLineChars="0"/>
-        <w:rPr>
-          <w:rFonts w:asciiTheme="minorEastAsia" w:hAnsiTheme="minorEastAsia" w:cs="Microsoft YaHei UI"/>
-          <w:kern w:val="0"/>
-          <w:sz w:val="18"/>
-          <w:szCs w:val="18"/>
-        </w:rPr>
-      </w:pPr>
-      <w:r>
-        <w:rPr>
-          <w:rFonts w:asciiTheme="minorEastAsia" w:hAnsiTheme="minorEastAsia" w:cs="Microsoft YaHei UI"/>
-          <w:kern w:val="0"/>
-          <w:sz w:val="18"/>
-          <w:szCs w:val="18"/>
-        </w:rPr>
-        <w:t>v</w:t>
-      </w:r>
-      <w:r>
-        <w:rPr>
-          <w:rFonts w:asciiTheme="minorEastAsia" w:hAnsiTheme="minorEastAsia" w:cs="Microsoft YaHei UI"/>
-          <w:kern w:val="0"/>
-          <w:sz w:val="18"/>
-          <w:szCs w:val="18"/>
-        </w:rPr>
-        <w:t>ector 是单向开口的连续线性空间，deque是一种双向开口的连续线性空间；</w:t>
+        <w:jc w:val="left"/>
+        <w:rPr>
+          <w:rFonts w:asciiTheme="minorEastAsia" w:hAnsiTheme="minorEastAsia" w:cs="Microsoft YaHei UI"/>
+          <w:kern w:val="0"/>
+          <w:sz w:val="18"/>
+          <w:szCs w:val="18"/>
+        </w:rPr>
+      </w:pPr>
+      <w:r>
+        <w:rPr>
+          <w:rFonts w:asciiTheme="minorEastAsia" w:hAnsiTheme="minorEastAsia" w:cs="Microsoft YaHei UI"/>
+          <w:kern w:val="0"/>
+          <w:sz w:val="18"/>
+          <w:szCs w:val="18"/>
+        </w:rPr>
+        <w:t>SGI List是一个</w:t>
+      </w:r>
+      <w:r>
+        <w:rPr>
+          <w:rFonts w:asciiTheme="minorEastAsia" w:hAnsiTheme="minorEastAsia" w:cs="Microsoft YaHei UI" w:hint="eastAsia"/>
+          <w:kern w:val="0"/>
+          <w:sz w:val="18"/>
+          <w:szCs w:val="18"/>
+        </w:rPr>
+        <w:t>环形</w:t>
+      </w:r>
+      <w:r>
+        <w:rPr>
+          <w:rFonts w:asciiTheme="minorEastAsia" w:hAnsiTheme="minorEastAsia" w:cs="Microsoft YaHei UI"/>
+          <w:kern w:val="0"/>
+          <w:sz w:val="18"/>
+          <w:szCs w:val="18"/>
+        </w:rPr>
+        <w:t>双向链表，链式结构</w:t>
       </w:r>
     </w:p>
     <w:p>
@@ -3923,42 +3468,91 @@
         <w:pStyle w:val="a7"/>
         <w:numPr>
           <w:ilvl w:val="0"/>
-          <w:numId w:val="8"/>
+          <w:numId w:val="7"/>
         </w:numPr>
+        <w:autoSpaceDE w:val="0"/>
+        <w:autoSpaceDN w:val="0"/>
+        <w:adjustRightInd w:val="0"/>
         <w:ind w:firstLineChars="0"/>
-        <w:rPr>
-          <w:rFonts w:asciiTheme="minorEastAsia" w:hAnsiTheme="minorEastAsia" w:cs="Microsoft YaHei UI"/>
-          <w:kern w:val="0"/>
-          <w:sz w:val="18"/>
-          <w:szCs w:val="18"/>
-        </w:rPr>
-      </w:pPr>
-      <w:r>
-        <w:rPr>
-          <w:rFonts w:asciiTheme="minorEastAsia" w:hAnsiTheme="minorEastAsia" w:cs="Microsoft YaHei UI"/>
-          <w:kern w:val="0"/>
-          <w:sz w:val="18"/>
-          <w:szCs w:val="18"/>
-        </w:rPr>
-        <w:t>双向开口:可以在头尾两端分别做元素插入和删除操作；</w:t>
-      </w:r>
-      <w:r>
-        <w:rPr>
-          <w:rFonts w:asciiTheme="minorEastAsia" w:hAnsiTheme="minorEastAsia" w:cs="Microsoft YaHei UI"/>
-          <w:kern w:val="0"/>
-          <w:sz w:val="18"/>
-          <w:szCs w:val="18"/>
-        </w:rPr>
-        <w:t>v</w:t>
-      </w:r>
-      <w:r>
-        <w:rPr>
-          <w:rFonts w:asciiTheme="minorEastAsia" w:hAnsiTheme="minorEastAsia" w:cs="Microsoft YaHei UI"/>
-          <w:kern w:val="0"/>
-          <w:sz w:val="18"/>
-          <w:szCs w:val="18"/>
-        </w:rPr>
-        <w:t>ector从技术上讲，也可以进行头尾两端操作，但其头部操作，效率奇差；</w:t>
+        <w:jc w:val="left"/>
+        <w:rPr>
+          <w:rFonts w:asciiTheme="minorEastAsia" w:hAnsiTheme="minorEastAsia" w:cs="Microsoft YaHei UI"/>
+          <w:kern w:val="0"/>
+          <w:sz w:val="18"/>
+          <w:szCs w:val="18"/>
+        </w:rPr>
+      </w:pPr>
+      <w:r>
+        <w:rPr>
+          <w:rFonts w:asciiTheme="minorEastAsia" w:hAnsiTheme="minorEastAsia" w:cs="Microsoft YaHei UI"/>
+          <w:kern w:val="0"/>
+          <w:sz w:val="18"/>
+          <w:szCs w:val="18"/>
+        </w:rPr>
+        <w:t>l</w:t>
+      </w:r>
+      <w:r>
+        <w:rPr>
+          <w:rFonts w:asciiTheme="minorEastAsia" w:hAnsiTheme="minorEastAsia" w:cs="Microsoft YaHei UI"/>
+          <w:kern w:val="0"/>
+          <w:sz w:val="18"/>
+          <w:szCs w:val="18"/>
+        </w:rPr>
+        <w:t>ist迭代器：</w:t>
+      </w:r>
+      <w:r>
+        <w:rPr>
+          <w:rFonts w:asciiTheme="minorEastAsia" w:hAnsiTheme="minorEastAsia" w:cs="Microsoft YaHei UI" w:hint="eastAsia"/>
+          <w:kern w:val="0"/>
+          <w:sz w:val="18"/>
+          <w:szCs w:val="18"/>
+        </w:rPr>
+        <w:t>Bidirection</w:t>
+      </w:r>
+      <w:r>
+        <w:rPr>
+          <w:rFonts w:asciiTheme="minorEastAsia" w:hAnsiTheme="minorEastAsia" w:cs="Microsoft YaHei UI"/>
+          <w:kern w:val="0"/>
+          <w:sz w:val="18"/>
+          <w:szCs w:val="18"/>
+        </w:rPr>
+        <w:t>al Iterator</w:t>
+      </w:r>
+      <w:r>
+        <w:rPr>
+          <w:rFonts w:asciiTheme="minorEastAsia" w:hAnsiTheme="minorEastAsia" w:cs="Microsoft YaHei UI" w:hint="eastAsia"/>
+          <w:kern w:val="0"/>
+          <w:sz w:val="18"/>
+          <w:szCs w:val="18"/>
+        </w:rPr>
+        <w:t>（</w:t>
+      </w:r>
+      <w:r>
+        <w:rPr>
+          <w:rFonts w:asciiTheme="minorEastAsia" w:hAnsiTheme="minorEastAsia" w:cs="Microsoft YaHei UI" w:hint="eastAsia"/>
+          <w:kern w:val="0"/>
+          <w:sz w:val="18"/>
+          <w:szCs w:val="18"/>
+        </w:rPr>
+        <w:t>双向</w:t>
+      </w:r>
+      <w:r>
+        <w:rPr>
+          <w:rFonts w:asciiTheme="minorEastAsia" w:hAnsiTheme="minorEastAsia" w:cs="Microsoft YaHei UI" w:hint="eastAsia"/>
+          <w:kern w:val="0"/>
+          <w:sz w:val="18"/>
+          <w:szCs w:val="18"/>
+        </w:rPr>
+        <w:t>迭代器）</w:t>
+      </w:r>
+      <w:r>
+        <w:rPr>
+          <w:rFonts w:asciiTheme="minorEastAsia" w:hAnsiTheme="minorEastAsia" w:cs="Microsoft YaHei UI"/>
+          <w:kern w:val="0"/>
+          <w:sz w:val="18"/>
+          <w:szCs w:val="18"/>
+        </w:rPr>
+        <w:t>;</w:t>
       </w:r>
     </w:p>
     <w:p>
@@ -3966,220 +3560,110 @@
         <w:pStyle w:val="a7"/>
         <w:numPr>
           <w:ilvl w:val="0"/>
-          <w:numId w:val="8"/>
+          <w:numId w:val="7"/>
         </w:numPr>
+        <w:autoSpaceDE w:val="0"/>
+        <w:autoSpaceDN w:val="0"/>
+        <w:adjustRightInd w:val="0"/>
         <w:ind w:firstLineChars="0"/>
-        <w:rPr>
-          <w:rFonts w:asciiTheme="minorEastAsia" w:hAnsiTheme="minorEastAsia" w:cs="Microsoft YaHei UI"/>
-          <w:kern w:val="0"/>
-          <w:sz w:val="18"/>
-          <w:szCs w:val="18"/>
-        </w:rPr>
-      </w:pPr>
-      <w:r>
-        <w:rPr>
-          <w:rFonts w:asciiTheme="minorEastAsia" w:hAnsiTheme="minorEastAsia" w:cs="Microsoft YaHei UI"/>
-          <w:kern w:val="0"/>
-          <w:sz w:val="18"/>
-          <w:szCs w:val="18"/>
-        </w:rPr>
-        <w:t>d</w:t>
-      </w:r>
-      <w:r>
-        <w:rPr>
-          <w:rFonts w:asciiTheme="minorEastAsia" w:hAnsiTheme="minorEastAsia" w:cs="Microsoft YaHei UI"/>
-          <w:kern w:val="0"/>
-          <w:sz w:val="18"/>
-          <w:szCs w:val="18"/>
-        </w:rPr>
-        <w:t>eque和</w:t>
-      </w:r>
-      <w:r>
-        <w:rPr>
-          <w:rFonts w:asciiTheme="minorEastAsia" w:hAnsiTheme="minorEastAsia" w:cs="Microsoft YaHei UI"/>
-          <w:kern w:val="0"/>
-          <w:sz w:val="18"/>
-          <w:szCs w:val="18"/>
-        </w:rPr>
-        <w:t>v</w:t>
-      </w:r>
-      <w:r>
-        <w:rPr>
-          <w:rFonts w:asciiTheme="minorEastAsia" w:hAnsiTheme="minorEastAsia" w:cs="Microsoft YaHei UI"/>
-          <w:kern w:val="0"/>
-          <w:sz w:val="18"/>
-          <w:szCs w:val="18"/>
-        </w:rPr>
-        <w:t>ector差异：</w:t>
-      </w:r>
-    </w:p>
-    <w:p>
-      <w:pPr>
-        <w:pStyle w:val="a7"/>
-        <w:numPr>
-          <w:ilvl w:val="1"/>
-          <w:numId w:val="9"/>
-        </w:numPr>
-        <w:ind w:firstLineChars="0"/>
-        <w:rPr>
-          <w:rFonts w:asciiTheme="minorEastAsia" w:hAnsiTheme="minorEastAsia" w:cs="Microsoft YaHei UI"/>
-          <w:kern w:val="0"/>
-          <w:sz w:val="18"/>
-          <w:szCs w:val="18"/>
-        </w:rPr>
-      </w:pPr>
-      <w:r>
-        <w:rPr>
-          <w:rFonts w:asciiTheme="minorEastAsia" w:hAnsiTheme="minorEastAsia" w:cs="Microsoft YaHei UI"/>
-          <w:kern w:val="0"/>
-          <w:sz w:val="18"/>
-          <w:szCs w:val="18"/>
-        </w:rPr>
-        <w:t>deque</w:t>
-      </w:r>
-      <w:r>
-        <w:rPr>
-          <w:rFonts w:asciiTheme="minorEastAsia" w:hAnsiTheme="minorEastAsia" w:cs="Microsoft YaHei UI"/>
-          <w:kern w:val="0"/>
-          <w:sz w:val="18"/>
-          <w:szCs w:val="18"/>
-        </w:rPr>
-        <w:t>允许</w:t>
-      </w:r>
-      <w:r>
-        <w:rPr>
-          <w:rFonts w:asciiTheme="minorEastAsia" w:hAnsiTheme="minorEastAsia" w:cs="Microsoft YaHei UI"/>
-          <w:color w:val="FF0000"/>
-          <w:kern w:val="0"/>
-          <w:sz w:val="18"/>
-          <w:szCs w:val="18"/>
-        </w:rPr>
-        <w:t>常数时间内</w:t>
-      </w:r>
-      <w:r>
-        <w:rPr>
-          <w:rFonts w:asciiTheme="minorEastAsia" w:hAnsiTheme="minorEastAsia" w:cs="Microsoft YaHei UI"/>
-          <w:kern w:val="0"/>
-          <w:sz w:val="18"/>
-          <w:szCs w:val="18"/>
-        </w:rPr>
-        <w:t>对头端进行元素的插入或移除操作；</w:t>
-      </w:r>
-    </w:p>
-    <w:p>
-      <w:pPr>
-        <w:pStyle w:val="a7"/>
-        <w:numPr>
-          <w:ilvl w:val="1"/>
-          <w:numId w:val="9"/>
-        </w:numPr>
-        <w:ind w:firstLineChars="0"/>
-        <w:rPr>
-          <w:rFonts w:asciiTheme="minorEastAsia" w:hAnsiTheme="minorEastAsia" w:cs="Microsoft YaHei UI"/>
-          <w:kern w:val="0"/>
-          <w:sz w:val="18"/>
-          <w:szCs w:val="18"/>
-        </w:rPr>
-      </w:pPr>
-      <w:r>
-        <w:rPr>
-          <w:rFonts w:asciiTheme="minorEastAsia" w:hAnsiTheme="minorEastAsia" w:cs="Microsoft YaHei UI"/>
-          <w:kern w:val="0"/>
-          <w:sz w:val="18"/>
-          <w:szCs w:val="18"/>
-        </w:rPr>
-        <w:t>deque</w:t>
-      </w:r>
-      <w:r>
-        <w:rPr>
-          <w:rFonts w:asciiTheme="minorEastAsia" w:hAnsiTheme="minorEastAsia" w:cs="Microsoft YaHei UI"/>
-          <w:kern w:val="0"/>
-          <w:sz w:val="18"/>
-          <w:szCs w:val="18"/>
-        </w:rPr>
-        <w:t>没有容量（capacity）观念，</w:t>
-      </w:r>
-      <w:r>
-        <w:rPr>
-          <w:rFonts w:asciiTheme="minorEastAsia" w:hAnsiTheme="minorEastAsia" w:cs="Microsoft YaHei UI"/>
-          <w:kern w:val="0"/>
-          <w:sz w:val="18"/>
-          <w:szCs w:val="18"/>
-        </w:rPr>
-        <w:t>因为它是</w:t>
-      </w:r>
-      <w:r>
-        <w:rPr>
-          <w:rFonts w:asciiTheme="minorEastAsia" w:hAnsiTheme="minorEastAsia" w:cs="Microsoft YaHei UI"/>
-          <w:color w:val="FF0000"/>
-          <w:kern w:val="0"/>
-          <w:sz w:val="18"/>
-          <w:szCs w:val="18"/>
-        </w:rPr>
-        <w:t>动态的以分段连续空间</w:t>
-      </w:r>
-      <w:r>
-        <w:rPr>
-          <w:rFonts w:asciiTheme="minorEastAsia" w:hAnsiTheme="minorEastAsia" w:cs="Microsoft YaHei UI"/>
-          <w:kern w:val="0"/>
-          <w:sz w:val="18"/>
-          <w:szCs w:val="18"/>
-        </w:rPr>
-        <w:t>组合而成，</w:t>
-      </w:r>
-      <w:r>
-        <w:rPr>
-          <w:rFonts w:asciiTheme="minorEastAsia" w:hAnsiTheme="minorEastAsia" w:cs="Microsoft YaHei UI"/>
-          <w:kern w:val="0"/>
-          <w:sz w:val="18"/>
-          <w:szCs w:val="18"/>
-        </w:rPr>
-        <w:t>随时可以增加一段新的空间并链接起来。</w:t>
-      </w:r>
-      <w:r>
-        <w:rPr>
-          <w:rFonts w:asciiTheme="minorEastAsia" w:hAnsiTheme="minorEastAsia" w:cs="Microsoft YaHei UI"/>
-          <w:kern w:val="0"/>
-          <w:sz w:val="18"/>
-          <w:szCs w:val="18"/>
-        </w:rPr>
-        <w:t>deque</w:t>
-      </w:r>
-      <w:r>
-        <w:rPr>
-          <w:rFonts w:asciiTheme="minorEastAsia" w:hAnsiTheme="minorEastAsia" w:cs="Microsoft YaHei UI" w:hint="eastAsia"/>
-          <w:kern w:val="0"/>
-          <w:sz w:val="18"/>
-          <w:szCs w:val="18"/>
-        </w:rPr>
-        <w:t>不会像</w:t>
-      </w:r>
-      <w:r>
-        <w:rPr>
-          <w:rFonts w:asciiTheme="minorEastAsia" w:hAnsiTheme="minorEastAsia" w:cs="Microsoft YaHei UI"/>
-          <w:kern w:val="0"/>
-          <w:sz w:val="18"/>
-          <w:szCs w:val="18"/>
-        </w:rPr>
-        <w:t>v</w:t>
-      </w:r>
-      <w:r>
-        <w:rPr>
-          <w:rFonts w:asciiTheme="minorEastAsia" w:hAnsiTheme="minorEastAsia" w:cs="Microsoft YaHei UI" w:hint="eastAsia"/>
-          <w:kern w:val="0"/>
-          <w:sz w:val="18"/>
-          <w:szCs w:val="18"/>
-        </w:rPr>
-        <w:t>ector</w:t>
-      </w:r>
-      <w:r>
-        <w:rPr>
-          <w:rFonts w:asciiTheme="minorEastAsia" w:hAnsiTheme="minorEastAsia" w:cs="Microsoft YaHei UI"/>
-          <w:kern w:val="0"/>
-          <w:sz w:val="18"/>
-          <w:szCs w:val="18"/>
-        </w:rPr>
-        <w:t>那样：“因旧空间不足而重新配置一块更大的空间，然后复制元素到新空间，在释放就空间”；</w:t>
+        <w:jc w:val="left"/>
+        <w:rPr>
+          <w:rFonts w:asciiTheme="minorEastAsia" w:hAnsiTheme="minorEastAsia" w:cs="Microsoft YaHei UI"/>
+          <w:kern w:val="0"/>
+          <w:sz w:val="18"/>
+          <w:szCs w:val="18"/>
+        </w:rPr>
+      </w:pPr>
+      <w:r>
+        <w:rPr>
+          <w:rFonts w:asciiTheme="minorEastAsia" w:hAnsiTheme="minorEastAsia" w:cs="Microsoft YaHei UI"/>
+          <w:kern w:val="0"/>
+          <w:sz w:val="18"/>
+          <w:szCs w:val="18"/>
+        </w:rPr>
+        <w:t>list</w:t>
+      </w:r>
+      <w:r>
+        <w:rPr>
+          <w:rFonts w:asciiTheme="minorEastAsia" w:hAnsiTheme="minorEastAsia" w:cs="Microsoft YaHei UI" w:hint="eastAsia"/>
+          <w:kern w:val="0"/>
+          <w:sz w:val="18"/>
+          <w:szCs w:val="18"/>
+        </w:rPr>
+        <w:t>不能够像</w:t>
+      </w:r>
+      <w:r>
+        <w:rPr>
+          <w:rFonts w:asciiTheme="minorEastAsia" w:hAnsiTheme="minorEastAsia" w:cs="Microsoft YaHei UI"/>
+          <w:kern w:val="0"/>
+          <w:sz w:val="18"/>
+          <w:szCs w:val="18"/>
+        </w:rPr>
+        <w:t>vector</w:t>
+      </w:r>
+      <w:r>
+        <w:rPr>
+          <w:rFonts w:asciiTheme="minorEastAsia" w:hAnsiTheme="minorEastAsia" w:cs="Microsoft YaHei UI" w:hint="eastAsia"/>
+          <w:kern w:val="0"/>
+          <w:sz w:val="18"/>
+          <w:szCs w:val="18"/>
+        </w:rPr>
+        <w:t>一样以普通指针作为迭代器，因为其节点不保证在存储空间中连续存在；</w:t>
+      </w:r>
+      <w:r>
+        <w:rPr>
+          <w:rFonts w:asciiTheme="minorEastAsia" w:hAnsiTheme="minorEastAsia" w:cs="Microsoft YaHei UI"/>
+          <w:kern w:val="0"/>
+          <w:sz w:val="18"/>
+          <w:szCs w:val="18"/>
+        </w:rPr>
+        <w:lastRenderedPageBreak/>
+        <w:t>list</w:t>
+      </w:r>
+      <w:r>
+        <w:rPr>
+          <w:rFonts w:asciiTheme="minorEastAsia" w:hAnsiTheme="minorEastAsia" w:cs="Microsoft YaHei UI" w:hint="eastAsia"/>
+          <w:kern w:val="0"/>
+          <w:sz w:val="18"/>
+          <w:szCs w:val="18"/>
+        </w:rPr>
+        <w:t>迭代器必须具有指向</w:t>
+      </w:r>
+      <w:r>
+        <w:rPr>
+          <w:rFonts w:asciiTheme="minorEastAsia" w:hAnsiTheme="minorEastAsia" w:cs="Microsoft YaHei UI"/>
+          <w:kern w:val="0"/>
+          <w:sz w:val="18"/>
+          <w:szCs w:val="18"/>
+        </w:rPr>
+        <w:t>List</w:t>
+      </w:r>
+      <w:r>
+        <w:rPr>
+          <w:rFonts w:asciiTheme="minorEastAsia" w:hAnsiTheme="minorEastAsia" w:cs="Microsoft YaHei UI" w:hint="eastAsia"/>
+          <w:kern w:val="0"/>
+          <w:sz w:val="18"/>
+          <w:szCs w:val="18"/>
+        </w:rPr>
+        <w:t>节点的能力，并有能力进行</w:t>
+      </w:r>
+      <w:r>
+        <w:rPr>
+          <w:rFonts w:asciiTheme="minorEastAsia" w:hAnsiTheme="minorEastAsia" w:cs="Microsoft YaHei UI"/>
+          <w:kern w:val="0"/>
+          <w:sz w:val="18"/>
+          <w:szCs w:val="18"/>
+        </w:rPr>
+        <w:t>++ / -- / &amp;</w:t>
+      </w:r>
+      <w:r>
+        <w:rPr>
+          <w:rFonts w:asciiTheme="minorEastAsia" w:hAnsiTheme="minorEastAsia" w:cs="Microsoft YaHei UI" w:hint="eastAsia"/>
+          <w:kern w:val="0"/>
+          <w:sz w:val="18"/>
+          <w:szCs w:val="18"/>
+        </w:rPr>
+        <w:t>等操作；</w:t>
       </w:r>
     </w:p>
     <w:p>
@@ -4187,1523 +3671,52 @@
         <w:pStyle w:val="a7"/>
         <w:numPr>
           <w:ilvl w:val="0"/>
-          <w:numId w:val="8"/>
+          <w:numId w:val="7"/>
         </w:numPr>
+        <w:autoSpaceDE w:val="0"/>
+        <w:autoSpaceDN w:val="0"/>
+        <w:adjustRightInd w:val="0"/>
         <w:ind w:firstLineChars="0"/>
-        <w:rPr>
-          <w:rFonts w:asciiTheme="minorEastAsia" w:hAnsiTheme="minorEastAsia" w:cs="Microsoft YaHei UI"/>
-          <w:kern w:val="0"/>
-          <w:sz w:val="18"/>
-          <w:szCs w:val="18"/>
-        </w:rPr>
-      </w:pPr>
-      <w:r>
-        <w:rPr>
-          <w:rFonts w:asciiTheme="minorEastAsia" w:hAnsiTheme="minorEastAsia" w:cs="Microsoft YaHei UI"/>
-          <w:kern w:val="0"/>
-          <w:sz w:val="18"/>
-          <w:szCs w:val="18"/>
-        </w:rPr>
-        <w:t>deque</w:t>
-      </w:r>
-      <w:r>
-        <w:rPr>
-          <w:rFonts w:asciiTheme="minorEastAsia" w:hAnsiTheme="minorEastAsia" w:cs="Microsoft YaHei UI"/>
-          <w:kern w:val="0"/>
-          <w:sz w:val="18"/>
-          <w:szCs w:val="18"/>
-        </w:rPr>
-        <w:t>也提供</w:t>
-      </w:r>
-      <w:r>
-        <w:rPr>
-          <w:rFonts w:asciiTheme="minorEastAsia" w:hAnsiTheme="minorEastAsia" w:cs="Microsoft YaHei UI" w:hint="eastAsia"/>
-          <w:kern w:val="0"/>
-          <w:sz w:val="18"/>
-          <w:szCs w:val="18"/>
-        </w:rPr>
-        <w:t>Ra</w:t>
-      </w:r>
-      <w:r>
-        <w:rPr>
-          <w:rFonts w:asciiTheme="minorEastAsia" w:hAnsiTheme="minorEastAsia" w:cs="Microsoft YaHei UI"/>
-          <w:kern w:val="0"/>
-          <w:sz w:val="18"/>
-          <w:szCs w:val="18"/>
-        </w:rPr>
-        <w:t>mdonAccess Iterator</w:t>
-      </w:r>
-      <w:r>
-        <w:rPr>
-          <w:rFonts w:asciiTheme="minorEastAsia" w:hAnsiTheme="minorEastAsia" w:cs="Microsoft YaHei UI"/>
-          <w:kern w:val="0"/>
-          <w:sz w:val="18"/>
-          <w:szCs w:val="18"/>
-        </w:rPr>
-        <w:t>，但并不是普通指针</w:t>
-      </w:r>
-      <w:r>
-        <w:rPr>
-          <w:rFonts w:asciiTheme="minorEastAsia" w:hAnsiTheme="minorEastAsia" w:cs="Microsoft YaHei UI" w:hint="eastAsia"/>
-          <w:kern w:val="0"/>
-          <w:sz w:val="18"/>
-          <w:szCs w:val="18"/>
-        </w:rPr>
-        <w:t>;</w:t>
-      </w:r>
-      <w:r>
-        <w:rPr>
-          <w:rFonts w:asciiTheme="minorEastAsia" w:hAnsiTheme="minorEastAsia" w:cs="Microsoft YaHei UI"/>
-          <w:kern w:val="0"/>
-          <w:sz w:val="18"/>
-          <w:szCs w:val="18"/>
-        </w:rPr>
-        <w:t>因此，</w:t>
-      </w:r>
-      <w:r>
-        <w:rPr>
-          <w:rFonts w:asciiTheme="minorEastAsia" w:hAnsiTheme="minorEastAsia" w:cs="Microsoft YaHei UI"/>
-          <w:kern w:val="0"/>
-          <w:sz w:val="18"/>
-          <w:szCs w:val="18"/>
-        </w:rPr>
-        <w:t>d</w:t>
-      </w:r>
-      <w:r>
-        <w:rPr>
-          <w:rFonts w:asciiTheme="minorEastAsia" w:hAnsiTheme="minorEastAsia" w:cs="Microsoft YaHei UI" w:hint="eastAsia"/>
-          <w:kern w:val="0"/>
-          <w:sz w:val="18"/>
-          <w:szCs w:val="18"/>
-        </w:rPr>
-        <w:t>eque</w:t>
-      </w:r>
-      <w:r>
-        <w:rPr>
-          <w:rFonts w:asciiTheme="minorEastAsia" w:hAnsiTheme="minorEastAsia" w:cs="Microsoft YaHei UI"/>
-          <w:kern w:val="0"/>
-          <w:sz w:val="18"/>
-          <w:szCs w:val="18"/>
-        </w:rPr>
-        <w:t>复杂度比</w:t>
-      </w:r>
-      <w:r>
-        <w:rPr>
-          <w:rFonts w:asciiTheme="minorEastAsia" w:hAnsiTheme="minorEastAsia" w:cs="Microsoft YaHei UI"/>
-          <w:kern w:val="0"/>
-          <w:sz w:val="18"/>
-          <w:szCs w:val="18"/>
-        </w:rPr>
-        <w:t>v</w:t>
-      </w:r>
-      <w:r>
-        <w:rPr>
-          <w:rFonts w:asciiTheme="minorEastAsia" w:hAnsiTheme="minorEastAsia" w:cs="Microsoft YaHei UI"/>
-          <w:kern w:val="0"/>
-          <w:sz w:val="18"/>
-          <w:szCs w:val="18"/>
-        </w:rPr>
-        <w:t>ector更复杂，当然影响了各方面的运算，因此：</w:t>
-      </w:r>
-      <w:r>
-        <w:rPr>
-          <w:rFonts w:asciiTheme="minorEastAsia" w:hAnsiTheme="minorEastAsia" w:cs="Microsoft YaHei UI"/>
-          <w:color w:val="FF0000"/>
-          <w:kern w:val="0"/>
-          <w:sz w:val="18"/>
-          <w:szCs w:val="18"/>
-        </w:rPr>
-        <w:t>除非必要，尽可能选择</w:t>
-      </w:r>
-      <w:r>
-        <w:rPr>
-          <w:rFonts w:asciiTheme="minorEastAsia" w:hAnsiTheme="minorEastAsia" w:cs="Microsoft YaHei UI"/>
-          <w:color w:val="FF0000"/>
-          <w:kern w:val="0"/>
-          <w:sz w:val="18"/>
-          <w:szCs w:val="18"/>
-        </w:rPr>
-        <w:t>v</w:t>
-      </w:r>
-      <w:r>
-        <w:rPr>
-          <w:rFonts w:asciiTheme="minorEastAsia" w:hAnsiTheme="minorEastAsia" w:cs="Microsoft YaHei UI"/>
-          <w:color w:val="FF0000"/>
-          <w:kern w:val="0"/>
-          <w:sz w:val="18"/>
-          <w:szCs w:val="18"/>
-        </w:rPr>
-        <w:t>ector而非</w:t>
-      </w:r>
-      <w:r>
-        <w:rPr>
-          <w:rFonts w:asciiTheme="minorEastAsia" w:hAnsiTheme="minorEastAsia" w:cs="Microsoft YaHei UI"/>
-          <w:color w:val="FF0000"/>
-          <w:kern w:val="0"/>
-          <w:sz w:val="18"/>
-          <w:szCs w:val="18"/>
-        </w:rPr>
-        <w:t>d</w:t>
-      </w:r>
-      <w:r>
-        <w:rPr>
-          <w:rFonts w:asciiTheme="minorEastAsia" w:hAnsiTheme="minorEastAsia" w:cs="Microsoft YaHei UI" w:hint="eastAsia"/>
-          <w:color w:val="FF0000"/>
-          <w:kern w:val="0"/>
-          <w:sz w:val="18"/>
-          <w:szCs w:val="18"/>
-        </w:rPr>
-        <w:t>eque</w:t>
-      </w:r>
-      <w:r>
-        <w:rPr>
-          <w:rFonts w:asciiTheme="minorEastAsia" w:hAnsiTheme="minorEastAsia" w:cs="Microsoft YaHei UI"/>
-          <w:color w:val="FF0000"/>
-          <w:kern w:val="0"/>
-          <w:sz w:val="18"/>
-          <w:szCs w:val="18"/>
-        </w:rPr>
-        <w:t>;</w:t>
-      </w:r>
-    </w:p>
-    <w:p>
-      <w:pPr>
-        <w:pStyle w:val="a7"/>
-        <w:numPr>
-          <w:ilvl w:val="0"/>
-          <w:numId w:val="8"/>
-        </w:numPr>
-        <w:ind w:firstLineChars="0"/>
-        <w:rPr>
-          <w:rFonts w:asciiTheme="minorEastAsia" w:hAnsiTheme="minorEastAsia" w:cs="Microsoft YaHei UI"/>
-          <w:kern w:val="0"/>
-          <w:sz w:val="18"/>
-          <w:szCs w:val="18"/>
-        </w:rPr>
-      </w:pPr>
-      <w:r>
-        <w:rPr>
-          <w:rFonts w:asciiTheme="minorEastAsia" w:hAnsiTheme="minorEastAsia" w:cs="Microsoft YaHei UI"/>
-          <w:color w:val="FF0000"/>
-          <w:kern w:val="0"/>
-          <w:sz w:val="18"/>
-          <w:szCs w:val="18"/>
-        </w:rPr>
-        <w:t>d</w:t>
-      </w:r>
-      <w:r>
-        <w:rPr>
-          <w:rFonts w:asciiTheme="minorEastAsia" w:hAnsiTheme="minorEastAsia" w:cs="Microsoft YaHei UI"/>
-          <w:color w:val="FF0000"/>
-          <w:kern w:val="0"/>
-          <w:sz w:val="18"/>
-          <w:szCs w:val="18"/>
-        </w:rPr>
-        <w:t>eque中控器</w:t>
-      </w:r>
-      <w:r>
-        <w:rPr>
-          <w:rFonts w:asciiTheme="minorEastAsia" w:hAnsiTheme="minorEastAsia" w:cs="Microsoft YaHei UI" w:hint="eastAsia"/>
-          <w:color w:val="FF0000"/>
-          <w:kern w:val="0"/>
-          <w:sz w:val="18"/>
-          <w:szCs w:val="18"/>
-        </w:rPr>
-        <w:t>:</w:t>
-      </w:r>
-    </w:p>
-    <w:p>
-      <w:pPr>
-        <w:pStyle w:val="a7"/>
-        <w:numPr>
-          <w:ilvl w:val="0"/>
-          <w:numId w:val="10"/>
-        </w:numPr>
-        <w:ind w:firstLineChars="0"/>
-        <w:rPr>
-          <w:rFonts w:asciiTheme="minorEastAsia" w:hAnsiTheme="minorEastAsia" w:cs="Microsoft YaHei UI"/>
-          <w:kern w:val="0"/>
-          <w:sz w:val="18"/>
-          <w:szCs w:val="18"/>
-        </w:rPr>
-      </w:pPr>
-      <w:r>
-        <w:rPr>
-          <w:rFonts w:asciiTheme="minorEastAsia" w:hAnsiTheme="minorEastAsia" w:cs="Microsoft YaHei UI"/>
-          <w:color w:val="FF0000"/>
-          <w:kern w:val="0"/>
-          <w:sz w:val="18"/>
-          <w:szCs w:val="18"/>
-        </w:rPr>
-        <w:t>分段连续空间，就必须有中央控制，</w:t>
-      </w:r>
-      <w:r>
-        <w:rPr>
-          <w:rFonts w:asciiTheme="minorEastAsia" w:hAnsiTheme="minorEastAsia" w:cs="Microsoft YaHei UI"/>
-          <w:kern w:val="0"/>
-          <w:sz w:val="18"/>
-          <w:szCs w:val="18"/>
-        </w:rPr>
-        <w:t>而为了整体连续的假象，数据结构及迭代器设计颇为复杂；</w:t>
-      </w:r>
-    </w:p>
-    <w:p>
-      <w:pPr>
-        <w:pStyle w:val="a7"/>
-        <w:numPr>
-          <w:ilvl w:val="0"/>
-          <w:numId w:val="10"/>
-        </w:numPr>
-        <w:ind w:firstLineChars="0"/>
-        <w:rPr>
-          <w:rFonts w:asciiTheme="minorEastAsia" w:hAnsiTheme="minorEastAsia" w:cs="Microsoft YaHei UI"/>
-          <w:kern w:val="0"/>
-          <w:sz w:val="18"/>
-          <w:szCs w:val="18"/>
-        </w:rPr>
-      </w:pPr>
-      <w:r>
-        <w:rPr>
-          <w:rFonts w:asciiTheme="minorEastAsia" w:hAnsiTheme="minorEastAsia" w:cs="Microsoft YaHei UI"/>
-          <w:color w:val="FF0000"/>
-          <w:kern w:val="0"/>
-          <w:sz w:val="18"/>
-          <w:szCs w:val="18"/>
-        </w:rPr>
-        <w:t>d</w:t>
-      </w:r>
-      <w:r>
-        <w:rPr>
-          <w:rFonts w:asciiTheme="minorEastAsia" w:hAnsiTheme="minorEastAsia" w:cs="Microsoft YaHei UI" w:hint="eastAsia"/>
-          <w:color w:val="FF0000"/>
-          <w:kern w:val="0"/>
-          <w:sz w:val="18"/>
-          <w:szCs w:val="18"/>
-        </w:rPr>
-        <w:t>eque</w:t>
-      </w:r>
-      <w:r>
-        <w:rPr>
-          <w:rFonts w:asciiTheme="minorEastAsia" w:hAnsiTheme="minorEastAsia" w:cs="Microsoft YaHei UI"/>
-          <w:color w:val="FF0000"/>
-          <w:kern w:val="0"/>
-          <w:sz w:val="18"/>
-          <w:szCs w:val="18"/>
-        </w:rPr>
-        <w:t>采用一块“map”作为主控，map是一小块连续空间，其中每个元素（称为一个节点，node）都是指针，指向另一段（较大的）连续线性空间</w:t>
-      </w:r>
-      <w:r>
-        <w:rPr>
-          <w:rFonts w:asciiTheme="minorEastAsia" w:hAnsiTheme="minorEastAsia" w:cs="Microsoft YaHei UI"/>
-          <w:color w:val="FF0000"/>
-          <w:kern w:val="0"/>
-          <w:sz w:val="18"/>
-          <w:szCs w:val="18"/>
-        </w:rPr>
-        <w:t>，称为缓冲区</w:t>
-      </w:r>
-      <w:r>
-        <w:rPr>
-          <w:rFonts w:asciiTheme="minorEastAsia" w:hAnsiTheme="minorEastAsia" w:cs="Microsoft YaHei UI"/>
-          <w:color w:val="FF0000"/>
-          <w:kern w:val="0"/>
-          <w:sz w:val="18"/>
-          <w:szCs w:val="18"/>
-        </w:rPr>
-        <w:t>，</w:t>
-      </w:r>
-      <w:r>
-        <w:rPr>
-          <w:rFonts w:asciiTheme="minorEastAsia" w:hAnsiTheme="minorEastAsia" w:cs="Microsoft YaHei UI" w:hint="eastAsia"/>
-          <w:color w:val="FF0000"/>
-          <w:kern w:val="0"/>
-          <w:sz w:val="18"/>
-          <w:szCs w:val="18"/>
-        </w:rPr>
-        <w:t>缓冲区才是deque</w:t>
-      </w:r>
-      <w:r>
-        <w:rPr>
-          <w:rFonts w:asciiTheme="minorEastAsia" w:hAnsiTheme="minorEastAsia" w:cs="Microsoft YaHei UI"/>
-          <w:color w:val="FF0000"/>
-          <w:kern w:val="0"/>
-          <w:sz w:val="18"/>
-          <w:szCs w:val="18"/>
-        </w:rPr>
-        <w:t>的存储空间主体</w:t>
-      </w:r>
-      <w:r>
-        <w:rPr>
-          <w:rFonts w:asciiTheme="minorEastAsia" w:hAnsiTheme="minorEastAsia" w:cs="Microsoft YaHei UI"/>
-          <w:color w:val="FF0000"/>
-          <w:kern w:val="0"/>
-          <w:sz w:val="18"/>
-          <w:szCs w:val="18"/>
-        </w:rPr>
-        <w:t>；</w:t>
-      </w:r>
-    </w:p>
-    <w:p>
-      <w:pPr>
-        <w:ind w:left="1260"/>
-        <w:rPr>
-          <w:rFonts w:asciiTheme="minorEastAsia" w:hAnsiTheme="minorEastAsia" w:cs="Microsoft YaHei UI"/>
-          <w:kern w:val="0"/>
-          <w:sz w:val="18"/>
-          <w:szCs w:val="18"/>
-        </w:rPr>
-      </w:pPr>
-    </w:p>
-    <w:p>
-      <w:pPr>
-        <w:pStyle w:val="1"/>
-        <w:rPr>
-          <w:rFonts w:asciiTheme="majorEastAsia" w:eastAsiaTheme="majorEastAsia" w:hAnsiTheme="majorEastAsia"/>
-          <w:sz w:val="32"/>
-          <w:szCs w:val="32"/>
-        </w:rPr>
-      </w:pPr>
-      <w:r>
-        <w:rPr>
-          <w:rFonts w:asciiTheme="majorEastAsia" w:eastAsiaTheme="majorEastAsia" w:hAnsiTheme="majorEastAsia"/>
-          <w:sz w:val="32"/>
-          <w:szCs w:val="32"/>
-        </w:rPr>
-        <w:t>s</w:t>
-      </w:r>
-      <w:r>
-        <w:rPr>
-          <w:rFonts w:asciiTheme="majorEastAsia" w:eastAsiaTheme="majorEastAsia" w:hAnsiTheme="majorEastAsia"/>
-          <w:sz w:val="32"/>
-          <w:szCs w:val="32"/>
-        </w:rPr>
-        <w:t>tack</w:t>
-      </w:r>
-    </w:p>
-    <w:p>
-      <w:pPr>
-        <w:pStyle w:val="a7"/>
-        <w:numPr>
-          <w:ilvl w:val="0"/>
-          <w:numId w:val="11"/>
-        </w:numPr>
-        <w:ind w:firstLineChars="0"/>
-        <w:rPr>
-          <w:rFonts w:asciiTheme="minorEastAsia" w:hAnsiTheme="minorEastAsia" w:cs="Microsoft YaHei UI"/>
-          <w:kern w:val="0"/>
-          <w:sz w:val="18"/>
-          <w:szCs w:val="18"/>
-        </w:rPr>
-      </w:pPr>
-      <w:r>
-        <w:rPr>
-          <w:rFonts w:asciiTheme="minorEastAsia" w:hAnsiTheme="minorEastAsia" w:cs="Microsoft YaHei UI" w:hint="eastAsia"/>
-          <w:kern w:val="0"/>
-          <w:sz w:val="18"/>
-          <w:szCs w:val="18"/>
-        </w:rPr>
-        <w:t>#</w:t>
-      </w:r>
-      <w:r>
-        <w:rPr>
-          <w:rFonts w:asciiTheme="minorEastAsia" w:hAnsiTheme="minorEastAsia" w:cs="Microsoft YaHei UI"/>
-          <w:kern w:val="0"/>
-          <w:sz w:val="18"/>
-          <w:szCs w:val="18"/>
-        </w:rPr>
-        <w:t xml:space="preserve">include </w:t>
-      </w:r>
-      <w:r>
-        <w:rPr>
-          <w:rFonts w:asciiTheme="minorEastAsia" w:hAnsiTheme="minorEastAsia" w:cs="Microsoft YaHei UI" w:hint="eastAsia"/>
-          <w:kern w:val="0"/>
-          <w:sz w:val="18"/>
-          <w:szCs w:val="18"/>
-        </w:rPr>
-        <w:t>&lt;</w:t>
-      </w:r>
-      <w:r>
-        <w:rPr>
-          <w:rFonts w:asciiTheme="minorEastAsia" w:hAnsiTheme="minorEastAsia" w:cs="Microsoft YaHei UI"/>
-          <w:kern w:val="0"/>
-          <w:sz w:val="18"/>
-          <w:szCs w:val="18"/>
-        </w:rPr>
-        <w:t>stack</w:t>
-      </w:r>
-      <w:r>
-        <w:rPr>
-          <w:rFonts w:asciiTheme="minorEastAsia" w:hAnsiTheme="minorEastAsia" w:cs="Microsoft YaHei UI"/>
-          <w:kern w:val="0"/>
-          <w:sz w:val="18"/>
-          <w:szCs w:val="18"/>
-        </w:rPr>
-        <w:t>&gt;,但</w:t>
-      </w:r>
-      <w:r>
-        <w:rPr>
-          <w:rFonts w:asciiTheme="minorEastAsia" w:hAnsiTheme="minorEastAsia" w:cs="Microsoft YaHei UI" w:hint="eastAsia"/>
-          <w:kern w:val="0"/>
-          <w:sz w:val="18"/>
-          <w:szCs w:val="18"/>
-        </w:rPr>
-        <w:t>S</w:t>
-      </w:r>
-      <w:r>
-        <w:rPr>
-          <w:rFonts w:asciiTheme="minorEastAsia" w:hAnsiTheme="minorEastAsia" w:cs="Microsoft YaHei UI"/>
-          <w:kern w:val="0"/>
-          <w:sz w:val="18"/>
-          <w:szCs w:val="18"/>
-        </w:rPr>
-        <w:t>GI STL</w:t>
-      </w:r>
-      <w:r>
-        <w:rPr>
-          <w:rFonts w:asciiTheme="minorEastAsia" w:hAnsiTheme="minorEastAsia" w:cs="Microsoft YaHei UI" w:hint="eastAsia"/>
-          <w:kern w:val="0"/>
-          <w:sz w:val="18"/>
-          <w:szCs w:val="18"/>
-        </w:rPr>
-        <w:t>将</w:t>
-      </w:r>
-      <w:r>
-        <w:rPr>
-          <w:rFonts w:asciiTheme="minorEastAsia" w:hAnsiTheme="minorEastAsia" w:cs="Microsoft YaHei UI"/>
-          <w:kern w:val="0"/>
-          <w:sz w:val="18"/>
-          <w:szCs w:val="18"/>
-        </w:rPr>
-        <w:t>stack</w:t>
-      </w:r>
-      <w:r>
-        <w:rPr>
-          <w:rFonts w:asciiTheme="minorEastAsia" w:hAnsiTheme="minorEastAsia" w:cs="Microsoft YaHei UI" w:hint="eastAsia"/>
-          <w:kern w:val="0"/>
-          <w:sz w:val="18"/>
-          <w:szCs w:val="18"/>
-        </w:rPr>
-        <w:t>实现于更底层的&lt;</w:t>
-      </w:r>
-      <w:r>
-        <w:rPr>
-          <w:rFonts w:asciiTheme="minorEastAsia" w:hAnsiTheme="minorEastAsia" w:cs="Microsoft YaHei UI"/>
-          <w:kern w:val="0"/>
-          <w:sz w:val="18"/>
-          <w:szCs w:val="18"/>
-        </w:rPr>
-        <w:t>stl_</w:t>
-      </w:r>
-      <w:r>
-        <w:rPr>
-          <w:rFonts w:asciiTheme="minorEastAsia" w:hAnsiTheme="minorEastAsia" w:cs="Microsoft YaHei UI"/>
-          <w:kern w:val="0"/>
-          <w:sz w:val="18"/>
-          <w:szCs w:val="18"/>
-        </w:rPr>
-        <w:t>stack</w:t>
-      </w:r>
-      <w:r>
-        <w:rPr>
-          <w:rFonts w:asciiTheme="minorEastAsia" w:hAnsiTheme="minorEastAsia" w:cs="Microsoft YaHei UI"/>
-          <w:kern w:val="0"/>
-          <w:sz w:val="18"/>
-          <w:szCs w:val="18"/>
-        </w:rPr>
-        <w:t>.h&gt;</w:t>
-      </w:r>
-    </w:p>
-    <w:p>
-      <w:pPr>
-        <w:pStyle w:val="a7"/>
-        <w:numPr>
-          <w:ilvl w:val="0"/>
-          <w:numId w:val="11"/>
-        </w:numPr>
-        <w:ind w:firstLineChars="0"/>
-        <w:rPr>
-          <w:rFonts w:asciiTheme="minorEastAsia" w:hAnsiTheme="minorEastAsia" w:cs="Microsoft YaHei UI"/>
-          <w:kern w:val="0"/>
-          <w:sz w:val="18"/>
-          <w:szCs w:val="18"/>
-        </w:rPr>
-      </w:pPr>
-      <w:r>
-        <w:rPr>
-          <w:rFonts w:asciiTheme="minorEastAsia" w:hAnsiTheme="minorEastAsia" w:cs="Microsoft YaHei UI"/>
-          <w:kern w:val="0"/>
-          <w:sz w:val="18"/>
-          <w:szCs w:val="18"/>
-        </w:rPr>
-        <w:t>s</w:t>
-      </w:r>
-      <w:r>
-        <w:rPr>
-          <w:rFonts w:asciiTheme="minorEastAsia" w:hAnsiTheme="minorEastAsia" w:cs="Microsoft YaHei UI"/>
-          <w:kern w:val="0"/>
-          <w:sz w:val="18"/>
-          <w:szCs w:val="18"/>
-        </w:rPr>
-        <w:t>tack是一种</w:t>
-      </w:r>
-      <w:r>
-        <w:rPr>
-          <w:rFonts w:asciiTheme="minorEastAsia" w:hAnsiTheme="minorEastAsia" w:cs="Microsoft YaHei UI"/>
-          <w:kern w:val="0"/>
-          <w:sz w:val="18"/>
-          <w:szCs w:val="18"/>
-        </w:rPr>
-        <w:t>“</w:t>
-      </w:r>
-      <w:r>
-        <w:rPr>
-          <w:rFonts w:asciiTheme="minorEastAsia" w:hAnsiTheme="minorEastAsia" w:cs="Microsoft YaHei UI"/>
-          <w:kern w:val="0"/>
-          <w:sz w:val="18"/>
-          <w:szCs w:val="18"/>
-        </w:rPr>
-        <w:t>先进后出</w:t>
-      </w:r>
-      <w:r>
-        <w:rPr>
-          <w:rFonts w:asciiTheme="minorEastAsia" w:hAnsiTheme="minorEastAsia" w:cs="Microsoft YaHei UI"/>
-          <w:kern w:val="0"/>
-          <w:sz w:val="18"/>
-          <w:szCs w:val="18"/>
-        </w:rPr>
-        <w:t>”</w:t>
-      </w:r>
-      <w:r>
-        <w:rPr>
-          <w:rFonts w:asciiTheme="minorEastAsia" w:hAnsiTheme="minorEastAsia" w:cs="Microsoft YaHei UI"/>
-          <w:kern w:val="0"/>
-          <w:sz w:val="18"/>
-          <w:szCs w:val="18"/>
-        </w:rPr>
-        <w:t>的数据结构</w:t>
-      </w:r>
-    </w:p>
-    <w:p>
-      <w:pPr>
-        <w:pStyle w:val="a7"/>
-        <w:numPr>
-          <w:ilvl w:val="0"/>
-          <w:numId w:val="11"/>
-        </w:numPr>
-        <w:ind w:firstLineChars="0"/>
-        <w:rPr>
-          <w:rFonts w:asciiTheme="minorEastAsia" w:hAnsiTheme="minorEastAsia" w:cs="Microsoft YaHei UI"/>
-          <w:kern w:val="0"/>
-          <w:sz w:val="18"/>
-          <w:szCs w:val="18"/>
-        </w:rPr>
-      </w:pPr>
-      <w:r>
-        <w:rPr>
-          <w:rFonts w:asciiTheme="minorEastAsia" w:hAnsiTheme="minorEastAsia" w:cs="Microsoft YaHei UI"/>
-          <w:kern w:val="0"/>
-          <w:sz w:val="18"/>
-          <w:szCs w:val="18"/>
-        </w:rPr>
-        <w:t>s</w:t>
-      </w:r>
-      <w:r>
-        <w:rPr>
-          <w:rFonts w:asciiTheme="minorEastAsia" w:hAnsiTheme="minorEastAsia" w:cs="Microsoft YaHei UI" w:hint="eastAsia"/>
-          <w:kern w:val="0"/>
-          <w:sz w:val="18"/>
-          <w:szCs w:val="18"/>
-        </w:rPr>
-        <w:t>tack</w:t>
-      </w:r>
-      <w:r>
-        <w:rPr>
-          <w:rFonts w:asciiTheme="minorEastAsia" w:hAnsiTheme="minorEastAsia" w:cs="Microsoft YaHei UI"/>
-          <w:kern w:val="0"/>
-          <w:sz w:val="18"/>
-          <w:szCs w:val="18"/>
-        </w:rPr>
-        <w:t>底层</w:t>
-      </w:r>
-      <w:r>
-        <w:rPr>
-          <w:rFonts w:asciiTheme="minorEastAsia" w:hAnsiTheme="minorEastAsia" w:cs="Microsoft YaHei UI"/>
-          <w:kern w:val="0"/>
-          <w:sz w:val="18"/>
-          <w:szCs w:val="18"/>
-        </w:rPr>
-        <w:t>默认</w:t>
-      </w:r>
-      <w:r>
-        <w:rPr>
-          <w:rFonts w:asciiTheme="minorEastAsia" w:hAnsiTheme="minorEastAsia" w:cs="Microsoft YaHei UI"/>
-          <w:kern w:val="0"/>
-          <w:sz w:val="18"/>
-          <w:szCs w:val="18"/>
-        </w:rPr>
-        <w:t>使用</w:t>
-      </w:r>
-      <w:r>
-        <w:rPr>
-          <w:rFonts w:asciiTheme="minorEastAsia" w:hAnsiTheme="minorEastAsia" w:cs="Microsoft YaHei UI" w:hint="eastAsia"/>
-          <w:kern w:val="0"/>
-          <w:sz w:val="18"/>
-          <w:szCs w:val="18"/>
-        </w:rPr>
-        <w:t>d</w:t>
-      </w:r>
-      <w:r>
-        <w:rPr>
-          <w:rFonts w:asciiTheme="minorEastAsia" w:hAnsiTheme="minorEastAsia" w:cs="Microsoft YaHei UI" w:hint="eastAsia"/>
-          <w:kern w:val="0"/>
-          <w:sz w:val="18"/>
-          <w:szCs w:val="18"/>
-        </w:rPr>
-        <w:t>eque</w:t>
-      </w:r>
-      <w:r>
-        <w:rPr>
-          <w:rFonts w:asciiTheme="minorEastAsia" w:hAnsiTheme="minorEastAsia" w:cs="Microsoft YaHei UI" w:hint="eastAsia"/>
-          <w:kern w:val="0"/>
-          <w:sz w:val="18"/>
-          <w:szCs w:val="18"/>
-        </w:rPr>
-        <w:t>作为容器</w:t>
-      </w:r>
-      <w:r>
-        <w:rPr>
-          <w:rFonts w:asciiTheme="minorEastAsia" w:hAnsiTheme="minorEastAsia" w:cs="Microsoft YaHei UI" w:hint="eastAsia"/>
-          <w:kern w:val="0"/>
-          <w:sz w:val="18"/>
-          <w:szCs w:val="18"/>
-        </w:rPr>
-        <w:t>；</w:t>
-      </w:r>
-    </w:p>
-    <w:p>
-      <w:pPr>
-        <w:pStyle w:val="a7"/>
-        <w:numPr>
-          <w:ilvl w:val="0"/>
-          <w:numId w:val="11"/>
-        </w:numPr>
-        <w:ind w:firstLineChars="0"/>
-        <w:rPr>
-          <w:rFonts w:asciiTheme="minorEastAsia" w:hAnsiTheme="minorEastAsia" w:cs="Microsoft YaHei UI"/>
-          <w:kern w:val="0"/>
-          <w:sz w:val="18"/>
-          <w:szCs w:val="18"/>
-        </w:rPr>
-      </w:pPr>
-      <w:r>
-        <w:rPr>
-          <w:rFonts w:asciiTheme="minorEastAsia" w:hAnsiTheme="minorEastAsia" w:cs="Microsoft YaHei UI" w:hint="eastAsia"/>
-          <w:kern w:val="0"/>
-          <w:sz w:val="18"/>
-          <w:szCs w:val="18"/>
-        </w:rPr>
-        <w:t>s</w:t>
-      </w:r>
-      <w:r>
-        <w:rPr>
-          <w:rFonts w:asciiTheme="minorEastAsia" w:hAnsiTheme="minorEastAsia" w:cs="Microsoft YaHei UI"/>
-          <w:kern w:val="0"/>
-          <w:sz w:val="18"/>
-          <w:szCs w:val="18"/>
-        </w:rPr>
-        <w:t>tack是</w:t>
-      </w:r>
-      <w:r>
-        <w:rPr>
-          <w:rFonts w:asciiTheme="minorEastAsia" w:hAnsiTheme="minorEastAsia" w:cs="Microsoft YaHei UI" w:hint="eastAsia"/>
-          <w:kern w:val="0"/>
-          <w:sz w:val="18"/>
-          <w:szCs w:val="18"/>
-        </w:rPr>
-        <w:t>deque的一种配接器（修改其接口，使其形成另一种风貌</w:t>
-      </w:r>
-      <w:r>
-        <w:rPr>
-          <w:rFonts w:asciiTheme="minorEastAsia" w:hAnsiTheme="minorEastAsia" w:cs="Microsoft YaHei UI" w:hint="eastAsia"/>
-          <w:kern w:val="0"/>
-          <w:sz w:val="18"/>
-          <w:szCs w:val="18"/>
-        </w:rPr>
-        <w:t>，称为配接器</w:t>
-      </w:r>
-      <w:r>
-        <w:rPr>
-          <w:rFonts w:asciiTheme="minorEastAsia" w:hAnsiTheme="minorEastAsia" w:cs="Microsoft YaHei UI" w:hint="eastAsia"/>
-          <w:kern w:val="0"/>
-          <w:sz w:val="18"/>
-          <w:szCs w:val="18"/>
-        </w:rPr>
-        <w:t>）</w:t>
-      </w:r>
-    </w:p>
-    <w:p>
-      <w:pPr>
-        <w:pStyle w:val="1"/>
-        <w:rPr>
-          <w:rFonts w:asciiTheme="majorEastAsia" w:eastAsiaTheme="majorEastAsia" w:hAnsiTheme="majorEastAsia"/>
-          <w:sz w:val="32"/>
-          <w:szCs w:val="32"/>
-        </w:rPr>
-      </w:pPr>
-      <w:r>
-        <w:rPr>
-          <w:rFonts w:asciiTheme="majorEastAsia" w:eastAsiaTheme="majorEastAsia" w:hAnsiTheme="majorEastAsia"/>
-          <w:sz w:val="32"/>
-          <w:szCs w:val="32"/>
-        </w:rPr>
-        <w:lastRenderedPageBreak/>
-        <w:t>q</w:t>
-      </w:r>
-      <w:r>
-        <w:rPr>
-          <w:rFonts w:asciiTheme="majorEastAsia" w:eastAsiaTheme="majorEastAsia" w:hAnsiTheme="majorEastAsia"/>
-          <w:sz w:val="32"/>
-          <w:szCs w:val="32"/>
-        </w:rPr>
-        <w:t>ueue</w:t>
-      </w:r>
-    </w:p>
-    <w:p>
-      <w:pPr>
-        <w:pStyle w:val="a7"/>
-        <w:numPr>
-          <w:ilvl w:val="0"/>
-          <w:numId w:val="12"/>
-        </w:numPr>
-        <w:ind w:firstLineChars="0"/>
-        <w:rPr>
-          <w:rFonts w:asciiTheme="minorEastAsia" w:hAnsiTheme="minorEastAsia" w:cs="Microsoft YaHei UI"/>
-          <w:kern w:val="0"/>
-          <w:sz w:val="18"/>
-          <w:szCs w:val="18"/>
-        </w:rPr>
-      </w:pPr>
-      <w:r>
-        <w:rPr>
-          <w:rFonts w:asciiTheme="minorEastAsia" w:hAnsiTheme="minorEastAsia" w:cs="Microsoft YaHei UI" w:hint="eastAsia"/>
-          <w:kern w:val="0"/>
-          <w:sz w:val="18"/>
-          <w:szCs w:val="18"/>
-        </w:rPr>
-        <w:t>#</w:t>
-      </w:r>
-      <w:r>
-        <w:rPr>
-          <w:rFonts w:asciiTheme="minorEastAsia" w:hAnsiTheme="minorEastAsia" w:cs="Microsoft YaHei UI"/>
-          <w:kern w:val="0"/>
-          <w:sz w:val="18"/>
-          <w:szCs w:val="18"/>
-        </w:rPr>
-        <w:t xml:space="preserve">include </w:t>
-      </w:r>
-      <w:r>
-        <w:rPr>
-          <w:rFonts w:asciiTheme="minorEastAsia" w:hAnsiTheme="minorEastAsia" w:cs="Microsoft YaHei UI" w:hint="eastAsia"/>
-          <w:kern w:val="0"/>
-          <w:sz w:val="18"/>
-          <w:szCs w:val="18"/>
-        </w:rPr>
-        <w:t>&lt;</w:t>
-      </w:r>
-      <w:r>
-        <w:rPr>
-          <w:rFonts w:asciiTheme="minorEastAsia" w:hAnsiTheme="minorEastAsia" w:cs="Microsoft YaHei UI"/>
-          <w:kern w:val="0"/>
-          <w:sz w:val="18"/>
-          <w:szCs w:val="18"/>
-        </w:rPr>
-        <w:t>queue</w:t>
-      </w:r>
-      <w:r>
-        <w:rPr>
-          <w:rFonts w:asciiTheme="minorEastAsia" w:hAnsiTheme="minorEastAsia" w:cs="Microsoft YaHei UI"/>
-          <w:kern w:val="0"/>
-          <w:sz w:val="18"/>
-          <w:szCs w:val="18"/>
-        </w:rPr>
-        <w:t>&gt;,但</w:t>
-      </w:r>
-      <w:r>
-        <w:rPr>
-          <w:rFonts w:asciiTheme="minorEastAsia" w:hAnsiTheme="minorEastAsia" w:cs="Microsoft YaHei UI" w:hint="eastAsia"/>
-          <w:kern w:val="0"/>
-          <w:sz w:val="18"/>
-          <w:szCs w:val="18"/>
-        </w:rPr>
-        <w:t>S</w:t>
-      </w:r>
-      <w:r>
-        <w:rPr>
-          <w:rFonts w:asciiTheme="minorEastAsia" w:hAnsiTheme="minorEastAsia" w:cs="Microsoft YaHei UI"/>
-          <w:kern w:val="0"/>
-          <w:sz w:val="18"/>
-          <w:szCs w:val="18"/>
-        </w:rPr>
-        <w:t>GI STL</w:t>
-      </w:r>
-      <w:r>
-        <w:rPr>
-          <w:rFonts w:asciiTheme="minorEastAsia" w:hAnsiTheme="minorEastAsia" w:cs="Microsoft YaHei UI" w:hint="eastAsia"/>
-          <w:kern w:val="0"/>
-          <w:sz w:val="18"/>
-          <w:szCs w:val="18"/>
-        </w:rPr>
-        <w:t>将</w:t>
-      </w:r>
-      <w:r>
-        <w:rPr>
-          <w:rFonts w:asciiTheme="minorEastAsia" w:hAnsiTheme="minorEastAsia" w:cs="Microsoft YaHei UI"/>
-          <w:kern w:val="0"/>
-          <w:sz w:val="18"/>
-          <w:szCs w:val="18"/>
-        </w:rPr>
-        <w:t>queue</w:t>
-      </w:r>
-      <w:r>
-        <w:rPr>
-          <w:rFonts w:asciiTheme="minorEastAsia" w:hAnsiTheme="minorEastAsia" w:cs="Microsoft YaHei UI" w:hint="eastAsia"/>
-          <w:kern w:val="0"/>
-          <w:sz w:val="18"/>
-          <w:szCs w:val="18"/>
-        </w:rPr>
-        <w:t>实现于更底层的&lt;</w:t>
-      </w:r>
-      <w:r>
-        <w:rPr>
-          <w:rFonts w:asciiTheme="minorEastAsia" w:hAnsiTheme="minorEastAsia" w:cs="Microsoft YaHei UI"/>
-          <w:kern w:val="0"/>
-          <w:sz w:val="18"/>
-          <w:szCs w:val="18"/>
-        </w:rPr>
-        <w:t>stl_</w:t>
-      </w:r>
-      <w:r>
-        <w:rPr>
-          <w:rFonts w:asciiTheme="minorEastAsia" w:hAnsiTheme="minorEastAsia" w:cs="Microsoft YaHei UI"/>
-          <w:kern w:val="0"/>
-          <w:sz w:val="18"/>
-          <w:szCs w:val="18"/>
-        </w:rPr>
-        <w:t>queue</w:t>
-      </w:r>
-      <w:r>
-        <w:rPr>
-          <w:rFonts w:asciiTheme="minorEastAsia" w:hAnsiTheme="minorEastAsia" w:cs="Microsoft YaHei UI"/>
-          <w:kern w:val="0"/>
-          <w:sz w:val="18"/>
-          <w:szCs w:val="18"/>
-        </w:rPr>
-        <w:t>.h&gt;</w:t>
-      </w:r>
-    </w:p>
-    <w:p>
-      <w:pPr>
-        <w:pStyle w:val="a7"/>
-        <w:numPr>
-          <w:ilvl w:val="0"/>
-          <w:numId w:val="12"/>
-        </w:numPr>
-        <w:ind w:firstLineChars="0"/>
-        <w:rPr>
-          <w:rFonts w:asciiTheme="minorEastAsia" w:hAnsiTheme="minorEastAsia" w:cs="Microsoft YaHei UI"/>
-          <w:kern w:val="0"/>
-          <w:sz w:val="18"/>
-          <w:szCs w:val="18"/>
-        </w:rPr>
-      </w:pPr>
-      <w:r>
-        <w:rPr>
-          <w:rFonts w:asciiTheme="minorEastAsia" w:hAnsiTheme="minorEastAsia" w:cs="Microsoft YaHei UI"/>
-          <w:kern w:val="0"/>
-          <w:sz w:val="18"/>
-          <w:szCs w:val="18"/>
-        </w:rPr>
-        <w:t>queue</w:t>
-      </w:r>
-      <w:r>
-        <w:rPr>
-          <w:rFonts w:asciiTheme="minorEastAsia" w:hAnsiTheme="minorEastAsia" w:cs="Microsoft YaHei UI"/>
-          <w:kern w:val="0"/>
-          <w:sz w:val="18"/>
-          <w:szCs w:val="18"/>
-        </w:rPr>
-        <w:t>是一种“先进先出”的数据结构</w:t>
-      </w:r>
-      <w:r>
-        <w:rPr>
-          <w:rFonts w:asciiTheme="minorEastAsia" w:hAnsiTheme="minorEastAsia" w:cs="Microsoft YaHei UI"/>
-          <w:kern w:val="0"/>
-          <w:sz w:val="18"/>
-          <w:szCs w:val="18"/>
-        </w:rPr>
-        <w:t>；</w:t>
-      </w:r>
-    </w:p>
-    <w:p>
-      <w:pPr>
-        <w:pStyle w:val="a7"/>
-        <w:numPr>
-          <w:ilvl w:val="0"/>
-          <w:numId w:val="12"/>
-        </w:numPr>
-        <w:ind w:firstLineChars="0"/>
-        <w:rPr>
-          <w:rFonts w:asciiTheme="minorEastAsia" w:hAnsiTheme="minorEastAsia" w:cs="Microsoft YaHei UI"/>
-          <w:kern w:val="0"/>
-          <w:sz w:val="18"/>
-          <w:szCs w:val="18"/>
-        </w:rPr>
-      </w:pPr>
-      <w:r>
-        <w:rPr>
-          <w:rFonts w:asciiTheme="minorEastAsia" w:hAnsiTheme="minorEastAsia" w:cs="Microsoft YaHei UI"/>
-          <w:kern w:val="0"/>
-          <w:sz w:val="18"/>
-          <w:szCs w:val="18"/>
-        </w:rPr>
-        <w:t>queue</w:t>
-      </w:r>
-      <w:r>
-        <w:rPr>
-          <w:rFonts w:asciiTheme="minorEastAsia" w:hAnsiTheme="minorEastAsia" w:cs="Microsoft YaHei UI"/>
-          <w:kern w:val="0"/>
-          <w:sz w:val="18"/>
-          <w:szCs w:val="18"/>
-        </w:rPr>
-        <w:t>底层默认使用</w:t>
-      </w:r>
-      <w:r>
-        <w:rPr>
-          <w:rFonts w:asciiTheme="minorEastAsia" w:hAnsiTheme="minorEastAsia" w:cs="Microsoft YaHei UI" w:hint="eastAsia"/>
-          <w:kern w:val="0"/>
-          <w:sz w:val="18"/>
-          <w:szCs w:val="18"/>
-        </w:rPr>
-        <w:t>deque作为容器；</w:t>
-      </w:r>
-    </w:p>
-    <w:p>
-      <w:pPr>
-        <w:pStyle w:val="a7"/>
-        <w:numPr>
-          <w:ilvl w:val="0"/>
-          <w:numId w:val="12"/>
-        </w:numPr>
-        <w:ind w:firstLineChars="0"/>
-        <w:rPr>
-          <w:rFonts w:asciiTheme="minorEastAsia" w:hAnsiTheme="minorEastAsia" w:cs="Microsoft YaHei UI"/>
-          <w:kern w:val="0"/>
-          <w:sz w:val="18"/>
-          <w:szCs w:val="18"/>
-        </w:rPr>
-      </w:pPr>
-      <w:r>
-        <w:rPr>
-          <w:rFonts w:asciiTheme="minorEastAsia" w:hAnsiTheme="minorEastAsia" w:cs="Microsoft YaHei UI"/>
-          <w:kern w:val="0"/>
-          <w:sz w:val="18"/>
-          <w:szCs w:val="18"/>
-        </w:rPr>
-        <w:t>queue</w:t>
-      </w:r>
-      <w:r>
-        <w:rPr>
-          <w:rFonts w:asciiTheme="minorEastAsia" w:hAnsiTheme="minorEastAsia" w:cs="Microsoft YaHei UI"/>
-          <w:kern w:val="0"/>
-          <w:sz w:val="18"/>
-          <w:szCs w:val="18"/>
-        </w:rPr>
-        <w:t>是</w:t>
-      </w:r>
-      <w:r>
-        <w:rPr>
-          <w:rFonts w:asciiTheme="minorEastAsia" w:hAnsiTheme="minorEastAsia" w:cs="Microsoft YaHei UI" w:hint="eastAsia"/>
-          <w:kern w:val="0"/>
-          <w:sz w:val="18"/>
-          <w:szCs w:val="18"/>
-        </w:rPr>
-        <w:t>deque的一种配接器（修改其接口，使其形成另一种风貌，称为配接器）</w:t>
-      </w:r>
-    </w:p>
-    <w:p>
-      <w:pPr>
-        <w:pStyle w:val="1"/>
-        <w:rPr>
-          <w:rFonts w:asciiTheme="majorEastAsia" w:eastAsiaTheme="majorEastAsia" w:hAnsiTheme="majorEastAsia"/>
-          <w:sz w:val="32"/>
-          <w:szCs w:val="32"/>
-        </w:rPr>
-      </w:pPr>
-      <w:r>
-        <w:rPr>
-          <w:rFonts w:asciiTheme="majorEastAsia" w:eastAsiaTheme="majorEastAsia" w:hAnsiTheme="majorEastAsia"/>
-          <w:sz w:val="32"/>
-          <w:szCs w:val="32"/>
-        </w:rPr>
-        <w:t>heap</w:t>
-      </w:r>
-    </w:p>
-    <w:p>
-      <w:pPr>
-        <w:pStyle w:val="a7"/>
-        <w:numPr>
-          <w:ilvl w:val="0"/>
-          <w:numId w:val="13"/>
-        </w:numPr>
-        <w:ind w:firstLineChars="0"/>
-        <w:rPr>
-          <w:rFonts w:asciiTheme="minorEastAsia" w:hAnsiTheme="minorEastAsia" w:cs="Microsoft YaHei UI"/>
-          <w:kern w:val="0"/>
-          <w:sz w:val="18"/>
-          <w:szCs w:val="18"/>
-        </w:rPr>
-      </w:pPr>
-      <w:r>
-        <w:rPr>
-          <w:rFonts w:asciiTheme="minorEastAsia" w:hAnsiTheme="minorEastAsia" w:cs="Microsoft YaHei UI" w:hint="eastAsia"/>
-          <w:kern w:val="0"/>
-          <w:sz w:val="18"/>
-          <w:szCs w:val="18"/>
-        </w:rPr>
-        <w:t>#</w:t>
-      </w:r>
-      <w:r>
-        <w:rPr>
-          <w:rFonts w:asciiTheme="minorEastAsia" w:hAnsiTheme="minorEastAsia" w:cs="Microsoft YaHei UI"/>
-          <w:kern w:val="0"/>
-          <w:sz w:val="18"/>
-          <w:szCs w:val="18"/>
-        </w:rPr>
-        <w:t xml:space="preserve">include </w:t>
-      </w:r>
-      <w:r>
-        <w:rPr>
-          <w:rFonts w:asciiTheme="minorEastAsia" w:hAnsiTheme="minorEastAsia" w:cs="Microsoft YaHei UI" w:hint="eastAsia"/>
-          <w:kern w:val="0"/>
-          <w:sz w:val="18"/>
-          <w:szCs w:val="18"/>
-        </w:rPr>
-        <w:t>&lt;</w:t>
-      </w:r>
-      <w:r>
-        <w:rPr>
-          <w:rFonts w:asciiTheme="minorEastAsia" w:hAnsiTheme="minorEastAsia" w:cs="Microsoft YaHei UI"/>
-          <w:kern w:val="0"/>
-          <w:sz w:val="18"/>
-          <w:szCs w:val="18"/>
-        </w:rPr>
-        <w:t>heap</w:t>
-      </w:r>
-      <w:r>
-        <w:rPr>
-          <w:rFonts w:asciiTheme="minorEastAsia" w:hAnsiTheme="minorEastAsia" w:cs="Microsoft YaHei UI"/>
-          <w:kern w:val="0"/>
-          <w:sz w:val="18"/>
-          <w:szCs w:val="18"/>
-        </w:rPr>
-        <w:t>&gt;,但</w:t>
-      </w:r>
-      <w:r>
-        <w:rPr>
-          <w:rFonts w:asciiTheme="minorEastAsia" w:hAnsiTheme="minorEastAsia" w:cs="Microsoft YaHei UI" w:hint="eastAsia"/>
-          <w:kern w:val="0"/>
-          <w:sz w:val="18"/>
-          <w:szCs w:val="18"/>
-        </w:rPr>
-        <w:t>将</w:t>
-      </w:r>
-      <w:r>
-        <w:rPr>
-          <w:rFonts w:asciiTheme="minorEastAsia" w:hAnsiTheme="minorEastAsia" w:cs="Microsoft YaHei UI"/>
-          <w:kern w:val="0"/>
-          <w:sz w:val="18"/>
-          <w:szCs w:val="18"/>
-        </w:rPr>
-        <w:t>heap</w:t>
-      </w:r>
-      <w:r>
-        <w:rPr>
-          <w:rFonts w:asciiTheme="minorEastAsia" w:hAnsiTheme="minorEastAsia" w:cs="Microsoft YaHei UI" w:hint="eastAsia"/>
-          <w:kern w:val="0"/>
-          <w:sz w:val="18"/>
-          <w:szCs w:val="18"/>
-        </w:rPr>
-        <w:t>实现于更底层的&lt;</w:t>
-      </w:r>
-      <w:r>
-        <w:rPr>
-          <w:rFonts w:asciiTheme="minorEastAsia" w:hAnsiTheme="minorEastAsia" w:cs="Microsoft YaHei UI"/>
-          <w:kern w:val="0"/>
-          <w:sz w:val="18"/>
-          <w:szCs w:val="18"/>
-        </w:rPr>
-        <w:t>stl_</w:t>
-      </w:r>
-      <w:r>
-        <w:rPr>
-          <w:rFonts w:asciiTheme="minorEastAsia" w:hAnsiTheme="minorEastAsia" w:cs="Microsoft YaHei UI"/>
-          <w:kern w:val="0"/>
-          <w:sz w:val="18"/>
-          <w:szCs w:val="18"/>
-        </w:rPr>
-        <w:t>heap</w:t>
-      </w:r>
-      <w:r>
-        <w:rPr>
-          <w:rFonts w:asciiTheme="minorEastAsia" w:hAnsiTheme="minorEastAsia" w:cs="Microsoft YaHei UI"/>
-          <w:kern w:val="0"/>
-          <w:sz w:val="18"/>
-          <w:szCs w:val="18"/>
-        </w:rPr>
-        <w:t>.h&gt;</w:t>
-      </w:r>
-    </w:p>
-    <w:p>
-      <w:pPr>
-        <w:pStyle w:val="a7"/>
-        <w:numPr>
-          <w:ilvl w:val="0"/>
-          <w:numId w:val="13"/>
-        </w:numPr>
-        <w:ind w:firstLineChars="0"/>
-        <w:rPr>
-          <w:rFonts w:asciiTheme="minorEastAsia" w:hAnsiTheme="minorEastAsia" w:cs="Microsoft YaHei UI"/>
-          <w:color w:val="FF0000"/>
-          <w:kern w:val="0"/>
-          <w:sz w:val="18"/>
-          <w:szCs w:val="18"/>
-        </w:rPr>
-      </w:pPr>
-      <w:r>
-        <w:rPr>
-          <w:rFonts w:asciiTheme="minorEastAsia" w:hAnsiTheme="minorEastAsia" w:cs="Microsoft YaHei UI" w:hint="eastAsia"/>
-          <w:kern w:val="0"/>
-          <w:sz w:val="18"/>
-          <w:szCs w:val="18"/>
-        </w:rPr>
-        <w:t>h</w:t>
-      </w:r>
-      <w:r>
-        <w:rPr>
-          <w:rFonts w:asciiTheme="minorEastAsia" w:hAnsiTheme="minorEastAsia" w:cs="Microsoft YaHei UI"/>
-          <w:kern w:val="0"/>
-          <w:sz w:val="18"/>
-          <w:szCs w:val="18"/>
-        </w:rPr>
-        <w:t>eap</w:t>
-      </w:r>
-      <w:r>
-        <w:rPr>
-          <w:rFonts w:asciiTheme="minorEastAsia" w:hAnsiTheme="minorEastAsia" w:cs="Microsoft YaHei UI" w:hint="eastAsia"/>
-          <w:kern w:val="0"/>
-          <w:sz w:val="18"/>
-          <w:szCs w:val="18"/>
-        </w:rPr>
-        <w:t>不归属于S</w:t>
-      </w:r>
-      <w:r>
-        <w:rPr>
-          <w:rFonts w:asciiTheme="minorEastAsia" w:hAnsiTheme="minorEastAsia" w:cs="Microsoft YaHei UI"/>
-          <w:kern w:val="0"/>
-          <w:sz w:val="18"/>
-          <w:szCs w:val="18"/>
-        </w:rPr>
-        <w:t>TL容器</w:t>
-      </w:r>
-      <w:r>
-        <w:rPr>
-          <w:rFonts w:asciiTheme="minorEastAsia" w:hAnsiTheme="minorEastAsia" w:cs="Microsoft YaHei UI" w:hint="eastAsia"/>
-          <w:kern w:val="0"/>
-          <w:sz w:val="18"/>
-          <w:szCs w:val="18"/>
-        </w:rPr>
-        <w:t>组件，扮演priority</w:t>
-      </w:r>
-      <w:r>
-        <w:rPr>
-          <w:rFonts w:asciiTheme="minorEastAsia" w:hAnsiTheme="minorEastAsia" w:cs="Microsoft YaHei UI"/>
-          <w:kern w:val="0"/>
-          <w:sz w:val="18"/>
-          <w:szCs w:val="18"/>
-        </w:rPr>
-        <w:t xml:space="preserve"> queue 的助手。顾名思义，priority queue 允许用户以任何次序将任何元素</w:t>
-      </w:r>
-      <w:r>
-        <w:rPr>
-          <w:rFonts w:asciiTheme="minorEastAsia" w:hAnsiTheme="minorEastAsia" w:cs="Microsoft YaHei UI"/>
-          <w:kern w:val="0"/>
-          <w:sz w:val="18"/>
-          <w:szCs w:val="18"/>
-        </w:rPr>
-        <w:t>放入</w:t>
-      </w:r>
-      <w:r>
-        <w:rPr>
-          <w:rFonts w:asciiTheme="minorEastAsia" w:hAnsiTheme="minorEastAsia" w:cs="Microsoft YaHei UI"/>
-          <w:kern w:val="0"/>
-          <w:sz w:val="18"/>
-          <w:szCs w:val="18"/>
-        </w:rPr>
-        <w:t>容器内</w:t>
-      </w:r>
-      <w:r>
-        <w:rPr>
-          <w:rFonts w:asciiTheme="minorEastAsia" w:hAnsiTheme="minorEastAsia" w:cs="Microsoft YaHei UI"/>
-          <w:kern w:val="0"/>
-          <w:sz w:val="18"/>
-          <w:szCs w:val="18"/>
-        </w:rPr>
-        <w:t>；</w:t>
-      </w:r>
-      <w:r>
-        <w:rPr>
-          <w:rFonts w:asciiTheme="minorEastAsia" w:hAnsiTheme="minorEastAsia" w:cs="Microsoft YaHei UI"/>
-          <w:color w:val="FF0000"/>
-          <w:kern w:val="0"/>
-          <w:sz w:val="18"/>
-          <w:szCs w:val="18"/>
-        </w:rPr>
-        <w:t>但</w:t>
-      </w:r>
-      <w:r>
-        <w:rPr>
-          <w:rFonts w:asciiTheme="minorEastAsia" w:hAnsiTheme="minorEastAsia" w:cs="Microsoft YaHei UI"/>
-          <w:color w:val="FF0000"/>
-          <w:kern w:val="0"/>
-          <w:sz w:val="18"/>
-          <w:szCs w:val="18"/>
-        </w:rPr>
-        <w:t>取出时一定是优先权最高（也就是数值最高）的元素开始</w:t>
-      </w:r>
-      <w:r>
-        <w:rPr>
-          <w:rFonts w:asciiTheme="minorEastAsia" w:hAnsiTheme="minorEastAsia" w:cs="Microsoft YaHei UI"/>
-          <w:color w:val="FF0000"/>
-          <w:kern w:val="0"/>
-          <w:sz w:val="18"/>
-          <w:szCs w:val="18"/>
-        </w:rPr>
-        <w:t>取；</w:t>
-      </w:r>
-      <w:r>
-        <w:rPr>
-          <w:rFonts w:asciiTheme="minorEastAsia" w:hAnsiTheme="minorEastAsia" w:cs="Microsoft YaHei UI"/>
-          <w:kern w:val="0"/>
-          <w:sz w:val="18"/>
-          <w:szCs w:val="18"/>
-        </w:rPr>
-        <w:t>priority queue底层机制：</w:t>
-      </w:r>
-      <w:r>
-        <w:rPr>
-          <w:rFonts w:asciiTheme="minorEastAsia" w:hAnsiTheme="minorEastAsia" w:cs="Microsoft YaHei UI"/>
-          <w:kern w:val="0"/>
-          <w:sz w:val="18"/>
-          <w:szCs w:val="18"/>
-        </w:rPr>
-        <w:t xml:space="preserve">binary </w:t>
-      </w:r>
-      <w:r>
-        <w:rPr>
-          <w:rFonts w:asciiTheme="minorEastAsia" w:hAnsiTheme="minorEastAsia" w:cs="Microsoft YaHei UI"/>
-          <w:kern w:val="0"/>
-          <w:sz w:val="18"/>
-          <w:szCs w:val="18"/>
-        </w:rPr>
-        <w:t xml:space="preserve">max </w:t>
-      </w:r>
-      <w:r>
-        <w:rPr>
-          <w:rFonts w:asciiTheme="minorEastAsia" w:hAnsiTheme="minorEastAsia" w:cs="Microsoft YaHei UI"/>
-          <w:kern w:val="0"/>
-          <w:sz w:val="18"/>
-          <w:szCs w:val="18"/>
-        </w:rPr>
-        <w:t>heap。</w:t>
-      </w:r>
-    </w:p>
-    <w:p>
-      <w:pPr>
-        <w:pStyle w:val="a7"/>
-        <w:numPr>
-          <w:ilvl w:val="0"/>
-          <w:numId w:val="13"/>
-        </w:numPr>
-        <w:ind w:firstLineChars="0"/>
-        <w:rPr>
-          <w:rFonts w:asciiTheme="minorEastAsia" w:hAnsiTheme="minorEastAsia" w:cs="Microsoft YaHei UI"/>
-          <w:kern w:val="0"/>
-          <w:sz w:val="18"/>
-          <w:szCs w:val="18"/>
-        </w:rPr>
-      </w:pPr>
-      <w:r>
-        <w:rPr>
-          <w:rFonts w:asciiTheme="minorEastAsia" w:hAnsiTheme="minorEastAsia" w:cs="Microsoft YaHei UI"/>
-          <w:kern w:val="0"/>
-          <w:sz w:val="18"/>
-          <w:szCs w:val="18"/>
-        </w:rPr>
-        <w:t>list和binary search tree 作为</w:t>
-      </w:r>
-      <w:r>
-        <w:rPr>
-          <w:rFonts w:asciiTheme="minorEastAsia" w:hAnsiTheme="minorEastAsia" w:cs="Microsoft YaHei UI" w:hint="eastAsia"/>
-          <w:kern w:val="0"/>
-          <w:sz w:val="18"/>
-          <w:szCs w:val="18"/>
-        </w:rPr>
-        <w:t xml:space="preserve"> priority</w:t>
-      </w:r>
-      <w:r>
-        <w:rPr>
-          <w:rFonts w:asciiTheme="minorEastAsia" w:hAnsiTheme="minorEastAsia" w:cs="Microsoft YaHei UI"/>
-          <w:kern w:val="0"/>
-          <w:sz w:val="18"/>
-          <w:szCs w:val="18"/>
-        </w:rPr>
-        <w:t xml:space="preserve"> queue的底层实现分析；</w:t>
-      </w:r>
-    </w:p>
-    <w:p>
-      <w:pPr>
-        <w:pStyle w:val="a7"/>
-        <w:numPr>
-          <w:ilvl w:val="0"/>
-          <w:numId w:val="13"/>
-        </w:numPr>
-        <w:ind w:firstLineChars="0"/>
-        <w:rPr>
-          <w:rFonts w:asciiTheme="minorEastAsia" w:hAnsiTheme="minorEastAsia" w:cs="Microsoft YaHei UI"/>
-          <w:kern w:val="0"/>
-          <w:sz w:val="18"/>
-          <w:szCs w:val="18"/>
-        </w:rPr>
-      </w:pPr>
-      <w:r>
-        <w:rPr>
-          <w:rFonts w:asciiTheme="minorEastAsia" w:hAnsiTheme="minorEastAsia" w:cs="Microsoft YaHei UI"/>
-          <w:kern w:val="0"/>
-          <w:sz w:val="18"/>
-          <w:szCs w:val="18"/>
-        </w:rPr>
-        <w:t>binary heap</w:t>
-      </w:r>
-      <w:r>
-        <w:rPr>
-          <w:rFonts w:asciiTheme="minorEastAsia" w:hAnsiTheme="minorEastAsia" w:cs="Microsoft YaHei UI"/>
-          <w:kern w:val="0"/>
-          <w:sz w:val="18"/>
-          <w:szCs w:val="18"/>
-        </w:rPr>
-        <w:t>就是一种完全二叉树，也就是整棵树binary tree除了</w:t>
-      </w:r>
-      <w:proofErr w:type="gramStart"/>
-      <w:r>
-        <w:rPr>
-          <w:rFonts w:asciiTheme="minorEastAsia" w:hAnsiTheme="minorEastAsia" w:cs="Microsoft YaHei UI"/>
-          <w:kern w:val="0"/>
-          <w:sz w:val="18"/>
-          <w:szCs w:val="18"/>
-        </w:rPr>
-        <w:t>最</w:t>
-      </w:r>
-      <w:proofErr w:type="gramEnd"/>
-      <w:r>
-        <w:rPr>
-          <w:rFonts w:asciiTheme="minorEastAsia" w:hAnsiTheme="minorEastAsia" w:cs="Microsoft YaHei UI"/>
-          <w:kern w:val="0"/>
-          <w:sz w:val="18"/>
-          <w:szCs w:val="18"/>
-        </w:rPr>
-        <w:t>底层的叶节点（s）</w:t>
-      </w:r>
-      <w:r>
-        <w:rPr>
-          <w:rFonts w:asciiTheme="minorEastAsia" w:hAnsiTheme="minorEastAsia" w:cs="Microsoft YaHei UI" w:hint="eastAsia"/>
-          <w:kern w:val="0"/>
-          <w:sz w:val="18"/>
-          <w:szCs w:val="18"/>
-        </w:rPr>
-        <w:t>之外，是填满的</w:t>
-      </w:r>
-      <w:r>
-        <w:rPr>
-          <w:rFonts w:asciiTheme="minorEastAsia" w:hAnsiTheme="minorEastAsia" w:cs="Microsoft YaHei UI" w:hint="eastAsia"/>
-          <w:kern w:val="0"/>
-          <w:sz w:val="18"/>
-          <w:szCs w:val="18"/>
-        </w:rPr>
-        <w:t>,</w:t>
-      </w:r>
-      <w:r>
-        <w:rPr>
-          <w:rFonts w:asciiTheme="minorEastAsia" w:hAnsiTheme="minorEastAsia" w:cs="Microsoft YaHei UI"/>
-          <w:kern w:val="0"/>
-          <w:sz w:val="18"/>
-          <w:szCs w:val="18"/>
-        </w:rPr>
-        <w:t>而</w:t>
-      </w:r>
-      <w:proofErr w:type="gramStart"/>
-      <w:r>
-        <w:rPr>
-          <w:rFonts w:asciiTheme="minorEastAsia" w:hAnsiTheme="minorEastAsia" w:cs="Microsoft YaHei UI"/>
-          <w:kern w:val="0"/>
-          <w:sz w:val="18"/>
-          <w:szCs w:val="18"/>
-        </w:rPr>
-        <w:t>最</w:t>
-      </w:r>
-      <w:proofErr w:type="gramEnd"/>
-      <w:r>
-        <w:rPr>
-          <w:rFonts w:asciiTheme="minorEastAsia" w:hAnsiTheme="minorEastAsia" w:cs="Microsoft YaHei UI"/>
-          <w:kern w:val="0"/>
-          <w:sz w:val="18"/>
-          <w:szCs w:val="18"/>
-        </w:rPr>
-        <w:t>底层的叶子节点，由左至右由不得有空隙</w:t>
-      </w:r>
-      <w:r>
-        <w:rPr>
-          <w:rFonts w:asciiTheme="minorEastAsia" w:hAnsiTheme="minorEastAsia" w:cs="Microsoft YaHei UI" w:hint="eastAsia"/>
-          <w:kern w:val="0"/>
-          <w:sz w:val="18"/>
-          <w:szCs w:val="18"/>
-        </w:rPr>
-        <w:t>；</w:t>
+        <w:jc w:val="left"/>
+        <w:rPr>
+          <w:rFonts w:asciiTheme="minorEastAsia" w:hAnsiTheme="minorEastAsia" w:cs="Microsoft YaHei UI"/>
+          <w:kern w:val="0"/>
+          <w:sz w:val="18"/>
+          <w:szCs w:val="18"/>
+        </w:rPr>
+      </w:pPr>
+      <w:r>
+        <w:rPr>
+          <w:rFonts w:asciiTheme="minorEastAsia" w:hAnsiTheme="minorEastAsia" w:cs="Microsoft YaHei UI"/>
+          <w:kern w:val="0"/>
+          <w:sz w:val="18"/>
+          <w:szCs w:val="18"/>
+        </w:rPr>
+        <w:t>list</w:t>
+      </w:r>
+      <w:r>
+        <w:rPr>
+          <w:rFonts w:asciiTheme="minorEastAsia" w:hAnsiTheme="minorEastAsia" w:cs="Microsoft YaHei UI"/>
+          <w:kern w:val="0"/>
+          <w:sz w:val="18"/>
+          <w:szCs w:val="18"/>
+        </w:rPr>
+        <w:t>的空节点</w:t>
       </w:r>
     </w:p>
     <w:p>
       <w:pPr>
         <w:ind w:left="420"/>
-        <w:jc w:val="center"/>
-        <w:rPr>
-          <w:rFonts w:asciiTheme="minorEastAsia" w:hAnsiTheme="minorEastAsia" w:cs="Microsoft YaHei UI"/>
-          <w:kern w:val="0"/>
-          <w:sz w:val="18"/>
-          <w:szCs w:val="18"/>
-        </w:rPr>
-      </w:pPr>
-      <w:r>
-        <w:rPr>
-          <w:rFonts w:asciiTheme="minorEastAsia" w:hAnsiTheme="minorEastAsia" w:cs="Microsoft YaHei UI"/>
+      </w:pPr>
+      <w:r>
+        <w:rPr>
           <w:noProof/>
-          <w:kern w:val="0"/>
-          <w:sz w:val="18"/>
-          <w:szCs w:val="18"/>
         </w:rPr>
         <w:drawing>
-          <wp:inline distT="0" distB="0" distL="0" distR="0" wp14:anchorId="1EAC0777" wp14:editId="48A72BFC">
-            <wp:extent cx="4487545" cy="3638939"/>
-            <wp:effectExtent l="0" t="0" r="8255" b="0"/>
-            <wp:docPr id="10" name="图片 10"/>
+          <wp:inline distT="0" distB="0" distL="0" distR="0" wp14:anchorId="425CE921" wp14:editId="01687062">
+            <wp:extent cx="5164494" cy="1867201"/>
+            <wp:effectExtent l="0" t="0" r="0" b="0"/>
+            <wp:docPr id="5" name="图片 5"/>
             <wp:cNvGraphicFramePr>
               <a:graphicFrameLocks xmlns:a="http://schemas.openxmlformats.org/drawingml/2006/main" noChangeAspect="1"/>
             </wp:cNvGraphicFramePr>
@@ -5723,7 +3736,7 @@
                   <pic:spPr>
                     <a:xfrm>
                       <a:off x="0" y="0"/>
-                      <a:ext cx="4516660" cy="3662548"/>
+                      <a:ext cx="5170052" cy="1869210"/>
                     </a:xfrm>
                     <a:prstGeom prst="rect">
                       <a:avLst/>
@@ -5741,51 +3754,64 @@
         <w:pStyle w:val="a7"/>
         <w:numPr>
           <w:ilvl w:val="0"/>
-          <w:numId w:val="13"/>
+          <w:numId w:val="7"/>
         </w:numPr>
+        <w:autoSpaceDE w:val="0"/>
+        <w:autoSpaceDN w:val="0"/>
+        <w:adjustRightInd w:val="0"/>
         <w:ind w:firstLineChars="0"/>
-        <w:rPr>
-          <w:rFonts w:asciiTheme="minorEastAsia" w:hAnsiTheme="minorEastAsia" w:cs="Microsoft YaHei UI"/>
-          <w:kern w:val="0"/>
-          <w:sz w:val="18"/>
-          <w:szCs w:val="18"/>
-        </w:rPr>
-      </w:pPr>
-      <w:r>
-        <w:rPr>
-          <w:rFonts w:asciiTheme="minorEastAsia" w:hAnsiTheme="minorEastAsia" w:cs="Microsoft YaHei UI" w:hint="eastAsia"/>
-          <w:kern w:val="0"/>
-          <w:sz w:val="18"/>
-          <w:szCs w:val="18"/>
-        </w:rPr>
-        <w:t>根据元素排列方式，heap</w:t>
-      </w:r>
-      <w:r>
-        <w:rPr>
-          <w:rFonts w:asciiTheme="minorEastAsia" w:hAnsiTheme="minorEastAsia" w:cs="Microsoft YaHei UI"/>
-          <w:kern w:val="0"/>
-          <w:sz w:val="18"/>
-          <w:szCs w:val="18"/>
-        </w:rPr>
-        <w:t>可分为max-heap 和</w:t>
-      </w:r>
-      <w:r>
-        <w:rPr>
-          <w:rFonts w:asciiTheme="minorEastAsia" w:hAnsiTheme="minorEastAsia" w:cs="Microsoft YaHei UI" w:hint="eastAsia"/>
-          <w:kern w:val="0"/>
-          <w:sz w:val="18"/>
-          <w:szCs w:val="18"/>
-        </w:rPr>
-        <w:t xml:space="preserve"> min</w:t>
-      </w:r>
-      <w:r>
-        <w:rPr>
-          <w:rFonts w:asciiTheme="minorEastAsia" w:hAnsiTheme="minorEastAsia" w:cs="Microsoft YaHei UI"/>
-          <w:kern w:val="0"/>
-          <w:sz w:val="18"/>
-          <w:szCs w:val="18"/>
-        </w:rPr>
-        <w:t>-heap两种，</w:t>
+        <w:jc w:val="left"/>
+        <w:rPr>
+          <w:rFonts w:asciiTheme="minorEastAsia" w:hAnsiTheme="minorEastAsia" w:cs="Microsoft YaHei UI"/>
+          <w:kern w:val="0"/>
+          <w:sz w:val="18"/>
+          <w:szCs w:val="18"/>
+        </w:rPr>
+      </w:pPr>
+      <w:r>
+        <w:rPr>
+          <w:rFonts w:asciiTheme="minorEastAsia" w:hAnsiTheme="minorEastAsia" w:cs="Microsoft YaHei UI" w:hint="eastAsia"/>
+          <w:kern w:val="0"/>
+          <w:sz w:val="18"/>
+          <w:szCs w:val="18"/>
+        </w:rPr>
+        <w:t>查看</w:t>
+      </w:r>
+      <w:r>
+        <w:rPr>
+          <w:rFonts w:asciiTheme="minorEastAsia" w:hAnsiTheme="minorEastAsia" w:cs="Microsoft YaHei UI"/>
+          <w:kern w:val="0"/>
+          <w:sz w:val="18"/>
+          <w:szCs w:val="18"/>
+        </w:rPr>
+        <w:t>list</w:t>
+      </w:r>
+      <w:r>
+        <w:rPr>
+          <w:rFonts w:asciiTheme="minorEastAsia" w:hAnsiTheme="minorEastAsia" w:cs="Microsoft YaHei UI" w:hint="eastAsia"/>
+          <w:kern w:val="0"/>
+          <w:sz w:val="18"/>
+          <w:szCs w:val="18"/>
+        </w:rPr>
+        <w:t>容器源码</w:t>
+      </w:r>
+      <w:r>
+        <w:rPr>
+          <w:rFonts w:asciiTheme="minorEastAsia" w:hAnsiTheme="minorEastAsia" w:cs="Microsoft YaHei UI"/>
+          <w:kern w:val="0"/>
+          <w:sz w:val="18"/>
+          <w:szCs w:val="18"/>
+        </w:rPr>
+        <w:t>4</w:t>
+      </w:r>
+      <w:r>
+        <w:rPr>
+          <w:rFonts w:asciiTheme="minorEastAsia" w:hAnsiTheme="minorEastAsia" w:cs="Microsoft YaHei UI" w:hint="eastAsia"/>
+          <w:kern w:val="0"/>
+          <w:sz w:val="18"/>
+          <w:szCs w:val="18"/>
+        </w:rPr>
+        <w:t>步：</w:t>
       </w:r>
     </w:p>
     <w:p>
@@ -5793,51 +3819,28 @@
         <w:pStyle w:val="a7"/>
         <w:numPr>
           <w:ilvl w:val="0"/>
-          <w:numId w:val="14"/>
+          <w:numId w:val="24"/>
         </w:numPr>
-        <w:ind w:firstLineChars="0"/>
-        <w:rPr>
-          <w:rFonts w:asciiTheme="minorEastAsia" w:hAnsiTheme="minorEastAsia" w:cs="Microsoft YaHei UI"/>
-          <w:kern w:val="0"/>
-          <w:sz w:val="18"/>
-          <w:szCs w:val="18"/>
-        </w:rPr>
-      </w:pPr>
-      <w:r>
-        <w:rPr>
-          <w:rFonts w:asciiTheme="minorEastAsia" w:hAnsiTheme="minorEastAsia" w:cs="Microsoft YaHei UI" w:hint="eastAsia"/>
-          <w:kern w:val="0"/>
-          <w:sz w:val="18"/>
-          <w:szCs w:val="18"/>
-        </w:rPr>
-        <w:t>max</w:t>
-      </w:r>
-      <w:r>
-        <w:rPr>
-          <w:rFonts w:asciiTheme="minorEastAsia" w:hAnsiTheme="minorEastAsia" w:cs="Microsoft YaHei UI"/>
-          <w:kern w:val="0"/>
-          <w:sz w:val="18"/>
-          <w:szCs w:val="18"/>
-        </w:rPr>
-        <w:t xml:space="preserve">-heap 每个节点的key </w:t>
-      </w:r>
-      <w:r>
-        <w:rPr>
-          <w:rFonts w:asciiTheme="minorEastAsia" w:hAnsiTheme="minorEastAsia" w:cs="Microsoft YaHei UI" w:hint="eastAsia"/>
-          <w:kern w:val="0"/>
-          <w:sz w:val="18"/>
-          <w:szCs w:val="18"/>
-        </w:rPr>
-        <w:t>&gt;</w:t>
-      </w:r>
-      <w:r>
-        <w:rPr>
-          <w:rFonts w:asciiTheme="minorEastAsia" w:hAnsiTheme="minorEastAsia" w:cs="Microsoft YaHei UI"/>
-          <w:kern w:val="0"/>
-          <w:sz w:val="18"/>
-          <w:szCs w:val="18"/>
-        </w:rPr>
-        <w:t>= 其子节点的key ;</w:t>
+        <w:autoSpaceDE w:val="0"/>
+        <w:autoSpaceDN w:val="0"/>
+        <w:adjustRightInd w:val="0"/>
+        <w:ind w:leftChars="400" w:left="1280" w:firstLineChars="0"/>
+        <w:jc w:val="left"/>
+        <w:rPr>
+          <w:rFonts w:asciiTheme="minorEastAsia" w:hAnsiTheme="minorEastAsia" w:cs="Microsoft YaHei UI"/>
+          <w:kern w:val="0"/>
+          <w:sz w:val="18"/>
+          <w:szCs w:val="18"/>
+        </w:rPr>
+      </w:pPr>
+      <w:r>
+        <w:rPr>
+          <w:rFonts w:asciiTheme="minorEastAsia" w:hAnsiTheme="minorEastAsia" w:cs="Microsoft YaHei UI" w:hint="eastAsia"/>
+          <w:kern w:val="0"/>
+          <w:sz w:val="18"/>
+          <w:szCs w:val="18"/>
+        </w:rPr>
+        <w:t>配置空间；</w:t>
       </w:r>
     </w:p>
     <w:p>
@@ -5845,416 +3848,114 @@
         <w:pStyle w:val="a7"/>
         <w:numPr>
           <w:ilvl w:val="0"/>
-          <w:numId w:val="14"/>
+          <w:numId w:val="24"/>
         </w:numPr>
-        <w:ind w:firstLineChars="0"/>
-        <w:rPr>
-          <w:rFonts w:asciiTheme="minorEastAsia" w:hAnsiTheme="minorEastAsia" w:cs="Microsoft YaHei UI"/>
-          <w:kern w:val="0"/>
-          <w:sz w:val="18"/>
-          <w:szCs w:val="18"/>
-        </w:rPr>
-      </w:pPr>
-      <w:r>
-        <w:rPr>
-          <w:rFonts w:asciiTheme="minorEastAsia" w:hAnsiTheme="minorEastAsia" w:cs="Microsoft YaHei UI"/>
-          <w:kern w:val="0"/>
-          <w:sz w:val="18"/>
-          <w:szCs w:val="18"/>
-        </w:rPr>
-        <w:t>min</w:t>
-      </w:r>
-      <w:r>
-        <w:rPr>
-          <w:rFonts w:asciiTheme="minorEastAsia" w:hAnsiTheme="minorEastAsia" w:cs="Microsoft YaHei UI"/>
-          <w:kern w:val="0"/>
-          <w:sz w:val="18"/>
-          <w:szCs w:val="18"/>
-        </w:rPr>
-        <w:t xml:space="preserve">-heap 每个节点的key &lt;= 其子节点的key; </w:t>
-      </w:r>
-    </w:p>
-    <w:p>
-      <w:pPr>
-        <w:ind w:left="840"/>
-        <w:rPr>
-          <w:rFonts w:asciiTheme="minorEastAsia" w:hAnsiTheme="minorEastAsia" w:cs="Microsoft YaHei UI"/>
-          <w:kern w:val="0"/>
-          <w:sz w:val="18"/>
-          <w:szCs w:val="18"/>
-        </w:rPr>
-      </w:pPr>
-      <w:r>
-        <w:rPr>
-          <w:rFonts w:asciiTheme="minorEastAsia" w:hAnsiTheme="minorEastAsia" w:cs="Microsoft YaHei UI" w:hint="eastAsia"/>
-          <w:kern w:val="0"/>
-          <w:sz w:val="18"/>
-          <w:szCs w:val="18"/>
-        </w:rPr>
-        <w:t>因此：max</w:t>
-      </w:r>
-      <w:r>
-        <w:rPr>
-          <w:rFonts w:asciiTheme="minorEastAsia" w:hAnsiTheme="minorEastAsia" w:cs="Microsoft YaHei UI"/>
-          <w:kern w:val="0"/>
-          <w:sz w:val="18"/>
-          <w:szCs w:val="18"/>
-        </w:rPr>
-        <w:t>-heap 最大值为根节点，总位于array或vector的起头处；</w:t>
-      </w:r>
-    </w:p>
-    <w:p>
-      <w:pPr>
-        <w:ind w:left="840"/>
-        <w:rPr>
-          <w:rFonts w:asciiTheme="minorEastAsia" w:hAnsiTheme="minorEastAsia" w:cs="Microsoft YaHei UI"/>
-          <w:kern w:val="0"/>
-          <w:sz w:val="18"/>
-          <w:szCs w:val="18"/>
-        </w:rPr>
-      </w:pPr>
-      <w:r>
-        <w:rPr>
-          <w:rFonts w:asciiTheme="minorEastAsia" w:hAnsiTheme="minorEastAsia" w:cs="Microsoft YaHei UI"/>
-          <w:kern w:val="0"/>
-          <w:sz w:val="18"/>
-          <w:szCs w:val="18"/>
-        </w:rPr>
-        <w:tab/>
-        <w:t xml:space="preserve"> </w:t>
-      </w:r>
-      <w:r>
-        <w:rPr>
-          <w:rFonts w:asciiTheme="minorEastAsia" w:hAnsiTheme="minorEastAsia" w:cs="Microsoft YaHei UI"/>
-          <w:kern w:val="0"/>
-          <w:sz w:val="18"/>
-          <w:szCs w:val="18"/>
-        </w:rPr>
-        <w:t>m</w:t>
-      </w:r>
-      <w:r>
-        <w:rPr>
-          <w:rFonts w:asciiTheme="minorEastAsia" w:hAnsiTheme="minorEastAsia" w:cs="Microsoft YaHei UI"/>
-          <w:kern w:val="0"/>
-          <w:sz w:val="18"/>
-          <w:szCs w:val="18"/>
-        </w:rPr>
-        <w:t>in-heap</w:t>
-      </w:r>
-      <w:r>
-        <w:rPr>
-          <w:rFonts w:asciiTheme="minorEastAsia" w:hAnsiTheme="minorEastAsia" w:cs="Microsoft YaHei UI" w:hint="eastAsia"/>
-          <w:kern w:val="0"/>
-          <w:sz w:val="18"/>
-          <w:szCs w:val="18"/>
-        </w:rPr>
-        <w:t xml:space="preserve"> 最小值为根节点，</w:t>
-      </w:r>
-      <w:r>
-        <w:rPr>
-          <w:rFonts w:asciiTheme="minorEastAsia" w:hAnsiTheme="minorEastAsia" w:cs="Microsoft YaHei UI"/>
-          <w:kern w:val="0"/>
-          <w:sz w:val="18"/>
-          <w:szCs w:val="18"/>
-        </w:rPr>
-        <w:t>总位于array或vector的起头处；</w:t>
-      </w:r>
-    </w:p>
-    <w:p>
-      <w:pPr>
-        <w:ind w:left="840"/>
-        <w:rPr>
-          <w:rFonts w:asciiTheme="minorEastAsia" w:hAnsiTheme="minorEastAsia" w:cs="Microsoft YaHei UI"/>
-          <w:color w:val="FF0000"/>
-          <w:kern w:val="0"/>
-          <w:sz w:val="18"/>
-          <w:szCs w:val="18"/>
-        </w:rPr>
-      </w:pPr>
-      <w:r>
-        <w:rPr>
-          <w:rFonts w:asciiTheme="minorEastAsia" w:hAnsiTheme="minorEastAsia" w:cs="Microsoft YaHei UI" w:hint="eastAsia"/>
-          <w:color w:val="FF0000"/>
-          <w:kern w:val="0"/>
-          <w:sz w:val="18"/>
-          <w:szCs w:val="18"/>
-        </w:rPr>
-        <w:t>S</w:t>
-      </w:r>
-      <w:r>
-        <w:rPr>
-          <w:rFonts w:asciiTheme="minorEastAsia" w:hAnsiTheme="minorEastAsia" w:cs="Microsoft YaHei UI"/>
-          <w:color w:val="FF0000"/>
-          <w:kern w:val="0"/>
-          <w:sz w:val="18"/>
-          <w:szCs w:val="18"/>
-        </w:rPr>
-        <w:t>TL供应的为max-heap ,下面的heap都为max-heap;</w:t>
-      </w:r>
-    </w:p>
-    <w:p>
-      <w:pPr>
-        <w:ind w:left="840"/>
-        <w:rPr>
-          <w:rFonts w:asciiTheme="minorEastAsia" w:hAnsiTheme="minorEastAsia" w:cs="Microsoft YaHei UI"/>
-          <w:color w:val="FF0000"/>
-          <w:kern w:val="0"/>
-          <w:sz w:val="18"/>
-          <w:szCs w:val="18"/>
-        </w:rPr>
-      </w:pPr>
+        <w:ind w:leftChars="400" w:left="1280" w:firstLineChars="0"/>
+        <w:rPr>
+          <w:rFonts w:asciiTheme="minorEastAsia" w:hAnsiTheme="minorEastAsia" w:cs="Microsoft YaHei UI"/>
+          <w:kern w:val="0"/>
+          <w:sz w:val="18"/>
+          <w:szCs w:val="18"/>
+        </w:rPr>
+      </w:pPr>
+      <w:r>
+        <w:rPr>
+          <w:rFonts w:asciiTheme="minorEastAsia" w:hAnsiTheme="minorEastAsia" w:cs="Microsoft YaHei UI" w:hint="eastAsia"/>
+          <w:kern w:val="0"/>
+          <w:sz w:val="18"/>
+          <w:szCs w:val="18"/>
+        </w:rPr>
+        <w:t>构造对象；</w:t>
+      </w:r>
     </w:p>
     <w:p>
       <w:pPr>
         <w:pStyle w:val="a7"/>
         <w:numPr>
           <w:ilvl w:val="0"/>
-          <w:numId w:val="13"/>
+          <w:numId w:val="24"/>
         </w:numPr>
-        <w:ind w:firstLineChars="0"/>
-        <w:rPr>
-          <w:rFonts w:asciiTheme="minorEastAsia" w:hAnsiTheme="minorEastAsia" w:cs="Microsoft YaHei UI"/>
-          <w:color w:val="FF0000"/>
-          <w:kern w:val="0"/>
-          <w:sz w:val="18"/>
-          <w:szCs w:val="18"/>
-        </w:rPr>
-      </w:pPr>
-      <w:r>
-        <w:rPr>
-          <w:rFonts w:asciiTheme="minorEastAsia" w:hAnsiTheme="minorEastAsia" w:cs="Microsoft YaHei UI"/>
-          <w:color w:val="FF0000"/>
-          <w:kern w:val="0"/>
-          <w:sz w:val="18"/>
-          <w:szCs w:val="18"/>
-        </w:rPr>
-        <w:t>heap的所有元素都必须遵循特别的（complete binary tree）</w:t>
-      </w:r>
-      <w:r>
-        <w:rPr>
-          <w:rFonts w:asciiTheme="minorEastAsia" w:hAnsiTheme="minorEastAsia" w:cs="Microsoft YaHei UI" w:hint="eastAsia"/>
-          <w:color w:val="FF0000"/>
-          <w:kern w:val="0"/>
-          <w:sz w:val="18"/>
-          <w:szCs w:val="18"/>
-        </w:rPr>
-        <w:t>排列规则，所以heap不提供遍历功能，也不提供迭代器；</w:t>
-      </w:r>
-    </w:p>
-    <w:p>
-      <w:pPr>
-        <w:pStyle w:val="2"/>
-        <w:rPr>
-          <w:rFonts w:asciiTheme="minorEastAsia" w:eastAsiaTheme="minorEastAsia" w:hAnsiTheme="minorEastAsia" w:cs="Microsoft YaHei UI"/>
-          <w:b w:val="0"/>
-          <w:bCs w:val="0"/>
-          <w:color w:val="FF0000"/>
-          <w:kern w:val="0"/>
-          <w:sz w:val="24"/>
-          <w:szCs w:val="24"/>
-        </w:rPr>
-      </w:pPr>
-      <w:r>
-        <w:rPr>
-          <w:rFonts w:asciiTheme="minorEastAsia" w:eastAsiaTheme="minorEastAsia" w:hAnsiTheme="minorEastAsia"/>
-          <w:sz w:val="24"/>
-          <w:szCs w:val="24"/>
-        </w:rPr>
-        <w:t>p</w:t>
-      </w:r>
-      <w:r>
-        <w:rPr>
-          <w:rFonts w:asciiTheme="minorEastAsia" w:eastAsiaTheme="minorEastAsia" w:hAnsiTheme="minorEastAsia" w:hint="eastAsia"/>
-          <w:sz w:val="24"/>
-          <w:szCs w:val="24"/>
-        </w:rPr>
-        <w:t>ush</w:t>
-      </w:r>
-      <w:r>
-        <w:rPr>
-          <w:rFonts w:asciiTheme="minorEastAsia" w:eastAsiaTheme="minorEastAsia" w:hAnsiTheme="minorEastAsia"/>
-          <w:sz w:val="24"/>
-          <w:szCs w:val="24"/>
-        </w:rPr>
-        <w:t>_heap</w:t>
-      </w:r>
-      <w:r>
-        <w:rPr>
-          <w:rFonts w:asciiTheme="minorEastAsia" w:eastAsiaTheme="minorEastAsia" w:hAnsiTheme="minorEastAsia"/>
-          <w:sz w:val="24"/>
-          <w:szCs w:val="24"/>
-        </w:rPr>
-        <w:t>算法</w:t>
-      </w:r>
-      <w:r>
-        <w:rPr>
-          <w:rFonts w:asciiTheme="minorEastAsia" w:eastAsiaTheme="minorEastAsia" w:hAnsiTheme="minorEastAsia" w:cs="Microsoft YaHei UI"/>
-          <w:b w:val="0"/>
-          <w:bCs w:val="0"/>
-          <w:color w:val="FF0000"/>
-          <w:kern w:val="0"/>
-          <w:sz w:val="24"/>
-          <w:szCs w:val="24"/>
-        </w:rPr>
-        <w:t xml:space="preserve"> </w:t>
-      </w:r>
-    </w:p>
-    <w:p>
-      <w:pPr>
-        <w:ind w:left="420" w:firstLine="420"/>
-        <w:rPr>
-          <w:rFonts w:asciiTheme="minorEastAsia" w:hAnsiTheme="minorEastAsia" w:cs="Microsoft YaHei UI"/>
-          <w:color w:val="FF0000"/>
-          <w:kern w:val="0"/>
-          <w:sz w:val="18"/>
-          <w:szCs w:val="18"/>
-        </w:rPr>
-      </w:pPr>
-      <w:r>
-        <w:rPr>
-          <w:rFonts w:asciiTheme="minorEastAsia" w:hAnsiTheme="minorEastAsia" w:cs="Microsoft YaHei UI"/>
-          <w:color w:val="FF0000"/>
-          <w:kern w:val="0"/>
-          <w:sz w:val="18"/>
-          <w:szCs w:val="18"/>
-        </w:rPr>
-        <w:t>插</w:t>
-      </w:r>
-      <w:r>
-        <w:rPr>
-          <w:rFonts w:asciiTheme="minorEastAsia" w:hAnsiTheme="minorEastAsia" w:cs="Microsoft YaHei UI" w:hint="eastAsia"/>
-          <w:color w:val="FF0000"/>
-          <w:kern w:val="0"/>
-          <w:sz w:val="18"/>
-          <w:szCs w:val="18"/>
-        </w:rPr>
-        <w:t>入新值时：</w:t>
+        <w:ind w:leftChars="400" w:left="1280" w:firstLineChars="0"/>
+        <w:rPr>
+          <w:rFonts w:asciiTheme="minorEastAsia" w:hAnsiTheme="minorEastAsia" w:cs="Microsoft YaHei UI"/>
+          <w:kern w:val="0"/>
+          <w:sz w:val="18"/>
+          <w:szCs w:val="18"/>
+        </w:rPr>
+      </w:pPr>
+      <w:r>
+        <w:rPr>
+          <w:rFonts w:asciiTheme="minorEastAsia" w:hAnsiTheme="minorEastAsia" w:cs="Microsoft YaHei UI" w:hint="eastAsia"/>
+          <w:kern w:val="0"/>
+          <w:sz w:val="18"/>
+          <w:szCs w:val="18"/>
+        </w:rPr>
+        <w:t>析构对象；</w:t>
       </w:r>
     </w:p>
     <w:p>
       <w:pPr>
         <w:pStyle w:val="a7"/>
         <w:numPr>
-          <w:ilvl w:val="2"/>
-          <w:numId w:val="15"/>
+          <w:ilvl w:val="0"/>
+          <w:numId w:val="24"/>
         </w:numPr>
-        <w:ind w:firstLineChars="0"/>
-        <w:rPr>
-          <w:rFonts w:asciiTheme="minorEastAsia" w:hAnsiTheme="minorEastAsia" w:cs="Microsoft YaHei UI"/>
-          <w:kern w:val="0"/>
-          <w:sz w:val="18"/>
-          <w:szCs w:val="18"/>
-        </w:rPr>
-      </w:pPr>
-      <w:r>
-        <w:rPr>
-          <w:rFonts w:asciiTheme="minorEastAsia" w:hAnsiTheme="minorEastAsia" w:cs="Microsoft YaHei UI" w:hint="eastAsia"/>
-          <w:kern w:val="0"/>
-          <w:sz w:val="18"/>
-          <w:szCs w:val="18"/>
-        </w:rPr>
-        <w:t>将新加入的元素一定要放在最下一层作为叶节点，并填补在由左至右的第一个空格，也就是把新元素插入在底层vector</w:t>
-      </w:r>
-      <w:r>
-        <w:rPr>
-          <w:rFonts w:asciiTheme="minorEastAsia" w:hAnsiTheme="minorEastAsia" w:cs="Microsoft YaHei UI"/>
-          <w:kern w:val="0"/>
-          <w:sz w:val="18"/>
-          <w:szCs w:val="18"/>
-        </w:rPr>
-        <w:t>的end()处。</w:t>
-      </w:r>
-    </w:p>
-    <w:p>
-      <w:pPr>
-        <w:pStyle w:val="a7"/>
-        <w:numPr>
-          <w:ilvl w:val="2"/>
-          <w:numId w:val="15"/>
-        </w:numPr>
-        <w:ind w:firstLineChars="0"/>
-        <w:rPr>
-          <w:rFonts w:asciiTheme="minorEastAsia" w:hAnsiTheme="minorEastAsia" w:cs="Microsoft YaHei UI"/>
-          <w:kern w:val="0"/>
-          <w:sz w:val="18"/>
-          <w:szCs w:val="18"/>
-        </w:rPr>
-      </w:pPr>
-      <w:r>
-        <w:rPr>
-          <w:rFonts w:asciiTheme="minorEastAsia" w:hAnsiTheme="minorEastAsia" w:cs="Microsoft YaHei UI"/>
-          <w:kern w:val="0"/>
-          <w:sz w:val="18"/>
-          <w:szCs w:val="18"/>
-        </w:rPr>
-        <w:t>将新节点拿来与其父节点比较，如果其键</w:t>
-      </w:r>
-      <w:proofErr w:type="gramStart"/>
-      <w:r>
-        <w:rPr>
-          <w:rFonts w:asciiTheme="minorEastAsia" w:hAnsiTheme="minorEastAsia" w:cs="Microsoft YaHei UI"/>
-          <w:kern w:val="0"/>
-          <w:sz w:val="18"/>
-          <w:szCs w:val="18"/>
-        </w:rPr>
-        <w:t>值比父节点</w:t>
-      </w:r>
-      <w:proofErr w:type="gramEnd"/>
-      <w:r>
-        <w:rPr>
-          <w:rFonts w:asciiTheme="minorEastAsia" w:hAnsiTheme="minorEastAsia" w:cs="Microsoft YaHei UI"/>
-          <w:kern w:val="0"/>
-          <w:sz w:val="18"/>
-          <w:szCs w:val="18"/>
-        </w:rPr>
-        <w:t>大，就父子对换位置。</w:t>
-      </w:r>
-      <w:proofErr w:type="gramStart"/>
-      <w:r>
-        <w:rPr>
-          <w:rFonts w:asciiTheme="minorEastAsia" w:hAnsiTheme="minorEastAsia" w:cs="Microsoft YaHei UI"/>
-          <w:kern w:val="0"/>
-          <w:sz w:val="18"/>
-          <w:szCs w:val="18"/>
-        </w:rPr>
-        <w:t>如此一直</w:t>
-      </w:r>
-      <w:proofErr w:type="gramEnd"/>
-      <w:r>
-        <w:rPr>
-          <w:rFonts w:asciiTheme="minorEastAsia" w:hAnsiTheme="minorEastAsia" w:cs="Microsoft YaHei UI"/>
-          <w:kern w:val="0"/>
-          <w:sz w:val="18"/>
-          <w:szCs w:val="18"/>
-        </w:rPr>
-        <w:t>执行，直到不需要对换或直到根节点为止；</w:t>
-      </w:r>
-    </w:p>
-    <w:p>
-      <w:pPr>
-        <w:ind w:left="420" w:firstLine="420"/>
-        <w:rPr>
-          <w:rFonts w:asciiTheme="minorEastAsia" w:hAnsiTheme="minorEastAsia" w:cs="Microsoft YaHei UI"/>
-          <w:color w:val="FF0000"/>
-          <w:kern w:val="0"/>
-          <w:sz w:val="18"/>
-          <w:szCs w:val="18"/>
-        </w:rPr>
-      </w:pPr>
-      <w:r>
-        <w:rPr>
-          <w:rFonts w:asciiTheme="minorEastAsia" w:hAnsiTheme="minorEastAsia" w:cs="Microsoft YaHei UI"/>
-          <w:noProof/>
-          <w:color w:val="FF0000"/>
-          <w:kern w:val="0"/>
-          <w:sz w:val="18"/>
-          <w:szCs w:val="18"/>
-        </w:rPr>
+        <w:ind w:leftChars="400" w:left="1280" w:firstLineChars="0"/>
+        <w:rPr>
+          <w:rFonts w:asciiTheme="minorEastAsia" w:hAnsiTheme="minorEastAsia" w:cs="Microsoft YaHei UI"/>
+          <w:kern w:val="0"/>
+          <w:sz w:val="18"/>
+          <w:szCs w:val="18"/>
+        </w:rPr>
+      </w:pPr>
+      <w:r>
+        <w:rPr>
+          <w:rFonts w:asciiTheme="minorEastAsia" w:hAnsiTheme="minorEastAsia" w:cs="Microsoft YaHei UI" w:hint="eastAsia"/>
+          <w:kern w:val="0"/>
+          <w:sz w:val="18"/>
+          <w:szCs w:val="18"/>
+        </w:rPr>
+        <w:t>归还空间；</w:t>
+      </w:r>
+    </w:p>
+    <w:p>
+      <w:pPr>
+        <w:pStyle w:val="2"/>
+        <w:rPr>
+          <w:rFonts w:asciiTheme="majorEastAsia" w:hAnsiTheme="majorEastAsia"/>
+          <w:sz w:val="21"/>
+          <w:szCs w:val="21"/>
+        </w:rPr>
+      </w:pPr>
+      <w:r>
+        <w:rPr>
+          <w:rFonts w:asciiTheme="majorEastAsia" w:hAnsiTheme="majorEastAsia"/>
+          <w:sz w:val="21"/>
+          <w:szCs w:val="21"/>
+        </w:rPr>
+        <w:t>L</w:t>
+      </w:r>
+      <w:r>
+        <w:rPr>
+          <w:rFonts w:asciiTheme="majorEastAsia" w:hAnsiTheme="majorEastAsia" w:hint="eastAsia"/>
+          <w:sz w:val="21"/>
+          <w:szCs w:val="21"/>
+        </w:rPr>
+        <w:t>ist节点</w:t>
+      </w:r>
+    </w:p>
+    <w:p>
+      <w:pPr>
+        <w:rPr>
+          <w:rFonts w:hint="eastAsia"/>
+        </w:rPr>
+      </w:pPr>
+      <w:r>
         <w:drawing>
-          <wp:inline distT="0" distB="0" distL="0" distR="0" wp14:anchorId="504F3A06" wp14:editId="0A71E7AD">
-            <wp:extent cx="5273976" cy="4189445"/>
-            <wp:effectExtent l="0" t="0" r="3175" b="1905"/>
-            <wp:docPr id="11" name="图片 11"/>
+          <wp:inline distT="0" distB="0" distL="0" distR="0" wp14:anchorId="6EE792AB" wp14:editId="212E8B32">
+            <wp:extent cx="3277235" cy="1347849"/>
+            <wp:effectExtent l="0" t="0" r="0" b="5080"/>
+            <wp:docPr id="199218909" name="图片 1"/>
             <wp:cNvGraphicFramePr>
               <a:graphicFrameLocks xmlns:a="http://schemas.openxmlformats.org/drawingml/2006/main" noChangeAspect="1"/>
             </wp:cNvGraphicFramePr>
@@ -6262,7 +3963,7 @@
               <a:graphicData uri="http://schemas.openxmlformats.org/drawingml/2006/picture">
                 <pic:pic xmlns:pic="http://schemas.openxmlformats.org/drawingml/2006/picture">
                   <pic:nvPicPr>
-                    <pic:cNvPr id="1" name=""/>
+                    <pic:cNvPr id="199218909" name=""/>
                     <pic:cNvPicPr/>
                   </pic:nvPicPr>
                   <pic:blipFill>
@@ -6274,7 +3975,7 @@
                   <pic:spPr>
                     <a:xfrm>
                       <a:off x="0" y="0"/>
-                      <a:ext cx="5297519" cy="4208147"/>
+                      <a:ext cx="3287058" cy="1351889"/>
                     </a:xfrm>
                     <a:prstGeom prst="rect">
                       <a:avLst/>
@@ -6291,48 +3992,171 @@
       <w:pPr>
         <w:pStyle w:val="2"/>
         <w:rPr>
-          <w:rFonts w:asciiTheme="minorEastAsia" w:eastAsiaTheme="minorEastAsia" w:hAnsiTheme="minorEastAsia"/>
-          <w:sz w:val="24"/>
-          <w:szCs w:val="24"/>
-        </w:rPr>
-      </w:pPr>
-      <w:r>
-        <w:rPr>
-          <w:rFonts w:asciiTheme="minorEastAsia" w:eastAsiaTheme="minorEastAsia" w:hAnsiTheme="minorEastAsia"/>
-          <w:sz w:val="24"/>
-          <w:szCs w:val="24"/>
-        </w:rPr>
-        <w:t>pop_heap</w:t>
-      </w:r>
-      <w:r>
-        <w:rPr>
-          <w:rFonts w:asciiTheme="minorEastAsia" w:eastAsiaTheme="minorEastAsia" w:hAnsiTheme="minorEastAsia"/>
-          <w:sz w:val="24"/>
-          <w:szCs w:val="24"/>
-        </w:rPr>
-        <w:t>算法</w:t>
-      </w:r>
-    </w:p>
-    <w:p>
-      <w:pPr>
-        <w:ind w:left="420" w:firstLine="420"/>
-        <w:rPr>
-          <w:rFonts w:asciiTheme="minorEastAsia" w:hAnsiTheme="minorEastAsia" w:cs="Microsoft YaHei UI"/>
-          <w:color w:val="FF0000"/>
-          <w:kern w:val="0"/>
-          <w:sz w:val="18"/>
-          <w:szCs w:val="18"/>
-        </w:rPr>
-      </w:pPr>
-      <w:r>
-        <w:rPr>
-          <w:rFonts w:asciiTheme="minorEastAsia" w:hAnsiTheme="minorEastAsia" w:cs="Microsoft YaHei UI" w:hint="eastAsia"/>
-          <w:color w:val="FF0000"/>
-          <w:kern w:val="0"/>
-          <w:sz w:val="18"/>
-          <w:szCs w:val="18"/>
-        </w:rPr>
-        <w:t>取出新值时：</w:t>
+          <w:rFonts w:asciiTheme="majorEastAsia" w:hAnsiTheme="majorEastAsia" w:hint="eastAsia"/>
+          <w:sz w:val="21"/>
+          <w:szCs w:val="21"/>
+        </w:rPr>
+      </w:pPr>
+      <w:r>
+        <w:rPr>
+          <w:rFonts w:asciiTheme="majorEastAsia" w:hAnsiTheme="majorEastAsia"/>
+          <w:sz w:val="21"/>
+          <w:szCs w:val="21"/>
+        </w:rPr>
+        <w:t>L</w:t>
+      </w:r>
+      <w:r>
+        <w:rPr>
+          <w:rFonts w:asciiTheme="majorEastAsia" w:hAnsiTheme="majorEastAsia" w:hint="eastAsia"/>
+          <w:sz w:val="21"/>
+          <w:szCs w:val="21"/>
+        </w:rPr>
+        <w:t>ist</w:t>
+      </w:r>
+      <w:r>
+        <w:rPr>
+          <w:rFonts w:asciiTheme="majorEastAsia" w:hAnsiTheme="majorEastAsia" w:hint="eastAsia"/>
+          <w:sz w:val="21"/>
+          <w:szCs w:val="21"/>
+        </w:rPr>
+        <w:t>数据结构</w:t>
+      </w:r>
+    </w:p>
+    <w:p>
+      <w:pPr>
+        <w:pStyle w:val="2"/>
+        <w:rPr>
+          <w:rFonts w:asciiTheme="majorEastAsia" w:hAnsiTheme="majorEastAsia" w:hint="eastAsia"/>
+          <w:sz w:val="21"/>
+          <w:szCs w:val="21"/>
+        </w:rPr>
+      </w:pPr>
+      <w:r>
+        <w:rPr>
+          <w:rFonts w:asciiTheme="majorEastAsia" w:hAnsiTheme="majorEastAsia"/>
+          <w:sz w:val="21"/>
+          <w:szCs w:val="21"/>
+        </w:rPr>
+        <w:t>L</w:t>
+      </w:r>
+      <w:r>
+        <w:rPr>
+          <w:rFonts w:asciiTheme="majorEastAsia" w:hAnsiTheme="majorEastAsia" w:hint="eastAsia"/>
+          <w:sz w:val="21"/>
+          <w:szCs w:val="21"/>
+        </w:rPr>
+        <w:t>ist</w:t>
+      </w:r>
+      <w:r>
+        <w:rPr>
+          <w:rFonts w:asciiTheme="majorEastAsia" w:hAnsiTheme="majorEastAsia" w:hint="eastAsia"/>
+          <w:sz w:val="21"/>
+          <w:szCs w:val="21"/>
+        </w:rPr>
+        <w:t>迭代器</w:t>
+      </w:r>
+    </w:p>
+    <w:p>
+      <w:pPr>
+        <w:pStyle w:val="2"/>
+        <w:rPr>
+          <w:rFonts w:asciiTheme="majorEastAsia" w:hAnsiTheme="majorEastAsia" w:hint="eastAsia"/>
+          <w:sz w:val="21"/>
+          <w:szCs w:val="21"/>
+        </w:rPr>
+      </w:pPr>
+      <w:r>
+        <w:rPr>
+          <w:rFonts w:asciiTheme="majorEastAsia" w:hAnsiTheme="majorEastAsia"/>
+          <w:sz w:val="21"/>
+          <w:szCs w:val="21"/>
+        </w:rPr>
+        <w:t>L</w:t>
+      </w:r>
+      <w:r>
+        <w:rPr>
+          <w:rFonts w:asciiTheme="majorEastAsia" w:hAnsiTheme="majorEastAsia" w:hint="eastAsia"/>
+          <w:sz w:val="21"/>
+          <w:szCs w:val="21"/>
+        </w:rPr>
+        <w:t>ist</w:t>
+      </w:r>
+      <w:r>
+        <w:rPr>
+          <w:rFonts w:asciiTheme="majorEastAsia" w:hAnsiTheme="majorEastAsia" w:hint="eastAsia"/>
+          <w:sz w:val="21"/>
+          <w:szCs w:val="21"/>
+        </w:rPr>
+        <w:t>构造与内存管理</w:t>
+      </w:r>
+    </w:p>
+    <w:p>
+      <w:pPr>
+        <w:pStyle w:val="2"/>
+        <w:rPr>
+          <w:rFonts w:asciiTheme="majorEastAsia" w:hAnsiTheme="majorEastAsia" w:hint="eastAsia"/>
+          <w:sz w:val="21"/>
+          <w:szCs w:val="21"/>
+        </w:rPr>
+      </w:pPr>
+      <w:r>
+        <w:rPr>
+          <w:rFonts w:asciiTheme="majorEastAsia" w:hAnsiTheme="majorEastAsia"/>
+          <w:sz w:val="21"/>
+          <w:szCs w:val="21"/>
+        </w:rPr>
+        <w:t>L</w:t>
+      </w:r>
+      <w:r>
+        <w:rPr>
+          <w:rFonts w:asciiTheme="majorEastAsia" w:hAnsiTheme="majorEastAsia" w:hint="eastAsia"/>
+          <w:sz w:val="21"/>
+          <w:szCs w:val="21"/>
+        </w:rPr>
+        <w:t>ist</w:t>
+      </w:r>
+      <w:r>
+        <w:rPr>
+          <w:rFonts w:asciiTheme="majorEastAsia" w:hAnsiTheme="majorEastAsia" w:hint="eastAsia"/>
+          <w:sz w:val="21"/>
+          <w:szCs w:val="21"/>
+        </w:rPr>
+        <w:t>元素操作</w:t>
+      </w:r>
+    </w:p>
+    <w:p>
+      <w:pPr>
+        <w:ind w:left="420"/>
+        <w:rPr>
+          <w:rFonts w:hint="eastAsia"/>
+        </w:rPr>
+      </w:pPr>
+    </w:p>
+    <w:p>
+      <w:pPr>
+        <w:pStyle w:val="1"/>
+        <w:rPr>
+          <w:rFonts w:asciiTheme="majorEastAsia" w:eastAsiaTheme="majorEastAsia" w:hAnsiTheme="majorEastAsia"/>
+          <w:sz w:val="32"/>
+          <w:szCs w:val="32"/>
+        </w:rPr>
+      </w:pPr>
+      <w:r>
+        <w:rPr>
+          <w:rFonts w:asciiTheme="majorEastAsia" w:eastAsiaTheme="majorEastAsia" w:hAnsiTheme="majorEastAsia"/>
+          <w:sz w:val="32"/>
+          <w:szCs w:val="32"/>
+        </w:rPr>
+        <w:lastRenderedPageBreak/>
+        <w:t>d</w:t>
+      </w:r>
+      <w:r>
+        <w:rPr>
+          <w:rFonts w:asciiTheme="majorEastAsia" w:eastAsiaTheme="majorEastAsia" w:hAnsiTheme="majorEastAsia"/>
+          <w:sz w:val="32"/>
+          <w:szCs w:val="32"/>
+        </w:rPr>
+        <w:t>eque</w:t>
       </w:r>
     </w:p>
     <w:p>
@@ -6340,7 +4164,7 @@
         <w:pStyle w:val="a7"/>
         <w:numPr>
           <w:ilvl w:val="0"/>
-          <w:numId w:val="17"/>
+          <w:numId w:val="8"/>
         </w:numPr>
         <w:ind w:firstLineChars="0"/>
         <w:rPr>
@@ -6357,45 +4181,115 @@
           <w:sz w:val="18"/>
           <w:szCs w:val="18"/>
         </w:rPr>
-        <w:t>pop</w:t>
-      </w:r>
-      <w:r>
-        <w:rPr>
-          <w:rFonts w:asciiTheme="minorEastAsia" w:hAnsiTheme="minorEastAsia" w:cs="Microsoft YaHei UI"/>
-          <w:kern w:val="0"/>
-          <w:sz w:val="18"/>
-          <w:szCs w:val="18"/>
-        </w:rPr>
-        <w:t>取走根节点（</w:t>
-      </w:r>
-      <w:r>
-        <w:rPr>
-          <w:rFonts w:asciiTheme="minorEastAsia" w:hAnsiTheme="minorEastAsia" w:cs="Microsoft YaHei UI"/>
-          <w:color w:val="FF0000"/>
-          <w:kern w:val="0"/>
-          <w:sz w:val="18"/>
-          <w:szCs w:val="18"/>
-        </w:rPr>
-        <w:t>其实是移至底部容器vector的</w:t>
-      </w:r>
-      <w:r>
-        <w:rPr>
-          <w:rFonts w:asciiTheme="minorEastAsia" w:hAnsiTheme="minorEastAsia" w:cs="Microsoft YaHei UI"/>
-          <w:color w:val="FF0000"/>
-          <w:kern w:val="0"/>
-          <w:sz w:val="18"/>
-          <w:szCs w:val="18"/>
-        </w:rPr>
-        <w:t>edn位置</w:t>
-      </w:r>
-      <w:r>
-        <w:rPr>
-          <w:rFonts w:asciiTheme="minorEastAsia" w:hAnsiTheme="minorEastAsia" w:cs="Microsoft YaHei UI"/>
-          <w:kern w:val="0"/>
-          <w:sz w:val="18"/>
-          <w:szCs w:val="18"/>
-        </w:rPr>
-        <w:t>）之后，为了满足complete binary tree的条件，必须将最下一层，最右边的叶节点拿掉；</w:t>
+        <w:t>#</w:t>
+      </w:r>
+      <w:r>
+        <w:rPr>
+          <w:rFonts w:asciiTheme="minorEastAsia" w:hAnsiTheme="minorEastAsia" w:cs="Microsoft YaHei UI"/>
+          <w:kern w:val="0"/>
+          <w:sz w:val="18"/>
+          <w:szCs w:val="18"/>
+        </w:rPr>
+        <w:t xml:space="preserve">include </w:t>
+      </w:r>
+      <w:r>
+        <w:rPr>
+          <w:rFonts w:asciiTheme="minorEastAsia" w:hAnsiTheme="minorEastAsia" w:cs="Microsoft YaHei UI" w:hint="eastAsia"/>
+          <w:kern w:val="0"/>
+          <w:sz w:val="18"/>
+          <w:szCs w:val="18"/>
+        </w:rPr>
+        <w:t>&lt;</w:t>
+      </w:r>
+      <w:r>
+        <w:rPr>
+          <w:rFonts w:asciiTheme="minorEastAsia" w:hAnsiTheme="minorEastAsia" w:cs="Microsoft YaHei UI"/>
+          <w:kern w:val="0"/>
+          <w:sz w:val="18"/>
+          <w:szCs w:val="18"/>
+        </w:rPr>
+        <w:t>deque</w:t>
+      </w:r>
+      <w:r>
+        <w:rPr>
+          <w:rFonts w:asciiTheme="minorEastAsia" w:hAnsiTheme="minorEastAsia" w:cs="Microsoft YaHei UI"/>
+          <w:kern w:val="0"/>
+          <w:sz w:val="18"/>
+          <w:szCs w:val="18"/>
+        </w:rPr>
+        <w:t>&gt;,但</w:t>
+      </w:r>
+      <w:r>
+        <w:rPr>
+          <w:rFonts w:asciiTheme="minorEastAsia" w:hAnsiTheme="minorEastAsia" w:cs="Microsoft YaHei UI" w:hint="eastAsia"/>
+          <w:kern w:val="0"/>
+          <w:sz w:val="18"/>
+          <w:szCs w:val="18"/>
+        </w:rPr>
+        <w:t>S</w:t>
+      </w:r>
+      <w:r>
+        <w:rPr>
+          <w:rFonts w:asciiTheme="minorEastAsia" w:hAnsiTheme="minorEastAsia" w:cs="Microsoft YaHei UI"/>
+          <w:kern w:val="0"/>
+          <w:sz w:val="18"/>
+          <w:szCs w:val="18"/>
+        </w:rPr>
+        <w:t>GI STL</w:t>
+      </w:r>
+      <w:r>
+        <w:rPr>
+          <w:rFonts w:asciiTheme="minorEastAsia" w:hAnsiTheme="minorEastAsia" w:cs="Microsoft YaHei UI" w:hint="eastAsia"/>
+          <w:kern w:val="0"/>
+          <w:sz w:val="18"/>
+          <w:szCs w:val="18"/>
+        </w:rPr>
+        <w:t>将</w:t>
+      </w:r>
+      <w:r>
+        <w:rPr>
+          <w:rFonts w:asciiTheme="minorEastAsia" w:hAnsiTheme="minorEastAsia" w:cs="Microsoft YaHei UI"/>
+          <w:kern w:val="0"/>
+          <w:sz w:val="18"/>
+          <w:szCs w:val="18"/>
+        </w:rPr>
+        <w:t>deque</w:t>
+      </w:r>
+      <w:r>
+        <w:rPr>
+          <w:rFonts w:asciiTheme="minorEastAsia" w:hAnsiTheme="minorEastAsia" w:cs="Microsoft YaHei UI" w:hint="eastAsia"/>
+          <w:kern w:val="0"/>
+          <w:sz w:val="18"/>
+          <w:szCs w:val="18"/>
+        </w:rPr>
+        <w:t>实现于更底层的&lt;</w:t>
+      </w:r>
+      <w:r>
+        <w:rPr>
+          <w:rFonts w:asciiTheme="minorEastAsia" w:hAnsiTheme="minorEastAsia" w:cs="Microsoft YaHei UI"/>
+          <w:kern w:val="0"/>
+          <w:sz w:val="18"/>
+          <w:szCs w:val="18"/>
+        </w:rPr>
+        <w:t>stl_</w:t>
+      </w:r>
+      <w:r>
+        <w:rPr>
+          <w:rFonts w:asciiTheme="minorEastAsia" w:hAnsiTheme="minorEastAsia" w:cs="Microsoft YaHei UI"/>
+          <w:kern w:val="0"/>
+          <w:sz w:val="18"/>
+          <w:szCs w:val="18"/>
+        </w:rPr>
+        <w:t>deque</w:t>
+      </w:r>
+      <w:r>
+        <w:rPr>
+          <w:rFonts w:asciiTheme="minorEastAsia" w:hAnsiTheme="minorEastAsia" w:cs="Microsoft YaHei UI"/>
+          <w:kern w:val="0"/>
+          <w:sz w:val="18"/>
+          <w:szCs w:val="18"/>
+        </w:rPr>
+        <w:t>.h&gt;</w:t>
       </w:r>
     </w:p>
     <w:p>
@@ -6403,7 +4297,7 @@
         <w:pStyle w:val="a7"/>
         <w:numPr>
           <w:ilvl w:val="0"/>
-          <w:numId w:val="17"/>
+          <w:numId w:val="8"/>
         </w:numPr>
         <w:ind w:firstLineChars="0"/>
         <w:rPr>
@@ -6420,7 +4314,16 @@
           <w:sz w:val="18"/>
           <w:szCs w:val="18"/>
         </w:rPr>
-        <w:t>此时的任务：为这个被拿掉的节点找一个适当的位置</w:t>
+        <w:t>v</w:t>
+      </w:r>
+      <w:r>
+        <w:rPr>
+          <w:rFonts w:asciiTheme="minorEastAsia" w:hAnsiTheme="minorEastAsia" w:cs="Microsoft YaHei UI"/>
+          <w:kern w:val="0"/>
+          <w:sz w:val="18"/>
+          <w:szCs w:val="18"/>
+        </w:rPr>
+        <w:t>ector 是单向开口的连续线性空间，deque是一种双向开口的连续线性空间；</w:t>
       </w:r>
     </w:p>
     <w:p>
@@ -6428,7 +4331,7 @@
         <w:pStyle w:val="a7"/>
         <w:numPr>
           <w:ilvl w:val="0"/>
-          <w:numId w:val="17"/>
+          <w:numId w:val="8"/>
         </w:numPr>
         <w:ind w:firstLineChars="0"/>
         <w:rPr>
@@ -6445,139 +4348,602 @@
           <w:sz w:val="18"/>
           <w:szCs w:val="18"/>
         </w:rPr>
-        <w:t>将“vector的end节点” 与</w:t>
-      </w:r>
-      <w:r>
-        <w:rPr>
-          <w:rFonts w:asciiTheme="minorEastAsia" w:hAnsiTheme="minorEastAsia" w:cs="Microsoft YaHei UI" w:hint="eastAsia"/>
-          <w:kern w:val="0"/>
-          <w:sz w:val="18"/>
-          <w:szCs w:val="18"/>
-        </w:rPr>
-        <w:t xml:space="preserve"> </w:t>
-      </w:r>
-      <w:r>
-        <w:rPr>
-          <w:rFonts w:asciiTheme="minorEastAsia" w:hAnsiTheme="minorEastAsia" w:cs="Microsoft YaHei UI"/>
-          <w:kern w:val="0"/>
-          <w:sz w:val="18"/>
-          <w:szCs w:val="18"/>
-        </w:rPr>
-        <w:t>“根节点”</w:t>
-      </w:r>
-      <w:r>
-        <w:rPr>
-          <w:rFonts w:asciiTheme="minorEastAsia" w:hAnsiTheme="minorEastAsia" w:cs="Microsoft YaHei UI" w:hint="eastAsia"/>
-          <w:kern w:val="0"/>
-          <w:sz w:val="18"/>
-          <w:szCs w:val="18"/>
-        </w:rPr>
-        <w:t xml:space="preserve"> </w:t>
-      </w:r>
-      <w:r>
-        <w:rPr>
-          <w:rFonts w:asciiTheme="minorEastAsia" w:hAnsiTheme="minorEastAsia" w:cs="Microsoft YaHei UI"/>
-          <w:kern w:val="0"/>
-          <w:sz w:val="18"/>
-          <w:szCs w:val="18"/>
-        </w:rPr>
-        <w:t>交换位置，然后</w:t>
-      </w:r>
-      <w:r>
-        <w:rPr>
-          <w:rFonts w:asciiTheme="minorEastAsia" w:hAnsiTheme="minorEastAsia" w:cs="Microsoft YaHei UI" w:hint="eastAsia"/>
-          <w:kern w:val="0"/>
-          <w:sz w:val="18"/>
-          <w:szCs w:val="18"/>
-        </w:rPr>
-        <w:t>将它</w:t>
-      </w:r>
-      <w:r>
-        <w:rPr>
-          <w:rFonts w:asciiTheme="minorEastAsia" w:hAnsiTheme="minorEastAsia" w:cs="Microsoft YaHei UI" w:hint="eastAsia"/>
-          <w:kern w:val="0"/>
-          <w:sz w:val="18"/>
-          <w:szCs w:val="18"/>
-        </w:rPr>
-        <w:t>（</w:t>
-      </w:r>
-      <w:r>
-        <w:rPr>
-          <w:rFonts w:asciiTheme="minorEastAsia" w:hAnsiTheme="minorEastAsia" w:cs="Microsoft YaHei UI"/>
-          <w:kern w:val="0"/>
-          <w:sz w:val="18"/>
-          <w:szCs w:val="18"/>
-        </w:rPr>
-        <w:t>“vector的end节点”</w:t>
-      </w:r>
-      <w:r>
-        <w:rPr>
-          <w:rFonts w:asciiTheme="minorEastAsia" w:hAnsiTheme="minorEastAsia" w:cs="Microsoft YaHei UI" w:hint="eastAsia"/>
-          <w:kern w:val="0"/>
-          <w:sz w:val="18"/>
-          <w:szCs w:val="18"/>
-        </w:rPr>
-        <w:t>）拿来和其两个子节点比较键值</w:t>
-      </w:r>
-      <w:r>
-        <w:rPr>
-          <w:rFonts w:asciiTheme="minorEastAsia" w:hAnsiTheme="minorEastAsia" w:cs="Microsoft YaHei UI" w:hint="eastAsia"/>
-          <w:kern w:val="0"/>
-          <w:sz w:val="18"/>
-          <w:szCs w:val="18"/>
-        </w:rPr>
-        <w:t>，并于较大子节点对调位置，</w:t>
-      </w:r>
-      <w:proofErr w:type="gramStart"/>
-      <w:r>
-        <w:rPr>
-          <w:rFonts w:asciiTheme="minorEastAsia" w:hAnsiTheme="minorEastAsia" w:cs="Microsoft YaHei UI" w:hint="eastAsia"/>
-          <w:kern w:val="0"/>
-          <w:sz w:val="18"/>
-          <w:szCs w:val="18"/>
-        </w:rPr>
-        <w:t>如此一直</w:t>
-      </w:r>
-      <w:proofErr w:type="gramEnd"/>
-      <w:r>
-        <w:rPr>
-          <w:rFonts w:asciiTheme="minorEastAsia" w:hAnsiTheme="minorEastAsia" w:cs="Microsoft YaHei UI" w:hint="eastAsia"/>
-          <w:kern w:val="0"/>
-          <w:sz w:val="18"/>
-          <w:szCs w:val="18"/>
-        </w:rPr>
-        <w:t>下放</w:t>
-      </w:r>
-      <w:r>
-        <w:rPr>
-          <w:rFonts w:asciiTheme="minorEastAsia" w:hAnsiTheme="minorEastAsia" w:cs="Microsoft YaHei UI" w:hint="eastAsia"/>
-          <w:kern w:val="0"/>
-          <w:sz w:val="18"/>
-          <w:szCs w:val="18"/>
-        </w:rPr>
-        <w:t>，直到它（</w:t>
-      </w:r>
-      <w:r>
-        <w:rPr>
-          <w:rFonts w:asciiTheme="minorEastAsia" w:hAnsiTheme="minorEastAsia" w:cs="Microsoft YaHei UI"/>
-          <w:kern w:val="0"/>
-          <w:sz w:val="18"/>
-          <w:szCs w:val="18"/>
-        </w:rPr>
-        <w:t>“vector的end节点”</w:t>
-      </w:r>
-      <w:r>
-        <w:rPr>
-          <w:rFonts w:asciiTheme="minorEastAsia" w:hAnsiTheme="minorEastAsia" w:cs="Microsoft YaHei UI" w:hint="eastAsia"/>
-          <w:kern w:val="0"/>
-          <w:sz w:val="18"/>
-          <w:szCs w:val="18"/>
-        </w:rPr>
-        <w:t>）大于左右两个子节点，或直到下放至叶节点为止</w:t>
-      </w:r>
-      <w:r>
-        <w:rPr>
-          <w:rFonts w:asciiTheme="minorEastAsia" w:hAnsiTheme="minorEastAsia" w:cs="Microsoft YaHei UI" w:hint="eastAsia"/>
+        <w:t>双向开口:可以在头尾两端分别做元素插入和删除操作；</w:t>
+      </w:r>
+      <w:r>
+        <w:rPr>
+          <w:rFonts w:asciiTheme="minorEastAsia" w:hAnsiTheme="minorEastAsia" w:cs="Microsoft YaHei UI"/>
+          <w:kern w:val="0"/>
+          <w:sz w:val="18"/>
+          <w:szCs w:val="18"/>
+        </w:rPr>
+        <w:t>v</w:t>
+      </w:r>
+      <w:r>
+        <w:rPr>
+          <w:rFonts w:asciiTheme="minorEastAsia" w:hAnsiTheme="minorEastAsia" w:cs="Microsoft YaHei UI"/>
+          <w:kern w:val="0"/>
+          <w:sz w:val="18"/>
+          <w:szCs w:val="18"/>
+        </w:rPr>
+        <w:t>ector从技术上讲，也可以进行头尾两端操作，但其头部操作，效率奇差；</w:t>
+      </w:r>
+    </w:p>
+    <w:p>
+      <w:pPr>
+        <w:pStyle w:val="a7"/>
+        <w:numPr>
+          <w:ilvl w:val="0"/>
+          <w:numId w:val="8"/>
+        </w:numPr>
+        <w:ind w:firstLineChars="0"/>
+        <w:rPr>
+          <w:rFonts w:asciiTheme="minorEastAsia" w:hAnsiTheme="minorEastAsia" w:cs="Microsoft YaHei UI"/>
+          <w:kern w:val="0"/>
+          <w:sz w:val="18"/>
+          <w:szCs w:val="18"/>
+        </w:rPr>
+      </w:pPr>
+      <w:r>
+        <w:rPr>
+          <w:rFonts w:asciiTheme="minorEastAsia" w:hAnsiTheme="minorEastAsia" w:cs="Microsoft YaHei UI"/>
+          <w:kern w:val="0"/>
+          <w:sz w:val="18"/>
+          <w:szCs w:val="18"/>
+        </w:rPr>
+        <w:t>d</w:t>
+      </w:r>
+      <w:r>
+        <w:rPr>
+          <w:rFonts w:asciiTheme="minorEastAsia" w:hAnsiTheme="minorEastAsia" w:cs="Microsoft YaHei UI"/>
+          <w:kern w:val="0"/>
+          <w:sz w:val="18"/>
+          <w:szCs w:val="18"/>
+        </w:rPr>
+        <w:t>eque和</w:t>
+      </w:r>
+      <w:r>
+        <w:rPr>
+          <w:rFonts w:asciiTheme="minorEastAsia" w:hAnsiTheme="minorEastAsia" w:cs="Microsoft YaHei UI"/>
+          <w:kern w:val="0"/>
+          <w:sz w:val="18"/>
+          <w:szCs w:val="18"/>
+        </w:rPr>
+        <w:t>v</w:t>
+      </w:r>
+      <w:r>
+        <w:rPr>
+          <w:rFonts w:asciiTheme="minorEastAsia" w:hAnsiTheme="minorEastAsia" w:cs="Microsoft YaHei UI"/>
+          <w:kern w:val="0"/>
+          <w:sz w:val="18"/>
+          <w:szCs w:val="18"/>
+        </w:rPr>
+        <w:t>ector差异：</w:t>
+      </w:r>
+    </w:p>
+    <w:p>
+      <w:pPr>
+        <w:pStyle w:val="a7"/>
+        <w:numPr>
+          <w:ilvl w:val="1"/>
+          <w:numId w:val="9"/>
+        </w:numPr>
+        <w:ind w:firstLineChars="0"/>
+        <w:rPr>
+          <w:rFonts w:asciiTheme="minorEastAsia" w:hAnsiTheme="minorEastAsia" w:cs="Microsoft YaHei UI"/>
+          <w:kern w:val="0"/>
+          <w:sz w:val="18"/>
+          <w:szCs w:val="18"/>
+        </w:rPr>
+      </w:pPr>
+      <w:r>
+        <w:rPr>
+          <w:rFonts w:asciiTheme="minorEastAsia" w:hAnsiTheme="minorEastAsia" w:cs="Microsoft YaHei UI"/>
+          <w:kern w:val="0"/>
+          <w:sz w:val="18"/>
+          <w:szCs w:val="18"/>
+        </w:rPr>
+        <w:t>deque</w:t>
+      </w:r>
+      <w:r>
+        <w:rPr>
+          <w:rFonts w:asciiTheme="minorEastAsia" w:hAnsiTheme="minorEastAsia" w:cs="Microsoft YaHei UI"/>
+          <w:kern w:val="0"/>
+          <w:sz w:val="18"/>
+          <w:szCs w:val="18"/>
+        </w:rPr>
+        <w:t>允许</w:t>
+      </w:r>
+      <w:r>
+        <w:rPr>
+          <w:rFonts w:asciiTheme="minorEastAsia" w:hAnsiTheme="minorEastAsia" w:cs="Microsoft YaHei UI"/>
+          <w:color w:val="FF0000"/>
+          <w:kern w:val="0"/>
+          <w:sz w:val="18"/>
+          <w:szCs w:val="18"/>
+        </w:rPr>
+        <w:t>常数时间内</w:t>
+      </w:r>
+      <w:r>
+        <w:rPr>
+          <w:rFonts w:asciiTheme="minorEastAsia" w:hAnsiTheme="minorEastAsia" w:cs="Microsoft YaHei UI"/>
+          <w:kern w:val="0"/>
+          <w:sz w:val="18"/>
+          <w:szCs w:val="18"/>
+        </w:rPr>
+        <w:t>对头端进行元素的插入或移除操作；</w:t>
+      </w:r>
+    </w:p>
+    <w:p>
+      <w:pPr>
+        <w:pStyle w:val="a7"/>
+        <w:numPr>
+          <w:ilvl w:val="1"/>
+          <w:numId w:val="9"/>
+        </w:numPr>
+        <w:ind w:firstLineChars="0"/>
+        <w:rPr>
+          <w:rFonts w:asciiTheme="minorEastAsia" w:hAnsiTheme="minorEastAsia" w:cs="Microsoft YaHei UI"/>
+          <w:kern w:val="0"/>
+          <w:sz w:val="18"/>
+          <w:szCs w:val="18"/>
+        </w:rPr>
+      </w:pPr>
+      <w:r>
+        <w:rPr>
+          <w:rFonts w:asciiTheme="minorEastAsia" w:hAnsiTheme="minorEastAsia" w:cs="Microsoft YaHei UI"/>
+          <w:kern w:val="0"/>
+          <w:sz w:val="18"/>
+          <w:szCs w:val="18"/>
+        </w:rPr>
+        <w:t>deque</w:t>
+      </w:r>
+      <w:r>
+        <w:rPr>
+          <w:rFonts w:asciiTheme="minorEastAsia" w:hAnsiTheme="minorEastAsia" w:cs="Microsoft YaHei UI"/>
+          <w:kern w:val="0"/>
+          <w:sz w:val="18"/>
+          <w:szCs w:val="18"/>
+        </w:rPr>
+        <w:t>没有容量（capacity）观念，</w:t>
+      </w:r>
+      <w:r>
+        <w:rPr>
+          <w:rFonts w:asciiTheme="minorEastAsia" w:hAnsiTheme="minorEastAsia" w:cs="Microsoft YaHei UI"/>
+          <w:kern w:val="0"/>
+          <w:sz w:val="18"/>
+          <w:szCs w:val="18"/>
+        </w:rPr>
+        <w:t>因为它是</w:t>
+      </w:r>
+      <w:r>
+        <w:rPr>
+          <w:rFonts w:asciiTheme="minorEastAsia" w:hAnsiTheme="minorEastAsia" w:cs="Microsoft YaHei UI"/>
+          <w:color w:val="FF0000"/>
+          <w:kern w:val="0"/>
+          <w:sz w:val="18"/>
+          <w:szCs w:val="18"/>
+        </w:rPr>
+        <w:t>动态的以分段连续空间</w:t>
+      </w:r>
+      <w:r>
+        <w:rPr>
+          <w:rFonts w:asciiTheme="minorEastAsia" w:hAnsiTheme="minorEastAsia" w:cs="Microsoft YaHei UI"/>
+          <w:kern w:val="0"/>
+          <w:sz w:val="18"/>
+          <w:szCs w:val="18"/>
+        </w:rPr>
+        <w:t>组合而成，</w:t>
+      </w:r>
+      <w:r>
+        <w:rPr>
+          <w:rFonts w:asciiTheme="minorEastAsia" w:hAnsiTheme="minorEastAsia" w:cs="Microsoft YaHei UI"/>
+          <w:kern w:val="0"/>
+          <w:sz w:val="18"/>
+          <w:szCs w:val="18"/>
+        </w:rPr>
+        <w:t>随时可以增加一段新的空间并链接起来。</w:t>
+      </w:r>
+      <w:r>
+        <w:rPr>
+          <w:rFonts w:asciiTheme="minorEastAsia" w:hAnsiTheme="minorEastAsia" w:cs="Microsoft YaHei UI"/>
+          <w:kern w:val="0"/>
+          <w:sz w:val="18"/>
+          <w:szCs w:val="18"/>
+        </w:rPr>
+        <w:t>deque</w:t>
+      </w:r>
+      <w:r>
+        <w:rPr>
+          <w:rFonts w:asciiTheme="minorEastAsia" w:hAnsiTheme="minorEastAsia" w:cs="Microsoft YaHei UI" w:hint="eastAsia"/>
+          <w:kern w:val="0"/>
+          <w:sz w:val="18"/>
+          <w:szCs w:val="18"/>
+        </w:rPr>
+        <w:t>不会像</w:t>
+      </w:r>
+      <w:r>
+        <w:rPr>
+          <w:rFonts w:asciiTheme="minorEastAsia" w:hAnsiTheme="minorEastAsia" w:cs="Microsoft YaHei UI"/>
+          <w:kern w:val="0"/>
+          <w:sz w:val="18"/>
+          <w:szCs w:val="18"/>
+        </w:rPr>
+        <w:t>v</w:t>
+      </w:r>
+      <w:r>
+        <w:rPr>
+          <w:rFonts w:asciiTheme="minorEastAsia" w:hAnsiTheme="minorEastAsia" w:cs="Microsoft YaHei UI" w:hint="eastAsia"/>
+          <w:kern w:val="0"/>
+          <w:sz w:val="18"/>
+          <w:szCs w:val="18"/>
+        </w:rPr>
+        <w:t>ector</w:t>
+      </w:r>
+      <w:r>
+        <w:rPr>
+          <w:rFonts w:asciiTheme="minorEastAsia" w:hAnsiTheme="minorEastAsia" w:cs="Microsoft YaHei UI"/>
+          <w:kern w:val="0"/>
+          <w:sz w:val="18"/>
+          <w:szCs w:val="18"/>
+        </w:rPr>
+        <w:t>那样：“因旧空间不足而重新配置一块更大的空间，然后复制元素到新空间，在释放就空间”；</w:t>
+      </w:r>
+    </w:p>
+    <w:p>
+      <w:pPr>
+        <w:pStyle w:val="a7"/>
+        <w:numPr>
+          <w:ilvl w:val="0"/>
+          <w:numId w:val="8"/>
+        </w:numPr>
+        <w:ind w:firstLineChars="0"/>
+        <w:rPr>
+          <w:rFonts w:asciiTheme="minorEastAsia" w:hAnsiTheme="minorEastAsia" w:cs="Microsoft YaHei UI"/>
+          <w:kern w:val="0"/>
+          <w:sz w:val="18"/>
+          <w:szCs w:val="18"/>
+        </w:rPr>
+      </w:pPr>
+      <w:r>
+        <w:rPr>
+          <w:rFonts w:asciiTheme="minorEastAsia" w:hAnsiTheme="minorEastAsia" w:cs="Microsoft YaHei UI"/>
+          <w:kern w:val="0"/>
+          <w:sz w:val="18"/>
+          <w:szCs w:val="18"/>
+        </w:rPr>
+        <w:t>deque</w:t>
+      </w:r>
+      <w:r>
+        <w:rPr>
+          <w:rFonts w:asciiTheme="minorEastAsia" w:hAnsiTheme="minorEastAsia" w:cs="Microsoft YaHei UI"/>
+          <w:kern w:val="0"/>
+          <w:sz w:val="18"/>
+          <w:szCs w:val="18"/>
+        </w:rPr>
+        <w:t>也提供</w:t>
+      </w:r>
+      <w:r>
+        <w:rPr>
+          <w:rFonts w:asciiTheme="minorEastAsia" w:hAnsiTheme="minorEastAsia" w:cs="Microsoft YaHei UI" w:hint="eastAsia"/>
+          <w:kern w:val="0"/>
+          <w:sz w:val="18"/>
+          <w:szCs w:val="18"/>
+        </w:rPr>
+        <w:t>Ra</w:t>
+      </w:r>
+      <w:r>
+        <w:rPr>
+          <w:rFonts w:asciiTheme="minorEastAsia" w:hAnsiTheme="minorEastAsia" w:cs="Microsoft YaHei UI"/>
+          <w:kern w:val="0"/>
+          <w:sz w:val="18"/>
+          <w:szCs w:val="18"/>
+        </w:rPr>
+        <w:t>mdonAccess Iterator</w:t>
+      </w:r>
+      <w:r>
+        <w:rPr>
+          <w:rFonts w:asciiTheme="minorEastAsia" w:hAnsiTheme="minorEastAsia" w:cs="Microsoft YaHei UI"/>
+          <w:kern w:val="0"/>
+          <w:sz w:val="18"/>
+          <w:szCs w:val="18"/>
+        </w:rPr>
+        <w:t>，但并不是普通指针</w:t>
+      </w:r>
+      <w:r>
+        <w:rPr>
+          <w:rFonts w:asciiTheme="minorEastAsia" w:hAnsiTheme="minorEastAsia" w:cs="Microsoft YaHei UI" w:hint="eastAsia"/>
+          <w:kern w:val="0"/>
+          <w:sz w:val="18"/>
+          <w:szCs w:val="18"/>
+        </w:rPr>
+        <w:t>;</w:t>
+      </w:r>
+      <w:r>
+        <w:rPr>
+          <w:rFonts w:asciiTheme="minorEastAsia" w:hAnsiTheme="minorEastAsia" w:cs="Microsoft YaHei UI"/>
+          <w:kern w:val="0"/>
+          <w:sz w:val="18"/>
+          <w:szCs w:val="18"/>
+        </w:rPr>
+        <w:t>因此，</w:t>
+      </w:r>
+      <w:r>
+        <w:rPr>
+          <w:rFonts w:asciiTheme="minorEastAsia" w:hAnsiTheme="minorEastAsia" w:cs="Microsoft YaHei UI"/>
+          <w:kern w:val="0"/>
+          <w:sz w:val="18"/>
+          <w:szCs w:val="18"/>
+        </w:rPr>
+        <w:t>d</w:t>
+      </w:r>
+      <w:r>
+        <w:rPr>
+          <w:rFonts w:asciiTheme="minorEastAsia" w:hAnsiTheme="minorEastAsia" w:cs="Microsoft YaHei UI" w:hint="eastAsia"/>
+          <w:kern w:val="0"/>
+          <w:sz w:val="18"/>
+          <w:szCs w:val="18"/>
+        </w:rPr>
+        <w:t>eque</w:t>
+      </w:r>
+      <w:r>
+        <w:rPr>
+          <w:rFonts w:asciiTheme="minorEastAsia" w:hAnsiTheme="minorEastAsia" w:cs="Microsoft YaHei UI"/>
+          <w:kern w:val="0"/>
+          <w:sz w:val="18"/>
+          <w:szCs w:val="18"/>
+        </w:rPr>
+        <w:t>复杂度比</w:t>
+      </w:r>
+      <w:r>
+        <w:rPr>
+          <w:rFonts w:asciiTheme="minorEastAsia" w:hAnsiTheme="minorEastAsia" w:cs="Microsoft YaHei UI"/>
+          <w:kern w:val="0"/>
+          <w:sz w:val="18"/>
+          <w:szCs w:val="18"/>
+        </w:rPr>
+        <w:t>v</w:t>
+      </w:r>
+      <w:r>
+        <w:rPr>
+          <w:rFonts w:asciiTheme="minorEastAsia" w:hAnsiTheme="minorEastAsia" w:cs="Microsoft YaHei UI"/>
+          <w:kern w:val="0"/>
+          <w:sz w:val="18"/>
+          <w:szCs w:val="18"/>
+        </w:rPr>
+        <w:t>ector更复杂，当然影响了各方面的运算，因此：</w:t>
+      </w:r>
+      <w:r>
+        <w:rPr>
+          <w:rFonts w:asciiTheme="minorEastAsia" w:hAnsiTheme="minorEastAsia" w:cs="Microsoft YaHei UI"/>
+          <w:color w:val="FF0000"/>
+          <w:kern w:val="0"/>
+          <w:sz w:val="18"/>
+          <w:szCs w:val="18"/>
+        </w:rPr>
+        <w:t>除非必要，尽可能选择</w:t>
+      </w:r>
+      <w:r>
+        <w:rPr>
+          <w:rFonts w:asciiTheme="minorEastAsia" w:hAnsiTheme="minorEastAsia" w:cs="Microsoft YaHei UI"/>
+          <w:color w:val="FF0000"/>
+          <w:kern w:val="0"/>
+          <w:sz w:val="18"/>
+          <w:szCs w:val="18"/>
+        </w:rPr>
+        <w:t>v</w:t>
+      </w:r>
+      <w:r>
+        <w:rPr>
+          <w:rFonts w:asciiTheme="minorEastAsia" w:hAnsiTheme="minorEastAsia" w:cs="Microsoft YaHei UI"/>
+          <w:color w:val="FF0000"/>
+          <w:kern w:val="0"/>
+          <w:sz w:val="18"/>
+          <w:szCs w:val="18"/>
+        </w:rPr>
+        <w:t>ector而非</w:t>
+      </w:r>
+      <w:r>
+        <w:rPr>
+          <w:rFonts w:asciiTheme="minorEastAsia" w:hAnsiTheme="minorEastAsia" w:cs="Microsoft YaHei UI"/>
+          <w:color w:val="FF0000"/>
+          <w:kern w:val="0"/>
+          <w:sz w:val="18"/>
+          <w:szCs w:val="18"/>
+        </w:rPr>
+        <w:t>d</w:t>
+      </w:r>
+      <w:r>
+        <w:rPr>
+          <w:rFonts w:asciiTheme="minorEastAsia" w:hAnsiTheme="minorEastAsia" w:cs="Microsoft YaHei UI" w:hint="eastAsia"/>
+          <w:color w:val="FF0000"/>
+          <w:kern w:val="0"/>
+          <w:sz w:val="18"/>
+          <w:szCs w:val="18"/>
+        </w:rPr>
+        <w:t>eque</w:t>
+      </w:r>
+      <w:r>
+        <w:rPr>
+          <w:rFonts w:asciiTheme="minorEastAsia" w:hAnsiTheme="minorEastAsia" w:cs="Microsoft YaHei UI"/>
+          <w:color w:val="FF0000"/>
+          <w:kern w:val="0"/>
+          <w:sz w:val="18"/>
+          <w:szCs w:val="18"/>
+        </w:rPr>
+        <w:t>;</w:t>
+      </w:r>
+    </w:p>
+    <w:p>
+      <w:pPr>
+        <w:pStyle w:val="a7"/>
+        <w:numPr>
+          <w:ilvl w:val="0"/>
+          <w:numId w:val="8"/>
+        </w:numPr>
+        <w:ind w:firstLineChars="0"/>
+        <w:rPr>
+          <w:rFonts w:asciiTheme="minorEastAsia" w:hAnsiTheme="minorEastAsia" w:cs="Microsoft YaHei UI"/>
+          <w:kern w:val="0"/>
+          <w:sz w:val="18"/>
+          <w:szCs w:val="18"/>
+        </w:rPr>
+      </w:pPr>
+      <w:r>
+        <w:rPr>
+          <w:rFonts w:asciiTheme="minorEastAsia" w:hAnsiTheme="minorEastAsia" w:cs="Microsoft YaHei UI"/>
+          <w:color w:val="FF0000"/>
+          <w:kern w:val="0"/>
+          <w:sz w:val="18"/>
+          <w:szCs w:val="18"/>
+        </w:rPr>
+        <w:t>d</w:t>
+      </w:r>
+      <w:r>
+        <w:rPr>
+          <w:rFonts w:asciiTheme="minorEastAsia" w:hAnsiTheme="minorEastAsia" w:cs="Microsoft YaHei UI"/>
+          <w:color w:val="FF0000"/>
+          <w:kern w:val="0"/>
+          <w:sz w:val="18"/>
+          <w:szCs w:val="18"/>
+        </w:rPr>
+        <w:t>eque中控器</w:t>
+      </w:r>
+      <w:r>
+        <w:rPr>
+          <w:rFonts w:asciiTheme="minorEastAsia" w:hAnsiTheme="minorEastAsia" w:cs="Microsoft YaHei UI" w:hint="eastAsia"/>
+          <w:color w:val="FF0000"/>
+          <w:kern w:val="0"/>
+          <w:sz w:val="18"/>
+          <w:szCs w:val="18"/>
+        </w:rPr>
+        <w:t>:</w:t>
+      </w:r>
+    </w:p>
+    <w:p>
+      <w:pPr>
+        <w:pStyle w:val="a7"/>
+        <w:numPr>
+          <w:ilvl w:val="0"/>
+          <w:numId w:val="10"/>
+        </w:numPr>
+        <w:ind w:firstLineChars="0"/>
+        <w:rPr>
+          <w:rFonts w:asciiTheme="minorEastAsia" w:hAnsiTheme="minorEastAsia" w:cs="Microsoft YaHei UI"/>
+          <w:kern w:val="0"/>
+          <w:sz w:val="18"/>
+          <w:szCs w:val="18"/>
+        </w:rPr>
+      </w:pPr>
+      <w:r>
+        <w:rPr>
+          <w:rFonts w:asciiTheme="minorEastAsia" w:hAnsiTheme="minorEastAsia" w:cs="Microsoft YaHei UI"/>
+          <w:color w:val="FF0000"/>
+          <w:kern w:val="0"/>
+          <w:sz w:val="18"/>
+          <w:szCs w:val="18"/>
+        </w:rPr>
+        <w:t>分段连续空间，就必须有中央控制，</w:t>
+      </w:r>
+      <w:r>
+        <w:rPr>
+          <w:rFonts w:asciiTheme="minorEastAsia" w:hAnsiTheme="minorEastAsia" w:cs="Microsoft YaHei UI"/>
+          <w:kern w:val="0"/>
+          <w:sz w:val="18"/>
+          <w:szCs w:val="18"/>
+        </w:rPr>
+        <w:t>而为了整体连续的假象，数据结构及迭代器设计颇为复杂；</w:t>
+      </w:r>
+    </w:p>
+    <w:p>
+      <w:pPr>
+        <w:pStyle w:val="a7"/>
+        <w:numPr>
+          <w:ilvl w:val="0"/>
+          <w:numId w:val="10"/>
+        </w:numPr>
+        <w:ind w:firstLineChars="0"/>
+        <w:rPr>
+          <w:rFonts w:asciiTheme="minorEastAsia" w:hAnsiTheme="minorEastAsia" w:cs="Microsoft YaHei UI"/>
+          <w:kern w:val="0"/>
+          <w:sz w:val="18"/>
+          <w:szCs w:val="18"/>
+        </w:rPr>
+      </w:pPr>
+      <w:r>
+        <w:rPr>
+          <w:rFonts w:asciiTheme="minorEastAsia" w:hAnsiTheme="minorEastAsia" w:cs="Microsoft YaHei UI"/>
+          <w:color w:val="FF0000"/>
+          <w:kern w:val="0"/>
+          <w:sz w:val="18"/>
+          <w:szCs w:val="18"/>
+        </w:rPr>
+        <w:t>d</w:t>
+      </w:r>
+      <w:r>
+        <w:rPr>
+          <w:rFonts w:asciiTheme="minorEastAsia" w:hAnsiTheme="minorEastAsia" w:cs="Microsoft YaHei UI" w:hint="eastAsia"/>
+          <w:color w:val="FF0000"/>
+          <w:kern w:val="0"/>
+          <w:sz w:val="18"/>
+          <w:szCs w:val="18"/>
+        </w:rPr>
+        <w:t>eque</w:t>
+      </w:r>
+      <w:r>
+        <w:rPr>
+          <w:rFonts w:asciiTheme="minorEastAsia" w:hAnsiTheme="minorEastAsia" w:cs="Microsoft YaHei UI"/>
+          <w:color w:val="FF0000"/>
+          <w:kern w:val="0"/>
+          <w:sz w:val="18"/>
+          <w:szCs w:val="18"/>
+        </w:rPr>
+        <w:t>采用一块“map”作为主控，map是一小块连续空间，其中每个元素（称为一个节点，node）都是指针，指向另一段（较大的）连续线性空间</w:t>
+      </w:r>
+      <w:r>
+        <w:rPr>
+          <w:rFonts w:asciiTheme="minorEastAsia" w:hAnsiTheme="minorEastAsia" w:cs="Microsoft YaHei UI"/>
+          <w:color w:val="FF0000"/>
+          <w:kern w:val="0"/>
+          <w:sz w:val="18"/>
+          <w:szCs w:val="18"/>
+        </w:rPr>
+        <w:t>，称为缓冲区</w:t>
+      </w:r>
+      <w:r>
+        <w:rPr>
+          <w:rFonts w:asciiTheme="minorEastAsia" w:hAnsiTheme="minorEastAsia" w:cs="Microsoft YaHei UI"/>
+          <w:color w:val="FF0000"/>
+          <w:kern w:val="0"/>
+          <w:sz w:val="18"/>
+          <w:szCs w:val="18"/>
+        </w:rPr>
+        <w:t>，</w:t>
+      </w:r>
+      <w:r>
+        <w:rPr>
+          <w:rFonts w:asciiTheme="minorEastAsia" w:hAnsiTheme="minorEastAsia" w:cs="Microsoft YaHei UI" w:hint="eastAsia"/>
+          <w:color w:val="FF0000"/>
+          <w:kern w:val="0"/>
+          <w:sz w:val="18"/>
+          <w:szCs w:val="18"/>
+        </w:rPr>
+        <w:t>缓冲区才是deque</w:t>
+      </w:r>
+      <w:r>
+        <w:rPr>
+          <w:rFonts w:asciiTheme="minorEastAsia" w:hAnsiTheme="minorEastAsia" w:cs="Microsoft YaHei UI"/>
+          <w:color w:val="FF0000"/>
+          <w:kern w:val="0"/>
+          <w:sz w:val="18"/>
+          <w:szCs w:val="18"/>
+        </w:rPr>
+        <w:t>的存储空间主体</w:t>
+      </w:r>
+      <w:r>
+        <w:rPr>
+          <w:rFonts w:asciiTheme="minorEastAsia" w:hAnsiTheme="minorEastAsia" w:cs="Microsoft YaHei UI"/>
+          <w:color w:val="FF0000"/>
           <w:kern w:val="0"/>
           <w:sz w:val="18"/>
           <w:szCs w:val="18"/>
@@ -6587,46 +4953,922 @@
     </w:p>
     <w:p>
       <w:pPr>
-        <w:ind w:left="840"/>
-        <w:rPr>
-          <w:rFonts w:asciiTheme="minorEastAsia" w:hAnsiTheme="minorEastAsia" w:cs="Microsoft YaHei UI"/>
-          <w:kern w:val="0"/>
-          <w:sz w:val="18"/>
-          <w:szCs w:val="18"/>
-        </w:rPr>
-      </w:pPr>
-      <w:r>
-        <w:rPr>
-          <w:rFonts w:asciiTheme="minorEastAsia" w:hAnsiTheme="minorEastAsia" w:cs="Microsoft YaHei UI" w:hint="eastAsia"/>
-          <w:kern w:val="0"/>
-          <w:sz w:val="18"/>
-          <w:szCs w:val="18"/>
-        </w:rPr>
-        <w:t>注意：pop</w:t>
-      </w:r>
-      <w:r>
-        <w:rPr>
-          <w:rFonts w:asciiTheme="minorEastAsia" w:hAnsiTheme="minorEastAsia" w:cs="Microsoft YaHei UI"/>
-          <w:kern w:val="0"/>
-          <w:sz w:val="18"/>
-          <w:szCs w:val="18"/>
-        </w:rPr>
-        <w:t>_heap之后，最大元素只是被放置于底部容器（vector）最尾端，尚未被取走。取出：</w:t>
-      </w:r>
-      <w:r>
-        <w:rPr>
-          <w:rFonts w:asciiTheme="minorEastAsia" w:hAnsiTheme="minorEastAsia" w:cs="Microsoft YaHei UI"/>
+        <w:ind w:left="1260"/>
+        <w:rPr>
+          <w:rFonts w:asciiTheme="minorEastAsia" w:hAnsiTheme="minorEastAsia" w:cs="Microsoft YaHei UI"/>
+          <w:kern w:val="0"/>
+          <w:sz w:val="18"/>
+          <w:szCs w:val="18"/>
+        </w:rPr>
+      </w:pPr>
+    </w:p>
+    <w:p>
+      <w:pPr>
+        <w:pStyle w:val="1"/>
+        <w:rPr>
+          <w:rFonts w:asciiTheme="majorEastAsia" w:eastAsiaTheme="majorEastAsia" w:hAnsiTheme="majorEastAsia"/>
+          <w:sz w:val="32"/>
+          <w:szCs w:val="32"/>
+        </w:rPr>
+      </w:pPr>
+      <w:r>
+        <w:rPr>
+          <w:rFonts w:asciiTheme="majorEastAsia" w:eastAsiaTheme="majorEastAsia" w:hAnsiTheme="majorEastAsia"/>
+          <w:sz w:val="32"/>
+          <w:szCs w:val="32"/>
+        </w:rPr>
+        <w:t>s</w:t>
+      </w:r>
+      <w:r>
+        <w:rPr>
+          <w:rFonts w:asciiTheme="majorEastAsia" w:eastAsiaTheme="majorEastAsia" w:hAnsiTheme="majorEastAsia"/>
+          <w:sz w:val="32"/>
+          <w:szCs w:val="32"/>
+        </w:rPr>
+        <w:t>tack</w:t>
+      </w:r>
+    </w:p>
+    <w:p>
+      <w:pPr>
+        <w:pStyle w:val="a7"/>
+        <w:numPr>
+          <w:ilvl w:val="0"/>
+          <w:numId w:val="11"/>
+        </w:numPr>
+        <w:ind w:firstLineChars="0"/>
+        <w:rPr>
+          <w:rFonts w:asciiTheme="minorEastAsia" w:hAnsiTheme="minorEastAsia" w:cs="Microsoft YaHei UI"/>
+          <w:kern w:val="0"/>
+          <w:sz w:val="18"/>
+          <w:szCs w:val="18"/>
+        </w:rPr>
+      </w:pPr>
+      <w:r>
+        <w:rPr>
+          <w:rFonts w:asciiTheme="minorEastAsia" w:hAnsiTheme="minorEastAsia" w:cs="Microsoft YaHei UI" w:hint="eastAsia"/>
+          <w:kern w:val="0"/>
+          <w:sz w:val="18"/>
+          <w:szCs w:val="18"/>
+        </w:rPr>
+        <w:t>#</w:t>
+      </w:r>
+      <w:r>
+        <w:rPr>
+          <w:rFonts w:asciiTheme="minorEastAsia" w:hAnsiTheme="minorEastAsia" w:cs="Microsoft YaHei UI"/>
+          <w:kern w:val="0"/>
+          <w:sz w:val="18"/>
+          <w:szCs w:val="18"/>
+        </w:rPr>
+        <w:t xml:space="preserve">include </w:t>
+      </w:r>
+      <w:r>
+        <w:rPr>
+          <w:rFonts w:asciiTheme="minorEastAsia" w:hAnsiTheme="minorEastAsia" w:cs="Microsoft YaHei UI" w:hint="eastAsia"/>
+          <w:kern w:val="0"/>
+          <w:sz w:val="18"/>
+          <w:szCs w:val="18"/>
+        </w:rPr>
+        <w:t>&lt;</w:t>
+      </w:r>
+      <w:r>
+        <w:rPr>
+          <w:rFonts w:asciiTheme="minorEastAsia" w:hAnsiTheme="minorEastAsia" w:cs="Microsoft YaHei UI"/>
+          <w:kern w:val="0"/>
+          <w:sz w:val="18"/>
+          <w:szCs w:val="18"/>
+        </w:rPr>
+        <w:t>stack</w:t>
+      </w:r>
+      <w:r>
+        <w:rPr>
+          <w:rFonts w:asciiTheme="minorEastAsia" w:hAnsiTheme="minorEastAsia" w:cs="Microsoft YaHei UI"/>
+          <w:kern w:val="0"/>
+          <w:sz w:val="18"/>
+          <w:szCs w:val="18"/>
+        </w:rPr>
+        <w:t>&gt;,但</w:t>
+      </w:r>
+      <w:r>
+        <w:rPr>
+          <w:rFonts w:asciiTheme="minorEastAsia" w:hAnsiTheme="minorEastAsia" w:cs="Microsoft YaHei UI" w:hint="eastAsia"/>
+          <w:kern w:val="0"/>
+          <w:sz w:val="18"/>
+          <w:szCs w:val="18"/>
+        </w:rPr>
+        <w:t>S</w:t>
+      </w:r>
+      <w:r>
+        <w:rPr>
+          <w:rFonts w:asciiTheme="minorEastAsia" w:hAnsiTheme="minorEastAsia" w:cs="Microsoft YaHei UI"/>
+          <w:kern w:val="0"/>
+          <w:sz w:val="18"/>
+          <w:szCs w:val="18"/>
+        </w:rPr>
+        <w:t>GI STL</w:t>
+      </w:r>
+      <w:r>
+        <w:rPr>
+          <w:rFonts w:asciiTheme="minorEastAsia" w:hAnsiTheme="minorEastAsia" w:cs="Microsoft YaHei UI" w:hint="eastAsia"/>
+          <w:kern w:val="0"/>
+          <w:sz w:val="18"/>
+          <w:szCs w:val="18"/>
+        </w:rPr>
+        <w:t>将</w:t>
+      </w:r>
+      <w:r>
+        <w:rPr>
+          <w:rFonts w:asciiTheme="minorEastAsia" w:hAnsiTheme="minorEastAsia" w:cs="Microsoft YaHei UI"/>
+          <w:kern w:val="0"/>
+          <w:sz w:val="18"/>
+          <w:szCs w:val="18"/>
+        </w:rPr>
+        <w:t>stack</w:t>
+      </w:r>
+      <w:r>
+        <w:rPr>
+          <w:rFonts w:asciiTheme="minorEastAsia" w:hAnsiTheme="minorEastAsia" w:cs="Microsoft YaHei UI" w:hint="eastAsia"/>
+          <w:kern w:val="0"/>
+          <w:sz w:val="18"/>
+          <w:szCs w:val="18"/>
+        </w:rPr>
+        <w:t>实现于更底层的&lt;</w:t>
+      </w:r>
+      <w:r>
+        <w:rPr>
+          <w:rFonts w:asciiTheme="minorEastAsia" w:hAnsiTheme="minorEastAsia" w:cs="Microsoft YaHei UI"/>
+          <w:kern w:val="0"/>
+          <w:sz w:val="18"/>
+          <w:szCs w:val="18"/>
+        </w:rPr>
+        <w:t>stl_</w:t>
+      </w:r>
+      <w:r>
+        <w:rPr>
+          <w:rFonts w:asciiTheme="minorEastAsia" w:hAnsiTheme="minorEastAsia" w:cs="Microsoft YaHei UI"/>
+          <w:kern w:val="0"/>
+          <w:sz w:val="18"/>
+          <w:szCs w:val="18"/>
+        </w:rPr>
+        <w:t>stack</w:t>
+      </w:r>
+      <w:r>
+        <w:rPr>
+          <w:rFonts w:asciiTheme="minorEastAsia" w:hAnsiTheme="minorEastAsia" w:cs="Microsoft YaHei UI"/>
+          <w:kern w:val="0"/>
+          <w:sz w:val="18"/>
+          <w:szCs w:val="18"/>
+        </w:rPr>
+        <w:t>.h&gt;</w:t>
+      </w:r>
+    </w:p>
+    <w:p>
+      <w:pPr>
+        <w:pStyle w:val="a7"/>
+        <w:numPr>
+          <w:ilvl w:val="0"/>
+          <w:numId w:val="11"/>
+        </w:numPr>
+        <w:ind w:firstLineChars="0"/>
+        <w:rPr>
+          <w:rFonts w:asciiTheme="minorEastAsia" w:hAnsiTheme="minorEastAsia" w:cs="Microsoft YaHei UI"/>
+          <w:kern w:val="0"/>
+          <w:sz w:val="18"/>
+          <w:szCs w:val="18"/>
+        </w:rPr>
+      </w:pPr>
+      <w:r>
+        <w:rPr>
+          <w:rFonts w:asciiTheme="minorEastAsia" w:hAnsiTheme="minorEastAsia" w:cs="Microsoft YaHei UI"/>
+          <w:kern w:val="0"/>
+          <w:sz w:val="18"/>
+          <w:szCs w:val="18"/>
+        </w:rPr>
+        <w:t>s</w:t>
+      </w:r>
+      <w:r>
+        <w:rPr>
+          <w:rFonts w:asciiTheme="minorEastAsia" w:hAnsiTheme="minorEastAsia" w:cs="Microsoft YaHei UI"/>
+          <w:kern w:val="0"/>
+          <w:sz w:val="18"/>
+          <w:szCs w:val="18"/>
+        </w:rPr>
+        <w:t>tack是一种</w:t>
+      </w:r>
+      <w:r>
+        <w:rPr>
+          <w:rFonts w:asciiTheme="minorEastAsia" w:hAnsiTheme="minorEastAsia" w:cs="Microsoft YaHei UI"/>
+          <w:kern w:val="0"/>
+          <w:sz w:val="18"/>
+          <w:szCs w:val="18"/>
+        </w:rPr>
+        <w:t>“</w:t>
+      </w:r>
+      <w:r>
+        <w:rPr>
+          <w:rFonts w:asciiTheme="minorEastAsia" w:hAnsiTheme="minorEastAsia" w:cs="Microsoft YaHei UI"/>
+          <w:kern w:val="0"/>
+          <w:sz w:val="18"/>
+          <w:szCs w:val="18"/>
+        </w:rPr>
+        <w:t>先进后出</w:t>
+      </w:r>
+      <w:r>
+        <w:rPr>
+          <w:rFonts w:asciiTheme="minorEastAsia" w:hAnsiTheme="minorEastAsia" w:cs="Microsoft YaHei UI"/>
+          <w:kern w:val="0"/>
+          <w:sz w:val="18"/>
+          <w:szCs w:val="18"/>
+        </w:rPr>
+        <w:t>”</w:t>
+      </w:r>
+      <w:r>
+        <w:rPr>
+          <w:rFonts w:asciiTheme="minorEastAsia" w:hAnsiTheme="minorEastAsia" w:cs="Microsoft YaHei UI"/>
+          <w:kern w:val="0"/>
+          <w:sz w:val="18"/>
+          <w:szCs w:val="18"/>
+        </w:rPr>
+        <w:t>的数据结构</w:t>
+      </w:r>
+    </w:p>
+    <w:p>
+      <w:pPr>
+        <w:pStyle w:val="a7"/>
+        <w:numPr>
+          <w:ilvl w:val="0"/>
+          <w:numId w:val="11"/>
+        </w:numPr>
+        <w:ind w:firstLineChars="0"/>
+        <w:rPr>
+          <w:rFonts w:asciiTheme="minorEastAsia" w:hAnsiTheme="minorEastAsia" w:cs="Microsoft YaHei UI"/>
+          <w:kern w:val="0"/>
+          <w:sz w:val="18"/>
+          <w:szCs w:val="18"/>
+        </w:rPr>
+      </w:pPr>
+      <w:r>
+        <w:rPr>
+          <w:rFonts w:asciiTheme="minorEastAsia" w:hAnsiTheme="minorEastAsia" w:cs="Microsoft YaHei UI"/>
+          <w:kern w:val="0"/>
+          <w:sz w:val="18"/>
+          <w:szCs w:val="18"/>
+        </w:rPr>
+        <w:t>s</w:t>
+      </w:r>
+      <w:r>
+        <w:rPr>
+          <w:rFonts w:asciiTheme="minorEastAsia" w:hAnsiTheme="minorEastAsia" w:cs="Microsoft YaHei UI" w:hint="eastAsia"/>
+          <w:kern w:val="0"/>
+          <w:sz w:val="18"/>
+          <w:szCs w:val="18"/>
+        </w:rPr>
+        <w:t>tack</w:t>
+      </w:r>
+      <w:r>
+        <w:rPr>
+          <w:rFonts w:asciiTheme="minorEastAsia" w:hAnsiTheme="minorEastAsia" w:cs="Microsoft YaHei UI"/>
+          <w:kern w:val="0"/>
+          <w:sz w:val="18"/>
+          <w:szCs w:val="18"/>
+        </w:rPr>
+        <w:t>底层</w:t>
+      </w:r>
+      <w:r>
+        <w:rPr>
+          <w:rFonts w:asciiTheme="minorEastAsia" w:hAnsiTheme="minorEastAsia" w:cs="Microsoft YaHei UI"/>
+          <w:kern w:val="0"/>
+          <w:sz w:val="18"/>
+          <w:szCs w:val="18"/>
+        </w:rPr>
+        <w:t>默认</w:t>
+      </w:r>
+      <w:r>
+        <w:rPr>
+          <w:rFonts w:asciiTheme="minorEastAsia" w:hAnsiTheme="minorEastAsia" w:cs="Microsoft YaHei UI"/>
+          <w:kern w:val="0"/>
+          <w:sz w:val="18"/>
+          <w:szCs w:val="18"/>
+        </w:rPr>
+        <w:t>使用</w:t>
+      </w:r>
+      <w:r>
+        <w:rPr>
+          <w:rFonts w:asciiTheme="minorEastAsia" w:hAnsiTheme="minorEastAsia" w:cs="Microsoft YaHei UI" w:hint="eastAsia"/>
+          <w:kern w:val="0"/>
+          <w:sz w:val="18"/>
+          <w:szCs w:val="18"/>
+        </w:rPr>
+        <w:t>d</w:t>
+      </w:r>
+      <w:r>
+        <w:rPr>
+          <w:rFonts w:asciiTheme="minorEastAsia" w:hAnsiTheme="minorEastAsia" w:cs="Microsoft YaHei UI" w:hint="eastAsia"/>
+          <w:kern w:val="0"/>
+          <w:sz w:val="18"/>
+          <w:szCs w:val="18"/>
+        </w:rPr>
+        <w:t>eque</w:t>
+      </w:r>
+      <w:r>
+        <w:rPr>
+          <w:rFonts w:asciiTheme="minorEastAsia" w:hAnsiTheme="minorEastAsia" w:cs="Microsoft YaHei UI" w:hint="eastAsia"/>
+          <w:kern w:val="0"/>
+          <w:sz w:val="18"/>
+          <w:szCs w:val="18"/>
+        </w:rPr>
+        <w:t>作为容器</w:t>
+      </w:r>
+      <w:r>
+        <w:rPr>
+          <w:rFonts w:asciiTheme="minorEastAsia" w:hAnsiTheme="minorEastAsia" w:cs="Microsoft YaHei UI" w:hint="eastAsia"/>
+          <w:kern w:val="0"/>
+          <w:sz w:val="18"/>
+          <w:szCs w:val="18"/>
+        </w:rPr>
+        <w:t>；</w:t>
+      </w:r>
+    </w:p>
+    <w:p>
+      <w:pPr>
+        <w:pStyle w:val="a7"/>
+        <w:numPr>
+          <w:ilvl w:val="0"/>
+          <w:numId w:val="11"/>
+        </w:numPr>
+        <w:ind w:firstLineChars="0"/>
+        <w:rPr>
+          <w:rFonts w:asciiTheme="minorEastAsia" w:hAnsiTheme="minorEastAsia" w:cs="Microsoft YaHei UI"/>
+          <w:kern w:val="0"/>
+          <w:sz w:val="18"/>
+          <w:szCs w:val="18"/>
+        </w:rPr>
+      </w:pPr>
+      <w:r>
+        <w:rPr>
+          <w:rFonts w:asciiTheme="minorEastAsia" w:hAnsiTheme="minorEastAsia" w:cs="Microsoft YaHei UI" w:hint="eastAsia"/>
+          <w:kern w:val="0"/>
+          <w:sz w:val="18"/>
+          <w:szCs w:val="18"/>
+        </w:rPr>
+        <w:t>s</w:t>
+      </w:r>
+      <w:r>
+        <w:rPr>
+          <w:rFonts w:asciiTheme="minorEastAsia" w:hAnsiTheme="minorEastAsia" w:cs="Microsoft YaHei UI"/>
+          <w:kern w:val="0"/>
+          <w:sz w:val="18"/>
+          <w:szCs w:val="18"/>
+        </w:rPr>
+        <w:t>tack是</w:t>
+      </w:r>
+      <w:r>
+        <w:rPr>
+          <w:rFonts w:asciiTheme="minorEastAsia" w:hAnsiTheme="minorEastAsia" w:cs="Microsoft YaHei UI" w:hint="eastAsia"/>
+          <w:kern w:val="0"/>
+          <w:sz w:val="18"/>
+          <w:szCs w:val="18"/>
+        </w:rPr>
+        <w:t>deque的一种配接器（修改其接口，使其形成另一种风貌</w:t>
+      </w:r>
+      <w:r>
+        <w:rPr>
+          <w:rFonts w:asciiTheme="minorEastAsia" w:hAnsiTheme="minorEastAsia" w:cs="Microsoft YaHei UI" w:hint="eastAsia"/>
+          <w:kern w:val="0"/>
+          <w:sz w:val="18"/>
+          <w:szCs w:val="18"/>
+        </w:rPr>
+        <w:t>，称为配接器</w:t>
+      </w:r>
+      <w:r>
+        <w:rPr>
+          <w:rFonts w:asciiTheme="minorEastAsia" w:hAnsiTheme="minorEastAsia" w:cs="Microsoft YaHei UI" w:hint="eastAsia"/>
+          <w:kern w:val="0"/>
+          <w:sz w:val="18"/>
+          <w:szCs w:val="18"/>
+        </w:rPr>
+        <w:t>）</w:t>
+      </w:r>
+    </w:p>
+    <w:p>
+      <w:pPr>
+        <w:pStyle w:val="1"/>
+        <w:rPr>
+          <w:rFonts w:asciiTheme="majorEastAsia" w:eastAsiaTheme="majorEastAsia" w:hAnsiTheme="majorEastAsia"/>
+          <w:sz w:val="32"/>
+          <w:szCs w:val="32"/>
+        </w:rPr>
+      </w:pPr>
+      <w:r>
+        <w:rPr>
+          <w:rFonts w:asciiTheme="majorEastAsia" w:eastAsiaTheme="majorEastAsia" w:hAnsiTheme="majorEastAsia"/>
+          <w:sz w:val="32"/>
+          <w:szCs w:val="32"/>
+        </w:rPr>
+        <w:t>q</w:t>
+      </w:r>
+      <w:r>
+        <w:rPr>
+          <w:rFonts w:asciiTheme="majorEastAsia" w:eastAsiaTheme="majorEastAsia" w:hAnsiTheme="majorEastAsia"/>
+          <w:sz w:val="32"/>
+          <w:szCs w:val="32"/>
+        </w:rPr>
+        <w:t>ueue</w:t>
+      </w:r>
+    </w:p>
+    <w:p>
+      <w:pPr>
+        <w:pStyle w:val="a7"/>
+        <w:numPr>
+          <w:ilvl w:val="0"/>
+          <w:numId w:val="12"/>
+        </w:numPr>
+        <w:ind w:firstLineChars="0"/>
+        <w:rPr>
+          <w:rFonts w:asciiTheme="minorEastAsia" w:hAnsiTheme="minorEastAsia" w:cs="Microsoft YaHei UI"/>
+          <w:kern w:val="0"/>
+          <w:sz w:val="18"/>
+          <w:szCs w:val="18"/>
+        </w:rPr>
+      </w:pPr>
+      <w:r>
+        <w:rPr>
+          <w:rFonts w:asciiTheme="minorEastAsia" w:hAnsiTheme="minorEastAsia" w:cs="Microsoft YaHei UI" w:hint="eastAsia"/>
+          <w:kern w:val="0"/>
+          <w:sz w:val="18"/>
+          <w:szCs w:val="18"/>
+        </w:rPr>
+        <w:t>#</w:t>
+      </w:r>
+      <w:r>
+        <w:rPr>
+          <w:rFonts w:asciiTheme="minorEastAsia" w:hAnsiTheme="minorEastAsia" w:cs="Microsoft YaHei UI"/>
+          <w:kern w:val="0"/>
+          <w:sz w:val="18"/>
+          <w:szCs w:val="18"/>
+        </w:rPr>
+        <w:t xml:space="preserve">include </w:t>
+      </w:r>
+      <w:r>
+        <w:rPr>
+          <w:rFonts w:asciiTheme="minorEastAsia" w:hAnsiTheme="minorEastAsia" w:cs="Microsoft YaHei UI" w:hint="eastAsia"/>
+          <w:kern w:val="0"/>
+          <w:sz w:val="18"/>
+          <w:szCs w:val="18"/>
+        </w:rPr>
+        <w:t>&lt;</w:t>
+      </w:r>
+      <w:r>
+        <w:rPr>
+          <w:rFonts w:asciiTheme="minorEastAsia" w:hAnsiTheme="minorEastAsia" w:cs="Microsoft YaHei UI"/>
+          <w:kern w:val="0"/>
+          <w:sz w:val="18"/>
+          <w:szCs w:val="18"/>
+        </w:rPr>
+        <w:t>queue</w:t>
+      </w:r>
+      <w:r>
+        <w:rPr>
+          <w:rFonts w:asciiTheme="minorEastAsia" w:hAnsiTheme="minorEastAsia" w:cs="Microsoft YaHei UI"/>
+          <w:kern w:val="0"/>
+          <w:sz w:val="18"/>
+          <w:szCs w:val="18"/>
+        </w:rPr>
+        <w:t>&gt;,但</w:t>
+      </w:r>
+      <w:r>
+        <w:rPr>
+          <w:rFonts w:asciiTheme="minorEastAsia" w:hAnsiTheme="minorEastAsia" w:cs="Microsoft YaHei UI" w:hint="eastAsia"/>
+          <w:kern w:val="0"/>
+          <w:sz w:val="18"/>
+          <w:szCs w:val="18"/>
+        </w:rPr>
+        <w:t>S</w:t>
+      </w:r>
+      <w:r>
+        <w:rPr>
+          <w:rFonts w:asciiTheme="minorEastAsia" w:hAnsiTheme="minorEastAsia" w:cs="Microsoft YaHei UI"/>
+          <w:kern w:val="0"/>
+          <w:sz w:val="18"/>
+          <w:szCs w:val="18"/>
+        </w:rPr>
+        <w:t>GI STL</w:t>
+      </w:r>
+      <w:r>
+        <w:rPr>
+          <w:rFonts w:asciiTheme="minorEastAsia" w:hAnsiTheme="minorEastAsia" w:cs="Microsoft YaHei UI" w:hint="eastAsia"/>
+          <w:kern w:val="0"/>
+          <w:sz w:val="18"/>
+          <w:szCs w:val="18"/>
+        </w:rPr>
+        <w:t>将</w:t>
+      </w:r>
+      <w:r>
+        <w:rPr>
+          <w:rFonts w:asciiTheme="minorEastAsia" w:hAnsiTheme="minorEastAsia" w:cs="Microsoft YaHei UI"/>
+          <w:kern w:val="0"/>
+          <w:sz w:val="18"/>
+          <w:szCs w:val="18"/>
+        </w:rPr>
+        <w:t>queue</w:t>
+      </w:r>
+      <w:r>
+        <w:rPr>
+          <w:rFonts w:asciiTheme="minorEastAsia" w:hAnsiTheme="minorEastAsia" w:cs="Microsoft YaHei UI" w:hint="eastAsia"/>
+          <w:kern w:val="0"/>
+          <w:sz w:val="18"/>
+          <w:szCs w:val="18"/>
+        </w:rPr>
+        <w:t>实现于更底层的&lt;</w:t>
+      </w:r>
+      <w:r>
+        <w:rPr>
+          <w:rFonts w:asciiTheme="minorEastAsia" w:hAnsiTheme="minorEastAsia" w:cs="Microsoft YaHei UI"/>
+          <w:kern w:val="0"/>
+          <w:sz w:val="18"/>
+          <w:szCs w:val="18"/>
+        </w:rPr>
+        <w:t>stl_</w:t>
+      </w:r>
+      <w:r>
+        <w:rPr>
+          <w:rFonts w:asciiTheme="minorEastAsia" w:hAnsiTheme="minorEastAsia" w:cs="Microsoft YaHei UI"/>
+          <w:kern w:val="0"/>
+          <w:sz w:val="18"/>
+          <w:szCs w:val="18"/>
+        </w:rPr>
+        <w:t>queue</w:t>
+      </w:r>
+      <w:r>
+        <w:rPr>
+          <w:rFonts w:asciiTheme="minorEastAsia" w:hAnsiTheme="minorEastAsia" w:cs="Microsoft YaHei UI"/>
+          <w:kern w:val="0"/>
+          <w:sz w:val="18"/>
+          <w:szCs w:val="18"/>
+        </w:rPr>
+        <w:t>.h&gt;</w:t>
+      </w:r>
+    </w:p>
+    <w:p>
+      <w:pPr>
+        <w:pStyle w:val="a7"/>
+        <w:numPr>
+          <w:ilvl w:val="0"/>
+          <w:numId w:val="12"/>
+        </w:numPr>
+        <w:ind w:firstLineChars="0"/>
+        <w:rPr>
+          <w:rFonts w:asciiTheme="minorEastAsia" w:hAnsiTheme="minorEastAsia" w:cs="Microsoft YaHei UI"/>
+          <w:kern w:val="0"/>
+          <w:sz w:val="18"/>
+          <w:szCs w:val="18"/>
+        </w:rPr>
+      </w:pPr>
+      <w:r>
+        <w:rPr>
+          <w:rFonts w:asciiTheme="minorEastAsia" w:hAnsiTheme="minorEastAsia" w:cs="Microsoft YaHei UI"/>
+          <w:kern w:val="0"/>
+          <w:sz w:val="18"/>
+          <w:szCs w:val="18"/>
+        </w:rPr>
+        <w:t>queue</w:t>
+      </w:r>
+      <w:r>
+        <w:rPr>
+          <w:rFonts w:asciiTheme="minorEastAsia" w:hAnsiTheme="minorEastAsia" w:cs="Microsoft YaHei UI"/>
+          <w:kern w:val="0"/>
+          <w:sz w:val="18"/>
+          <w:szCs w:val="18"/>
+        </w:rPr>
+        <w:t>是一种“先进先出”的数据结构</w:t>
+      </w:r>
+      <w:r>
+        <w:rPr>
+          <w:rFonts w:asciiTheme="minorEastAsia" w:hAnsiTheme="minorEastAsia" w:cs="Microsoft YaHei UI"/>
+          <w:kern w:val="0"/>
+          <w:sz w:val="18"/>
+          <w:szCs w:val="18"/>
+        </w:rPr>
+        <w:t>；</w:t>
+      </w:r>
+    </w:p>
+    <w:p>
+      <w:pPr>
+        <w:pStyle w:val="a7"/>
+        <w:numPr>
+          <w:ilvl w:val="0"/>
+          <w:numId w:val="12"/>
+        </w:numPr>
+        <w:ind w:firstLineChars="0"/>
+        <w:rPr>
+          <w:rFonts w:asciiTheme="minorEastAsia" w:hAnsiTheme="minorEastAsia" w:cs="Microsoft YaHei UI"/>
+          <w:kern w:val="0"/>
+          <w:sz w:val="18"/>
+          <w:szCs w:val="18"/>
+        </w:rPr>
+      </w:pPr>
+      <w:r>
+        <w:rPr>
+          <w:rFonts w:asciiTheme="minorEastAsia" w:hAnsiTheme="minorEastAsia" w:cs="Microsoft YaHei UI"/>
+          <w:kern w:val="0"/>
+          <w:sz w:val="18"/>
+          <w:szCs w:val="18"/>
+        </w:rPr>
+        <w:t>queue</w:t>
+      </w:r>
+      <w:r>
+        <w:rPr>
+          <w:rFonts w:asciiTheme="minorEastAsia" w:hAnsiTheme="minorEastAsia" w:cs="Microsoft YaHei UI"/>
+          <w:kern w:val="0"/>
+          <w:sz w:val="18"/>
+          <w:szCs w:val="18"/>
+        </w:rPr>
+        <w:t>底层默认使用</w:t>
+      </w:r>
+      <w:r>
+        <w:rPr>
+          <w:rFonts w:asciiTheme="minorEastAsia" w:hAnsiTheme="minorEastAsia" w:cs="Microsoft YaHei UI" w:hint="eastAsia"/>
+          <w:kern w:val="0"/>
+          <w:sz w:val="18"/>
+          <w:szCs w:val="18"/>
+        </w:rPr>
+        <w:t>deque作为容器；</w:t>
+      </w:r>
+    </w:p>
+    <w:p>
+      <w:pPr>
+        <w:pStyle w:val="a7"/>
+        <w:numPr>
+          <w:ilvl w:val="0"/>
+          <w:numId w:val="12"/>
+        </w:numPr>
+        <w:ind w:firstLineChars="0"/>
+        <w:rPr>
+          <w:rFonts w:asciiTheme="minorEastAsia" w:hAnsiTheme="minorEastAsia" w:cs="Microsoft YaHei UI"/>
+          <w:kern w:val="0"/>
+          <w:sz w:val="18"/>
+          <w:szCs w:val="18"/>
+        </w:rPr>
+      </w:pPr>
+      <w:r>
+        <w:rPr>
+          <w:rFonts w:asciiTheme="minorEastAsia" w:hAnsiTheme="minorEastAsia" w:cs="Microsoft YaHei UI"/>
+          <w:kern w:val="0"/>
+          <w:sz w:val="18"/>
+          <w:szCs w:val="18"/>
+        </w:rPr>
+        <w:t>queue</w:t>
+      </w:r>
+      <w:r>
+        <w:rPr>
+          <w:rFonts w:asciiTheme="minorEastAsia" w:hAnsiTheme="minorEastAsia" w:cs="Microsoft YaHei UI"/>
+          <w:kern w:val="0"/>
+          <w:sz w:val="18"/>
+          <w:szCs w:val="18"/>
+        </w:rPr>
+        <w:t>是</w:t>
+      </w:r>
+      <w:r>
+        <w:rPr>
+          <w:rFonts w:asciiTheme="minorEastAsia" w:hAnsiTheme="minorEastAsia" w:cs="Microsoft YaHei UI" w:hint="eastAsia"/>
+          <w:kern w:val="0"/>
+          <w:sz w:val="18"/>
+          <w:szCs w:val="18"/>
+        </w:rPr>
+        <w:t>deque的一种配接器（修改其接口，使其形成另一种风貌，称为配接器）</w:t>
+      </w:r>
+    </w:p>
+    <w:p>
+      <w:pPr>
+        <w:pStyle w:val="1"/>
+        <w:rPr>
+          <w:rFonts w:asciiTheme="majorEastAsia" w:eastAsiaTheme="majorEastAsia" w:hAnsiTheme="majorEastAsia"/>
+          <w:sz w:val="32"/>
+          <w:szCs w:val="32"/>
+        </w:rPr>
+      </w:pPr>
+      <w:r>
+        <w:rPr>
+          <w:rFonts w:asciiTheme="majorEastAsia" w:eastAsiaTheme="majorEastAsia" w:hAnsiTheme="majorEastAsia"/>
+          <w:sz w:val="32"/>
+          <w:szCs w:val="32"/>
+        </w:rPr>
+        <w:t>heap</w:t>
+      </w:r>
+    </w:p>
+    <w:p>
+      <w:pPr>
+        <w:pStyle w:val="a7"/>
+        <w:numPr>
+          <w:ilvl w:val="0"/>
+          <w:numId w:val="13"/>
+        </w:numPr>
+        <w:ind w:firstLineChars="0"/>
+        <w:rPr>
+          <w:rFonts w:asciiTheme="minorEastAsia" w:hAnsiTheme="minorEastAsia" w:cs="Microsoft YaHei UI"/>
+          <w:kern w:val="0"/>
+          <w:sz w:val="18"/>
+          <w:szCs w:val="18"/>
+        </w:rPr>
+      </w:pPr>
+      <w:r>
+        <w:rPr>
+          <w:rFonts w:asciiTheme="minorEastAsia" w:hAnsiTheme="minorEastAsia" w:cs="Microsoft YaHei UI" w:hint="eastAsia"/>
+          <w:kern w:val="0"/>
+          <w:sz w:val="18"/>
+          <w:szCs w:val="18"/>
+        </w:rPr>
+        <w:t>#</w:t>
+      </w:r>
+      <w:r>
+        <w:rPr>
+          <w:rFonts w:asciiTheme="minorEastAsia" w:hAnsiTheme="minorEastAsia" w:cs="Microsoft YaHei UI"/>
+          <w:kern w:val="0"/>
+          <w:sz w:val="18"/>
+          <w:szCs w:val="18"/>
+        </w:rPr>
+        <w:t xml:space="preserve">include </w:t>
+      </w:r>
+      <w:r>
+        <w:rPr>
+          <w:rFonts w:asciiTheme="minorEastAsia" w:hAnsiTheme="minorEastAsia" w:cs="Microsoft YaHei UI" w:hint="eastAsia"/>
+          <w:kern w:val="0"/>
+          <w:sz w:val="18"/>
+          <w:szCs w:val="18"/>
+        </w:rPr>
+        <w:t>&lt;</w:t>
+      </w:r>
+      <w:r>
+        <w:rPr>
+          <w:rFonts w:asciiTheme="minorEastAsia" w:hAnsiTheme="minorEastAsia" w:cs="Microsoft YaHei UI"/>
+          <w:kern w:val="0"/>
+          <w:sz w:val="18"/>
+          <w:szCs w:val="18"/>
+        </w:rPr>
+        <w:t>heap</w:t>
+      </w:r>
+      <w:r>
+        <w:rPr>
+          <w:rFonts w:asciiTheme="minorEastAsia" w:hAnsiTheme="minorEastAsia" w:cs="Microsoft YaHei UI"/>
+          <w:kern w:val="0"/>
+          <w:sz w:val="18"/>
+          <w:szCs w:val="18"/>
+        </w:rPr>
+        <w:t>&gt;,但</w:t>
+      </w:r>
+      <w:r>
+        <w:rPr>
+          <w:rFonts w:asciiTheme="minorEastAsia" w:hAnsiTheme="minorEastAsia" w:cs="Microsoft YaHei UI" w:hint="eastAsia"/>
+          <w:kern w:val="0"/>
+          <w:sz w:val="18"/>
+          <w:szCs w:val="18"/>
+        </w:rPr>
+        <w:t>将</w:t>
+      </w:r>
+      <w:r>
+        <w:rPr>
+          <w:rFonts w:asciiTheme="minorEastAsia" w:hAnsiTheme="minorEastAsia" w:cs="Microsoft YaHei UI"/>
+          <w:kern w:val="0"/>
+          <w:sz w:val="18"/>
+          <w:szCs w:val="18"/>
+        </w:rPr>
+        <w:t>heap</w:t>
+      </w:r>
+      <w:r>
+        <w:rPr>
+          <w:rFonts w:asciiTheme="minorEastAsia" w:hAnsiTheme="minorEastAsia" w:cs="Microsoft YaHei UI" w:hint="eastAsia"/>
+          <w:kern w:val="0"/>
+          <w:sz w:val="18"/>
+          <w:szCs w:val="18"/>
+        </w:rPr>
+        <w:t>实现于更底层的&lt;</w:t>
+      </w:r>
+      <w:r>
+        <w:rPr>
+          <w:rFonts w:asciiTheme="minorEastAsia" w:hAnsiTheme="minorEastAsia" w:cs="Microsoft YaHei UI"/>
+          <w:kern w:val="0"/>
+          <w:sz w:val="18"/>
+          <w:szCs w:val="18"/>
+        </w:rPr>
+        <w:t>stl_</w:t>
+      </w:r>
+      <w:r>
+        <w:rPr>
+          <w:rFonts w:asciiTheme="minorEastAsia" w:hAnsiTheme="minorEastAsia" w:cs="Microsoft YaHei UI"/>
+          <w:kern w:val="0"/>
+          <w:sz w:val="18"/>
+          <w:szCs w:val="18"/>
+        </w:rPr>
+        <w:t>heap</w:t>
+      </w:r>
+      <w:r>
+        <w:rPr>
+          <w:rFonts w:asciiTheme="minorEastAsia" w:hAnsiTheme="minorEastAsia" w:cs="Microsoft YaHei UI"/>
+          <w:kern w:val="0"/>
+          <w:sz w:val="18"/>
+          <w:szCs w:val="18"/>
+        </w:rPr>
+        <w:t>.h&gt;</w:t>
+      </w:r>
+    </w:p>
+    <w:p>
+      <w:pPr>
+        <w:pStyle w:val="a7"/>
+        <w:numPr>
+          <w:ilvl w:val="0"/>
+          <w:numId w:val="13"/>
+        </w:numPr>
+        <w:ind w:firstLineChars="0"/>
+        <w:rPr>
+          <w:rFonts w:asciiTheme="minorEastAsia" w:hAnsiTheme="minorEastAsia" w:cs="Microsoft YaHei UI"/>
+          <w:color w:val="FF0000"/>
+          <w:kern w:val="0"/>
+          <w:sz w:val="18"/>
+          <w:szCs w:val="18"/>
+        </w:rPr>
+      </w:pPr>
+      <w:r>
+        <w:rPr>
+          <w:rFonts w:asciiTheme="minorEastAsia" w:hAnsiTheme="minorEastAsia" w:cs="Microsoft YaHei UI" w:hint="eastAsia"/>
           <w:kern w:val="0"/>
           <w:sz w:val="18"/>
           <w:szCs w:val="18"/>
         </w:rPr>
         <w:lastRenderedPageBreak/>
-        <w:t>使用back(),移除:使用pop_back();</w:t>
-      </w:r>
-    </w:p>
-    <w:p>
-      <w:pPr>
-        <w:ind w:left="420" w:firstLine="420"/>
+        <w:t>h</w:t>
+      </w:r>
+      <w:r>
+        <w:rPr>
+          <w:rFonts w:asciiTheme="minorEastAsia" w:hAnsiTheme="minorEastAsia" w:cs="Microsoft YaHei UI"/>
+          <w:kern w:val="0"/>
+          <w:sz w:val="18"/>
+          <w:szCs w:val="18"/>
+        </w:rPr>
+        <w:t>eap</w:t>
+      </w:r>
+      <w:r>
+        <w:rPr>
+          <w:rFonts w:asciiTheme="minorEastAsia" w:hAnsiTheme="minorEastAsia" w:cs="Microsoft YaHei UI" w:hint="eastAsia"/>
+          <w:kern w:val="0"/>
+          <w:sz w:val="18"/>
+          <w:szCs w:val="18"/>
+        </w:rPr>
+        <w:t>不归属于S</w:t>
+      </w:r>
+      <w:r>
+        <w:rPr>
+          <w:rFonts w:asciiTheme="minorEastAsia" w:hAnsiTheme="minorEastAsia" w:cs="Microsoft YaHei UI"/>
+          <w:kern w:val="0"/>
+          <w:sz w:val="18"/>
+          <w:szCs w:val="18"/>
+        </w:rPr>
+        <w:t>TL容器</w:t>
+      </w:r>
+      <w:r>
+        <w:rPr>
+          <w:rFonts w:asciiTheme="minorEastAsia" w:hAnsiTheme="minorEastAsia" w:cs="Microsoft YaHei UI" w:hint="eastAsia"/>
+          <w:kern w:val="0"/>
+          <w:sz w:val="18"/>
+          <w:szCs w:val="18"/>
+        </w:rPr>
+        <w:t>组件，扮演priority</w:t>
+      </w:r>
+      <w:r>
+        <w:rPr>
+          <w:rFonts w:asciiTheme="minorEastAsia" w:hAnsiTheme="minorEastAsia" w:cs="Microsoft YaHei UI"/>
+          <w:kern w:val="0"/>
+          <w:sz w:val="18"/>
+          <w:szCs w:val="18"/>
+        </w:rPr>
+        <w:t xml:space="preserve"> queue 的助手。顾名思义，priority queue 允许用户以任何次序将任何元素</w:t>
+      </w:r>
+      <w:r>
+        <w:rPr>
+          <w:rFonts w:asciiTheme="minorEastAsia" w:hAnsiTheme="minorEastAsia" w:cs="Microsoft YaHei UI"/>
+          <w:kern w:val="0"/>
+          <w:sz w:val="18"/>
+          <w:szCs w:val="18"/>
+        </w:rPr>
+        <w:t>放入</w:t>
+      </w:r>
+      <w:r>
+        <w:rPr>
+          <w:rFonts w:asciiTheme="minorEastAsia" w:hAnsiTheme="minorEastAsia" w:cs="Microsoft YaHei UI"/>
+          <w:kern w:val="0"/>
+          <w:sz w:val="18"/>
+          <w:szCs w:val="18"/>
+        </w:rPr>
+        <w:t>容器内</w:t>
+      </w:r>
+      <w:r>
+        <w:rPr>
+          <w:rFonts w:asciiTheme="minorEastAsia" w:hAnsiTheme="minorEastAsia" w:cs="Microsoft YaHei UI"/>
+          <w:kern w:val="0"/>
+          <w:sz w:val="18"/>
+          <w:szCs w:val="18"/>
+        </w:rPr>
+        <w:t>；</w:t>
+      </w:r>
+      <w:r>
         <w:rPr>
           <w:rFonts w:asciiTheme="minorEastAsia" w:hAnsiTheme="minorEastAsia" w:cs="Microsoft YaHei UI"/>
           <w:color w:val="FF0000"/>
@@ -6634,21 +5876,202 @@
           <w:sz w:val="18"/>
           <w:szCs w:val="18"/>
         </w:rPr>
+        <w:t>但</w:t>
+      </w:r>
+      <w:r>
+        <w:rPr>
+          <w:rFonts w:asciiTheme="minorEastAsia" w:hAnsiTheme="minorEastAsia" w:cs="Microsoft YaHei UI"/>
+          <w:color w:val="FF0000"/>
+          <w:kern w:val="0"/>
+          <w:sz w:val="18"/>
+          <w:szCs w:val="18"/>
+        </w:rPr>
+        <w:t>取出时一定是优先权最高（也就是数值最高）的元素开始</w:t>
+      </w:r>
+      <w:r>
+        <w:rPr>
+          <w:rFonts w:asciiTheme="minorEastAsia" w:hAnsiTheme="minorEastAsia" w:cs="Microsoft YaHei UI"/>
+          <w:color w:val="FF0000"/>
+          <w:kern w:val="0"/>
+          <w:sz w:val="18"/>
+          <w:szCs w:val="18"/>
+        </w:rPr>
+        <w:t>取；</w:t>
+      </w:r>
+      <w:r>
+        <w:rPr>
+          <w:rFonts w:asciiTheme="minorEastAsia" w:hAnsiTheme="minorEastAsia" w:cs="Microsoft YaHei UI"/>
+          <w:kern w:val="0"/>
+          <w:sz w:val="18"/>
+          <w:szCs w:val="18"/>
+        </w:rPr>
+        <w:t>priority queue底层机制：</w:t>
+      </w:r>
+      <w:r>
+        <w:rPr>
+          <w:rFonts w:asciiTheme="minorEastAsia" w:hAnsiTheme="minorEastAsia" w:cs="Microsoft YaHei UI"/>
+          <w:kern w:val="0"/>
+          <w:sz w:val="18"/>
+          <w:szCs w:val="18"/>
+        </w:rPr>
+        <w:t xml:space="preserve">binary </w:t>
+      </w:r>
+      <w:r>
+        <w:rPr>
+          <w:rFonts w:asciiTheme="minorEastAsia" w:hAnsiTheme="minorEastAsia" w:cs="Microsoft YaHei UI"/>
+          <w:kern w:val="0"/>
+          <w:sz w:val="18"/>
+          <w:szCs w:val="18"/>
+        </w:rPr>
+        <w:t xml:space="preserve">max </w:t>
+      </w:r>
+      <w:r>
+        <w:rPr>
+          <w:rFonts w:asciiTheme="minorEastAsia" w:hAnsiTheme="minorEastAsia" w:cs="Microsoft YaHei UI"/>
+          <w:kern w:val="0"/>
+          <w:sz w:val="18"/>
+          <w:szCs w:val="18"/>
+        </w:rPr>
+        <w:t>heap。</w:t>
+      </w:r>
+    </w:p>
+    <w:p>
+      <w:pPr>
+        <w:pStyle w:val="a7"/>
+        <w:numPr>
+          <w:ilvl w:val="0"/>
+          <w:numId w:val="13"/>
+        </w:numPr>
+        <w:ind w:firstLineChars="0"/>
+        <w:rPr>
+          <w:rFonts w:asciiTheme="minorEastAsia" w:hAnsiTheme="minorEastAsia" w:cs="Microsoft YaHei UI"/>
+          <w:kern w:val="0"/>
+          <w:sz w:val="18"/>
+          <w:szCs w:val="18"/>
+        </w:rPr>
+      </w:pPr>
+      <w:r>
+        <w:rPr>
+          <w:rFonts w:asciiTheme="minorEastAsia" w:hAnsiTheme="minorEastAsia" w:cs="Microsoft YaHei UI"/>
+          <w:kern w:val="0"/>
+          <w:sz w:val="18"/>
+          <w:szCs w:val="18"/>
+        </w:rPr>
+        <w:t>list和binary search tree 作为</w:t>
+      </w:r>
+      <w:r>
+        <w:rPr>
+          <w:rFonts w:asciiTheme="minorEastAsia" w:hAnsiTheme="minorEastAsia" w:cs="Microsoft YaHei UI" w:hint="eastAsia"/>
+          <w:kern w:val="0"/>
+          <w:sz w:val="18"/>
+          <w:szCs w:val="18"/>
+        </w:rPr>
+        <w:t xml:space="preserve"> priority</w:t>
+      </w:r>
+      <w:r>
+        <w:rPr>
+          <w:rFonts w:asciiTheme="minorEastAsia" w:hAnsiTheme="minorEastAsia" w:cs="Microsoft YaHei UI"/>
+          <w:kern w:val="0"/>
+          <w:sz w:val="18"/>
+          <w:szCs w:val="18"/>
+        </w:rPr>
+        <w:t xml:space="preserve"> queue的底层实现分析；</w:t>
+      </w:r>
+    </w:p>
+    <w:p>
+      <w:pPr>
+        <w:pStyle w:val="a7"/>
+        <w:numPr>
+          <w:ilvl w:val="0"/>
+          <w:numId w:val="13"/>
+        </w:numPr>
+        <w:ind w:firstLineChars="0"/>
+        <w:rPr>
+          <w:rFonts w:asciiTheme="minorEastAsia" w:hAnsiTheme="minorEastAsia" w:cs="Microsoft YaHei UI"/>
+          <w:kern w:val="0"/>
+          <w:sz w:val="18"/>
+          <w:szCs w:val="18"/>
+        </w:rPr>
+      </w:pPr>
+      <w:r>
+        <w:rPr>
+          <w:rFonts w:asciiTheme="minorEastAsia" w:hAnsiTheme="minorEastAsia" w:cs="Microsoft YaHei UI"/>
+          <w:kern w:val="0"/>
+          <w:sz w:val="18"/>
+          <w:szCs w:val="18"/>
+        </w:rPr>
+        <w:t>binary heap</w:t>
+      </w:r>
+      <w:r>
+        <w:rPr>
+          <w:rFonts w:asciiTheme="minorEastAsia" w:hAnsiTheme="minorEastAsia" w:cs="Microsoft YaHei UI"/>
+          <w:kern w:val="0"/>
+          <w:sz w:val="18"/>
+          <w:szCs w:val="18"/>
+        </w:rPr>
+        <w:t>就是一种完全二叉树，也就是整棵树binary tree除了最底层的叶节点（s）</w:t>
+      </w:r>
+      <w:r>
+        <w:rPr>
+          <w:rFonts w:asciiTheme="minorEastAsia" w:hAnsiTheme="minorEastAsia" w:cs="Microsoft YaHei UI" w:hint="eastAsia"/>
+          <w:kern w:val="0"/>
+          <w:sz w:val="18"/>
+          <w:szCs w:val="18"/>
+        </w:rPr>
+        <w:t>之外，是填满的</w:t>
+      </w:r>
+      <w:r>
+        <w:rPr>
+          <w:rFonts w:asciiTheme="minorEastAsia" w:hAnsiTheme="minorEastAsia" w:cs="Microsoft YaHei UI" w:hint="eastAsia"/>
+          <w:kern w:val="0"/>
+          <w:sz w:val="18"/>
+          <w:szCs w:val="18"/>
+        </w:rPr>
+        <w:t>,</w:t>
+      </w:r>
+      <w:r>
+        <w:rPr>
+          <w:rFonts w:asciiTheme="minorEastAsia" w:hAnsiTheme="minorEastAsia" w:cs="Microsoft YaHei UI"/>
+          <w:kern w:val="0"/>
+          <w:sz w:val="18"/>
+          <w:szCs w:val="18"/>
+        </w:rPr>
+        <w:t>而最底层的叶子节点，由左至右由不得有空隙</w:t>
+      </w:r>
+      <w:r>
+        <w:rPr>
+          <w:rFonts w:asciiTheme="minorEastAsia" w:hAnsiTheme="minorEastAsia" w:cs="Microsoft YaHei UI" w:hint="eastAsia"/>
+          <w:kern w:val="0"/>
+          <w:sz w:val="18"/>
+          <w:szCs w:val="18"/>
+        </w:rPr>
+        <w:t>；</w:t>
+      </w:r>
+    </w:p>
+    <w:p>
+      <w:pPr>
+        <w:ind w:left="420"/>
+        <w:jc w:val="center"/>
+        <w:rPr>
+          <w:rFonts w:asciiTheme="minorEastAsia" w:hAnsiTheme="minorEastAsia" w:cs="Microsoft YaHei UI"/>
+          <w:kern w:val="0"/>
+          <w:sz w:val="18"/>
+          <w:szCs w:val="18"/>
+        </w:rPr>
       </w:pPr>
       <w:r>
         <w:rPr>
           <w:rFonts w:asciiTheme="minorEastAsia" w:hAnsiTheme="minorEastAsia" w:cs="Microsoft YaHei UI"/>
           <w:noProof/>
-          <w:color w:val="FF0000"/>
           <w:kern w:val="0"/>
           <w:sz w:val="18"/>
           <w:szCs w:val="18"/>
         </w:rPr>
         <w:drawing>
-          <wp:inline distT="0" distB="0" distL="0" distR="0" wp14:anchorId="4ED1961D" wp14:editId="5978AE33">
-            <wp:extent cx="5273650" cy="5206482"/>
-            <wp:effectExtent l="0" t="0" r="3810" b="0"/>
-            <wp:docPr id="12" name="图片 12"/>
+          <wp:inline distT="0" distB="0" distL="0" distR="0" wp14:anchorId="1EAC0777" wp14:editId="48A72BFC">
+            <wp:extent cx="4487545" cy="3638939"/>
+            <wp:effectExtent l="0" t="0" r="8255" b="0"/>
+            <wp:docPr id="10" name="图片 10"/>
             <wp:cNvGraphicFramePr>
               <a:graphicFrameLocks xmlns:a="http://schemas.openxmlformats.org/drawingml/2006/main" noChangeAspect="1"/>
             </wp:cNvGraphicFramePr>
@@ -6668,6 +6091,883 @@
                   <pic:spPr>
                     <a:xfrm>
                       <a:off x="0" y="0"/>
+                      <a:ext cx="4516660" cy="3662548"/>
+                    </a:xfrm>
+                    <a:prstGeom prst="rect">
+                      <a:avLst/>
+                    </a:prstGeom>
+                  </pic:spPr>
+                </pic:pic>
+              </a:graphicData>
+            </a:graphic>
+          </wp:inline>
+        </w:drawing>
+      </w:r>
+    </w:p>
+    <w:p>
+      <w:pPr>
+        <w:pStyle w:val="a7"/>
+        <w:numPr>
+          <w:ilvl w:val="0"/>
+          <w:numId w:val="13"/>
+        </w:numPr>
+        <w:ind w:firstLineChars="0"/>
+        <w:rPr>
+          <w:rFonts w:asciiTheme="minorEastAsia" w:hAnsiTheme="minorEastAsia" w:cs="Microsoft YaHei UI"/>
+          <w:kern w:val="0"/>
+          <w:sz w:val="18"/>
+          <w:szCs w:val="18"/>
+        </w:rPr>
+      </w:pPr>
+      <w:r>
+        <w:rPr>
+          <w:rFonts w:asciiTheme="minorEastAsia" w:hAnsiTheme="minorEastAsia" w:cs="Microsoft YaHei UI" w:hint="eastAsia"/>
+          <w:kern w:val="0"/>
+          <w:sz w:val="18"/>
+          <w:szCs w:val="18"/>
+        </w:rPr>
+        <w:t>根据元素排列方式，heap</w:t>
+      </w:r>
+      <w:r>
+        <w:rPr>
+          <w:rFonts w:asciiTheme="minorEastAsia" w:hAnsiTheme="minorEastAsia" w:cs="Microsoft YaHei UI"/>
+          <w:kern w:val="0"/>
+          <w:sz w:val="18"/>
+          <w:szCs w:val="18"/>
+        </w:rPr>
+        <w:t>可分为max-heap 和</w:t>
+      </w:r>
+      <w:r>
+        <w:rPr>
+          <w:rFonts w:asciiTheme="minorEastAsia" w:hAnsiTheme="minorEastAsia" w:cs="Microsoft YaHei UI" w:hint="eastAsia"/>
+          <w:kern w:val="0"/>
+          <w:sz w:val="18"/>
+          <w:szCs w:val="18"/>
+        </w:rPr>
+        <w:t xml:space="preserve"> min</w:t>
+      </w:r>
+      <w:r>
+        <w:rPr>
+          <w:rFonts w:asciiTheme="minorEastAsia" w:hAnsiTheme="minorEastAsia" w:cs="Microsoft YaHei UI"/>
+          <w:kern w:val="0"/>
+          <w:sz w:val="18"/>
+          <w:szCs w:val="18"/>
+        </w:rPr>
+        <w:t>-heap两种，</w:t>
+      </w:r>
+    </w:p>
+    <w:p>
+      <w:pPr>
+        <w:pStyle w:val="a7"/>
+        <w:numPr>
+          <w:ilvl w:val="0"/>
+          <w:numId w:val="14"/>
+        </w:numPr>
+        <w:ind w:firstLineChars="0"/>
+        <w:rPr>
+          <w:rFonts w:asciiTheme="minorEastAsia" w:hAnsiTheme="minorEastAsia" w:cs="Microsoft YaHei UI"/>
+          <w:kern w:val="0"/>
+          <w:sz w:val="18"/>
+          <w:szCs w:val="18"/>
+        </w:rPr>
+      </w:pPr>
+      <w:r>
+        <w:rPr>
+          <w:rFonts w:asciiTheme="minorEastAsia" w:hAnsiTheme="minorEastAsia" w:cs="Microsoft YaHei UI" w:hint="eastAsia"/>
+          <w:kern w:val="0"/>
+          <w:sz w:val="18"/>
+          <w:szCs w:val="18"/>
+        </w:rPr>
+        <w:t>max</w:t>
+      </w:r>
+      <w:r>
+        <w:rPr>
+          <w:rFonts w:asciiTheme="minorEastAsia" w:hAnsiTheme="minorEastAsia" w:cs="Microsoft YaHei UI"/>
+          <w:kern w:val="0"/>
+          <w:sz w:val="18"/>
+          <w:szCs w:val="18"/>
+        </w:rPr>
+        <w:t xml:space="preserve">-heap 每个节点的key </w:t>
+      </w:r>
+      <w:r>
+        <w:rPr>
+          <w:rFonts w:asciiTheme="minorEastAsia" w:hAnsiTheme="minorEastAsia" w:cs="Microsoft YaHei UI" w:hint="eastAsia"/>
+          <w:kern w:val="0"/>
+          <w:sz w:val="18"/>
+          <w:szCs w:val="18"/>
+        </w:rPr>
+        <w:t>&gt;</w:t>
+      </w:r>
+      <w:r>
+        <w:rPr>
+          <w:rFonts w:asciiTheme="minorEastAsia" w:hAnsiTheme="minorEastAsia" w:cs="Microsoft YaHei UI"/>
+          <w:kern w:val="0"/>
+          <w:sz w:val="18"/>
+          <w:szCs w:val="18"/>
+        </w:rPr>
+        <w:t>= 其子节点的key ;</w:t>
+      </w:r>
+    </w:p>
+    <w:p>
+      <w:pPr>
+        <w:pStyle w:val="a7"/>
+        <w:numPr>
+          <w:ilvl w:val="0"/>
+          <w:numId w:val="14"/>
+        </w:numPr>
+        <w:ind w:firstLineChars="0"/>
+        <w:rPr>
+          <w:rFonts w:asciiTheme="minorEastAsia" w:hAnsiTheme="minorEastAsia" w:cs="Microsoft YaHei UI"/>
+          <w:kern w:val="0"/>
+          <w:sz w:val="18"/>
+          <w:szCs w:val="18"/>
+        </w:rPr>
+      </w:pPr>
+      <w:r>
+        <w:rPr>
+          <w:rFonts w:asciiTheme="minorEastAsia" w:hAnsiTheme="minorEastAsia" w:cs="Microsoft YaHei UI"/>
+          <w:kern w:val="0"/>
+          <w:sz w:val="18"/>
+          <w:szCs w:val="18"/>
+        </w:rPr>
+        <w:t>min</w:t>
+      </w:r>
+      <w:r>
+        <w:rPr>
+          <w:rFonts w:asciiTheme="minorEastAsia" w:hAnsiTheme="minorEastAsia" w:cs="Microsoft YaHei UI"/>
+          <w:kern w:val="0"/>
+          <w:sz w:val="18"/>
+          <w:szCs w:val="18"/>
+        </w:rPr>
+        <w:t xml:space="preserve">-heap 每个节点的key &lt;= 其子节点的key; </w:t>
+      </w:r>
+    </w:p>
+    <w:p>
+      <w:pPr>
+        <w:ind w:left="840"/>
+        <w:rPr>
+          <w:rFonts w:asciiTheme="minorEastAsia" w:hAnsiTheme="minorEastAsia" w:cs="Microsoft YaHei UI"/>
+          <w:kern w:val="0"/>
+          <w:sz w:val="18"/>
+          <w:szCs w:val="18"/>
+        </w:rPr>
+      </w:pPr>
+      <w:r>
+        <w:rPr>
+          <w:rFonts w:asciiTheme="minorEastAsia" w:hAnsiTheme="minorEastAsia" w:cs="Microsoft YaHei UI" w:hint="eastAsia"/>
+          <w:kern w:val="0"/>
+          <w:sz w:val="18"/>
+          <w:szCs w:val="18"/>
+        </w:rPr>
+        <w:t>因此：max</w:t>
+      </w:r>
+      <w:r>
+        <w:rPr>
+          <w:rFonts w:asciiTheme="minorEastAsia" w:hAnsiTheme="minorEastAsia" w:cs="Microsoft YaHei UI"/>
+          <w:kern w:val="0"/>
+          <w:sz w:val="18"/>
+          <w:szCs w:val="18"/>
+        </w:rPr>
+        <w:t>-heap 最大值为根节点，总位于array或vector的起头处；</w:t>
+      </w:r>
+    </w:p>
+    <w:p>
+      <w:pPr>
+        <w:ind w:left="840"/>
+        <w:rPr>
+          <w:rFonts w:asciiTheme="minorEastAsia" w:hAnsiTheme="minorEastAsia" w:cs="Microsoft YaHei UI"/>
+          <w:kern w:val="0"/>
+          <w:sz w:val="18"/>
+          <w:szCs w:val="18"/>
+        </w:rPr>
+      </w:pPr>
+      <w:r>
+        <w:rPr>
+          <w:rFonts w:asciiTheme="minorEastAsia" w:hAnsiTheme="minorEastAsia" w:cs="Microsoft YaHei UI"/>
+          <w:kern w:val="0"/>
+          <w:sz w:val="18"/>
+          <w:szCs w:val="18"/>
+        </w:rPr>
+        <w:tab/>
+        <w:t xml:space="preserve"> </w:t>
+      </w:r>
+      <w:r>
+        <w:rPr>
+          <w:rFonts w:asciiTheme="minorEastAsia" w:hAnsiTheme="minorEastAsia" w:cs="Microsoft YaHei UI"/>
+          <w:kern w:val="0"/>
+          <w:sz w:val="18"/>
+          <w:szCs w:val="18"/>
+        </w:rPr>
+        <w:t>m</w:t>
+      </w:r>
+      <w:r>
+        <w:rPr>
+          <w:rFonts w:asciiTheme="minorEastAsia" w:hAnsiTheme="minorEastAsia" w:cs="Microsoft YaHei UI"/>
+          <w:kern w:val="0"/>
+          <w:sz w:val="18"/>
+          <w:szCs w:val="18"/>
+        </w:rPr>
+        <w:t>in-heap</w:t>
+      </w:r>
+      <w:r>
+        <w:rPr>
+          <w:rFonts w:asciiTheme="minorEastAsia" w:hAnsiTheme="minorEastAsia" w:cs="Microsoft YaHei UI" w:hint="eastAsia"/>
+          <w:kern w:val="0"/>
+          <w:sz w:val="18"/>
+          <w:szCs w:val="18"/>
+        </w:rPr>
+        <w:t xml:space="preserve"> 最小值为根节点，</w:t>
+      </w:r>
+      <w:r>
+        <w:rPr>
+          <w:rFonts w:asciiTheme="minorEastAsia" w:hAnsiTheme="minorEastAsia" w:cs="Microsoft YaHei UI"/>
+          <w:kern w:val="0"/>
+          <w:sz w:val="18"/>
+          <w:szCs w:val="18"/>
+        </w:rPr>
+        <w:t>总位于array或vector的起头处；</w:t>
+      </w:r>
+    </w:p>
+    <w:p>
+      <w:pPr>
+        <w:ind w:left="840"/>
+        <w:rPr>
+          <w:rFonts w:asciiTheme="minorEastAsia" w:hAnsiTheme="minorEastAsia" w:cs="Microsoft YaHei UI"/>
+          <w:color w:val="FF0000"/>
+          <w:kern w:val="0"/>
+          <w:sz w:val="18"/>
+          <w:szCs w:val="18"/>
+        </w:rPr>
+      </w:pPr>
+      <w:r>
+        <w:rPr>
+          <w:rFonts w:asciiTheme="minorEastAsia" w:hAnsiTheme="minorEastAsia" w:cs="Microsoft YaHei UI" w:hint="eastAsia"/>
+          <w:color w:val="FF0000"/>
+          <w:kern w:val="0"/>
+          <w:sz w:val="18"/>
+          <w:szCs w:val="18"/>
+        </w:rPr>
+        <w:t>S</w:t>
+      </w:r>
+      <w:r>
+        <w:rPr>
+          <w:rFonts w:asciiTheme="minorEastAsia" w:hAnsiTheme="minorEastAsia" w:cs="Microsoft YaHei UI"/>
+          <w:color w:val="FF0000"/>
+          <w:kern w:val="0"/>
+          <w:sz w:val="18"/>
+          <w:szCs w:val="18"/>
+        </w:rPr>
+        <w:t>TL供应的为max-heap ,下面的heap都为max-heap;</w:t>
+      </w:r>
+    </w:p>
+    <w:p>
+      <w:pPr>
+        <w:ind w:left="840"/>
+        <w:rPr>
+          <w:rFonts w:asciiTheme="minorEastAsia" w:hAnsiTheme="minorEastAsia" w:cs="Microsoft YaHei UI"/>
+          <w:color w:val="FF0000"/>
+          <w:kern w:val="0"/>
+          <w:sz w:val="18"/>
+          <w:szCs w:val="18"/>
+        </w:rPr>
+      </w:pPr>
+    </w:p>
+    <w:p>
+      <w:pPr>
+        <w:pStyle w:val="a7"/>
+        <w:numPr>
+          <w:ilvl w:val="0"/>
+          <w:numId w:val="13"/>
+        </w:numPr>
+        <w:ind w:firstLineChars="0"/>
+        <w:rPr>
+          <w:rFonts w:asciiTheme="minorEastAsia" w:hAnsiTheme="minorEastAsia" w:cs="Microsoft YaHei UI"/>
+          <w:color w:val="FF0000"/>
+          <w:kern w:val="0"/>
+          <w:sz w:val="18"/>
+          <w:szCs w:val="18"/>
+        </w:rPr>
+      </w:pPr>
+      <w:r>
+        <w:rPr>
+          <w:rFonts w:asciiTheme="minorEastAsia" w:hAnsiTheme="minorEastAsia" w:cs="Microsoft YaHei UI"/>
+          <w:color w:val="FF0000"/>
+          <w:kern w:val="0"/>
+          <w:sz w:val="18"/>
+          <w:szCs w:val="18"/>
+        </w:rPr>
+        <w:t>heap的所有元素都必须遵循特别的（complete binary tree）</w:t>
+      </w:r>
+      <w:r>
+        <w:rPr>
+          <w:rFonts w:asciiTheme="minorEastAsia" w:hAnsiTheme="minorEastAsia" w:cs="Microsoft YaHei UI" w:hint="eastAsia"/>
+          <w:color w:val="FF0000"/>
+          <w:kern w:val="0"/>
+          <w:sz w:val="18"/>
+          <w:szCs w:val="18"/>
+        </w:rPr>
+        <w:t>排列规则，所以heap不提供遍历功能，也不提供迭代器；</w:t>
+      </w:r>
+    </w:p>
+    <w:p>
+      <w:pPr>
+        <w:pStyle w:val="2"/>
+        <w:rPr>
+          <w:rFonts w:asciiTheme="minorEastAsia" w:eastAsiaTheme="minorEastAsia" w:hAnsiTheme="minorEastAsia" w:cs="Microsoft YaHei UI"/>
+          <w:b w:val="0"/>
+          <w:bCs w:val="0"/>
+          <w:color w:val="FF0000"/>
+          <w:kern w:val="0"/>
+          <w:sz w:val="24"/>
+          <w:szCs w:val="24"/>
+        </w:rPr>
+      </w:pPr>
+      <w:r>
+        <w:rPr>
+          <w:rFonts w:asciiTheme="minorEastAsia" w:eastAsiaTheme="minorEastAsia" w:hAnsiTheme="minorEastAsia"/>
+          <w:sz w:val="24"/>
+          <w:szCs w:val="24"/>
+        </w:rPr>
+        <w:t>p</w:t>
+      </w:r>
+      <w:r>
+        <w:rPr>
+          <w:rFonts w:asciiTheme="minorEastAsia" w:eastAsiaTheme="minorEastAsia" w:hAnsiTheme="minorEastAsia" w:hint="eastAsia"/>
+          <w:sz w:val="24"/>
+          <w:szCs w:val="24"/>
+        </w:rPr>
+        <w:t>ush</w:t>
+      </w:r>
+      <w:r>
+        <w:rPr>
+          <w:rFonts w:asciiTheme="minorEastAsia" w:eastAsiaTheme="minorEastAsia" w:hAnsiTheme="minorEastAsia"/>
+          <w:sz w:val="24"/>
+          <w:szCs w:val="24"/>
+        </w:rPr>
+        <w:t>_heap</w:t>
+      </w:r>
+      <w:r>
+        <w:rPr>
+          <w:rFonts w:asciiTheme="minorEastAsia" w:eastAsiaTheme="minorEastAsia" w:hAnsiTheme="minorEastAsia"/>
+          <w:sz w:val="24"/>
+          <w:szCs w:val="24"/>
+        </w:rPr>
+        <w:t>算法</w:t>
+      </w:r>
+      <w:r>
+        <w:rPr>
+          <w:rFonts w:asciiTheme="minorEastAsia" w:eastAsiaTheme="minorEastAsia" w:hAnsiTheme="minorEastAsia" w:cs="Microsoft YaHei UI"/>
+          <w:b w:val="0"/>
+          <w:bCs w:val="0"/>
+          <w:color w:val="FF0000"/>
+          <w:kern w:val="0"/>
+          <w:sz w:val="24"/>
+          <w:szCs w:val="24"/>
+        </w:rPr>
+        <w:t xml:space="preserve"> </w:t>
+      </w:r>
+    </w:p>
+    <w:p>
+      <w:pPr>
+        <w:ind w:left="420" w:firstLine="420"/>
+        <w:rPr>
+          <w:rFonts w:asciiTheme="minorEastAsia" w:hAnsiTheme="minorEastAsia" w:cs="Microsoft YaHei UI"/>
+          <w:color w:val="FF0000"/>
+          <w:kern w:val="0"/>
+          <w:sz w:val="18"/>
+          <w:szCs w:val="18"/>
+        </w:rPr>
+      </w:pPr>
+      <w:r>
+        <w:rPr>
+          <w:rFonts w:asciiTheme="minorEastAsia" w:hAnsiTheme="minorEastAsia" w:cs="Microsoft YaHei UI"/>
+          <w:color w:val="FF0000"/>
+          <w:kern w:val="0"/>
+          <w:sz w:val="18"/>
+          <w:szCs w:val="18"/>
+        </w:rPr>
+        <w:t>插</w:t>
+      </w:r>
+      <w:r>
+        <w:rPr>
+          <w:rFonts w:asciiTheme="minorEastAsia" w:hAnsiTheme="minorEastAsia" w:cs="Microsoft YaHei UI" w:hint="eastAsia"/>
+          <w:color w:val="FF0000"/>
+          <w:kern w:val="0"/>
+          <w:sz w:val="18"/>
+          <w:szCs w:val="18"/>
+        </w:rPr>
+        <w:t>入新值时：</w:t>
+      </w:r>
+    </w:p>
+    <w:p>
+      <w:pPr>
+        <w:pStyle w:val="a7"/>
+        <w:numPr>
+          <w:ilvl w:val="2"/>
+          <w:numId w:val="15"/>
+        </w:numPr>
+        <w:ind w:firstLineChars="0"/>
+        <w:rPr>
+          <w:rFonts w:asciiTheme="minorEastAsia" w:hAnsiTheme="minorEastAsia" w:cs="Microsoft YaHei UI"/>
+          <w:kern w:val="0"/>
+          <w:sz w:val="18"/>
+          <w:szCs w:val="18"/>
+        </w:rPr>
+      </w:pPr>
+      <w:r>
+        <w:rPr>
+          <w:rFonts w:asciiTheme="minorEastAsia" w:hAnsiTheme="minorEastAsia" w:cs="Microsoft YaHei UI" w:hint="eastAsia"/>
+          <w:kern w:val="0"/>
+          <w:sz w:val="18"/>
+          <w:szCs w:val="18"/>
+        </w:rPr>
+        <w:t>将新加入的元素一定要放在最下一层作为叶节点，并填补在由左至右的第一个空格，也就是把新元素插入在底层vector</w:t>
+      </w:r>
+      <w:r>
+        <w:rPr>
+          <w:rFonts w:asciiTheme="minorEastAsia" w:hAnsiTheme="minorEastAsia" w:cs="Microsoft YaHei UI"/>
+          <w:kern w:val="0"/>
+          <w:sz w:val="18"/>
+          <w:szCs w:val="18"/>
+        </w:rPr>
+        <w:t>的end()处。</w:t>
+      </w:r>
+    </w:p>
+    <w:p>
+      <w:pPr>
+        <w:pStyle w:val="a7"/>
+        <w:numPr>
+          <w:ilvl w:val="2"/>
+          <w:numId w:val="15"/>
+        </w:numPr>
+        <w:ind w:firstLineChars="0"/>
+        <w:rPr>
+          <w:rFonts w:asciiTheme="minorEastAsia" w:hAnsiTheme="minorEastAsia" w:cs="Microsoft YaHei UI"/>
+          <w:kern w:val="0"/>
+          <w:sz w:val="18"/>
+          <w:szCs w:val="18"/>
+        </w:rPr>
+      </w:pPr>
+      <w:r>
+        <w:rPr>
+          <w:rFonts w:asciiTheme="minorEastAsia" w:hAnsiTheme="minorEastAsia" w:cs="Microsoft YaHei UI"/>
+          <w:kern w:val="0"/>
+          <w:sz w:val="18"/>
+          <w:szCs w:val="18"/>
+        </w:rPr>
+        <w:t>将新节点拿来与其父节点比较，如果其键值比父节点大，就父子对换位置。如此一直执行，直到不需要对换或直到根节点为止；</w:t>
+      </w:r>
+    </w:p>
+    <w:p>
+      <w:pPr>
+        <w:ind w:left="420" w:firstLine="420"/>
+        <w:rPr>
+          <w:rFonts w:asciiTheme="minorEastAsia" w:hAnsiTheme="minorEastAsia" w:cs="Microsoft YaHei UI"/>
+          <w:color w:val="FF0000"/>
+          <w:kern w:val="0"/>
+          <w:sz w:val="18"/>
+          <w:szCs w:val="18"/>
+        </w:rPr>
+      </w:pPr>
+      <w:r>
+        <w:rPr>
+          <w:rFonts w:asciiTheme="minorEastAsia" w:hAnsiTheme="minorEastAsia" w:cs="Microsoft YaHei UI"/>
+          <w:noProof/>
+          <w:color w:val="FF0000"/>
+          <w:kern w:val="0"/>
+          <w:sz w:val="18"/>
+          <w:szCs w:val="18"/>
+        </w:rPr>
+        <w:lastRenderedPageBreak/>
+        <w:drawing>
+          <wp:inline distT="0" distB="0" distL="0" distR="0" wp14:anchorId="504F3A06" wp14:editId="0A71E7AD">
+            <wp:extent cx="5273976" cy="4189445"/>
+            <wp:effectExtent l="0" t="0" r="3175" b="1905"/>
+            <wp:docPr id="11" name="图片 11"/>
+            <wp:cNvGraphicFramePr>
+              <a:graphicFrameLocks xmlns:a="http://schemas.openxmlformats.org/drawingml/2006/main" noChangeAspect="1"/>
+            </wp:cNvGraphicFramePr>
+            <a:graphic xmlns:a="http://schemas.openxmlformats.org/drawingml/2006/main">
+              <a:graphicData uri="http://schemas.openxmlformats.org/drawingml/2006/picture">
+                <pic:pic xmlns:pic="http://schemas.openxmlformats.org/drawingml/2006/picture">
+                  <pic:nvPicPr>
+                    <pic:cNvPr id="1" name=""/>
+                    <pic:cNvPicPr/>
+                  </pic:nvPicPr>
+                  <pic:blipFill>
+                    <a:blip r:embed="rId15"/>
+                    <a:stretch>
+                      <a:fillRect/>
+                    </a:stretch>
+                  </pic:blipFill>
+                  <pic:spPr>
+                    <a:xfrm>
+                      <a:off x="0" y="0"/>
+                      <a:ext cx="5297519" cy="4208147"/>
+                    </a:xfrm>
+                    <a:prstGeom prst="rect">
+                      <a:avLst/>
+                    </a:prstGeom>
+                  </pic:spPr>
+                </pic:pic>
+              </a:graphicData>
+            </a:graphic>
+          </wp:inline>
+        </w:drawing>
+      </w:r>
+    </w:p>
+    <w:p>
+      <w:pPr>
+        <w:pStyle w:val="2"/>
+        <w:rPr>
+          <w:rFonts w:asciiTheme="minorEastAsia" w:eastAsiaTheme="minorEastAsia" w:hAnsiTheme="minorEastAsia"/>
+          <w:sz w:val="24"/>
+          <w:szCs w:val="24"/>
+        </w:rPr>
+      </w:pPr>
+      <w:r>
+        <w:rPr>
+          <w:rFonts w:asciiTheme="minorEastAsia" w:eastAsiaTheme="minorEastAsia" w:hAnsiTheme="minorEastAsia"/>
+          <w:sz w:val="24"/>
+          <w:szCs w:val="24"/>
+        </w:rPr>
+        <w:t>pop_heap</w:t>
+      </w:r>
+      <w:r>
+        <w:rPr>
+          <w:rFonts w:asciiTheme="minorEastAsia" w:eastAsiaTheme="minorEastAsia" w:hAnsiTheme="minorEastAsia"/>
+          <w:sz w:val="24"/>
+          <w:szCs w:val="24"/>
+        </w:rPr>
+        <w:t>算法</w:t>
+      </w:r>
+    </w:p>
+    <w:p>
+      <w:pPr>
+        <w:ind w:left="420" w:firstLine="420"/>
+        <w:rPr>
+          <w:rFonts w:asciiTheme="minorEastAsia" w:hAnsiTheme="minorEastAsia" w:cs="Microsoft YaHei UI"/>
+          <w:color w:val="FF0000"/>
+          <w:kern w:val="0"/>
+          <w:sz w:val="18"/>
+          <w:szCs w:val="18"/>
+        </w:rPr>
+      </w:pPr>
+      <w:r>
+        <w:rPr>
+          <w:rFonts w:asciiTheme="minorEastAsia" w:hAnsiTheme="minorEastAsia" w:cs="Microsoft YaHei UI" w:hint="eastAsia"/>
+          <w:color w:val="FF0000"/>
+          <w:kern w:val="0"/>
+          <w:sz w:val="18"/>
+          <w:szCs w:val="18"/>
+        </w:rPr>
+        <w:t>取出新值时：</w:t>
+      </w:r>
+    </w:p>
+    <w:p>
+      <w:pPr>
+        <w:pStyle w:val="a7"/>
+        <w:numPr>
+          <w:ilvl w:val="0"/>
+          <w:numId w:val="17"/>
+        </w:numPr>
+        <w:ind w:firstLineChars="0"/>
+        <w:rPr>
+          <w:rFonts w:asciiTheme="minorEastAsia" w:hAnsiTheme="minorEastAsia" w:cs="Microsoft YaHei UI"/>
+          <w:kern w:val="0"/>
+          <w:sz w:val="18"/>
+          <w:szCs w:val="18"/>
+        </w:rPr>
+      </w:pPr>
+      <w:r>
+        <w:rPr>
+          <w:rFonts w:asciiTheme="minorEastAsia" w:hAnsiTheme="minorEastAsia" w:cs="Microsoft YaHei UI" w:hint="eastAsia"/>
+          <w:kern w:val="0"/>
+          <w:sz w:val="18"/>
+          <w:szCs w:val="18"/>
+        </w:rPr>
+        <w:t>pop</w:t>
+      </w:r>
+      <w:r>
+        <w:rPr>
+          <w:rFonts w:asciiTheme="minorEastAsia" w:hAnsiTheme="minorEastAsia" w:cs="Microsoft YaHei UI"/>
+          <w:kern w:val="0"/>
+          <w:sz w:val="18"/>
+          <w:szCs w:val="18"/>
+        </w:rPr>
+        <w:t>取走根节点（</w:t>
+      </w:r>
+      <w:r>
+        <w:rPr>
+          <w:rFonts w:asciiTheme="minorEastAsia" w:hAnsiTheme="minorEastAsia" w:cs="Microsoft YaHei UI"/>
+          <w:color w:val="FF0000"/>
+          <w:kern w:val="0"/>
+          <w:sz w:val="18"/>
+          <w:szCs w:val="18"/>
+        </w:rPr>
+        <w:t>其实是移至底部容器vector的</w:t>
+      </w:r>
+      <w:r>
+        <w:rPr>
+          <w:rFonts w:asciiTheme="minorEastAsia" w:hAnsiTheme="minorEastAsia" w:cs="Microsoft YaHei UI"/>
+          <w:color w:val="FF0000"/>
+          <w:kern w:val="0"/>
+          <w:sz w:val="18"/>
+          <w:szCs w:val="18"/>
+        </w:rPr>
+        <w:t>edn位置</w:t>
+      </w:r>
+      <w:r>
+        <w:rPr>
+          <w:rFonts w:asciiTheme="minorEastAsia" w:hAnsiTheme="minorEastAsia" w:cs="Microsoft YaHei UI"/>
+          <w:kern w:val="0"/>
+          <w:sz w:val="18"/>
+          <w:szCs w:val="18"/>
+        </w:rPr>
+        <w:t>）之后，为了满足complete binary tree的条件，必须将最下一层，最右边的叶节点拿掉；</w:t>
+      </w:r>
+    </w:p>
+    <w:p>
+      <w:pPr>
+        <w:pStyle w:val="a7"/>
+        <w:numPr>
+          <w:ilvl w:val="0"/>
+          <w:numId w:val="17"/>
+        </w:numPr>
+        <w:ind w:firstLineChars="0"/>
+        <w:rPr>
+          <w:rFonts w:asciiTheme="minorEastAsia" w:hAnsiTheme="minorEastAsia" w:cs="Microsoft YaHei UI"/>
+          <w:kern w:val="0"/>
+          <w:sz w:val="18"/>
+          <w:szCs w:val="18"/>
+        </w:rPr>
+      </w:pPr>
+      <w:r>
+        <w:rPr>
+          <w:rFonts w:asciiTheme="minorEastAsia" w:hAnsiTheme="minorEastAsia" w:cs="Microsoft YaHei UI"/>
+          <w:kern w:val="0"/>
+          <w:sz w:val="18"/>
+          <w:szCs w:val="18"/>
+        </w:rPr>
+        <w:t>此时的任务：为这个被拿掉的节点找一个适当的位置</w:t>
+      </w:r>
+    </w:p>
+    <w:p>
+      <w:pPr>
+        <w:pStyle w:val="a7"/>
+        <w:numPr>
+          <w:ilvl w:val="0"/>
+          <w:numId w:val="17"/>
+        </w:numPr>
+        <w:ind w:firstLineChars="0"/>
+        <w:rPr>
+          <w:rFonts w:asciiTheme="minorEastAsia" w:hAnsiTheme="minorEastAsia" w:cs="Microsoft YaHei UI"/>
+          <w:kern w:val="0"/>
+          <w:sz w:val="18"/>
+          <w:szCs w:val="18"/>
+        </w:rPr>
+      </w:pPr>
+      <w:r>
+        <w:rPr>
+          <w:rFonts w:asciiTheme="minorEastAsia" w:hAnsiTheme="minorEastAsia" w:cs="Microsoft YaHei UI"/>
+          <w:kern w:val="0"/>
+          <w:sz w:val="18"/>
+          <w:szCs w:val="18"/>
+        </w:rPr>
+        <w:t>将“vector的end节点” 与</w:t>
+      </w:r>
+      <w:r>
+        <w:rPr>
+          <w:rFonts w:asciiTheme="minorEastAsia" w:hAnsiTheme="minorEastAsia" w:cs="Microsoft YaHei UI" w:hint="eastAsia"/>
+          <w:kern w:val="0"/>
+          <w:sz w:val="18"/>
+          <w:szCs w:val="18"/>
+        </w:rPr>
+        <w:t xml:space="preserve"> </w:t>
+      </w:r>
+      <w:r>
+        <w:rPr>
+          <w:rFonts w:asciiTheme="minorEastAsia" w:hAnsiTheme="minorEastAsia" w:cs="Microsoft YaHei UI"/>
+          <w:kern w:val="0"/>
+          <w:sz w:val="18"/>
+          <w:szCs w:val="18"/>
+        </w:rPr>
+        <w:t>“根节点”</w:t>
+      </w:r>
+      <w:r>
+        <w:rPr>
+          <w:rFonts w:asciiTheme="minorEastAsia" w:hAnsiTheme="minorEastAsia" w:cs="Microsoft YaHei UI" w:hint="eastAsia"/>
+          <w:kern w:val="0"/>
+          <w:sz w:val="18"/>
+          <w:szCs w:val="18"/>
+        </w:rPr>
+        <w:t xml:space="preserve"> </w:t>
+      </w:r>
+      <w:r>
+        <w:rPr>
+          <w:rFonts w:asciiTheme="minorEastAsia" w:hAnsiTheme="minorEastAsia" w:cs="Microsoft YaHei UI"/>
+          <w:kern w:val="0"/>
+          <w:sz w:val="18"/>
+          <w:szCs w:val="18"/>
+        </w:rPr>
+        <w:t>交换位置，然后</w:t>
+      </w:r>
+      <w:r>
+        <w:rPr>
+          <w:rFonts w:asciiTheme="minorEastAsia" w:hAnsiTheme="minorEastAsia" w:cs="Microsoft YaHei UI" w:hint="eastAsia"/>
+          <w:kern w:val="0"/>
+          <w:sz w:val="18"/>
+          <w:szCs w:val="18"/>
+        </w:rPr>
+        <w:t>将它</w:t>
+      </w:r>
+      <w:r>
+        <w:rPr>
+          <w:rFonts w:asciiTheme="minorEastAsia" w:hAnsiTheme="minorEastAsia" w:cs="Microsoft YaHei UI" w:hint="eastAsia"/>
+          <w:kern w:val="0"/>
+          <w:sz w:val="18"/>
+          <w:szCs w:val="18"/>
+        </w:rPr>
+        <w:t>（</w:t>
+      </w:r>
+      <w:r>
+        <w:rPr>
+          <w:rFonts w:asciiTheme="minorEastAsia" w:hAnsiTheme="minorEastAsia" w:cs="Microsoft YaHei UI"/>
+          <w:kern w:val="0"/>
+          <w:sz w:val="18"/>
+          <w:szCs w:val="18"/>
+        </w:rPr>
+        <w:t>“vector的end节点”</w:t>
+      </w:r>
+      <w:r>
+        <w:rPr>
+          <w:rFonts w:asciiTheme="minorEastAsia" w:hAnsiTheme="minorEastAsia" w:cs="Microsoft YaHei UI" w:hint="eastAsia"/>
+          <w:kern w:val="0"/>
+          <w:sz w:val="18"/>
+          <w:szCs w:val="18"/>
+        </w:rPr>
+        <w:t>）拿来和其两个子节点比较键值</w:t>
+      </w:r>
+      <w:r>
+        <w:rPr>
+          <w:rFonts w:asciiTheme="minorEastAsia" w:hAnsiTheme="minorEastAsia" w:cs="Microsoft YaHei UI" w:hint="eastAsia"/>
+          <w:kern w:val="0"/>
+          <w:sz w:val="18"/>
+          <w:szCs w:val="18"/>
+        </w:rPr>
+        <w:t>，并于较大子节点对调位置，如此一直下放</w:t>
+      </w:r>
+      <w:r>
+        <w:rPr>
+          <w:rFonts w:asciiTheme="minorEastAsia" w:hAnsiTheme="minorEastAsia" w:cs="Microsoft YaHei UI" w:hint="eastAsia"/>
+          <w:kern w:val="0"/>
+          <w:sz w:val="18"/>
+          <w:szCs w:val="18"/>
+        </w:rPr>
+        <w:t>，直到它（</w:t>
+      </w:r>
+      <w:r>
+        <w:rPr>
+          <w:rFonts w:asciiTheme="minorEastAsia" w:hAnsiTheme="minorEastAsia" w:cs="Microsoft YaHei UI"/>
+          <w:kern w:val="0"/>
+          <w:sz w:val="18"/>
+          <w:szCs w:val="18"/>
+        </w:rPr>
+        <w:t>“vector的end节点”</w:t>
+      </w:r>
+      <w:r>
+        <w:rPr>
+          <w:rFonts w:asciiTheme="minorEastAsia" w:hAnsiTheme="minorEastAsia" w:cs="Microsoft YaHei UI" w:hint="eastAsia"/>
+          <w:kern w:val="0"/>
+          <w:sz w:val="18"/>
+          <w:szCs w:val="18"/>
+        </w:rPr>
+        <w:t>）大于左右两个子节点，或直到下放至叶节点为止</w:t>
+      </w:r>
+      <w:r>
+        <w:rPr>
+          <w:rFonts w:asciiTheme="minorEastAsia" w:hAnsiTheme="minorEastAsia" w:cs="Microsoft YaHei UI" w:hint="eastAsia"/>
+          <w:kern w:val="0"/>
+          <w:sz w:val="18"/>
+          <w:szCs w:val="18"/>
+        </w:rPr>
+        <w:t>；</w:t>
+      </w:r>
+    </w:p>
+    <w:p>
+      <w:pPr>
+        <w:ind w:left="840"/>
+        <w:rPr>
+          <w:rFonts w:asciiTheme="minorEastAsia" w:hAnsiTheme="minorEastAsia" w:cs="Microsoft YaHei UI"/>
+          <w:kern w:val="0"/>
+          <w:sz w:val="18"/>
+          <w:szCs w:val="18"/>
+        </w:rPr>
+      </w:pPr>
+      <w:r>
+        <w:rPr>
+          <w:rFonts w:asciiTheme="minorEastAsia" w:hAnsiTheme="minorEastAsia" w:cs="Microsoft YaHei UI" w:hint="eastAsia"/>
+          <w:kern w:val="0"/>
+          <w:sz w:val="18"/>
+          <w:szCs w:val="18"/>
+        </w:rPr>
+        <w:t>注意：pop</w:t>
+      </w:r>
+      <w:r>
+        <w:rPr>
+          <w:rFonts w:asciiTheme="minorEastAsia" w:hAnsiTheme="minorEastAsia" w:cs="Microsoft YaHei UI"/>
+          <w:kern w:val="0"/>
+          <w:sz w:val="18"/>
+          <w:szCs w:val="18"/>
+        </w:rPr>
+        <w:t>_heap之后，最大元素只是被放置于底部容器（vector）最尾端，尚未被取走。取出：使用back(),移除:使用pop_back();</w:t>
+      </w:r>
+    </w:p>
+    <w:p>
+      <w:pPr>
+        <w:ind w:left="420" w:firstLine="420"/>
+        <w:rPr>
+          <w:rFonts w:asciiTheme="minorEastAsia" w:hAnsiTheme="minorEastAsia" w:cs="Microsoft YaHei UI"/>
+          <w:color w:val="FF0000"/>
+          <w:kern w:val="0"/>
+          <w:sz w:val="18"/>
+          <w:szCs w:val="18"/>
+        </w:rPr>
+      </w:pPr>
+      <w:r>
+        <w:rPr>
+          <w:rFonts w:asciiTheme="minorEastAsia" w:hAnsiTheme="minorEastAsia" w:cs="Microsoft YaHei UI"/>
+          <w:noProof/>
+          <w:color w:val="FF0000"/>
+          <w:kern w:val="0"/>
+          <w:sz w:val="18"/>
+          <w:szCs w:val="18"/>
+        </w:rPr>
+        <w:lastRenderedPageBreak/>
+        <w:drawing>
+          <wp:inline distT="0" distB="0" distL="0" distR="0" wp14:anchorId="4ED1961D" wp14:editId="5978AE33">
+            <wp:extent cx="5273650" cy="5206482"/>
+            <wp:effectExtent l="0" t="0" r="3810" b="0"/>
+            <wp:docPr id="12" name="图片 12"/>
+            <wp:cNvGraphicFramePr>
+              <a:graphicFrameLocks xmlns:a="http://schemas.openxmlformats.org/drawingml/2006/main" noChangeAspect="1"/>
+            </wp:cNvGraphicFramePr>
+            <a:graphic xmlns:a="http://schemas.openxmlformats.org/drawingml/2006/main">
+              <a:graphicData uri="http://schemas.openxmlformats.org/drawingml/2006/picture">
+                <pic:pic xmlns:pic="http://schemas.openxmlformats.org/drawingml/2006/picture">
+                  <pic:nvPicPr>
+                    <pic:cNvPr id="1" name=""/>
+                    <pic:cNvPicPr/>
+                  </pic:nvPicPr>
+                  <pic:blipFill>
+                    <a:blip r:embed="rId16"/>
+                    <a:stretch>
+                      <a:fillRect/>
+                    </a:stretch>
+                  </pic:blipFill>
+                  <pic:spPr>
+                    <a:xfrm>
+                      <a:off x="0" y="0"/>
                       <a:ext cx="5299791" cy="5232290"/>
                     </a:xfrm>
                     <a:prstGeom prst="rect">
@@ -6761,25 +7061,7 @@
           <w:sz w:val="18"/>
           <w:szCs w:val="18"/>
         </w:rPr>
-        <w:t>pop_heap可获得heap</w:t>
-      </w:r>
-      <w:proofErr w:type="gramStart"/>
-      <w:r>
-        <w:rPr>
-          <w:rFonts w:asciiTheme="minorEastAsia" w:hAnsiTheme="minorEastAsia"/>
-          <w:sz w:val="18"/>
-          <w:szCs w:val="18"/>
-        </w:rPr>
-        <w:t>中键值</w:t>
-      </w:r>
-      <w:proofErr w:type="gramEnd"/>
-      <w:r>
-        <w:rPr>
-          <w:rFonts w:asciiTheme="minorEastAsia" w:hAnsiTheme="minorEastAsia"/>
-          <w:sz w:val="18"/>
-          <w:szCs w:val="18"/>
-        </w:rPr>
-        <w:t>最大的元素</w:t>
+        <w:t>pop_heap可获得heap中键值最大的元素</w:t>
       </w:r>
       <w:r>
         <w:rPr>
@@ -6909,7 +7191,7 @@
                     <pic:cNvPicPr/>
                   </pic:nvPicPr>
                   <pic:blipFill>
-                    <a:blip r:embed="rId15"/>
+                    <a:blip r:embed="rId17"/>
                     <a:stretch>
                       <a:fillRect/>
                     </a:stretch>

--- a/1_海工学习资料/1_STL源码剖析/STL源码剖析-Note/4_序列式容器(sequence containers)-Note.docx
+++ b/1_海工学习资料/1_STL源码剖析/STL源码剖析-Note/4_序列式容器(sequence containers)-Note.docx
@@ -1827,6 +1827,9 @@
         <w:tab/>
       </w:r>
       <w:r>
+        <w:rPr>
+          <w:noProof/>
+        </w:rPr>
         <w:drawing>
           <wp:inline distT="0" distB="0" distL="0" distR="0" wp14:anchorId="3818D889" wp14:editId="029BACEE">
             <wp:extent cx="4523230" cy="1965367"/>
@@ -1954,12 +1957,14 @@
       <w:r>
         <w:rPr>
           <w:rFonts w:hint="eastAsia"/>
+          <w:color w:val="FF0000"/>
         </w:rPr>
         <w:t>capacity</w:t>
       </w:r>
       <w:r>
         <w:rPr>
           <w:rFonts w:hint="eastAsia"/>
+          <w:color w:val="FF0000"/>
         </w:rPr>
         <w:t>：</w:t>
       </w:r>
@@ -1989,11 +1994,18 @@
       <w:r>
         <w:rPr>
           <w:rFonts w:hint="eastAsia"/>
+          <w:color w:val="FF0000"/>
         </w:rPr>
         <w:t>size</w:t>
       </w:r>
       <w:r>
-        <w:t xml:space="preserve"> : </w:t>
+        <w:rPr>
+          <w:color w:val="FF0000"/>
+        </w:rPr>
+        <w:t xml:space="preserve"> :</w:t>
+      </w:r>
+      <w:r>
+        <w:t xml:space="preserve"> </w:t>
       </w:r>
       <w:r>
         <w:rPr>
@@ -3945,15 +3957,13 @@
       </w:r>
     </w:p>
     <w:p>
-      <w:pPr>
-        <w:rPr>
-          <w:rFonts w:hint="eastAsia"/>
-        </w:rPr>
-      </w:pPr>
-      <w:r>
+      <w:r>
+        <w:rPr>
+          <w:noProof/>
+        </w:rPr>
         <w:drawing>
-          <wp:inline distT="0" distB="0" distL="0" distR="0" wp14:anchorId="6EE792AB" wp14:editId="212E8B32">
-            <wp:extent cx="3277235" cy="1347849"/>
+          <wp:inline distT="0" distB="0" distL="0" distR="0" wp14:anchorId="6EE792AB" wp14:editId="51AD68B6">
+            <wp:extent cx="2879766" cy="1347470"/>
             <wp:effectExtent l="0" t="0" r="0" b="5080"/>
             <wp:docPr id="199218909" name="图片 1"/>
             <wp:cNvGraphicFramePr>
@@ -3975,7 +3985,7 @@
                   <pic:spPr>
                     <a:xfrm>
                       <a:off x="0" y="0"/>
-                      <a:ext cx="3287058" cy="1351889"/>
+                      <a:ext cx="2894669" cy="1354443"/>
                     </a:xfrm>
                     <a:prstGeom prst="rect">
                       <a:avLst/>
@@ -3992,17 +4002,129 @@
       <w:pPr>
         <w:pStyle w:val="2"/>
         <w:rPr>
+          <w:rFonts w:asciiTheme="majorEastAsia" w:hAnsiTheme="majorEastAsia"/>
+          <w:sz w:val="21"/>
+          <w:szCs w:val="21"/>
+        </w:rPr>
+      </w:pPr>
+      <w:r>
+        <w:rPr>
+          <w:rFonts w:asciiTheme="majorEastAsia" w:hAnsiTheme="majorEastAsia"/>
+          <w:sz w:val="21"/>
+          <w:szCs w:val="21"/>
+        </w:rPr>
+        <w:t>L</w:t>
+      </w:r>
+      <w:r>
+        <w:rPr>
           <w:rFonts w:asciiTheme="majorEastAsia" w:hAnsiTheme="majorEastAsia" w:hint="eastAsia"/>
           <w:sz w:val="21"/>
           <w:szCs w:val="21"/>
         </w:rPr>
-      </w:pPr>
-      <w:r>
+        <w:t>ist数据结构</w:t>
+      </w:r>
+    </w:p>
+    <w:p>
+      <w:pPr>
+        <w:rPr>
+          <w:rFonts w:hint="eastAsia"/>
+        </w:rPr>
+      </w:pPr>
+      <w:r>
+        <w:rPr>
+          <w:rFonts w:hint="eastAsia"/>
+        </w:rPr>
+        <w:tab/>
+        <w:t xml:space="preserve">// </w:t>
+      </w:r>
+      <w:r>
+        <w:rPr>
+          <w:rFonts w:hint="eastAsia"/>
+        </w:rPr>
+        <w:t>默认使用</w:t>
+      </w:r>
+    </w:p>
+    <w:p>
+      <w:r>
+        <w:tab/>
+        <w:t>template &lt;class _Tp, class _Alloc&gt;</w:t>
+      </w:r>
+    </w:p>
+    <w:p>
+      <w:r>
+        <w:tab/>
+        <w:t xml:space="preserve">class _List_base </w:t>
+      </w:r>
+    </w:p>
+    <w:p>
+      <w:pPr>
+        <w:rPr>
+          <w:rFonts w:hint="eastAsia"/>
+        </w:rPr>
+      </w:pPr>
+      <w:r>
+        <w:tab/>
+        <w:t>{</w:t>
+      </w:r>
+    </w:p>
+    <w:p>
+      <w:r>
+        <w:tab/>
+        <w:t>protected:</w:t>
+      </w:r>
+    </w:p>
+    <w:p>
+      <w:pPr>
+        <w:rPr>
+          <w:rFonts w:hint="eastAsia"/>
+        </w:rPr>
+      </w:pPr>
+      <w:r>
+        <w:rPr>
+          <w:rFonts w:hint="eastAsia"/>
+        </w:rPr>
+        <w:tab/>
+      </w:r>
+      <w:r>
+        <w:rPr>
+          <w:rFonts w:hint="eastAsia"/>
+        </w:rPr>
+        <w:tab/>
+        <w:t xml:space="preserve">_List_node&lt;_Tp&gt;* _M_node;  // </w:t>
+      </w:r>
+      <w:r>
+        <w:rPr>
+          <w:rFonts w:hint="eastAsia"/>
+        </w:rPr>
+        <w:t>只要一个指针，便可表示整个环状双向链表，空白节点</w:t>
+      </w:r>
+    </w:p>
+    <w:p>
+      <w:pPr>
+        <w:rPr>
+          <w:rFonts w:hint="eastAsia"/>
+        </w:rPr>
+      </w:pPr>
+      <w:r>
+        <w:tab/>
+        <w:t>};</w:t>
+      </w:r>
+    </w:p>
+    <w:p>
+      <w:pPr>
+        <w:pStyle w:val="2"/>
         <w:rPr>
           <w:rFonts w:asciiTheme="majorEastAsia" w:hAnsiTheme="majorEastAsia"/>
           <w:sz w:val="21"/>
           <w:szCs w:val="21"/>
         </w:rPr>
+      </w:pPr>
+      <w:r>
+        <w:rPr>
+          <w:rFonts w:asciiTheme="majorEastAsia" w:hAnsiTheme="majorEastAsia"/>
+          <w:sz w:val="21"/>
+          <w:szCs w:val="21"/>
+        </w:rPr>
         <w:t>L</w:t>
       </w:r>
       <w:r>
@@ -4011,7 +4133,483 @@
           <w:sz w:val="21"/>
           <w:szCs w:val="21"/>
         </w:rPr>
-        <w:t>ist</w:t>
+        <w:t>ist迭代器</w:t>
+      </w:r>
+    </w:p>
+    <w:p>
+      <w:r>
+        <w:t>struct _List_iterator</w:t>
+      </w:r>
+    </w:p>
+    <w:p>
+      <w:r>
+        <w:t>{</w:t>
+      </w:r>
+      <w:r>
+        <w:t xml:space="preserve"> </w:t>
+      </w:r>
+    </w:p>
+    <w:p>
+      <w:pPr>
+        <w:ind w:firstLine="420"/>
+      </w:pPr>
+      <w:r>
+        <w:lastRenderedPageBreak/>
+        <w:t xml:space="preserve">struct _List_iterator : public _List_iterator_base </w:t>
+      </w:r>
+    </w:p>
+    <w:p>
+      <w:pPr>
+        <w:ind w:firstLine="420"/>
+      </w:pPr>
+      <w:r>
+        <w:t>{</w:t>
+      </w:r>
+    </w:p>
+    <w:p>
+      <w:pPr>
+        <w:ind w:firstLine="420"/>
+      </w:pPr>
+    </w:p>
+    <w:p>
+      <w:pPr>
+        <w:ind w:firstLine="420"/>
+      </w:pPr>
+      <w:r>
+        <w:t xml:space="preserve">  typedef _List_iterator&lt;_Tp , _Tp&amp; , _Tp*&gt;             iterator;</w:t>
+      </w:r>
+    </w:p>
+    <w:p>
+      <w:pPr>
+        <w:ind w:firstLine="420"/>
+      </w:pPr>
+      <w:r>
+        <w:t xml:space="preserve">  typedef _List_iterator&lt;_Tp , const _Tp&amp; , const _Tp*&gt; const_iterator;</w:t>
+      </w:r>
+    </w:p>
+    <w:p>
+      <w:pPr>
+        <w:ind w:firstLine="420"/>
+      </w:pPr>
+      <w:r>
+        <w:t xml:space="preserve">  typedef _List_iterator&lt;_Tp , _Ref , _Ptr&gt;             _Self;</w:t>
+      </w:r>
+    </w:p>
+    <w:p>
+      <w:pPr>
+        <w:ind w:firstLine="420"/>
+      </w:pPr>
+    </w:p>
+    <w:p>
+      <w:pPr>
+        <w:ind w:firstLine="420"/>
+      </w:pPr>
+      <w:r>
+        <w:t xml:space="preserve">  typedef _Tp  value_type;</w:t>
+      </w:r>
+    </w:p>
+    <w:p>
+      <w:pPr>
+        <w:ind w:firstLine="420"/>
+      </w:pPr>
+      <w:r>
+        <w:t xml:space="preserve">  typedef _Ptr pointer;</w:t>
+      </w:r>
+    </w:p>
+    <w:p>
+      <w:pPr>
+        <w:ind w:firstLine="420"/>
+      </w:pPr>
+      <w:r>
+        <w:t xml:space="preserve">  typedef _Ref reference;</w:t>
+      </w:r>
+    </w:p>
+    <w:p>
+      <w:pPr>
+        <w:ind w:firstLine="420"/>
+      </w:pPr>
+      <w:r>
+        <w:t xml:space="preserve">  typedef _List_node&lt;_Tp&gt; _Node;</w:t>
+      </w:r>
+    </w:p>
+    <w:p>
+      <w:pPr>
+        <w:ind w:firstLine="420"/>
+      </w:pPr>
+    </w:p>
+    <w:p>
+      <w:pPr>
+        <w:ind w:leftChars="300" w:left="630"/>
+        <w:rPr>
+          <w:rFonts w:hint="eastAsia"/>
+          <w:color w:val="FF0000"/>
+        </w:rPr>
+      </w:pPr>
+      <w:r>
+        <w:rPr>
+          <w:color w:val="FF0000"/>
+        </w:rPr>
+        <w:t>//_List_iterator_base</w:t>
+      </w:r>
+    </w:p>
+    <w:p>
+      <w:pPr>
+        <w:ind w:leftChars="300" w:left="630"/>
+      </w:pPr>
+      <w:r>
+        <w:t>typedef  size_t                    size_type;</w:t>
+      </w:r>
+    </w:p>
+    <w:p>
+      <w:pPr>
+        <w:ind w:leftChars="300" w:left="630"/>
+      </w:pPr>
+      <w:r>
+        <w:t>typedef  ptrdiff_t                  difference_type;</w:t>
+      </w:r>
+    </w:p>
+    <w:p>
+      <w:pPr>
+        <w:ind w:leftChars="300" w:left="630"/>
+        <w:rPr>
+          <w:rFonts w:hint="eastAsia"/>
+        </w:rPr>
+      </w:pPr>
+      <w:r>
+        <w:rPr>
+          <w:rFonts w:hint="eastAsia"/>
+        </w:rPr>
+        <w:t xml:space="preserve">typedef </w:t>
+      </w:r>
+      <w:r>
+        <w:t xml:space="preserve"> </w:t>
+      </w:r>
+      <w:r>
+        <w:rPr>
+          <w:rFonts w:hint="eastAsia"/>
+          <w:color w:val="FF0000"/>
+        </w:rPr>
+        <w:t>bidirectional_iterator_tag</w:t>
+      </w:r>
+      <w:r>
+        <w:rPr>
+          <w:rFonts w:hint="eastAsia"/>
+        </w:rPr>
+        <w:t xml:space="preserve"> </w:t>
+      </w:r>
+      <w:r>
+        <w:t xml:space="preserve">  </w:t>
+      </w:r>
+      <w:r>
+        <w:rPr>
+          <w:rFonts w:hint="eastAsia"/>
+        </w:rPr>
+        <w:t xml:space="preserve">iterator_category;  // </w:t>
+      </w:r>
+      <w:r>
+        <w:rPr>
+          <w:rFonts w:hint="eastAsia"/>
+        </w:rPr>
+        <w:t>双向移动迭代器</w:t>
+      </w:r>
+    </w:p>
+    <w:p>
+      <w:pPr>
+        <w:ind w:leftChars="300" w:left="630"/>
+      </w:pPr>
+      <w:r>
+        <w:rPr>
+          <w:rFonts w:hint="eastAsia"/>
+        </w:rPr>
+        <w:t xml:space="preserve">_List_node_base* _M_node; // </w:t>
+      </w:r>
+      <w:r>
+        <w:rPr>
+          <w:rFonts w:hint="eastAsia"/>
+        </w:rPr>
+        <w:t>迭代器内部当然要有一个普通指针，指向</w:t>
+      </w:r>
+      <w:r>
+        <w:rPr>
+          <w:rFonts w:hint="eastAsia"/>
+        </w:rPr>
+        <w:t xml:space="preserve"> list </w:t>
+      </w:r>
+      <w:r>
+        <w:rPr>
+          <w:rFonts w:hint="eastAsia"/>
+        </w:rPr>
+        <w:t>的节点</w:t>
+      </w:r>
+    </w:p>
+    <w:p>
+      <w:pPr>
+        <w:rPr>
+          <w:rFonts w:hint="eastAsia"/>
+        </w:rPr>
+      </w:pPr>
+    </w:p>
+    <w:p>
+      <w:pPr>
+        <w:ind w:firstLine="420"/>
+      </w:pPr>
+      <w:r>
+        <w:t xml:space="preserve">  _List_iterator(_Node* __x) : _List_iterator_base(__x) {}</w:t>
+      </w:r>
+    </w:p>
+    <w:p>
+      <w:pPr>
+        <w:ind w:firstLine="420"/>
+      </w:pPr>
+      <w:r>
+        <w:t xml:space="preserve">  _List_iterator() {}</w:t>
+      </w:r>
+    </w:p>
+    <w:p>
+      <w:pPr>
+        <w:ind w:firstLine="420"/>
+      </w:pPr>
+      <w:r>
+        <w:t xml:space="preserve">  _List_iterator(const iterator&amp; __x) : _List_iterator_base(__x._M_node) {}</w:t>
+      </w:r>
+    </w:p>
+    <w:p>
+      <w:pPr>
+        <w:ind w:firstLine="420"/>
+        <w:rPr>
+          <w:rFonts w:hint="eastAsia"/>
+        </w:rPr>
+      </w:pPr>
+    </w:p>
+    <w:p>
+      <w:pPr>
+        <w:ind w:firstLine="420"/>
+        <w:rPr>
+          <w:rFonts w:hint="eastAsia"/>
+        </w:rPr>
+      </w:pPr>
+      <w:r>
+        <w:rPr>
+          <w:rFonts w:hint="eastAsia"/>
+        </w:rPr>
+        <w:tab/>
+        <w:t xml:space="preserve">// </w:t>
+      </w:r>
+      <w:r>
+        <w:rPr>
+          <w:rFonts w:hint="eastAsia"/>
+        </w:rPr>
+        <w:t>重载</w:t>
+      </w:r>
+      <w:r>
+        <w:rPr>
+          <w:rFonts w:hint="eastAsia"/>
+        </w:rPr>
+        <w:t xml:space="preserve"> *</w:t>
+      </w:r>
+      <w:r>
+        <w:rPr>
+          <w:rFonts w:hint="eastAsia"/>
+        </w:rPr>
+        <w:t>，返回链表节点的值</w:t>
+      </w:r>
+    </w:p>
+    <w:p>
+      <w:pPr>
+        <w:ind w:firstLine="420"/>
+      </w:pPr>
+      <w:r>
+        <w:tab/>
+        <w:t xml:space="preserve">reference operator*() const </w:t>
+      </w:r>
+      <w:r>
+        <w:t>;</w:t>
+      </w:r>
+    </w:p>
+    <w:p>
+      <w:pPr>
+        <w:rPr>
+          <w:rFonts w:hint="eastAsia"/>
+        </w:rPr>
+      </w:pPr>
+      <w:r>
+        <w:tab/>
+      </w:r>
+      <w:r>
+        <w:tab/>
+      </w:r>
+      <w:r>
+        <w:t>pointer operator-&gt;() const</w:t>
+      </w:r>
+      <w:r>
+        <w:t>;</w:t>
+      </w:r>
+    </w:p>
+    <w:p>
+      <w:pPr>
+        <w:ind w:firstLine="420"/>
+        <w:rPr>
+          <w:rFonts w:hint="eastAsia"/>
+        </w:rPr>
+      </w:pPr>
+      <w:r>
+        <w:rPr>
+          <w:rFonts w:hint="eastAsia"/>
+        </w:rPr>
+        <w:tab/>
+        <w:t xml:space="preserve">// </w:t>
+      </w:r>
+      <w:r>
+        <w:rPr>
+          <w:rFonts w:hint="eastAsia"/>
+        </w:rPr>
+        <w:t>迭代器先前进一个节点</w:t>
+      </w:r>
+    </w:p>
+    <w:p>
+      <w:pPr>
+        <w:ind w:firstLine="420"/>
+      </w:pPr>
+      <w:r>
+        <w:tab/>
+        <w:t>_Self&amp; operator++()</w:t>
+      </w:r>
+      <w:r>
+        <w:t>;</w:t>
+      </w:r>
+    </w:p>
+    <w:p>
+      <w:pPr>
+        <w:ind w:firstLine="420"/>
+        <w:rPr>
+          <w:rFonts w:hint="eastAsia"/>
+        </w:rPr>
+      </w:pPr>
+      <w:r>
+        <w:rPr>
+          <w:rFonts w:hint="eastAsia"/>
+        </w:rPr>
+        <w:tab/>
+        <w:t xml:space="preserve">// </w:t>
+      </w:r>
+      <w:r>
+        <w:rPr>
+          <w:rFonts w:hint="eastAsia"/>
+        </w:rPr>
+        <w:t>迭代器后增</w:t>
+      </w:r>
+    </w:p>
+    <w:p>
+      <w:pPr>
+        <w:ind w:firstLine="420"/>
+        <w:rPr>
+          <w:rFonts w:hint="eastAsia"/>
+        </w:rPr>
+      </w:pPr>
+      <w:r>
+        <w:tab/>
+        <w:t xml:space="preserve">_Self operator++(int) </w:t>
+      </w:r>
+      <w:r>
+        <w:t>;</w:t>
+      </w:r>
+    </w:p>
+    <w:p>
+      <w:pPr>
+        <w:ind w:firstLine="420"/>
+        <w:rPr>
+          <w:rFonts w:hint="eastAsia"/>
+        </w:rPr>
+      </w:pPr>
+      <w:r>
+        <w:rPr>
+          <w:rFonts w:hint="eastAsia"/>
+        </w:rPr>
+        <w:tab/>
+        <w:t xml:space="preserve">// </w:t>
+      </w:r>
+      <w:r>
+        <w:rPr>
+          <w:rFonts w:hint="eastAsia"/>
+        </w:rPr>
+        <w:t>迭代器先后退一个节点</w:t>
+      </w:r>
+    </w:p>
+    <w:p>
+      <w:pPr>
+        <w:ind w:firstLine="420"/>
+        <w:rPr>
+          <w:rFonts w:hint="eastAsia"/>
+        </w:rPr>
+      </w:pPr>
+      <w:r>
+        <w:tab/>
+        <w:t xml:space="preserve">_Self&amp; operator--() </w:t>
+      </w:r>
+      <w:r>
+        <w:t>;</w:t>
+      </w:r>
+    </w:p>
+    <w:p>
+      <w:pPr>
+        <w:ind w:firstLine="420"/>
+        <w:rPr>
+          <w:rFonts w:hint="eastAsia"/>
+        </w:rPr>
+      </w:pPr>
+      <w:r>
+        <w:rPr>
+          <w:rFonts w:hint="eastAsia"/>
+        </w:rPr>
+        <w:tab/>
+        <w:t xml:space="preserve">// </w:t>
+      </w:r>
+      <w:r>
+        <w:rPr>
+          <w:rFonts w:hint="eastAsia"/>
+        </w:rPr>
+        <w:t>迭代器后减</w:t>
+      </w:r>
+    </w:p>
+    <w:p>
+      <w:pPr>
+        <w:ind w:firstLine="420"/>
+      </w:pPr>
+      <w:r>
+        <w:tab/>
+        <w:t xml:space="preserve">_Self operator--(int) </w:t>
+      </w:r>
+      <w:r>
+        <w:rPr>
+          <w:rFonts w:hint="eastAsia"/>
+        </w:rPr>
+        <w:t>;</w:t>
+      </w:r>
+    </w:p>
+    <w:p>
+      <w:pPr>
+        <w:ind w:firstLine="420"/>
+      </w:pPr>
+      <w:r>
+        <w:t>};</w:t>
+      </w:r>
+    </w:p>
+    <w:p>
+      <w:pPr>
+        <w:pStyle w:val="2"/>
+        <w:rPr>
+          <w:rFonts w:asciiTheme="majorEastAsia" w:hAnsiTheme="majorEastAsia"/>
+          <w:sz w:val="21"/>
+          <w:szCs w:val="21"/>
+        </w:rPr>
+      </w:pPr>
+      <w:r>
+        <w:rPr>
+          <w:rFonts w:asciiTheme="majorEastAsia" w:hAnsiTheme="majorEastAsia"/>
+          <w:sz w:val="21"/>
+          <w:szCs w:val="21"/>
+        </w:rPr>
+        <w:t>L</w:t>
       </w:r>
       <w:r>
         <w:rPr>
@@ -4019,118 +4617,637 @@
           <w:sz w:val="21"/>
           <w:szCs w:val="21"/>
         </w:rPr>
-        <w:t>数据结构</w:t>
+        <w:t>ist构造与内存管理</w:t>
+      </w:r>
+    </w:p>
+    <w:p>
+      <w:pPr>
+        <w:rPr>
+          <w:rFonts w:hint="eastAsia"/>
+        </w:rPr>
+      </w:pPr>
+      <w:r>
+        <w:rPr>
+          <w:rFonts w:hint="eastAsia"/>
+        </w:rPr>
+        <w:t>双向环形链表</w:t>
+      </w:r>
+      <w:r>
+        <w:rPr>
+          <w:rFonts w:hint="eastAsia"/>
+        </w:rPr>
+        <w:t>：</w:t>
+      </w:r>
+    </w:p>
+    <w:p>
+      <w:pPr>
+        <w:ind w:leftChars="200" w:left="420"/>
+        <w:rPr>
+          <w:rFonts w:asciiTheme="minorEastAsia" w:hAnsiTheme="minorEastAsia"/>
+        </w:rPr>
+      </w:pPr>
+      <w:r>
+        <w:rPr>
+          <w:rFonts w:asciiTheme="minorEastAsia" w:hAnsiTheme="minorEastAsia"/>
+        </w:rPr>
+        <w:t xml:space="preserve">_List_base(const allocator_type&amp;) </w:t>
+      </w:r>
+    </w:p>
+    <w:p>
+      <w:pPr>
+        <w:ind w:leftChars="200" w:left="420"/>
+        <w:rPr>
+          <w:rFonts w:asciiTheme="minorEastAsia" w:hAnsiTheme="minorEastAsia"/>
+        </w:rPr>
+      </w:pPr>
+      <w:r>
+        <w:rPr>
+          <w:rFonts w:asciiTheme="minorEastAsia" w:hAnsiTheme="minorEastAsia"/>
+        </w:rPr>
+        <w:t>{</w:t>
+      </w:r>
+    </w:p>
+    <w:p>
+      <w:pPr>
+        <w:ind w:leftChars="300" w:left="630"/>
+        <w:rPr>
+          <w:rFonts w:asciiTheme="minorEastAsia" w:hAnsiTheme="minorEastAsia"/>
+        </w:rPr>
+      </w:pPr>
+      <w:r>
+        <w:rPr>
+          <w:rFonts w:asciiTheme="minorEastAsia" w:hAnsiTheme="minorEastAsia"/>
+        </w:rPr>
+        <w:t>_M_node = this-&gt;_M_get_node();</w:t>
+      </w:r>
+    </w:p>
+    <w:p>
+      <w:pPr>
+        <w:ind w:leftChars="300" w:left="630"/>
+        <w:rPr>
+          <w:rFonts w:asciiTheme="minorEastAsia" w:hAnsiTheme="minorEastAsia"/>
+        </w:rPr>
+      </w:pPr>
+      <w:r>
+        <w:rPr>
+          <w:rFonts w:asciiTheme="minorEastAsia" w:hAnsiTheme="minorEastAsia"/>
+        </w:rPr>
+        <w:t>_M_node-&gt;_M_next = _M_node;</w:t>
+      </w:r>
+    </w:p>
+    <w:p>
+      <w:pPr>
+        <w:ind w:leftChars="300" w:left="630"/>
+        <w:rPr>
+          <w:rFonts w:asciiTheme="minorEastAsia" w:hAnsiTheme="minorEastAsia"/>
+        </w:rPr>
+      </w:pPr>
+      <w:r>
+        <w:rPr>
+          <w:rFonts w:asciiTheme="minorEastAsia" w:hAnsiTheme="minorEastAsia"/>
+        </w:rPr>
+        <w:t>_M_node-&gt;_M_prev = _M_node;</w:t>
+      </w:r>
+    </w:p>
+    <w:p>
+      <w:pPr>
+        <w:ind w:leftChars="200" w:left="420"/>
+        <w:rPr>
+          <w:rFonts w:asciiTheme="minorEastAsia" w:hAnsiTheme="minorEastAsia"/>
+        </w:rPr>
+      </w:pPr>
+      <w:r>
+        <w:rPr>
+          <w:rFonts w:asciiTheme="minorEastAsia" w:hAnsiTheme="minorEastAsia"/>
+        </w:rPr>
+        <w:t>}</w:t>
+      </w:r>
+    </w:p>
+    <w:p>
+      <w:pPr>
+        <w:pStyle w:val="a7"/>
+        <w:numPr>
+          <w:ilvl w:val="0"/>
+          <w:numId w:val="26"/>
+        </w:numPr>
+        <w:ind w:firstLineChars="0"/>
+      </w:pPr>
+      <w:r>
+        <w:lastRenderedPageBreak/>
+        <w:t>L</w:t>
+      </w:r>
+      <w:r>
+        <w:rPr>
+          <w:rFonts w:hint="eastAsia"/>
+        </w:rPr>
+        <w:t>ist</w:t>
+      </w:r>
+      <w:r>
+        <w:rPr>
+          <w:rFonts w:hint="eastAsia"/>
+        </w:rPr>
+        <w:t>配置空间：</w:t>
+      </w:r>
+    </w:p>
+    <w:p>
+      <w:pPr>
+        <w:pStyle w:val="a7"/>
+        <w:ind w:left="440" w:firstLineChars="0" w:firstLine="400"/>
+      </w:pPr>
+      <w:r>
+        <w:t>l</w:t>
+      </w:r>
+      <w:r>
+        <w:rPr>
+          <w:rFonts w:hint="eastAsia"/>
+        </w:rPr>
+        <w:t>ist</w:t>
+      </w:r>
+      <w:r>
+        <w:t xml:space="preserve">::list() : </w:t>
+      </w:r>
+      <w:r>
+        <w:rPr>
+          <w:rFonts w:hint="eastAsia"/>
+        </w:rPr>
+        <w:t>构造时，调用空间配置器构造一个空节点；</w:t>
+      </w:r>
+    </w:p>
+    <w:p>
+      <w:pPr>
+        <w:pStyle w:val="a7"/>
+        <w:ind w:left="440" w:firstLineChars="0" w:firstLine="400"/>
+        <w:rPr>
+          <w:rFonts w:hint="eastAsia"/>
+        </w:rPr>
+      </w:pPr>
+      <w:r>
+        <w:rPr>
+          <w:rFonts w:hint="eastAsia"/>
+        </w:rPr>
+        <w:t>insert</w:t>
+      </w:r>
+      <w:r>
+        <w:t xml:space="preserve">() : </w:t>
+      </w:r>
+      <w:r>
+        <w:rPr>
+          <w:rFonts w:hint="eastAsia"/>
+        </w:rPr>
+        <w:t>插入时，</w:t>
+      </w:r>
+      <w:r>
+        <w:rPr>
+          <w:rFonts w:hint="eastAsia"/>
+        </w:rPr>
+        <w:t>调用</w:t>
+      </w:r>
+      <w:r>
+        <w:t>_M_create_node</w:t>
+      </w:r>
+      <w:r>
+        <w:rPr>
+          <w:rFonts w:hint="eastAsia"/>
+        </w:rPr>
+        <w:t>(</w:t>
+      </w:r>
+      <w:r>
+        <w:t>)</w:t>
+      </w:r>
+      <w:r>
+        <w:rPr>
+          <w:rFonts w:hint="eastAsia"/>
+        </w:rPr>
+        <w:t>，配置空间并</w:t>
+      </w:r>
+      <w:r>
+        <w:rPr>
+          <w:rFonts w:hint="eastAsia"/>
+        </w:rPr>
+        <w:t>构造对象给其</w:t>
+      </w:r>
+      <w:r>
+        <w:rPr>
+          <w:rFonts w:hint="eastAsia"/>
+        </w:rPr>
+        <w:t>赋值；</w:t>
+      </w:r>
+    </w:p>
+    <w:p>
+      <w:pPr>
+        <w:pStyle w:val="a7"/>
+        <w:numPr>
+          <w:ilvl w:val="0"/>
+          <w:numId w:val="26"/>
+        </w:numPr>
+        <w:ind w:firstLineChars="0"/>
+        <w:rPr>
+          <w:rFonts w:hint="eastAsia"/>
+        </w:rPr>
+      </w:pPr>
+      <w:r>
+        <w:t>L</w:t>
+      </w:r>
+      <w:r>
+        <w:rPr>
+          <w:rFonts w:hint="eastAsia"/>
+        </w:rPr>
+        <w:t>ist</w:t>
+      </w:r>
+      <w:r>
+        <w:rPr>
+          <w:rFonts w:hint="eastAsia"/>
+        </w:rPr>
+        <w:t>构造对象：</w:t>
+      </w:r>
+    </w:p>
+    <w:p>
+      <w:pPr>
+        <w:ind w:left="840"/>
+        <w:rPr>
+          <w:rFonts w:hint="eastAsia"/>
+        </w:rPr>
+      </w:pPr>
+      <w:r>
+        <w:rPr>
+          <w:rFonts w:hint="eastAsia"/>
+        </w:rPr>
+        <w:t>insert</w:t>
+      </w:r>
+      <w:r>
+        <w:t xml:space="preserve">() : </w:t>
+      </w:r>
+      <w:r>
+        <w:rPr>
+          <w:rFonts w:hint="eastAsia"/>
+        </w:rPr>
+        <w:t>插入时，调用</w:t>
+      </w:r>
+      <w:r>
+        <w:t>_M_create_node</w:t>
+      </w:r>
+      <w:r>
+        <w:rPr>
+          <w:rFonts w:hint="eastAsia"/>
+        </w:rPr>
+        <w:t>(</w:t>
+      </w:r>
+      <w:r>
+        <w:t>)</w:t>
+      </w:r>
+      <w:r>
+        <w:rPr>
+          <w:rFonts w:hint="eastAsia"/>
+        </w:rPr>
+        <w:t>，配置空间并构造对象给其赋值；</w:t>
       </w:r>
     </w:p>
     <w:p>
       <w:pPr>
         <w:pStyle w:val="2"/>
+        <w:rPr>
+          <w:rFonts w:asciiTheme="majorEastAsia" w:hAnsiTheme="majorEastAsia"/>
+          <w:sz w:val="21"/>
+          <w:szCs w:val="21"/>
+        </w:rPr>
+      </w:pPr>
+      <w:r>
+        <w:rPr>
+          <w:rFonts w:asciiTheme="majorEastAsia" w:hAnsiTheme="majorEastAsia"/>
+          <w:sz w:val="21"/>
+          <w:szCs w:val="21"/>
+        </w:rPr>
+        <w:t>L</w:t>
+      </w:r>
+      <w:r>
         <w:rPr>
           <w:rFonts w:asciiTheme="majorEastAsia" w:hAnsiTheme="majorEastAsia" w:hint="eastAsia"/>
           <w:sz w:val="21"/>
           <w:szCs w:val="21"/>
         </w:rPr>
-      </w:pPr>
-      <w:r>
-        <w:rPr>
-          <w:rFonts w:asciiTheme="majorEastAsia" w:hAnsiTheme="majorEastAsia"/>
-          <w:sz w:val="21"/>
-          <w:szCs w:val="21"/>
-        </w:rPr>
-        <w:t>L</w:t>
-      </w:r>
-      <w:r>
-        <w:rPr>
-          <w:rFonts w:asciiTheme="majorEastAsia" w:hAnsiTheme="majorEastAsia" w:hint="eastAsia"/>
-          <w:sz w:val="21"/>
-          <w:szCs w:val="21"/>
+        <w:t>ist元素操作</w:t>
+      </w:r>
+    </w:p>
+    <w:p>
+      <w:pPr>
+        <w:ind w:left="420"/>
+      </w:pPr>
+      <w:r>
+        <w:t>l</w:t>
+      </w:r>
+      <w:r>
+        <w:rPr>
+          <w:rFonts w:hint="eastAsia"/>
         </w:rPr>
         <w:t>ist</w:t>
       </w:r>
       <w:r>
-        <w:rPr>
-          <w:rFonts w:asciiTheme="majorEastAsia" w:hAnsiTheme="majorEastAsia" w:hint="eastAsia"/>
-          <w:sz w:val="21"/>
-          <w:szCs w:val="21"/>
-        </w:rPr>
-        <w:t>迭代器</w:t>
-      </w:r>
-    </w:p>
-    <w:p>
-      <w:pPr>
-        <w:pStyle w:val="2"/>
-        <w:rPr>
-          <w:rFonts w:asciiTheme="majorEastAsia" w:hAnsiTheme="majorEastAsia" w:hint="eastAsia"/>
-          <w:sz w:val="21"/>
-          <w:szCs w:val="21"/>
-        </w:rPr>
-      </w:pPr>
-      <w:r>
-        <w:rPr>
-          <w:rFonts w:asciiTheme="majorEastAsia" w:hAnsiTheme="majorEastAsia"/>
-          <w:sz w:val="21"/>
-          <w:szCs w:val="21"/>
-        </w:rPr>
-        <w:t>L</w:t>
-      </w:r>
-      <w:r>
-        <w:rPr>
-          <w:rFonts w:asciiTheme="majorEastAsia" w:hAnsiTheme="majorEastAsia" w:hint="eastAsia"/>
-          <w:sz w:val="21"/>
-          <w:szCs w:val="21"/>
+        <w:t>::</w:t>
+      </w:r>
+      <w:r>
+        <w:t>p</w:t>
+      </w:r>
+      <w:r>
+        <w:t>ush_front</w:t>
+      </w:r>
+      <w:r>
+        <w:t>()</w:t>
+      </w:r>
+    </w:p>
+    <w:p>
+      <w:pPr>
+        <w:ind w:left="420"/>
+      </w:pPr>
+      <w:r>
+        <w:t>l</w:t>
+      </w:r>
+      <w:r>
+        <w:rPr>
+          <w:rFonts w:hint="eastAsia"/>
         </w:rPr>
         <w:t>ist</w:t>
       </w:r>
       <w:r>
-        <w:rPr>
-          <w:rFonts w:asciiTheme="majorEastAsia" w:hAnsiTheme="majorEastAsia" w:hint="eastAsia"/>
-          <w:sz w:val="21"/>
-          <w:szCs w:val="21"/>
-        </w:rPr>
-        <w:t>构造与内存管理</w:t>
-      </w:r>
-    </w:p>
-    <w:p>
-      <w:pPr>
-        <w:pStyle w:val="2"/>
-        <w:rPr>
-          <w:rFonts w:asciiTheme="majorEastAsia" w:hAnsiTheme="majorEastAsia" w:hint="eastAsia"/>
-          <w:sz w:val="21"/>
-          <w:szCs w:val="21"/>
-        </w:rPr>
-      </w:pPr>
-      <w:r>
-        <w:rPr>
-          <w:rFonts w:asciiTheme="majorEastAsia" w:hAnsiTheme="majorEastAsia"/>
-          <w:sz w:val="21"/>
-          <w:szCs w:val="21"/>
-        </w:rPr>
-        <w:t>L</w:t>
-      </w:r>
-      <w:r>
-        <w:rPr>
-          <w:rFonts w:asciiTheme="majorEastAsia" w:hAnsiTheme="majorEastAsia" w:hint="eastAsia"/>
-          <w:sz w:val="21"/>
-          <w:szCs w:val="21"/>
+        <w:t>::</w:t>
+      </w:r>
+      <w:r>
+        <w:rPr>
+          <w:rFonts w:hint="eastAsia"/>
+        </w:rPr>
+        <w:t>p</w:t>
+      </w:r>
+      <w:r>
+        <w:t>ush_back</w:t>
+      </w:r>
+      <w:r>
+        <w:t>()</w:t>
+      </w:r>
+    </w:p>
+    <w:p>
+      <w:pPr>
+        <w:ind w:left="420"/>
+      </w:pPr>
+      <w:r>
+        <w:t>l</w:t>
+      </w:r>
+      <w:r>
+        <w:rPr>
+          <w:rFonts w:hint="eastAsia"/>
         </w:rPr>
         <w:t>ist</w:t>
       </w:r>
       <w:r>
-        <w:rPr>
-          <w:rFonts w:asciiTheme="majorEastAsia" w:hAnsiTheme="majorEastAsia" w:hint="eastAsia"/>
-          <w:sz w:val="21"/>
-          <w:szCs w:val="21"/>
-        </w:rPr>
-        <w:t>元素操作</w:t>
+        <w:t>::</w:t>
+      </w:r>
+      <w:r>
+        <w:t>e</w:t>
+      </w:r>
+      <w:r>
+        <w:t>rase</w:t>
+      </w:r>
+      <w:r>
+        <w:t>()</w:t>
       </w:r>
     </w:p>
     <w:p>
       <w:pPr>
         <w:ind w:left="420"/>
-        <w:rPr>
-          <w:rFonts w:hint="eastAsia"/>
-        </w:rPr>
-      </w:pPr>
+      </w:pPr>
+      <w:r>
+        <w:t>l</w:t>
+      </w:r>
+      <w:r>
+        <w:rPr>
+          <w:rFonts w:hint="eastAsia"/>
+        </w:rPr>
+        <w:t>ist</w:t>
+      </w:r>
+      <w:r>
+        <w:t>::</w:t>
+      </w:r>
+      <w:r>
+        <w:t>p</w:t>
+      </w:r>
+      <w:r>
+        <w:t>op_front</w:t>
+      </w:r>
+      <w:r>
+        <w:t>()</w:t>
+      </w:r>
+    </w:p>
+    <w:p>
+      <w:pPr>
+        <w:ind w:left="420"/>
+      </w:pPr>
+      <w:r>
+        <w:t>l</w:t>
+      </w:r>
+      <w:r>
+        <w:rPr>
+          <w:rFonts w:hint="eastAsia"/>
+        </w:rPr>
+        <w:t>ist</w:t>
+      </w:r>
+      <w:r>
+        <w:t>::</w:t>
+      </w:r>
+      <w:r>
+        <w:t>p</w:t>
+      </w:r>
+      <w:r>
+        <w:t>op_back</w:t>
+      </w:r>
+      <w:r>
+        <w:t>()</w:t>
+      </w:r>
+    </w:p>
+    <w:p>
+      <w:pPr>
+        <w:ind w:left="420"/>
+      </w:pPr>
+      <w:r>
+        <w:t>l</w:t>
+      </w:r>
+      <w:r>
+        <w:rPr>
+          <w:rFonts w:hint="eastAsia"/>
+        </w:rPr>
+        <w:t>ist</w:t>
+      </w:r>
+      <w:r>
+        <w:t>::</w:t>
+      </w:r>
+      <w:r>
+        <w:t>c</w:t>
+      </w:r>
+      <w:r>
+        <w:t>lear</w:t>
+      </w:r>
+      <w:r>
+        <w:t>()</w:t>
+      </w:r>
+    </w:p>
+    <w:p>
+      <w:pPr>
+        <w:ind w:left="420"/>
+      </w:pPr>
+      <w:r>
+        <w:t>l</w:t>
+      </w:r>
+      <w:r>
+        <w:rPr>
+          <w:rFonts w:hint="eastAsia"/>
+        </w:rPr>
+        <w:t>ist</w:t>
+      </w:r>
+      <w:r>
+        <w:t>::</w:t>
+      </w:r>
+      <w:r>
+        <w:t>r</w:t>
+      </w:r>
+      <w:r>
+        <w:t>emove</w:t>
+      </w:r>
+      <w:r>
+        <w:t>()</w:t>
+      </w:r>
+    </w:p>
+    <w:p>
+      <w:pPr>
+        <w:ind w:left="420"/>
+      </w:pPr>
+      <w:r>
+        <w:t>l</w:t>
+      </w:r>
+      <w:r>
+        <w:rPr>
+          <w:rFonts w:hint="eastAsia"/>
+        </w:rPr>
+        <w:t>ist</w:t>
+      </w:r>
+      <w:r>
+        <w:t>::</w:t>
+      </w:r>
+      <w:r>
+        <w:t>u</w:t>
+      </w:r>
+      <w:r>
+        <w:t>nique</w:t>
+      </w:r>
+      <w:r>
+        <w:t>()</w:t>
+      </w:r>
+    </w:p>
+    <w:p>
+      <w:pPr>
+        <w:ind w:left="420"/>
+      </w:pPr>
+      <w:r>
+        <w:t>l</w:t>
+      </w:r>
+      <w:r>
+        <w:rPr>
+          <w:rFonts w:hint="eastAsia"/>
+        </w:rPr>
+        <w:t>ist</w:t>
+      </w:r>
+      <w:r>
+        <w:t>::</w:t>
+      </w:r>
+      <w:r>
+        <w:t>s</w:t>
+      </w:r>
+      <w:r>
+        <w:t>plice</w:t>
+      </w:r>
+      <w:r>
+        <w:t>()</w:t>
+      </w:r>
+    </w:p>
+    <w:p>
+      <w:pPr>
+        <w:ind w:left="420"/>
+      </w:pPr>
+      <w:r>
+        <w:t>l</w:t>
+      </w:r>
+      <w:r>
+        <w:rPr>
+          <w:rFonts w:hint="eastAsia"/>
+        </w:rPr>
+        <w:t>ist</w:t>
+      </w:r>
+      <w:r>
+        <w:t>::</w:t>
+      </w:r>
+      <w:r>
+        <w:t>m</w:t>
+      </w:r>
+      <w:r>
+        <w:t>erge</w:t>
+      </w:r>
+      <w:r>
+        <w:t>()</w:t>
+      </w:r>
+    </w:p>
+    <w:p>
+      <w:pPr>
+        <w:ind w:left="420"/>
+      </w:pPr>
+      <w:r>
+        <w:t>l</w:t>
+      </w:r>
+      <w:r>
+        <w:rPr>
+          <w:rFonts w:hint="eastAsia"/>
+        </w:rPr>
+        <w:t>ist</w:t>
+      </w:r>
+      <w:r>
+        <w:t>::</w:t>
+      </w:r>
+      <w:r>
+        <w:t>re</w:t>
+      </w:r>
+      <w:r>
+        <w:t>verse</w:t>
+      </w:r>
+      <w:r>
+        <w:t>()</w:t>
+      </w:r>
+    </w:p>
+    <w:p>
+      <w:pPr>
+        <w:ind w:left="420"/>
+        <w:rPr>
+          <w:rFonts w:hint="eastAsia"/>
+        </w:rPr>
+      </w:pPr>
+      <w:r>
+        <w:t>l</w:t>
+      </w:r>
+      <w:r>
+        <w:rPr>
+          <w:rFonts w:hint="eastAsia"/>
+        </w:rPr>
+        <w:t>ist</w:t>
+      </w:r>
+      <w:r>
+        <w:t>::</w:t>
+      </w:r>
+      <w:r>
+        <w:rPr>
+          <w:rFonts w:hint="eastAsia"/>
+        </w:rPr>
+        <w:t>s</w:t>
+      </w:r>
+      <w:r>
+        <w:t>ort</w:t>
+      </w:r>
+      <w:r>
+        <w:t>()</w:t>
+      </w:r>
     </w:p>
     <w:p>
       <w:pPr>
@@ -4147,7 +5264,6 @@
           <w:sz w:val="32"/>
           <w:szCs w:val="32"/>
         </w:rPr>
-        <w:lastRenderedPageBreak/>
         <w:t>d</w:t>
       </w:r>
       <w:r>
@@ -4977,6 +6093,7 @@
           <w:sz w:val="32"/>
           <w:szCs w:val="32"/>
         </w:rPr>
+        <w:lastRenderedPageBreak/>
         <w:t>s</w:t>
       </w:r>
       <w:r>
@@ -5793,7 +6910,6 @@
           <w:sz w:val="18"/>
           <w:szCs w:val="18"/>
         </w:rPr>
-        <w:lastRenderedPageBreak/>
         <w:t>h</w:t>
       </w:r>
       <w:r>
@@ -6067,6 +7183,7 @@
           <w:sz w:val="18"/>
           <w:szCs w:val="18"/>
         </w:rPr>
+        <w:lastRenderedPageBreak/>
         <w:drawing>
           <wp:inline distT="0" distB="0" distL="0" distR="0" wp14:anchorId="1EAC0777" wp14:editId="48A72BFC">
             <wp:extent cx="4487545" cy="3638939"/>
@@ -8718,6 +9835,119 @@
     </w:lvl>
   </w:abstractNum>
   <w:abstractNum w:abstractNumId="7" w15:restartNumberingAfterBreak="0">
+    <w:nsid w:val="113A12E4"/>
+    <w:multiLevelType w:val="hybridMultilevel"/>
+    <w:tmpl w:val="CB6ED9B8"/>
+    <w:lvl w:ilvl="0" w:tplc="0409000B">
+      <w:start w:val="1"/>
+      <w:numFmt w:val="bullet"/>
+      <w:lvlText w:val=""/>
+      <w:lvlJc w:val="left"/>
+      <w:pPr>
+        <w:ind w:left="440" w:hanging="440"/>
+      </w:pPr>
+      <w:rPr>
+        <w:rFonts w:ascii="Wingdings" w:hAnsi="Wingdings" w:hint="default"/>
+      </w:rPr>
+    </w:lvl>
+    <w:lvl w:ilvl="1" w:tplc="04090003" w:tentative="1">
+      <w:start w:val="1"/>
+      <w:numFmt w:val="bullet"/>
+      <w:lvlText w:val=""/>
+      <w:lvlJc w:val="left"/>
+      <w:pPr>
+        <w:ind w:left="880" w:hanging="440"/>
+      </w:pPr>
+      <w:rPr>
+        <w:rFonts w:ascii="Wingdings" w:hAnsi="Wingdings" w:hint="default"/>
+      </w:rPr>
+    </w:lvl>
+    <w:lvl w:ilvl="2" w:tplc="04090005" w:tentative="1">
+      <w:start w:val="1"/>
+      <w:numFmt w:val="bullet"/>
+      <w:lvlText w:val=""/>
+      <w:lvlJc w:val="left"/>
+      <w:pPr>
+        <w:ind w:left="1320" w:hanging="440"/>
+      </w:pPr>
+      <w:rPr>
+        <w:rFonts w:ascii="Wingdings" w:hAnsi="Wingdings" w:hint="default"/>
+      </w:rPr>
+    </w:lvl>
+    <w:lvl w:ilvl="3" w:tplc="04090001" w:tentative="1">
+      <w:start w:val="1"/>
+      <w:numFmt w:val="bullet"/>
+      <w:lvlText w:val=""/>
+      <w:lvlJc w:val="left"/>
+      <w:pPr>
+        <w:ind w:left="1760" w:hanging="440"/>
+      </w:pPr>
+      <w:rPr>
+        <w:rFonts w:ascii="Wingdings" w:hAnsi="Wingdings" w:hint="default"/>
+      </w:rPr>
+    </w:lvl>
+    <w:lvl w:ilvl="4" w:tplc="04090003" w:tentative="1">
+      <w:start w:val="1"/>
+      <w:numFmt w:val="bullet"/>
+      <w:lvlText w:val=""/>
+      <w:lvlJc w:val="left"/>
+      <w:pPr>
+        <w:ind w:left="2200" w:hanging="440"/>
+      </w:pPr>
+      <w:rPr>
+        <w:rFonts w:ascii="Wingdings" w:hAnsi="Wingdings" w:hint="default"/>
+      </w:rPr>
+    </w:lvl>
+    <w:lvl w:ilvl="5" w:tplc="04090005" w:tentative="1">
+      <w:start w:val="1"/>
+      <w:numFmt w:val="bullet"/>
+      <w:lvlText w:val=""/>
+      <w:lvlJc w:val="left"/>
+      <w:pPr>
+        <w:ind w:left="2640" w:hanging="440"/>
+      </w:pPr>
+      <w:rPr>
+        <w:rFonts w:ascii="Wingdings" w:hAnsi="Wingdings" w:hint="default"/>
+      </w:rPr>
+    </w:lvl>
+    <w:lvl w:ilvl="6" w:tplc="04090001" w:tentative="1">
+      <w:start w:val="1"/>
+      <w:numFmt w:val="bullet"/>
+      <w:lvlText w:val=""/>
+      <w:lvlJc w:val="left"/>
+      <w:pPr>
+        <w:ind w:left="3080" w:hanging="440"/>
+      </w:pPr>
+      <w:rPr>
+        <w:rFonts w:ascii="Wingdings" w:hAnsi="Wingdings" w:hint="default"/>
+      </w:rPr>
+    </w:lvl>
+    <w:lvl w:ilvl="7" w:tplc="04090003" w:tentative="1">
+      <w:start w:val="1"/>
+      <w:numFmt w:val="bullet"/>
+      <w:lvlText w:val=""/>
+      <w:lvlJc w:val="left"/>
+      <w:pPr>
+        <w:ind w:left="3520" w:hanging="440"/>
+      </w:pPr>
+      <w:rPr>
+        <w:rFonts w:ascii="Wingdings" w:hAnsi="Wingdings" w:hint="default"/>
+      </w:rPr>
+    </w:lvl>
+    <w:lvl w:ilvl="8" w:tplc="04090005" w:tentative="1">
+      <w:start w:val="1"/>
+      <w:numFmt w:val="bullet"/>
+      <w:lvlText w:val=""/>
+      <w:lvlJc w:val="left"/>
+      <w:pPr>
+        <w:ind w:left="3960" w:hanging="440"/>
+      </w:pPr>
+      <w:rPr>
+        <w:rFonts w:ascii="Wingdings" w:hAnsi="Wingdings" w:hint="default"/>
+      </w:rPr>
+    </w:lvl>
+  </w:abstractNum>
+  <w:abstractNum w:abstractNumId="8" w15:restartNumberingAfterBreak="0">
     <w:nsid w:val="13F31166"/>
     <w:multiLevelType w:val="hybridMultilevel"/>
     <w:tmpl w:val="34340C50"/>
@@ -8803,7 +10033,7 @@
       </w:pPr>
     </w:lvl>
   </w:abstractNum>
-  <w:abstractNum w:abstractNumId="8" w15:restartNumberingAfterBreak="0">
+  <w:abstractNum w:abstractNumId="9" w15:restartNumberingAfterBreak="0">
     <w:nsid w:val="183447D7"/>
     <w:multiLevelType w:val="hybridMultilevel"/>
     <w:tmpl w:val="8FA089DC"/>
@@ -8889,7 +10119,7 @@
       </w:pPr>
     </w:lvl>
   </w:abstractNum>
-  <w:abstractNum w:abstractNumId="9" w15:restartNumberingAfterBreak="0">
+  <w:abstractNum w:abstractNumId="10" w15:restartNumberingAfterBreak="0">
     <w:nsid w:val="208F3E62"/>
     <w:multiLevelType w:val="hybridMultilevel"/>
     <w:tmpl w:val="038422E0"/>
@@ -8975,7 +10205,7 @@
       </w:pPr>
     </w:lvl>
   </w:abstractNum>
-  <w:abstractNum w:abstractNumId="10" w15:restartNumberingAfterBreak="0">
+  <w:abstractNum w:abstractNumId="11" w15:restartNumberingAfterBreak="0">
     <w:nsid w:val="278B41E9"/>
     <w:multiLevelType w:val="hybridMultilevel"/>
     <w:tmpl w:val="BBC4C8BE"/>
@@ -9065,7 +10295,7 @@
       </w:pPr>
     </w:lvl>
   </w:abstractNum>
-  <w:abstractNum w:abstractNumId="11" w15:restartNumberingAfterBreak="0">
+  <w:abstractNum w:abstractNumId="12" w15:restartNumberingAfterBreak="0">
     <w:nsid w:val="2C88244E"/>
     <w:multiLevelType w:val="hybridMultilevel"/>
     <w:tmpl w:val="1846BC3C"/>
@@ -9178,7 +10408,7 @@
       </w:rPr>
     </w:lvl>
   </w:abstractNum>
-  <w:abstractNum w:abstractNumId="12" w15:restartNumberingAfterBreak="0">
+  <w:abstractNum w:abstractNumId="13" w15:restartNumberingAfterBreak="0">
     <w:nsid w:val="2CBC5A21"/>
     <w:multiLevelType w:val="hybridMultilevel"/>
     <w:tmpl w:val="C116237C"/>
@@ -9291,7 +10521,7 @@
       </w:rPr>
     </w:lvl>
   </w:abstractNum>
-  <w:abstractNum w:abstractNumId="13" w15:restartNumberingAfterBreak="0">
+  <w:abstractNum w:abstractNumId="14" w15:restartNumberingAfterBreak="0">
     <w:nsid w:val="33395F96"/>
     <w:multiLevelType w:val="hybridMultilevel"/>
     <w:tmpl w:val="9C9A3C7C"/>
@@ -9377,7 +10607,7 @@
       </w:pPr>
     </w:lvl>
   </w:abstractNum>
-  <w:abstractNum w:abstractNumId="14" w15:restartNumberingAfterBreak="0">
+  <w:abstractNum w:abstractNumId="15" w15:restartNumberingAfterBreak="0">
     <w:nsid w:val="38277936"/>
     <w:multiLevelType w:val="hybridMultilevel"/>
     <w:tmpl w:val="398C2DE0"/>
@@ -9463,7 +10693,7 @@
       </w:pPr>
     </w:lvl>
   </w:abstractNum>
-  <w:abstractNum w:abstractNumId="15" w15:restartNumberingAfterBreak="0">
+  <w:abstractNum w:abstractNumId="16" w15:restartNumberingAfterBreak="0">
     <w:nsid w:val="3A9349F5"/>
     <w:multiLevelType w:val="hybridMultilevel"/>
     <w:tmpl w:val="22F0D554"/>
@@ -9552,7 +10782,7 @@
       </w:pPr>
     </w:lvl>
   </w:abstractNum>
-  <w:abstractNum w:abstractNumId="16" w15:restartNumberingAfterBreak="0">
+  <w:abstractNum w:abstractNumId="17" w15:restartNumberingAfterBreak="0">
     <w:nsid w:val="3E9237F2"/>
     <w:multiLevelType w:val="hybridMultilevel"/>
     <w:tmpl w:val="F4D64A3A"/>
@@ -9638,7 +10868,7 @@
       </w:pPr>
     </w:lvl>
   </w:abstractNum>
-  <w:abstractNum w:abstractNumId="17" w15:restartNumberingAfterBreak="0">
+  <w:abstractNum w:abstractNumId="18" w15:restartNumberingAfterBreak="0">
     <w:nsid w:val="54CD0292"/>
     <w:multiLevelType w:val="hybridMultilevel"/>
     <w:tmpl w:val="9704FB8C"/>
@@ -9727,7 +10957,7 @@
       </w:pPr>
     </w:lvl>
   </w:abstractNum>
-  <w:abstractNum w:abstractNumId="18" w15:restartNumberingAfterBreak="0">
+  <w:abstractNum w:abstractNumId="19" w15:restartNumberingAfterBreak="0">
     <w:nsid w:val="570B1B4E"/>
     <w:multiLevelType w:val="hybridMultilevel"/>
     <w:tmpl w:val="85EA0314"/>
@@ -9817,7 +11047,7 @@
       </w:pPr>
     </w:lvl>
   </w:abstractNum>
-  <w:abstractNum w:abstractNumId="19" w15:restartNumberingAfterBreak="0">
+  <w:abstractNum w:abstractNumId="20" w15:restartNumberingAfterBreak="0">
     <w:nsid w:val="57FB105A"/>
     <w:multiLevelType w:val="hybridMultilevel"/>
     <w:tmpl w:val="398C2DE0"/>
@@ -9903,7 +11133,7 @@
       </w:pPr>
     </w:lvl>
   </w:abstractNum>
-  <w:abstractNum w:abstractNumId="20" w15:restartNumberingAfterBreak="0">
+  <w:abstractNum w:abstractNumId="21" w15:restartNumberingAfterBreak="0">
     <w:nsid w:val="5E9B33F8"/>
     <w:multiLevelType w:val="hybridMultilevel"/>
     <w:tmpl w:val="22F0D554"/>
@@ -9992,7 +11222,7 @@
       </w:pPr>
     </w:lvl>
   </w:abstractNum>
-  <w:abstractNum w:abstractNumId="21" w15:restartNumberingAfterBreak="0">
+  <w:abstractNum w:abstractNumId="22" w15:restartNumberingAfterBreak="0">
     <w:nsid w:val="66412647"/>
     <w:multiLevelType w:val="hybridMultilevel"/>
     <w:tmpl w:val="398C2DE0"/>
@@ -10078,7 +11308,7 @@
       </w:pPr>
     </w:lvl>
   </w:abstractNum>
-  <w:abstractNum w:abstractNumId="22" w15:restartNumberingAfterBreak="0">
+  <w:abstractNum w:abstractNumId="23" w15:restartNumberingAfterBreak="0">
     <w:nsid w:val="66435FF4"/>
     <w:multiLevelType w:val="hybridMultilevel"/>
     <w:tmpl w:val="C780F62E"/>
@@ -10164,7 +11394,7 @@
       </w:pPr>
     </w:lvl>
   </w:abstractNum>
-  <w:abstractNum w:abstractNumId="23" w15:restartNumberingAfterBreak="0">
+  <w:abstractNum w:abstractNumId="24" w15:restartNumberingAfterBreak="0">
     <w:nsid w:val="6C2E7C90"/>
     <w:multiLevelType w:val="hybridMultilevel"/>
     <w:tmpl w:val="CD08391A"/>
@@ -10250,7 +11480,7 @@
       </w:pPr>
     </w:lvl>
   </w:abstractNum>
-  <w:abstractNum w:abstractNumId="24" w15:restartNumberingAfterBreak="0">
+  <w:abstractNum w:abstractNumId="25" w15:restartNumberingAfterBreak="0">
     <w:nsid w:val="6E062511"/>
     <w:multiLevelType w:val="hybridMultilevel"/>
     <w:tmpl w:val="89B8BFDC"/>
@@ -10337,55 +11567,55 @@
     </w:lvl>
   </w:abstractNum>
   <w:num w:numId="1" w16cid:durableId="793333549">
-    <w:abstractNumId w:val="16"/>
+    <w:abstractNumId w:val="17"/>
   </w:num>
   <w:num w:numId="2" w16cid:durableId="917400832">
-    <w:abstractNumId w:val="9"/>
+    <w:abstractNumId w:val="10"/>
   </w:num>
   <w:num w:numId="3" w16cid:durableId="1913614335">
     <w:abstractNumId w:val="3"/>
   </w:num>
   <w:num w:numId="4" w16cid:durableId="1490904129">
-    <w:abstractNumId w:val="17"/>
+    <w:abstractNumId w:val="18"/>
   </w:num>
   <w:num w:numId="5" w16cid:durableId="1623463049">
-    <w:abstractNumId w:val="24"/>
+    <w:abstractNumId w:val="25"/>
   </w:num>
   <w:num w:numId="6" w16cid:durableId="185363813">
     <w:abstractNumId w:val="4"/>
   </w:num>
   <w:num w:numId="7" w16cid:durableId="40594172">
+    <w:abstractNumId w:val="23"/>
+  </w:num>
+  <w:num w:numId="8" w16cid:durableId="1320306901">
     <w:abstractNumId w:val="22"/>
   </w:num>
-  <w:num w:numId="8" w16cid:durableId="1320306901">
+  <w:num w:numId="9" w16cid:durableId="2135639408">
+    <w:abstractNumId w:val="11"/>
+  </w:num>
+  <w:num w:numId="10" w16cid:durableId="426848059">
+    <w:abstractNumId w:val="24"/>
+  </w:num>
+  <w:num w:numId="11" w16cid:durableId="771051400">
+    <w:abstractNumId w:val="15"/>
+  </w:num>
+  <w:num w:numId="12" w16cid:durableId="1585990284">
+    <w:abstractNumId w:val="20"/>
+  </w:num>
+  <w:num w:numId="13" w16cid:durableId="157549306">
     <w:abstractNumId w:val="21"/>
   </w:num>
-  <w:num w:numId="9" w16cid:durableId="2135639408">
-    <w:abstractNumId w:val="10"/>
-  </w:num>
-  <w:num w:numId="10" w16cid:durableId="426848059">
-    <w:abstractNumId w:val="23"/>
-  </w:num>
-  <w:num w:numId="11" w16cid:durableId="771051400">
-    <w:abstractNumId w:val="14"/>
-  </w:num>
-  <w:num w:numId="12" w16cid:durableId="1585990284">
-    <w:abstractNumId w:val="19"/>
-  </w:num>
-  <w:num w:numId="13" w16cid:durableId="157549306">
-    <w:abstractNumId w:val="20"/>
-  </w:num>
   <w:num w:numId="14" w16cid:durableId="27025894">
-    <w:abstractNumId w:val="8"/>
+    <w:abstractNumId w:val="9"/>
   </w:num>
   <w:num w:numId="15" w16cid:durableId="1349913441">
-    <w:abstractNumId w:val="18"/>
+    <w:abstractNumId w:val="19"/>
   </w:num>
   <w:num w:numId="16" w16cid:durableId="1854299730">
     <w:abstractNumId w:val="0"/>
   </w:num>
   <w:num w:numId="17" w16cid:durableId="917324671">
-    <w:abstractNumId w:val="13"/>
+    <w:abstractNumId w:val="14"/>
   </w:num>
   <w:num w:numId="18" w16cid:durableId="2130972540">
     <w:abstractNumId w:val="5"/>
@@ -10394,22 +11624,25 @@
     <w:abstractNumId w:val="2"/>
   </w:num>
   <w:num w:numId="20" w16cid:durableId="892083360">
-    <w:abstractNumId w:val="15"/>
+    <w:abstractNumId w:val="16"/>
   </w:num>
   <w:num w:numId="21" w16cid:durableId="918448174">
     <w:abstractNumId w:val="6"/>
   </w:num>
   <w:num w:numId="22" w16cid:durableId="1886216878">
-    <w:abstractNumId w:val="7"/>
+    <w:abstractNumId w:val="8"/>
   </w:num>
   <w:num w:numId="23" w16cid:durableId="1746605298">
-    <w:abstractNumId w:val="12"/>
+    <w:abstractNumId w:val="13"/>
   </w:num>
   <w:num w:numId="24" w16cid:durableId="389235996">
     <w:abstractNumId w:val="1"/>
   </w:num>
   <w:num w:numId="25" w16cid:durableId="790636246">
-    <w:abstractNumId w:val="11"/>
+    <w:abstractNumId w:val="12"/>
+  </w:num>
+  <w:num w:numId="26" w16cid:durableId="868952683">
+    <w:abstractNumId w:val="7"/>
   </w:num>
 </w:numbering>
 </file>

--- a/1_海工学习资料/1_STL源码剖析/STL源码剖析-Note/4_序列式容器(sequence containers)-Note.docx
+++ b/1_海工学习资料/1_STL源码剖析/STL源码剖析-Note/4_序列式容器(sequence containers)-Note.docx
@@ -1195,7 +1195,27 @@
           <w:sz w:val="18"/>
           <w:szCs w:val="18"/>
         </w:rPr>
-        <w:t>实现技术，关键在于对“空间大小的配置”及“空间重新配置时的数据移动“效率,空间不足时</w:t>
+        <w:t>实现技术，关键在于对“空间大小的配置”及</w:t>
+      </w:r>
+      <w:proofErr w:type="gramStart"/>
+      <w:r>
+        <w:rPr>
+          <w:rFonts w:asciiTheme="minorEastAsia" w:hAnsiTheme="minorEastAsia" w:cs="Microsoft YaHei UI" w:hint="eastAsia"/>
+          <w:kern w:val="0"/>
+          <w:sz w:val="18"/>
+          <w:szCs w:val="18"/>
+        </w:rPr>
+        <w:t>“</w:t>
+      </w:r>
+      <w:proofErr w:type="gramEnd"/>
+      <w:r>
+        <w:rPr>
+          <w:rFonts w:asciiTheme="minorEastAsia" w:hAnsiTheme="minorEastAsia" w:cs="Microsoft YaHei UI" w:hint="eastAsia"/>
+          <w:kern w:val="0"/>
+          <w:sz w:val="18"/>
+          <w:szCs w:val="18"/>
+        </w:rPr>
+        <w:t>空间重新配置时的数据移动“效率,空间不足时</w:t>
       </w:r>
       <w:r>
         <w:rPr>
@@ -1604,6 +1624,7 @@
           <w:szCs w:val="18"/>
         </w:rPr>
       </w:pPr>
+      <w:proofErr w:type="gramStart"/>
       <w:r>
         <w:rPr>
           <w:rFonts w:asciiTheme="minorEastAsia" w:hAnsiTheme="minorEastAsia" w:cs="Microsoft YaHei UI" w:hint="eastAsia"/>
@@ -1613,6 +1634,7 @@
         </w:rPr>
         <w:t>析构对象</w:t>
       </w:r>
+      <w:proofErr w:type="gramEnd"/>
       <w:r>
         <w:rPr>
           <w:rFonts w:asciiTheme="minorEastAsia" w:hAnsiTheme="minorEastAsia" w:cs="Microsoft YaHei UI" w:hint="eastAsia"/>
@@ -2113,8 +2135,16 @@
         <w:rPr>
           <w:rFonts w:hint="eastAsia"/>
         </w:rPr>
-        <w:t>空间配置器</w:t>
-      </w:r>
+        <w:t>空间</w:t>
+      </w:r>
+      <w:proofErr w:type="gramStart"/>
+      <w:r>
+        <w:rPr>
+          <w:rFonts w:hint="eastAsia"/>
+        </w:rPr>
+        <w:t>配置器</w:t>
+      </w:r>
+      <w:proofErr w:type="gramEnd"/>
       <w:r>
         <w:rPr>
           <w:rFonts w:hint="eastAsia"/>
@@ -2278,11 +2308,19 @@
         </w:numPr>
         <w:ind w:firstLineChars="0"/>
       </w:pPr>
-      <w:r>
-        <w:rPr>
-          <w:rFonts w:hint="eastAsia"/>
-        </w:rPr>
-        <w:t>旧空间被占满时：</w:t>
+      <w:proofErr w:type="gramStart"/>
+      <w:r>
+        <w:rPr>
+          <w:rFonts w:hint="eastAsia"/>
+        </w:rPr>
+        <w:t>旧空间</w:t>
+      </w:r>
+      <w:proofErr w:type="gramEnd"/>
+      <w:r>
+        <w:rPr>
+          <w:rFonts w:hint="eastAsia"/>
+        </w:rPr>
+        <w:t>被占满时：</w:t>
       </w:r>
     </w:p>
     <w:p>
@@ -2344,7 +2382,21 @@
         <w:rPr>
           <w:rFonts w:hint="eastAsia"/>
         </w:rPr>
-        <w:t>的空间，将旧空间的值</w:t>
+        <w:t>的空间，将</w:t>
+      </w:r>
+      <w:proofErr w:type="gramStart"/>
+      <w:r>
+        <w:rPr>
+          <w:rFonts w:hint="eastAsia"/>
+        </w:rPr>
+        <w:t>旧空间</w:t>
+      </w:r>
+      <w:proofErr w:type="gramEnd"/>
+      <w:r>
+        <w:rPr>
+          <w:rFonts w:hint="eastAsia"/>
+        </w:rPr>
+        <w:t>的值</w:t>
       </w:r>
       <w:r>
         <w:t>uninitialized_copy</w:t>
@@ -2477,6 +2529,7 @@
       <w:r>
         <w:t xml:space="preserve">Iterator </w:t>
       </w:r>
+      <w:proofErr w:type="gramStart"/>
       <w:r>
         <w:rPr>
           <w:rFonts w:hint="eastAsia"/>
@@ -2484,7 +2537,11 @@
         <w:t>be</w:t>
       </w:r>
       <w:r>
-        <w:t>gin()</w:t>
+        <w:t>gin(</w:t>
+      </w:r>
+      <w:proofErr w:type="gramEnd"/>
+      <w:r>
+        <w:t>)</w:t>
       </w:r>
       <w:r>
         <w:t xml:space="preserve"> ;</w:t>
@@ -2519,7 +2576,15 @@
         <w:t>terator</w:t>
       </w:r>
       <w:r>
-        <w:t xml:space="preserve"> end() ;</w:t>
+        <w:t xml:space="preserve"> </w:t>
+      </w:r>
+      <w:proofErr w:type="gramStart"/>
+      <w:r>
+        <w:t>end(</w:t>
+      </w:r>
+      <w:proofErr w:type="gramEnd"/>
+      <w:r>
+        <w:t>) ;</w:t>
       </w:r>
     </w:p>
     <w:p>
@@ -2550,7 +2615,21 @@
         <w:rPr>
           <w:rFonts w:hint="eastAsia"/>
         </w:rPr>
-        <w:t xml:space="preserve">bool empty() const </w:t>
+        <w:t xml:space="preserve">bool </w:t>
+      </w:r>
+      <w:proofErr w:type="gramStart"/>
+      <w:r>
+        <w:rPr>
+          <w:rFonts w:hint="eastAsia"/>
+        </w:rPr>
+        <w:t>empty(</w:t>
+      </w:r>
+      <w:proofErr w:type="gramEnd"/>
+      <w:r>
+        <w:rPr>
+          <w:rFonts w:hint="eastAsia"/>
+        </w:rPr>
+        <w:t xml:space="preserve">) const </w:t>
       </w:r>
       <w:r>
         <w:t>;</w:t>
@@ -2740,7 +2819,15 @@
         <w:ind w:firstLine="420"/>
       </w:pPr>
       <w:r>
-        <w:t>iterator insert(iterator __position, const _Tp&amp; __x)</w:t>
+        <w:t xml:space="preserve">iterator </w:t>
+      </w:r>
+      <w:proofErr w:type="gramStart"/>
+      <w:r>
+        <w:t>insert(</w:t>
+      </w:r>
+      <w:proofErr w:type="gramEnd"/>
+      <w:r>
+        <w:t>iterator __position, const _Tp&amp; __x)</w:t>
       </w:r>
       <w:r>
         <w:rPr>
@@ -3895,14 +3982,25 @@
           <w:szCs w:val="18"/>
         </w:rPr>
       </w:pPr>
-      <w:r>
-        <w:rPr>
-          <w:rFonts w:asciiTheme="minorEastAsia" w:hAnsiTheme="minorEastAsia" w:cs="Microsoft YaHei UI" w:hint="eastAsia"/>
-          <w:kern w:val="0"/>
-          <w:sz w:val="18"/>
-          <w:szCs w:val="18"/>
-        </w:rPr>
-        <w:t>析构对象；</w:t>
+      <w:proofErr w:type="gramStart"/>
+      <w:r>
+        <w:rPr>
+          <w:rFonts w:asciiTheme="minorEastAsia" w:hAnsiTheme="minorEastAsia" w:cs="Microsoft YaHei UI" w:hint="eastAsia"/>
+          <w:kern w:val="0"/>
+          <w:sz w:val="18"/>
+          <w:szCs w:val="18"/>
+        </w:rPr>
+        <w:t>析构对象</w:t>
+      </w:r>
+      <w:proofErr w:type="gramEnd"/>
+      <w:r>
+        <w:rPr>
+          <w:rFonts w:asciiTheme="minorEastAsia" w:hAnsiTheme="minorEastAsia" w:cs="Microsoft YaHei UI" w:hint="eastAsia"/>
+          <w:kern w:val="0"/>
+          <w:sz w:val="18"/>
+          <w:szCs w:val="18"/>
+        </w:rPr>
+        <w:t>；</w:t>
       </w:r>
     </w:p>
     <w:p>
@@ -4025,11 +4123,6 @@
       </w:r>
     </w:p>
     <w:p>
-      <w:pPr>
-        <w:rPr>
-          <w:rFonts w:hint="eastAsia"/>
-        </w:rPr>
-      </w:pPr>
       <w:r>
         <w:rPr>
           <w:rFonts w:hint="eastAsia"/>
@@ -4057,11 +4150,6 @@
       </w:r>
     </w:p>
     <w:p>
-      <w:pPr>
-        <w:rPr>
-          <w:rFonts w:hint="eastAsia"/>
-        </w:rPr>
-      </w:pPr>
       <w:r>
         <w:tab/>
         <w:t>{</w:t>
@@ -4074,11 +4162,6 @@
       </w:r>
     </w:p>
     <w:p>
-      <w:pPr>
-        <w:rPr>
-          <w:rFonts w:hint="eastAsia"/>
-        </w:rPr>
-      </w:pPr>
       <w:r>
         <w:rPr>
           <w:rFonts w:hint="eastAsia"/>
@@ -4100,11 +4183,6 @@
       </w:r>
     </w:p>
     <w:p>
-      <w:pPr>
-        <w:rPr>
-          <w:rFonts w:hint="eastAsia"/>
-        </w:rPr>
-      </w:pPr>
       <w:r>
         <w:tab/>
         <w:t>};</w:t>
@@ -4143,19 +4221,263 @@
     </w:p>
     <w:p>
       <w:r>
+        <w:t xml:space="preserve">{ </w:t>
+      </w:r>
+    </w:p>
+    <w:p>
+      <w:pPr>
+        <w:ind w:firstLine="420"/>
+      </w:pPr>
+      <w:r>
+        <w:lastRenderedPageBreak/>
+        <w:t>struct _List_</w:t>
+      </w:r>
+      <w:proofErr w:type="gramStart"/>
+      <w:r>
+        <w:t>iterator :</w:t>
+      </w:r>
+      <w:proofErr w:type="gramEnd"/>
+      <w:r>
+        <w:t xml:space="preserve"> public _List_iterator_base </w:t>
+      </w:r>
+    </w:p>
+    <w:p>
+      <w:pPr>
+        <w:ind w:firstLine="420"/>
+      </w:pPr>
+      <w:r>
         <w:t>{</w:t>
       </w:r>
+    </w:p>
+    <w:p>
+      <w:pPr>
+        <w:ind w:firstLine="420"/>
+      </w:pPr>
+    </w:p>
+    <w:p>
+      <w:pPr>
+        <w:ind w:firstLine="420"/>
+      </w:pPr>
+      <w:r>
+        <w:t xml:space="preserve">  typedef _List_iterator&lt;_</w:t>
+      </w:r>
+      <w:proofErr w:type="gramStart"/>
+      <w:r>
+        <w:t>Tp ,</w:t>
+      </w:r>
+      <w:proofErr w:type="gramEnd"/>
+      <w:r>
+        <w:t xml:space="preserve"> _Tp&amp; , _Tp*&gt;             iterator;</w:t>
+      </w:r>
+    </w:p>
+    <w:p>
+      <w:pPr>
+        <w:ind w:firstLine="420"/>
+      </w:pPr>
+      <w:r>
+        <w:t xml:space="preserve">  typedef _List_iterator&lt;_</w:t>
+      </w:r>
+      <w:proofErr w:type="gramStart"/>
+      <w:r>
+        <w:t>Tp ,</w:t>
+      </w:r>
+      <w:proofErr w:type="gramEnd"/>
+      <w:r>
+        <w:t xml:space="preserve"> const _Tp&amp; , const _Tp*&gt; const_iterator;</w:t>
+      </w:r>
+    </w:p>
+    <w:p>
+      <w:pPr>
+        <w:ind w:firstLine="420"/>
+      </w:pPr>
+      <w:r>
+        <w:t xml:space="preserve">  typedef _List_iterator&lt;_</w:t>
+      </w:r>
+      <w:proofErr w:type="gramStart"/>
+      <w:r>
+        <w:t>Tp ,</w:t>
+      </w:r>
+      <w:proofErr w:type="gramEnd"/>
+      <w:r>
+        <w:t xml:space="preserve"> _Ref , _Ptr&gt;             _Self;</w:t>
+      </w:r>
+    </w:p>
+    <w:p>
+      <w:pPr>
+        <w:ind w:firstLine="420"/>
+      </w:pPr>
+    </w:p>
+    <w:p>
+      <w:pPr>
+        <w:ind w:firstLine="420"/>
+      </w:pPr>
+      <w:r>
+        <w:t xml:space="preserve">  typedef _</w:t>
+      </w:r>
+      <w:proofErr w:type="gramStart"/>
+      <w:r>
+        <w:t>Tp  value</w:t>
+      </w:r>
+      <w:proofErr w:type="gramEnd"/>
+      <w:r>
+        <w:t>_type;</w:t>
+      </w:r>
+    </w:p>
+    <w:p>
+      <w:pPr>
+        <w:ind w:firstLine="420"/>
+      </w:pPr>
+      <w:r>
+        <w:t xml:space="preserve">  typedef _Ptr pointer;</w:t>
+      </w:r>
+    </w:p>
+    <w:p>
+      <w:pPr>
+        <w:ind w:firstLine="420"/>
+      </w:pPr>
+      <w:r>
+        <w:t xml:space="preserve">  typedef _Ref reference;</w:t>
+      </w:r>
+    </w:p>
+    <w:p>
+      <w:pPr>
+        <w:ind w:firstLine="420"/>
+      </w:pPr>
+      <w:r>
+        <w:t xml:space="preserve">  typedef _List_node&lt;_Tp&gt; _Node;</w:t>
+      </w:r>
+    </w:p>
+    <w:p>
+      <w:pPr>
+        <w:ind w:firstLine="420"/>
+      </w:pPr>
+    </w:p>
+    <w:p>
+      <w:pPr>
+        <w:ind w:leftChars="300" w:left="630"/>
+        <w:rPr>
+          <w:color w:val="FF0000"/>
+        </w:rPr>
+      </w:pPr>
+      <w:r>
+        <w:rPr>
+          <w:color w:val="FF0000"/>
+        </w:rPr>
+        <w:t>//_List_iterator_base</w:t>
+      </w:r>
+    </w:p>
+    <w:p>
+      <w:pPr>
+        <w:ind w:leftChars="300" w:left="630"/>
+      </w:pPr>
+      <w:proofErr w:type="gramStart"/>
+      <w:r>
+        <w:t>typedef  size</w:t>
+      </w:r>
+      <w:proofErr w:type="gramEnd"/>
+      <w:r>
+        <w:t>_t                    size_type;</w:t>
+      </w:r>
+    </w:p>
+    <w:p>
+      <w:pPr>
+        <w:ind w:leftChars="300" w:left="630"/>
+      </w:pPr>
+      <w:proofErr w:type="gramStart"/>
+      <w:r>
+        <w:t>typedef  ptrdiff</w:t>
+      </w:r>
+      <w:proofErr w:type="gramEnd"/>
+      <w:r>
+        <w:t>_t                  difference_type;</w:t>
+      </w:r>
+    </w:p>
+    <w:p>
+      <w:pPr>
+        <w:ind w:leftChars="300" w:left="630"/>
+      </w:pPr>
+      <w:r>
+        <w:rPr>
+          <w:rFonts w:hint="eastAsia"/>
+        </w:rPr>
+        <w:t xml:space="preserve">typedef </w:t>
+      </w:r>
       <w:r>
         <w:t xml:space="preserve"> </w:t>
       </w:r>
-    </w:p>
+      <w:r>
+        <w:rPr>
+          <w:rFonts w:hint="eastAsia"/>
+          <w:color w:val="FF0000"/>
+        </w:rPr>
+        <w:t>bidirectional_iterator_tag</w:t>
+      </w:r>
+      <w:r>
+        <w:rPr>
+          <w:rFonts w:hint="eastAsia"/>
+        </w:rPr>
+        <w:t xml:space="preserve"> </w:t>
+      </w:r>
+      <w:r>
+        <w:t xml:space="preserve">  </w:t>
+      </w:r>
+      <w:r>
+        <w:rPr>
+          <w:rFonts w:hint="eastAsia"/>
+        </w:rPr>
+        <w:t xml:space="preserve">iterator_category;  // </w:t>
+      </w:r>
+      <w:r>
+        <w:rPr>
+          <w:rFonts w:hint="eastAsia"/>
+        </w:rPr>
+        <w:t>双向移动迭代器</w:t>
+      </w:r>
+    </w:p>
+    <w:p>
+      <w:pPr>
+        <w:ind w:leftChars="300" w:left="630"/>
+      </w:pPr>
+      <w:r>
+        <w:rPr>
+          <w:rFonts w:hint="eastAsia"/>
+        </w:rPr>
+        <w:t xml:space="preserve">_List_node_base* _M_node; // </w:t>
+      </w:r>
+      <w:r>
+        <w:rPr>
+          <w:rFonts w:hint="eastAsia"/>
+        </w:rPr>
+        <w:t>迭代器内部当然要有一个普通指针，指向</w:t>
+      </w:r>
+      <w:r>
+        <w:rPr>
+          <w:rFonts w:hint="eastAsia"/>
+        </w:rPr>
+        <w:t xml:space="preserve"> list </w:t>
+      </w:r>
+      <w:r>
+        <w:rPr>
+          <w:rFonts w:hint="eastAsia"/>
+        </w:rPr>
+        <w:t>的节点</w:t>
+      </w:r>
+    </w:p>
+    <w:p/>
     <w:p>
       <w:pPr>
         <w:ind w:firstLine="420"/>
       </w:pPr>
       <w:r>
-        <w:lastRenderedPageBreak/>
-        <w:t xml:space="preserve">struct _List_iterator : public _List_iterator_base </w:t>
+        <w:t xml:space="preserve">  _List_</w:t>
+      </w:r>
+      <w:proofErr w:type="gramStart"/>
+      <w:r>
+        <w:t>iterator(</w:t>
+      </w:r>
+      <w:proofErr w:type="gramEnd"/>
+      <w:r>
+        <w:t>_Node* __x) : _List_iterator_base(__x) {}</w:t>
       </w:r>
     </w:p>
     <w:p>
@@ -4163,230 +4485,41 @@
         <w:ind w:firstLine="420"/>
       </w:pPr>
       <w:r>
-        <w:t>{</w:t>
+        <w:t xml:space="preserve">  _List_</w:t>
+      </w:r>
+      <w:proofErr w:type="gramStart"/>
+      <w:r>
+        <w:t>iterator(</w:t>
+      </w:r>
+      <w:proofErr w:type="gramEnd"/>
+      <w:r>
+        <w:t>) {}</w:t>
       </w:r>
     </w:p>
     <w:p>
       <w:pPr>
         <w:ind w:firstLine="420"/>
       </w:pPr>
+      <w:r>
+        <w:t xml:space="preserve">  _List_</w:t>
+      </w:r>
+      <w:proofErr w:type="gramStart"/>
+      <w:r>
+        <w:t>iterator(</w:t>
+      </w:r>
+      <w:proofErr w:type="gramEnd"/>
+      <w:r>
+        <w:t>const iterator&amp; __x) : _List_iterator_base(__x._M_node) {}</w:t>
+      </w:r>
     </w:p>
     <w:p>
       <w:pPr>
         <w:ind w:firstLine="420"/>
       </w:pPr>
-      <w:r>
-        <w:t xml:space="preserve">  typedef _List_iterator&lt;_Tp , _Tp&amp; , _Tp*&gt;             iterator;</w:t>
-      </w:r>
     </w:p>
     <w:p>
       <w:pPr>
         <w:ind w:firstLine="420"/>
-      </w:pPr>
-      <w:r>
-        <w:t xml:space="preserve">  typedef _List_iterator&lt;_Tp , const _Tp&amp; , const _Tp*&gt; const_iterator;</w:t>
-      </w:r>
-    </w:p>
-    <w:p>
-      <w:pPr>
-        <w:ind w:firstLine="420"/>
-      </w:pPr>
-      <w:r>
-        <w:t xml:space="preserve">  typedef _List_iterator&lt;_Tp , _Ref , _Ptr&gt;             _Self;</w:t>
-      </w:r>
-    </w:p>
-    <w:p>
-      <w:pPr>
-        <w:ind w:firstLine="420"/>
-      </w:pPr>
-    </w:p>
-    <w:p>
-      <w:pPr>
-        <w:ind w:firstLine="420"/>
-      </w:pPr>
-      <w:r>
-        <w:t xml:space="preserve">  typedef _Tp  value_type;</w:t>
-      </w:r>
-    </w:p>
-    <w:p>
-      <w:pPr>
-        <w:ind w:firstLine="420"/>
-      </w:pPr>
-      <w:r>
-        <w:t xml:space="preserve">  typedef _Ptr pointer;</w:t>
-      </w:r>
-    </w:p>
-    <w:p>
-      <w:pPr>
-        <w:ind w:firstLine="420"/>
-      </w:pPr>
-      <w:r>
-        <w:t xml:space="preserve">  typedef _Ref reference;</w:t>
-      </w:r>
-    </w:p>
-    <w:p>
-      <w:pPr>
-        <w:ind w:firstLine="420"/>
-      </w:pPr>
-      <w:r>
-        <w:t xml:space="preserve">  typedef _List_node&lt;_Tp&gt; _Node;</w:t>
-      </w:r>
-    </w:p>
-    <w:p>
-      <w:pPr>
-        <w:ind w:firstLine="420"/>
-      </w:pPr>
-    </w:p>
-    <w:p>
-      <w:pPr>
-        <w:ind w:leftChars="300" w:left="630"/>
-        <w:rPr>
-          <w:rFonts w:hint="eastAsia"/>
-          <w:color w:val="FF0000"/>
-        </w:rPr>
-      </w:pPr>
-      <w:r>
-        <w:rPr>
-          <w:color w:val="FF0000"/>
-        </w:rPr>
-        <w:t>//_List_iterator_base</w:t>
-      </w:r>
-    </w:p>
-    <w:p>
-      <w:pPr>
-        <w:ind w:leftChars="300" w:left="630"/>
-      </w:pPr>
-      <w:r>
-        <w:t>typedef  size_t                    size_type;</w:t>
-      </w:r>
-    </w:p>
-    <w:p>
-      <w:pPr>
-        <w:ind w:leftChars="300" w:left="630"/>
-      </w:pPr>
-      <w:r>
-        <w:t>typedef  ptrdiff_t                  difference_type;</w:t>
-      </w:r>
-    </w:p>
-    <w:p>
-      <w:pPr>
-        <w:ind w:leftChars="300" w:left="630"/>
-        <w:rPr>
-          <w:rFonts w:hint="eastAsia"/>
-        </w:rPr>
-      </w:pPr>
-      <w:r>
-        <w:rPr>
-          <w:rFonts w:hint="eastAsia"/>
-        </w:rPr>
-        <w:t xml:space="preserve">typedef </w:t>
-      </w:r>
-      <w:r>
-        <w:t xml:space="preserve"> </w:t>
-      </w:r>
-      <w:r>
-        <w:rPr>
-          <w:rFonts w:hint="eastAsia"/>
-          <w:color w:val="FF0000"/>
-        </w:rPr>
-        <w:t>bidirectional_iterator_tag</w:t>
-      </w:r>
-      <w:r>
-        <w:rPr>
-          <w:rFonts w:hint="eastAsia"/>
-        </w:rPr>
-        <w:t xml:space="preserve"> </w:t>
-      </w:r>
-      <w:r>
-        <w:t xml:space="preserve">  </w:t>
-      </w:r>
-      <w:r>
-        <w:rPr>
-          <w:rFonts w:hint="eastAsia"/>
-        </w:rPr>
-        <w:t xml:space="preserve">iterator_category;  // </w:t>
-      </w:r>
-      <w:r>
-        <w:rPr>
-          <w:rFonts w:hint="eastAsia"/>
-        </w:rPr>
-        <w:t>双向移动迭代器</w:t>
-      </w:r>
-    </w:p>
-    <w:p>
-      <w:pPr>
-        <w:ind w:leftChars="300" w:left="630"/>
-      </w:pPr>
-      <w:r>
-        <w:rPr>
-          <w:rFonts w:hint="eastAsia"/>
-        </w:rPr>
-        <w:t xml:space="preserve">_List_node_base* _M_node; // </w:t>
-      </w:r>
-      <w:r>
-        <w:rPr>
-          <w:rFonts w:hint="eastAsia"/>
-        </w:rPr>
-        <w:t>迭代器内部当然要有一个普通指针，指向</w:t>
-      </w:r>
-      <w:r>
-        <w:rPr>
-          <w:rFonts w:hint="eastAsia"/>
-        </w:rPr>
-        <w:t xml:space="preserve"> list </w:t>
-      </w:r>
-      <w:r>
-        <w:rPr>
-          <w:rFonts w:hint="eastAsia"/>
-        </w:rPr>
-        <w:t>的节点</w:t>
-      </w:r>
-    </w:p>
-    <w:p>
-      <w:pPr>
-        <w:rPr>
-          <w:rFonts w:hint="eastAsia"/>
-        </w:rPr>
-      </w:pPr>
-    </w:p>
-    <w:p>
-      <w:pPr>
-        <w:ind w:firstLine="420"/>
-      </w:pPr>
-      <w:r>
-        <w:t xml:space="preserve">  _List_iterator(_Node* __x) : _List_iterator_base(__x) {}</w:t>
-      </w:r>
-    </w:p>
-    <w:p>
-      <w:pPr>
-        <w:ind w:firstLine="420"/>
-      </w:pPr>
-      <w:r>
-        <w:t xml:space="preserve">  _List_iterator() {}</w:t>
-      </w:r>
-    </w:p>
-    <w:p>
-      <w:pPr>
-        <w:ind w:firstLine="420"/>
-      </w:pPr>
-      <w:r>
-        <w:t xml:space="preserve">  _List_iterator(const iterator&amp; __x) : _List_iterator_base(__x._M_node) {}</w:t>
-      </w:r>
-    </w:p>
-    <w:p>
-      <w:pPr>
-        <w:ind w:firstLine="420"/>
-        <w:rPr>
-          <w:rFonts w:hint="eastAsia"/>
-        </w:rPr>
-      </w:pPr>
-    </w:p>
-    <w:p>
-      <w:pPr>
-        <w:ind w:firstLine="420"/>
-        <w:rPr>
-          <w:rFonts w:hint="eastAsia"/>
-        </w:rPr>
       </w:pPr>
       <w:r>
         <w:rPr>
@@ -4420,18 +4553,18 @@
       </w:pPr>
       <w:r>
         <w:tab/>
-        <w:t xml:space="preserve">reference operator*() const </w:t>
+        <w:t xml:space="preserve">reference operator*() </w:t>
+      </w:r>
+      <w:proofErr w:type="gramStart"/>
+      <w:r>
+        <w:t xml:space="preserve">const </w:t>
       </w:r>
       <w:r>
         <w:t>;</w:t>
       </w:r>
-    </w:p>
-    <w:p>
-      <w:pPr>
-        <w:rPr>
-          <w:rFonts w:hint="eastAsia"/>
-        </w:rPr>
-      </w:pPr>
+      <w:proofErr w:type="gramEnd"/>
+    </w:p>
+    <w:p>
       <w:r>
         <w:tab/>
       </w:r>
@@ -4439,7 +4572,15 @@
         <w:tab/>
       </w:r>
       <w:r>
-        <w:t>pointer operator-&gt;() const</w:t>
+        <w:t>pointer operator-</w:t>
+      </w:r>
+      <w:proofErr w:type="gramStart"/>
+      <w:r>
+        <w:t>&gt;(</w:t>
+      </w:r>
+      <w:proofErr w:type="gramEnd"/>
+      <w:r>
+        <w:t>) const</w:t>
       </w:r>
       <w:r>
         <w:t>;</w:t>
@@ -4448,9 +4589,6 @@
     <w:p>
       <w:pPr>
         <w:ind w:firstLine="420"/>
-        <w:rPr>
-          <w:rFonts w:hint="eastAsia"/>
-        </w:rPr>
       </w:pPr>
       <w:r>
         <w:rPr>
@@ -4463,7 +4601,21 @@
         <w:rPr>
           <w:rFonts w:hint="eastAsia"/>
         </w:rPr>
-        <w:t>迭代器先前进一个节点</w:t>
+        <w:t>迭代</w:t>
+      </w:r>
+      <w:proofErr w:type="gramStart"/>
+      <w:r>
+        <w:rPr>
+          <w:rFonts w:hint="eastAsia"/>
+        </w:rPr>
+        <w:t>器先前进</w:t>
+      </w:r>
+      <w:proofErr w:type="gramEnd"/>
+      <w:r>
+        <w:rPr>
+          <w:rFonts w:hint="eastAsia"/>
+        </w:rPr>
+        <w:t>一个节点</w:t>
       </w:r>
     </w:p>
     <w:p>
@@ -4472,7 +4624,15 @@
       </w:pPr>
       <w:r>
         <w:tab/>
-        <w:t>_Self&amp; operator++()</w:t>
+        <w:t>_Self&amp; operator+</w:t>
+      </w:r>
+      <w:proofErr w:type="gramStart"/>
+      <w:r>
+        <w:t>+(</w:t>
+      </w:r>
+      <w:proofErr w:type="gramEnd"/>
+      <w:r>
+        <w:t>)</w:t>
       </w:r>
       <w:r>
         <w:t>;</w:t>
@@ -4481,9 +4641,6 @@
     <w:p>
       <w:pPr>
         <w:ind w:firstLine="420"/>
-        <w:rPr>
-          <w:rFonts w:hint="eastAsia"/>
-        </w:rPr>
       </w:pPr>
       <w:r>
         <w:rPr>
@@ -4502,24 +4659,23 @@
     <w:p>
       <w:pPr>
         <w:ind w:firstLine="420"/>
-        <w:rPr>
-          <w:rFonts w:hint="eastAsia"/>
-        </w:rPr>
       </w:pPr>
       <w:r>
         <w:tab/>
-        <w:t xml:space="preserve">_Self operator++(int) </w:t>
+        <w:t>_Self operator++(int</w:t>
+      </w:r>
+      <w:proofErr w:type="gramStart"/>
+      <w:r>
+        <w:t xml:space="preserve">) </w:t>
       </w:r>
       <w:r>
         <w:t>;</w:t>
       </w:r>
+      <w:proofErr w:type="gramEnd"/>
     </w:p>
     <w:p>
       <w:pPr>
         <w:ind w:firstLine="420"/>
-        <w:rPr>
-          <w:rFonts w:hint="eastAsia"/>
-        </w:rPr>
       </w:pPr>
       <w:r>
         <w:rPr>
@@ -4528,34 +4684,41 @@
         <w:tab/>
         <w:t xml:space="preserve">// </w:t>
       </w:r>
-      <w:r>
-        <w:rPr>
-          <w:rFonts w:hint="eastAsia"/>
-        </w:rPr>
-        <w:t>迭代器先后退一个节点</w:t>
+      <w:proofErr w:type="gramStart"/>
+      <w:r>
+        <w:rPr>
+          <w:rFonts w:hint="eastAsia"/>
+        </w:rPr>
+        <w:t>迭代器先后退</w:t>
+      </w:r>
+      <w:proofErr w:type="gramEnd"/>
+      <w:r>
+        <w:rPr>
+          <w:rFonts w:hint="eastAsia"/>
+        </w:rPr>
+        <w:t>一个节点</w:t>
       </w:r>
     </w:p>
     <w:p>
       <w:pPr>
         <w:ind w:firstLine="420"/>
-        <w:rPr>
-          <w:rFonts w:hint="eastAsia"/>
-        </w:rPr>
       </w:pPr>
       <w:r>
         <w:tab/>
-        <w:t xml:space="preserve">_Self&amp; operator--() </w:t>
+        <w:t>_Self&amp; operator--(</w:t>
+      </w:r>
+      <w:proofErr w:type="gramStart"/>
+      <w:r>
+        <w:t xml:space="preserve">) </w:t>
       </w:r>
       <w:r>
         <w:t>;</w:t>
       </w:r>
+      <w:proofErr w:type="gramEnd"/>
     </w:p>
     <w:p>
       <w:pPr>
         <w:ind w:firstLine="420"/>
-        <w:rPr>
-          <w:rFonts w:hint="eastAsia"/>
-        </w:rPr>
       </w:pPr>
       <w:r>
         <w:rPr>
@@ -4577,7 +4740,11 @@
       </w:pPr>
       <w:r>
         <w:tab/>
-        <w:t xml:space="preserve">_Self operator--(int) </w:t>
+        <w:t>_Self operator--(int</w:t>
+      </w:r>
+      <w:proofErr w:type="gramStart"/>
+      <w:r>
+        <w:t xml:space="preserve">) </w:t>
       </w:r>
       <w:r>
         <w:rPr>
@@ -4585,6 +4752,7 @@
         </w:rPr>
         <w:t>;</w:t>
       </w:r>
+      <w:proofErr w:type="gramEnd"/>
     </w:p>
     <w:p>
       <w:pPr>
@@ -4621,11 +4789,6 @@
       </w:r>
     </w:p>
     <w:p>
-      <w:pPr>
-        <w:rPr>
-          <w:rFonts w:hint="eastAsia"/>
-        </w:rPr>
-      </w:pPr>
       <w:r>
         <w:rPr>
           <w:rFonts w:hint="eastAsia"/>
@@ -4650,7 +4813,21 @@
         <w:rPr>
           <w:rFonts w:asciiTheme="minorEastAsia" w:hAnsiTheme="minorEastAsia"/>
         </w:rPr>
-        <w:t xml:space="preserve">_List_base(const allocator_type&amp;) </w:t>
+        <w:t>_List_</w:t>
+      </w:r>
+      <w:proofErr w:type="gramStart"/>
+      <w:r>
+        <w:rPr>
+          <w:rFonts w:asciiTheme="minorEastAsia" w:hAnsiTheme="minorEastAsia"/>
+        </w:rPr>
+        <w:t>base(</w:t>
+      </w:r>
+      <w:proofErr w:type="gramEnd"/>
+      <w:r>
+        <w:rPr>
+          <w:rFonts w:asciiTheme="minorEastAsia" w:hAnsiTheme="minorEastAsia"/>
+        </w:rPr>
+        <w:t xml:space="preserve">const allocator_type&amp;) </w:t>
       </w:r>
     </w:p>
     <w:p>
@@ -4678,7 +4855,21 @@
         <w:rPr>
           <w:rFonts w:asciiTheme="minorEastAsia" w:hAnsiTheme="minorEastAsia"/>
         </w:rPr>
-        <w:t>_M_node = this-&gt;_M_get_node();</w:t>
+        <w:t>_M_node = this-&gt;_M_get_</w:t>
+      </w:r>
+      <w:proofErr w:type="gramStart"/>
+      <w:r>
+        <w:rPr>
+          <w:rFonts w:asciiTheme="minorEastAsia" w:hAnsiTheme="minorEastAsia"/>
+        </w:rPr>
+        <w:t>node(</w:t>
+      </w:r>
+      <w:proofErr w:type="gramEnd"/>
+      <w:r>
+        <w:rPr>
+          <w:rFonts w:asciiTheme="minorEastAsia" w:hAnsiTheme="minorEastAsia"/>
+        </w:rPr>
+        <w:t>);</w:t>
       </w:r>
     </w:p>
     <w:p>
@@ -4770,16 +4961,27 @@
         <w:rPr>
           <w:rFonts w:hint="eastAsia"/>
         </w:rPr>
-        <w:t>构造时，调用空间配置器构造一个空节点；</w:t>
+        <w:t>构造时，调用空间</w:t>
+      </w:r>
+      <w:proofErr w:type="gramStart"/>
+      <w:r>
+        <w:rPr>
+          <w:rFonts w:hint="eastAsia"/>
+        </w:rPr>
+        <w:t>配置器</w:t>
+      </w:r>
+      <w:proofErr w:type="gramEnd"/>
+      <w:r>
+        <w:rPr>
+          <w:rFonts w:hint="eastAsia"/>
+        </w:rPr>
+        <w:t>构造一个空节点；</w:t>
       </w:r>
     </w:p>
     <w:p>
       <w:pPr>
         <w:pStyle w:val="a7"/>
         <w:ind w:left="440" w:firstLineChars="0" w:firstLine="400"/>
-        <w:rPr>
-          <w:rFonts w:hint="eastAsia"/>
-        </w:rPr>
       </w:pPr>
       <w:r>
         <w:rPr>
@@ -4841,9 +5043,6 @@
           <w:numId w:val="26"/>
         </w:numPr>
         <w:ind w:firstLineChars="0"/>
-        <w:rPr>
-          <w:rFonts w:hint="eastAsia"/>
-        </w:rPr>
       </w:pPr>
       <w:r>
         <w:t>L</w:t>
@@ -4864,9 +5063,6 @@
     <w:p>
       <w:pPr>
         <w:ind w:left="840"/>
-        <w:rPr>
-          <w:rFonts w:hint="eastAsia"/>
-        </w:rPr>
       </w:pPr>
       <w:r>
         <w:rPr>
@@ -4932,6 +5128,7 @@
       <w:pPr>
         <w:ind w:left="420"/>
       </w:pPr>
+      <w:proofErr w:type="gramStart"/>
       <w:r>
         <w:t>l</w:t>
       </w:r>
@@ -4944,6 +5141,7 @@
       <w:r>
         <w:t>::</w:t>
       </w:r>
+      <w:proofErr w:type="gramEnd"/>
       <w:r>
         <w:t>p</w:t>
       </w:r>
@@ -4958,6 +5156,7 @@
       <w:pPr>
         <w:ind w:left="420"/>
       </w:pPr>
+      <w:proofErr w:type="gramStart"/>
       <w:r>
         <w:t>l</w:t>
       </w:r>
@@ -4970,6 +5169,7 @@
       <w:r>
         <w:t>::</w:t>
       </w:r>
+      <w:proofErr w:type="gramEnd"/>
       <w:r>
         <w:rPr>
           <w:rFonts w:hint="eastAsia"/>
@@ -4987,6 +5187,7 @@
       <w:pPr>
         <w:ind w:left="420"/>
       </w:pPr>
+      <w:proofErr w:type="gramStart"/>
       <w:r>
         <w:t>l</w:t>
       </w:r>
@@ -4999,6 +5200,7 @@
       <w:r>
         <w:t>::</w:t>
       </w:r>
+      <w:proofErr w:type="gramEnd"/>
       <w:r>
         <w:t>e</w:t>
       </w:r>
@@ -5013,6 +5215,7 @@
       <w:pPr>
         <w:ind w:left="420"/>
       </w:pPr>
+      <w:proofErr w:type="gramStart"/>
       <w:r>
         <w:t>l</w:t>
       </w:r>
@@ -5025,6 +5228,7 @@
       <w:r>
         <w:t>::</w:t>
       </w:r>
+      <w:proofErr w:type="gramEnd"/>
       <w:r>
         <w:t>p</w:t>
       </w:r>
@@ -5039,6 +5243,7 @@
       <w:pPr>
         <w:ind w:left="420"/>
       </w:pPr>
+      <w:proofErr w:type="gramStart"/>
       <w:r>
         <w:t>l</w:t>
       </w:r>
@@ -5051,6 +5256,7 @@
       <w:r>
         <w:t>::</w:t>
       </w:r>
+      <w:proofErr w:type="gramEnd"/>
       <w:r>
         <w:t>p</w:t>
       </w:r>
@@ -5065,6 +5271,7 @@
       <w:pPr>
         <w:ind w:left="420"/>
       </w:pPr>
+      <w:proofErr w:type="gramStart"/>
       <w:r>
         <w:t>l</w:t>
       </w:r>
@@ -5077,6 +5284,7 @@
       <w:r>
         <w:t>::</w:t>
       </w:r>
+      <w:proofErr w:type="gramEnd"/>
       <w:r>
         <w:t>c</w:t>
       </w:r>
@@ -5091,6 +5299,7 @@
       <w:pPr>
         <w:ind w:left="420"/>
       </w:pPr>
+      <w:proofErr w:type="gramStart"/>
       <w:r>
         <w:t>l</w:t>
       </w:r>
@@ -5103,6 +5312,7 @@
       <w:r>
         <w:t>::</w:t>
       </w:r>
+      <w:proofErr w:type="gramEnd"/>
       <w:r>
         <w:t>r</w:t>
       </w:r>
@@ -5117,6 +5327,7 @@
       <w:pPr>
         <w:ind w:left="420"/>
       </w:pPr>
+      <w:proofErr w:type="gramStart"/>
       <w:r>
         <w:t>l</w:t>
       </w:r>
@@ -5129,6 +5340,7 @@
       <w:r>
         <w:t>::</w:t>
       </w:r>
+      <w:proofErr w:type="gramEnd"/>
       <w:r>
         <w:t>u</w:t>
       </w:r>
@@ -5143,6 +5355,7 @@
       <w:pPr>
         <w:ind w:left="420"/>
       </w:pPr>
+      <w:proofErr w:type="gramStart"/>
       <w:r>
         <w:t>l</w:t>
       </w:r>
@@ -5155,6 +5368,7 @@
       <w:r>
         <w:t>::</w:t>
       </w:r>
+      <w:proofErr w:type="gramEnd"/>
       <w:r>
         <w:t>s</w:t>
       </w:r>
@@ -5169,6 +5383,7 @@
       <w:pPr>
         <w:ind w:left="420"/>
       </w:pPr>
+      <w:proofErr w:type="gramStart"/>
       <w:r>
         <w:t>l</w:t>
       </w:r>
@@ -5181,6 +5396,7 @@
       <w:r>
         <w:t>::</w:t>
       </w:r>
+      <w:proofErr w:type="gramEnd"/>
       <w:r>
         <w:t>m</w:t>
       </w:r>
@@ -5195,6 +5411,7 @@
       <w:pPr>
         <w:ind w:left="420"/>
       </w:pPr>
+      <w:proofErr w:type="gramStart"/>
       <w:r>
         <w:t>l</w:t>
       </w:r>
@@ -5207,6 +5424,7 @@
       <w:r>
         <w:t>::</w:t>
       </w:r>
+      <w:proofErr w:type="gramEnd"/>
       <w:r>
         <w:t>re</w:t>
       </w:r>
@@ -5220,10 +5438,8 @@
     <w:p>
       <w:pPr>
         <w:ind w:left="420"/>
-        <w:rPr>
-          <w:rFonts w:hint="eastAsia"/>
-        </w:rPr>
-      </w:pPr>
+      </w:pPr>
+      <w:proofErr w:type="gramStart"/>
       <w:r>
         <w:t>l</w:t>
       </w:r>
@@ -5236,6 +5452,7 @@
       <w:r>
         <w:t>::</w:t>
       </w:r>
+      <w:proofErr w:type="gramEnd"/>
       <w:r>
         <w:rPr>
           <w:rFonts w:hint="eastAsia"/>
@@ -5782,6 +5999,15 @@
           <w:sz w:val="18"/>
           <w:szCs w:val="18"/>
         </w:rPr>
+        <w:t xml:space="preserve"> </w:t>
+      </w:r>
+      <w:r>
+        <w:rPr>
+          <w:rFonts w:asciiTheme="minorEastAsia" w:hAnsiTheme="minorEastAsia" w:cs="Microsoft YaHei UI"/>
+          <w:kern w:val="0"/>
+          <w:sz w:val="18"/>
+          <w:szCs w:val="18"/>
+        </w:rPr>
         <w:t>因此，</w:t>
       </w:r>
       <w:r>
@@ -5881,13 +6107,13 @@
       </w:r>
       <w:r>
         <w:rPr>
-          <w:rFonts w:asciiTheme="minorEastAsia" w:hAnsiTheme="minorEastAsia" w:cs="Microsoft YaHei UI"/>
+          <w:rFonts w:asciiTheme="minorEastAsia" w:hAnsiTheme="minorEastAsia" w:cs="Microsoft YaHei UI" w:hint="eastAsia"/>
           <w:color w:val="FF0000"/>
           <w:kern w:val="0"/>
           <w:sz w:val="18"/>
           <w:szCs w:val="18"/>
         </w:rPr>
-        <w:t>;</w:t>
+        <w:t>；</w:t>
       </w:r>
     </w:p>
     <w:p>
@@ -6028,13 +6254,13 @@
       </w:r>
       <w:r>
         <w:rPr>
-          <w:rFonts w:asciiTheme="minorEastAsia" w:hAnsiTheme="minorEastAsia" w:cs="Microsoft YaHei UI"/>
+          <w:rFonts w:asciiTheme="minorEastAsia" w:hAnsiTheme="minorEastAsia" w:cs="Microsoft YaHei UI" w:hint="eastAsia"/>
           <w:color w:val="FF0000"/>
           <w:kern w:val="0"/>
           <w:sz w:val="18"/>
           <w:szCs w:val="18"/>
         </w:rPr>
-        <w:t>，</w:t>
+        <w:t>；</w:t>
       </w:r>
       <w:r>
         <w:rPr>
@@ -6069,9 +6295,138 @@
     </w:p>
     <w:p>
       <w:pPr>
-        <w:ind w:left="1260"/>
-        <w:rPr>
-          <w:rFonts w:asciiTheme="minorEastAsia" w:hAnsiTheme="minorEastAsia" w:cs="Microsoft YaHei UI"/>
+        <w:pStyle w:val="2"/>
+        <w:rPr>
+          <w:rFonts w:asciiTheme="majorEastAsia" w:hAnsiTheme="majorEastAsia"/>
+          <w:sz w:val="21"/>
+          <w:szCs w:val="21"/>
+        </w:rPr>
+      </w:pPr>
+      <w:r>
+        <w:rPr>
+          <w:rFonts w:asciiTheme="majorEastAsia" w:hAnsiTheme="majorEastAsia" w:hint="eastAsia"/>
+          <w:sz w:val="21"/>
+          <w:szCs w:val="21"/>
+        </w:rPr>
+        <w:lastRenderedPageBreak/>
+        <w:t>deque中控器</w:t>
+      </w:r>
+    </w:p>
+    <w:p>
+      <w:pPr>
+        <w:rPr>
+          <w:rFonts w:hint="eastAsia"/>
+        </w:rPr>
+      </w:pPr>
+    </w:p>
+    <w:p>
+      <w:pPr>
+        <w:pStyle w:val="2"/>
+        <w:rPr>
+          <w:rFonts w:asciiTheme="majorEastAsia" w:hAnsiTheme="majorEastAsia"/>
+          <w:sz w:val="21"/>
+          <w:szCs w:val="21"/>
+        </w:rPr>
+      </w:pPr>
+      <w:r>
+        <w:rPr>
+          <w:rFonts w:asciiTheme="majorEastAsia" w:hAnsiTheme="majorEastAsia" w:hint="eastAsia"/>
+          <w:sz w:val="21"/>
+          <w:szCs w:val="21"/>
+        </w:rPr>
+        <w:t>deque</w:t>
+      </w:r>
+      <w:r>
+        <w:rPr>
+          <w:rFonts w:asciiTheme="majorEastAsia" w:hAnsiTheme="majorEastAsia" w:hint="eastAsia"/>
+          <w:sz w:val="21"/>
+          <w:szCs w:val="21"/>
+        </w:rPr>
+        <w:t>数据结构</w:t>
+      </w:r>
+    </w:p>
+    <w:p>
+      <w:pPr>
+        <w:pStyle w:val="2"/>
+        <w:rPr>
+          <w:rFonts w:asciiTheme="majorEastAsia" w:hAnsiTheme="majorEastAsia"/>
+          <w:sz w:val="21"/>
+          <w:szCs w:val="21"/>
+        </w:rPr>
+      </w:pPr>
+      <w:r>
+        <w:rPr>
+          <w:rFonts w:asciiTheme="majorEastAsia" w:hAnsiTheme="majorEastAsia" w:hint="eastAsia"/>
+          <w:sz w:val="21"/>
+          <w:szCs w:val="21"/>
+        </w:rPr>
+        <w:t>deque</w:t>
+      </w:r>
+      <w:r>
+        <w:rPr>
+          <w:rFonts w:asciiTheme="majorEastAsia" w:hAnsiTheme="majorEastAsia" w:hint="eastAsia"/>
+          <w:sz w:val="21"/>
+          <w:szCs w:val="21"/>
+        </w:rPr>
+        <w:t>迭代器</w:t>
+      </w:r>
+    </w:p>
+    <w:p>
+      <w:pPr>
+        <w:pStyle w:val="2"/>
+        <w:rPr>
+          <w:rFonts w:asciiTheme="majorEastAsia" w:hAnsiTheme="majorEastAsia"/>
+          <w:sz w:val="21"/>
+          <w:szCs w:val="21"/>
+        </w:rPr>
+      </w:pPr>
+      <w:r>
+        <w:rPr>
+          <w:rFonts w:asciiTheme="majorEastAsia" w:hAnsiTheme="majorEastAsia" w:hint="eastAsia"/>
+          <w:sz w:val="21"/>
+          <w:szCs w:val="21"/>
+        </w:rPr>
+        <w:t>deque</w:t>
+      </w:r>
+      <w:r>
+        <w:rPr>
+          <w:rFonts w:asciiTheme="majorEastAsia" w:hAnsiTheme="majorEastAsia" w:hint="eastAsia"/>
+          <w:sz w:val="21"/>
+          <w:szCs w:val="21"/>
+        </w:rPr>
+        <w:t>构造与内存管理</w:t>
+      </w:r>
+    </w:p>
+    <w:p>
+      <w:pPr>
+        <w:pStyle w:val="2"/>
+        <w:rPr>
+          <w:rFonts w:asciiTheme="majorEastAsia" w:hAnsiTheme="majorEastAsia" w:hint="eastAsia"/>
+          <w:sz w:val="21"/>
+          <w:szCs w:val="21"/>
+        </w:rPr>
+      </w:pPr>
+      <w:r>
+        <w:rPr>
+          <w:rFonts w:asciiTheme="majorEastAsia" w:hAnsiTheme="majorEastAsia" w:hint="eastAsia"/>
+          <w:sz w:val="21"/>
+          <w:szCs w:val="21"/>
+        </w:rPr>
+        <w:t>deque</w:t>
+      </w:r>
+      <w:r>
+        <w:rPr>
+          <w:rFonts w:asciiTheme="majorEastAsia" w:hAnsiTheme="majorEastAsia" w:hint="eastAsia"/>
+          <w:sz w:val="21"/>
+          <w:szCs w:val="21"/>
+        </w:rPr>
+        <w:t>元素操作</w:t>
+      </w:r>
+    </w:p>
+    <w:p>
+      <w:pPr>
+        <w:rPr>
+          <w:rFonts w:asciiTheme="minorEastAsia" w:hAnsiTheme="minorEastAsia" w:cs="Microsoft YaHei UI" w:hint="eastAsia"/>
           <w:kern w:val="0"/>
           <w:sz w:val="18"/>
           <w:szCs w:val="18"/>
@@ -6093,7 +6448,6 @@
           <w:sz w:val="32"/>
           <w:szCs w:val="32"/>
         </w:rPr>
-        <w:lastRenderedPageBreak/>
         <w:t>s</w:t>
       </w:r>
       <w:r>
@@ -7125,7 +7479,27 @@
           <w:sz w:val="18"/>
           <w:szCs w:val="18"/>
         </w:rPr>
-        <w:t>就是一种完全二叉树，也就是整棵树binary tree除了最底层的叶节点（s）</w:t>
+        <w:t>就是一种完全二叉树，也就是整棵树binary tree除了</w:t>
+      </w:r>
+      <w:proofErr w:type="gramStart"/>
+      <w:r>
+        <w:rPr>
+          <w:rFonts w:asciiTheme="minorEastAsia" w:hAnsiTheme="minorEastAsia" w:cs="Microsoft YaHei UI"/>
+          <w:kern w:val="0"/>
+          <w:sz w:val="18"/>
+          <w:szCs w:val="18"/>
+        </w:rPr>
+        <w:t>最</w:t>
+      </w:r>
+      <w:proofErr w:type="gramEnd"/>
+      <w:r>
+        <w:rPr>
+          <w:rFonts w:asciiTheme="minorEastAsia" w:hAnsiTheme="minorEastAsia" w:cs="Microsoft YaHei UI"/>
+          <w:kern w:val="0"/>
+          <w:sz w:val="18"/>
+          <w:szCs w:val="18"/>
+        </w:rPr>
+        <w:t>底层的叶节点（s）</w:t>
       </w:r>
       <w:r>
         <w:rPr>
@@ -7152,7 +7526,27 @@
           <w:sz w:val="18"/>
           <w:szCs w:val="18"/>
         </w:rPr>
-        <w:t>而最底层的叶子节点，由左至右由不得有空隙</w:t>
+        <w:t>而</w:t>
+      </w:r>
+      <w:proofErr w:type="gramStart"/>
+      <w:r>
+        <w:rPr>
+          <w:rFonts w:asciiTheme="minorEastAsia" w:hAnsiTheme="minorEastAsia" w:cs="Microsoft YaHei UI"/>
+          <w:kern w:val="0"/>
+          <w:sz w:val="18"/>
+          <w:szCs w:val="18"/>
+        </w:rPr>
+        <w:t>最</w:t>
+      </w:r>
+      <w:proofErr w:type="gramEnd"/>
+      <w:r>
+        <w:rPr>
+          <w:rFonts w:asciiTheme="minorEastAsia" w:hAnsiTheme="minorEastAsia" w:cs="Microsoft YaHei UI"/>
+          <w:kern w:val="0"/>
+          <w:sz w:val="18"/>
+          <w:szCs w:val="18"/>
+        </w:rPr>
+        <w:t>底层的叶子节点，由左至右由不得有空隙</w:t>
       </w:r>
       <w:r>
         <w:rPr>
@@ -7672,7 +8066,47 @@
           <w:sz w:val="18"/>
           <w:szCs w:val="18"/>
         </w:rPr>
-        <w:t>将新节点拿来与其父节点比较，如果其键值比父节点大，就父子对换位置。如此一直执行，直到不需要对换或直到根节点为止；</w:t>
+        <w:t>将新节点拿来与其父节点比较，如果其键</w:t>
+      </w:r>
+      <w:proofErr w:type="gramStart"/>
+      <w:r>
+        <w:rPr>
+          <w:rFonts w:asciiTheme="minorEastAsia" w:hAnsiTheme="minorEastAsia" w:cs="Microsoft YaHei UI"/>
+          <w:kern w:val="0"/>
+          <w:sz w:val="18"/>
+          <w:szCs w:val="18"/>
+        </w:rPr>
+        <w:t>值比父节点</w:t>
+      </w:r>
+      <w:proofErr w:type="gramEnd"/>
+      <w:r>
+        <w:rPr>
+          <w:rFonts w:asciiTheme="minorEastAsia" w:hAnsiTheme="minorEastAsia" w:cs="Microsoft YaHei UI"/>
+          <w:kern w:val="0"/>
+          <w:sz w:val="18"/>
+          <w:szCs w:val="18"/>
+        </w:rPr>
+        <w:t>大，就父子对换位置。</w:t>
+      </w:r>
+      <w:proofErr w:type="gramStart"/>
+      <w:r>
+        <w:rPr>
+          <w:rFonts w:asciiTheme="minorEastAsia" w:hAnsiTheme="minorEastAsia" w:cs="Microsoft YaHei UI"/>
+          <w:kern w:val="0"/>
+          <w:sz w:val="18"/>
+          <w:szCs w:val="18"/>
+        </w:rPr>
+        <w:t>如此一直</w:t>
+      </w:r>
+      <w:proofErr w:type="gramEnd"/>
+      <w:r>
+        <w:rPr>
+          <w:rFonts w:asciiTheme="minorEastAsia" w:hAnsiTheme="minorEastAsia" w:cs="Microsoft YaHei UI"/>
+          <w:kern w:val="0"/>
+          <w:sz w:val="18"/>
+          <w:szCs w:val="18"/>
+        </w:rPr>
+        <w:t>执行，直到不需要对换或直到根节点为止；</w:t>
       </w:r>
     </w:p>
     <w:p>
@@ -7972,7 +8406,27 @@
           <w:sz w:val="18"/>
           <w:szCs w:val="18"/>
         </w:rPr>
-        <w:t>，并于较大子节点对调位置，如此一直下放</w:t>
+        <w:t>，并于较大子节点对调位置，</w:t>
+      </w:r>
+      <w:proofErr w:type="gramStart"/>
+      <w:r>
+        <w:rPr>
+          <w:rFonts w:asciiTheme="minorEastAsia" w:hAnsiTheme="minorEastAsia" w:cs="Microsoft YaHei UI" w:hint="eastAsia"/>
+          <w:kern w:val="0"/>
+          <w:sz w:val="18"/>
+          <w:szCs w:val="18"/>
+        </w:rPr>
+        <w:t>如此一直</w:t>
+      </w:r>
+      <w:proofErr w:type="gramEnd"/>
+      <w:r>
+        <w:rPr>
+          <w:rFonts w:asciiTheme="minorEastAsia" w:hAnsiTheme="minorEastAsia" w:cs="Microsoft YaHei UI" w:hint="eastAsia"/>
+          <w:kern w:val="0"/>
+          <w:sz w:val="18"/>
+          <w:szCs w:val="18"/>
+        </w:rPr>
+        <w:t>下放</w:t>
       </w:r>
       <w:r>
         <w:rPr>
@@ -8178,7 +8632,25 @@
           <w:sz w:val="18"/>
           <w:szCs w:val="18"/>
         </w:rPr>
-        <w:t>pop_heap可获得heap中键值最大的元素</w:t>
+        <w:t>pop_heap可获得heap</w:t>
+      </w:r>
+      <w:proofErr w:type="gramStart"/>
+      <w:r>
+        <w:rPr>
+          <w:rFonts w:asciiTheme="minorEastAsia" w:hAnsiTheme="minorEastAsia"/>
+          <w:sz w:val="18"/>
+          <w:szCs w:val="18"/>
+        </w:rPr>
+        <w:t>中键值</w:t>
+      </w:r>
+      <w:proofErr w:type="gramEnd"/>
+      <w:r>
+        <w:rPr>
+          <w:rFonts w:asciiTheme="minorEastAsia" w:hAnsiTheme="minorEastAsia"/>
+          <w:sz w:val="18"/>
+          <w:szCs w:val="18"/>
+        </w:rPr>
+        <w:t>最大的元素</w:t>
       </w:r>
       <w:r>
         <w:rPr>

--- a/1_海工学习资料/1_STL源码剖析/STL源码剖析-Note/4_序列式容器(sequence containers)-Note.docx
+++ b/1_海工学习资料/1_STL源码剖析/STL源码剖析-Note/4_序列式容器(sequence containers)-Note.docx
@@ -1,6 +1,6 @@
 
 <file path=word/document.xml><?xml version="1.0" encoding="utf-8"?>
-<w:document xmlns:wpc="http://schemas.microsoft.com/office/word/2010/wordprocessingCanvas" xmlns:cx="http://schemas.microsoft.com/office/drawing/2014/chartex" xmlns:cx1="http://schemas.microsoft.com/office/drawing/2015/9/8/chartex" xmlns:cx2="http://schemas.microsoft.com/office/drawing/2015/10/21/chartex" xmlns:cx3="http://schemas.microsoft.com/office/drawing/2016/5/9/chartex" xmlns:cx4="http://schemas.microsoft.com/office/drawing/2016/5/10/chartex" xmlns:cx5="http://schemas.microsoft.com/office/drawing/2016/5/11/chartex" xmlns:cx6="http://schemas.microsoft.com/office/drawing/2016/5/12/chartex" xmlns:cx7="http://schemas.microsoft.com/office/drawing/2016/5/13/chartex" xmlns:cx8="http://schemas.microsoft.com/office/drawing/2016/5/14/chartex" xmlns:mc="http://schemas.openxmlformats.org/markup-compatibility/2006" xmlns:aink="http://schemas.microsoft.com/office/drawing/2016/ink" xmlns:am3d="http://schemas.microsoft.com/office/drawing/2017/model3d" xmlns:o="urn:schemas-microsoft-com:office:office" xmlns:oel="http://schemas.microsoft.com/office/2019/extlst" xmlns:r="http://schemas.openxmlformats.org/officeDocument/2006/relationships" xmlns:m="http://schemas.openxmlformats.org/officeDocument/2006/math" xmlns:v="urn:schemas-microsoft-com:vml" xmlns:wp14="http://schemas.microsoft.com/office/word/2010/wordprocessingDrawing" xmlns:wp="http://schemas.openxmlformats.org/drawingml/2006/wordprocessingDrawing" xmlns:w10="urn:schemas-microsoft-com:office:word" xmlns:w="http://schemas.openxmlformats.org/wordprocessingml/2006/main" xmlns:w14="http://schemas.microsoft.com/office/word/2010/wordml" xmlns:w15="http://schemas.microsoft.com/office/word/2012/wordml" xmlns:w16cex="http://schemas.microsoft.com/office/word/2018/wordml/cex" xmlns:w16cid="http://schemas.microsoft.com/office/word/2016/wordml/cid" xmlns:w16="http://schemas.microsoft.com/office/word/2018/wordml" xmlns:w16sdtdh="http://schemas.microsoft.com/office/word/2020/wordml/sdtdatahash" xmlns:w16se="http://schemas.microsoft.com/office/word/2015/wordml/symex" xmlns:wpg="http://schemas.microsoft.com/office/word/2010/wordprocessingGroup" xmlns:wpi="http://schemas.microsoft.com/office/word/2010/wordprocessingInk" xmlns:wne="http://schemas.microsoft.com/office/word/2006/wordml" xmlns:wps="http://schemas.microsoft.com/office/word/2010/wordprocessingShape" mc:Ignorable="w14 w15 w16se w16cid w16 w16cex w16sdtdh wp14">
+<w:document xmlns:wpc="http://schemas.microsoft.com/office/word/2010/wordprocessingCanvas" xmlns:mc="http://schemas.openxmlformats.org/markup-compatibility/2006" xmlns:o="urn:schemas-microsoft-com:office:office" xmlns:r="http://schemas.openxmlformats.org/officeDocument/2006/relationships" xmlns:m="http://schemas.openxmlformats.org/officeDocument/2006/math" xmlns:v="urn:schemas-microsoft-com:vml" xmlns:wp14="http://schemas.microsoft.com/office/word/2010/wordprocessingDrawing" xmlns:wp="http://schemas.openxmlformats.org/drawingml/2006/wordprocessingDrawing" xmlns:w10="urn:schemas-microsoft-com:office:word" xmlns:w="http://schemas.openxmlformats.org/wordprocessingml/2006/main" xmlns:w14="http://schemas.microsoft.com/office/word/2010/wordml" xmlns:w15="http://schemas.microsoft.com/office/word/2012/wordml" xmlns:wpg="http://schemas.microsoft.com/office/word/2010/wordprocessingGroup" xmlns:wpi="http://schemas.microsoft.com/office/word/2010/wordprocessingInk" xmlns:wne="http://schemas.microsoft.com/office/word/2006/wordml" xmlns:wps="http://schemas.microsoft.com/office/word/2010/wordprocessingShape" mc:Ignorable="w14 w15 wp14">
   <w:body>
     <w:p>
       <w:pPr>
@@ -22,7 +22,7 @@
     </w:p>
     <w:p>
       <w:pPr>
-        <w:pStyle w:val="a7"/>
+        <w:pStyle w:val="a5"/>
         <w:numPr>
           <w:ilvl w:val="0"/>
           <w:numId w:val="4"/>
@@ -51,7 +51,7 @@
     </w:p>
     <w:p>
       <w:pPr>
-        <w:pStyle w:val="a7"/>
+        <w:pStyle w:val="a5"/>
         <w:numPr>
           <w:ilvl w:val="0"/>
           <w:numId w:val="4"/>
@@ -80,7 +80,7 @@
     </w:p>
     <w:p>
       <w:pPr>
-        <w:pStyle w:val="a7"/>
+        <w:pStyle w:val="a5"/>
         <w:numPr>
           <w:ilvl w:val="0"/>
           <w:numId w:val="4"/>
@@ -568,7 +568,7 @@
     </w:p>
     <w:p>
       <w:pPr>
-        <w:pStyle w:val="a7"/>
+        <w:pStyle w:val="a5"/>
         <w:numPr>
           <w:ilvl w:val="0"/>
           <w:numId w:val="4"/>
@@ -651,7 +651,7 @@
     </w:p>
     <w:p>
       <w:pPr>
-        <w:pStyle w:val="a7"/>
+        <w:pStyle w:val="a5"/>
         <w:numPr>
           <w:ilvl w:val="0"/>
           <w:numId w:val="4"/>
@@ -680,7 +680,7 @@
     </w:p>
     <w:p>
       <w:pPr>
-        <w:pStyle w:val="a7"/>
+        <w:pStyle w:val="a5"/>
         <w:numPr>
           <w:ilvl w:val="0"/>
           <w:numId w:val="2"/>
@@ -688,7 +688,7 @@
         <w:autoSpaceDE w:val="0"/>
         <w:autoSpaceDN w:val="0"/>
         <w:adjustRightInd w:val="0"/>
-        <w:ind w:firstLineChars="0"/>
+        <w:ind w:leftChars="270" w:left="707" w:hangingChars="78" w:hanging="140"/>
         <w:rPr>
           <w:rFonts w:ascii="Microsoft YaHei UI" w:eastAsia="Microsoft YaHei UI" w:cs="Microsoft YaHei UI"/>
           <w:kern w:val="0"/>
@@ -726,7 +726,7 @@
     </w:p>
     <w:p>
       <w:pPr>
-        <w:pStyle w:val="a7"/>
+        <w:pStyle w:val="a5"/>
         <w:numPr>
           <w:ilvl w:val="0"/>
           <w:numId w:val="2"/>
@@ -734,7 +734,7 @@
         <w:autoSpaceDE w:val="0"/>
         <w:autoSpaceDN w:val="0"/>
         <w:adjustRightInd w:val="0"/>
-        <w:ind w:firstLineChars="0"/>
+        <w:ind w:leftChars="270" w:left="707" w:hangingChars="78" w:hanging="140"/>
         <w:rPr>
           <w:rFonts w:ascii="Microsoft YaHei UI" w:eastAsia="Microsoft YaHei UI" w:cs="Microsoft YaHei UI"/>
           <w:kern w:val="0"/>
@@ -772,7 +772,7 @@
     </w:p>
     <w:p>
       <w:pPr>
-        <w:pStyle w:val="a7"/>
+        <w:pStyle w:val="a5"/>
         <w:numPr>
           <w:ilvl w:val="0"/>
           <w:numId w:val="2"/>
@@ -780,7 +780,7 @@
         <w:autoSpaceDE w:val="0"/>
         <w:autoSpaceDN w:val="0"/>
         <w:adjustRightInd w:val="0"/>
-        <w:ind w:firstLineChars="0"/>
+        <w:ind w:leftChars="270" w:left="707" w:hangingChars="78" w:hanging="140"/>
         <w:rPr>
           <w:rFonts w:ascii="Microsoft YaHei UI" w:eastAsia="Microsoft YaHei UI" w:cs="Microsoft YaHei UI"/>
           <w:kern w:val="0"/>
@@ -836,7 +836,7 @@
     </w:p>
     <w:p>
       <w:pPr>
-        <w:pStyle w:val="a7"/>
+        <w:pStyle w:val="a5"/>
         <w:numPr>
           <w:ilvl w:val="0"/>
           <w:numId w:val="2"/>
@@ -844,7 +844,7 @@
         <w:autoSpaceDE w:val="0"/>
         <w:autoSpaceDN w:val="0"/>
         <w:adjustRightInd w:val="0"/>
-        <w:ind w:firstLineChars="0"/>
+        <w:ind w:leftChars="270" w:left="707" w:hangingChars="78" w:hanging="140"/>
         <w:rPr>
           <w:rFonts w:ascii="Microsoft YaHei UI" w:eastAsia="Microsoft YaHei UI" w:cs="Microsoft YaHei UI"/>
           <w:kern w:val="0"/>
@@ -882,39 +882,550 @@
     </w:p>
     <w:p>
       <w:pPr>
-        <w:pStyle w:val="a7"/>
+        <w:pStyle w:val="a5"/>
         <w:numPr>
           <w:ilvl w:val="0"/>
           <w:numId w:val="2"/>
         </w:numPr>
+        <w:ind w:leftChars="270" w:left="707" w:hangingChars="78" w:hanging="140"/>
+      </w:pPr>
+      <w:r>
+        <w:rPr>
+          <w:rFonts w:ascii="Microsoft YaHei UI" w:eastAsia="Microsoft YaHei UI" w:cs="Microsoft YaHei UI"/>
+          <w:kern w:val="0"/>
+          <w:sz w:val="18"/>
+          <w:szCs w:val="18"/>
+        </w:rPr>
+        <w:t>hash_x :</w:t>
+      </w:r>
+      <w:r>
+        <w:rPr>
+          <w:rFonts w:ascii="Microsoft YaHei UI" w:eastAsia="Microsoft YaHei UI" w:cs="Microsoft YaHei UI" w:hint="eastAsia"/>
+          <w:kern w:val="0"/>
+          <w:sz w:val="18"/>
+          <w:szCs w:val="18"/>
+        </w:rPr>
+        <w:t>底层实现</w:t>
+      </w:r>
+      <w:r>
+        <w:rPr>
+          <w:rFonts w:ascii="Microsoft YaHei UI" w:eastAsia="Microsoft YaHei UI" w:cs="Microsoft YaHei UI"/>
+          <w:kern w:val="0"/>
+          <w:sz w:val="18"/>
+          <w:szCs w:val="18"/>
+        </w:rPr>
+        <w:t xml:space="preserve"> hash table;</w:t>
+      </w:r>
+    </w:p>
+    <w:p>
+      <w:pPr>
+        <w:pStyle w:val="a5"/>
+        <w:numPr>
+          <w:ilvl w:val="0"/>
+          <w:numId w:val="4"/>
+        </w:numPr>
+        <w:autoSpaceDE w:val="0"/>
+        <w:autoSpaceDN w:val="0"/>
+        <w:adjustRightInd w:val="0"/>
         <w:ind w:firstLineChars="0"/>
-      </w:pPr>
-      <w:r>
+        <w:jc w:val="left"/>
         <w:rPr>
           <w:rFonts w:ascii="Microsoft YaHei UI" w:eastAsia="Microsoft YaHei UI" w:cs="Microsoft YaHei UI"/>
-          <w:kern w:val="0"/>
-          <w:sz w:val="18"/>
-          <w:szCs w:val="18"/>
-        </w:rPr>
-        <w:t>hash_x :</w:t>
-      </w:r>
+          <w:color w:val="FF0000"/>
+          <w:kern w:val="0"/>
+          <w:sz w:val="18"/>
+          <w:szCs w:val="18"/>
+        </w:rPr>
+      </w:pPr>
       <w:r>
         <w:rPr>
           <w:rFonts w:ascii="Microsoft YaHei UI" w:eastAsia="Microsoft YaHei UI" w:cs="Microsoft YaHei UI" w:hint="eastAsia"/>
-          <w:kern w:val="0"/>
-          <w:sz w:val="18"/>
-          <w:szCs w:val="18"/>
-        </w:rPr>
-        <w:t>底层实现</w:t>
-      </w:r>
-      <w:r>
+          <w:color w:val="FF0000"/>
+          <w:kern w:val="0"/>
+          <w:sz w:val="18"/>
+          <w:szCs w:val="18"/>
+        </w:rPr>
+        <w:t>容器源码查看方式：</w:t>
+      </w:r>
+    </w:p>
+    <w:p>
+      <w:pPr>
+        <w:pStyle w:val="a5"/>
+        <w:numPr>
+          <w:ilvl w:val="0"/>
+          <w:numId w:val="29"/>
+        </w:numPr>
+        <w:autoSpaceDE w:val="0"/>
+        <w:autoSpaceDN w:val="0"/>
+        <w:adjustRightInd w:val="0"/>
+        <w:ind w:left="709" w:firstLineChars="0" w:hanging="142"/>
+        <w:jc w:val="left"/>
         <w:rPr>
           <w:rFonts w:ascii="Microsoft YaHei UI" w:eastAsia="Microsoft YaHei UI" w:cs="Microsoft YaHei UI"/>
-          <w:kern w:val="0"/>
-          <w:sz w:val="18"/>
-          <w:szCs w:val="18"/>
-        </w:rPr>
-        <w:t xml:space="preserve"> hash table;</w:t>
+          <w:color w:val="FF0000"/>
+          <w:kern w:val="0"/>
+          <w:sz w:val="18"/>
+          <w:szCs w:val="18"/>
+        </w:rPr>
+      </w:pPr>
+      <w:r>
+        <w:rPr>
+          <w:rFonts w:ascii="Microsoft YaHei UI" w:eastAsia="Microsoft YaHei UI" w:cs="Microsoft YaHei UI"/>
+          <w:color w:val="FF0000"/>
+          <w:kern w:val="0"/>
+          <w:sz w:val="18"/>
+          <w:szCs w:val="18"/>
+        </w:rPr>
+        <w:t>第一部分：容器迭代器</w:t>
+      </w:r>
+    </w:p>
+    <w:p>
+      <w:pPr>
+        <w:pStyle w:val="a5"/>
+        <w:numPr>
+          <w:ilvl w:val="0"/>
+          <w:numId w:val="29"/>
+        </w:numPr>
+        <w:autoSpaceDE w:val="0"/>
+        <w:autoSpaceDN w:val="0"/>
+        <w:adjustRightInd w:val="0"/>
+        <w:ind w:left="851" w:firstLineChars="0" w:hanging="284"/>
+        <w:jc w:val="left"/>
+        <w:rPr>
+          <w:rFonts w:ascii="Microsoft YaHei UI" w:eastAsia="Microsoft YaHei UI" w:cs="Microsoft YaHei UI"/>
+          <w:color w:val="FF0000"/>
+          <w:kern w:val="0"/>
+          <w:sz w:val="18"/>
+          <w:szCs w:val="18"/>
+        </w:rPr>
+      </w:pPr>
+      <w:r>
+        <w:rPr>
+          <w:rFonts w:ascii="Microsoft YaHei UI" w:eastAsia="Microsoft YaHei UI" w:cs="Microsoft YaHei UI" w:hint="eastAsia"/>
+          <w:color w:val="FF0000"/>
+          <w:kern w:val="0"/>
+          <w:sz w:val="18"/>
+          <w:szCs w:val="18"/>
+        </w:rPr>
+        <w:t>第二部分：容器基类的两种实现方式</w:t>
+      </w:r>
+      <w:r>
+        <w:rPr>
+          <w:rFonts w:ascii="Microsoft YaHei UI" w:eastAsia="Microsoft YaHei UI" w:cs="Microsoft YaHei UI" w:hint="eastAsia"/>
+          <w:color w:val="FF0000"/>
+          <w:kern w:val="0"/>
+          <w:sz w:val="18"/>
+          <w:szCs w:val="18"/>
+        </w:rPr>
+        <w:t xml:space="preserve">，使用 </w:t>
+      </w:r>
+      <w:r>
+        <w:rPr>
+          <w:rFonts w:ascii="Microsoft YaHei UI" w:eastAsia="Microsoft YaHei UI" w:cs="Microsoft YaHei UI"/>
+          <w:color w:val="FF0000"/>
+          <w:kern w:val="0"/>
+          <w:sz w:val="18"/>
+          <w:szCs w:val="18"/>
+        </w:rPr>
+        <w:t>“</w:t>
+      </w:r>
+      <w:r>
+        <w:rPr>
+          <w:rFonts w:ascii="Microsoft YaHei UI" w:eastAsia="Microsoft YaHei UI" w:cs="Microsoft YaHei UI"/>
+          <w:color w:val="FF0000"/>
+          <w:kern w:val="0"/>
+          <w:sz w:val="18"/>
+          <w:szCs w:val="18"/>
+        </w:rPr>
+        <w:t>__STL_USE_STD_ALLOCATORS</w:t>
+      </w:r>
+      <w:r>
+        <w:rPr>
+          <w:rFonts w:ascii="Microsoft YaHei UI" w:eastAsia="Microsoft YaHei UI" w:cs="Microsoft YaHei UI"/>
+          <w:color w:val="FF0000"/>
+          <w:kern w:val="0"/>
+          <w:sz w:val="18"/>
+          <w:szCs w:val="18"/>
+        </w:rPr>
+        <w:t>”</w:t>
+      </w:r>
+      <w:r>
+        <w:rPr>
+          <w:rFonts w:ascii="Microsoft YaHei UI" w:eastAsia="Microsoft YaHei UI" w:cs="Microsoft YaHei UI"/>
+          <w:color w:val="FF0000"/>
+          <w:kern w:val="0"/>
+          <w:sz w:val="18"/>
+          <w:szCs w:val="18"/>
+        </w:rPr>
+        <w:t>该宏区分</w:t>
+      </w:r>
+      <w:r>
+        <w:rPr>
+          <w:rFonts w:ascii="Microsoft YaHei UI" w:eastAsia="Microsoft YaHei UI" w:cs="Microsoft YaHei UI"/>
+          <w:color w:val="FF0000"/>
+          <w:kern w:val="0"/>
+          <w:sz w:val="18"/>
+          <w:szCs w:val="18"/>
+        </w:rPr>
+        <w:t>；</w:t>
+      </w:r>
+      <w:r>
+        <w:rPr>
+          <w:rFonts w:ascii="Microsoft YaHei UI" w:eastAsia="Microsoft YaHei UI" w:cs="Microsoft YaHei UI" w:hint="eastAsia"/>
+          <w:color w:val="FF0000"/>
+          <w:kern w:val="0"/>
+          <w:sz w:val="18"/>
+          <w:szCs w:val="18"/>
+        </w:rPr>
+        <w:t>（</w:t>
+      </w:r>
+      <w:r>
+        <w:rPr>
+          <w:rFonts w:ascii="Microsoft YaHei UI" w:eastAsia="Microsoft YaHei UI" w:cs="Microsoft YaHei UI"/>
+          <w:color w:val="FF0000"/>
+          <w:kern w:val="0"/>
+          <w:sz w:val="18"/>
+          <w:szCs w:val="18"/>
+        </w:rPr>
+        <w:t>默认使用第二种实现方式</w:t>
+      </w:r>
+      <w:r>
+        <w:rPr>
+          <w:rFonts w:ascii="Microsoft YaHei UI" w:eastAsia="Microsoft YaHei UI" w:cs="Microsoft YaHei UI" w:hint="eastAsia"/>
+          <w:color w:val="FF0000"/>
+          <w:kern w:val="0"/>
+          <w:sz w:val="18"/>
+          <w:szCs w:val="18"/>
+        </w:rPr>
+        <w:t>）</w:t>
+      </w:r>
+    </w:p>
+    <w:p>
+      <w:pPr>
+        <w:pStyle w:val="a5"/>
+        <w:numPr>
+          <w:ilvl w:val="0"/>
+          <w:numId w:val="29"/>
+        </w:numPr>
+        <w:autoSpaceDE w:val="0"/>
+        <w:autoSpaceDN w:val="0"/>
+        <w:adjustRightInd w:val="0"/>
+        <w:ind w:left="709" w:firstLineChars="0" w:hanging="142"/>
+        <w:jc w:val="left"/>
+        <w:rPr>
+          <w:rFonts w:ascii="Microsoft YaHei UI" w:eastAsia="Microsoft YaHei UI" w:cs="Microsoft YaHei UI"/>
+          <w:color w:val="FF0000"/>
+          <w:kern w:val="0"/>
+          <w:sz w:val="18"/>
+          <w:szCs w:val="18"/>
+        </w:rPr>
+      </w:pPr>
+      <w:r>
+        <w:rPr>
+          <w:rFonts w:ascii="Microsoft YaHei UI" w:eastAsia="Microsoft YaHei UI" w:cs="Microsoft YaHei UI"/>
+          <w:color w:val="FF0000"/>
+          <w:kern w:val="0"/>
+          <w:sz w:val="18"/>
+          <w:szCs w:val="18"/>
+        </w:rPr>
+        <w:t>第三部分：</w:t>
+      </w:r>
+      <w:r>
+        <w:rPr>
+          <w:rFonts w:ascii="Microsoft YaHei UI" w:eastAsia="Microsoft YaHei UI" w:cs="Microsoft YaHei UI" w:hint="eastAsia"/>
+          <w:color w:val="FF0000"/>
+          <w:kern w:val="0"/>
+          <w:sz w:val="18"/>
+          <w:szCs w:val="18"/>
+        </w:rPr>
+        <w:t>容器类，继承于容器基类</w:t>
+      </w:r>
+    </w:p>
+    <w:p>
+      <w:pPr>
+        <w:pStyle w:val="a5"/>
+        <w:numPr>
+          <w:ilvl w:val="0"/>
+          <w:numId w:val="29"/>
+        </w:numPr>
+        <w:autoSpaceDE w:val="0"/>
+        <w:autoSpaceDN w:val="0"/>
+        <w:adjustRightInd w:val="0"/>
+        <w:ind w:left="709" w:firstLineChars="0" w:hanging="142"/>
+        <w:jc w:val="left"/>
+        <w:rPr>
+          <w:rFonts w:ascii="Microsoft YaHei UI" w:eastAsia="Microsoft YaHei UI" w:cs="Microsoft YaHei UI"/>
+          <w:color w:val="000000" w:themeColor="text1"/>
+          <w:kern w:val="0"/>
+          <w:sz w:val="18"/>
+          <w:szCs w:val="18"/>
+        </w:rPr>
+      </w:pPr>
+      <w:r>
+        <w:rPr>
+          <w:rFonts w:ascii="Microsoft YaHei UI" w:eastAsia="Microsoft YaHei UI" w:cs="Microsoft YaHei UI" w:hint="eastAsia"/>
+          <w:color w:val="000000" w:themeColor="text1"/>
+          <w:kern w:val="0"/>
+          <w:sz w:val="18"/>
+          <w:szCs w:val="18"/>
+        </w:rPr>
+        <w:t>S</w:t>
+      </w:r>
+      <w:r>
+        <w:rPr>
+          <w:rFonts w:ascii="Microsoft YaHei UI" w:eastAsia="Microsoft YaHei UI" w:cs="Microsoft YaHei UI"/>
+          <w:color w:val="000000" w:themeColor="text1"/>
+          <w:kern w:val="0"/>
+          <w:sz w:val="18"/>
+          <w:szCs w:val="18"/>
+        </w:rPr>
+        <w:t>TL</w:t>
+      </w:r>
+      <w:r>
+        <w:rPr>
+          <w:rFonts w:ascii="Microsoft YaHei UI" w:eastAsia="Microsoft YaHei UI" w:cs="Microsoft YaHei UI"/>
+          <w:color w:val="000000" w:themeColor="text1"/>
+          <w:kern w:val="0"/>
+          <w:sz w:val="18"/>
+          <w:szCs w:val="18"/>
+        </w:rPr>
+        <w:t>源码</w:t>
+      </w:r>
+    </w:p>
+    <w:p>
+      <w:pPr>
+        <w:pStyle w:val="a5"/>
+        <w:autoSpaceDE w:val="0"/>
+        <w:autoSpaceDN w:val="0"/>
+        <w:adjustRightInd w:val="0"/>
+        <w:ind w:left="709" w:firstLineChars="0" w:firstLine="131"/>
+        <w:jc w:val="left"/>
+        <w:rPr>
+          <w:rFonts w:ascii="Microsoft YaHei UI" w:eastAsia="Microsoft YaHei UI" w:cs="Microsoft YaHei UI"/>
+          <w:color w:val="000000" w:themeColor="text1"/>
+          <w:kern w:val="0"/>
+          <w:sz w:val="18"/>
+          <w:szCs w:val="18"/>
+        </w:rPr>
+      </w:pPr>
+      <w:r>
+        <w:rPr>
+          <w:rFonts w:ascii="Microsoft YaHei UI" w:eastAsia="Microsoft YaHei UI" w:cs="Microsoft YaHei UI" w:hint="eastAsia"/>
+          <w:color w:val="000000" w:themeColor="text1"/>
+          <w:kern w:val="0"/>
+          <w:sz w:val="18"/>
+          <w:szCs w:val="18"/>
+        </w:rPr>
+        <w:t>1</w:t>
+      </w:r>
+      <w:r>
+        <w:rPr>
+          <w:rFonts w:ascii="Microsoft YaHei UI" w:eastAsia="Microsoft YaHei UI" w:cs="Microsoft YaHei UI"/>
+          <w:color w:val="000000" w:themeColor="text1"/>
+          <w:kern w:val="0"/>
+          <w:sz w:val="18"/>
+          <w:szCs w:val="18"/>
+        </w:rPr>
+        <w:t>.先调用空间配置器，配置空间；</w:t>
+      </w:r>
+    </w:p>
+    <w:p>
+      <w:pPr>
+        <w:autoSpaceDE w:val="0"/>
+        <w:autoSpaceDN w:val="0"/>
+        <w:adjustRightInd w:val="0"/>
+        <w:jc w:val="left"/>
+        <w:rPr>
+          <w:rFonts w:ascii="Microsoft YaHei UI" w:eastAsia="Microsoft YaHei UI" w:cs="Microsoft YaHei UI"/>
+          <w:color w:val="000000" w:themeColor="text1"/>
+          <w:kern w:val="0"/>
+          <w:sz w:val="18"/>
+          <w:szCs w:val="18"/>
+        </w:rPr>
+      </w:pPr>
+      <w:r>
+        <w:rPr>
+          <w:rFonts w:ascii="Microsoft YaHei UI" w:eastAsia="Microsoft YaHei UI" w:cs="Microsoft YaHei UI"/>
+          <w:color w:val="000000" w:themeColor="text1"/>
+          <w:kern w:val="0"/>
+          <w:sz w:val="18"/>
+          <w:szCs w:val="18"/>
+        </w:rPr>
+        <w:tab/>
+      </w:r>
+      <w:r>
+        <w:rPr>
+          <w:rFonts w:ascii="Microsoft YaHei UI" w:eastAsia="Microsoft YaHei UI" w:cs="Microsoft YaHei UI"/>
+          <w:color w:val="000000" w:themeColor="text1"/>
+          <w:kern w:val="0"/>
+          <w:sz w:val="18"/>
+          <w:szCs w:val="18"/>
+        </w:rPr>
+        <w:tab/>
+        <w:t>2.在调用构造函数（</w:t>
+      </w:r>
+      <w:r>
+        <w:rPr>
+          <w:rFonts w:ascii="Microsoft YaHei UI" w:eastAsia="Microsoft YaHei UI" w:cs="Microsoft YaHei UI" w:hint="eastAsia"/>
+          <w:color w:val="000000" w:themeColor="text1"/>
+          <w:kern w:val="0"/>
+          <w:sz w:val="18"/>
+          <w:szCs w:val="18"/>
+        </w:rPr>
+        <w:t>使用定位表达式</w:t>
+      </w:r>
+      <w:r>
+        <w:rPr>
+          <w:rFonts w:ascii="Microsoft YaHei UI" w:eastAsia="Microsoft YaHei UI" w:cs="Microsoft YaHei UI"/>
+          <w:color w:val="000000" w:themeColor="text1"/>
+          <w:kern w:val="0"/>
+          <w:sz w:val="18"/>
+          <w:szCs w:val="18"/>
+        </w:rPr>
+        <w:t>），为该空间赋值；</w:t>
+      </w:r>
+    </w:p>
+    <w:p>
+      <w:pPr>
+        <w:pStyle w:val="a5"/>
+        <w:numPr>
+          <w:ilvl w:val="0"/>
+          <w:numId w:val="29"/>
+        </w:numPr>
+        <w:autoSpaceDE w:val="0"/>
+        <w:autoSpaceDN w:val="0"/>
+        <w:adjustRightInd w:val="0"/>
+        <w:ind w:left="709" w:firstLineChars="0" w:hanging="142"/>
+        <w:jc w:val="left"/>
+        <w:rPr>
+          <w:rFonts w:ascii="Microsoft YaHei UI" w:eastAsia="Microsoft YaHei UI" w:cs="Microsoft YaHei UI"/>
+          <w:color w:val="000000" w:themeColor="text1"/>
+          <w:kern w:val="0"/>
+          <w:sz w:val="18"/>
+          <w:szCs w:val="18"/>
+        </w:rPr>
+      </w:pPr>
+      <w:r>
+        <w:rPr>
+          <w:rFonts w:ascii="Microsoft YaHei UI" w:eastAsia="Microsoft YaHei UI" w:cs="Microsoft YaHei UI" w:hint="eastAsia"/>
+          <w:color w:val="000000" w:themeColor="text1"/>
+          <w:kern w:val="0"/>
+          <w:sz w:val="18"/>
+          <w:szCs w:val="18"/>
+        </w:rPr>
+        <w:t>查看源码规则</w:t>
+      </w:r>
+    </w:p>
+    <w:p>
+      <w:pPr>
+        <w:pStyle w:val="a5"/>
+        <w:numPr>
+          <w:ilvl w:val="0"/>
+          <w:numId w:val="31"/>
+        </w:numPr>
+        <w:autoSpaceDE w:val="0"/>
+        <w:autoSpaceDN w:val="0"/>
+        <w:adjustRightInd w:val="0"/>
+        <w:ind w:firstLineChars="0"/>
+        <w:jc w:val="left"/>
+        <w:rPr>
+          <w:rFonts w:asciiTheme="minorEastAsia" w:hAnsiTheme="minorEastAsia" w:cs="Microsoft YaHei UI"/>
+          <w:kern w:val="0"/>
+          <w:sz w:val="18"/>
+          <w:szCs w:val="18"/>
+        </w:rPr>
+      </w:pPr>
+      <w:r>
+        <w:rPr>
+          <w:rFonts w:asciiTheme="minorEastAsia" w:hAnsiTheme="minorEastAsia" w:cs="Microsoft YaHei UI" w:hint="eastAsia"/>
+          <w:kern w:val="0"/>
+          <w:sz w:val="18"/>
+          <w:szCs w:val="18"/>
+        </w:rPr>
+        <w:t>配置空间</w:t>
+      </w:r>
+      <w:r>
+        <w:rPr>
+          <w:rFonts w:asciiTheme="minorEastAsia" w:hAnsiTheme="minorEastAsia" w:cs="Microsoft YaHei UI" w:hint="eastAsia"/>
+          <w:kern w:val="0"/>
+          <w:sz w:val="18"/>
+          <w:szCs w:val="18"/>
+        </w:rPr>
+        <w:t>、</w:t>
+      </w:r>
+      <w:r>
+        <w:rPr>
+          <w:rFonts w:asciiTheme="minorEastAsia" w:hAnsiTheme="minorEastAsia" w:cs="Microsoft YaHei UI" w:hint="eastAsia"/>
+          <w:kern w:val="0"/>
+          <w:sz w:val="18"/>
+          <w:szCs w:val="18"/>
+        </w:rPr>
+        <w:t>构造对象</w:t>
+      </w:r>
+      <w:r>
+        <w:rPr>
+          <w:rFonts w:asciiTheme="minorEastAsia" w:hAnsiTheme="minorEastAsia" w:cs="Microsoft YaHei UI" w:hint="eastAsia"/>
+          <w:kern w:val="0"/>
+          <w:sz w:val="18"/>
+          <w:szCs w:val="18"/>
+        </w:rPr>
+        <w:t>、</w:t>
+      </w:r>
+      <w:r>
+        <w:rPr>
+          <w:rFonts w:asciiTheme="minorEastAsia" w:hAnsiTheme="minorEastAsia" w:cs="Microsoft YaHei UI" w:hint="eastAsia"/>
+          <w:kern w:val="0"/>
+          <w:sz w:val="18"/>
+          <w:szCs w:val="18"/>
+        </w:rPr>
+        <w:t>析构对象</w:t>
+      </w:r>
+      <w:r>
+        <w:rPr>
+          <w:rFonts w:asciiTheme="minorEastAsia" w:hAnsiTheme="minorEastAsia" w:cs="Microsoft YaHei UI" w:hint="eastAsia"/>
+          <w:kern w:val="0"/>
+          <w:sz w:val="18"/>
+          <w:szCs w:val="18"/>
+        </w:rPr>
+        <w:t>、</w:t>
+      </w:r>
+      <w:r>
+        <w:rPr>
+          <w:rFonts w:asciiTheme="minorEastAsia" w:hAnsiTheme="minorEastAsia" w:cs="Microsoft YaHei UI" w:hint="eastAsia"/>
+          <w:kern w:val="0"/>
+          <w:sz w:val="18"/>
+          <w:szCs w:val="18"/>
+        </w:rPr>
+        <w:t>归还空间；</w:t>
+      </w:r>
+    </w:p>
+    <w:p>
+      <w:pPr>
+        <w:pStyle w:val="a5"/>
+        <w:numPr>
+          <w:ilvl w:val="0"/>
+          <w:numId w:val="31"/>
+        </w:numPr>
+        <w:autoSpaceDE w:val="0"/>
+        <w:autoSpaceDN w:val="0"/>
+        <w:adjustRightInd w:val="0"/>
+        <w:ind w:firstLineChars="0"/>
+        <w:jc w:val="left"/>
+        <w:rPr>
+          <w:rFonts w:asciiTheme="minorEastAsia" w:hAnsiTheme="minorEastAsia" w:cs="Microsoft YaHei UI"/>
+          <w:kern w:val="0"/>
+          <w:sz w:val="18"/>
+          <w:szCs w:val="18"/>
+        </w:rPr>
+      </w:pPr>
+      <w:r>
+        <w:rPr>
+          <w:rFonts w:asciiTheme="minorEastAsia" w:hAnsiTheme="minorEastAsia" w:cs="Microsoft YaHei UI"/>
+          <w:kern w:val="0"/>
+          <w:sz w:val="18"/>
+          <w:szCs w:val="18"/>
+        </w:rPr>
+        <w:t>增删查改</w:t>
       </w:r>
     </w:p>
     <w:p>
@@ -945,7 +1456,7 @@
     </w:p>
     <w:p>
       <w:pPr>
-        <w:pStyle w:val="a7"/>
+        <w:pStyle w:val="a5"/>
         <w:numPr>
           <w:ilvl w:val="0"/>
           <w:numId w:val="6"/>
@@ -1037,7 +1548,7 @@
     </w:p>
     <w:p>
       <w:pPr>
-        <w:pStyle w:val="a7"/>
+        <w:pStyle w:val="a5"/>
         <w:numPr>
           <w:ilvl w:val="0"/>
           <w:numId w:val="6"/>
@@ -1106,7 +1617,7 @@
     </w:p>
     <w:p>
       <w:pPr>
-        <w:pStyle w:val="a7"/>
+        <w:pStyle w:val="a5"/>
         <w:numPr>
           <w:ilvl w:val="0"/>
           <w:numId w:val="6"/>
@@ -1162,7 +1673,7 @@
     </w:p>
     <w:p>
       <w:pPr>
-        <w:pStyle w:val="a7"/>
+        <w:pStyle w:val="a5"/>
         <w:numPr>
           <w:ilvl w:val="0"/>
           <w:numId w:val="6"/>
@@ -1195,60 +1706,40 @@
           <w:sz w:val="18"/>
           <w:szCs w:val="18"/>
         </w:rPr>
-        <w:t>实现技术，关键在于对“空间大小的配置”及</w:t>
-      </w:r>
-      <w:proofErr w:type="gramStart"/>
+        <w:t>实现技术，关键在于对“空间大小的配置”及“空间重新配置时的数据移动“效率,空间不足时</w:t>
+      </w:r>
+      <w:r>
+        <w:rPr>
+          <w:rFonts w:asciiTheme="minorEastAsia" w:hAnsiTheme="minorEastAsia" w:cs="Microsoft YaHei UI"/>
+          <w:kern w:val="0"/>
+          <w:sz w:val="18"/>
+          <w:szCs w:val="18"/>
+        </w:rPr>
+        <w:t>，扩充空间为原来的</w:t>
+      </w:r>
+      <w:r>
+        <w:rPr>
+          <w:rFonts w:asciiTheme="minorEastAsia" w:hAnsiTheme="minorEastAsia" w:cs="Microsoft YaHei UI"/>
+          <w:color w:val="FF0000"/>
+          <w:kern w:val="0"/>
+          <w:sz w:val="18"/>
+          <w:szCs w:val="18"/>
+        </w:rPr>
+        <w:t>两倍</w:t>
+      </w:r>
+      <w:r>
+        <w:rPr>
+          <w:rFonts w:asciiTheme="minorEastAsia" w:hAnsiTheme="minorEastAsia" w:cs="Microsoft YaHei UI"/>
+          <w:color w:val="FF0000"/>
+          <w:kern w:val="0"/>
+          <w:sz w:val="18"/>
+          <w:szCs w:val="18"/>
+        </w:rPr>
+        <w:t>，然后复制元素进入新空间，在释放</w:t>
+      </w:r>
       <w:r>
         <w:rPr>
           <w:rFonts w:asciiTheme="minorEastAsia" w:hAnsiTheme="minorEastAsia" w:cs="Microsoft YaHei UI" w:hint="eastAsia"/>
-          <w:kern w:val="0"/>
-          <w:sz w:val="18"/>
-          <w:szCs w:val="18"/>
-        </w:rPr>
-        <w:t>“</w:t>
-      </w:r>
-      <w:proofErr w:type="gramEnd"/>
-      <w:r>
-        <w:rPr>
-          <w:rFonts w:asciiTheme="minorEastAsia" w:hAnsiTheme="minorEastAsia" w:cs="Microsoft YaHei UI" w:hint="eastAsia"/>
-          <w:kern w:val="0"/>
-          <w:sz w:val="18"/>
-          <w:szCs w:val="18"/>
-        </w:rPr>
-        <w:t>空间重新配置时的数据移动“效率,空间不足时</w:t>
-      </w:r>
-      <w:r>
-        <w:rPr>
-          <w:rFonts w:asciiTheme="minorEastAsia" w:hAnsiTheme="minorEastAsia" w:cs="Microsoft YaHei UI"/>
-          <w:kern w:val="0"/>
-          <w:sz w:val="18"/>
-          <w:szCs w:val="18"/>
-        </w:rPr>
-        <w:t>，扩充空间为原来的</w:t>
-      </w:r>
-      <w:r>
-        <w:rPr>
-          <w:rFonts w:asciiTheme="minorEastAsia" w:hAnsiTheme="minorEastAsia" w:cs="Microsoft YaHei UI"/>
-          <w:color w:val="FF0000"/>
-          <w:kern w:val="0"/>
-          <w:sz w:val="18"/>
-          <w:szCs w:val="18"/>
-        </w:rPr>
-        <w:t>两倍</w:t>
-      </w:r>
-      <w:r>
-        <w:rPr>
-          <w:rFonts w:asciiTheme="minorEastAsia" w:hAnsiTheme="minorEastAsia" w:cs="Microsoft YaHei UI"/>
-          <w:color w:val="FF0000"/>
-          <w:kern w:val="0"/>
-          <w:sz w:val="18"/>
-          <w:szCs w:val="18"/>
-        </w:rPr>
-        <w:t>，然后复制元素进入新空间，在释放</w:t>
-      </w:r>
-      <w:r>
-        <w:rPr>
-          <w:rFonts w:asciiTheme="minorEastAsia" w:hAnsiTheme="minorEastAsia" w:cs="Microsoft YaHei UI" w:hint="eastAsia"/>
           <w:color w:val="FF0000"/>
           <w:kern w:val="0"/>
           <w:sz w:val="18"/>
@@ -1269,7 +1760,7 @@
     </w:p>
     <w:p>
       <w:pPr>
-        <w:pStyle w:val="a7"/>
+        <w:pStyle w:val="a5"/>
         <w:numPr>
           <w:ilvl w:val="0"/>
           <w:numId w:val="6"/>
@@ -1372,7 +1863,7 @@
     </w:p>
     <w:p>
       <w:pPr>
-        <w:pStyle w:val="a7"/>
+        <w:pStyle w:val="a5"/>
         <w:numPr>
           <w:ilvl w:val="0"/>
           <w:numId w:val="6"/>
@@ -1474,204 +1965,6 @@
     </w:p>
     <w:p>
       <w:pPr>
-        <w:pStyle w:val="a7"/>
-        <w:numPr>
-          <w:ilvl w:val="0"/>
-          <w:numId w:val="6"/>
-        </w:numPr>
-        <w:autoSpaceDE w:val="0"/>
-        <w:autoSpaceDN w:val="0"/>
-        <w:adjustRightInd w:val="0"/>
-        <w:ind w:left="420" w:firstLineChars="0"/>
-        <w:jc w:val="left"/>
-        <w:rPr>
-          <w:rFonts w:asciiTheme="minorEastAsia" w:hAnsiTheme="minorEastAsia" w:cs="Microsoft YaHei UI"/>
-          <w:kern w:val="0"/>
-          <w:sz w:val="18"/>
-          <w:szCs w:val="18"/>
-        </w:rPr>
-      </w:pPr>
-      <w:r>
-        <w:rPr>
-          <w:rFonts w:asciiTheme="minorEastAsia" w:hAnsiTheme="minorEastAsia" w:cs="Microsoft YaHei UI" w:hint="eastAsia"/>
-          <w:kern w:val="0"/>
-          <w:sz w:val="18"/>
-          <w:szCs w:val="18"/>
-        </w:rPr>
-        <w:t>查看</w:t>
-      </w:r>
-      <w:r>
-        <w:rPr>
-          <w:rFonts w:asciiTheme="minorEastAsia" w:hAnsiTheme="minorEastAsia" w:cs="Microsoft YaHei UI" w:hint="eastAsia"/>
-          <w:kern w:val="0"/>
-          <w:sz w:val="18"/>
-          <w:szCs w:val="18"/>
-        </w:rPr>
-        <w:t>vector</w:t>
-      </w:r>
-      <w:r>
-        <w:rPr>
-          <w:rFonts w:asciiTheme="minorEastAsia" w:hAnsiTheme="minorEastAsia" w:cs="Microsoft YaHei UI" w:hint="eastAsia"/>
-          <w:kern w:val="0"/>
-          <w:sz w:val="18"/>
-          <w:szCs w:val="18"/>
-        </w:rPr>
-        <w:t>容器源码</w:t>
-      </w:r>
-      <w:r>
-        <w:rPr>
-          <w:rFonts w:asciiTheme="minorEastAsia" w:hAnsiTheme="minorEastAsia" w:cs="Microsoft YaHei UI"/>
-          <w:kern w:val="0"/>
-          <w:sz w:val="18"/>
-          <w:szCs w:val="18"/>
-        </w:rPr>
-        <w:t>4</w:t>
-      </w:r>
-      <w:r>
-        <w:rPr>
-          <w:rFonts w:asciiTheme="minorEastAsia" w:hAnsiTheme="minorEastAsia" w:cs="Microsoft YaHei UI" w:hint="eastAsia"/>
-          <w:kern w:val="0"/>
-          <w:sz w:val="18"/>
-          <w:szCs w:val="18"/>
-        </w:rPr>
-        <w:t>步：</w:t>
-      </w:r>
-    </w:p>
-    <w:p>
-      <w:pPr>
-        <w:pStyle w:val="a7"/>
-        <w:numPr>
-          <w:ilvl w:val="0"/>
-          <w:numId w:val="24"/>
-        </w:numPr>
-        <w:autoSpaceDE w:val="0"/>
-        <w:autoSpaceDN w:val="0"/>
-        <w:adjustRightInd w:val="0"/>
-        <w:ind w:firstLineChars="0"/>
-        <w:jc w:val="left"/>
-        <w:rPr>
-          <w:rFonts w:asciiTheme="minorEastAsia" w:hAnsiTheme="minorEastAsia" w:cs="Microsoft YaHei UI"/>
-          <w:kern w:val="0"/>
-          <w:sz w:val="18"/>
-          <w:szCs w:val="18"/>
-        </w:rPr>
-      </w:pPr>
-      <w:r>
-        <w:rPr>
-          <w:rFonts w:asciiTheme="minorEastAsia" w:hAnsiTheme="minorEastAsia" w:cs="Microsoft YaHei UI" w:hint="eastAsia"/>
-          <w:kern w:val="0"/>
-          <w:sz w:val="18"/>
-          <w:szCs w:val="18"/>
-        </w:rPr>
-        <w:t>配置空间</w:t>
-      </w:r>
-      <w:r>
-        <w:rPr>
-          <w:rFonts w:asciiTheme="minorEastAsia" w:hAnsiTheme="minorEastAsia" w:cs="Microsoft YaHei UI" w:hint="eastAsia"/>
-          <w:kern w:val="0"/>
-          <w:sz w:val="18"/>
-          <w:szCs w:val="18"/>
-        </w:rPr>
-        <w:t>；</w:t>
-      </w:r>
-    </w:p>
-    <w:p>
-      <w:pPr>
-        <w:pStyle w:val="a7"/>
-        <w:numPr>
-          <w:ilvl w:val="0"/>
-          <w:numId w:val="24"/>
-        </w:numPr>
-        <w:ind w:firstLineChars="0"/>
-        <w:rPr>
-          <w:rFonts w:asciiTheme="minorEastAsia" w:hAnsiTheme="minorEastAsia" w:cs="Microsoft YaHei UI"/>
-          <w:kern w:val="0"/>
-          <w:sz w:val="18"/>
-          <w:szCs w:val="18"/>
-        </w:rPr>
-      </w:pPr>
-      <w:r>
-        <w:rPr>
-          <w:rFonts w:asciiTheme="minorEastAsia" w:hAnsiTheme="minorEastAsia" w:cs="Microsoft YaHei UI" w:hint="eastAsia"/>
-          <w:kern w:val="0"/>
-          <w:sz w:val="18"/>
-          <w:szCs w:val="18"/>
-        </w:rPr>
-        <w:t>构造对象</w:t>
-      </w:r>
-      <w:r>
-        <w:rPr>
-          <w:rFonts w:asciiTheme="minorEastAsia" w:hAnsiTheme="minorEastAsia" w:cs="Microsoft YaHei UI" w:hint="eastAsia"/>
-          <w:kern w:val="0"/>
-          <w:sz w:val="18"/>
-          <w:szCs w:val="18"/>
-        </w:rPr>
-        <w:t>；</w:t>
-      </w:r>
-    </w:p>
-    <w:p>
-      <w:pPr>
-        <w:pStyle w:val="a7"/>
-        <w:numPr>
-          <w:ilvl w:val="0"/>
-          <w:numId w:val="24"/>
-        </w:numPr>
-        <w:ind w:firstLineChars="0"/>
-        <w:rPr>
-          <w:rFonts w:asciiTheme="minorEastAsia" w:hAnsiTheme="minorEastAsia" w:cs="Microsoft YaHei UI"/>
-          <w:kern w:val="0"/>
-          <w:sz w:val="18"/>
-          <w:szCs w:val="18"/>
-        </w:rPr>
-      </w:pPr>
-      <w:proofErr w:type="gramStart"/>
-      <w:r>
-        <w:rPr>
-          <w:rFonts w:asciiTheme="minorEastAsia" w:hAnsiTheme="minorEastAsia" w:cs="Microsoft YaHei UI" w:hint="eastAsia"/>
-          <w:kern w:val="0"/>
-          <w:sz w:val="18"/>
-          <w:szCs w:val="18"/>
-        </w:rPr>
-        <w:t>析构对象</w:t>
-      </w:r>
-      <w:proofErr w:type="gramEnd"/>
-      <w:r>
-        <w:rPr>
-          <w:rFonts w:asciiTheme="minorEastAsia" w:hAnsiTheme="minorEastAsia" w:cs="Microsoft YaHei UI" w:hint="eastAsia"/>
-          <w:kern w:val="0"/>
-          <w:sz w:val="18"/>
-          <w:szCs w:val="18"/>
-        </w:rPr>
-        <w:t>；</w:t>
-      </w:r>
-    </w:p>
-    <w:p>
-      <w:pPr>
-        <w:pStyle w:val="a7"/>
-        <w:numPr>
-          <w:ilvl w:val="0"/>
-          <w:numId w:val="24"/>
-        </w:numPr>
-        <w:ind w:firstLineChars="0"/>
-        <w:rPr>
-          <w:rFonts w:asciiTheme="minorEastAsia" w:hAnsiTheme="minorEastAsia" w:cs="Microsoft YaHei UI"/>
-          <w:kern w:val="0"/>
-          <w:sz w:val="18"/>
-          <w:szCs w:val="18"/>
-        </w:rPr>
-      </w:pPr>
-      <w:r>
-        <w:rPr>
-          <w:rFonts w:asciiTheme="minorEastAsia" w:hAnsiTheme="minorEastAsia" w:cs="Microsoft YaHei UI" w:hint="eastAsia"/>
-          <w:kern w:val="0"/>
-          <w:sz w:val="18"/>
-          <w:szCs w:val="18"/>
-        </w:rPr>
-        <w:t>归还空间；</w:t>
-      </w:r>
-    </w:p>
-    <w:p>
-      <w:pPr>
         <w:pStyle w:val="2"/>
         <w:rPr>
           <w:rFonts w:asciiTheme="majorEastAsia" w:hAnsiTheme="majorEastAsia"/>
@@ -1685,6 +1978,7 @@
           <w:sz w:val="21"/>
           <w:szCs w:val="21"/>
         </w:rPr>
+        <w:lastRenderedPageBreak/>
         <w:t>vec</w:t>
       </w:r>
       <w:r>
@@ -1764,7 +2058,6 @@
           <w:sz w:val="21"/>
           <w:szCs w:val="21"/>
         </w:rPr>
-        <w:lastRenderedPageBreak/>
         <w:t xml:space="preserve">vector </w:t>
       </w:r>
       <w:r>
@@ -1836,7 +2129,7 @@
               </wp:anchor>
             </w:drawing>
           </mc:Choice>
-          <mc:Fallback>
+          <mc:Fallback xmlns:w16se="http://schemas.microsoft.com/office/word/2015/wordml/symex" xmlns:w16sdtdh="http://schemas.microsoft.com/office/word/2020/wordml/sdtdatahash" xmlns:w16="http://schemas.microsoft.com/office/word/2018/wordml" xmlns:w16cid="http://schemas.microsoft.com/office/word/2016/wordml/cid" xmlns:w16cex="http://schemas.microsoft.com/office/word/2018/wordml/cex" xmlns:oel="http://schemas.microsoft.com/office/2019/extlst" xmlns:am3d="http://schemas.microsoft.com/office/drawing/2017/model3d" xmlns:aink="http://schemas.microsoft.com/office/drawing/2016/ink" xmlns:cx8="http://schemas.microsoft.com/office/drawing/2016/5/14/chartex" xmlns:cx7="http://schemas.microsoft.com/office/drawing/2016/5/13/chartex" xmlns:cx6="http://schemas.microsoft.com/office/drawing/2016/5/12/chartex" xmlns:cx5="http://schemas.microsoft.com/office/drawing/2016/5/11/chartex" xmlns:cx4="http://schemas.microsoft.com/office/drawing/2016/5/10/chartex" xmlns:cx3="http://schemas.microsoft.com/office/drawing/2016/5/9/chartex" xmlns:cx2="http://schemas.microsoft.com/office/drawing/2015/10/21/chartex" xmlns:cx1="http://schemas.microsoft.com/office/drawing/2015/9/8/chartex" xmlns:cx="http://schemas.microsoft.com/office/drawing/2014/chartex">
             <w:pict>
               <v:line w14:anchorId="096CD98C" id="直接连接符 1" o:spid="_x0000_s1026" style="position:absolute;left:0;text-align:left;z-index:251665408;visibility:visible;mso-wrap-style:square;mso-wrap-distance-left:9pt;mso-wrap-distance-top:0;mso-wrap-distance-right:9pt;mso-wrap-distance-bottom:0;mso-position-horizontal:absolute;mso-position-horizontal-relative:text;mso-position-vertical:absolute;mso-position-vertical-relative:text" from="40.9pt,74.5pt" to="153.6pt,74.5pt" o:gfxdata="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" strokecolor="red" strokeweight=".5pt">
                 <v:stroke joinstyle="miter"/>
@@ -1922,7 +2215,7 @@
     </w:p>
     <w:p>
       <w:pPr>
-        <w:pStyle w:val="a7"/>
+        <w:pStyle w:val="a5"/>
         <w:numPr>
           <w:ilvl w:val="0"/>
           <w:numId w:val="25"/>
@@ -2047,7 +2340,7 @@
     </w:p>
     <w:p>
       <w:pPr>
-        <w:pStyle w:val="a7"/>
+        <w:pStyle w:val="a5"/>
         <w:numPr>
           <w:ilvl w:val="0"/>
           <w:numId w:val="25"/>
@@ -2135,16 +2428,8 @@
         <w:rPr>
           <w:rFonts w:hint="eastAsia"/>
         </w:rPr>
-        <w:t>空间</w:t>
-      </w:r>
-      <w:proofErr w:type="gramStart"/>
-      <w:r>
-        <w:rPr>
-          <w:rFonts w:hint="eastAsia"/>
-        </w:rPr>
-        <w:t>配置器</w:t>
-      </w:r>
-      <w:proofErr w:type="gramEnd"/>
+        <w:t>空间配置器</w:t>
+      </w:r>
       <w:r>
         <w:rPr>
           <w:rFonts w:hint="eastAsia"/>
@@ -2166,7 +2451,7 @@
     </w:p>
     <w:p>
       <w:pPr>
-        <w:pStyle w:val="a7"/>
+        <w:pStyle w:val="a5"/>
         <w:numPr>
           <w:ilvl w:val="0"/>
           <w:numId w:val="25"/>
@@ -2301,26 +2586,18 @@
     </w:p>
     <w:p>
       <w:pPr>
-        <w:pStyle w:val="a7"/>
+        <w:pStyle w:val="a5"/>
         <w:numPr>
           <w:ilvl w:val="0"/>
           <w:numId w:val="25"/>
         </w:numPr>
         <w:ind w:firstLineChars="0"/>
       </w:pPr>
-      <w:proofErr w:type="gramStart"/>
-      <w:r>
-        <w:rPr>
-          <w:rFonts w:hint="eastAsia"/>
-        </w:rPr>
-        <w:t>旧空间</w:t>
-      </w:r>
-      <w:proofErr w:type="gramEnd"/>
-      <w:r>
-        <w:rPr>
-          <w:rFonts w:hint="eastAsia"/>
-        </w:rPr>
-        <w:t>被占满时：</w:t>
+      <w:r>
+        <w:rPr>
+          <w:rFonts w:hint="eastAsia"/>
+        </w:rPr>
+        <w:t>旧空间被占满时：</w:t>
       </w:r>
     </w:p>
     <w:p>
@@ -2382,21 +2659,7 @@
         <w:rPr>
           <w:rFonts w:hint="eastAsia"/>
         </w:rPr>
-        <w:t>的空间，将</w:t>
-      </w:r>
-      <w:proofErr w:type="gramStart"/>
-      <w:r>
-        <w:rPr>
-          <w:rFonts w:hint="eastAsia"/>
-        </w:rPr>
-        <w:t>旧空间</w:t>
-      </w:r>
-      <w:proofErr w:type="gramEnd"/>
-      <w:r>
-        <w:rPr>
-          <w:rFonts w:hint="eastAsia"/>
-        </w:rPr>
-        <w:t>的值</w:t>
+        <w:t>的空间，将旧空间的值</w:t>
       </w:r>
       <w:r>
         <w:t>uninitialized_copy</w:t>
@@ -2411,7 +2674,6 @@
         <w:t>到新空间中，然后释放旧空间；</w:t>
       </w:r>
     </w:p>
-    <w:p/>
     <w:p>
       <w:pPr>
         <w:rPr>
@@ -2529,7 +2791,6 @@
       <w:r>
         <w:t xml:space="preserve">Iterator </w:t>
       </w:r>
-      <w:proofErr w:type="gramStart"/>
       <w:r>
         <w:rPr>
           <w:rFonts w:hint="eastAsia"/>
@@ -2537,11 +2798,7 @@
         <w:t>be</w:t>
       </w:r>
       <w:r>
-        <w:t>gin(</w:t>
-      </w:r>
-      <w:proofErr w:type="gramEnd"/>
-      <w:r>
-        <w:t>)</w:t>
+        <w:t>gin()</w:t>
       </w:r>
       <w:r>
         <w:t xml:space="preserve"> ;</w:t>
@@ -2566,6 +2823,7 @@
     </w:p>
     <w:p>
       <w:r>
+        <w:lastRenderedPageBreak/>
         <w:tab/>
         <w:t>I</w:t>
       </w:r>
@@ -2576,15 +2834,7 @@
         <w:t>terator</w:t>
       </w:r>
       <w:r>
-        <w:t xml:space="preserve"> </w:t>
-      </w:r>
-      <w:proofErr w:type="gramStart"/>
-      <w:r>
-        <w:t>end(</w:t>
-      </w:r>
-      <w:proofErr w:type="gramEnd"/>
-      <w:r>
-        <w:t>) ;</w:t>
+        <w:t xml:space="preserve"> end() ;</w:t>
       </w:r>
     </w:p>
     <w:p>
@@ -2615,21 +2865,7 @@
         <w:rPr>
           <w:rFonts w:hint="eastAsia"/>
         </w:rPr>
-        <w:t xml:space="preserve">bool </w:t>
-      </w:r>
-      <w:proofErr w:type="gramStart"/>
-      <w:r>
-        <w:rPr>
-          <w:rFonts w:hint="eastAsia"/>
-        </w:rPr>
-        <w:t>empty(</w:t>
-      </w:r>
-      <w:proofErr w:type="gramEnd"/>
-      <w:r>
-        <w:rPr>
-          <w:rFonts w:hint="eastAsia"/>
-        </w:rPr>
-        <w:t xml:space="preserve">) const </w:t>
+        <w:t xml:space="preserve">bool empty() const </w:t>
       </w:r>
       <w:r>
         <w:t>;</w:t>
@@ -2707,7 +2943,6 @@
     </w:p>
     <w:p>
       <w:r>
-        <w:lastRenderedPageBreak/>
         <w:tab/>
         <w:t>//</w:t>
       </w:r>
@@ -2819,15 +3054,7 @@
         <w:ind w:firstLine="420"/>
       </w:pPr>
       <w:r>
-        <w:t xml:space="preserve">iterator </w:t>
-      </w:r>
-      <w:proofErr w:type="gramStart"/>
-      <w:r>
-        <w:t>insert(</w:t>
-      </w:r>
-      <w:proofErr w:type="gramEnd"/>
-      <w:r>
-        <w:t>iterator __position, const _Tp&amp; __x)</w:t>
+        <w:t>iterator insert(iterator __position, const _Tp&amp; __x)</w:t>
       </w:r>
       <w:r>
         <w:rPr>
@@ -3012,7 +3239,7 @@
               </wp:anchor>
             </w:drawing>
           </mc:Choice>
-          <mc:Fallback>
+          <mc:Fallback xmlns:w16se="http://schemas.microsoft.com/office/word/2015/wordml/symex" xmlns:w16sdtdh="http://schemas.microsoft.com/office/word/2020/wordml/sdtdatahash" xmlns:w16="http://schemas.microsoft.com/office/word/2018/wordml" xmlns:w16cid="http://schemas.microsoft.com/office/word/2016/wordml/cid" xmlns:w16cex="http://schemas.microsoft.com/office/word/2018/wordml/cex" xmlns:oel="http://schemas.microsoft.com/office/2019/extlst" xmlns:am3d="http://schemas.microsoft.com/office/drawing/2017/model3d" xmlns:aink="http://schemas.microsoft.com/office/drawing/2016/ink" xmlns:cx8="http://schemas.microsoft.com/office/drawing/2016/5/14/chartex" xmlns:cx7="http://schemas.microsoft.com/office/drawing/2016/5/13/chartex" xmlns:cx6="http://schemas.microsoft.com/office/drawing/2016/5/12/chartex" xmlns:cx5="http://schemas.microsoft.com/office/drawing/2016/5/11/chartex" xmlns:cx4="http://schemas.microsoft.com/office/drawing/2016/5/10/chartex" xmlns:cx3="http://schemas.microsoft.com/office/drawing/2016/5/9/chartex" xmlns:cx2="http://schemas.microsoft.com/office/drawing/2015/10/21/chartex" xmlns:cx1="http://schemas.microsoft.com/office/drawing/2015/9/8/chartex" xmlns:cx="http://schemas.microsoft.com/office/drawing/2014/chartex">
             <w:pict>
               <v:rect w14:anchorId="0DDAF96A" id="矩形 6" o:spid="_x0000_s1026" style="position:absolute;left:0;text-align:left;margin-left:46.3pt;margin-top:225.75pt;width:318.85pt;height:46.55pt;z-index:251664384;visibility:visible;mso-wrap-style:square;mso-width-percent:0;mso-wrap-distance-left:9pt;mso-wrap-distance-top:0;mso-wrap-distance-right:9pt;mso-wrap-distance-bottom:0;mso-position-horizontal:absolute;mso-position-horizontal-relative:text;mso-position-vertical:absolute;mso-position-vertical-relative:text;mso-width-percent:0;mso-width-relative:margin;v-text-anchor:middle" o:gfxdata="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" filled="f" strokecolor="red" strokeweight="1pt"/>
             </w:pict>
@@ -3089,7 +3316,7 @@
               </wp:anchor>
             </w:drawing>
           </mc:Choice>
-          <mc:Fallback>
+          <mc:Fallback xmlns:w16se="http://schemas.microsoft.com/office/word/2015/wordml/symex" xmlns:w16sdtdh="http://schemas.microsoft.com/office/word/2020/wordml/sdtdatahash" xmlns:w16="http://schemas.microsoft.com/office/word/2018/wordml" xmlns:w16cid="http://schemas.microsoft.com/office/word/2016/wordml/cid" xmlns:w16cex="http://schemas.microsoft.com/office/word/2018/wordml/cex" xmlns:oel="http://schemas.microsoft.com/office/2019/extlst" xmlns:am3d="http://schemas.microsoft.com/office/drawing/2017/model3d" xmlns:aink="http://schemas.microsoft.com/office/drawing/2016/ink" xmlns:cx8="http://schemas.microsoft.com/office/drawing/2016/5/14/chartex" xmlns:cx7="http://schemas.microsoft.com/office/drawing/2016/5/13/chartex" xmlns:cx6="http://schemas.microsoft.com/office/drawing/2016/5/12/chartex" xmlns:cx5="http://schemas.microsoft.com/office/drawing/2016/5/11/chartex" xmlns:cx4="http://schemas.microsoft.com/office/drawing/2016/5/10/chartex" xmlns:cx3="http://schemas.microsoft.com/office/drawing/2016/5/9/chartex" xmlns:cx2="http://schemas.microsoft.com/office/drawing/2015/10/21/chartex" xmlns:cx1="http://schemas.microsoft.com/office/drawing/2015/9/8/chartex" xmlns:cx="http://schemas.microsoft.com/office/drawing/2014/chartex">
             <w:pict>
               <v:line w14:anchorId="23BE9F03" id="直接连接符 4" o:spid="_x0000_s1026" style="position:absolute;left:0;text-align:left;flip:y;z-index:251663360;visibility:visible;mso-wrap-style:square;mso-width-percent:0;mso-height-percent:0;mso-wrap-distance-left:9pt;mso-wrap-distance-top:0;mso-wrap-distance-right:9pt;mso-wrap-distance-bottom:0;mso-position-horizontal:absolute;mso-position-horizontal-relative:text;mso-position-vertical:absolute;mso-position-vertical-relative:text;mso-width-percent:0;mso-height-percent:0;mso-width-relative:margin;mso-height-relative:margin" from="115.95pt,35.75pt" to="318.05pt,38.6pt" o:gfxdata="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" strokecolor="red" strokeweight=".5pt">
                 <v:stroke joinstyle="miter"/>
@@ -3165,7 +3392,7 @@
               </wp:anchor>
             </w:drawing>
           </mc:Choice>
-          <mc:Fallback>
+          <mc:Fallback xmlns:w16se="http://schemas.microsoft.com/office/word/2015/wordml/symex" xmlns:w16sdtdh="http://schemas.microsoft.com/office/word/2020/wordml/sdtdatahash" xmlns:w16="http://schemas.microsoft.com/office/word/2018/wordml" xmlns:w16cid="http://schemas.microsoft.com/office/word/2016/wordml/cid" xmlns:w16cex="http://schemas.microsoft.com/office/word/2018/wordml/cex" xmlns:oel="http://schemas.microsoft.com/office/2019/extlst" xmlns:am3d="http://schemas.microsoft.com/office/drawing/2017/model3d" xmlns:aink="http://schemas.microsoft.com/office/drawing/2016/ink" xmlns:cx8="http://schemas.microsoft.com/office/drawing/2016/5/14/chartex" xmlns:cx7="http://schemas.microsoft.com/office/drawing/2016/5/13/chartex" xmlns:cx6="http://schemas.microsoft.com/office/drawing/2016/5/12/chartex" xmlns:cx5="http://schemas.microsoft.com/office/drawing/2016/5/11/chartex" xmlns:cx4="http://schemas.microsoft.com/office/drawing/2016/5/10/chartex" xmlns:cx3="http://schemas.microsoft.com/office/drawing/2016/5/9/chartex" xmlns:cx2="http://schemas.microsoft.com/office/drawing/2015/10/21/chartex" xmlns:cx1="http://schemas.microsoft.com/office/drawing/2015/9/8/chartex" xmlns:cx="http://schemas.microsoft.com/office/drawing/2014/chartex">
             <w:pict>
               <v:line w14:anchorId="1480C4A9" id="直接连接符 3" o:spid="_x0000_s1026" style="position:absolute;left:0;text-align:left;flip:y;z-index:251661312;visibility:visible;mso-wrap-style:square;mso-height-percent:0;mso-wrap-distance-left:9pt;mso-wrap-distance-top:0;mso-wrap-distance-right:9pt;mso-wrap-distance-bottom:0;mso-position-horizontal:absolute;mso-position-horizontal-relative:text;mso-position-vertical:absolute;mso-position-vertical-relative:text;mso-height-percent:0;mso-height-relative:margin" from="57.25pt,120.25pt" to="279.65pt,121.3pt" o:gfxdata="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" strokecolor="red" strokeweight=".5pt">
                 <v:stroke joinstyle="miter"/>
@@ -3241,7 +3468,7 @@
               </wp:anchor>
             </w:drawing>
           </mc:Choice>
-          <mc:Fallback>
+          <mc:Fallback xmlns:w16se="http://schemas.microsoft.com/office/word/2015/wordml/symex" xmlns:w16sdtdh="http://schemas.microsoft.com/office/word/2020/wordml/sdtdatahash" xmlns:w16="http://schemas.microsoft.com/office/word/2018/wordml" xmlns:w16cid="http://schemas.microsoft.com/office/word/2016/wordml/cid" xmlns:w16cex="http://schemas.microsoft.com/office/word/2018/wordml/cex" xmlns:oel="http://schemas.microsoft.com/office/2019/extlst" xmlns:am3d="http://schemas.microsoft.com/office/drawing/2017/model3d" xmlns:aink="http://schemas.microsoft.com/office/drawing/2016/ink" xmlns:cx8="http://schemas.microsoft.com/office/drawing/2016/5/14/chartex" xmlns:cx7="http://schemas.microsoft.com/office/drawing/2016/5/13/chartex" xmlns:cx6="http://schemas.microsoft.com/office/drawing/2016/5/12/chartex" xmlns:cx5="http://schemas.microsoft.com/office/drawing/2016/5/11/chartex" xmlns:cx4="http://schemas.microsoft.com/office/drawing/2016/5/10/chartex" xmlns:cx3="http://schemas.microsoft.com/office/drawing/2016/5/9/chartex" xmlns:cx2="http://schemas.microsoft.com/office/drawing/2015/10/21/chartex" xmlns:cx1="http://schemas.microsoft.com/office/drawing/2015/9/8/chartex" xmlns:cx="http://schemas.microsoft.com/office/drawing/2014/chartex">
             <w:pict>
               <v:line w14:anchorId="2B8A1AFB" id="直接连接符 2" o:spid="_x0000_s1026" style="position:absolute;left:0;text-align:left;flip:y;z-index:251659264;visibility:visible;mso-wrap-style:square;mso-height-percent:0;mso-wrap-distance-left:9pt;mso-wrap-distance-top:0;mso-wrap-distance-right:9pt;mso-wrap-distance-bottom:0;mso-position-horizontal:absolute;mso-position-horizontal-relative:text;mso-position-vertical:absolute;mso-position-vertical-relative:text;mso-height-percent:0;mso-height-relative:margin" from="59.4pt,92.05pt" to="281.8pt,93.1pt" o:gfxdata="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" strokecolor="red" strokeweight=".5pt">
                 <v:stroke joinstyle="miter"/>
@@ -3367,6 +3594,7 @@
           <w:sz w:val="32"/>
           <w:szCs w:val="32"/>
         </w:rPr>
+        <w:lastRenderedPageBreak/>
         <w:t>l</w:t>
       </w:r>
       <w:r>
@@ -3380,7 +3608,7 @@
     </w:p>
     <w:p>
       <w:pPr>
-        <w:pStyle w:val="a7"/>
+        <w:pStyle w:val="a5"/>
         <w:numPr>
           <w:ilvl w:val="0"/>
           <w:numId w:val="7"/>
@@ -3517,7 +3745,7 @@
     </w:p>
     <w:p>
       <w:pPr>
-        <w:pStyle w:val="a7"/>
+        <w:pStyle w:val="a5"/>
         <w:numPr>
           <w:ilvl w:val="0"/>
           <w:numId w:val="7"/>
@@ -3564,7 +3792,7 @@
     </w:p>
     <w:p>
       <w:pPr>
-        <w:pStyle w:val="a7"/>
+        <w:pStyle w:val="a5"/>
         <w:numPr>
           <w:ilvl w:val="0"/>
           <w:numId w:val="7"/>
@@ -3656,7 +3884,7 @@
     </w:p>
     <w:p>
       <w:pPr>
-        <w:pStyle w:val="a7"/>
+        <w:pStyle w:val="a5"/>
         <w:numPr>
           <w:ilvl w:val="0"/>
           <w:numId w:val="7"/>
@@ -3716,7 +3944,6 @@
           <w:sz w:val="18"/>
           <w:szCs w:val="18"/>
         </w:rPr>
-        <w:lastRenderedPageBreak/>
         <w:t>list</w:t>
       </w:r>
       <w:r>
@@ -3767,7 +3994,7 @@
     </w:p>
     <w:p>
       <w:pPr>
-        <w:pStyle w:val="a7"/>
+        <w:pStyle w:val="a5"/>
         <w:numPr>
           <w:ilvl w:val="0"/>
           <w:numId w:val="7"/>
@@ -3850,7 +4077,7 @@
     </w:p>
     <w:p>
       <w:pPr>
-        <w:pStyle w:val="a7"/>
+        <w:pStyle w:val="a5"/>
         <w:numPr>
           <w:ilvl w:val="0"/>
           <w:numId w:val="7"/>
@@ -3915,7 +4142,7 @@
     </w:p>
     <w:p>
       <w:pPr>
-        <w:pStyle w:val="a7"/>
+        <w:pStyle w:val="a5"/>
         <w:numPr>
           <w:ilvl w:val="0"/>
           <w:numId w:val="24"/>
@@ -3944,7 +4171,7 @@
     </w:p>
     <w:p>
       <w:pPr>
-        <w:pStyle w:val="a7"/>
+        <w:pStyle w:val="a5"/>
         <w:numPr>
           <w:ilvl w:val="0"/>
           <w:numId w:val="24"/>
@@ -3969,7 +4196,7 @@
     </w:p>
     <w:p>
       <w:pPr>
-        <w:pStyle w:val="a7"/>
+        <w:pStyle w:val="a5"/>
         <w:numPr>
           <w:ilvl w:val="0"/>
           <w:numId w:val="24"/>
@@ -3982,7 +4209,6 @@
           <w:szCs w:val="18"/>
         </w:rPr>
       </w:pPr>
-      <w:proofErr w:type="gramStart"/>
       <w:r>
         <w:rPr>
           <w:rFonts w:asciiTheme="minorEastAsia" w:hAnsiTheme="minorEastAsia" w:cs="Microsoft YaHei UI" w:hint="eastAsia"/>
@@ -3990,22 +4216,12 @@
           <w:sz w:val="18"/>
           <w:szCs w:val="18"/>
         </w:rPr>
-        <w:t>析构对象</w:t>
-      </w:r>
-      <w:proofErr w:type="gramEnd"/>
-      <w:r>
-        <w:rPr>
-          <w:rFonts w:asciiTheme="minorEastAsia" w:hAnsiTheme="minorEastAsia" w:cs="Microsoft YaHei UI" w:hint="eastAsia"/>
-          <w:kern w:val="0"/>
-          <w:sz w:val="18"/>
-          <w:szCs w:val="18"/>
-        </w:rPr>
-        <w:t>；</w:t>
-      </w:r>
-    </w:p>
-    <w:p>
-      <w:pPr>
-        <w:pStyle w:val="a7"/>
+        <w:t>析构对象；</w:t>
+      </w:r>
+    </w:p>
+    <w:p>
+      <w:pPr>
+        <w:pStyle w:val="a5"/>
         <w:numPr>
           <w:ilvl w:val="0"/>
           <w:numId w:val="24"/>
@@ -4179,7 +4395,14 @@
         <w:rPr>
           <w:rFonts w:hint="eastAsia"/>
         </w:rPr>
-        <w:t>只要一个指针，便可表示整个环状双向链表，空白节点</w:t>
+        <w:t>只要一个指针，便可表示整个环状双向链表，空白</w:t>
+      </w:r>
+      <w:r>
+        <w:rPr>
+          <w:rFonts w:hint="eastAsia"/>
+        </w:rPr>
+        <w:lastRenderedPageBreak/>
+        <w:t>节点</w:t>
       </w:r>
     </w:p>
     <w:p>
@@ -4229,16 +4452,7 @@
         <w:ind w:firstLine="420"/>
       </w:pPr>
       <w:r>
-        <w:lastRenderedPageBreak/>
-        <w:t>struct _List_</w:t>
-      </w:r>
-      <w:proofErr w:type="gramStart"/>
-      <w:r>
-        <w:t>iterator :</w:t>
-      </w:r>
-      <w:proofErr w:type="gramEnd"/>
-      <w:r>
-        <w:t xml:space="preserve"> public _List_iterator_base </w:t>
+        <w:t xml:space="preserve">struct _List_iterator : public _List_iterator_base </w:t>
       </w:r>
     </w:p>
     <w:p>
@@ -4259,15 +4473,7 @@
         <w:ind w:firstLine="420"/>
       </w:pPr>
       <w:r>
-        <w:t xml:space="preserve">  typedef _List_iterator&lt;_</w:t>
-      </w:r>
-      <w:proofErr w:type="gramStart"/>
-      <w:r>
-        <w:t>Tp ,</w:t>
-      </w:r>
-      <w:proofErr w:type="gramEnd"/>
-      <w:r>
-        <w:t xml:space="preserve"> _Tp&amp; , _Tp*&gt;             iterator;</w:t>
+        <w:t xml:space="preserve">  typedef _List_iterator&lt;_Tp , _Tp&amp; , _Tp*&gt;             iterator;</w:t>
       </w:r>
     </w:p>
     <w:p>
@@ -4275,15 +4481,7 @@
         <w:ind w:firstLine="420"/>
       </w:pPr>
       <w:r>
-        <w:t xml:space="preserve">  typedef _List_iterator&lt;_</w:t>
-      </w:r>
-      <w:proofErr w:type="gramStart"/>
-      <w:r>
-        <w:t>Tp ,</w:t>
-      </w:r>
-      <w:proofErr w:type="gramEnd"/>
-      <w:r>
-        <w:t xml:space="preserve"> const _Tp&amp; , const _Tp*&gt; const_iterator;</w:t>
+        <w:t xml:space="preserve">  typedef _List_iterator&lt;_Tp , const _Tp&amp; , const _Tp*&gt; const_iterator;</w:t>
       </w:r>
     </w:p>
     <w:p>
@@ -4291,15 +4489,7 @@
         <w:ind w:firstLine="420"/>
       </w:pPr>
       <w:r>
-        <w:t xml:space="preserve">  typedef _List_iterator&lt;_</w:t>
-      </w:r>
-      <w:proofErr w:type="gramStart"/>
-      <w:r>
-        <w:t>Tp ,</w:t>
-      </w:r>
-      <w:proofErr w:type="gramEnd"/>
-      <w:r>
-        <w:t xml:space="preserve"> _Ref , _Ptr&gt;             _Self;</w:t>
+        <w:t xml:space="preserve">  typedef _List_iterator&lt;_Tp , _Ref , _Ptr&gt;             _Self;</w:t>
       </w:r>
     </w:p>
     <w:p>
@@ -4312,15 +4502,7 @@
         <w:ind w:firstLine="420"/>
       </w:pPr>
       <w:r>
-        <w:t xml:space="preserve">  typedef _</w:t>
-      </w:r>
-      <w:proofErr w:type="gramStart"/>
-      <w:r>
-        <w:t>Tp  value</w:t>
-      </w:r>
-      <w:proofErr w:type="gramEnd"/>
-      <w:r>
-        <w:t>_type;</w:t>
+        <w:t xml:space="preserve">  typedef _Tp  value_type;</w:t>
       </w:r>
     </w:p>
     <w:p>
@@ -4370,26 +4552,16 @@
       <w:pPr>
         <w:ind w:leftChars="300" w:left="630"/>
       </w:pPr>
-      <w:proofErr w:type="gramStart"/>
-      <w:r>
-        <w:t>typedef  size</w:t>
-      </w:r>
-      <w:proofErr w:type="gramEnd"/>
-      <w:r>
-        <w:t>_t                    size_type;</w:t>
+      <w:r>
+        <w:t>typedef  size_t                    size_type;</w:t>
       </w:r>
     </w:p>
     <w:p>
       <w:pPr>
         <w:ind w:leftChars="300" w:left="630"/>
       </w:pPr>
-      <w:proofErr w:type="gramStart"/>
-      <w:r>
-        <w:t>typedef  ptrdiff</w:t>
-      </w:r>
-      <w:proofErr w:type="gramEnd"/>
-      <w:r>
-        <w:t>_t                  difference_type;</w:t>
+      <w:r>
+        <w:t>typedef  ptrdiff_t                  difference_type;</w:t>
       </w:r>
     </w:p>
     <w:p>
@@ -4469,15 +4641,7 @@
         <w:ind w:firstLine="420"/>
       </w:pPr>
       <w:r>
-        <w:t xml:space="preserve">  _List_</w:t>
-      </w:r>
-      <w:proofErr w:type="gramStart"/>
-      <w:r>
-        <w:t>iterator(</w:t>
-      </w:r>
-      <w:proofErr w:type="gramEnd"/>
-      <w:r>
-        <w:t>_Node* __x) : _List_iterator_base(__x) {}</w:t>
+        <w:t xml:space="preserve">  _List_iterator(_Node* __x) : _List_iterator_base(__x) {}</w:t>
       </w:r>
     </w:p>
     <w:p>
@@ -4485,15 +4649,7 @@
         <w:ind w:firstLine="420"/>
       </w:pPr>
       <w:r>
-        <w:t xml:space="preserve">  _List_</w:t>
-      </w:r>
-      <w:proofErr w:type="gramStart"/>
-      <w:r>
-        <w:t>iterator(</w:t>
-      </w:r>
-      <w:proofErr w:type="gramEnd"/>
-      <w:r>
-        <w:t>) {}</w:t>
+        <w:t xml:space="preserve">  _List_iterator() {}</w:t>
       </w:r>
     </w:p>
     <w:p>
@@ -4501,15 +4657,7 @@
         <w:ind w:firstLine="420"/>
       </w:pPr>
       <w:r>
-        <w:t xml:space="preserve">  _List_</w:t>
-      </w:r>
-      <w:proofErr w:type="gramStart"/>
-      <w:r>
-        <w:t>iterator(</w:t>
-      </w:r>
-      <w:proofErr w:type="gramEnd"/>
-      <w:r>
-        <w:t>const iterator&amp; __x) : _List_iterator_base(__x._M_node) {}</w:t>
+        <w:t xml:space="preserve">  _List_iterator(const iterator&amp; __x) : _List_iterator_base(__x._M_node) {}</w:t>
       </w:r>
     </w:p>
     <w:p>
@@ -4553,16 +4701,11 @@
       </w:pPr>
       <w:r>
         <w:tab/>
-        <w:t xml:space="preserve">reference operator*() </w:t>
-      </w:r>
-      <w:proofErr w:type="gramStart"/>
-      <w:r>
-        <w:t xml:space="preserve">const </w:t>
+        <w:t xml:space="preserve">reference operator*() const </w:t>
       </w:r>
       <w:r>
         <w:t>;</w:t>
       </w:r>
-      <w:proofErr w:type="gramEnd"/>
     </w:p>
     <w:p>
       <w:r>
@@ -4572,15 +4715,7 @@
         <w:tab/>
       </w:r>
       <w:r>
-        <w:t>pointer operator-</w:t>
-      </w:r>
-      <w:proofErr w:type="gramStart"/>
-      <w:r>
-        <w:t>&gt;(</w:t>
-      </w:r>
-      <w:proofErr w:type="gramEnd"/>
-      <w:r>
-        <w:t>) const</w:t>
+        <w:t>pointer operator-&gt;() const</w:t>
       </w:r>
       <w:r>
         <w:t>;</w:t>
@@ -4601,21 +4736,7 @@
         <w:rPr>
           <w:rFonts w:hint="eastAsia"/>
         </w:rPr>
-        <w:t>迭代</w:t>
-      </w:r>
-      <w:proofErr w:type="gramStart"/>
-      <w:r>
-        <w:rPr>
-          <w:rFonts w:hint="eastAsia"/>
-        </w:rPr>
-        <w:t>器先前进</w:t>
-      </w:r>
-      <w:proofErr w:type="gramEnd"/>
-      <w:r>
-        <w:rPr>
-          <w:rFonts w:hint="eastAsia"/>
-        </w:rPr>
-        <w:t>一个节点</w:t>
+        <w:t>迭代器先前进一个节点</w:t>
       </w:r>
     </w:p>
     <w:p>
@@ -4624,15 +4745,7 @@
       </w:pPr>
       <w:r>
         <w:tab/>
-        <w:t>_Self&amp; operator+</w:t>
-      </w:r>
-      <w:proofErr w:type="gramStart"/>
-      <w:r>
-        <w:t>+(</w:t>
-      </w:r>
-      <w:proofErr w:type="gramEnd"/>
-      <w:r>
-        <w:t>)</w:t>
+        <w:t>_Self&amp; operator++()</w:t>
       </w:r>
       <w:r>
         <w:t>;</w:t>
@@ -4662,16 +4775,11 @@
       </w:pPr>
       <w:r>
         <w:tab/>
-        <w:t>_Self operator++(int</w:t>
-      </w:r>
-      <w:proofErr w:type="gramStart"/>
-      <w:r>
-        <w:t xml:space="preserve">) </w:t>
+        <w:t xml:space="preserve">_Self operator++(int) </w:t>
       </w:r>
       <w:r>
         <w:t>;</w:t>
       </w:r>
-      <w:proofErr w:type="gramEnd"/>
     </w:p>
     <w:p>
       <w:pPr>
@@ -4684,19 +4792,11 @@
         <w:tab/>
         <w:t xml:space="preserve">// </w:t>
       </w:r>
-      <w:proofErr w:type="gramStart"/>
-      <w:r>
-        <w:rPr>
-          <w:rFonts w:hint="eastAsia"/>
-        </w:rPr>
-        <w:t>迭代器先后退</w:t>
-      </w:r>
-      <w:proofErr w:type="gramEnd"/>
-      <w:r>
-        <w:rPr>
-          <w:rFonts w:hint="eastAsia"/>
-        </w:rPr>
-        <w:t>一个节点</w:t>
+      <w:r>
+        <w:rPr>
+          <w:rFonts w:hint="eastAsia"/>
+        </w:rPr>
+        <w:t>迭代器先后退一个节点</w:t>
       </w:r>
     </w:p>
     <w:p>
@@ -4705,16 +4805,11 @@
       </w:pPr>
       <w:r>
         <w:tab/>
-        <w:t>_Self&amp; operator--(</w:t>
-      </w:r>
-      <w:proofErr w:type="gramStart"/>
-      <w:r>
-        <w:t xml:space="preserve">) </w:t>
+        <w:t xml:space="preserve">_Self&amp; operator--() </w:t>
       </w:r>
       <w:r>
         <w:t>;</w:t>
       </w:r>
-      <w:proofErr w:type="gramEnd"/>
     </w:p>
     <w:p>
       <w:pPr>
@@ -4740,11 +4835,7 @@
       </w:pPr>
       <w:r>
         <w:tab/>
-        <w:t>_Self operator--(int</w:t>
-      </w:r>
-      <w:proofErr w:type="gramStart"/>
-      <w:r>
-        <w:t xml:space="preserve">) </w:t>
+        <w:t xml:space="preserve">_Self operator--(int) </w:t>
       </w:r>
       <w:r>
         <w:rPr>
@@ -4752,7 +4843,6 @@
         </w:rPr>
         <w:t>;</w:t>
       </w:r>
-      <w:proofErr w:type="gramEnd"/>
     </w:p>
     <w:p>
       <w:pPr>
@@ -4777,6 +4867,7 @@
           <w:sz w:val="21"/>
           <w:szCs w:val="21"/>
         </w:rPr>
+        <w:lastRenderedPageBreak/>
         <w:t>L</w:t>
       </w:r>
       <w:r>
@@ -4813,21 +4904,63 @@
         <w:rPr>
           <w:rFonts w:asciiTheme="minorEastAsia" w:hAnsiTheme="minorEastAsia"/>
         </w:rPr>
-        <w:t>_List_</w:t>
-      </w:r>
-      <w:proofErr w:type="gramStart"/>
-      <w:r>
+        <w:t xml:space="preserve">_List_base(const allocator_type&amp;) </w:t>
+      </w:r>
+    </w:p>
+    <w:p>
+      <w:pPr>
+        <w:ind w:leftChars="200" w:left="420"/>
         <w:rPr>
           <w:rFonts w:asciiTheme="minorEastAsia" w:hAnsiTheme="minorEastAsia"/>
         </w:rPr>
-        <w:t>base(</w:t>
-      </w:r>
-      <w:proofErr w:type="gramEnd"/>
+      </w:pPr>
       <w:r>
         <w:rPr>
           <w:rFonts w:asciiTheme="minorEastAsia" w:hAnsiTheme="minorEastAsia"/>
         </w:rPr>
-        <w:t xml:space="preserve">const allocator_type&amp;) </w:t>
+        <w:t>{</w:t>
+      </w:r>
+    </w:p>
+    <w:p>
+      <w:pPr>
+        <w:ind w:leftChars="300" w:left="630"/>
+        <w:rPr>
+          <w:rFonts w:asciiTheme="minorEastAsia" w:hAnsiTheme="minorEastAsia"/>
+        </w:rPr>
+      </w:pPr>
+      <w:r>
+        <w:rPr>
+          <w:rFonts w:asciiTheme="minorEastAsia" w:hAnsiTheme="minorEastAsia"/>
+        </w:rPr>
+        <w:t>_M_node = this-&gt;_M_get_node();</w:t>
+      </w:r>
+    </w:p>
+    <w:p>
+      <w:pPr>
+        <w:ind w:leftChars="300" w:left="630"/>
+        <w:rPr>
+          <w:rFonts w:asciiTheme="minorEastAsia" w:hAnsiTheme="minorEastAsia"/>
+        </w:rPr>
+      </w:pPr>
+      <w:r>
+        <w:rPr>
+          <w:rFonts w:asciiTheme="minorEastAsia" w:hAnsiTheme="minorEastAsia"/>
+        </w:rPr>
+        <w:t>_M_node-&gt;_M_next = _M_node;</w:t>
+      </w:r>
+    </w:p>
+    <w:p>
+      <w:pPr>
+        <w:ind w:leftChars="300" w:left="630"/>
+        <w:rPr>
+          <w:rFonts w:asciiTheme="minorEastAsia" w:hAnsiTheme="minorEastAsia"/>
+        </w:rPr>
+      </w:pPr>
+      <w:r>
+        <w:rPr>
+          <w:rFonts w:asciiTheme="minorEastAsia" w:hAnsiTheme="minorEastAsia"/>
+        </w:rPr>
+        <w:t>_M_node-&gt;_M_prev = _M_node;</w:t>
       </w:r>
     </w:p>
     <w:p>
@@ -4841,82 +4974,12 @@
         <w:rPr>
           <w:rFonts w:asciiTheme="minorEastAsia" w:hAnsiTheme="minorEastAsia"/>
         </w:rPr>
-        <w:t>{</w:t>
-      </w:r>
-    </w:p>
-    <w:p>
-      <w:pPr>
-        <w:ind w:leftChars="300" w:left="630"/>
-        <w:rPr>
-          <w:rFonts w:asciiTheme="minorEastAsia" w:hAnsiTheme="minorEastAsia"/>
-        </w:rPr>
-      </w:pPr>
-      <w:r>
-        <w:rPr>
-          <w:rFonts w:asciiTheme="minorEastAsia" w:hAnsiTheme="minorEastAsia"/>
-        </w:rPr>
-        <w:t>_M_node = this-&gt;_M_get_</w:t>
-      </w:r>
-      <w:proofErr w:type="gramStart"/>
-      <w:r>
-        <w:rPr>
-          <w:rFonts w:asciiTheme="minorEastAsia" w:hAnsiTheme="minorEastAsia"/>
-        </w:rPr>
-        <w:t>node(</w:t>
-      </w:r>
-      <w:proofErr w:type="gramEnd"/>
-      <w:r>
-        <w:rPr>
-          <w:rFonts w:asciiTheme="minorEastAsia" w:hAnsiTheme="minorEastAsia"/>
-        </w:rPr>
-        <w:t>);</w:t>
-      </w:r>
-    </w:p>
-    <w:p>
-      <w:pPr>
-        <w:ind w:leftChars="300" w:left="630"/>
-        <w:rPr>
-          <w:rFonts w:asciiTheme="minorEastAsia" w:hAnsiTheme="minorEastAsia"/>
-        </w:rPr>
-      </w:pPr>
-      <w:r>
-        <w:rPr>
-          <w:rFonts w:asciiTheme="minorEastAsia" w:hAnsiTheme="minorEastAsia"/>
-        </w:rPr>
-        <w:t>_M_node-&gt;_M_next = _M_node;</w:t>
-      </w:r>
-    </w:p>
-    <w:p>
-      <w:pPr>
-        <w:ind w:leftChars="300" w:left="630"/>
-        <w:rPr>
-          <w:rFonts w:asciiTheme="minorEastAsia" w:hAnsiTheme="minorEastAsia"/>
-        </w:rPr>
-      </w:pPr>
-      <w:r>
-        <w:rPr>
-          <w:rFonts w:asciiTheme="minorEastAsia" w:hAnsiTheme="minorEastAsia"/>
-        </w:rPr>
-        <w:t>_M_node-&gt;_M_prev = _M_node;</w:t>
-      </w:r>
-    </w:p>
-    <w:p>
-      <w:pPr>
-        <w:ind w:leftChars="200" w:left="420"/>
-        <w:rPr>
-          <w:rFonts w:asciiTheme="minorEastAsia" w:hAnsiTheme="minorEastAsia"/>
-        </w:rPr>
-      </w:pPr>
-      <w:r>
-        <w:rPr>
-          <w:rFonts w:asciiTheme="minorEastAsia" w:hAnsiTheme="minorEastAsia"/>
-        </w:rPr>
         <w:t>}</w:t>
       </w:r>
     </w:p>
     <w:p>
       <w:pPr>
-        <w:pStyle w:val="a7"/>
+        <w:pStyle w:val="a5"/>
         <w:numPr>
           <w:ilvl w:val="0"/>
           <w:numId w:val="26"/>
@@ -4924,7 +4987,6 @@
         <w:ind w:firstLineChars="0"/>
       </w:pPr>
       <w:r>
-        <w:lastRenderedPageBreak/>
         <w:t>L</w:t>
       </w:r>
       <w:r>
@@ -4942,7 +5004,7 @@
     </w:p>
     <w:p>
       <w:pPr>
-        <w:pStyle w:val="a7"/>
+        <w:pStyle w:val="a5"/>
         <w:ind w:left="440" w:firstLineChars="0" w:firstLine="400"/>
       </w:pPr>
       <w:r>
@@ -4961,26 +5023,12 @@
         <w:rPr>
           <w:rFonts w:hint="eastAsia"/>
         </w:rPr>
-        <w:t>构造时，调用空间</w:t>
-      </w:r>
-      <w:proofErr w:type="gramStart"/>
-      <w:r>
-        <w:rPr>
-          <w:rFonts w:hint="eastAsia"/>
-        </w:rPr>
-        <w:t>配置器</w:t>
-      </w:r>
-      <w:proofErr w:type="gramEnd"/>
-      <w:r>
-        <w:rPr>
-          <w:rFonts w:hint="eastAsia"/>
-        </w:rPr>
-        <w:t>构造一个空节点；</w:t>
-      </w:r>
-    </w:p>
-    <w:p>
-      <w:pPr>
-        <w:pStyle w:val="a7"/>
+        <w:t>构造时，调用空间配置器构造一个空节点；</w:t>
+      </w:r>
+    </w:p>
+    <w:p>
+      <w:pPr>
+        <w:pStyle w:val="a5"/>
         <w:ind w:left="440" w:firstLineChars="0" w:firstLine="400"/>
       </w:pPr>
       <w:r>
@@ -5037,7 +5085,7 @@
     </w:p>
     <w:p>
       <w:pPr>
-        <w:pStyle w:val="a7"/>
+        <w:pStyle w:val="a5"/>
         <w:numPr>
           <w:ilvl w:val="0"/>
           <w:numId w:val="26"/>
@@ -5128,7 +5176,6 @@
       <w:pPr>
         <w:ind w:left="420"/>
       </w:pPr>
-      <w:proofErr w:type="gramStart"/>
       <w:r>
         <w:t>l</w:t>
       </w:r>
@@ -5141,7 +5188,6 @@
       <w:r>
         <w:t>::</w:t>
       </w:r>
-      <w:proofErr w:type="gramEnd"/>
       <w:r>
         <w:t>p</w:t>
       </w:r>
@@ -5156,7 +5202,6 @@
       <w:pPr>
         <w:ind w:left="420"/>
       </w:pPr>
-      <w:proofErr w:type="gramStart"/>
       <w:r>
         <w:t>l</w:t>
       </w:r>
@@ -5169,7 +5214,6 @@
       <w:r>
         <w:t>::</w:t>
       </w:r>
-      <w:proofErr w:type="gramEnd"/>
       <w:r>
         <w:rPr>
           <w:rFonts w:hint="eastAsia"/>
@@ -5187,7 +5231,6 @@
       <w:pPr>
         <w:ind w:left="420"/>
       </w:pPr>
-      <w:proofErr w:type="gramStart"/>
       <w:r>
         <w:t>l</w:t>
       </w:r>
@@ -5200,7 +5243,6 @@
       <w:r>
         <w:t>::</w:t>
       </w:r>
-      <w:proofErr w:type="gramEnd"/>
       <w:r>
         <w:t>e</w:t>
       </w:r>
@@ -5215,7 +5257,6 @@
       <w:pPr>
         <w:ind w:left="420"/>
       </w:pPr>
-      <w:proofErr w:type="gramStart"/>
       <w:r>
         <w:t>l</w:t>
       </w:r>
@@ -5228,7 +5269,6 @@
       <w:r>
         <w:t>::</w:t>
       </w:r>
-      <w:proofErr w:type="gramEnd"/>
       <w:r>
         <w:t>p</w:t>
       </w:r>
@@ -5243,7 +5283,6 @@
       <w:pPr>
         <w:ind w:left="420"/>
       </w:pPr>
-      <w:proofErr w:type="gramStart"/>
       <w:r>
         <w:t>l</w:t>
       </w:r>
@@ -5256,7 +5295,6 @@
       <w:r>
         <w:t>::</w:t>
       </w:r>
-      <w:proofErr w:type="gramEnd"/>
       <w:r>
         <w:t>p</w:t>
       </w:r>
@@ -5271,7 +5309,6 @@
       <w:pPr>
         <w:ind w:left="420"/>
       </w:pPr>
-      <w:proofErr w:type="gramStart"/>
       <w:r>
         <w:t>l</w:t>
       </w:r>
@@ -5284,7 +5321,6 @@
       <w:r>
         <w:t>::</w:t>
       </w:r>
-      <w:proofErr w:type="gramEnd"/>
       <w:r>
         <w:t>c</w:t>
       </w:r>
@@ -5299,7 +5335,6 @@
       <w:pPr>
         <w:ind w:left="420"/>
       </w:pPr>
-      <w:proofErr w:type="gramStart"/>
       <w:r>
         <w:t>l</w:t>
       </w:r>
@@ -5312,7 +5347,6 @@
       <w:r>
         <w:t>::</w:t>
       </w:r>
-      <w:proofErr w:type="gramEnd"/>
       <w:r>
         <w:t>r</w:t>
       </w:r>
@@ -5327,7 +5361,6 @@
       <w:pPr>
         <w:ind w:left="420"/>
       </w:pPr>
-      <w:proofErr w:type="gramStart"/>
       <w:r>
         <w:t>l</w:t>
       </w:r>
@@ -5340,7 +5373,6 @@
       <w:r>
         <w:t>::</w:t>
       </w:r>
-      <w:proofErr w:type="gramEnd"/>
       <w:r>
         <w:t>u</w:t>
       </w:r>
@@ -5355,7 +5387,6 @@
       <w:pPr>
         <w:ind w:left="420"/>
       </w:pPr>
-      <w:proofErr w:type="gramStart"/>
       <w:r>
         <w:t>l</w:t>
       </w:r>
@@ -5368,7 +5399,6 @@
       <w:r>
         <w:t>::</w:t>
       </w:r>
-      <w:proofErr w:type="gramEnd"/>
       <w:r>
         <w:t>s</w:t>
       </w:r>
@@ -5383,7 +5413,6 @@
       <w:pPr>
         <w:ind w:left="420"/>
       </w:pPr>
-      <w:proofErr w:type="gramStart"/>
       <w:r>
         <w:t>l</w:t>
       </w:r>
@@ -5396,7 +5425,6 @@
       <w:r>
         <w:t>::</w:t>
       </w:r>
-      <w:proofErr w:type="gramEnd"/>
       <w:r>
         <w:t>m</w:t>
       </w:r>
@@ -5411,7 +5439,6 @@
       <w:pPr>
         <w:ind w:left="420"/>
       </w:pPr>
-      <w:proofErr w:type="gramStart"/>
       <w:r>
         <w:t>l</w:t>
       </w:r>
@@ -5424,7 +5451,6 @@
       <w:r>
         <w:t>::</w:t>
       </w:r>
-      <w:proofErr w:type="gramEnd"/>
       <w:r>
         <w:t>re</w:t>
       </w:r>
@@ -5439,7 +5465,6 @@
       <w:pPr>
         <w:ind w:left="420"/>
       </w:pPr>
-      <w:proofErr w:type="gramStart"/>
       <w:r>
         <w:t>l</w:t>
       </w:r>
@@ -5452,7 +5477,6 @@
       <w:r>
         <w:t>::</w:t>
       </w:r>
-      <w:proofErr w:type="gramEnd"/>
       <w:r>
         <w:rPr>
           <w:rFonts w:hint="eastAsia"/>
@@ -5494,7 +5518,7 @@
     </w:p>
     <w:p>
       <w:pPr>
-        <w:pStyle w:val="a7"/>
+        <w:pStyle w:val="a5"/>
         <w:numPr>
           <w:ilvl w:val="0"/>
           <w:numId w:val="8"/>
@@ -5627,7 +5651,7 @@
     </w:p>
     <w:p>
       <w:pPr>
-        <w:pStyle w:val="a7"/>
+        <w:pStyle w:val="a5"/>
         <w:numPr>
           <w:ilvl w:val="0"/>
           <w:numId w:val="8"/>
@@ -5661,7 +5685,7 @@
     </w:p>
     <w:p>
       <w:pPr>
-        <w:pStyle w:val="a7"/>
+        <w:pStyle w:val="a5"/>
         <w:numPr>
           <w:ilvl w:val="0"/>
           <w:numId w:val="8"/>
@@ -5704,7 +5728,7 @@
     </w:p>
     <w:p>
       <w:pPr>
-        <w:pStyle w:val="a7"/>
+        <w:pStyle w:val="a5"/>
         <w:numPr>
           <w:ilvl w:val="0"/>
           <w:numId w:val="8"/>
@@ -5756,7 +5780,7 @@
     </w:p>
     <w:p>
       <w:pPr>
-        <w:pStyle w:val="a7"/>
+        <w:pStyle w:val="a5"/>
         <w:numPr>
           <w:ilvl w:val="1"/>
           <w:numId w:val="9"/>
@@ -5809,7 +5833,7 @@
     </w:p>
     <w:p>
       <w:pPr>
-        <w:pStyle w:val="a7"/>
+        <w:pStyle w:val="a5"/>
         <w:numPr>
           <w:ilvl w:val="1"/>
           <w:numId w:val="9"/>
@@ -5925,7 +5949,7 @@
     </w:p>
     <w:p>
       <w:pPr>
-        <w:pStyle w:val="a7"/>
+        <w:pStyle w:val="a5"/>
         <w:numPr>
           <w:ilvl w:val="0"/>
           <w:numId w:val="8"/>
@@ -6053,7 +6077,17 @@
           <w:sz w:val="18"/>
           <w:szCs w:val="18"/>
         </w:rPr>
-        <w:t>ector更复杂，当然影响了各方面的运算，因此：</w:t>
+        <w:t>ector更复</w:t>
+      </w:r>
+      <w:r>
+        <w:rPr>
+          <w:rFonts w:asciiTheme="minorEastAsia" w:hAnsiTheme="minorEastAsia" w:cs="Microsoft YaHei UI"/>
+          <w:kern w:val="0"/>
+          <w:sz w:val="18"/>
+          <w:szCs w:val="18"/>
+        </w:rPr>
+        <w:lastRenderedPageBreak/>
+        <w:t>杂，当然影响了各方面的运算，因此：</w:t>
       </w:r>
       <w:r>
         <w:rPr>
@@ -6118,7 +6152,7 @@
     </w:p>
     <w:p>
       <w:pPr>
-        <w:pStyle w:val="a7"/>
+        <w:pStyle w:val="a5"/>
         <w:numPr>
           <w:ilvl w:val="0"/>
           <w:numId w:val="8"/>
@@ -6164,7 +6198,7 @@
     </w:p>
     <w:p>
       <w:pPr>
-        <w:pStyle w:val="a7"/>
+        <w:pStyle w:val="a5"/>
         <w:numPr>
           <w:ilvl w:val="0"/>
           <w:numId w:val="10"/>
@@ -6199,7 +6233,7 @@
     </w:p>
     <w:p>
       <w:pPr>
-        <w:pStyle w:val="a7"/>
+        <w:pStyle w:val="a5"/>
         <w:numPr>
           <w:ilvl w:val="0"/>
           <w:numId w:val="10"/>
@@ -6308,16 +6342,63 @@
           <w:sz w:val="21"/>
           <w:szCs w:val="21"/>
         </w:rPr>
-        <w:lastRenderedPageBreak/>
         <w:t>deque中控器</w:t>
       </w:r>
     </w:p>
     <w:p>
       <w:pPr>
-        <w:rPr>
-          <w:rFonts w:hint="eastAsia"/>
-        </w:rPr>
-      </w:pPr>
+        <w:ind w:firstLineChars="200" w:firstLine="420"/>
+      </w:pPr>
+      <w:r>
+        <w:rPr>
+          <w:rFonts w:hint="eastAsia"/>
+        </w:rPr>
+        <w:t>_Tp**</w:t>
+      </w:r>
+      <w:r>
+        <w:tab/>
+      </w:r>
+      <w:r>
+        <w:rPr>
+          <w:rFonts w:hint="eastAsia"/>
+        </w:rPr>
+        <w:t xml:space="preserve"> _M_map; </w:t>
+      </w:r>
+      <w:r>
+        <w:t xml:space="preserve">  </w:t>
+      </w:r>
+      <w:r>
+        <w:tab/>
+      </w:r>
+      <w:r>
+        <w:tab/>
+      </w:r>
+      <w:r>
+        <w:rPr>
+          <w:rFonts w:hint="eastAsia"/>
+          <w:color w:val="FF0000"/>
+        </w:rPr>
+        <w:t>//</w:t>
+      </w:r>
+      <w:r>
+        <w:rPr>
+          <w:rFonts w:hint="eastAsia"/>
+          <w:color w:val="FF0000"/>
+        </w:rPr>
+        <w:t>中控器</w:t>
+      </w:r>
+      <w:r>
+        <w:rPr>
+          <w:color w:val="FF0000"/>
+        </w:rPr>
+        <w:t>,map</w:t>
+      </w:r>
+      <w:r>
+        <w:rPr>
+          <w:color w:val="FF0000"/>
+        </w:rPr>
+        <w:t>是一小块连续空间，其内的每个元素都是一个指针（节点），指向一个缓冲区</w:t>
+      </w:r>
     </w:p>
     <w:p>
       <w:pPr>
@@ -6347,6 +6428,421 @@
     </w:p>
     <w:p>
       <w:pPr>
+        <w:rPr>
+          <w:color w:val="FF0000"/>
+        </w:rPr>
+      </w:pPr>
+      <w:r>
+        <w:rPr>
+          <w:color w:val="FF0000"/>
+        </w:rPr>
+        <w:t xml:space="preserve">inline size_t __deque_buf_size(size_t __size) </w:t>
+      </w:r>
+      <w:r>
+        <w:rPr>
+          <w:rFonts w:hint="eastAsia"/>
+          <w:color w:val="FF0000"/>
+        </w:rPr>
+        <w:t>;</w:t>
+      </w:r>
+      <w:r>
+        <w:rPr>
+          <w:color w:val="FF0000"/>
+        </w:rPr>
+        <w:t xml:space="preserve"> </w:t>
+      </w:r>
+      <w:r>
+        <w:rPr>
+          <w:rFonts w:hint="eastAsia"/>
+          <w:color w:val="FF0000"/>
+        </w:rPr>
+        <w:t>/</w:t>
+      </w:r>
+      <w:r>
+        <w:rPr>
+          <w:color w:val="FF0000"/>
+        </w:rPr>
+        <w:t>/</w:t>
+      </w:r>
+      <w:r>
+        <w:rPr>
+          <w:color w:val="FF0000"/>
+        </w:rPr>
+        <w:t>确定缓冲区大小；</w:t>
+      </w:r>
+    </w:p>
+    <w:p>
+      <w:pPr>
+        <w:rPr>
+          <w:color w:val="FF0000"/>
+        </w:rPr>
+      </w:pPr>
+    </w:p>
+    <w:p>
+      <w:r>
+        <w:t>template &lt;class _Tp, class _Alloc&gt;</w:t>
+      </w:r>
+    </w:p>
+    <w:p>
+      <w:r>
+        <w:t xml:space="preserve">class </w:t>
+      </w:r>
+      <w:r>
+        <w:rPr>
+          <w:color w:val="00B050"/>
+        </w:rPr>
+        <w:t>_Deque_base</w:t>
+      </w:r>
+      <w:r>
+        <w:t xml:space="preserve"> </w:t>
+      </w:r>
+    </w:p>
+    <w:p>
+      <w:r>
+        <w:t>{</w:t>
+      </w:r>
+    </w:p>
+    <w:p>
+      <w:pPr>
+        <w:rPr>
+          <w:color w:val="FF0000"/>
+        </w:rPr>
+      </w:pPr>
+      <w:r>
+        <w:rPr>
+          <w:color w:val="FF0000"/>
+        </w:rPr>
+        <w:t>p</w:t>
+      </w:r>
+      <w:r>
+        <w:rPr>
+          <w:color w:val="FF0000"/>
+        </w:rPr>
+        <w:t>rotected:</w:t>
+      </w:r>
+    </w:p>
+    <w:p>
+      <w:pPr>
+        <w:ind w:firstLine="420"/>
+      </w:pPr>
+      <w:r>
+        <w:rPr>
+          <w:rFonts w:hint="eastAsia"/>
+        </w:rPr>
+        <w:t xml:space="preserve">typedef simple_alloc&lt;_Tp, _Alloc&gt;  </w:t>
+      </w:r>
+      <w:r>
+        <w:tab/>
+      </w:r>
+      <w:r>
+        <w:rPr>
+          <w:rFonts w:hint="eastAsia"/>
+        </w:rPr>
+        <w:t xml:space="preserve">_Node_alloc_type; // </w:t>
+      </w:r>
+      <w:r>
+        <w:rPr>
+          <w:rFonts w:hint="eastAsia"/>
+        </w:rPr>
+        <w:t>专属的空间配置器，每次配置一个元素大小</w:t>
+      </w:r>
+      <w:r>
+        <w:rPr>
+          <w:rFonts w:hint="eastAsia"/>
+        </w:rPr>
+        <w:t xml:space="preserve"> </w:t>
+      </w:r>
+    </w:p>
+    <w:p>
+      <w:r>
+        <w:t xml:space="preserve">  </w:t>
+      </w:r>
+      <w:r>
+        <w:tab/>
+      </w:r>
+      <w:r>
+        <w:t xml:space="preserve">typedef simple_alloc&lt;_Tp*, _Alloc&gt; </w:t>
+      </w:r>
+      <w:r>
+        <w:tab/>
+      </w:r>
+      <w:r>
+        <w:t>_Map_alloc_type;</w:t>
+      </w:r>
+    </w:p>
+    <w:p>
+      <w:pPr>
+        <w:ind w:firstLineChars="200" w:firstLine="420"/>
+      </w:pPr>
+      <w:r>
+        <w:rPr>
+          <w:rFonts w:hint="eastAsia"/>
+        </w:rPr>
+        <w:t>_Tp**</w:t>
+      </w:r>
+      <w:r>
+        <w:tab/>
+      </w:r>
+      <w:r>
+        <w:rPr>
+          <w:rFonts w:hint="eastAsia"/>
+        </w:rPr>
+        <w:t xml:space="preserve"> _M_map; </w:t>
+      </w:r>
+      <w:r>
+        <w:t xml:space="preserve">  </w:t>
+      </w:r>
+      <w:r>
+        <w:tab/>
+      </w:r>
+      <w:r>
+        <w:tab/>
+      </w:r>
+      <w:r>
+        <w:rPr>
+          <w:rFonts w:hint="eastAsia"/>
+          <w:color w:val="FF0000"/>
+        </w:rPr>
+        <w:t>//</w:t>
+      </w:r>
+      <w:r>
+        <w:rPr>
+          <w:rFonts w:hint="eastAsia"/>
+          <w:color w:val="FF0000"/>
+        </w:rPr>
+        <w:t>中控器</w:t>
+      </w:r>
+      <w:r>
+        <w:rPr>
+          <w:color w:val="FF0000"/>
+        </w:rPr>
+        <w:t>,map</w:t>
+      </w:r>
+      <w:r>
+        <w:rPr>
+          <w:color w:val="FF0000"/>
+        </w:rPr>
+        <w:t>是一小块连续空间，其内的每个元素都是一个指针（节点），指向一个缓冲区</w:t>
+      </w:r>
+    </w:p>
+    <w:p>
+      <w:pPr>
+        <w:rPr>
+          <w:color w:val="FF0000"/>
+        </w:rPr>
+      </w:pPr>
+      <w:r>
+        <w:t xml:space="preserve">  </w:t>
+      </w:r>
+      <w:r>
+        <w:tab/>
+      </w:r>
+      <w:r>
+        <w:t xml:space="preserve">size_t </w:t>
+      </w:r>
+      <w:r>
+        <w:tab/>
+      </w:r>
+      <w:r>
+        <w:t>_M_map_size;</w:t>
+      </w:r>
+      <w:r>
+        <w:t xml:space="preserve">  </w:t>
+      </w:r>
+      <w:r>
+        <w:tab/>
+      </w:r>
+      <w:r>
+        <w:rPr>
+          <w:rFonts w:hint="eastAsia"/>
+          <w:color w:val="FF0000"/>
+        </w:rPr>
+        <w:t>/</w:t>
+      </w:r>
+      <w:r>
+        <w:rPr>
+          <w:color w:val="FF0000"/>
+        </w:rPr>
+        <w:t>/map</w:t>
+      </w:r>
+      <w:r>
+        <w:rPr>
+          <w:color w:val="FF0000"/>
+        </w:rPr>
+        <w:t>内可以容纳多个指针；</w:t>
+      </w:r>
+      <w:r>
+        <w:rPr>
+          <w:color w:val="FF0000"/>
+        </w:rPr>
+        <w:t>当</w:t>
+      </w:r>
+      <w:r>
+        <w:rPr>
+          <w:color w:val="FF0000"/>
+        </w:rPr>
+        <w:t>map</w:t>
+      </w:r>
+      <w:r>
+        <w:rPr>
+          <w:color w:val="FF0000"/>
+        </w:rPr>
+        <w:t>节点不足时，可以</w:t>
+      </w:r>
+      <w:r>
+        <w:rPr>
+          <w:color w:val="FF0000"/>
+        </w:rPr>
+        <w:tab/>
+      </w:r>
+      <w:r>
+        <w:rPr>
+          <w:color w:val="FF0000"/>
+        </w:rPr>
+        <w:t>重新配置一块更大的</w:t>
+      </w:r>
+      <w:r>
+        <w:rPr>
+          <w:color w:val="FF0000"/>
+        </w:rPr>
+        <w:t>map</w:t>
+      </w:r>
+    </w:p>
+    <w:p>
+      <w:r>
+        <w:t xml:space="preserve">  </w:t>
+      </w:r>
+      <w:r>
+        <w:tab/>
+      </w:r>
+      <w:r>
+        <w:t>iterator</w:t>
+      </w:r>
+      <w:r>
+        <w:tab/>
+      </w:r>
+      <w:r>
+        <w:t>_M_start;</w:t>
+      </w:r>
+      <w:r>
+        <w:tab/>
+      </w:r>
+      <w:r>
+        <w:tab/>
+      </w:r>
+      <w:r>
+        <w:tab/>
+      </w:r>
+      <w:r>
+        <w:rPr>
+          <w:rFonts w:hint="eastAsia"/>
+          <w:color w:val="FF0000"/>
+        </w:rPr>
+        <w:t>/</w:t>
+      </w:r>
+      <w:r>
+        <w:rPr>
+          <w:color w:val="FF0000"/>
+        </w:rPr>
+        <w:t>/</w:t>
+      </w:r>
+      <w:r>
+        <w:rPr>
+          <w:color w:val="FF0000"/>
+        </w:rPr>
+        <w:t>指向第一个缓冲区的第一个元素；</w:t>
+      </w:r>
+    </w:p>
+    <w:p>
+      <w:pPr>
+        <w:rPr>
+          <w:color w:val="FF0000"/>
+        </w:rPr>
+      </w:pPr>
+      <w:r>
+        <w:t xml:space="preserve">  </w:t>
+      </w:r>
+      <w:r>
+        <w:tab/>
+      </w:r>
+      <w:r>
+        <w:t xml:space="preserve">iterator </w:t>
+      </w:r>
+      <w:r>
+        <w:tab/>
+      </w:r>
+      <w:r>
+        <w:t>_M_finish;</w:t>
+      </w:r>
+      <w:r>
+        <w:tab/>
+      </w:r>
+      <w:r>
+        <w:tab/>
+      </w:r>
+      <w:r>
+        <w:rPr>
+          <w:rFonts w:hint="eastAsia"/>
+          <w:color w:val="FF0000"/>
+        </w:rPr>
+        <w:t>/</w:t>
+      </w:r>
+      <w:r>
+        <w:rPr>
+          <w:color w:val="FF0000"/>
+        </w:rPr>
+        <w:t>/</w:t>
+      </w:r>
+      <w:r>
+        <w:rPr>
+          <w:color w:val="FF0000"/>
+        </w:rPr>
+        <w:t>指向最后一个缓冲区的最后一个元素</w:t>
+      </w:r>
+    </w:p>
+    <w:p>
+      <w:r>
+        <w:t>};</w:t>
+      </w:r>
+    </w:p>
+    <w:p>
+      <w:r>
+        <w:t>template &lt;class _Tp, class _Alloc = __STL_DEFAULT_ALLOCATOR(_Tp) &gt;</w:t>
+      </w:r>
+    </w:p>
+    <w:p>
+      <w:r>
+        <w:t xml:space="preserve">class </w:t>
+      </w:r>
+      <w:r>
+        <w:rPr>
+          <w:color w:val="00B050"/>
+        </w:rPr>
+        <w:t xml:space="preserve">deque </w:t>
+      </w:r>
+      <w:r>
+        <w:t xml:space="preserve">: protected _Deque_base&lt;_Tp, _Alloc&gt; </w:t>
+      </w:r>
+    </w:p>
+    <w:p>
+      <w:r>
+        <w:t>{</w:t>
+      </w:r>
+    </w:p>
+    <w:p>
+      <w:r>
+        <w:rPr>
+          <w:rFonts w:hint="eastAsia"/>
+        </w:rPr>
+        <w:t>}</w:t>
+      </w:r>
+      <w:r>
+        <w:t>;</w:t>
+      </w:r>
+    </w:p>
+    <w:p/>
+    <w:p>
+      <w:pPr>
         <w:pStyle w:val="2"/>
         <w:rPr>
           <w:rFonts w:asciiTheme="majorEastAsia" w:hAnsiTheme="majorEastAsia"/>
@@ -6372,6 +6868,644 @@
       </w:r>
     </w:p>
     <w:p>
+      <w:r>
+        <w:t>deque</w:t>
+      </w:r>
+      <w:r>
+        <w:t>是整体连续空间，维持整体连续的假象，落在了迭代器</w:t>
+      </w:r>
+      <w:r>
+        <w:rPr>
+          <w:rFonts w:hint="eastAsia"/>
+        </w:rPr>
+        <w:t>oper</w:t>
+      </w:r>
+      <w:r>
+        <w:t>ator++ , operator—</w:t>
+      </w:r>
+      <w:r>
+        <w:t>身上；</w:t>
+      </w:r>
+    </w:p>
+    <w:p>
+      <w:r>
+        <w:t>迭代器设计方案：</w:t>
+      </w:r>
+    </w:p>
+    <w:p>
+      <w:pPr>
+        <w:pStyle w:val="a5"/>
+        <w:numPr>
+          <w:ilvl w:val="1"/>
+          <w:numId w:val="27"/>
+        </w:numPr>
+        <w:ind w:firstLineChars="0"/>
+      </w:pPr>
+      <w:r>
+        <w:t>指出缓冲区在哪？</w:t>
+      </w:r>
+    </w:p>
+    <w:p>
+      <w:pPr>
+        <w:pStyle w:val="a5"/>
+        <w:numPr>
+          <w:ilvl w:val="1"/>
+          <w:numId w:val="27"/>
+        </w:numPr>
+        <w:ind w:firstLineChars="0"/>
+      </w:pPr>
+      <w:r>
+        <w:t>判断自己是否处于缓冲区边缘？是，一旦前进或后退跳入下一个</w:t>
+      </w:r>
+      <w:r>
+        <w:t>缓冲区；</w:t>
+      </w:r>
+    </w:p>
+    <w:p>
+      <w:pPr>
+        <w:pStyle w:val="a5"/>
+        <w:numPr>
+          <w:ilvl w:val="1"/>
+          <w:numId w:val="27"/>
+        </w:numPr>
+        <w:ind w:firstLineChars="0"/>
+      </w:pPr>
+      <w:r>
+        <w:rPr>
+          <w:rFonts w:hint="eastAsia"/>
+        </w:rPr>
+        <w:lastRenderedPageBreak/>
+        <w:t>如何保证</w:t>
+      </w:r>
+      <w:r>
+        <w:t>正确跳跃？</w:t>
+      </w:r>
+      <w:r>
+        <w:t>deque</w:t>
+      </w:r>
+      <w:r>
+        <w:t>必须掌控管控中心</w:t>
+      </w:r>
+      <w:r>
+        <w:t>（</w:t>
+      </w:r>
+      <w:r>
+        <w:t>map</w:t>
+      </w:r>
+      <w:r>
+        <w:t>）</w:t>
+      </w:r>
+    </w:p>
+    <w:p>
+      <w:r>
+        <w:t xml:space="preserve">struct </w:t>
+      </w:r>
+      <w:r>
+        <w:t>_Deque_iterator</w:t>
+      </w:r>
+    </w:p>
+    <w:p>
+      <w:r>
+        <w:t>{</w:t>
+      </w:r>
+    </w:p>
+    <w:p>
+      <w:pPr>
+        <w:ind w:firstLine="420"/>
+      </w:pPr>
+      <w:r>
+        <w:t xml:space="preserve">typedef </w:t>
+      </w:r>
+      <w:r>
+        <w:tab/>
+      </w:r>
+      <w:r>
+        <w:t xml:space="preserve">_Deque_iterator&lt;_Tp, _Tp&amp;, _Tp*&gt;             </w:t>
+      </w:r>
+      <w:r>
+        <w:tab/>
+      </w:r>
+      <w:r>
+        <w:t>iterator;</w:t>
+      </w:r>
+    </w:p>
+    <w:p>
+      <w:pPr>
+        <w:ind w:firstLine="420"/>
+      </w:pPr>
+      <w:r>
+        <w:t xml:space="preserve">typedef </w:t>
+      </w:r>
+      <w:r>
+        <w:tab/>
+      </w:r>
+      <w:r>
+        <w:t xml:space="preserve">_Deque_iterator&lt;_Tp, const _Tp&amp;, const _Tp*&gt; </w:t>
+      </w:r>
+      <w:r>
+        <w:tab/>
+      </w:r>
+      <w:r>
+        <w:tab/>
+      </w:r>
+      <w:r>
+        <w:t>const_iterator;</w:t>
+      </w:r>
+    </w:p>
+    <w:p>
+      <w:pPr>
+        <w:ind w:firstLine="420"/>
+      </w:pPr>
+      <w:r>
+        <w:rPr>
+          <w:color w:val="FF0000"/>
+        </w:rPr>
+        <w:t xml:space="preserve">typedef </w:t>
+      </w:r>
+      <w:r>
+        <w:rPr>
+          <w:color w:val="FF0000"/>
+        </w:rPr>
+        <w:tab/>
+      </w:r>
+      <w:r>
+        <w:rPr>
+          <w:color w:val="FF0000"/>
+        </w:rPr>
+        <w:t xml:space="preserve">random_access_iterator_tag </w:t>
+      </w:r>
+      <w:r>
+        <w:rPr>
+          <w:color w:val="FF0000"/>
+        </w:rPr>
+        <w:tab/>
+      </w:r>
+      <w:r>
+        <w:rPr>
+          <w:color w:val="FF0000"/>
+        </w:rPr>
+        <w:t>iterator_category;</w:t>
+      </w:r>
+      <w:r>
+        <w:t xml:space="preserve">  // Random access iterator</w:t>
+      </w:r>
+    </w:p>
+    <w:p>
+      <w:pPr>
+        <w:ind w:firstLine="420"/>
+      </w:pPr>
+      <w:r>
+        <w:t xml:space="preserve">typedef </w:t>
+      </w:r>
+      <w:r>
+        <w:tab/>
+      </w:r>
+      <w:r>
+        <w:t xml:space="preserve">_Tp </w:t>
+      </w:r>
+      <w:r>
+        <w:tab/>
+      </w:r>
+      <w:r>
+        <w:tab/>
+      </w:r>
+      <w:r>
+        <w:tab/>
+      </w:r>
+      <w:r>
+        <w:tab/>
+      </w:r>
+      <w:r>
+        <w:tab/>
+      </w:r>
+      <w:r>
+        <w:tab/>
+      </w:r>
+      <w:r>
+        <w:tab/>
+      </w:r>
+      <w:r>
+        <w:t>value_type;</w:t>
+      </w:r>
+    </w:p>
+    <w:p>
+      <w:pPr>
+        <w:ind w:leftChars="100" w:left="210"/>
+      </w:pPr>
+      <w:r>
+        <w:t xml:space="preserve">  typedef </w:t>
+      </w:r>
+      <w:r>
+        <w:tab/>
+      </w:r>
+      <w:r>
+        <w:t xml:space="preserve">_Ptr </w:t>
+      </w:r>
+      <w:r>
+        <w:tab/>
+      </w:r>
+      <w:r>
+        <w:tab/>
+      </w:r>
+      <w:r>
+        <w:tab/>
+      </w:r>
+      <w:r>
+        <w:tab/>
+      </w:r>
+      <w:r>
+        <w:tab/>
+      </w:r>
+      <w:r>
+        <w:tab/>
+      </w:r>
+      <w:r>
+        <w:t>pointer;</w:t>
+      </w:r>
+    </w:p>
+    <w:p>
+      <w:pPr>
+        <w:ind w:leftChars="100" w:left="210"/>
+      </w:pPr>
+      <w:r>
+        <w:t xml:space="preserve">  typedef </w:t>
+      </w:r>
+      <w:r>
+        <w:tab/>
+      </w:r>
+      <w:r>
+        <w:t xml:space="preserve">_Ref </w:t>
+      </w:r>
+      <w:r>
+        <w:tab/>
+      </w:r>
+      <w:r>
+        <w:tab/>
+      </w:r>
+      <w:r>
+        <w:tab/>
+      </w:r>
+      <w:r>
+        <w:tab/>
+      </w:r>
+      <w:r>
+        <w:tab/>
+      </w:r>
+      <w:r>
+        <w:tab/>
+      </w:r>
+      <w:r>
+        <w:t>reference;</w:t>
+      </w:r>
+    </w:p>
+    <w:p>
+      <w:pPr>
+        <w:ind w:leftChars="100" w:left="210"/>
+      </w:pPr>
+      <w:r>
+        <w:t xml:space="preserve">  typedef </w:t>
+      </w:r>
+      <w:r>
+        <w:tab/>
+      </w:r>
+      <w:r>
+        <w:t xml:space="preserve">size_t </w:t>
+      </w:r>
+      <w:r>
+        <w:tab/>
+      </w:r>
+      <w:r>
+        <w:tab/>
+      </w:r>
+      <w:r>
+        <w:tab/>
+      </w:r>
+      <w:r>
+        <w:tab/>
+      </w:r>
+      <w:r>
+        <w:tab/>
+      </w:r>
+      <w:r>
+        <w:tab/>
+      </w:r>
+      <w:r>
+        <w:t>size_type;</w:t>
+      </w:r>
+    </w:p>
+    <w:p>
+      <w:pPr>
+        <w:ind w:leftChars="100" w:left="210"/>
+      </w:pPr>
+      <w:r>
+        <w:t xml:space="preserve">  typ</w:t>
+      </w:r>
+      <w:r>
+        <w:t xml:space="preserve">edef </w:t>
+      </w:r>
+      <w:r>
+        <w:tab/>
+        <w:t>ptrdiff_t</w:t>
+      </w:r>
+      <w:r>
+        <w:tab/>
+      </w:r>
+      <w:r>
+        <w:tab/>
+      </w:r>
+      <w:r>
+        <w:tab/>
+      </w:r>
+      <w:r>
+        <w:tab/>
+      </w:r>
+      <w:r>
+        <w:tab/>
+      </w:r>
+      <w:r>
+        <w:tab/>
+      </w:r>
+      <w:r>
+        <w:t>difference_type;</w:t>
+      </w:r>
+    </w:p>
+    <w:p>
+      <w:pPr>
+        <w:ind w:leftChars="100" w:left="210"/>
+      </w:pPr>
+      <w:r>
+        <w:t xml:space="preserve">  </w:t>
+      </w:r>
+      <w:r>
+        <w:rPr>
+          <w:color w:val="FF0000"/>
+        </w:rPr>
+        <w:t xml:space="preserve">typedef </w:t>
+      </w:r>
+      <w:r>
+        <w:rPr>
+          <w:color w:val="FF0000"/>
+        </w:rPr>
+        <w:tab/>
+      </w:r>
+      <w:r>
+        <w:rPr>
+          <w:color w:val="FF0000"/>
+        </w:rPr>
+        <w:t>_Tp**</w:t>
+      </w:r>
+      <w:r>
+        <w:rPr>
+          <w:color w:val="FF0000"/>
+        </w:rPr>
+        <w:tab/>
+      </w:r>
+      <w:r>
+        <w:rPr>
+          <w:color w:val="FF0000"/>
+        </w:rPr>
+        <w:tab/>
+      </w:r>
+      <w:r>
+        <w:rPr>
+          <w:color w:val="FF0000"/>
+        </w:rPr>
+        <w:tab/>
+      </w:r>
+      <w:r>
+        <w:rPr>
+          <w:color w:val="FF0000"/>
+        </w:rPr>
+        <w:tab/>
+      </w:r>
+      <w:r>
+        <w:rPr>
+          <w:color w:val="FF0000"/>
+        </w:rPr>
+        <w:tab/>
+      </w:r>
+      <w:r>
+        <w:rPr>
+          <w:color w:val="FF0000"/>
+        </w:rPr>
+        <w:tab/>
+      </w:r>
+      <w:r>
+        <w:rPr>
+          <w:color w:val="FF0000"/>
+        </w:rPr>
+        <w:t>_Map_pointer</w:t>
+      </w:r>
+      <w:r>
+        <w:t>;</w:t>
+      </w:r>
+    </w:p>
+    <w:p>
+      <w:pPr>
+        <w:ind w:leftChars="100" w:left="210"/>
+      </w:pPr>
+      <w:r>
+        <w:t xml:space="preserve">  typedef</w:t>
+      </w:r>
+      <w:r>
+        <w:tab/>
+      </w:r>
+      <w:r>
+        <w:t xml:space="preserve">_Deque_iterator </w:t>
+      </w:r>
+      <w:r>
+        <w:tab/>
+      </w:r>
+      <w:r>
+        <w:tab/>
+      </w:r>
+      <w:r>
+        <w:tab/>
+      </w:r>
+      <w:r>
+        <w:tab/>
+      </w:r>
+      <w:r>
+        <w:t>_Self;</w:t>
+      </w:r>
+    </w:p>
+    <w:p>
+      <w:pPr>
+        <w:ind w:leftChars="100" w:left="210"/>
+      </w:pPr>
+    </w:p>
+    <w:p>
+      <w:pPr>
+        <w:ind w:leftChars="100" w:left="210"/>
+      </w:pPr>
+      <w:r>
+        <w:tab/>
+      </w:r>
+      <w:r>
+        <w:rPr>
+          <w:rFonts w:hint="eastAsia"/>
+        </w:rPr>
+        <w:t xml:space="preserve">_Tp* </w:t>
+      </w:r>
+      <w:r>
+        <w:rPr>
+          <w:rFonts w:hint="eastAsia"/>
+          <w:color w:val="FF0000"/>
+        </w:rPr>
+        <w:t>_M_cur</w:t>
+      </w:r>
+      <w:r>
+        <w:rPr>
+          <w:rFonts w:hint="eastAsia"/>
+        </w:rPr>
+        <w:t xml:space="preserve">;   // </w:t>
+      </w:r>
+      <w:r>
+        <w:rPr>
+          <w:rFonts w:hint="eastAsia"/>
+        </w:rPr>
+        <w:t>迭代器指向缓冲区的当前元素</w:t>
+      </w:r>
+    </w:p>
+    <w:p>
+      <w:pPr>
+        <w:ind w:leftChars="100" w:left="210"/>
+      </w:pPr>
+      <w:r>
+        <w:rPr>
+          <w:rFonts w:hint="eastAsia"/>
+        </w:rPr>
+        <w:t xml:space="preserve">  _Tp* </w:t>
+      </w:r>
+      <w:r>
+        <w:rPr>
+          <w:rFonts w:hint="eastAsia"/>
+          <w:color w:val="FF0000"/>
+        </w:rPr>
+        <w:t>_M_first</w:t>
+      </w:r>
+      <w:r>
+        <w:rPr>
+          <w:rFonts w:hint="eastAsia"/>
+        </w:rPr>
+        <w:t xml:space="preserve">; // </w:t>
+      </w:r>
+      <w:r>
+        <w:t xml:space="preserve"> </w:t>
+      </w:r>
+      <w:r>
+        <w:rPr>
+          <w:rFonts w:hint="eastAsia"/>
+        </w:rPr>
+        <w:t>迭代器指向缓冲区的头部</w:t>
+      </w:r>
+    </w:p>
+    <w:p>
+      <w:pPr>
+        <w:ind w:leftChars="100" w:left="210"/>
+      </w:pPr>
+      <w:r>
+        <w:rPr>
+          <w:rFonts w:hint="eastAsia"/>
+        </w:rPr>
+        <w:t xml:space="preserve">  _Tp* </w:t>
+      </w:r>
+      <w:r>
+        <w:rPr>
+          <w:rFonts w:hint="eastAsia"/>
+          <w:color w:val="FF0000"/>
+        </w:rPr>
+        <w:t>_M_last</w:t>
+      </w:r>
+      <w:r>
+        <w:rPr>
+          <w:rFonts w:hint="eastAsia"/>
+        </w:rPr>
+        <w:t xml:space="preserve">;  // </w:t>
+      </w:r>
+      <w:r>
+        <w:rPr>
+          <w:rFonts w:hint="eastAsia"/>
+        </w:rPr>
+        <w:t>迭代器指向缓冲区的尾部</w:t>
+      </w:r>
+    </w:p>
+    <w:p>
+      <w:pPr>
+        <w:ind w:leftChars="100" w:left="210"/>
+      </w:pPr>
+      <w:r>
+        <w:rPr>
+          <w:rFonts w:hint="eastAsia"/>
+        </w:rPr>
+        <w:t xml:space="preserve">  _Map_pointer</w:t>
+      </w:r>
+      <w:r>
+        <w:rPr>
+          <w:rFonts w:hint="eastAsia"/>
+          <w:color w:val="FF0000"/>
+        </w:rPr>
+        <w:t xml:space="preserve"> _M_</w:t>
+      </w:r>
+      <w:r>
+        <w:rPr>
+          <w:rFonts w:hint="eastAsia"/>
+          <w:color w:val="FF0000"/>
+        </w:rPr>
+        <w:t>node</w:t>
+      </w:r>
+      <w:r>
+        <w:rPr>
+          <w:rFonts w:hint="eastAsia"/>
+        </w:rPr>
+        <w:t xml:space="preserve">;  // </w:t>
+      </w:r>
+      <w:r>
+        <w:rPr>
+          <w:rFonts w:hint="eastAsia"/>
+        </w:rPr>
+        <w:t>迭代器指向</w:t>
+      </w:r>
+      <w:r>
+        <w:rPr>
+          <w:rFonts w:hint="eastAsia"/>
+        </w:rPr>
+        <w:t xml:space="preserve"> map </w:t>
+      </w:r>
+      <w:r>
+        <w:rPr>
+          <w:rFonts w:hint="eastAsia"/>
+        </w:rPr>
+        <w:t>的</w:t>
+      </w:r>
+      <w:r>
+        <w:rPr>
+          <w:rFonts w:hint="eastAsia"/>
+        </w:rPr>
+        <w:t xml:space="preserve"> node</w:t>
+      </w:r>
+      <w:r>
+        <w:t xml:space="preserve"> </w:t>
+      </w:r>
+      <w:r>
+        <w:t>（</w:t>
+      </w:r>
+      <w:r>
+        <w:rPr>
+          <w:color w:val="FF0000"/>
+        </w:rPr>
+        <w:t>保证缓冲区可正确跳跃</w:t>
+      </w:r>
+      <w:r>
+        <w:t>）</w:t>
+      </w:r>
+    </w:p>
+    <w:p>
+      <w:r>
+        <w:t>}</w:t>
+      </w:r>
+    </w:p>
+    <w:p>
       <w:pPr>
         <w:pStyle w:val="2"/>
         <w:rPr>
@@ -6386,47 +7520,618 @@
           <w:sz w:val="21"/>
           <w:szCs w:val="21"/>
         </w:rPr>
+        <w:t>deque构造与内存管理</w:t>
+      </w:r>
+    </w:p>
+    <w:p>
+      <w:pPr>
+        <w:ind w:firstLine="420"/>
+        <w:rPr>
+          <w:color w:val="FF0000"/>
+        </w:rPr>
+      </w:pPr>
+      <w:r>
+        <w:rPr>
+          <w:rFonts w:hint="eastAsia"/>
+          <w:color w:val="FF0000"/>
+        </w:rPr>
+        <w:t>map</w:t>
+      </w:r>
+      <w:r>
+        <w:rPr>
+          <w:color w:val="FF0000"/>
+        </w:rPr>
+        <w:t>节点不足时，扩充</w:t>
+      </w:r>
+      <w:r>
+        <w:rPr>
+          <w:color w:val="FF0000"/>
+        </w:rPr>
+        <w:t>map</w:t>
+      </w:r>
+      <w:r>
+        <w:rPr>
+          <w:color w:val="FF0000"/>
+        </w:rPr>
+        <w:t>的</w:t>
+      </w:r>
+      <w:r>
+        <w:rPr>
+          <w:color w:val="FF0000"/>
+        </w:rPr>
+        <w:t>规则？？？？</w:t>
+      </w:r>
+    </w:p>
+    <w:p/>
+    <w:p>
+      <w:r>
+        <w:t>template &lt;class _Tp, class _Alloc&gt;</w:t>
+      </w:r>
+    </w:p>
+    <w:p>
+      <w:r>
+        <w:t xml:space="preserve">class </w:t>
+      </w:r>
+      <w:r>
+        <w:rPr>
+          <w:color w:val="00B050"/>
+        </w:rPr>
+        <w:t>_Deque_base</w:t>
+      </w:r>
+      <w:r>
+        <w:t xml:space="preserve"> </w:t>
+      </w:r>
+    </w:p>
+    <w:p>
+      <w:r>
+        <w:t>{</w:t>
+      </w:r>
+    </w:p>
+    <w:p>
+      <w:r>
+        <w:t>p</w:t>
+      </w:r>
+      <w:r>
+        <w:t>ublic:</w:t>
+      </w:r>
+    </w:p>
+    <w:p>
+      <w:pPr>
+        <w:ind w:firstLine="420"/>
+      </w:pPr>
+      <w:r>
+        <w:rPr>
+          <w:color w:val="FF0000"/>
+        </w:rPr>
+        <w:t>_Deque_base( const allocator_type&amp;, size_t __num_elements )</w:t>
+      </w:r>
+      <w:r>
+        <w:t xml:space="preserve"> </w:t>
+      </w:r>
+    </w:p>
+    <w:p>
+      <w:pPr>
+        <w:ind w:leftChars="100" w:left="210" w:firstLine="420"/>
+      </w:pPr>
+      <w:r>
+        <w:t xml:space="preserve">: _M_map(0) , </w:t>
+      </w:r>
+    </w:p>
+    <w:p>
+      <w:pPr>
+        <w:ind w:leftChars="100" w:left="210" w:firstLine="420"/>
+      </w:pPr>
+      <w:r>
+        <w:t xml:space="preserve">_M_map_size(0) , </w:t>
+      </w:r>
+    </w:p>
+    <w:p>
+      <w:pPr>
+        <w:ind w:leftChars="100" w:left="210" w:firstLine="420"/>
+      </w:pPr>
+      <w:r>
+        <w:t xml:space="preserve">_M_start() , </w:t>
+      </w:r>
+    </w:p>
+    <w:p>
+      <w:pPr>
+        <w:ind w:leftChars="100" w:left="210" w:firstLine="420"/>
+      </w:pPr>
+      <w:r>
+        <w:t xml:space="preserve">_M_finish() </w:t>
+      </w:r>
+    </w:p>
+    <w:p>
+      <w:pPr>
+        <w:ind w:leftChars="100" w:left="210" w:firstLine="210"/>
+      </w:pPr>
+      <w:r>
+        <w:t>{</w:t>
+      </w:r>
+    </w:p>
+    <w:p>
+      <w:pPr>
+        <w:ind w:leftChars="200" w:left="420" w:firstLine="420"/>
+      </w:pPr>
+      <w:r>
+        <w:t>_M_initialize_map( __num_elements );</w:t>
+      </w:r>
+    </w:p>
+    <w:p>
+      <w:pPr>
+        <w:ind w:leftChars="100" w:left="210" w:firstLine="210"/>
+      </w:pPr>
+      <w:r>
+        <w:t>}</w:t>
+      </w:r>
+    </w:p>
+    <w:p/>
+    <w:p>
+      <w:r>
+        <w:t>p</w:t>
+      </w:r>
+      <w:r>
+        <w:rPr>
+          <w:rFonts w:hint="eastAsia"/>
+        </w:rPr>
+        <w:t>ro</w:t>
+      </w:r>
+      <w:r>
+        <w:t>tected:</w:t>
+      </w:r>
+    </w:p>
+    <w:p>
+      <w:pPr>
+        <w:ind w:leftChars="200" w:left="420"/>
+        <w:rPr>
+          <w:color w:val="FF0000"/>
+        </w:rPr>
+      </w:pPr>
+      <w:r>
+        <w:rPr>
+          <w:color w:val="FF0000"/>
+        </w:rPr>
+        <w:t>/**</w:t>
+      </w:r>
+    </w:p>
+    <w:p>
+      <w:pPr>
+        <w:ind w:leftChars="200" w:left="420"/>
+        <w:rPr>
+          <w:color w:val="FF0000"/>
+        </w:rPr>
+      </w:pPr>
+      <w:r>
+        <w:rPr>
+          <w:rFonts w:hint="eastAsia"/>
+          <w:color w:val="FF0000"/>
+        </w:rPr>
+        <w:t xml:space="preserve">* _M_initialize_map </w:t>
+      </w:r>
+      <w:r>
+        <w:rPr>
+          <w:rFonts w:hint="eastAsia"/>
+          <w:color w:val="FF0000"/>
+        </w:rPr>
+        <w:tab/>
+        <w:t xml:space="preserve">map </w:t>
+      </w:r>
+      <w:r>
+        <w:rPr>
+          <w:rFonts w:hint="eastAsia"/>
+          <w:color w:val="FF0000"/>
+        </w:rPr>
+        <w:t>主控初始化</w:t>
+      </w:r>
+    </w:p>
+    <w:p>
+      <w:pPr>
+        <w:ind w:leftChars="200" w:left="420"/>
+        <w:rPr>
+          <w:color w:val="FF0000"/>
+        </w:rPr>
+      </w:pPr>
+      <w:r>
+        <w:rPr>
+          <w:rFonts w:hint="eastAsia"/>
+          <w:color w:val="FF0000"/>
+        </w:rPr>
+        <w:t xml:space="preserve">* </w:t>
+      </w:r>
+      <w:r>
+        <w:rPr>
+          <w:rFonts w:hint="eastAsia"/>
+          <w:color w:val="FF0000"/>
+        </w:rPr>
+        <w:t>作用：</w:t>
+      </w:r>
+    </w:p>
+    <w:p>
+      <w:pPr>
+        <w:ind w:leftChars="200" w:left="420"/>
+        <w:rPr>
+          <w:color w:val="FF0000"/>
+        </w:rPr>
+      </w:pPr>
+      <w:r>
+        <w:rPr>
+          <w:rFonts w:hint="eastAsia"/>
+          <w:color w:val="FF0000"/>
+        </w:rPr>
+        <w:t>*</w:t>
+      </w:r>
+      <w:r>
+        <w:rPr>
+          <w:rFonts w:hint="eastAsia"/>
+          <w:color w:val="FF0000"/>
+        </w:rPr>
+        <w:tab/>
+        <w:t>1.</w:t>
+      </w:r>
+      <w:r>
+        <w:rPr>
+          <w:rFonts w:hint="eastAsia"/>
+          <w:color w:val="FF0000"/>
+        </w:rPr>
+        <w:t>为</w:t>
+      </w:r>
+      <w:r>
+        <w:rPr>
+          <w:rFonts w:hint="eastAsia"/>
+          <w:color w:val="FF0000"/>
+        </w:rPr>
+        <w:t>map</w:t>
+      </w:r>
+      <w:r>
+        <w:rPr>
+          <w:rFonts w:hint="eastAsia"/>
+          <w:color w:val="FF0000"/>
+        </w:rPr>
+        <w:t>，分配内存</w:t>
+      </w:r>
+    </w:p>
+    <w:p>
+      <w:pPr>
+        <w:ind w:leftChars="200" w:left="420"/>
+        <w:rPr>
+          <w:color w:val="FF0000"/>
+        </w:rPr>
+      </w:pPr>
+      <w:r>
+        <w:rPr>
+          <w:rFonts w:hint="eastAsia"/>
+          <w:color w:val="FF0000"/>
+        </w:rPr>
+        <w:t>*</w:t>
+      </w:r>
+      <w:r>
+        <w:rPr>
+          <w:rFonts w:hint="eastAsia"/>
+          <w:color w:val="FF0000"/>
+        </w:rPr>
+        <w:tab/>
+        <w:t>2.</w:t>
+      </w:r>
+      <w:r>
+        <w:rPr>
+          <w:rFonts w:hint="eastAsia"/>
+          <w:color w:val="FF0000"/>
+        </w:rPr>
+        <w:t>为缓冲区，分配内存</w:t>
+      </w:r>
+    </w:p>
+    <w:p>
+      <w:pPr>
+        <w:ind w:leftChars="200" w:left="420"/>
+        <w:rPr>
+          <w:color w:val="FF0000"/>
+        </w:rPr>
+      </w:pPr>
+      <w:r>
+        <w:rPr>
+          <w:rFonts w:hint="eastAsia"/>
+          <w:color w:val="FF0000"/>
+        </w:rPr>
+        <w:t>*</w:t>
+      </w:r>
+      <w:r>
+        <w:rPr>
+          <w:rFonts w:hint="eastAsia"/>
+          <w:color w:val="FF0000"/>
+        </w:rPr>
+        <w:tab/>
+        <w:t>3.</w:t>
+      </w:r>
+      <w:r>
+        <w:rPr>
+          <w:rFonts w:hint="eastAsia"/>
+          <w:color w:val="FF0000"/>
+        </w:rPr>
+        <w:t>为迭代器，找到正确位置</w:t>
+      </w:r>
+    </w:p>
+    <w:p>
+      <w:pPr>
+        <w:ind w:leftChars="200" w:left="420"/>
+        <w:rPr>
+          <w:color w:val="FF0000"/>
+        </w:rPr>
+      </w:pPr>
+      <w:r>
+        <w:rPr>
+          <w:color w:val="FF0000"/>
+        </w:rPr>
+        <w:lastRenderedPageBreak/>
+        <w:t>*/</w:t>
+      </w:r>
+    </w:p>
+    <w:p>
+      <w:pPr>
+        <w:ind w:firstLine="420"/>
+      </w:pPr>
+      <w:r>
+        <w:t>void _Deque_base&lt;_Tp,_Alloc&gt;::_M_initialize_map( size_t __num_elements )</w:t>
+      </w:r>
+    </w:p>
+    <w:p>
+      <w:r>
+        <w:rPr>
+          <w:rFonts w:hint="eastAsia"/>
+        </w:rPr>
+        <w:t>}</w:t>
+      </w:r>
+    </w:p>
+    <w:p/>
+    <w:p/>
+    <w:p>
+      <w:r>
+        <w:t>template &lt;class _Tp, class _Alloc = __STL_DEFAULT_ALLOCATOR(_Tp) &gt;</w:t>
+      </w:r>
+    </w:p>
+    <w:p>
+      <w:r>
+        <w:t xml:space="preserve">class </w:t>
+      </w:r>
+      <w:r>
+        <w:rPr>
+          <w:color w:val="00B050"/>
+        </w:rPr>
         <w:t>deque</w:t>
       </w:r>
+      <w:r>
+        <w:t xml:space="preserve"> : protected _Deque_base&lt;_Tp, _Alloc&gt; </w:t>
+      </w:r>
+    </w:p>
+    <w:p>
+      <w:r>
+        <w:t>{</w:t>
+      </w:r>
+      <w:r>
+        <w:t xml:space="preserve"> </w:t>
+      </w:r>
+    </w:p>
+    <w:p>
+      <w:pPr>
+        <w:ind w:firstLine="420"/>
+      </w:pPr>
+      <w:r>
+        <w:rPr>
+          <w:color w:val="FF0000"/>
+        </w:rPr>
+        <w:t>explicit deque</w:t>
+      </w:r>
+      <w:r>
+        <w:rPr>
+          <w:color w:val="FF0000"/>
+        </w:rPr>
+        <w:t xml:space="preserve"> </w:t>
+      </w:r>
+      <w:r>
+        <w:rPr>
+          <w:color w:val="FF0000"/>
+        </w:rPr>
+        <w:t xml:space="preserve">( const allocator_type&amp; __a = allocator_type() ) : _Base(__a, 0) </w:t>
+      </w:r>
+      <w:r>
+        <w:t>{</w:t>
+      </w:r>
+      <w:r>
+        <w:tab/>
+        <w:t>}</w:t>
+      </w:r>
+    </w:p>
+    <w:p>
+      <w:pPr>
+        <w:ind w:firstLine="420"/>
+      </w:pPr>
+    </w:p>
+    <w:p>
+      <w:pPr>
+        <w:ind w:firstLine="420"/>
+        <w:rPr>
+          <w:color w:val="FF0000"/>
+        </w:rPr>
+      </w:pPr>
+      <w:r>
+        <w:rPr>
+          <w:color w:val="FF0000"/>
+        </w:rPr>
+        <w:t>deque</w:t>
+      </w:r>
+      <w:r>
+        <w:rPr>
+          <w:color w:val="FF0000"/>
+        </w:rPr>
+        <w:t xml:space="preserve"> </w:t>
+      </w:r>
+      <w:r>
+        <w:rPr>
+          <w:color w:val="FF0000"/>
+        </w:rPr>
+        <w:t>(</w:t>
+      </w:r>
+      <w:r>
+        <w:rPr>
+          <w:color w:val="FF0000"/>
+        </w:rPr>
+        <w:t xml:space="preserve"> </w:t>
+      </w:r>
+      <w:r>
+        <w:rPr>
+          <w:color w:val="FF0000"/>
+        </w:rPr>
+        <w:t>size_type __n</w:t>
+      </w:r>
+      <w:r>
+        <w:rPr>
+          <w:color w:val="FF0000"/>
+        </w:rPr>
+        <w:t xml:space="preserve"> </w:t>
+      </w:r>
+      <w:r>
+        <w:rPr>
+          <w:color w:val="FF0000"/>
+        </w:rPr>
+        <w:t xml:space="preserve">, </w:t>
+      </w:r>
+    </w:p>
+    <w:p>
+      <w:pPr>
+        <w:ind w:leftChars="300" w:left="630" w:firstLine="420"/>
+        <w:rPr>
+          <w:color w:val="FF0000"/>
+        </w:rPr>
+      </w:pPr>
+      <w:r>
+        <w:rPr>
+          <w:color w:val="FF0000"/>
+        </w:rPr>
+        <w:t xml:space="preserve">const value_type&amp; __value, </w:t>
+      </w:r>
+    </w:p>
+    <w:p>
+      <w:pPr>
+        <w:ind w:leftChars="300" w:left="630" w:firstLine="420"/>
+        <w:rPr>
+          <w:color w:val="FF0000"/>
+        </w:rPr>
+      </w:pPr>
+      <w:r>
+        <w:rPr>
+          <w:color w:val="FF0000"/>
+        </w:rPr>
+        <w:t xml:space="preserve">const allocator_type&amp; __a </w:t>
+      </w:r>
+      <w:r>
+        <w:rPr>
+          <w:color w:val="FF0000"/>
+        </w:rPr>
+        <w:t xml:space="preserve"> </w:t>
+      </w:r>
+      <w:r>
+        <w:rPr>
+          <w:color w:val="FF0000"/>
+        </w:rPr>
+        <w:t xml:space="preserve">= </w:t>
+      </w:r>
+      <w:r>
+        <w:rPr>
+          <w:color w:val="FF0000"/>
+        </w:rPr>
+        <w:t xml:space="preserve"> </w:t>
+      </w:r>
+      <w:r>
+        <w:rPr>
+          <w:color w:val="FF0000"/>
+        </w:rPr>
+        <w:t>allocator_type()</w:t>
+      </w:r>
+      <w:r>
+        <w:rPr>
+          <w:color w:val="FF0000"/>
+        </w:rPr>
+        <w:t xml:space="preserve"> </w:t>
+      </w:r>
+      <w:r>
+        <w:rPr>
+          <w:color w:val="FF0000"/>
+        </w:rPr>
+        <w:t>)</w:t>
+      </w:r>
+    </w:p>
+    <w:p>
+      <w:pPr>
+        <w:ind w:leftChars="300" w:left="630" w:firstLine="420"/>
+      </w:pPr>
+      <w:r>
+        <w:t>: _Base(__a, __n)</w:t>
+      </w:r>
+    </w:p>
+    <w:p>
+      <w:pPr>
+        <w:ind w:firstLine="420"/>
+      </w:pPr>
+      <w:r>
+        <w:tab/>
+        <w:t xml:space="preserve">{ </w:t>
+      </w:r>
+    </w:p>
+    <w:p>
+      <w:pPr>
+        <w:ind w:firstLine="420"/>
+      </w:pPr>
+      <w:r>
+        <w:tab/>
+      </w:r>
+      <w:r>
+        <w:tab/>
+        <w:t xml:space="preserve">_M_fill_initialize(__value); </w:t>
+      </w:r>
+    </w:p>
+    <w:p>
+      <w:pPr>
+        <w:ind w:firstLine="420"/>
+      </w:pPr>
+      <w:r>
+        <w:tab/>
+        <w:t>}</w:t>
+      </w:r>
+    </w:p>
+    <w:p>
+      <w:r>
+        <w:t>}</w:t>
+      </w:r>
+    </w:p>
+    <w:p>
+      <w:pPr>
+        <w:pStyle w:val="2"/>
+        <w:rPr>
+          <w:rFonts w:asciiTheme="majorEastAsia" w:hAnsiTheme="majorEastAsia"/>
+          <w:sz w:val="21"/>
+          <w:szCs w:val="21"/>
+        </w:rPr>
+      </w:pPr>
       <w:r>
         <w:rPr>
           <w:rFonts w:asciiTheme="majorEastAsia" w:hAnsiTheme="majorEastAsia" w:hint="eastAsia"/>
           <w:sz w:val="21"/>
           <w:szCs w:val="21"/>
         </w:rPr>
-        <w:t>构造与内存管理</w:t>
-      </w:r>
-    </w:p>
-    <w:p>
-      <w:pPr>
-        <w:pStyle w:val="2"/>
+        <w:t>deque</w:t>
+      </w:r>
+      <w:r>
         <w:rPr>
           <w:rFonts w:asciiTheme="majorEastAsia" w:hAnsiTheme="majorEastAsia" w:hint="eastAsia"/>
           <w:sz w:val="21"/>
           <w:szCs w:val="21"/>
         </w:rPr>
-      </w:pPr>
-      <w:r>
-        <w:rPr>
-          <w:rFonts w:asciiTheme="majorEastAsia" w:hAnsiTheme="majorEastAsia" w:hint="eastAsia"/>
-          <w:sz w:val="21"/>
-          <w:szCs w:val="21"/>
-        </w:rPr>
-        <w:t>deque</w:t>
-      </w:r>
-      <w:r>
-        <w:rPr>
-          <w:rFonts w:asciiTheme="majorEastAsia" w:hAnsiTheme="majorEastAsia" w:hint="eastAsia"/>
-          <w:sz w:val="21"/>
-          <w:szCs w:val="21"/>
-        </w:rPr>
         <w:t>元素操作</w:t>
       </w:r>
     </w:p>
     <w:p>
       <w:pPr>
         <w:rPr>
-          <w:rFonts w:asciiTheme="minorEastAsia" w:hAnsiTheme="minorEastAsia" w:cs="Microsoft YaHei UI" w:hint="eastAsia"/>
+          <w:rFonts w:asciiTheme="minorEastAsia" w:hAnsiTheme="minorEastAsia" w:cs="Microsoft YaHei UI"/>
           <w:kern w:val="0"/>
           <w:sz w:val="18"/>
           <w:szCs w:val="18"/>
@@ -6461,7 +8166,7 @@
     </w:p>
     <w:p>
       <w:pPr>
-        <w:pStyle w:val="a7"/>
+        <w:pStyle w:val="a5"/>
         <w:numPr>
           <w:ilvl w:val="0"/>
           <w:numId w:val="11"/>
@@ -6594,7 +8299,7 @@
     </w:p>
     <w:p>
       <w:pPr>
-        <w:pStyle w:val="a7"/>
+        <w:pStyle w:val="a5"/>
         <w:numPr>
           <w:ilvl w:val="0"/>
           <w:numId w:val="11"/>
@@ -6664,7 +8369,7 @@
     </w:p>
     <w:p>
       <w:pPr>
-        <w:pStyle w:val="a7"/>
+        <w:pStyle w:val="a5"/>
         <w:numPr>
           <w:ilvl w:val="0"/>
           <w:numId w:val="11"/>
@@ -6672,14 +8377,16 @@
         <w:ind w:firstLineChars="0"/>
         <w:rPr>
           <w:rFonts w:asciiTheme="minorEastAsia" w:hAnsiTheme="minorEastAsia" w:cs="Microsoft YaHei UI"/>
-          <w:kern w:val="0"/>
-          <w:sz w:val="18"/>
-          <w:szCs w:val="18"/>
-        </w:rPr>
-      </w:pPr>
-      <w:r>
-        <w:rPr>
-          <w:rFonts w:asciiTheme="minorEastAsia" w:hAnsiTheme="minorEastAsia" w:cs="Microsoft YaHei UI"/>
+          <w:color w:val="FF0000"/>
+          <w:kern w:val="0"/>
+          <w:sz w:val="18"/>
+          <w:szCs w:val="18"/>
+        </w:rPr>
+      </w:pPr>
+      <w:r>
+        <w:rPr>
+          <w:rFonts w:asciiTheme="minorEastAsia" w:hAnsiTheme="minorEastAsia" w:cs="Microsoft YaHei UI"/>
+          <w:color w:val="FF0000"/>
           <w:kern w:val="0"/>
           <w:sz w:val="18"/>
           <w:szCs w:val="18"/>
@@ -6689,6 +8396,7 @@
       <w:r>
         <w:rPr>
           <w:rFonts w:asciiTheme="minorEastAsia" w:hAnsiTheme="minorEastAsia" w:cs="Microsoft YaHei UI" w:hint="eastAsia"/>
+          <w:color w:val="FF0000"/>
           <w:kern w:val="0"/>
           <w:sz w:val="18"/>
           <w:szCs w:val="18"/>
@@ -6698,6 +8406,7 @@
       <w:r>
         <w:rPr>
           <w:rFonts w:asciiTheme="minorEastAsia" w:hAnsiTheme="minorEastAsia" w:cs="Microsoft YaHei UI"/>
+          <w:color w:val="FF0000"/>
           <w:kern w:val="0"/>
           <w:sz w:val="18"/>
           <w:szCs w:val="18"/>
@@ -6707,6 +8416,7 @@
       <w:r>
         <w:rPr>
           <w:rFonts w:asciiTheme="minorEastAsia" w:hAnsiTheme="minorEastAsia" w:cs="Microsoft YaHei UI"/>
+          <w:color w:val="FF0000"/>
           <w:kern w:val="0"/>
           <w:sz w:val="18"/>
           <w:szCs w:val="18"/>
@@ -6716,6 +8426,7 @@
       <w:r>
         <w:rPr>
           <w:rFonts w:asciiTheme="minorEastAsia" w:hAnsiTheme="minorEastAsia" w:cs="Microsoft YaHei UI"/>
+          <w:color w:val="FF0000"/>
           <w:kern w:val="0"/>
           <w:sz w:val="18"/>
           <w:szCs w:val="18"/>
@@ -6725,6 +8436,7 @@
       <w:r>
         <w:rPr>
           <w:rFonts w:asciiTheme="minorEastAsia" w:hAnsiTheme="minorEastAsia" w:cs="Microsoft YaHei UI" w:hint="eastAsia"/>
+          <w:color w:val="FF0000"/>
           <w:kern w:val="0"/>
           <w:sz w:val="18"/>
           <w:szCs w:val="18"/>
@@ -6734,6 +8446,7 @@
       <w:r>
         <w:rPr>
           <w:rFonts w:asciiTheme="minorEastAsia" w:hAnsiTheme="minorEastAsia" w:cs="Microsoft YaHei UI" w:hint="eastAsia"/>
+          <w:color w:val="FF0000"/>
           <w:kern w:val="0"/>
           <w:sz w:val="18"/>
           <w:szCs w:val="18"/>
@@ -6743,6 +8456,7 @@
       <w:r>
         <w:rPr>
           <w:rFonts w:asciiTheme="minorEastAsia" w:hAnsiTheme="minorEastAsia" w:cs="Microsoft YaHei UI" w:hint="eastAsia"/>
+          <w:color w:val="FF0000"/>
           <w:kern w:val="0"/>
           <w:sz w:val="18"/>
           <w:szCs w:val="18"/>
@@ -6752,6 +8466,7 @@
       <w:r>
         <w:rPr>
           <w:rFonts w:asciiTheme="minorEastAsia" w:hAnsiTheme="minorEastAsia" w:cs="Microsoft YaHei UI" w:hint="eastAsia"/>
+          <w:color w:val="FF0000"/>
           <w:kern w:val="0"/>
           <w:sz w:val="18"/>
           <w:szCs w:val="18"/>
@@ -6761,7 +8476,7 @@
     </w:p>
     <w:p>
       <w:pPr>
-        <w:pStyle w:val="a7"/>
+        <w:pStyle w:val="a5"/>
         <w:numPr>
           <w:ilvl w:val="0"/>
           <w:numId w:val="11"/>
@@ -6848,7 +8563,7 @@
     </w:p>
     <w:p>
       <w:pPr>
-        <w:pStyle w:val="a7"/>
+        <w:pStyle w:val="a5"/>
         <w:numPr>
           <w:ilvl w:val="0"/>
           <w:numId w:val="12"/>
@@ -6981,7 +8696,7 @@
     </w:p>
     <w:p>
       <w:pPr>
-        <w:pStyle w:val="a7"/>
+        <w:pStyle w:val="a5"/>
         <w:numPr>
           <w:ilvl w:val="0"/>
           <w:numId w:val="12"/>
@@ -7024,7 +8739,7 @@
     </w:p>
     <w:p>
       <w:pPr>
-        <w:pStyle w:val="a7"/>
+        <w:pStyle w:val="a5"/>
         <w:numPr>
           <w:ilvl w:val="0"/>
           <w:numId w:val="12"/>
@@ -7032,14 +8747,16 @@
         <w:ind w:firstLineChars="0"/>
         <w:rPr>
           <w:rFonts w:asciiTheme="minorEastAsia" w:hAnsiTheme="minorEastAsia" w:cs="Microsoft YaHei UI"/>
-          <w:kern w:val="0"/>
-          <w:sz w:val="18"/>
-          <w:szCs w:val="18"/>
-        </w:rPr>
-      </w:pPr>
-      <w:r>
-        <w:rPr>
-          <w:rFonts w:asciiTheme="minorEastAsia" w:hAnsiTheme="minorEastAsia" w:cs="Microsoft YaHei UI"/>
+          <w:color w:val="FF0000"/>
+          <w:kern w:val="0"/>
+          <w:sz w:val="18"/>
+          <w:szCs w:val="18"/>
+        </w:rPr>
+      </w:pPr>
+      <w:r>
+        <w:rPr>
+          <w:rFonts w:asciiTheme="minorEastAsia" w:hAnsiTheme="minorEastAsia" w:cs="Microsoft YaHei UI"/>
+          <w:color w:val="FF0000"/>
           <w:kern w:val="0"/>
           <w:sz w:val="18"/>
           <w:szCs w:val="18"/>
@@ -7049,6 +8766,7 @@
       <w:r>
         <w:rPr>
           <w:rFonts w:asciiTheme="minorEastAsia" w:hAnsiTheme="minorEastAsia" w:cs="Microsoft YaHei UI"/>
+          <w:color w:val="FF0000"/>
           <w:kern w:val="0"/>
           <w:sz w:val="18"/>
           <w:szCs w:val="18"/>
@@ -7058,6 +8776,7 @@
       <w:r>
         <w:rPr>
           <w:rFonts w:asciiTheme="minorEastAsia" w:hAnsiTheme="minorEastAsia" w:cs="Microsoft YaHei UI" w:hint="eastAsia"/>
+          <w:color w:val="FF0000"/>
           <w:kern w:val="0"/>
           <w:sz w:val="18"/>
           <w:szCs w:val="18"/>
@@ -7067,7 +8786,7 @@
     </w:p>
     <w:p>
       <w:pPr>
-        <w:pStyle w:val="a7"/>
+        <w:pStyle w:val="a5"/>
         <w:numPr>
           <w:ilvl w:val="0"/>
           <w:numId w:val="12"/>
@@ -7123,12 +8842,13 @@
           <w:sz w:val="32"/>
           <w:szCs w:val="32"/>
         </w:rPr>
+        <w:lastRenderedPageBreak/>
         <w:t>heap</w:t>
       </w:r>
     </w:p>
     <w:p>
       <w:pPr>
-        <w:pStyle w:val="a7"/>
+        <w:pStyle w:val="a5"/>
         <w:numPr>
           <w:ilvl w:val="0"/>
           <w:numId w:val="13"/>
@@ -7243,7 +8963,7 @@
     </w:p>
     <w:p>
       <w:pPr>
-        <w:pStyle w:val="a7"/>
+        <w:pStyle w:val="a5"/>
         <w:numPr>
           <w:ilvl w:val="0"/>
           <w:numId w:val="13"/>
@@ -7407,7 +9127,7 @@
     </w:p>
     <w:p>
       <w:pPr>
-        <w:pStyle w:val="a7"/>
+        <w:pStyle w:val="a5"/>
         <w:numPr>
           <w:ilvl w:val="0"/>
           <w:numId w:val="13"/>
@@ -7450,7 +9170,7 @@
     </w:p>
     <w:p>
       <w:pPr>
-        <w:pStyle w:val="a7"/>
+        <w:pStyle w:val="a5"/>
         <w:numPr>
           <w:ilvl w:val="0"/>
           <w:numId w:val="13"/>
@@ -7479,27 +9199,7 @@
           <w:sz w:val="18"/>
           <w:szCs w:val="18"/>
         </w:rPr>
-        <w:t>就是一种完全二叉树，也就是整棵树binary tree除了</w:t>
-      </w:r>
-      <w:proofErr w:type="gramStart"/>
-      <w:r>
-        <w:rPr>
-          <w:rFonts w:asciiTheme="minorEastAsia" w:hAnsiTheme="minorEastAsia" w:cs="Microsoft YaHei UI"/>
-          <w:kern w:val="0"/>
-          <w:sz w:val="18"/>
-          <w:szCs w:val="18"/>
-        </w:rPr>
-        <w:t>最</w:t>
-      </w:r>
-      <w:proofErr w:type="gramEnd"/>
-      <w:r>
-        <w:rPr>
-          <w:rFonts w:asciiTheme="minorEastAsia" w:hAnsiTheme="minorEastAsia" w:cs="Microsoft YaHei UI"/>
-          <w:kern w:val="0"/>
-          <w:sz w:val="18"/>
-          <w:szCs w:val="18"/>
-        </w:rPr>
-        <w:t>底层的叶节点（s）</w:t>
+        <w:t>就是一种完全二叉树，也就是整棵树binary tree除了最底层的叶节点（s）</w:t>
       </w:r>
       <w:r>
         <w:rPr>
@@ -7508,7 +9208,7 @@
           <w:sz w:val="18"/>
           <w:szCs w:val="18"/>
         </w:rPr>
-        <w:t>之外，是填满的</w:t>
+        <w:t>之外，</w:t>
       </w:r>
       <w:r>
         <w:rPr>
@@ -7517,36 +9217,34 @@
           <w:sz w:val="18"/>
           <w:szCs w:val="18"/>
         </w:rPr>
-        <w:t>,</w:t>
-      </w:r>
-      <w:r>
-        <w:rPr>
-          <w:rFonts w:asciiTheme="minorEastAsia" w:hAnsiTheme="minorEastAsia" w:cs="Microsoft YaHei UI"/>
-          <w:kern w:val="0"/>
-          <w:sz w:val="18"/>
-          <w:szCs w:val="18"/>
-        </w:rPr>
-        <w:t>而</w:t>
-      </w:r>
-      <w:proofErr w:type="gramStart"/>
-      <w:r>
-        <w:rPr>
-          <w:rFonts w:asciiTheme="minorEastAsia" w:hAnsiTheme="minorEastAsia" w:cs="Microsoft YaHei UI"/>
-          <w:kern w:val="0"/>
-          <w:sz w:val="18"/>
-          <w:szCs w:val="18"/>
-        </w:rPr>
-        <w:t>最</w:t>
-      </w:r>
-      <w:proofErr w:type="gramEnd"/>
-      <w:r>
-        <w:rPr>
-          <w:rFonts w:asciiTheme="minorEastAsia" w:hAnsiTheme="minorEastAsia" w:cs="Microsoft YaHei UI"/>
-          <w:kern w:val="0"/>
-          <w:sz w:val="18"/>
-          <w:szCs w:val="18"/>
-        </w:rPr>
-        <w:t>底层的叶子节点，由左至右由不得有空隙</w:t>
+        <w:t>都是</w:t>
+      </w:r>
+      <w:r>
+        <w:rPr>
+          <w:rFonts w:asciiTheme="minorEastAsia" w:hAnsiTheme="minorEastAsia" w:cs="Microsoft YaHei UI" w:hint="eastAsia"/>
+          <w:kern w:val="0"/>
+          <w:sz w:val="18"/>
+          <w:szCs w:val="18"/>
+        </w:rPr>
+        <w:t>是填满的</w:t>
+      </w:r>
+      <w:r>
+        <w:rPr>
+          <w:rFonts w:asciiTheme="minorEastAsia" w:hAnsiTheme="minorEastAsia" w:cs="Microsoft YaHei UI" w:hint="eastAsia"/>
+          <w:kern w:val="0"/>
+          <w:sz w:val="18"/>
+          <w:szCs w:val="18"/>
+        </w:rPr>
+        <w:t>；</w:t>
+      </w:r>
+      <w:r>
+        <w:rPr>
+          <w:rFonts w:asciiTheme="minorEastAsia" w:hAnsiTheme="minorEastAsia" w:cs="Microsoft YaHei UI"/>
+          <w:kern w:val="0"/>
+          <w:sz w:val="18"/>
+          <w:szCs w:val="18"/>
+        </w:rPr>
+        <w:t>而最底层的叶子节点，由左至右由不得有空隙</w:t>
       </w:r>
       <w:r>
         <w:rPr>
@@ -7577,7 +9275,240 @@
           <w:sz w:val="18"/>
           <w:szCs w:val="18"/>
         </w:rPr>
-        <w:lastRenderedPageBreak/>
+        <mc:AlternateContent>
+          <mc:Choice Requires="wps">
+            <w:drawing>
+              <wp:anchor distT="0" distB="0" distL="114300" distR="114300" simplePos="0" relativeHeight="251668480" behindDoc="0" locked="0" layoutInCell="1" allowOverlap="1" wp14:anchorId="3082A028" wp14:editId="2AA742E2">
+                <wp:simplePos x="0" y="0"/>
+                <wp:positionH relativeFrom="column">
+                  <wp:posOffset>2453951</wp:posOffset>
+                </wp:positionH>
+                <wp:positionV relativeFrom="paragraph">
+                  <wp:posOffset>3492435</wp:posOffset>
+                </wp:positionV>
+                <wp:extent cx="1908110" cy="172617"/>
+                <wp:effectExtent l="0" t="0" r="16510" b="18415"/>
+                <wp:wrapNone/>
+                <wp:docPr id="14" name="矩形 14"/>
+                <wp:cNvGraphicFramePr/>
+                <a:graphic xmlns:a="http://schemas.openxmlformats.org/drawingml/2006/main">
+                  <a:graphicData uri="http://schemas.microsoft.com/office/word/2010/wordprocessingShape">
+                    <wps:wsp>
+                      <wps:cNvSpPr/>
+                      <wps:spPr>
+                        <a:xfrm>
+                          <a:off x="0" y="0"/>
+                          <a:ext cx="1908110" cy="172617"/>
+                        </a:xfrm>
+                        <a:prstGeom prst="rect">
+                          <a:avLst/>
+                        </a:prstGeom>
+                        <a:noFill/>
+                        <a:ln>
+                          <a:solidFill>
+                            <a:srgbClr val="FF0000"/>
+                          </a:solidFill>
+                        </a:ln>
+                      </wps:spPr>
+                      <wps:style>
+                        <a:lnRef idx="2">
+                          <a:schemeClr val="accent1">
+                            <a:shade val="50000"/>
+                          </a:schemeClr>
+                        </a:lnRef>
+                        <a:fillRef idx="1">
+                          <a:schemeClr val="accent1"/>
+                        </a:fillRef>
+                        <a:effectRef idx="0">
+                          <a:schemeClr val="accent1"/>
+                        </a:effectRef>
+                        <a:fontRef idx="minor">
+                          <a:schemeClr val="lt1"/>
+                        </a:fontRef>
+                      </wps:style>
+                      <wps:bodyPr rot="0" spcFirstLastPara="0" vertOverflow="overflow" horzOverflow="overflow" vert="horz" wrap="square" lIns="91440" tIns="45720" rIns="91440" bIns="45720" numCol="1" spcCol="0" rtlCol="0" fromWordArt="0" anchor="ctr" anchorCtr="0" forceAA="0" compatLnSpc="1">
+                        <a:prstTxWarp prst="textNoShape">
+                          <a:avLst/>
+                        </a:prstTxWarp>
+                        <a:noAutofit/>
+                      </wps:bodyPr>
+                    </wps:wsp>
+                  </a:graphicData>
+                </a:graphic>
+              </wp:anchor>
+            </w:drawing>
+          </mc:Choice>
+          <mc:Fallback>
+            <w:pict>
+              <v:rect w14:anchorId="4CB0B771" id="矩形 14" o:spid="_x0000_s1026" style="position:absolute;left:0;text-align:left;margin-left:193.2pt;margin-top:275pt;width:150.25pt;height:13.6pt;z-index:251668480;visibility:visible;mso-wrap-style:square;mso-wrap-distance-left:9pt;mso-wrap-distance-top:0;mso-wrap-distance-right:9pt;mso-wrap-distance-bottom:0;mso-position-horizontal:absolute;mso-position-horizontal-relative:text;mso-position-vertical:absolute;mso-position-vertical-relative:text;v-text-anchor:middle" o:gfxdata="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" filled="f" strokecolor="red" strokeweight="1pt"/>
+            </w:pict>
+          </mc:Fallback>
+        </mc:AlternateContent>
+      </w:r>
+      <w:r>
+        <w:rPr>
+          <w:rFonts w:asciiTheme="minorEastAsia" w:hAnsiTheme="minorEastAsia" w:cs="Microsoft YaHei UI"/>
+          <w:noProof/>
+          <w:kern w:val="0"/>
+          <w:sz w:val="18"/>
+          <w:szCs w:val="18"/>
+        </w:rPr>
+        <mc:AlternateContent>
+          <mc:Choice Requires="wps">
+            <w:drawing>
+              <wp:anchor distT="0" distB="0" distL="114300" distR="114300" simplePos="0" relativeHeight="251667456" behindDoc="0" locked="0" layoutInCell="1" allowOverlap="1" wp14:anchorId="0812047B" wp14:editId="59E646BA">
+                <wp:simplePos x="0" y="0"/>
+                <wp:positionH relativeFrom="column">
+                  <wp:posOffset>614900</wp:posOffset>
+                </wp:positionH>
+                <wp:positionV relativeFrom="paragraph">
+                  <wp:posOffset>2823845</wp:posOffset>
+                </wp:positionV>
+                <wp:extent cx="1777482" cy="135294"/>
+                <wp:effectExtent l="0" t="0" r="13335" b="17145"/>
+                <wp:wrapNone/>
+                <wp:docPr id="9" name="矩形 9"/>
+                <wp:cNvGraphicFramePr/>
+                <a:graphic xmlns:a="http://schemas.openxmlformats.org/drawingml/2006/main">
+                  <a:graphicData uri="http://schemas.microsoft.com/office/word/2010/wordprocessingShape">
+                    <wps:wsp>
+                      <wps:cNvSpPr/>
+                      <wps:spPr>
+                        <a:xfrm>
+                          <a:off x="0" y="0"/>
+                          <a:ext cx="1777482" cy="135294"/>
+                        </a:xfrm>
+                        <a:prstGeom prst="rect">
+                          <a:avLst/>
+                        </a:prstGeom>
+                        <a:noFill/>
+                        <a:ln>
+                          <a:solidFill>
+                            <a:srgbClr val="FF0000"/>
+                          </a:solidFill>
+                        </a:ln>
+                      </wps:spPr>
+                      <wps:style>
+                        <a:lnRef idx="2">
+                          <a:schemeClr val="accent1">
+                            <a:shade val="50000"/>
+                          </a:schemeClr>
+                        </a:lnRef>
+                        <a:fillRef idx="1">
+                          <a:schemeClr val="accent1"/>
+                        </a:fillRef>
+                        <a:effectRef idx="0">
+                          <a:schemeClr val="accent1"/>
+                        </a:effectRef>
+                        <a:fontRef idx="minor">
+                          <a:schemeClr val="lt1"/>
+                        </a:fontRef>
+                      </wps:style>
+                      <wps:bodyPr rot="0" spcFirstLastPara="0" vertOverflow="overflow" horzOverflow="overflow" vert="horz" wrap="square" lIns="91440" tIns="45720" rIns="91440" bIns="45720" numCol="1" spcCol="0" rtlCol="0" fromWordArt="0" anchor="ctr" anchorCtr="0" forceAA="0" compatLnSpc="1">
+                        <a:prstTxWarp prst="textNoShape">
+                          <a:avLst/>
+                        </a:prstTxWarp>
+                        <a:noAutofit/>
+                      </wps:bodyPr>
+                    </wps:wsp>
+                  </a:graphicData>
+                </a:graphic>
+              </wp:anchor>
+            </w:drawing>
+          </mc:Choice>
+          <mc:Fallback>
+            <w:pict>
+              <v:rect w14:anchorId="0B700394" id="矩形 9" o:spid="_x0000_s1026" style="position:absolute;left:0;text-align:left;margin-left:48.4pt;margin-top:222.35pt;width:139.95pt;height:10.65pt;z-index:251667456;visibility:visible;mso-wrap-style:square;mso-wrap-distance-left:9pt;mso-wrap-distance-top:0;mso-wrap-distance-right:9pt;mso-wrap-distance-bottom:0;mso-position-horizontal:absolute;mso-position-horizontal-relative:text;mso-position-vertical:absolute;mso-position-vertical-relative:text;v-text-anchor:middle" o:gfxdata="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" filled="f" strokecolor="red" strokeweight="1pt"/>
+            </w:pict>
+          </mc:Fallback>
+        </mc:AlternateContent>
+      </w:r>
+      <w:r>
+        <w:rPr>
+          <w:rFonts w:asciiTheme="minorEastAsia" w:hAnsiTheme="minorEastAsia" w:cs="Microsoft YaHei UI"/>
+          <w:noProof/>
+          <w:kern w:val="0"/>
+          <w:sz w:val="18"/>
+          <w:szCs w:val="18"/>
+        </w:rPr>
+        <mc:AlternateContent>
+          <mc:Choice Requires="wps">
+            <w:drawing>
+              <wp:anchor distT="0" distB="0" distL="114300" distR="114300" simplePos="0" relativeHeight="251666432" behindDoc="0" locked="0" layoutInCell="1" allowOverlap="1" wp14:anchorId="3505775D" wp14:editId="6A8617CB">
+                <wp:simplePos x="0" y="0"/>
+                <wp:positionH relativeFrom="column">
+                  <wp:posOffset>2444115</wp:posOffset>
+                </wp:positionH>
+                <wp:positionV relativeFrom="paragraph">
+                  <wp:posOffset>2638425</wp:posOffset>
+                </wp:positionV>
+                <wp:extent cx="2299970" cy="163195"/>
+                <wp:effectExtent l="0" t="0" r="24130" b="27305"/>
+                <wp:wrapNone/>
+                <wp:docPr id="8" name="矩形 8"/>
+                <wp:cNvGraphicFramePr/>
+                <a:graphic xmlns:a="http://schemas.openxmlformats.org/drawingml/2006/main">
+                  <a:graphicData uri="http://schemas.microsoft.com/office/word/2010/wordprocessingShape">
+                    <wps:wsp>
+                      <wps:cNvSpPr/>
+                      <wps:spPr>
+                        <a:xfrm>
+                          <a:off x="0" y="0"/>
+                          <a:ext cx="2299970" cy="163195"/>
+                        </a:xfrm>
+                        <a:prstGeom prst="rect">
+                          <a:avLst/>
+                        </a:prstGeom>
+                        <a:noFill/>
+                        <a:ln>
+                          <a:solidFill>
+                            <a:srgbClr val="FF0000"/>
+                          </a:solidFill>
+                        </a:ln>
+                      </wps:spPr>
+                      <wps:style>
+                        <a:lnRef idx="2">
+                          <a:schemeClr val="accent1">
+                            <a:shade val="50000"/>
+                          </a:schemeClr>
+                        </a:lnRef>
+                        <a:fillRef idx="1">
+                          <a:schemeClr val="accent1"/>
+                        </a:fillRef>
+                        <a:effectRef idx="0">
+                          <a:schemeClr val="accent1"/>
+                        </a:effectRef>
+                        <a:fontRef idx="minor">
+                          <a:schemeClr val="lt1"/>
+                        </a:fontRef>
+                      </wps:style>
+                      <wps:bodyPr rot="0" spcFirstLastPara="0" vertOverflow="overflow" horzOverflow="overflow" vert="horz" wrap="square" lIns="91440" tIns="45720" rIns="91440" bIns="45720" numCol="1" spcCol="0" rtlCol="0" fromWordArt="0" anchor="ctr" anchorCtr="0" forceAA="0" compatLnSpc="1">
+                        <a:prstTxWarp prst="textNoShape">
+                          <a:avLst/>
+                        </a:prstTxWarp>
+                        <a:noAutofit/>
+                      </wps:bodyPr>
+                    </wps:wsp>
+                  </a:graphicData>
+                </a:graphic>
+              </wp:anchor>
+            </w:drawing>
+          </mc:Choice>
+          <mc:Fallback>
+            <w:pict>
+              <v:rect w14:anchorId="09D19DE9" id="矩形 8" o:spid="_x0000_s1026" style="position:absolute;left:0;text-align:left;margin-left:192.45pt;margin-top:207.75pt;width:181.1pt;height:12.85pt;z-index:251666432;visibility:visible;mso-wrap-style:square;mso-wrap-distance-left:9pt;mso-wrap-distance-top:0;mso-wrap-distance-right:9pt;mso-wrap-distance-bottom:0;mso-position-horizontal:absolute;mso-position-horizontal-relative:text;mso-position-vertical:absolute;mso-position-vertical-relative:text;v-text-anchor:middle" o:gfxdata="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" filled="f" strokecolor="red" strokeweight="1pt"/>
+            </w:pict>
+          </mc:Fallback>
+        </mc:AlternateContent>
+      </w:r>
+      <w:r>
+        <w:rPr>
+          <w:rFonts w:asciiTheme="minorEastAsia" w:hAnsiTheme="minorEastAsia" w:cs="Microsoft YaHei UI"/>
+          <w:noProof/>
+          <w:kern w:val="0"/>
+          <w:sz w:val="18"/>
+          <w:szCs w:val="18"/>
+        </w:rPr>
         <w:drawing>
           <wp:inline distT="0" distB="0" distL="0" distR="0" wp14:anchorId="1EAC0777" wp14:editId="48A72BFC">
             <wp:extent cx="4487545" cy="3638939"/>
@@ -7617,7 +9548,7 @@
     </w:p>
     <w:p>
       <w:pPr>
-        <w:pStyle w:val="a7"/>
+        <w:pStyle w:val="a5"/>
         <w:numPr>
           <w:ilvl w:val="0"/>
           <w:numId w:val="13"/>
@@ -7669,7 +9600,7 @@
     </w:p>
     <w:p>
       <w:pPr>
-        <w:pStyle w:val="a7"/>
+        <w:pStyle w:val="a5"/>
         <w:numPr>
           <w:ilvl w:val="0"/>
           <w:numId w:val="14"/>
@@ -7721,7 +9652,7 @@
     </w:p>
     <w:p>
       <w:pPr>
-        <w:pStyle w:val="a7"/>
+        <w:pStyle w:val="a5"/>
         <w:numPr>
           <w:ilvl w:val="0"/>
           <w:numId w:val="14"/>
@@ -7885,7 +9816,7 @@
     </w:p>
     <w:p>
       <w:pPr>
-        <w:pStyle w:val="a7"/>
+        <w:pStyle w:val="a5"/>
         <w:numPr>
           <w:ilvl w:val="0"/>
           <w:numId w:val="13"/>
@@ -7922,6 +9853,129 @@
     </w:p>
     <w:p>
       <w:pPr>
+        <w:pStyle w:val="a5"/>
+        <w:numPr>
+          <w:ilvl w:val="0"/>
+          <w:numId w:val="13"/>
+        </w:numPr>
+        <w:ind w:firstLineChars="0"/>
+        <w:rPr>
+          <w:rFonts w:asciiTheme="minorEastAsia" w:hAnsiTheme="minorEastAsia" w:cs="Microsoft YaHei UI"/>
+          <w:color w:val="FF0000"/>
+          <w:kern w:val="0"/>
+          <w:sz w:val="18"/>
+          <w:szCs w:val="18"/>
+        </w:rPr>
+      </w:pPr>
+      <w:r>
+        <w:rPr>
+          <w:rFonts w:asciiTheme="minorEastAsia" w:hAnsiTheme="minorEastAsia" w:cs="Microsoft YaHei UI" w:hint="eastAsia"/>
+          <w:color w:val="FF0000"/>
+          <w:kern w:val="0"/>
+          <w:sz w:val="18"/>
+          <w:szCs w:val="18"/>
+        </w:rPr>
+        <w:t>查看heap</w:t>
+      </w:r>
+      <w:r>
+        <w:rPr>
+          <w:rFonts w:asciiTheme="minorEastAsia" w:hAnsiTheme="minorEastAsia" w:cs="Microsoft YaHei UI"/>
+          <w:color w:val="FF0000"/>
+          <w:kern w:val="0"/>
+          <w:sz w:val="18"/>
+          <w:szCs w:val="18"/>
+        </w:rPr>
+        <w:t>规则：</w:t>
+      </w:r>
+    </w:p>
+    <w:p>
+      <w:pPr>
+        <w:pStyle w:val="a5"/>
+        <w:numPr>
+          <w:ilvl w:val="0"/>
+          <w:numId w:val="32"/>
+        </w:numPr>
+        <w:ind w:firstLineChars="0"/>
+        <w:rPr>
+          <w:rFonts w:asciiTheme="minorEastAsia" w:hAnsiTheme="minorEastAsia" w:cs="Microsoft YaHei UI"/>
+          <w:color w:val="FF0000"/>
+          <w:kern w:val="0"/>
+          <w:sz w:val="18"/>
+          <w:szCs w:val="18"/>
+        </w:rPr>
+      </w:pPr>
+      <w:r>
+        <w:rPr>
+          <w:rFonts w:asciiTheme="minorEastAsia" w:hAnsiTheme="minorEastAsia" w:cs="Microsoft YaHei UI"/>
+          <w:color w:val="FF0000"/>
+          <w:kern w:val="0"/>
+          <w:sz w:val="18"/>
+          <w:szCs w:val="18"/>
+        </w:rPr>
+        <w:t>先查看make_heap；</w:t>
+      </w:r>
+    </w:p>
+    <w:p>
+      <w:pPr>
+        <w:pStyle w:val="a5"/>
+        <w:numPr>
+          <w:ilvl w:val="0"/>
+          <w:numId w:val="32"/>
+        </w:numPr>
+        <w:ind w:firstLineChars="0"/>
+        <w:rPr>
+          <w:rFonts w:asciiTheme="minorEastAsia" w:hAnsiTheme="minorEastAsia" w:cs="Microsoft YaHei UI" w:hint="eastAsia"/>
+          <w:color w:val="FF0000"/>
+          <w:kern w:val="0"/>
+          <w:sz w:val="18"/>
+          <w:szCs w:val="18"/>
+        </w:rPr>
+      </w:pPr>
+      <w:r>
+        <w:rPr>
+          <w:rFonts w:asciiTheme="minorEastAsia" w:hAnsiTheme="minorEastAsia" w:cs="Microsoft YaHei UI"/>
+          <w:color w:val="FF0000"/>
+          <w:kern w:val="0"/>
+          <w:sz w:val="18"/>
+          <w:szCs w:val="18"/>
+        </w:rPr>
+        <w:t>再</w:t>
+      </w:r>
+      <w:r>
+        <w:rPr>
+          <w:rFonts w:asciiTheme="minorEastAsia" w:hAnsiTheme="minorEastAsia" w:cs="Microsoft YaHei UI"/>
+          <w:color w:val="FF0000"/>
+          <w:kern w:val="0"/>
+          <w:sz w:val="18"/>
+          <w:szCs w:val="18"/>
+        </w:rPr>
+        <w:t>查看</w:t>
+      </w:r>
+      <w:r>
+        <w:rPr>
+          <w:rFonts w:asciiTheme="minorEastAsia" w:hAnsiTheme="minorEastAsia" w:cs="Microsoft YaHei UI"/>
+          <w:color w:val="FF0000"/>
+          <w:kern w:val="0"/>
+          <w:sz w:val="18"/>
+          <w:szCs w:val="18"/>
+        </w:rPr>
+        <w:t>push_heap/pop_heap/sort_heap</w:t>
+      </w:r>
+      <w:bookmarkStart w:id="0" w:name="_GoBack"/>
+      <w:bookmarkEnd w:id="0"/>
+      <w:r>
+        <w:rPr>
+          <w:rFonts w:asciiTheme="minorEastAsia" w:hAnsiTheme="minorEastAsia" w:cs="Microsoft YaHei UI"/>
+          <w:color w:val="FF0000"/>
+          <w:kern w:val="0"/>
+          <w:sz w:val="18"/>
+          <w:szCs w:val="18"/>
+        </w:rPr>
+        <w:t>；</w:t>
+      </w:r>
+    </w:p>
+    <w:p>
+      <w:pPr>
         <w:pStyle w:val="2"/>
         <w:rPr>
           <w:rFonts w:asciiTheme="minorEastAsia" w:eastAsiaTheme="minorEastAsia" w:hAnsiTheme="minorEastAsia" w:cs="Microsoft YaHei UI"/>
@@ -7939,6 +9993,7 @@
           <w:sz w:val="24"/>
           <w:szCs w:val="24"/>
         </w:rPr>
+        <w:lastRenderedPageBreak/>
         <w:t>p</w:t>
       </w:r>
       <w:r>
@@ -8012,7 +10067,7 @@
     </w:p>
     <w:p>
       <w:pPr>
-        <w:pStyle w:val="a7"/>
+        <w:pStyle w:val="a5"/>
         <w:numPr>
           <w:ilvl w:val="2"/>
           <w:numId w:val="15"/>
@@ -8046,7 +10101,7 @@
     </w:p>
     <w:p>
       <w:pPr>
-        <w:pStyle w:val="a7"/>
+        <w:pStyle w:val="a5"/>
         <w:numPr>
           <w:ilvl w:val="2"/>
           <w:numId w:val="15"/>
@@ -8066,47 +10121,7 @@
           <w:sz w:val="18"/>
           <w:szCs w:val="18"/>
         </w:rPr>
-        <w:t>将新节点拿来与其父节点比较，如果其键</w:t>
-      </w:r>
-      <w:proofErr w:type="gramStart"/>
-      <w:r>
-        <w:rPr>
-          <w:rFonts w:asciiTheme="minorEastAsia" w:hAnsiTheme="minorEastAsia" w:cs="Microsoft YaHei UI"/>
-          <w:kern w:val="0"/>
-          <w:sz w:val="18"/>
-          <w:szCs w:val="18"/>
-        </w:rPr>
-        <w:t>值比父节点</w:t>
-      </w:r>
-      <w:proofErr w:type="gramEnd"/>
-      <w:r>
-        <w:rPr>
-          <w:rFonts w:asciiTheme="minorEastAsia" w:hAnsiTheme="minorEastAsia" w:cs="Microsoft YaHei UI"/>
-          <w:kern w:val="0"/>
-          <w:sz w:val="18"/>
-          <w:szCs w:val="18"/>
-        </w:rPr>
-        <w:t>大，就父子对换位置。</w:t>
-      </w:r>
-      <w:proofErr w:type="gramStart"/>
-      <w:r>
-        <w:rPr>
-          <w:rFonts w:asciiTheme="minorEastAsia" w:hAnsiTheme="minorEastAsia" w:cs="Microsoft YaHei UI"/>
-          <w:kern w:val="0"/>
-          <w:sz w:val="18"/>
-          <w:szCs w:val="18"/>
-        </w:rPr>
-        <w:t>如此一直</w:t>
-      </w:r>
-      <w:proofErr w:type="gramEnd"/>
-      <w:r>
-        <w:rPr>
-          <w:rFonts w:asciiTheme="minorEastAsia" w:hAnsiTheme="minorEastAsia" w:cs="Microsoft YaHei UI"/>
-          <w:kern w:val="0"/>
-          <w:sz w:val="18"/>
-          <w:szCs w:val="18"/>
-        </w:rPr>
-        <w:t>执行，直到不需要对换或直到根节点为止；</w:t>
+        <w:t>将新节点拿来与其父节点比较，如果其键值比父节点大，就父子对换位置。如此一直执行，直到不需要对换或直到根节点为止；</w:t>
       </w:r>
     </w:p>
     <w:p>
@@ -8129,7 +10144,6 @@
           <w:sz w:val="18"/>
           <w:szCs w:val="18"/>
         </w:rPr>
-        <w:lastRenderedPageBreak/>
         <w:drawing>
           <wp:inline distT="0" distB="0" distL="0" distR="0" wp14:anchorId="504F3A06" wp14:editId="0A71E7AD">
             <wp:extent cx="5273976" cy="4189445"/>
@@ -8217,7 +10231,7 @@
     </w:p>
     <w:p>
       <w:pPr>
-        <w:pStyle w:val="a7"/>
+        <w:pStyle w:val="a5"/>
         <w:numPr>
           <w:ilvl w:val="0"/>
           <w:numId w:val="17"/>
@@ -8250,6 +10264,15 @@
       </w:r>
       <w:r>
         <w:rPr>
+          <w:rFonts w:asciiTheme="minorEastAsia" w:hAnsiTheme="minorEastAsia" w:cs="Microsoft YaHei UI" w:hint="eastAsia"/>
+          <w:kern w:val="0"/>
+          <w:sz w:val="18"/>
+          <w:szCs w:val="18"/>
+        </w:rPr>
+        <w:t xml:space="preserve"> </w:t>
+      </w:r>
+      <w:r>
+        <w:rPr>
           <w:rFonts w:asciiTheme="minorEastAsia" w:hAnsiTheme="minorEastAsia" w:cs="Microsoft YaHei UI"/>
           <w:color w:val="FF0000"/>
           <w:kern w:val="0"/>
@@ -8266,7 +10289,27 @@
           <w:sz w:val="18"/>
           <w:szCs w:val="18"/>
         </w:rPr>
-        <w:t>edn位置</w:t>
+        <w:t>end</w:t>
+      </w:r>
+      <w:r>
+        <w:rPr>
+          <w:rFonts w:asciiTheme="minorEastAsia" w:hAnsiTheme="minorEastAsia" w:cs="Microsoft YaHei UI"/>
+          <w:color w:val="FF0000"/>
+          <w:kern w:val="0"/>
+          <w:sz w:val="18"/>
+          <w:szCs w:val="18"/>
+        </w:rPr>
+        <w:t>位置</w:t>
+      </w:r>
+      <w:r>
+        <w:rPr>
+          <w:rFonts w:asciiTheme="minorEastAsia" w:hAnsiTheme="minorEastAsia" w:cs="Microsoft YaHei UI" w:hint="eastAsia"/>
+          <w:color w:val="FF0000"/>
+          <w:kern w:val="0"/>
+          <w:sz w:val="18"/>
+          <w:szCs w:val="18"/>
+        </w:rPr>
+        <w:t xml:space="preserve"> </w:t>
       </w:r>
       <w:r>
         <w:rPr>
@@ -8280,7 +10323,7 @@
     </w:p>
     <w:p>
       <w:pPr>
-        <w:pStyle w:val="a7"/>
+        <w:pStyle w:val="a5"/>
         <w:numPr>
           <w:ilvl w:val="0"/>
           <w:numId w:val="17"/>
@@ -8305,7 +10348,7 @@
     </w:p>
     <w:p>
       <w:pPr>
-        <w:pStyle w:val="a7"/>
+        <w:pStyle w:val="a5"/>
         <w:numPr>
           <w:ilvl w:val="0"/>
           <w:numId w:val="17"/>
@@ -8406,9 +10449,8 @@
           <w:sz w:val="18"/>
           <w:szCs w:val="18"/>
         </w:rPr>
-        <w:t>，并于较大子节点对调位置，</w:t>
-      </w:r>
-      <w:proofErr w:type="gramStart"/>
+        <w:t>，并于较大子节点对调位置，如此一直下放</w:t>
+      </w:r>
       <w:r>
         <w:rPr>
           <w:rFonts w:asciiTheme="minorEastAsia" w:hAnsiTheme="minorEastAsia" w:cs="Microsoft YaHei UI" w:hint="eastAsia"/>
@@ -8416,9 +10458,17 @@
           <w:sz w:val="18"/>
           <w:szCs w:val="18"/>
         </w:rPr>
-        <w:t>如此一直</w:t>
-      </w:r>
-      <w:proofErr w:type="gramEnd"/>
+        <w:t>，直到它（</w:t>
+      </w:r>
+      <w:r>
+        <w:rPr>
+          <w:rFonts w:asciiTheme="minorEastAsia" w:hAnsiTheme="minorEastAsia" w:cs="Microsoft YaHei UI"/>
+          <w:kern w:val="0"/>
+          <w:sz w:val="18"/>
+          <w:szCs w:val="18"/>
+        </w:rPr>
+        <w:t>“vector的end节点”</w:t>
+      </w:r>
       <w:r>
         <w:rPr>
           <w:rFonts w:asciiTheme="minorEastAsia" w:hAnsiTheme="minorEastAsia" w:cs="Microsoft YaHei UI" w:hint="eastAsia"/>
@@ -8426,7 +10476,7 @@
           <w:sz w:val="18"/>
           <w:szCs w:val="18"/>
         </w:rPr>
-        <w:t>下放</w:t>
+        <w:t>）大于左右两个子节点，或直到下放至叶节点为止</w:t>
       </w:r>
       <w:r>
         <w:rPr>
@@ -8435,49 +10485,24 @@
           <w:sz w:val="18"/>
           <w:szCs w:val="18"/>
         </w:rPr>
-        <w:t>，直到它（</w:t>
-      </w:r>
-      <w:r>
-        <w:rPr>
-          <w:rFonts w:asciiTheme="minorEastAsia" w:hAnsiTheme="minorEastAsia" w:cs="Microsoft YaHei UI"/>
-          <w:kern w:val="0"/>
-          <w:sz w:val="18"/>
-          <w:szCs w:val="18"/>
-        </w:rPr>
-        <w:t>“vector的end节点”</w:t>
-      </w:r>
+        <w:t>；</w:t>
+      </w:r>
+    </w:p>
+    <w:p>
+      <w:pPr>
+        <w:ind w:left="840"/>
+        <w:rPr>
+          <w:rFonts w:asciiTheme="minorEastAsia" w:hAnsiTheme="minorEastAsia" w:cs="Microsoft YaHei UI"/>
+          <w:color w:val="FF0000"/>
+          <w:kern w:val="0"/>
+          <w:sz w:val="18"/>
+          <w:szCs w:val="18"/>
+        </w:rPr>
+      </w:pPr>
       <w:r>
         <w:rPr>
           <w:rFonts w:asciiTheme="minorEastAsia" w:hAnsiTheme="minorEastAsia" w:cs="Microsoft YaHei UI" w:hint="eastAsia"/>
-          <w:kern w:val="0"/>
-          <w:sz w:val="18"/>
-          <w:szCs w:val="18"/>
-        </w:rPr>
-        <w:t>）大于左右两个子节点，或直到下放至叶节点为止</w:t>
-      </w:r>
-      <w:r>
-        <w:rPr>
-          <w:rFonts w:asciiTheme="minorEastAsia" w:hAnsiTheme="minorEastAsia" w:cs="Microsoft YaHei UI" w:hint="eastAsia"/>
-          <w:kern w:val="0"/>
-          <w:sz w:val="18"/>
-          <w:szCs w:val="18"/>
-        </w:rPr>
-        <w:t>；</w:t>
-      </w:r>
-    </w:p>
-    <w:p>
-      <w:pPr>
-        <w:ind w:left="840"/>
-        <w:rPr>
-          <w:rFonts w:asciiTheme="minorEastAsia" w:hAnsiTheme="minorEastAsia" w:cs="Microsoft YaHei UI"/>
-          <w:kern w:val="0"/>
-          <w:sz w:val="18"/>
-          <w:szCs w:val="18"/>
-        </w:rPr>
-      </w:pPr>
-      <w:r>
-        <w:rPr>
-          <w:rFonts w:asciiTheme="minorEastAsia" w:hAnsiTheme="minorEastAsia" w:cs="Microsoft YaHei UI" w:hint="eastAsia"/>
+          <w:color w:val="FF0000"/>
           <w:kern w:val="0"/>
           <w:sz w:val="18"/>
           <w:szCs w:val="18"/>
@@ -8487,6 +10512,7 @@
       <w:r>
         <w:rPr>
           <w:rFonts w:asciiTheme="minorEastAsia" w:hAnsiTheme="minorEastAsia" w:cs="Microsoft YaHei UI"/>
+          <w:color w:val="FF0000"/>
           <w:kern w:val="0"/>
           <w:sz w:val="18"/>
           <w:szCs w:val="18"/>
@@ -8580,7 +10606,7 @@
     </w:p>
     <w:p>
       <w:pPr>
-        <w:pStyle w:val="a7"/>
+        <w:pStyle w:val="a5"/>
         <w:numPr>
           <w:ilvl w:val="0"/>
           <w:numId w:val="18"/>
@@ -8614,7 +10640,7 @@
     </w:p>
     <w:p>
       <w:pPr>
-        <w:pStyle w:val="a7"/>
+        <w:pStyle w:val="a5"/>
         <w:numPr>
           <w:ilvl w:val="0"/>
           <w:numId w:val="18"/>
@@ -8632,25 +10658,57 @@
           <w:sz w:val="18"/>
           <w:szCs w:val="18"/>
         </w:rPr>
-        <w:t>pop_heap可获得heap</w:t>
-      </w:r>
-      <w:proofErr w:type="gramStart"/>
+        <w:t>pop_heap可获得heap中键值最大的元素</w:t>
+      </w:r>
+      <w:r>
+        <w:rPr>
+          <w:rFonts w:asciiTheme="minorEastAsia" w:hAnsiTheme="minorEastAsia" w:hint="eastAsia"/>
+          <w:sz w:val="18"/>
+          <w:szCs w:val="18"/>
+        </w:rPr>
+        <w:t>，如果持续对整个heap做pop</w:t>
+      </w:r>
       <w:r>
         <w:rPr>
           <w:rFonts w:asciiTheme="minorEastAsia" w:hAnsiTheme="minorEastAsia"/>
           <w:sz w:val="18"/>
           <w:szCs w:val="18"/>
         </w:rPr>
-        <w:t>中键值</w:t>
-      </w:r>
-      <w:proofErr w:type="gramEnd"/>
+        <w:t>_heap操作，每次将操作范围“从后向前”缩减一个元素</w:t>
+      </w:r>
+      <w:r>
+        <w:rPr>
+          <w:rFonts w:asciiTheme="minorEastAsia" w:hAnsiTheme="minorEastAsia" w:hint="eastAsia"/>
+          <w:sz w:val="18"/>
+          <w:szCs w:val="18"/>
+        </w:rPr>
+        <w:t xml:space="preserve"> （</w:t>
+      </w:r>
+      <w:r>
+        <w:rPr>
+          <w:rFonts w:asciiTheme="minorEastAsia" w:hAnsiTheme="minorEastAsia" w:hint="eastAsia"/>
+          <w:sz w:val="18"/>
+          <w:szCs w:val="18"/>
+        </w:rPr>
+        <w:t>因此，</w:t>
+      </w:r>
+      <w:r>
+        <w:rPr>
+          <w:rFonts w:asciiTheme="minorEastAsia" w:hAnsiTheme="minorEastAsia" w:hint="eastAsia"/>
+          <w:color w:val="FF0000"/>
+          <w:sz w:val="18"/>
+          <w:szCs w:val="18"/>
+        </w:rPr>
+        <w:t>pop</w:t>
+      </w:r>
       <w:r>
         <w:rPr>
           <w:rFonts w:asciiTheme="minorEastAsia" w:hAnsiTheme="minorEastAsia"/>
-          <w:sz w:val="18"/>
-          <w:szCs w:val="18"/>
-        </w:rPr>
-        <w:t>最大的元素</w:t>
+          <w:color w:val="FF0000"/>
+          <w:sz w:val="18"/>
+          <w:szCs w:val="18"/>
+        </w:rPr>
+        <w:t>_heap会把键值最大的元素放在底部容器的最尾端</w:t>
       </w:r>
       <w:r>
         <w:rPr>
@@ -8658,7 +10716,15 @@
           <w:sz w:val="18"/>
           <w:szCs w:val="18"/>
         </w:rPr>
-        <w:t>，如果持续对整个heap做pop</w:t>
+        <w:t>）</w:t>
+      </w:r>
+      <w:r>
+        <w:rPr>
+          <w:rFonts w:asciiTheme="minorEastAsia" w:hAnsiTheme="minorEastAsia" w:hint="eastAsia"/>
+          <w:sz w:val="18"/>
+          <w:szCs w:val="18"/>
+        </w:rPr>
+        <w:t>，</w:t>
       </w:r>
       <w:r>
         <w:rPr>
@@ -8666,70 +10732,12 @@
           <w:sz w:val="18"/>
           <w:szCs w:val="18"/>
         </w:rPr>
-        <w:t>_heap操作，每次将操作范围“从后向前”缩减一个元素</w:t>
-      </w:r>
-      <w:r>
-        <w:rPr>
-          <w:rFonts w:asciiTheme="minorEastAsia" w:hAnsiTheme="minorEastAsia" w:hint="eastAsia"/>
-          <w:sz w:val="18"/>
-          <w:szCs w:val="18"/>
-        </w:rPr>
-        <w:t xml:space="preserve"> （</w:t>
-      </w:r>
-      <w:r>
-        <w:rPr>
-          <w:rFonts w:asciiTheme="minorEastAsia" w:hAnsiTheme="minorEastAsia" w:hint="eastAsia"/>
-          <w:sz w:val="18"/>
-          <w:szCs w:val="18"/>
-        </w:rPr>
-        <w:t>因此，</w:t>
-      </w:r>
-      <w:r>
-        <w:rPr>
-          <w:rFonts w:asciiTheme="minorEastAsia" w:hAnsiTheme="minorEastAsia" w:hint="eastAsia"/>
-          <w:color w:val="FF0000"/>
-          <w:sz w:val="18"/>
-          <w:szCs w:val="18"/>
-        </w:rPr>
-        <w:t>pop</w:t>
-      </w:r>
-      <w:r>
-        <w:rPr>
-          <w:rFonts w:asciiTheme="minorEastAsia" w:hAnsiTheme="minorEastAsia"/>
-          <w:color w:val="FF0000"/>
-          <w:sz w:val="18"/>
-          <w:szCs w:val="18"/>
-        </w:rPr>
-        <w:t>_heap会把键值最大的元素放在底部容器的最尾端</w:t>
-      </w:r>
-      <w:r>
-        <w:rPr>
-          <w:rFonts w:asciiTheme="minorEastAsia" w:hAnsiTheme="minorEastAsia" w:hint="eastAsia"/>
-          <w:sz w:val="18"/>
-          <w:szCs w:val="18"/>
-        </w:rPr>
-        <w:t>）</w:t>
-      </w:r>
-      <w:r>
-        <w:rPr>
-          <w:rFonts w:asciiTheme="minorEastAsia" w:hAnsiTheme="minorEastAsia" w:hint="eastAsia"/>
-          <w:sz w:val="18"/>
-          <w:szCs w:val="18"/>
-        </w:rPr>
-        <w:t>，</w:t>
-      </w:r>
-      <w:r>
-        <w:rPr>
-          <w:rFonts w:asciiTheme="minorEastAsia" w:hAnsiTheme="minorEastAsia"/>
-          <w:sz w:val="18"/>
-          <w:szCs w:val="18"/>
-        </w:rPr>
         <w:t>当整个程序执行完毕时，我们便有了一个递增序列；</w:t>
       </w:r>
     </w:p>
     <w:p>
       <w:pPr>
-        <w:pStyle w:val="a7"/>
+        <w:pStyle w:val="a5"/>
         <w:numPr>
           <w:ilvl w:val="0"/>
           <w:numId w:val="18"/>
@@ -8823,7 +10831,7 @@
     </w:p>
     <w:p>
       <w:pPr>
-        <w:pStyle w:val="a7"/>
+        <w:pStyle w:val="a5"/>
         <w:numPr>
           <w:ilvl w:val="0"/>
           <w:numId w:val="19"/>
@@ -8878,7 +10886,25 @@
           <w:sz w:val="18"/>
           <w:szCs w:val="18"/>
         </w:rPr>
-        <w:t>plete binary tree的隐式表述；</w:t>
+        <w:t>plete binary tree的</w:t>
+      </w:r>
+      <w:r>
+        <w:rPr>
+          <w:rFonts w:asciiTheme="minorEastAsia" w:hAnsiTheme="minorEastAsia"/>
+          <w:b/>
+          <w:color w:val="FF0000"/>
+          <w:sz w:val="18"/>
+          <w:szCs w:val="18"/>
+        </w:rPr>
+        <w:t>隐式表述</w:t>
+      </w:r>
+      <w:r>
+        <w:rPr>
+          <w:rFonts w:asciiTheme="minorEastAsia" w:hAnsiTheme="minorEastAsia"/>
+          <w:sz w:val="18"/>
+          <w:szCs w:val="18"/>
+        </w:rPr>
+        <w:t>；</w:t>
       </w:r>
       <w:r>
         <w:tab/>
@@ -8914,7 +10940,7 @@
     </w:p>
     <w:p>
       <w:pPr>
-        <w:pStyle w:val="a7"/>
+        <w:pStyle w:val="a5"/>
         <w:numPr>
           <w:ilvl w:val="0"/>
           <w:numId w:val="20"/>
@@ -9029,7 +11055,7 @@
     </w:p>
     <w:p>
       <w:pPr>
-        <w:pStyle w:val="a7"/>
+        <w:pStyle w:val="a5"/>
         <w:numPr>
           <w:ilvl w:val="0"/>
           <w:numId w:val="20"/>
@@ -9101,7 +11127,7 @@
     </w:p>
     <w:p>
       <w:pPr>
-        <w:pStyle w:val="a7"/>
+        <w:pStyle w:val="a5"/>
         <w:numPr>
           <w:ilvl w:val="0"/>
           <w:numId w:val="20"/>
@@ -9153,7 +11179,7 @@
     </w:p>
     <w:p>
       <w:pPr>
-        <w:pStyle w:val="a7"/>
+        <w:pStyle w:val="a5"/>
         <w:numPr>
           <w:ilvl w:val="0"/>
           <w:numId w:val="20"/>
@@ -9207,7 +11233,7 @@
     </w:p>
     <w:p>
       <w:pPr>
-        <w:pStyle w:val="a7"/>
+        <w:pStyle w:val="a5"/>
         <w:numPr>
           <w:ilvl w:val="0"/>
           <w:numId w:val="20"/>
@@ -9270,7 +11296,7 @@
     </w:p>
     <w:p>
       <w:pPr>
-        <w:pStyle w:val="a7"/>
+        <w:pStyle w:val="a5"/>
         <w:numPr>
           <w:ilvl w:val="0"/>
           <w:numId w:val="20"/>
@@ -9324,7 +11350,7 @@
     </w:p>
     <w:p>
       <w:pPr>
-        <w:pStyle w:val="a7"/>
+        <w:pStyle w:val="a5"/>
         <w:numPr>
           <w:ilvl w:val="0"/>
           <w:numId w:val="21"/>
@@ -9412,7 +11438,7 @@
     </w:p>
     <w:p>
       <w:pPr>
-        <w:pStyle w:val="a7"/>
+        <w:pStyle w:val="a5"/>
         <w:numPr>
           <w:ilvl w:val="0"/>
           <w:numId w:val="21"/>
@@ -9446,7 +11472,7 @@
     </w:p>
     <w:p>
       <w:pPr>
-        <w:pStyle w:val="a7"/>
+        <w:pStyle w:val="a5"/>
         <w:numPr>
           <w:ilvl w:val="0"/>
           <w:numId w:val="21"/>
@@ -9473,7 +11499,7 @@
     </w:p>
     <w:p>
       <w:pPr>
-        <w:pStyle w:val="a7"/>
+        <w:pStyle w:val="a5"/>
         <w:numPr>
           <w:ilvl w:val="0"/>
           <w:numId w:val="22"/>
@@ -9507,7 +11533,7 @@
     </w:p>
     <w:p>
       <w:pPr>
-        <w:pStyle w:val="a7"/>
+        <w:pStyle w:val="a5"/>
         <w:numPr>
           <w:ilvl w:val="0"/>
           <w:numId w:val="22"/>
@@ -9550,7 +11576,7 @@
     </w:p>
     <w:p>
       <w:pPr>
-        <w:pStyle w:val="a7"/>
+        <w:pStyle w:val="a5"/>
         <w:ind w:left="1260" w:firstLineChars="0" w:firstLine="0"/>
         <w:rPr>
           <w:rFonts w:asciiTheme="minorEastAsia" w:hAnsiTheme="minorEastAsia" w:cs="Microsoft YaHei UI"/>
@@ -9594,7 +11620,7 @@
     </w:p>
     <w:p>
       <w:pPr>
-        <w:pStyle w:val="a7"/>
+        <w:pStyle w:val="a5"/>
         <w:numPr>
           <w:ilvl w:val="0"/>
           <w:numId w:val="21"/>
@@ -9635,7 +11661,7 @@
 </file>
 
 <file path=word/endnotes.xml><?xml version="1.0" encoding="utf-8"?>
-<w:endnotes xmlns:wpc="http://schemas.microsoft.com/office/word/2010/wordprocessingCanvas" xmlns:cx="http://schemas.microsoft.com/office/drawing/2014/chartex" xmlns:cx1="http://schemas.microsoft.com/office/drawing/2015/9/8/chartex" xmlns:cx2="http://schemas.microsoft.com/office/drawing/2015/10/21/chartex" xmlns:cx3="http://schemas.microsoft.com/office/drawing/2016/5/9/chartex" xmlns:cx4="http://schemas.microsoft.com/office/drawing/2016/5/10/chartex" xmlns:cx5="http://schemas.microsoft.com/office/drawing/2016/5/11/chartex" xmlns:cx6="http://schemas.microsoft.com/office/drawing/2016/5/12/chartex" xmlns:cx7="http://schemas.microsoft.com/office/drawing/2016/5/13/chartex" xmlns:cx8="http://schemas.microsoft.com/office/drawing/2016/5/14/chartex" xmlns:mc="http://schemas.openxmlformats.org/markup-compatibility/2006" xmlns:aink="http://schemas.microsoft.com/office/drawing/2016/ink" xmlns:am3d="http://schemas.microsoft.com/office/drawing/2017/model3d" xmlns:o="urn:schemas-microsoft-com:office:office" xmlns:oel="http://schemas.microsoft.com/office/2019/extlst" xmlns:r="http://schemas.openxmlformats.org/officeDocument/2006/relationships" xmlns:m="http://schemas.openxmlformats.org/officeDocument/2006/math" xmlns:v="urn:schemas-microsoft-com:vml" xmlns:wp14="http://schemas.microsoft.com/office/word/2010/wordprocessingDrawing" xmlns:wp="http://schemas.openxmlformats.org/drawingml/2006/wordprocessingDrawing" xmlns:w10="urn:schemas-microsoft-com:office:word" xmlns:w="http://schemas.openxmlformats.org/wordprocessingml/2006/main" xmlns:w14="http://schemas.microsoft.com/office/word/2010/wordml" xmlns:w15="http://schemas.microsoft.com/office/word/2012/wordml" xmlns:w16cex="http://schemas.microsoft.com/office/word/2018/wordml/cex" xmlns:w16cid="http://schemas.microsoft.com/office/word/2016/wordml/cid" xmlns:w16="http://schemas.microsoft.com/office/word/2018/wordml" xmlns:w16sdtdh="http://schemas.microsoft.com/office/word/2020/wordml/sdtdatahash" xmlns:w16se="http://schemas.microsoft.com/office/word/2015/wordml/symex" xmlns:wpg="http://schemas.microsoft.com/office/word/2010/wordprocessingGroup" xmlns:wpi="http://schemas.microsoft.com/office/word/2010/wordprocessingInk" xmlns:wne="http://schemas.microsoft.com/office/word/2006/wordml" xmlns:wps="http://schemas.microsoft.com/office/word/2010/wordprocessingShape" mc:Ignorable="w14 w15 w16se w16cid w16 w16cex w16sdtdh wp14">
+<w:endnotes xmlns:wpc="http://schemas.microsoft.com/office/word/2010/wordprocessingCanvas" xmlns:mc="http://schemas.openxmlformats.org/markup-compatibility/2006" xmlns:o="urn:schemas-microsoft-com:office:office" xmlns:r="http://schemas.openxmlformats.org/officeDocument/2006/relationships" xmlns:m="http://schemas.openxmlformats.org/officeDocument/2006/math" xmlns:v="urn:schemas-microsoft-com:vml" xmlns:wp14="http://schemas.microsoft.com/office/word/2010/wordprocessingDrawing" xmlns:wp="http://schemas.openxmlformats.org/drawingml/2006/wordprocessingDrawing" xmlns:w10="urn:schemas-microsoft-com:office:word" xmlns:w="http://schemas.openxmlformats.org/wordprocessingml/2006/main" xmlns:w14="http://schemas.microsoft.com/office/word/2010/wordml" xmlns:w15="http://schemas.microsoft.com/office/word/2012/wordml" xmlns:wpg="http://schemas.microsoft.com/office/word/2010/wordprocessingGroup" xmlns:wpi="http://schemas.microsoft.com/office/word/2010/wordprocessingInk" xmlns:wne="http://schemas.microsoft.com/office/word/2006/wordml" xmlns:wps="http://schemas.microsoft.com/office/word/2010/wordprocessingShape" mc:Ignorable="w14 w15 wp14">
   <w:endnote w:type="separator" w:id="-1">
     <w:p>
       <w:r>
@@ -9654,7 +11680,7 @@
 </file>
 
 <file path=word/footnotes.xml><?xml version="1.0" encoding="utf-8"?>
-<w:footnotes xmlns:wpc="http://schemas.microsoft.com/office/word/2010/wordprocessingCanvas" xmlns:cx="http://schemas.microsoft.com/office/drawing/2014/chartex" xmlns:cx1="http://schemas.microsoft.com/office/drawing/2015/9/8/chartex" xmlns:cx2="http://schemas.microsoft.com/office/drawing/2015/10/21/chartex" xmlns:cx3="http://schemas.microsoft.com/office/drawing/2016/5/9/chartex" xmlns:cx4="http://schemas.microsoft.com/office/drawing/2016/5/10/chartex" xmlns:cx5="http://schemas.microsoft.com/office/drawing/2016/5/11/chartex" xmlns:cx6="http://schemas.microsoft.com/office/drawing/2016/5/12/chartex" xmlns:cx7="http://schemas.microsoft.com/office/drawing/2016/5/13/chartex" xmlns:cx8="http://schemas.microsoft.com/office/drawing/2016/5/14/chartex" xmlns:mc="http://schemas.openxmlformats.org/markup-compatibility/2006" xmlns:aink="http://schemas.microsoft.com/office/drawing/2016/ink" xmlns:am3d="http://schemas.microsoft.com/office/drawing/2017/model3d" xmlns:o="urn:schemas-microsoft-com:office:office" xmlns:oel="http://schemas.microsoft.com/office/2019/extlst" xmlns:r="http://schemas.openxmlformats.org/officeDocument/2006/relationships" xmlns:m="http://schemas.openxmlformats.org/officeDocument/2006/math" xmlns:v="urn:schemas-microsoft-com:vml" xmlns:wp14="http://schemas.microsoft.com/office/word/2010/wordprocessingDrawing" xmlns:wp="http://schemas.openxmlformats.org/drawingml/2006/wordprocessingDrawing" xmlns:w10="urn:schemas-microsoft-com:office:word" xmlns:w="http://schemas.openxmlformats.org/wordprocessingml/2006/main" xmlns:w14="http://schemas.microsoft.com/office/word/2010/wordml" xmlns:w15="http://schemas.microsoft.com/office/word/2012/wordml" xmlns:w16cex="http://schemas.microsoft.com/office/word/2018/wordml/cex" xmlns:w16cid="http://schemas.microsoft.com/office/word/2016/wordml/cid" xmlns:w16="http://schemas.microsoft.com/office/word/2018/wordml" xmlns:w16sdtdh="http://schemas.microsoft.com/office/word/2020/wordml/sdtdatahash" xmlns:w16se="http://schemas.microsoft.com/office/word/2015/wordml/symex" xmlns:wpg="http://schemas.microsoft.com/office/word/2010/wordprocessingGroup" xmlns:wpi="http://schemas.microsoft.com/office/word/2010/wordprocessingInk" xmlns:wne="http://schemas.microsoft.com/office/word/2006/wordml" xmlns:wps="http://schemas.microsoft.com/office/word/2010/wordprocessingShape" mc:Ignorable="w14 w15 w16se w16cid w16 w16cex w16sdtdh wp14">
+<w:footnotes xmlns:wpc="http://schemas.microsoft.com/office/word/2010/wordprocessingCanvas" xmlns:mc="http://schemas.openxmlformats.org/markup-compatibility/2006" xmlns:o="urn:schemas-microsoft-com:office:office" xmlns:r="http://schemas.openxmlformats.org/officeDocument/2006/relationships" xmlns:m="http://schemas.openxmlformats.org/officeDocument/2006/math" xmlns:v="urn:schemas-microsoft-com:vml" xmlns:wp14="http://schemas.microsoft.com/office/word/2010/wordprocessingDrawing" xmlns:wp="http://schemas.openxmlformats.org/drawingml/2006/wordprocessingDrawing" xmlns:w10="urn:schemas-microsoft-com:office:word" xmlns:w="http://schemas.openxmlformats.org/wordprocessingml/2006/main" xmlns:w14="http://schemas.microsoft.com/office/word/2010/wordml" xmlns:w15="http://schemas.microsoft.com/office/word/2012/wordml" xmlns:wpg="http://schemas.microsoft.com/office/word/2010/wordprocessingGroup" xmlns:wpi="http://schemas.microsoft.com/office/word/2010/wordprocessingInk" xmlns:wne="http://schemas.microsoft.com/office/word/2006/wordml" xmlns:wps="http://schemas.microsoft.com/office/word/2010/wordprocessingShape" mc:Ignorable="w14 w15 wp14">
   <w:footnote w:type="separator" w:id="-1">
     <w:p>
       <w:r>
@@ -9673,8 +11699,94 @@
 </file>
 
 <file path=word/numbering.xml><?xml version="1.0" encoding="utf-8"?>
-<w:numbering xmlns:wpc="http://schemas.microsoft.com/office/word/2010/wordprocessingCanvas" xmlns:cx="http://schemas.microsoft.com/office/drawing/2014/chartex" xmlns:cx1="http://schemas.microsoft.com/office/drawing/2015/9/8/chartex" xmlns:cx2="http://schemas.microsoft.com/office/drawing/2015/10/21/chartex" xmlns:cx3="http://schemas.microsoft.com/office/drawing/2016/5/9/chartex" xmlns:cx4="http://schemas.microsoft.com/office/drawing/2016/5/10/chartex" xmlns:cx5="http://schemas.microsoft.com/office/drawing/2016/5/11/chartex" xmlns:cx6="http://schemas.microsoft.com/office/drawing/2016/5/12/chartex" xmlns:cx7="http://schemas.microsoft.com/office/drawing/2016/5/13/chartex" xmlns:cx8="http://schemas.microsoft.com/office/drawing/2016/5/14/chartex" xmlns:mc="http://schemas.openxmlformats.org/markup-compatibility/2006" xmlns:aink="http://schemas.microsoft.com/office/drawing/2016/ink" xmlns:am3d="http://schemas.microsoft.com/office/drawing/2017/model3d" xmlns:o="urn:schemas-microsoft-com:office:office" xmlns:oel="http://schemas.microsoft.com/office/2019/extlst" xmlns:r="http://schemas.openxmlformats.org/officeDocument/2006/relationships" xmlns:m="http://schemas.openxmlformats.org/officeDocument/2006/math" xmlns:v="urn:schemas-microsoft-com:vml" xmlns:wp14="http://schemas.microsoft.com/office/word/2010/wordprocessingDrawing" xmlns:wp="http://schemas.openxmlformats.org/drawingml/2006/wordprocessingDrawing" xmlns:w10="urn:schemas-microsoft-com:office:word" xmlns:w="http://schemas.openxmlformats.org/wordprocessingml/2006/main" xmlns:w14="http://schemas.microsoft.com/office/word/2010/wordml" xmlns:w15="http://schemas.microsoft.com/office/word/2012/wordml" xmlns:w16cex="http://schemas.microsoft.com/office/word/2018/wordml/cex" xmlns:w16cid="http://schemas.microsoft.com/office/word/2016/wordml/cid" xmlns:w16="http://schemas.microsoft.com/office/word/2018/wordml" xmlns:w16sdtdh="http://schemas.microsoft.com/office/word/2020/wordml/sdtdatahash" xmlns:w16se="http://schemas.microsoft.com/office/word/2015/wordml/symex" xmlns:wpg="http://schemas.microsoft.com/office/word/2010/wordprocessingGroup" xmlns:wpi="http://schemas.microsoft.com/office/word/2010/wordprocessingInk" xmlns:wne="http://schemas.microsoft.com/office/word/2006/wordml" xmlns:wps="http://schemas.microsoft.com/office/word/2010/wordprocessingShape" mc:Ignorable="w14 w15 w16se w16cid w16 w16cex w16sdtdh wp14">
+<w:numbering xmlns:wpc="http://schemas.microsoft.com/office/word/2010/wordprocessingCanvas" xmlns:mc="http://schemas.openxmlformats.org/markup-compatibility/2006" xmlns:o="urn:schemas-microsoft-com:office:office" xmlns:r="http://schemas.openxmlformats.org/officeDocument/2006/relationships" xmlns:m="http://schemas.openxmlformats.org/officeDocument/2006/math" xmlns:v="urn:schemas-microsoft-com:vml" xmlns:wp14="http://schemas.microsoft.com/office/word/2010/wordprocessingDrawing" xmlns:wp="http://schemas.openxmlformats.org/drawingml/2006/wordprocessingDrawing" xmlns:w10="urn:schemas-microsoft-com:office:word" xmlns:w="http://schemas.openxmlformats.org/wordprocessingml/2006/main" xmlns:w14="http://schemas.microsoft.com/office/word/2010/wordml" xmlns:w15="http://schemas.microsoft.com/office/word/2012/wordml" xmlns:wpg="http://schemas.microsoft.com/office/word/2010/wordprocessingGroup" xmlns:wpi="http://schemas.microsoft.com/office/word/2010/wordprocessingInk" xmlns:wne="http://schemas.microsoft.com/office/word/2006/wordml" xmlns:wps="http://schemas.microsoft.com/office/word/2010/wordprocessingShape" mc:Ignorable="w14 w15 wp14">
   <w:abstractNum w:abstractNumId="0" w15:restartNumberingAfterBreak="0">
+    <w:nsid w:val="00723E48"/>
+    <w:multiLevelType w:val="hybridMultilevel"/>
+    <w:tmpl w:val="13D06FE0"/>
+    <w:lvl w:ilvl="0" w:tplc="04090011">
+      <w:start w:val="1"/>
+      <w:numFmt w:val="decimal"/>
+      <w:lvlText w:val="%1)"/>
+      <w:lvlJc w:val="left"/>
+      <w:pPr>
+        <w:ind w:left="420" w:hanging="420"/>
+      </w:pPr>
+    </w:lvl>
+    <w:lvl w:ilvl="1" w:tplc="04090019">
+      <w:start w:val="1"/>
+      <w:numFmt w:val="lowerLetter"/>
+      <w:lvlText w:val="%2)"/>
+      <w:lvlJc w:val="left"/>
+      <w:pPr>
+        <w:ind w:left="840" w:hanging="420"/>
+      </w:pPr>
+    </w:lvl>
+    <w:lvl w:ilvl="2" w:tplc="0409001B" w:tentative="1">
+      <w:start w:val="1"/>
+      <w:numFmt w:val="lowerRoman"/>
+      <w:lvlText w:val="%3."/>
+      <w:lvlJc w:val="right"/>
+      <w:pPr>
+        <w:ind w:left="1260" w:hanging="420"/>
+      </w:pPr>
+    </w:lvl>
+    <w:lvl w:ilvl="3" w:tplc="0409000F" w:tentative="1">
+      <w:start w:val="1"/>
+      <w:numFmt w:val="decimal"/>
+      <w:lvlText w:val="%4."/>
+      <w:lvlJc w:val="left"/>
+      <w:pPr>
+        <w:ind w:left="1680" w:hanging="420"/>
+      </w:pPr>
+    </w:lvl>
+    <w:lvl w:ilvl="4" w:tplc="04090019" w:tentative="1">
+      <w:start w:val="1"/>
+      <w:numFmt w:val="lowerLetter"/>
+      <w:lvlText w:val="%5)"/>
+      <w:lvlJc w:val="left"/>
+      <w:pPr>
+        <w:ind w:left="2100" w:hanging="420"/>
+      </w:pPr>
+    </w:lvl>
+    <w:lvl w:ilvl="5" w:tplc="0409001B" w:tentative="1">
+      <w:start w:val="1"/>
+      <w:numFmt w:val="lowerRoman"/>
+      <w:lvlText w:val="%6."/>
+      <w:lvlJc w:val="right"/>
+      <w:pPr>
+        <w:ind w:left="2520" w:hanging="420"/>
+      </w:pPr>
+    </w:lvl>
+    <w:lvl w:ilvl="6" w:tplc="0409000F" w:tentative="1">
+      <w:start w:val="1"/>
+      <w:numFmt w:val="decimal"/>
+      <w:lvlText w:val="%7."/>
+      <w:lvlJc w:val="left"/>
+      <w:pPr>
+        <w:ind w:left="2940" w:hanging="420"/>
+      </w:pPr>
+    </w:lvl>
+    <w:lvl w:ilvl="7" w:tplc="04090019" w:tentative="1">
+      <w:start w:val="1"/>
+      <w:numFmt w:val="lowerLetter"/>
+      <w:lvlText w:val="%8)"/>
+      <w:lvlJc w:val="left"/>
+      <w:pPr>
+        <w:ind w:left="3360" w:hanging="420"/>
+      </w:pPr>
+    </w:lvl>
+    <w:lvl w:ilvl="8" w:tplc="0409001B" w:tentative="1">
+      <w:start w:val="1"/>
+      <w:numFmt w:val="lowerRoman"/>
+      <w:lvlText w:val="%9."/>
+      <w:lvlJc w:val="right"/>
+      <w:pPr>
+        <w:ind w:left="3780" w:hanging="420"/>
+      </w:pPr>
+    </w:lvl>
+  </w:abstractNum>
+  <w:abstractNum w:abstractNumId="1" w15:restartNumberingAfterBreak="0">
     <w:nsid w:val="01041FCA"/>
     <w:multiLevelType w:val="hybridMultilevel"/>
     <w:tmpl w:val="94A285E2"/>
@@ -9760,7 +11872,7 @@
       </w:pPr>
     </w:lvl>
   </w:abstractNum>
-  <w:abstractNum w:abstractNumId="1" w15:restartNumberingAfterBreak="0">
+  <w:abstractNum w:abstractNumId="2" w15:restartNumberingAfterBreak="0">
     <w:nsid w:val="02411CF5"/>
     <w:multiLevelType w:val="hybridMultilevel"/>
     <w:tmpl w:val="20BC399E"/>
@@ -9873,7 +11985,7 @@
       </w:rPr>
     </w:lvl>
   </w:abstractNum>
-  <w:abstractNum w:abstractNumId="2" w15:restartNumberingAfterBreak="0">
+  <w:abstractNum w:abstractNumId="3" w15:restartNumberingAfterBreak="0">
     <w:nsid w:val="0503015B"/>
     <w:multiLevelType w:val="hybridMultilevel"/>
     <w:tmpl w:val="49906D7A"/>
@@ -9959,7 +12071,7 @@
       </w:pPr>
     </w:lvl>
   </w:abstractNum>
-  <w:abstractNum w:abstractNumId="3" w15:restartNumberingAfterBreak="0">
+  <w:abstractNum w:abstractNumId="4" w15:restartNumberingAfterBreak="0">
     <w:nsid w:val="051402A8"/>
     <w:multiLevelType w:val="hybridMultilevel"/>
     <w:tmpl w:val="11A082A8"/>
@@ -10045,7 +12157,7 @@
       </w:pPr>
     </w:lvl>
   </w:abstractNum>
-  <w:abstractNum w:abstractNumId="4" w15:restartNumberingAfterBreak="0">
+  <w:abstractNum w:abstractNumId="5" w15:restartNumberingAfterBreak="0">
     <w:nsid w:val="06284D0B"/>
     <w:multiLevelType w:val="hybridMultilevel"/>
     <w:tmpl w:val="C780F62E"/>
@@ -10131,7 +12243,7 @@
       </w:pPr>
     </w:lvl>
   </w:abstractNum>
-  <w:abstractNum w:abstractNumId="5" w15:restartNumberingAfterBreak="0">
+  <w:abstractNum w:abstractNumId="6" w15:restartNumberingAfterBreak="0">
     <w:nsid w:val="08EB40A4"/>
     <w:multiLevelType w:val="hybridMultilevel"/>
     <w:tmpl w:val="49906D7A"/>
@@ -10217,7 +12329,7 @@
       </w:pPr>
     </w:lvl>
   </w:abstractNum>
-  <w:abstractNum w:abstractNumId="6" w15:restartNumberingAfterBreak="0">
+  <w:abstractNum w:abstractNumId="7" w15:restartNumberingAfterBreak="0">
     <w:nsid w:val="0E6B4E55"/>
     <w:multiLevelType w:val="hybridMultilevel"/>
     <w:tmpl w:val="22F0D554"/>
@@ -10306,7 +12418,7 @@
       </w:pPr>
     </w:lvl>
   </w:abstractNum>
-  <w:abstractNum w:abstractNumId="7" w15:restartNumberingAfterBreak="0">
+  <w:abstractNum w:abstractNumId="8" w15:restartNumberingAfterBreak="0">
     <w:nsid w:val="113A12E4"/>
     <w:multiLevelType w:val="hybridMultilevel"/>
     <w:tmpl w:val="CB6ED9B8"/>
@@ -10419,7 +12531,7 @@
       </w:rPr>
     </w:lvl>
   </w:abstractNum>
-  <w:abstractNum w:abstractNumId="8" w15:restartNumberingAfterBreak="0">
+  <w:abstractNum w:abstractNumId="9" w15:restartNumberingAfterBreak="0">
     <w:nsid w:val="13F31166"/>
     <w:multiLevelType w:val="hybridMultilevel"/>
     <w:tmpl w:val="34340C50"/>
@@ -10505,7 +12617,7 @@
       </w:pPr>
     </w:lvl>
   </w:abstractNum>
-  <w:abstractNum w:abstractNumId="9" w15:restartNumberingAfterBreak="0">
+  <w:abstractNum w:abstractNumId="10" w15:restartNumberingAfterBreak="0">
     <w:nsid w:val="183447D7"/>
     <w:multiLevelType w:val="hybridMultilevel"/>
     <w:tmpl w:val="8FA089DC"/>
@@ -10591,7 +12703,7 @@
       </w:pPr>
     </w:lvl>
   </w:abstractNum>
-  <w:abstractNum w:abstractNumId="10" w15:restartNumberingAfterBreak="0">
+  <w:abstractNum w:abstractNumId="11" w15:restartNumberingAfterBreak="0">
     <w:nsid w:val="208F3E62"/>
     <w:multiLevelType w:val="hybridMultilevel"/>
     <w:tmpl w:val="038422E0"/>
@@ -10601,7 +12713,7 @@
       <w:lvlText w:val="%1)"/>
       <w:lvlJc w:val="left"/>
       <w:pPr>
-        <w:ind w:left="1050" w:hanging="420"/>
+        <w:ind w:left="1353" w:hanging="420"/>
       </w:pPr>
     </w:lvl>
     <w:lvl w:ilvl="1" w:tplc="04090019" w:tentative="1">
@@ -10610,7 +12722,7 @@
       <w:lvlText w:val="%2)"/>
       <w:lvlJc w:val="left"/>
       <w:pPr>
-        <w:ind w:left="1470" w:hanging="420"/>
+        <w:ind w:left="1773" w:hanging="420"/>
       </w:pPr>
     </w:lvl>
     <w:lvl w:ilvl="2" w:tplc="0409001B" w:tentative="1">
@@ -10619,7 +12731,7 @@
       <w:lvlText w:val="%3."/>
       <w:lvlJc w:val="right"/>
       <w:pPr>
-        <w:ind w:left="1890" w:hanging="420"/>
+        <w:ind w:left="2193" w:hanging="420"/>
       </w:pPr>
     </w:lvl>
     <w:lvl w:ilvl="3" w:tplc="0409000F" w:tentative="1">
@@ -10628,7 +12740,7 @@
       <w:lvlText w:val="%4."/>
       <w:lvlJc w:val="left"/>
       <w:pPr>
-        <w:ind w:left="2310" w:hanging="420"/>
+        <w:ind w:left="2613" w:hanging="420"/>
       </w:pPr>
     </w:lvl>
     <w:lvl w:ilvl="4" w:tplc="04090019" w:tentative="1">
@@ -10637,7 +12749,7 @@
       <w:lvlText w:val="%5)"/>
       <w:lvlJc w:val="left"/>
       <w:pPr>
-        <w:ind w:left="2730" w:hanging="420"/>
+        <w:ind w:left="3033" w:hanging="420"/>
       </w:pPr>
     </w:lvl>
     <w:lvl w:ilvl="5" w:tplc="0409001B" w:tentative="1">
@@ -10646,7 +12758,7 @@
       <w:lvlText w:val="%6."/>
       <w:lvlJc w:val="right"/>
       <w:pPr>
-        <w:ind w:left="3150" w:hanging="420"/>
+        <w:ind w:left="3453" w:hanging="420"/>
       </w:pPr>
     </w:lvl>
     <w:lvl w:ilvl="6" w:tplc="0409000F" w:tentative="1">
@@ -10655,7 +12767,7 @@
       <w:lvlText w:val="%7."/>
       <w:lvlJc w:val="left"/>
       <w:pPr>
-        <w:ind w:left="3570" w:hanging="420"/>
+        <w:ind w:left="3873" w:hanging="420"/>
       </w:pPr>
     </w:lvl>
     <w:lvl w:ilvl="7" w:tplc="04090019" w:tentative="1">
@@ -10664,7 +12776,7 @@
       <w:lvlText w:val="%8)"/>
       <w:lvlJc w:val="left"/>
       <w:pPr>
-        <w:ind w:left="3990" w:hanging="420"/>
+        <w:ind w:left="4293" w:hanging="420"/>
       </w:pPr>
     </w:lvl>
     <w:lvl w:ilvl="8" w:tplc="0409001B" w:tentative="1">
@@ -10673,11 +12785,11 @@
       <w:lvlText w:val="%9."/>
       <w:lvlJc w:val="right"/>
       <w:pPr>
-        <w:ind w:left="4410" w:hanging="420"/>
+        <w:ind w:left="4713" w:hanging="420"/>
       </w:pPr>
     </w:lvl>
   </w:abstractNum>
-  <w:abstractNum w:abstractNumId="11" w15:restartNumberingAfterBreak="0">
+  <w:abstractNum w:abstractNumId="12" w15:restartNumberingAfterBreak="0">
     <w:nsid w:val="278B41E9"/>
     <w:multiLevelType w:val="hybridMultilevel"/>
     <w:tmpl w:val="BBC4C8BE"/>
@@ -10767,7 +12879,7 @@
       </w:pPr>
     </w:lvl>
   </w:abstractNum>
-  <w:abstractNum w:abstractNumId="12" w15:restartNumberingAfterBreak="0">
+  <w:abstractNum w:abstractNumId="13" w15:restartNumberingAfterBreak="0">
     <w:nsid w:val="2C88244E"/>
     <w:multiLevelType w:val="hybridMultilevel"/>
     <w:tmpl w:val="1846BC3C"/>
@@ -10880,7 +12992,7 @@
       </w:rPr>
     </w:lvl>
   </w:abstractNum>
-  <w:abstractNum w:abstractNumId="13" w15:restartNumberingAfterBreak="0">
+  <w:abstractNum w:abstractNumId="14" w15:restartNumberingAfterBreak="0">
     <w:nsid w:val="2CBC5A21"/>
     <w:multiLevelType w:val="hybridMultilevel"/>
     <w:tmpl w:val="C116237C"/>
@@ -10993,7 +13105,7 @@
       </w:rPr>
     </w:lvl>
   </w:abstractNum>
-  <w:abstractNum w:abstractNumId="14" w15:restartNumberingAfterBreak="0">
+  <w:abstractNum w:abstractNumId="15" w15:restartNumberingAfterBreak="0">
     <w:nsid w:val="33395F96"/>
     <w:multiLevelType w:val="hybridMultilevel"/>
     <w:tmpl w:val="9C9A3C7C"/>
@@ -11079,7 +13191,7 @@
       </w:pPr>
     </w:lvl>
   </w:abstractNum>
-  <w:abstractNum w:abstractNumId="15" w15:restartNumberingAfterBreak="0">
+  <w:abstractNum w:abstractNumId="16" w15:restartNumberingAfterBreak="0">
     <w:nsid w:val="38277936"/>
     <w:multiLevelType w:val="hybridMultilevel"/>
     <w:tmpl w:val="398C2DE0"/>
@@ -11165,7 +13277,7 @@
       </w:pPr>
     </w:lvl>
   </w:abstractNum>
-  <w:abstractNum w:abstractNumId="16" w15:restartNumberingAfterBreak="0">
+  <w:abstractNum w:abstractNumId="17" w15:restartNumberingAfterBreak="0">
     <w:nsid w:val="3A9349F5"/>
     <w:multiLevelType w:val="hybridMultilevel"/>
     <w:tmpl w:val="22F0D554"/>
@@ -11254,7 +13366,7 @@
       </w:pPr>
     </w:lvl>
   </w:abstractNum>
-  <w:abstractNum w:abstractNumId="17" w15:restartNumberingAfterBreak="0">
+  <w:abstractNum w:abstractNumId="18" w15:restartNumberingAfterBreak="0">
     <w:nsid w:val="3E9237F2"/>
     <w:multiLevelType w:val="hybridMultilevel"/>
     <w:tmpl w:val="F4D64A3A"/>
@@ -11340,7 +13452,96 @@
       </w:pPr>
     </w:lvl>
   </w:abstractNum>
-  <w:abstractNum w:abstractNumId="18" w15:restartNumberingAfterBreak="0">
+  <w:abstractNum w:abstractNumId="19" w15:restartNumberingAfterBreak="0">
+    <w:nsid w:val="4BF405CB"/>
+    <w:multiLevelType w:val="hybridMultilevel"/>
+    <w:tmpl w:val="FBD0F5C0"/>
+    <w:lvl w:ilvl="0" w:tplc="04090009">
+      <w:start w:val="1"/>
+      <w:numFmt w:val="bullet"/>
+      <w:lvlText w:val=""/>
+      <w:lvlJc w:val="left"/>
+      <w:pPr>
+        <w:ind w:left="1260" w:hanging="420"/>
+      </w:pPr>
+      <w:rPr>
+        <w:rFonts w:ascii="Wingdings" w:hAnsi="Wingdings" w:hint="default"/>
+      </w:rPr>
+    </w:lvl>
+    <w:lvl w:ilvl="1" w:tplc="04090019">
+      <w:start w:val="1"/>
+      <w:numFmt w:val="lowerLetter"/>
+      <w:lvlText w:val="%2)"/>
+      <w:lvlJc w:val="left"/>
+      <w:pPr>
+        <w:ind w:left="1680" w:hanging="420"/>
+      </w:pPr>
+    </w:lvl>
+    <w:lvl w:ilvl="2" w:tplc="0409001B" w:tentative="1">
+      <w:start w:val="1"/>
+      <w:numFmt w:val="lowerRoman"/>
+      <w:lvlText w:val="%3."/>
+      <w:lvlJc w:val="right"/>
+      <w:pPr>
+        <w:ind w:left="2100" w:hanging="420"/>
+      </w:pPr>
+    </w:lvl>
+    <w:lvl w:ilvl="3" w:tplc="0409000F" w:tentative="1">
+      <w:start w:val="1"/>
+      <w:numFmt w:val="decimal"/>
+      <w:lvlText w:val="%4."/>
+      <w:lvlJc w:val="left"/>
+      <w:pPr>
+        <w:ind w:left="2520" w:hanging="420"/>
+      </w:pPr>
+    </w:lvl>
+    <w:lvl w:ilvl="4" w:tplc="04090019" w:tentative="1">
+      <w:start w:val="1"/>
+      <w:numFmt w:val="lowerLetter"/>
+      <w:lvlText w:val="%5)"/>
+      <w:lvlJc w:val="left"/>
+      <w:pPr>
+        <w:ind w:left="2940" w:hanging="420"/>
+      </w:pPr>
+    </w:lvl>
+    <w:lvl w:ilvl="5" w:tplc="0409001B" w:tentative="1">
+      <w:start w:val="1"/>
+      <w:numFmt w:val="lowerRoman"/>
+      <w:lvlText w:val="%6."/>
+      <w:lvlJc w:val="right"/>
+      <w:pPr>
+        <w:ind w:left="3360" w:hanging="420"/>
+      </w:pPr>
+    </w:lvl>
+    <w:lvl w:ilvl="6" w:tplc="0409000F" w:tentative="1">
+      <w:start w:val="1"/>
+      <w:numFmt w:val="decimal"/>
+      <w:lvlText w:val="%7."/>
+      <w:lvlJc w:val="left"/>
+      <w:pPr>
+        <w:ind w:left="3780" w:hanging="420"/>
+      </w:pPr>
+    </w:lvl>
+    <w:lvl w:ilvl="7" w:tplc="04090019" w:tentative="1">
+      <w:start w:val="1"/>
+      <w:numFmt w:val="lowerLetter"/>
+      <w:lvlText w:val="%8)"/>
+      <w:lvlJc w:val="left"/>
+      <w:pPr>
+        <w:ind w:left="4200" w:hanging="420"/>
+      </w:pPr>
+    </w:lvl>
+    <w:lvl w:ilvl="8" w:tplc="0409001B" w:tentative="1">
+      <w:start w:val="1"/>
+      <w:numFmt w:val="lowerRoman"/>
+      <w:lvlText w:val="%9."/>
+      <w:lvlJc w:val="right"/>
+      <w:pPr>
+        <w:ind w:left="4620" w:hanging="420"/>
+      </w:pPr>
+    </w:lvl>
+  </w:abstractNum>
+  <w:abstractNum w:abstractNumId="20" w15:restartNumberingAfterBreak="0">
     <w:nsid w:val="54CD0292"/>
     <w:multiLevelType w:val="hybridMultilevel"/>
     <w:tmpl w:val="9704FB8C"/>
@@ -11429,7 +13630,93 @@
       </w:pPr>
     </w:lvl>
   </w:abstractNum>
-  <w:abstractNum w:abstractNumId="19" w15:restartNumberingAfterBreak="0">
+  <w:abstractNum w:abstractNumId="21" w15:restartNumberingAfterBreak="0">
+    <w:nsid w:val="55351F89"/>
+    <w:multiLevelType w:val="hybridMultilevel"/>
+    <w:tmpl w:val="0EB0DE58"/>
+    <w:lvl w:ilvl="0" w:tplc="04090011">
+      <w:start w:val="1"/>
+      <w:numFmt w:val="decimal"/>
+      <w:lvlText w:val="%1)"/>
+      <w:lvlJc w:val="left"/>
+      <w:pPr>
+        <w:ind w:left="1512" w:hanging="420"/>
+      </w:pPr>
+    </w:lvl>
+    <w:lvl w:ilvl="1" w:tplc="04090019" w:tentative="1">
+      <w:start w:val="1"/>
+      <w:numFmt w:val="lowerLetter"/>
+      <w:lvlText w:val="%2)"/>
+      <w:lvlJc w:val="left"/>
+      <w:pPr>
+        <w:ind w:left="1932" w:hanging="420"/>
+      </w:pPr>
+    </w:lvl>
+    <w:lvl w:ilvl="2" w:tplc="0409001B" w:tentative="1">
+      <w:start w:val="1"/>
+      <w:numFmt w:val="lowerRoman"/>
+      <w:lvlText w:val="%3."/>
+      <w:lvlJc w:val="right"/>
+      <w:pPr>
+        <w:ind w:left="2352" w:hanging="420"/>
+      </w:pPr>
+    </w:lvl>
+    <w:lvl w:ilvl="3" w:tplc="0409000F" w:tentative="1">
+      <w:start w:val="1"/>
+      <w:numFmt w:val="decimal"/>
+      <w:lvlText w:val="%4."/>
+      <w:lvlJc w:val="left"/>
+      <w:pPr>
+        <w:ind w:left="2772" w:hanging="420"/>
+      </w:pPr>
+    </w:lvl>
+    <w:lvl w:ilvl="4" w:tplc="04090019" w:tentative="1">
+      <w:start w:val="1"/>
+      <w:numFmt w:val="lowerLetter"/>
+      <w:lvlText w:val="%5)"/>
+      <w:lvlJc w:val="left"/>
+      <w:pPr>
+        <w:ind w:left="3192" w:hanging="420"/>
+      </w:pPr>
+    </w:lvl>
+    <w:lvl w:ilvl="5" w:tplc="0409001B" w:tentative="1">
+      <w:start w:val="1"/>
+      <w:numFmt w:val="lowerRoman"/>
+      <w:lvlText w:val="%6."/>
+      <w:lvlJc w:val="right"/>
+      <w:pPr>
+        <w:ind w:left="3612" w:hanging="420"/>
+      </w:pPr>
+    </w:lvl>
+    <w:lvl w:ilvl="6" w:tplc="0409000F" w:tentative="1">
+      <w:start w:val="1"/>
+      <w:numFmt w:val="decimal"/>
+      <w:lvlText w:val="%7."/>
+      <w:lvlJc w:val="left"/>
+      <w:pPr>
+        <w:ind w:left="4032" w:hanging="420"/>
+      </w:pPr>
+    </w:lvl>
+    <w:lvl w:ilvl="7" w:tplc="04090019" w:tentative="1">
+      <w:start w:val="1"/>
+      <w:numFmt w:val="lowerLetter"/>
+      <w:lvlText w:val="%8)"/>
+      <w:lvlJc w:val="left"/>
+      <w:pPr>
+        <w:ind w:left="4452" w:hanging="420"/>
+      </w:pPr>
+    </w:lvl>
+    <w:lvl w:ilvl="8" w:tplc="0409001B" w:tentative="1">
+      <w:start w:val="1"/>
+      <w:numFmt w:val="lowerRoman"/>
+      <w:lvlText w:val="%9."/>
+      <w:lvlJc w:val="right"/>
+      <w:pPr>
+        <w:ind w:left="4872" w:hanging="420"/>
+      </w:pPr>
+    </w:lvl>
+  </w:abstractNum>
+  <w:abstractNum w:abstractNumId="22" w15:restartNumberingAfterBreak="0">
     <w:nsid w:val="570B1B4E"/>
     <w:multiLevelType w:val="hybridMultilevel"/>
     <w:tmpl w:val="85EA0314"/>
@@ -11519,7 +13806,7 @@
       </w:pPr>
     </w:lvl>
   </w:abstractNum>
-  <w:abstractNum w:abstractNumId="20" w15:restartNumberingAfterBreak="0">
+  <w:abstractNum w:abstractNumId="23" w15:restartNumberingAfterBreak="0">
     <w:nsid w:val="57FB105A"/>
     <w:multiLevelType w:val="hybridMultilevel"/>
     <w:tmpl w:val="398C2DE0"/>
@@ -11605,7 +13892,7 @@
       </w:pPr>
     </w:lvl>
   </w:abstractNum>
-  <w:abstractNum w:abstractNumId="21" w15:restartNumberingAfterBreak="0">
+  <w:abstractNum w:abstractNumId="24" w15:restartNumberingAfterBreak="0">
     <w:nsid w:val="5E9B33F8"/>
     <w:multiLevelType w:val="hybridMultilevel"/>
     <w:tmpl w:val="22F0D554"/>
@@ -11694,7 +13981,179 @@
       </w:pPr>
     </w:lvl>
   </w:abstractNum>
-  <w:abstractNum w:abstractNumId="22" w15:restartNumberingAfterBreak="0">
+  <w:abstractNum w:abstractNumId="25" w15:restartNumberingAfterBreak="0">
+    <w:nsid w:val="5EE5428E"/>
+    <w:multiLevelType w:val="hybridMultilevel"/>
+    <w:tmpl w:val="16EEF356"/>
+    <w:lvl w:ilvl="0" w:tplc="04090011">
+      <w:start w:val="1"/>
+      <w:numFmt w:val="decimal"/>
+      <w:lvlText w:val="%1)"/>
+      <w:lvlJc w:val="left"/>
+      <w:pPr>
+        <w:ind w:left="1176" w:hanging="420"/>
+      </w:pPr>
+    </w:lvl>
+    <w:lvl w:ilvl="1" w:tplc="04090019">
+      <w:start w:val="1"/>
+      <w:numFmt w:val="lowerLetter"/>
+      <w:lvlText w:val="%2)"/>
+      <w:lvlJc w:val="left"/>
+      <w:pPr>
+        <w:ind w:left="1596" w:hanging="420"/>
+      </w:pPr>
+    </w:lvl>
+    <w:lvl w:ilvl="2" w:tplc="0409001B" w:tentative="1">
+      <w:start w:val="1"/>
+      <w:numFmt w:val="lowerRoman"/>
+      <w:lvlText w:val="%3."/>
+      <w:lvlJc w:val="right"/>
+      <w:pPr>
+        <w:ind w:left="2016" w:hanging="420"/>
+      </w:pPr>
+    </w:lvl>
+    <w:lvl w:ilvl="3" w:tplc="0409000F" w:tentative="1">
+      <w:start w:val="1"/>
+      <w:numFmt w:val="decimal"/>
+      <w:lvlText w:val="%4."/>
+      <w:lvlJc w:val="left"/>
+      <w:pPr>
+        <w:ind w:left="2436" w:hanging="420"/>
+      </w:pPr>
+    </w:lvl>
+    <w:lvl w:ilvl="4" w:tplc="04090019" w:tentative="1">
+      <w:start w:val="1"/>
+      <w:numFmt w:val="lowerLetter"/>
+      <w:lvlText w:val="%5)"/>
+      <w:lvlJc w:val="left"/>
+      <w:pPr>
+        <w:ind w:left="2856" w:hanging="420"/>
+      </w:pPr>
+    </w:lvl>
+    <w:lvl w:ilvl="5" w:tplc="0409001B" w:tentative="1">
+      <w:start w:val="1"/>
+      <w:numFmt w:val="lowerRoman"/>
+      <w:lvlText w:val="%6."/>
+      <w:lvlJc w:val="right"/>
+      <w:pPr>
+        <w:ind w:left="3276" w:hanging="420"/>
+      </w:pPr>
+    </w:lvl>
+    <w:lvl w:ilvl="6" w:tplc="0409000F" w:tentative="1">
+      <w:start w:val="1"/>
+      <w:numFmt w:val="decimal"/>
+      <w:lvlText w:val="%7."/>
+      <w:lvlJc w:val="left"/>
+      <w:pPr>
+        <w:ind w:left="3696" w:hanging="420"/>
+      </w:pPr>
+    </w:lvl>
+    <w:lvl w:ilvl="7" w:tplc="04090019" w:tentative="1">
+      <w:start w:val="1"/>
+      <w:numFmt w:val="lowerLetter"/>
+      <w:lvlText w:val="%8)"/>
+      <w:lvlJc w:val="left"/>
+      <w:pPr>
+        <w:ind w:left="4116" w:hanging="420"/>
+      </w:pPr>
+    </w:lvl>
+    <w:lvl w:ilvl="8" w:tplc="0409001B" w:tentative="1">
+      <w:start w:val="1"/>
+      <w:numFmt w:val="lowerRoman"/>
+      <w:lvlText w:val="%9."/>
+      <w:lvlJc w:val="right"/>
+      <w:pPr>
+        <w:ind w:left="4536" w:hanging="420"/>
+      </w:pPr>
+    </w:lvl>
+  </w:abstractNum>
+  <w:abstractNum w:abstractNumId="26" w15:restartNumberingAfterBreak="0">
+    <w:nsid w:val="655A6FF0"/>
+    <w:multiLevelType w:val="hybridMultilevel"/>
+    <w:tmpl w:val="16EEF356"/>
+    <w:lvl w:ilvl="0" w:tplc="04090011">
+      <w:start w:val="1"/>
+      <w:numFmt w:val="decimal"/>
+      <w:lvlText w:val="%1)"/>
+      <w:lvlJc w:val="left"/>
+      <w:pPr>
+        <w:ind w:left="1271" w:hanging="420"/>
+      </w:pPr>
+    </w:lvl>
+    <w:lvl w:ilvl="1" w:tplc="04090019">
+      <w:start w:val="1"/>
+      <w:numFmt w:val="lowerLetter"/>
+      <w:lvlText w:val="%2)"/>
+      <w:lvlJc w:val="left"/>
+      <w:pPr>
+        <w:ind w:left="1691" w:hanging="420"/>
+      </w:pPr>
+    </w:lvl>
+    <w:lvl w:ilvl="2" w:tplc="0409001B" w:tentative="1">
+      <w:start w:val="1"/>
+      <w:numFmt w:val="lowerRoman"/>
+      <w:lvlText w:val="%3."/>
+      <w:lvlJc w:val="right"/>
+      <w:pPr>
+        <w:ind w:left="2111" w:hanging="420"/>
+      </w:pPr>
+    </w:lvl>
+    <w:lvl w:ilvl="3" w:tplc="0409000F" w:tentative="1">
+      <w:start w:val="1"/>
+      <w:numFmt w:val="decimal"/>
+      <w:lvlText w:val="%4."/>
+      <w:lvlJc w:val="left"/>
+      <w:pPr>
+        <w:ind w:left="2531" w:hanging="420"/>
+      </w:pPr>
+    </w:lvl>
+    <w:lvl w:ilvl="4" w:tplc="04090019" w:tentative="1">
+      <w:start w:val="1"/>
+      <w:numFmt w:val="lowerLetter"/>
+      <w:lvlText w:val="%5)"/>
+      <w:lvlJc w:val="left"/>
+      <w:pPr>
+        <w:ind w:left="2951" w:hanging="420"/>
+      </w:pPr>
+    </w:lvl>
+    <w:lvl w:ilvl="5" w:tplc="0409001B" w:tentative="1">
+      <w:start w:val="1"/>
+      <w:numFmt w:val="lowerRoman"/>
+      <w:lvlText w:val="%6."/>
+      <w:lvlJc w:val="right"/>
+      <w:pPr>
+        <w:ind w:left="3371" w:hanging="420"/>
+      </w:pPr>
+    </w:lvl>
+    <w:lvl w:ilvl="6" w:tplc="0409000F" w:tentative="1">
+      <w:start w:val="1"/>
+      <w:numFmt w:val="decimal"/>
+      <w:lvlText w:val="%7."/>
+      <w:lvlJc w:val="left"/>
+      <w:pPr>
+        <w:ind w:left="3791" w:hanging="420"/>
+      </w:pPr>
+    </w:lvl>
+    <w:lvl w:ilvl="7" w:tplc="04090019" w:tentative="1">
+      <w:start w:val="1"/>
+      <w:numFmt w:val="lowerLetter"/>
+      <w:lvlText w:val="%8)"/>
+      <w:lvlJc w:val="left"/>
+      <w:pPr>
+        <w:ind w:left="4211" w:hanging="420"/>
+      </w:pPr>
+    </w:lvl>
+    <w:lvl w:ilvl="8" w:tplc="0409001B" w:tentative="1">
+      <w:start w:val="1"/>
+      <w:numFmt w:val="lowerRoman"/>
+      <w:lvlText w:val="%9."/>
+      <w:lvlJc w:val="right"/>
+      <w:pPr>
+        <w:ind w:left="4631" w:hanging="420"/>
+      </w:pPr>
+    </w:lvl>
+  </w:abstractNum>
+  <w:abstractNum w:abstractNumId="27" w15:restartNumberingAfterBreak="0">
     <w:nsid w:val="66412647"/>
     <w:multiLevelType w:val="hybridMultilevel"/>
     <w:tmpl w:val="398C2DE0"/>
@@ -11780,7 +14239,7 @@
       </w:pPr>
     </w:lvl>
   </w:abstractNum>
-  <w:abstractNum w:abstractNumId="23" w15:restartNumberingAfterBreak="0">
+  <w:abstractNum w:abstractNumId="28" w15:restartNumberingAfterBreak="0">
     <w:nsid w:val="66435FF4"/>
     <w:multiLevelType w:val="hybridMultilevel"/>
     <w:tmpl w:val="C780F62E"/>
@@ -11866,7 +14325,7 @@
       </w:pPr>
     </w:lvl>
   </w:abstractNum>
-  <w:abstractNum w:abstractNumId="24" w15:restartNumberingAfterBreak="0">
+  <w:abstractNum w:abstractNumId="29" w15:restartNumberingAfterBreak="0">
     <w:nsid w:val="6C2E7C90"/>
     <w:multiLevelType w:val="hybridMultilevel"/>
     <w:tmpl w:val="CD08391A"/>
@@ -11952,7 +14411,93 @@
       </w:pPr>
     </w:lvl>
   </w:abstractNum>
-  <w:abstractNum w:abstractNumId="25" w15:restartNumberingAfterBreak="0">
+  <w:abstractNum w:abstractNumId="30" w15:restartNumberingAfterBreak="0">
+    <w:nsid w:val="6DCF6641"/>
+    <w:multiLevelType w:val="hybridMultilevel"/>
+    <w:tmpl w:val="50789F5C"/>
+    <w:lvl w:ilvl="0" w:tplc="0409000F">
+      <w:start w:val="1"/>
+      <w:numFmt w:val="decimal"/>
+      <w:lvlText w:val="%1."/>
+      <w:lvlJc w:val="left"/>
+      <w:pPr>
+        <w:ind w:left="1260" w:hanging="420"/>
+      </w:pPr>
+    </w:lvl>
+    <w:lvl w:ilvl="1" w:tplc="04090019" w:tentative="1">
+      <w:start w:val="1"/>
+      <w:numFmt w:val="lowerLetter"/>
+      <w:lvlText w:val="%2)"/>
+      <w:lvlJc w:val="left"/>
+      <w:pPr>
+        <w:ind w:left="1680" w:hanging="420"/>
+      </w:pPr>
+    </w:lvl>
+    <w:lvl w:ilvl="2" w:tplc="0409001B" w:tentative="1">
+      <w:start w:val="1"/>
+      <w:numFmt w:val="lowerRoman"/>
+      <w:lvlText w:val="%3."/>
+      <w:lvlJc w:val="right"/>
+      <w:pPr>
+        <w:ind w:left="2100" w:hanging="420"/>
+      </w:pPr>
+    </w:lvl>
+    <w:lvl w:ilvl="3" w:tplc="0409000F" w:tentative="1">
+      <w:start w:val="1"/>
+      <w:numFmt w:val="decimal"/>
+      <w:lvlText w:val="%4."/>
+      <w:lvlJc w:val="left"/>
+      <w:pPr>
+        <w:ind w:left="2520" w:hanging="420"/>
+      </w:pPr>
+    </w:lvl>
+    <w:lvl w:ilvl="4" w:tplc="04090019" w:tentative="1">
+      <w:start w:val="1"/>
+      <w:numFmt w:val="lowerLetter"/>
+      <w:lvlText w:val="%5)"/>
+      <w:lvlJc w:val="left"/>
+      <w:pPr>
+        <w:ind w:left="2940" w:hanging="420"/>
+      </w:pPr>
+    </w:lvl>
+    <w:lvl w:ilvl="5" w:tplc="0409001B" w:tentative="1">
+      <w:start w:val="1"/>
+      <w:numFmt w:val="lowerRoman"/>
+      <w:lvlText w:val="%6."/>
+      <w:lvlJc w:val="right"/>
+      <w:pPr>
+        <w:ind w:left="3360" w:hanging="420"/>
+      </w:pPr>
+    </w:lvl>
+    <w:lvl w:ilvl="6" w:tplc="0409000F" w:tentative="1">
+      <w:start w:val="1"/>
+      <w:numFmt w:val="decimal"/>
+      <w:lvlText w:val="%7."/>
+      <w:lvlJc w:val="left"/>
+      <w:pPr>
+        <w:ind w:left="3780" w:hanging="420"/>
+      </w:pPr>
+    </w:lvl>
+    <w:lvl w:ilvl="7" w:tplc="04090019" w:tentative="1">
+      <w:start w:val="1"/>
+      <w:numFmt w:val="lowerLetter"/>
+      <w:lvlText w:val="%8)"/>
+      <w:lvlJc w:val="left"/>
+      <w:pPr>
+        <w:ind w:left="4200" w:hanging="420"/>
+      </w:pPr>
+    </w:lvl>
+    <w:lvl w:ilvl="8" w:tplc="0409001B" w:tentative="1">
+      <w:start w:val="1"/>
+      <w:numFmt w:val="lowerRoman"/>
+      <w:lvlText w:val="%9."/>
+      <w:lvlJc w:val="right"/>
+      <w:pPr>
+        <w:ind w:left="4620" w:hanging="420"/>
+      </w:pPr>
+    </w:lvl>
+  </w:abstractNum>
+  <w:abstractNum w:abstractNumId="31" w15:restartNumberingAfterBreak="0">
     <w:nsid w:val="6E062511"/>
     <w:multiLevelType w:val="hybridMultilevel"/>
     <w:tmpl w:val="89B8BFDC"/>
@@ -12038,89 +14583,107 @@
       </w:pPr>
     </w:lvl>
   </w:abstractNum>
-  <w:num w:numId="1" w16cid:durableId="793333549">
+  <w:num w:numId="1">
+    <w:abstractNumId w:val="18"/>
+  </w:num>
+  <w:num w:numId="2">
+    <w:abstractNumId w:val="11"/>
+  </w:num>
+  <w:num w:numId="3">
+    <w:abstractNumId w:val="4"/>
+  </w:num>
+  <w:num w:numId="4">
+    <w:abstractNumId w:val="20"/>
+  </w:num>
+  <w:num w:numId="5">
+    <w:abstractNumId w:val="31"/>
+  </w:num>
+  <w:num w:numId="6">
+    <w:abstractNumId w:val="5"/>
+  </w:num>
+  <w:num w:numId="7">
+    <w:abstractNumId w:val="28"/>
+  </w:num>
+  <w:num w:numId="8">
+    <w:abstractNumId w:val="27"/>
+  </w:num>
+  <w:num w:numId="9">
+    <w:abstractNumId w:val="12"/>
+  </w:num>
+  <w:num w:numId="10">
+    <w:abstractNumId w:val="29"/>
+  </w:num>
+  <w:num w:numId="11">
+    <w:abstractNumId w:val="16"/>
+  </w:num>
+  <w:num w:numId="12">
+    <w:abstractNumId w:val="23"/>
+  </w:num>
+  <w:num w:numId="13">
+    <w:abstractNumId w:val="24"/>
+  </w:num>
+  <w:num w:numId="14">
+    <w:abstractNumId w:val="10"/>
+  </w:num>
+  <w:num w:numId="15">
+    <w:abstractNumId w:val="22"/>
+  </w:num>
+  <w:num w:numId="16">
+    <w:abstractNumId w:val="1"/>
+  </w:num>
+  <w:num w:numId="17">
+    <w:abstractNumId w:val="15"/>
+  </w:num>
+  <w:num w:numId="18">
+    <w:abstractNumId w:val="6"/>
+  </w:num>
+  <w:num w:numId="19">
+    <w:abstractNumId w:val="3"/>
+  </w:num>
+  <w:num w:numId="20">
     <w:abstractNumId w:val="17"/>
   </w:num>
-  <w:num w:numId="2" w16cid:durableId="917400832">
-    <w:abstractNumId w:val="10"/>
+  <w:num w:numId="21">
+    <w:abstractNumId w:val="7"/>
   </w:num>
-  <w:num w:numId="3" w16cid:durableId="1913614335">
-    <w:abstractNumId w:val="3"/>
+  <w:num w:numId="22">
+    <w:abstractNumId w:val="9"/>
   </w:num>
-  <w:num w:numId="4" w16cid:durableId="1490904129">
-    <w:abstractNumId w:val="18"/>
+  <w:num w:numId="23">
+    <w:abstractNumId w:val="14"/>
   </w:num>
-  <w:num w:numId="5" w16cid:durableId="1623463049">
+  <w:num w:numId="24">
+    <w:abstractNumId w:val="2"/>
+  </w:num>
+  <w:num w:numId="25">
+    <w:abstractNumId w:val="13"/>
+  </w:num>
+  <w:num w:numId="26">
+    <w:abstractNumId w:val="8"/>
+  </w:num>
+  <w:num w:numId="27">
+    <w:abstractNumId w:val="0"/>
+  </w:num>
+  <w:num w:numId="28">
+    <w:abstractNumId w:val="21"/>
+  </w:num>
+  <w:num w:numId="29">
     <w:abstractNumId w:val="25"/>
   </w:num>
-  <w:num w:numId="6" w16cid:durableId="185363813">
-    <w:abstractNumId w:val="4"/>
+  <w:num w:numId="30">
+    <w:abstractNumId w:val="26"/>
   </w:num>
-  <w:num w:numId="7" w16cid:durableId="40594172">
-    <w:abstractNumId w:val="23"/>
-  </w:num>
-  <w:num w:numId="8" w16cid:durableId="1320306901">
-    <w:abstractNumId w:val="22"/>
-  </w:num>
-  <w:num w:numId="9" w16cid:durableId="2135639408">
-    <w:abstractNumId w:val="11"/>
-  </w:num>
-  <w:num w:numId="10" w16cid:durableId="426848059">
-    <w:abstractNumId w:val="24"/>
-  </w:num>
-  <w:num w:numId="11" w16cid:durableId="771051400">
-    <w:abstractNumId w:val="15"/>
-  </w:num>
-  <w:num w:numId="12" w16cid:durableId="1585990284">
-    <w:abstractNumId w:val="20"/>
-  </w:num>
-  <w:num w:numId="13" w16cid:durableId="157549306">
-    <w:abstractNumId w:val="21"/>
-  </w:num>
-  <w:num w:numId="14" w16cid:durableId="27025894">
-    <w:abstractNumId w:val="9"/>
-  </w:num>
-  <w:num w:numId="15" w16cid:durableId="1349913441">
+  <w:num w:numId="31">
     <w:abstractNumId w:val="19"/>
   </w:num>
-  <w:num w:numId="16" w16cid:durableId="1854299730">
-    <w:abstractNumId w:val="0"/>
-  </w:num>
-  <w:num w:numId="17" w16cid:durableId="917324671">
-    <w:abstractNumId w:val="14"/>
-  </w:num>
-  <w:num w:numId="18" w16cid:durableId="2130972540">
-    <w:abstractNumId w:val="5"/>
-  </w:num>
-  <w:num w:numId="19" w16cid:durableId="222565864">
-    <w:abstractNumId w:val="2"/>
-  </w:num>
-  <w:num w:numId="20" w16cid:durableId="892083360">
-    <w:abstractNumId w:val="16"/>
-  </w:num>
-  <w:num w:numId="21" w16cid:durableId="918448174">
-    <w:abstractNumId w:val="6"/>
-  </w:num>
-  <w:num w:numId="22" w16cid:durableId="1886216878">
-    <w:abstractNumId w:val="8"/>
-  </w:num>
-  <w:num w:numId="23" w16cid:durableId="1746605298">
-    <w:abstractNumId w:val="13"/>
-  </w:num>
-  <w:num w:numId="24" w16cid:durableId="389235996">
-    <w:abstractNumId w:val="1"/>
-  </w:num>
-  <w:num w:numId="25" w16cid:durableId="790636246">
-    <w:abstractNumId w:val="12"/>
-  </w:num>
-  <w:num w:numId="26" w16cid:durableId="868952683">
-    <w:abstractNumId w:val="7"/>
+  <w:num w:numId="32">
+    <w:abstractNumId w:val="30"/>
   </w:num>
 </w:numbering>
 </file>
 
 <file path=word/styles.xml><?xml version="1.0" encoding="utf-8"?>
-<w:styles xmlns:mc="http://schemas.openxmlformats.org/markup-compatibility/2006" xmlns:r="http://schemas.openxmlformats.org/officeDocument/2006/relationships" xmlns:w="http://schemas.openxmlformats.org/wordprocessingml/2006/main" xmlns:w14="http://schemas.microsoft.com/office/word/2010/wordml" xmlns:w15="http://schemas.microsoft.com/office/word/2012/wordml" xmlns:w16cex="http://schemas.microsoft.com/office/word/2018/wordml/cex" xmlns:w16cid="http://schemas.microsoft.com/office/word/2016/wordml/cid" xmlns:w16="http://schemas.microsoft.com/office/word/2018/wordml" xmlns:w16sdtdh="http://schemas.microsoft.com/office/word/2020/wordml/sdtdatahash" xmlns:w16se="http://schemas.microsoft.com/office/word/2015/wordml/symex" mc:Ignorable="w14 w15 w16se w16cid w16 w16cex w16sdtdh">
+<w:styles xmlns:mc="http://schemas.openxmlformats.org/markup-compatibility/2006" xmlns:r="http://schemas.openxmlformats.org/officeDocument/2006/relationships" xmlns:w="http://schemas.openxmlformats.org/wordprocessingml/2006/main" xmlns:w14="http://schemas.microsoft.com/office/word/2010/wordml" xmlns:w15="http://schemas.microsoft.com/office/word/2012/wordml" mc:Ignorable="w14 w15">
   <w:docDefaults>
     <w:rPrDefault>
       <w:rPr>
@@ -12133,7 +14696,7 @@
     </w:rPrDefault>
     <w:pPrDefault/>
   </w:docDefaults>
-  <w:latentStyles w:defLockedState="0" w:defUIPriority="99" w:defSemiHidden="0" w:defUnhideWhenUsed="0" w:defQFormat="0" w:count="376">
+  <w:latentStyles w:defLockedState="0" w:defUIPriority="99" w:defSemiHidden="0" w:defUnhideWhenUsed="0" w:defQFormat="0" w:count="371">
     <w:lsdException w:name="Normal" w:uiPriority="0" w:qFormat="1"/>
     <w:lsdException w:name="heading 1" w:uiPriority="9" w:qFormat="1"/>
     <w:lsdException w:name="heading 2" w:semiHidden="1" w:uiPriority="9" w:unhideWhenUsed="1" w:qFormat="1"/>
@@ -12505,11 +15068,6 @@
     <w:lsdException w:name="List Table 5 Dark Accent 6" w:uiPriority="50"/>
     <w:lsdException w:name="List Table 6 Colorful Accent 6" w:uiPriority="51"/>
     <w:lsdException w:name="List Table 7 Colorful Accent 6" w:uiPriority="52"/>
-    <w:lsdException w:name="Mention" w:semiHidden="1" w:unhideWhenUsed="1"/>
-    <w:lsdException w:name="Smart Hyperlink" w:semiHidden="1" w:unhideWhenUsed="1"/>
-    <w:lsdException w:name="Hashtag" w:semiHidden="1" w:unhideWhenUsed="1"/>
-    <w:lsdException w:name="Unresolved Mention" w:semiHidden="1" w:unhideWhenUsed="1"/>
-    <w:lsdException w:name="Smart Link" w:semiHidden="1" w:unhideWhenUsed="1"/>
   </w:latentStyles>
   <w:style w:type="paragraph" w:default="1" w:styleId="a">
     <w:name w:val="Normal"/>
@@ -12523,7 +15081,7 @@
     <w:name w:val="heading 1"/>
     <w:basedOn w:val="a"/>
     <w:next w:val="a"/>
-    <w:link w:val="10"/>
+    <w:link w:val="1Char"/>
     <w:uiPriority w:val="9"/>
     <w:qFormat/>
     <w:rsid w:val="00D1772D"/>
@@ -12545,7 +15103,7 @@
     <w:name w:val="heading 2"/>
     <w:basedOn w:val="a"/>
     <w:next w:val="a"/>
-    <w:link w:val="20"/>
+    <w:link w:val="2Char"/>
     <w:uiPriority w:val="9"/>
     <w:unhideWhenUsed/>
     <w:qFormat/>
@@ -12594,7 +15152,7 @@
   <w:style w:type="paragraph" w:styleId="a3">
     <w:name w:val="header"/>
     <w:basedOn w:val="a"/>
-    <w:link w:val="a4"/>
+    <w:link w:val="Char"/>
     <w:uiPriority w:val="99"/>
     <w:unhideWhenUsed/>
     <w:rsid w:val="00D1772D"/>
@@ -12614,8 +15172,8 @@
       <w:szCs w:val="18"/>
     </w:rPr>
   </w:style>
-  <w:style w:type="character" w:customStyle="1" w:styleId="a4">
-    <w:name w:val="页眉 字符"/>
+  <w:style w:type="character" w:customStyle="1" w:styleId="Char">
+    <w:name w:val="页眉 Char"/>
     <w:basedOn w:val="a0"/>
     <w:link w:val="a3"/>
     <w:uiPriority w:val="99"/>
@@ -12625,10 +15183,10 @@
       <w:szCs w:val="18"/>
     </w:rPr>
   </w:style>
-  <w:style w:type="paragraph" w:styleId="a5">
+  <w:style w:type="paragraph" w:styleId="a4">
     <w:name w:val="footer"/>
     <w:basedOn w:val="a"/>
-    <w:link w:val="a6"/>
+    <w:link w:val="Char0"/>
     <w:uiPriority w:val="99"/>
     <w:unhideWhenUsed/>
     <w:rsid w:val="00D1772D"/>
@@ -12645,10 +15203,10 @@
       <w:szCs w:val="18"/>
     </w:rPr>
   </w:style>
-  <w:style w:type="character" w:customStyle="1" w:styleId="a6">
-    <w:name w:val="页脚 字符"/>
+  <w:style w:type="character" w:customStyle="1" w:styleId="Char0">
+    <w:name w:val="页脚 Char"/>
     <w:basedOn w:val="a0"/>
-    <w:link w:val="a5"/>
+    <w:link w:val="a4"/>
     <w:uiPriority w:val="99"/>
     <w:rsid w:val="00D1772D"/>
     <w:rPr>
@@ -12656,8 +15214,8 @@
       <w:szCs w:val="18"/>
     </w:rPr>
   </w:style>
-  <w:style w:type="character" w:customStyle="1" w:styleId="10">
-    <w:name w:val="标题 1 字符"/>
+  <w:style w:type="character" w:customStyle="1" w:styleId="1Char">
+    <w:name w:val="标题 1 Char"/>
     <w:basedOn w:val="a0"/>
     <w:link w:val="1"/>
     <w:uiPriority w:val="9"/>
@@ -12670,7 +15228,7 @@
       <w:szCs w:val="44"/>
     </w:rPr>
   </w:style>
-  <w:style w:type="paragraph" w:styleId="a7">
+  <w:style w:type="paragraph" w:styleId="a5">
     <w:name w:val="List Paragraph"/>
     <w:basedOn w:val="a"/>
     <w:uiPriority w:val="34"/>
@@ -12680,8 +15238,8 @@
       <w:ind w:firstLineChars="200" w:firstLine="420"/>
     </w:pPr>
   </w:style>
-  <w:style w:type="character" w:customStyle="1" w:styleId="20">
-    <w:name w:val="标题 2 字符"/>
+  <w:style w:type="character" w:customStyle="1" w:styleId="2Char">
+    <w:name w:val="标题 2 Char"/>
     <w:basedOn w:val="a0"/>
     <w:link w:val="2"/>
     <w:uiPriority w:val="9"/>
@@ -12963,7 +15521,7 @@
 </file>
 
 <file path=customXml/itemProps1.xml><?xml version="1.0" encoding="utf-8"?>
-<ds:datastoreItem xmlns:ds="http://schemas.openxmlformats.org/officeDocument/2006/customXml" ds:itemID="{EC665E15-2133-414E-9414-4B732E0AF716}">
+<ds:datastoreItem xmlns:ds="http://schemas.openxmlformats.org/officeDocument/2006/customXml" ds:itemID="{A153B685-FF9B-431D-83A6-DD2B4BC3DD12}">
   <ds:schemaRefs>
     <ds:schemaRef ds:uri="http://schemas.openxmlformats.org/officeDocument/2006/bibliography"/>
   </ds:schemaRefs>

--- a/1_海工学习资料/1_STL源码剖析/STL源码剖析-Note/4_序列式容器(sequence containers)-Note.docx
+++ b/1_海工学习资料/1_STL源码剖析/STL源码剖析-Note/4_序列式容器(sequence containers)-Note.docx
@@ -1,6 +1,6 @@
 
 <file path=word/document.xml><?xml version="1.0" encoding="utf-8"?>
-<w:document xmlns:wpc="http://schemas.microsoft.com/office/word/2010/wordprocessingCanvas" xmlns:mc="http://schemas.openxmlformats.org/markup-compatibility/2006" xmlns:o="urn:schemas-microsoft-com:office:office" xmlns:r="http://schemas.openxmlformats.org/officeDocument/2006/relationships" xmlns:m="http://schemas.openxmlformats.org/officeDocument/2006/math" xmlns:v="urn:schemas-microsoft-com:vml" xmlns:wp14="http://schemas.microsoft.com/office/word/2010/wordprocessingDrawing" xmlns:wp="http://schemas.openxmlformats.org/drawingml/2006/wordprocessingDrawing" xmlns:w10="urn:schemas-microsoft-com:office:word" xmlns:w="http://schemas.openxmlformats.org/wordprocessingml/2006/main" xmlns:w14="http://schemas.microsoft.com/office/word/2010/wordml" xmlns:w15="http://schemas.microsoft.com/office/word/2012/wordml" xmlns:wpg="http://schemas.microsoft.com/office/word/2010/wordprocessingGroup" xmlns:wpi="http://schemas.microsoft.com/office/word/2010/wordprocessingInk" xmlns:wne="http://schemas.microsoft.com/office/word/2006/wordml" xmlns:wps="http://schemas.microsoft.com/office/word/2010/wordprocessingShape" mc:Ignorable="w14 w15 wp14">
+<w:document xmlns:wpc="http://schemas.microsoft.com/office/word/2010/wordprocessingCanvas" xmlns:cx="http://schemas.microsoft.com/office/drawing/2014/chartex" xmlns:cx1="http://schemas.microsoft.com/office/drawing/2015/9/8/chartex" xmlns:cx2="http://schemas.microsoft.com/office/drawing/2015/10/21/chartex" xmlns:cx3="http://schemas.microsoft.com/office/drawing/2016/5/9/chartex" xmlns:cx4="http://schemas.microsoft.com/office/drawing/2016/5/10/chartex" xmlns:cx5="http://schemas.microsoft.com/office/drawing/2016/5/11/chartex" xmlns:cx6="http://schemas.microsoft.com/office/drawing/2016/5/12/chartex" xmlns:cx7="http://schemas.microsoft.com/office/drawing/2016/5/13/chartex" xmlns:cx8="http://schemas.microsoft.com/office/drawing/2016/5/14/chartex" xmlns:mc="http://schemas.openxmlformats.org/markup-compatibility/2006" xmlns:aink="http://schemas.microsoft.com/office/drawing/2016/ink" xmlns:am3d="http://schemas.microsoft.com/office/drawing/2017/model3d" xmlns:o="urn:schemas-microsoft-com:office:office" xmlns:oel="http://schemas.microsoft.com/office/2019/extlst" xmlns:r="http://schemas.openxmlformats.org/officeDocument/2006/relationships" xmlns:m="http://schemas.openxmlformats.org/officeDocument/2006/math" xmlns:v="urn:schemas-microsoft-com:vml" xmlns:wp14="http://schemas.microsoft.com/office/word/2010/wordprocessingDrawing" xmlns:wp="http://schemas.openxmlformats.org/drawingml/2006/wordprocessingDrawing" xmlns:w10="urn:schemas-microsoft-com:office:word" xmlns:w="http://schemas.openxmlformats.org/wordprocessingml/2006/main" xmlns:w14="http://schemas.microsoft.com/office/word/2010/wordml" xmlns:w15="http://schemas.microsoft.com/office/word/2012/wordml" xmlns:w16cex="http://schemas.microsoft.com/office/word/2018/wordml/cex" xmlns:w16cid="http://schemas.microsoft.com/office/word/2016/wordml/cid" xmlns:w16="http://schemas.microsoft.com/office/word/2018/wordml" xmlns:w16sdtdh="http://schemas.microsoft.com/office/word/2020/wordml/sdtdatahash" xmlns:w16se="http://schemas.microsoft.com/office/word/2015/wordml/symex" xmlns:wpg="http://schemas.microsoft.com/office/word/2010/wordprocessingGroup" xmlns:wpi="http://schemas.microsoft.com/office/word/2010/wordprocessingInk" xmlns:wne="http://schemas.microsoft.com/office/word/2006/wordml" xmlns:wps="http://schemas.microsoft.com/office/word/2010/wordprocessingShape" mc:Ignorable="w14 w15 w16se w16cid w16 w16cex w16sdtdh wp14">
   <w:body>
     <w:p>
       <w:pPr>
@@ -22,7 +22,7 @@
     </w:p>
     <w:p>
       <w:pPr>
-        <w:pStyle w:val="a5"/>
+        <w:pStyle w:val="a7"/>
         <w:numPr>
           <w:ilvl w:val="0"/>
           <w:numId w:val="4"/>
@@ -51,7 +51,7 @@
     </w:p>
     <w:p>
       <w:pPr>
-        <w:pStyle w:val="a5"/>
+        <w:pStyle w:val="a7"/>
         <w:numPr>
           <w:ilvl w:val="0"/>
           <w:numId w:val="4"/>
@@ -80,7 +80,7 @@
     </w:p>
     <w:p>
       <w:pPr>
-        <w:pStyle w:val="a5"/>
+        <w:pStyle w:val="a7"/>
         <w:numPr>
           <w:ilvl w:val="0"/>
           <w:numId w:val="4"/>
@@ -568,7 +568,7 @@
     </w:p>
     <w:p>
       <w:pPr>
-        <w:pStyle w:val="a5"/>
+        <w:pStyle w:val="a7"/>
         <w:numPr>
           <w:ilvl w:val="0"/>
           <w:numId w:val="4"/>
@@ -651,7 +651,7 @@
     </w:p>
     <w:p>
       <w:pPr>
-        <w:pStyle w:val="a5"/>
+        <w:pStyle w:val="a7"/>
         <w:numPr>
           <w:ilvl w:val="0"/>
           <w:numId w:val="4"/>
@@ -680,7 +680,7 @@
     </w:p>
     <w:p>
       <w:pPr>
-        <w:pStyle w:val="a5"/>
+        <w:pStyle w:val="a7"/>
         <w:numPr>
           <w:ilvl w:val="0"/>
           <w:numId w:val="2"/>
@@ -726,7 +726,7 @@
     </w:p>
     <w:p>
       <w:pPr>
-        <w:pStyle w:val="a5"/>
+        <w:pStyle w:val="a7"/>
         <w:numPr>
           <w:ilvl w:val="0"/>
           <w:numId w:val="2"/>
@@ -772,7 +772,7 @@
     </w:p>
     <w:p>
       <w:pPr>
-        <w:pStyle w:val="a5"/>
+        <w:pStyle w:val="a7"/>
         <w:numPr>
           <w:ilvl w:val="0"/>
           <w:numId w:val="2"/>
@@ -836,7 +836,7 @@
     </w:p>
     <w:p>
       <w:pPr>
-        <w:pStyle w:val="a5"/>
+        <w:pStyle w:val="a7"/>
         <w:numPr>
           <w:ilvl w:val="0"/>
           <w:numId w:val="2"/>
@@ -882,7 +882,7 @@
     </w:p>
     <w:p>
       <w:pPr>
-        <w:pStyle w:val="a5"/>
+        <w:pStyle w:val="a7"/>
         <w:numPr>
           <w:ilvl w:val="0"/>
           <w:numId w:val="2"/>
@@ -919,7 +919,7 @@
     </w:p>
     <w:p>
       <w:pPr>
-        <w:pStyle w:val="a5"/>
+        <w:pStyle w:val="a7"/>
         <w:numPr>
           <w:ilvl w:val="0"/>
           <w:numId w:val="4"/>
@@ -950,7 +950,7 @@
     </w:p>
     <w:p>
       <w:pPr>
-        <w:pStyle w:val="a5"/>
+        <w:pStyle w:val="a7"/>
         <w:numPr>
           <w:ilvl w:val="0"/>
           <w:numId w:val="29"/>
@@ -981,7 +981,7 @@
     </w:p>
     <w:p>
       <w:pPr>
-        <w:pStyle w:val="a5"/>
+        <w:pStyle w:val="a7"/>
         <w:numPr>
           <w:ilvl w:val="0"/>
           <w:numId w:val="29"/>
@@ -1007,8 +1007,9 @@
           <w:sz w:val="18"/>
           <w:szCs w:val="18"/>
         </w:rPr>
-        <w:t>第二部分：容器基类的两种实现方式</w:t>
-      </w:r>
+        <w:t>第二部分：</w:t>
+      </w:r>
+      <w:proofErr w:type="gramStart"/>
       <w:r>
         <w:rPr>
           <w:rFonts w:ascii="Microsoft YaHei UI" w:eastAsia="Microsoft YaHei UI" w:cs="Microsoft YaHei UI" w:hint="eastAsia"/>
@@ -1017,6 +1018,27 @@
           <w:sz w:val="18"/>
           <w:szCs w:val="18"/>
         </w:rPr>
+        <w:t>容器基类的</w:t>
+      </w:r>
+      <w:proofErr w:type="gramEnd"/>
+      <w:r>
+        <w:rPr>
+          <w:rFonts w:ascii="Microsoft YaHei UI" w:eastAsia="Microsoft YaHei UI" w:cs="Microsoft YaHei UI" w:hint="eastAsia"/>
+          <w:color w:val="FF0000"/>
+          <w:kern w:val="0"/>
+          <w:sz w:val="18"/>
+          <w:szCs w:val="18"/>
+        </w:rPr>
+        <w:t>两种实现方式</w:t>
+      </w:r>
+      <w:r>
+        <w:rPr>
+          <w:rFonts w:ascii="Microsoft YaHei UI" w:eastAsia="Microsoft YaHei UI" w:cs="Microsoft YaHei UI" w:hint="eastAsia"/>
+          <w:color w:val="FF0000"/>
+          <w:kern w:val="0"/>
+          <w:sz w:val="18"/>
+          <w:szCs w:val="18"/>
+        </w:rPr>
         <w:t xml:space="preserve">，使用 </w:t>
       </w:r>
       <w:r>
@@ -1102,7 +1124,7 @@
     </w:p>
     <w:p>
       <w:pPr>
-        <w:pStyle w:val="a5"/>
+        <w:pStyle w:val="a7"/>
         <w:numPr>
           <w:ilvl w:val="0"/>
           <w:numId w:val="29"/>
@@ -1143,7 +1165,7 @@
     </w:p>
     <w:p>
       <w:pPr>
-        <w:pStyle w:val="a5"/>
+        <w:pStyle w:val="a7"/>
         <w:numPr>
           <w:ilvl w:val="0"/>
           <w:numId w:val="29"/>
@@ -1194,7 +1216,7 @@
     </w:p>
     <w:p>
       <w:pPr>
-        <w:pStyle w:val="a5"/>
+        <w:pStyle w:val="a7"/>
         <w:autoSpaceDE w:val="0"/>
         <w:autoSpaceDN w:val="0"/>
         <w:adjustRightInd w:val="0"/>
@@ -1287,7 +1309,7 @@
     </w:p>
     <w:p>
       <w:pPr>
-        <w:pStyle w:val="a5"/>
+        <w:pStyle w:val="a7"/>
         <w:numPr>
           <w:ilvl w:val="0"/>
           <w:numId w:val="29"/>
@@ -1318,7 +1340,7 @@
     </w:p>
     <w:p>
       <w:pPr>
-        <w:pStyle w:val="a5"/>
+        <w:pStyle w:val="a7"/>
         <w:numPr>
           <w:ilvl w:val="0"/>
           <w:numId w:val="31"/>
@@ -1371,6 +1393,7 @@
         </w:rPr>
         <w:t>、</w:t>
       </w:r>
+      <w:proofErr w:type="gramStart"/>
       <w:r>
         <w:rPr>
           <w:rFonts w:asciiTheme="minorEastAsia" w:hAnsiTheme="minorEastAsia" w:cs="Microsoft YaHei UI" w:hint="eastAsia"/>
@@ -1380,6 +1403,7 @@
         </w:rPr>
         <w:t>析构对象</w:t>
       </w:r>
+      <w:proofErr w:type="gramEnd"/>
       <w:r>
         <w:rPr>
           <w:rFonts w:asciiTheme="minorEastAsia" w:hAnsiTheme="minorEastAsia" w:cs="Microsoft YaHei UI" w:hint="eastAsia"/>
@@ -1401,7 +1425,7 @@
     </w:p>
     <w:p>
       <w:pPr>
-        <w:pStyle w:val="a5"/>
+        <w:pStyle w:val="a7"/>
         <w:numPr>
           <w:ilvl w:val="0"/>
           <w:numId w:val="31"/>
@@ -1456,7 +1480,7 @@
     </w:p>
     <w:p>
       <w:pPr>
-        <w:pStyle w:val="a5"/>
+        <w:pStyle w:val="a7"/>
         <w:numPr>
           <w:ilvl w:val="0"/>
           <w:numId w:val="6"/>
@@ -1548,7 +1572,7 @@
     </w:p>
     <w:p>
       <w:pPr>
-        <w:pStyle w:val="a5"/>
+        <w:pStyle w:val="a7"/>
         <w:numPr>
           <w:ilvl w:val="0"/>
           <w:numId w:val="6"/>
@@ -1617,7 +1641,7 @@
     </w:p>
     <w:p>
       <w:pPr>
-        <w:pStyle w:val="a5"/>
+        <w:pStyle w:val="a7"/>
         <w:numPr>
           <w:ilvl w:val="0"/>
           <w:numId w:val="6"/>
@@ -1673,7 +1697,7 @@
     </w:p>
     <w:p>
       <w:pPr>
-        <w:pStyle w:val="a5"/>
+        <w:pStyle w:val="a7"/>
         <w:numPr>
           <w:ilvl w:val="0"/>
           <w:numId w:val="6"/>
@@ -1706,7 +1730,27 @@
           <w:sz w:val="18"/>
           <w:szCs w:val="18"/>
         </w:rPr>
-        <w:t>实现技术，关键在于对“空间大小的配置”及“空间重新配置时的数据移动“效率,空间不足时</w:t>
+        <w:t>实现技术，关键在于对“空间大小的配置”及</w:t>
+      </w:r>
+      <w:proofErr w:type="gramStart"/>
+      <w:r>
+        <w:rPr>
+          <w:rFonts w:asciiTheme="minorEastAsia" w:hAnsiTheme="minorEastAsia" w:cs="Microsoft YaHei UI" w:hint="eastAsia"/>
+          <w:kern w:val="0"/>
+          <w:sz w:val="18"/>
+          <w:szCs w:val="18"/>
+        </w:rPr>
+        <w:t>“</w:t>
+      </w:r>
+      <w:proofErr w:type="gramEnd"/>
+      <w:r>
+        <w:rPr>
+          <w:rFonts w:asciiTheme="minorEastAsia" w:hAnsiTheme="minorEastAsia" w:cs="Microsoft YaHei UI" w:hint="eastAsia"/>
+          <w:kern w:val="0"/>
+          <w:sz w:val="18"/>
+          <w:szCs w:val="18"/>
+        </w:rPr>
+        <w:t>空间重新配置时的数据移动“效率,空间不足时</w:t>
       </w:r>
       <w:r>
         <w:rPr>
@@ -1760,7 +1804,7 @@
     </w:p>
     <w:p>
       <w:pPr>
-        <w:pStyle w:val="a5"/>
+        <w:pStyle w:val="a7"/>
         <w:numPr>
           <w:ilvl w:val="0"/>
           <w:numId w:val="6"/>
@@ -1863,7 +1907,7 @@
     </w:p>
     <w:p>
       <w:pPr>
-        <w:pStyle w:val="a5"/>
+        <w:pStyle w:val="a7"/>
         <w:numPr>
           <w:ilvl w:val="0"/>
           <w:numId w:val="6"/>
@@ -2129,7 +2173,7 @@
               </wp:anchor>
             </w:drawing>
           </mc:Choice>
-          <mc:Fallback xmlns:w16se="http://schemas.microsoft.com/office/word/2015/wordml/symex" xmlns:w16sdtdh="http://schemas.microsoft.com/office/word/2020/wordml/sdtdatahash" xmlns:w16="http://schemas.microsoft.com/office/word/2018/wordml" xmlns:w16cid="http://schemas.microsoft.com/office/word/2016/wordml/cid" xmlns:w16cex="http://schemas.microsoft.com/office/word/2018/wordml/cex" xmlns:oel="http://schemas.microsoft.com/office/2019/extlst" xmlns:am3d="http://schemas.microsoft.com/office/drawing/2017/model3d" xmlns:aink="http://schemas.microsoft.com/office/drawing/2016/ink" xmlns:cx8="http://schemas.microsoft.com/office/drawing/2016/5/14/chartex" xmlns:cx7="http://schemas.microsoft.com/office/drawing/2016/5/13/chartex" xmlns:cx6="http://schemas.microsoft.com/office/drawing/2016/5/12/chartex" xmlns:cx5="http://schemas.microsoft.com/office/drawing/2016/5/11/chartex" xmlns:cx4="http://schemas.microsoft.com/office/drawing/2016/5/10/chartex" xmlns:cx3="http://schemas.microsoft.com/office/drawing/2016/5/9/chartex" xmlns:cx2="http://schemas.microsoft.com/office/drawing/2015/10/21/chartex" xmlns:cx1="http://schemas.microsoft.com/office/drawing/2015/9/8/chartex" xmlns:cx="http://schemas.microsoft.com/office/drawing/2014/chartex">
+          <mc:Fallback>
             <w:pict>
               <v:line w14:anchorId="096CD98C" id="直接连接符 1" o:spid="_x0000_s1026" style="position:absolute;left:0;text-align:left;z-index:251665408;visibility:visible;mso-wrap-style:square;mso-wrap-distance-left:9pt;mso-wrap-distance-top:0;mso-wrap-distance-right:9pt;mso-wrap-distance-bottom:0;mso-position-horizontal:absolute;mso-position-horizontal-relative:text;mso-position-vertical:absolute;mso-position-vertical-relative:text" from="40.9pt,74.5pt" to="153.6pt,74.5pt" o:gfxdata="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" strokecolor="red" strokeweight=".5pt">
                 <v:stroke joinstyle="miter"/>
@@ -2215,7 +2259,7 @@
     </w:p>
     <w:p>
       <w:pPr>
-        <w:pStyle w:val="a5"/>
+        <w:pStyle w:val="a7"/>
         <w:numPr>
           <w:ilvl w:val="0"/>
           <w:numId w:val="25"/>
@@ -2340,7 +2384,7 @@
     </w:p>
     <w:p>
       <w:pPr>
-        <w:pStyle w:val="a5"/>
+        <w:pStyle w:val="a7"/>
         <w:numPr>
           <w:ilvl w:val="0"/>
           <w:numId w:val="25"/>
@@ -2428,8 +2472,16 @@
         <w:rPr>
           <w:rFonts w:hint="eastAsia"/>
         </w:rPr>
-        <w:t>空间配置器</w:t>
-      </w:r>
+        <w:t>空间</w:t>
+      </w:r>
+      <w:proofErr w:type="gramStart"/>
+      <w:r>
+        <w:rPr>
+          <w:rFonts w:hint="eastAsia"/>
+        </w:rPr>
+        <w:t>配置器</w:t>
+      </w:r>
+      <w:proofErr w:type="gramEnd"/>
       <w:r>
         <w:rPr>
           <w:rFonts w:hint="eastAsia"/>
@@ -2451,7 +2503,7 @@
     </w:p>
     <w:p>
       <w:pPr>
-        <w:pStyle w:val="a5"/>
+        <w:pStyle w:val="a7"/>
         <w:numPr>
           <w:ilvl w:val="0"/>
           <w:numId w:val="25"/>
@@ -2586,18 +2638,26 @@
     </w:p>
     <w:p>
       <w:pPr>
-        <w:pStyle w:val="a5"/>
+        <w:pStyle w:val="a7"/>
         <w:numPr>
           <w:ilvl w:val="0"/>
           <w:numId w:val="25"/>
         </w:numPr>
         <w:ind w:firstLineChars="0"/>
       </w:pPr>
-      <w:r>
-        <w:rPr>
-          <w:rFonts w:hint="eastAsia"/>
-        </w:rPr>
-        <w:t>旧空间被占满时：</w:t>
+      <w:proofErr w:type="gramStart"/>
+      <w:r>
+        <w:rPr>
+          <w:rFonts w:hint="eastAsia"/>
+        </w:rPr>
+        <w:t>旧空间</w:t>
+      </w:r>
+      <w:proofErr w:type="gramEnd"/>
+      <w:r>
+        <w:rPr>
+          <w:rFonts w:hint="eastAsia"/>
+        </w:rPr>
+        <w:t>被占满时：</w:t>
       </w:r>
     </w:p>
     <w:p>
@@ -2659,7 +2719,21 @@
         <w:rPr>
           <w:rFonts w:hint="eastAsia"/>
         </w:rPr>
-        <w:t>的空间，将旧空间的值</w:t>
+        <w:t>的空间，将</w:t>
+      </w:r>
+      <w:proofErr w:type="gramStart"/>
+      <w:r>
+        <w:rPr>
+          <w:rFonts w:hint="eastAsia"/>
+        </w:rPr>
+        <w:t>旧空间</w:t>
+      </w:r>
+      <w:proofErr w:type="gramEnd"/>
+      <w:r>
+        <w:rPr>
+          <w:rFonts w:hint="eastAsia"/>
+        </w:rPr>
+        <w:t>的值</w:t>
       </w:r>
       <w:r>
         <w:t>uninitialized_copy</w:t>
@@ -2791,6 +2865,7 @@
       <w:r>
         <w:t xml:space="preserve">Iterator </w:t>
       </w:r>
+      <w:proofErr w:type="gramStart"/>
       <w:r>
         <w:rPr>
           <w:rFonts w:hint="eastAsia"/>
@@ -2798,7 +2873,11 @@
         <w:t>be</w:t>
       </w:r>
       <w:r>
-        <w:t>gin()</w:t>
+        <w:t>gin(</w:t>
+      </w:r>
+      <w:proofErr w:type="gramEnd"/>
+      <w:r>
+        <w:t>)</w:t>
       </w:r>
       <w:r>
         <w:t xml:space="preserve"> ;</w:t>
@@ -2834,7 +2913,15 @@
         <w:t>terator</w:t>
       </w:r>
       <w:r>
-        <w:t xml:space="preserve"> end() ;</w:t>
+        <w:t xml:space="preserve"> </w:t>
+      </w:r>
+      <w:proofErr w:type="gramStart"/>
+      <w:r>
+        <w:t>end(</w:t>
+      </w:r>
+      <w:proofErr w:type="gramEnd"/>
+      <w:r>
+        <w:t>) ;</w:t>
       </w:r>
     </w:p>
     <w:p>
@@ -2865,7 +2952,21 @@
         <w:rPr>
           <w:rFonts w:hint="eastAsia"/>
         </w:rPr>
-        <w:t xml:space="preserve">bool empty() const </w:t>
+        <w:t xml:space="preserve">bool </w:t>
+      </w:r>
+      <w:proofErr w:type="gramStart"/>
+      <w:r>
+        <w:rPr>
+          <w:rFonts w:hint="eastAsia"/>
+        </w:rPr>
+        <w:t>empty(</w:t>
+      </w:r>
+      <w:proofErr w:type="gramEnd"/>
+      <w:r>
+        <w:rPr>
+          <w:rFonts w:hint="eastAsia"/>
+        </w:rPr>
+        <w:t xml:space="preserve">) const </w:t>
       </w:r>
       <w:r>
         <w:t>;</w:t>
@@ -3054,7 +3155,15 @@
         <w:ind w:firstLine="420"/>
       </w:pPr>
       <w:r>
-        <w:t>iterator insert(iterator __position, const _Tp&amp; __x)</w:t>
+        <w:t xml:space="preserve">iterator </w:t>
+      </w:r>
+      <w:proofErr w:type="gramStart"/>
+      <w:r>
+        <w:t>insert(</w:t>
+      </w:r>
+      <w:proofErr w:type="gramEnd"/>
+      <w:r>
+        <w:t>iterator __position, const _Tp&amp; __x)</w:t>
       </w:r>
       <w:r>
         <w:rPr>
@@ -3239,7 +3348,7 @@
               </wp:anchor>
             </w:drawing>
           </mc:Choice>
-          <mc:Fallback xmlns:w16se="http://schemas.microsoft.com/office/word/2015/wordml/symex" xmlns:w16sdtdh="http://schemas.microsoft.com/office/word/2020/wordml/sdtdatahash" xmlns:w16="http://schemas.microsoft.com/office/word/2018/wordml" xmlns:w16cid="http://schemas.microsoft.com/office/word/2016/wordml/cid" xmlns:w16cex="http://schemas.microsoft.com/office/word/2018/wordml/cex" xmlns:oel="http://schemas.microsoft.com/office/2019/extlst" xmlns:am3d="http://schemas.microsoft.com/office/drawing/2017/model3d" xmlns:aink="http://schemas.microsoft.com/office/drawing/2016/ink" xmlns:cx8="http://schemas.microsoft.com/office/drawing/2016/5/14/chartex" xmlns:cx7="http://schemas.microsoft.com/office/drawing/2016/5/13/chartex" xmlns:cx6="http://schemas.microsoft.com/office/drawing/2016/5/12/chartex" xmlns:cx5="http://schemas.microsoft.com/office/drawing/2016/5/11/chartex" xmlns:cx4="http://schemas.microsoft.com/office/drawing/2016/5/10/chartex" xmlns:cx3="http://schemas.microsoft.com/office/drawing/2016/5/9/chartex" xmlns:cx2="http://schemas.microsoft.com/office/drawing/2015/10/21/chartex" xmlns:cx1="http://schemas.microsoft.com/office/drawing/2015/9/8/chartex" xmlns:cx="http://schemas.microsoft.com/office/drawing/2014/chartex">
+          <mc:Fallback>
             <w:pict>
               <v:rect w14:anchorId="0DDAF96A" id="矩形 6" o:spid="_x0000_s1026" style="position:absolute;left:0;text-align:left;margin-left:46.3pt;margin-top:225.75pt;width:318.85pt;height:46.55pt;z-index:251664384;visibility:visible;mso-wrap-style:square;mso-width-percent:0;mso-wrap-distance-left:9pt;mso-wrap-distance-top:0;mso-wrap-distance-right:9pt;mso-wrap-distance-bottom:0;mso-position-horizontal:absolute;mso-position-horizontal-relative:text;mso-position-vertical:absolute;mso-position-vertical-relative:text;mso-width-percent:0;mso-width-relative:margin;v-text-anchor:middle" o:gfxdata="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" filled="f" strokecolor="red" strokeweight="1pt"/>
             </w:pict>
@@ -3316,7 +3425,7 @@
               </wp:anchor>
             </w:drawing>
           </mc:Choice>
-          <mc:Fallback xmlns:w16se="http://schemas.microsoft.com/office/word/2015/wordml/symex" xmlns:w16sdtdh="http://schemas.microsoft.com/office/word/2020/wordml/sdtdatahash" xmlns:w16="http://schemas.microsoft.com/office/word/2018/wordml" xmlns:w16cid="http://schemas.microsoft.com/office/word/2016/wordml/cid" xmlns:w16cex="http://schemas.microsoft.com/office/word/2018/wordml/cex" xmlns:oel="http://schemas.microsoft.com/office/2019/extlst" xmlns:am3d="http://schemas.microsoft.com/office/drawing/2017/model3d" xmlns:aink="http://schemas.microsoft.com/office/drawing/2016/ink" xmlns:cx8="http://schemas.microsoft.com/office/drawing/2016/5/14/chartex" xmlns:cx7="http://schemas.microsoft.com/office/drawing/2016/5/13/chartex" xmlns:cx6="http://schemas.microsoft.com/office/drawing/2016/5/12/chartex" xmlns:cx5="http://schemas.microsoft.com/office/drawing/2016/5/11/chartex" xmlns:cx4="http://schemas.microsoft.com/office/drawing/2016/5/10/chartex" xmlns:cx3="http://schemas.microsoft.com/office/drawing/2016/5/9/chartex" xmlns:cx2="http://schemas.microsoft.com/office/drawing/2015/10/21/chartex" xmlns:cx1="http://schemas.microsoft.com/office/drawing/2015/9/8/chartex" xmlns:cx="http://schemas.microsoft.com/office/drawing/2014/chartex">
+          <mc:Fallback>
             <w:pict>
               <v:line w14:anchorId="23BE9F03" id="直接连接符 4" o:spid="_x0000_s1026" style="position:absolute;left:0;text-align:left;flip:y;z-index:251663360;visibility:visible;mso-wrap-style:square;mso-width-percent:0;mso-height-percent:0;mso-wrap-distance-left:9pt;mso-wrap-distance-top:0;mso-wrap-distance-right:9pt;mso-wrap-distance-bottom:0;mso-position-horizontal:absolute;mso-position-horizontal-relative:text;mso-position-vertical:absolute;mso-position-vertical-relative:text;mso-width-percent:0;mso-height-percent:0;mso-width-relative:margin;mso-height-relative:margin" from="115.95pt,35.75pt" to="318.05pt,38.6pt" o:gfxdata="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" strokecolor="red" strokeweight=".5pt">
                 <v:stroke joinstyle="miter"/>
@@ -3392,7 +3501,7 @@
               </wp:anchor>
             </w:drawing>
           </mc:Choice>
-          <mc:Fallback xmlns:w16se="http://schemas.microsoft.com/office/word/2015/wordml/symex" xmlns:w16sdtdh="http://schemas.microsoft.com/office/word/2020/wordml/sdtdatahash" xmlns:w16="http://schemas.microsoft.com/office/word/2018/wordml" xmlns:w16cid="http://schemas.microsoft.com/office/word/2016/wordml/cid" xmlns:w16cex="http://schemas.microsoft.com/office/word/2018/wordml/cex" xmlns:oel="http://schemas.microsoft.com/office/2019/extlst" xmlns:am3d="http://schemas.microsoft.com/office/drawing/2017/model3d" xmlns:aink="http://schemas.microsoft.com/office/drawing/2016/ink" xmlns:cx8="http://schemas.microsoft.com/office/drawing/2016/5/14/chartex" xmlns:cx7="http://schemas.microsoft.com/office/drawing/2016/5/13/chartex" xmlns:cx6="http://schemas.microsoft.com/office/drawing/2016/5/12/chartex" xmlns:cx5="http://schemas.microsoft.com/office/drawing/2016/5/11/chartex" xmlns:cx4="http://schemas.microsoft.com/office/drawing/2016/5/10/chartex" xmlns:cx3="http://schemas.microsoft.com/office/drawing/2016/5/9/chartex" xmlns:cx2="http://schemas.microsoft.com/office/drawing/2015/10/21/chartex" xmlns:cx1="http://schemas.microsoft.com/office/drawing/2015/9/8/chartex" xmlns:cx="http://schemas.microsoft.com/office/drawing/2014/chartex">
+          <mc:Fallback>
             <w:pict>
               <v:line w14:anchorId="1480C4A9" id="直接连接符 3" o:spid="_x0000_s1026" style="position:absolute;left:0;text-align:left;flip:y;z-index:251661312;visibility:visible;mso-wrap-style:square;mso-height-percent:0;mso-wrap-distance-left:9pt;mso-wrap-distance-top:0;mso-wrap-distance-right:9pt;mso-wrap-distance-bottom:0;mso-position-horizontal:absolute;mso-position-horizontal-relative:text;mso-position-vertical:absolute;mso-position-vertical-relative:text;mso-height-percent:0;mso-height-relative:margin" from="57.25pt,120.25pt" to="279.65pt,121.3pt" o:gfxdata="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" strokecolor="red" strokeweight=".5pt">
                 <v:stroke joinstyle="miter"/>
@@ -3468,7 +3577,7 @@
               </wp:anchor>
             </w:drawing>
           </mc:Choice>
-          <mc:Fallback xmlns:w16se="http://schemas.microsoft.com/office/word/2015/wordml/symex" xmlns:w16sdtdh="http://schemas.microsoft.com/office/word/2020/wordml/sdtdatahash" xmlns:w16="http://schemas.microsoft.com/office/word/2018/wordml" xmlns:w16cid="http://schemas.microsoft.com/office/word/2016/wordml/cid" xmlns:w16cex="http://schemas.microsoft.com/office/word/2018/wordml/cex" xmlns:oel="http://schemas.microsoft.com/office/2019/extlst" xmlns:am3d="http://schemas.microsoft.com/office/drawing/2017/model3d" xmlns:aink="http://schemas.microsoft.com/office/drawing/2016/ink" xmlns:cx8="http://schemas.microsoft.com/office/drawing/2016/5/14/chartex" xmlns:cx7="http://schemas.microsoft.com/office/drawing/2016/5/13/chartex" xmlns:cx6="http://schemas.microsoft.com/office/drawing/2016/5/12/chartex" xmlns:cx5="http://schemas.microsoft.com/office/drawing/2016/5/11/chartex" xmlns:cx4="http://schemas.microsoft.com/office/drawing/2016/5/10/chartex" xmlns:cx3="http://schemas.microsoft.com/office/drawing/2016/5/9/chartex" xmlns:cx2="http://schemas.microsoft.com/office/drawing/2015/10/21/chartex" xmlns:cx1="http://schemas.microsoft.com/office/drawing/2015/9/8/chartex" xmlns:cx="http://schemas.microsoft.com/office/drawing/2014/chartex">
+          <mc:Fallback>
             <w:pict>
               <v:line w14:anchorId="2B8A1AFB" id="直接连接符 2" o:spid="_x0000_s1026" style="position:absolute;left:0;text-align:left;flip:y;z-index:251659264;visibility:visible;mso-wrap-style:square;mso-height-percent:0;mso-wrap-distance-left:9pt;mso-wrap-distance-top:0;mso-wrap-distance-right:9pt;mso-wrap-distance-bottom:0;mso-position-horizontal:absolute;mso-position-horizontal-relative:text;mso-position-vertical:absolute;mso-position-vertical-relative:text;mso-height-percent:0;mso-height-relative:margin" from="59.4pt,92.05pt" to="281.8pt,93.1pt" o:gfxdata="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" strokecolor="red" strokeweight=".5pt">
                 <v:stroke joinstyle="miter"/>
@@ -3608,7 +3717,7 @@
     </w:p>
     <w:p>
       <w:pPr>
-        <w:pStyle w:val="a5"/>
+        <w:pStyle w:val="a7"/>
         <w:numPr>
           <w:ilvl w:val="0"/>
           <w:numId w:val="7"/>
@@ -3745,7 +3854,7 @@
     </w:p>
     <w:p>
       <w:pPr>
-        <w:pStyle w:val="a5"/>
+        <w:pStyle w:val="a7"/>
         <w:numPr>
           <w:ilvl w:val="0"/>
           <w:numId w:val="7"/>
@@ -3792,7 +3901,7 @@
     </w:p>
     <w:p>
       <w:pPr>
-        <w:pStyle w:val="a5"/>
+        <w:pStyle w:val="a7"/>
         <w:numPr>
           <w:ilvl w:val="0"/>
           <w:numId w:val="7"/>
@@ -3884,7 +3993,7 @@
     </w:p>
     <w:p>
       <w:pPr>
-        <w:pStyle w:val="a5"/>
+        <w:pStyle w:val="a7"/>
         <w:numPr>
           <w:ilvl w:val="0"/>
           <w:numId w:val="7"/>
@@ -3994,7 +4103,7 @@
     </w:p>
     <w:p>
       <w:pPr>
-        <w:pStyle w:val="a5"/>
+        <w:pStyle w:val="a7"/>
         <w:numPr>
           <w:ilvl w:val="0"/>
           <w:numId w:val="7"/>
@@ -4077,7 +4186,7 @@
     </w:p>
     <w:p>
       <w:pPr>
-        <w:pStyle w:val="a5"/>
+        <w:pStyle w:val="a7"/>
         <w:numPr>
           <w:ilvl w:val="0"/>
           <w:numId w:val="7"/>
@@ -4142,7 +4251,7 @@
     </w:p>
     <w:p>
       <w:pPr>
-        <w:pStyle w:val="a5"/>
+        <w:pStyle w:val="a7"/>
         <w:numPr>
           <w:ilvl w:val="0"/>
           <w:numId w:val="24"/>
@@ -4171,7 +4280,7 @@
     </w:p>
     <w:p>
       <w:pPr>
-        <w:pStyle w:val="a5"/>
+        <w:pStyle w:val="a7"/>
         <w:numPr>
           <w:ilvl w:val="0"/>
           <w:numId w:val="24"/>
@@ -4196,7 +4305,7 @@
     </w:p>
     <w:p>
       <w:pPr>
-        <w:pStyle w:val="a5"/>
+        <w:pStyle w:val="a7"/>
         <w:numPr>
           <w:ilvl w:val="0"/>
           <w:numId w:val="24"/>
@@ -4209,19 +4318,30 @@
           <w:szCs w:val="18"/>
         </w:rPr>
       </w:pPr>
-      <w:r>
-        <w:rPr>
-          <w:rFonts w:asciiTheme="minorEastAsia" w:hAnsiTheme="minorEastAsia" w:cs="Microsoft YaHei UI" w:hint="eastAsia"/>
-          <w:kern w:val="0"/>
-          <w:sz w:val="18"/>
-          <w:szCs w:val="18"/>
-        </w:rPr>
-        <w:t>析构对象；</w:t>
-      </w:r>
-    </w:p>
-    <w:p>
-      <w:pPr>
-        <w:pStyle w:val="a5"/>
+      <w:proofErr w:type="gramStart"/>
+      <w:r>
+        <w:rPr>
+          <w:rFonts w:asciiTheme="minorEastAsia" w:hAnsiTheme="minorEastAsia" w:cs="Microsoft YaHei UI" w:hint="eastAsia"/>
+          <w:kern w:val="0"/>
+          <w:sz w:val="18"/>
+          <w:szCs w:val="18"/>
+        </w:rPr>
+        <w:t>析构对象</w:t>
+      </w:r>
+      <w:proofErr w:type="gramEnd"/>
+      <w:r>
+        <w:rPr>
+          <w:rFonts w:asciiTheme="minorEastAsia" w:hAnsiTheme="minorEastAsia" w:cs="Microsoft YaHei UI" w:hint="eastAsia"/>
+          <w:kern w:val="0"/>
+          <w:sz w:val="18"/>
+          <w:szCs w:val="18"/>
+        </w:rPr>
+        <w:t>；</w:t>
+      </w:r>
+    </w:p>
+    <w:p>
+      <w:pPr>
+        <w:pStyle w:val="a7"/>
         <w:numPr>
           <w:ilvl w:val="0"/>
           <w:numId w:val="24"/>
@@ -4452,7 +4572,15 @@
         <w:ind w:firstLine="420"/>
       </w:pPr>
       <w:r>
-        <w:t xml:space="preserve">struct _List_iterator : public _List_iterator_base </w:t>
+        <w:t>struct _List_</w:t>
+      </w:r>
+      <w:proofErr w:type="gramStart"/>
+      <w:r>
+        <w:t>iterator :</w:t>
+      </w:r>
+      <w:proofErr w:type="gramEnd"/>
+      <w:r>
+        <w:t xml:space="preserve"> public _List_iterator_base </w:t>
       </w:r>
     </w:p>
     <w:p>
@@ -4473,7 +4601,15 @@
         <w:ind w:firstLine="420"/>
       </w:pPr>
       <w:r>
-        <w:t xml:space="preserve">  typedef _List_iterator&lt;_Tp , _Tp&amp; , _Tp*&gt;             iterator;</w:t>
+        <w:t xml:space="preserve">  typedef _List_iterator&lt;_</w:t>
+      </w:r>
+      <w:proofErr w:type="gramStart"/>
+      <w:r>
+        <w:t>Tp ,</w:t>
+      </w:r>
+      <w:proofErr w:type="gramEnd"/>
+      <w:r>
+        <w:t xml:space="preserve"> _Tp&amp; , _Tp*&gt;             iterator;</w:t>
       </w:r>
     </w:p>
     <w:p>
@@ -4481,7 +4617,15 @@
         <w:ind w:firstLine="420"/>
       </w:pPr>
       <w:r>
-        <w:t xml:space="preserve">  typedef _List_iterator&lt;_Tp , const _Tp&amp; , const _Tp*&gt; const_iterator;</w:t>
+        <w:t xml:space="preserve">  typedef _List_iterator&lt;_</w:t>
+      </w:r>
+      <w:proofErr w:type="gramStart"/>
+      <w:r>
+        <w:t>Tp ,</w:t>
+      </w:r>
+      <w:proofErr w:type="gramEnd"/>
+      <w:r>
+        <w:t xml:space="preserve"> const _Tp&amp; , const _Tp*&gt; const_iterator;</w:t>
       </w:r>
     </w:p>
     <w:p>
@@ -4489,7 +4633,15 @@
         <w:ind w:firstLine="420"/>
       </w:pPr>
       <w:r>
-        <w:t xml:space="preserve">  typedef _List_iterator&lt;_Tp , _Ref , _Ptr&gt;             _Self;</w:t>
+        <w:t xml:space="preserve">  typedef _List_iterator&lt;_</w:t>
+      </w:r>
+      <w:proofErr w:type="gramStart"/>
+      <w:r>
+        <w:t>Tp ,</w:t>
+      </w:r>
+      <w:proofErr w:type="gramEnd"/>
+      <w:r>
+        <w:t xml:space="preserve"> _Ref , _Ptr&gt;             _Self;</w:t>
       </w:r>
     </w:p>
     <w:p>
@@ -4502,7 +4654,15 @@
         <w:ind w:firstLine="420"/>
       </w:pPr>
       <w:r>
-        <w:t xml:space="preserve">  typedef _Tp  value_type;</w:t>
+        <w:t xml:space="preserve">  typedef _</w:t>
+      </w:r>
+      <w:proofErr w:type="gramStart"/>
+      <w:r>
+        <w:t>Tp  value</w:t>
+      </w:r>
+      <w:proofErr w:type="gramEnd"/>
+      <w:r>
+        <w:t>_type;</w:t>
       </w:r>
     </w:p>
     <w:p>
@@ -4552,16 +4712,26 @@
       <w:pPr>
         <w:ind w:leftChars="300" w:left="630"/>
       </w:pPr>
-      <w:r>
-        <w:t>typedef  size_t                    size_type;</w:t>
+      <w:proofErr w:type="gramStart"/>
+      <w:r>
+        <w:t>typedef  size</w:t>
+      </w:r>
+      <w:proofErr w:type="gramEnd"/>
+      <w:r>
+        <w:t>_t                    size_type;</w:t>
       </w:r>
     </w:p>
     <w:p>
       <w:pPr>
         <w:ind w:leftChars="300" w:left="630"/>
       </w:pPr>
-      <w:r>
-        <w:t>typedef  ptrdiff_t                  difference_type;</w:t>
+      <w:proofErr w:type="gramStart"/>
+      <w:r>
+        <w:t>typedef  ptrdiff</w:t>
+      </w:r>
+      <w:proofErr w:type="gramEnd"/>
+      <w:r>
+        <w:t>_t                  difference_type;</w:t>
       </w:r>
     </w:p>
     <w:p>
@@ -4641,7 +4811,15 @@
         <w:ind w:firstLine="420"/>
       </w:pPr>
       <w:r>
-        <w:t xml:space="preserve">  _List_iterator(_Node* __x) : _List_iterator_base(__x) {}</w:t>
+        <w:t xml:space="preserve">  _List_</w:t>
+      </w:r>
+      <w:proofErr w:type="gramStart"/>
+      <w:r>
+        <w:t>iterator(</w:t>
+      </w:r>
+      <w:proofErr w:type="gramEnd"/>
+      <w:r>
+        <w:t>_Node* __x) : _List_iterator_base(__x) {}</w:t>
       </w:r>
     </w:p>
     <w:p>
@@ -4649,7 +4827,15 @@
         <w:ind w:firstLine="420"/>
       </w:pPr>
       <w:r>
-        <w:t xml:space="preserve">  _List_iterator() {}</w:t>
+        <w:t xml:space="preserve">  _List_</w:t>
+      </w:r>
+      <w:proofErr w:type="gramStart"/>
+      <w:r>
+        <w:t>iterator(</w:t>
+      </w:r>
+      <w:proofErr w:type="gramEnd"/>
+      <w:r>
+        <w:t>) {}</w:t>
       </w:r>
     </w:p>
     <w:p>
@@ -4657,7 +4843,15 @@
         <w:ind w:firstLine="420"/>
       </w:pPr>
       <w:r>
-        <w:t xml:space="preserve">  _List_iterator(const iterator&amp; __x) : _List_iterator_base(__x._M_node) {}</w:t>
+        <w:t xml:space="preserve">  _List_</w:t>
+      </w:r>
+      <w:proofErr w:type="gramStart"/>
+      <w:r>
+        <w:t>iterator(</w:t>
+      </w:r>
+      <w:proofErr w:type="gramEnd"/>
+      <w:r>
+        <w:t>const iterator&amp; __x) : _List_iterator_base(__x._M_node) {}</w:t>
       </w:r>
     </w:p>
     <w:p>
@@ -4701,11 +4895,16 @@
       </w:pPr>
       <w:r>
         <w:tab/>
-        <w:t xml:space="preserve">reference operator*() const </w:t>
+        <w:t xml:space="preserve">reference operator*() </w:t>
+      </w:r>
+      <w:proofErr w:type="gramStart"/>
+      <w:r>
+        <w:t xml:space="preserve">const </w:t>
       </w:r>
       <w:r>
         <w:t>;</w:t>
       </w:r>
+      <w:proofErr w:type="gramEnd"/>
     </w:p>
     <w:p>
       <w:r>
@@ -4715,7 +4914,15 @@
         <w:tab/>
       </w:r>
       <w:r>
-        <w:t>pointer operator-&gt;() const</w:t>
+        <w:t>pointer operator-</w:t>
+      </w:r>
+      <w:proofErr w:type="gramStart"/>
+      <w:r>
+        <w:t>&gt;(</w:t>
+      </w:r>
+      <w:proofErr w:type="gramEnd"/>
+      <w:r>
+        <w:t>) const</w:t>
       </w:r>
       <w:r>
         <w:t>;</w:t>
@@ -4736,7 +4943,21 @@
         <w:rPr>
           <w:rFonts w:hint="eastAsia"/>
         </w:rPr>
-        <w:t>迭代器先前进一个节点</w:t>
+        <w:t>迭代</w:t>
+      </w:r>
+      <w:proofErr w:type="gramStart"/>
+      <w:r>
+        <w:rPr>
+          <w:rFonts w:hint="eastAsia"/>
+        </w:rPr>
+        <w:t>器先前进</w:t>
+      </w:r>
+      <w:proofErr w:type="gramEnd"/>
+      <w:r>
+        <w:rPr>
+          <w:rFonts w:hint="eastAsia"/>
+        </w:rPr>
+        <w:t>一个节点</w:t>
       </w:r>
     </w:p>
     <w:p>
@@ -4745,7 +4966,15 @@
       </w:pPr>
       <w:r>
         <w:tab/>
-        <w:t>_Self&amp; operator++()</w:t>
+        <w:t>_Self&amp; operator+</w:t>
+      </w:r>
+      <w:proofErr w:type="gramStart"/>
+      <w:r>
+        <w:t>+(</w:t>
+      </w:r>
+      <w:proofErr w:type="gramEnd"/>
+      <w:r>
+        <w:t>)</w:t>
       </w:r>
       <w:r>
         <w:t>;</w:t>
@@ -4775,11 +5004,16 @@
       </w:pPr>
       <w:r>
         <w:tab/>
-        <w:t xml:space="preserve">_Self operator++(int) </w:t>
+        <w:t>_Self operator++(int</w:t>
+      </w:r>
+      <w:proofErr w:type="gramStart"/>
+      <w:r>
+        <w:t xml:space="preserve">) </w:t>
       </w:r>
       <w:r>
         <w:t>;</w:t>
       </w:r>
+      <w:proofErr w:type="gramEnd"/>
     </w:p>
     <w:p>
       <w:pPr>
@@ -4792,11 +5026,19 @@
         <w:tab/>
         <w:t xml:space="preserve">// </w:t>
       </w:r>
-      <w:r>
-        <w:rPr>
-          <w:rFonts w:hint="eastAsia"/>
-        </w:rPr>
-        <w:t>迭代器先后退一个节点</w:t>
+      <w:proofErr w:type="gramStart"/>
+      <w:r>
+        <w:rPr>
+          <w:rFonts w:hint="eastAsia"/>
+        </w:rPr>
+        <w:t>迭代器先后退</w:t>
+      </w:r>
+      <w:proofErr w:type="gramEnd"/>
+      <w:r>
+        <w:rPr>
+          <w:rFonts w:hint="eastAsia"/>
+        </w:rPr>
+        <w:t>一个节点</w:t>
       </w:r>
     </w:p>
     <w:p>
@@ -4805,11 +5047,16 @@
       </w:pPr>
       <w:r>
         <w:tab/>
-        <w:t xml:space="preserve">_Self&amp; operator--() </w:t>
+        <w:t>_Self&amp; operator--(</w:t>
+      </w:r>
+      <w:proofErr w:type="gramStart"/>
+      <w:r>
+        <w:t xml:space="preserve">) </w:t>
       </w:r>
       <w:r>
         <w:t>;</w:t>
       </w:r>
+      <w:proofErr w:type="gramEnd"/>
     </w:p>
     <w:p>
       <w:pPr>
@@ -4835,7 +5082,11 @@
       </w:pPr>
       <w:r>
         <w:tab/>
-        <w:t xml:space="preserve">_Self operator--(int) </w:t>
+        <w:t>_Self operator--(int</w:t>
+      </w:r>
+      <w:proofErr w:type="gramStart"/>
+      <w:r>
+        <w:t xml:space="preserve">) </w:t>
       </w:r>
       <w:r>
         <w:rPr>
@@ -4843,6 +5094,7 @@
         </w:rPr>
         <w:t>;</w:t>
       </w:r>
+      <w:proofErr w:type="gramEnd"/>
     </w:p>
     <w:p>
       <w:pPr>
@@ -4904,7 +5156,21 @@
         <w:rPr>
           <w:rFonts w:asciiTheme="minorEastAsia" w:hAnsiTheme="minorEastAsia"/>
         </w:rPr>
-        <w:t xml:space="preserve">_List_base(const allocator_type&amp;) </w:t>
+        <w:t>_List_</w:t>
+      </w:r>
+      <w:proofErr w:type="gramStart"/>
+      <w:r>
+        <w:rPr>
+          <w:rFonts w:asciiTheme="minorEastAsia" w:hAnsiTheme="minorEastAsia"/>
+        </w:rPr>
+        <w:t>base(</w:t>
+      </w:r>
+      <w:proofErr w:type="gramEnd"/>
+      <w:r>
+        <w:rPr>
+          <w:rFonts w:asciiTheme="minorEastAsia" w:hAnsiTheme="minorEastAsia"/>
+        </w:rPr>
+        <w:t xml:space="preserve">const allocator_type&amp;) </w:t>
       </w:r>
     </w:p>
     <w:p>
@@ -4932,7 +5198,21 @@
         <w:rPr>
           <w:rFonts w:asciiTheme="minorEastAsia" w:hAnsiTheme="minorEastAsia"/>
         </w:rPr>
-        <w:t>_M_node = this-&gt;_M_get_node();</w:t>
+        <w:t>_M_node = this-&gt;_M_get_</w:t>
+      </w:r>
+      <w:proofErr w:type="gramStart"/>
+      <w:r>
+        <w:rPr>
+          <w:rFonts w:asciiTheme="minorEastAsia" w:hAnsiTheme="minorEastAsia"/>
+        </w:rPr>
+        <w:t>node(</w:t>
+      </w:r>
+      <w:proofErr w:type="gramEnd"/>
+      <w:r>
+        <w:rPr>
+          <w:rFonts w:asciiTheme="minorEastAsia" w:hAnsiTheme="minorEastAsia"/>
+        </w:rPr>
+        <w:t>);</w:t>
       </w:r>
     </w:p>
     <w:p>
@@ -4979,7 +5259,7 @@
     </w:p>
     <w:p>
       <w:pPr>
-        <w:pStyle w:val="a5"/>
+        <w:pStyle w:val="a7"/>
         <w:numPr>
           <w:ilvl w:val="0"/>
           <w:numId w:val="26"/>
@@ -5004,7 +5284,7 @@
     </w:p>
     <w:p>
       <w:pPr>
-        <w:pStyle w:val="a5"/>
+        <w:pStyle w:val="a7"/>
         <w:ind w:left="440" w:firstLineChars="0" w:firstLine="400"/>
       </w:pPr>
       <w:r>
@@ -5023,12 +5303,26 @@
         <w:rPr>
           <w:rFonts w:hint="eastAsia"/>
         </w:rPr>
-        <w:t>构造时，调用空间配置器构造一个空节点；</w:t>
-      </w:r>
-    </w:p>
-    <w:p>
-      <w:pPr>
-        <w:pStyle w:val="a5"/>
+        <w:t>构造时，调用空间</w:t>
+      </w:r>
+      <w:proofErr w:type="gramStart"/>
+      <w:r>
+        <w:rPr>
+          <w:rFonts w:hint="eastAsia"/>
+        </w:rPr>
+        <w:t>配置器</w:t>
+      </w:r>
+      <w:proofErr w:type="gramEnd"/>
+      <w:r>
+        <w:rPr>
+          <w:rFonts w:hint="eastAsia"/>
+        </w:rPr>
+        <w:t>构造一个空节点；</w:t>
+      </w:r>
+    </w:p>
+    <w:p>
+      <w:pPr>
+        <w:pStyle w:val="a7"/>
         <w:ind w:left="440" w:firstLineChars="0" w:firstLine="400"/>
       </w:pPr>
       <w:r>
@@ -5085,7 +5379,7 @@
     </w:p>
     <w:p>
       <w:pPr>
-        <w:pStyle w:val="a5"/>
+        <w:pStyle w:val="a7"/>
         <w:numPr>
           <w:ilvl w:val="0"/>
           <w:numId w:val="26"/>
@@ -5176,6 +5470,7 @@
       <w:pPr>
         <w:ind w:left="420"/>
       </w:pPr>
+      <w:proofErr w:type="gramStart"/>
       <w:r>
         <w:t>l</w:t>
       </w:r>
@@ -5188,6 +5483,7 @@
       <w:r>
         <w:t>::</w:t>
       </w:r>
+      <w:proofErr w:type="gramEnd"/>
       <w:r>
         <w:t>p</w:t>
       </w:r>
@@ -5202,6 +5498,7 @@
       <w:pPr>
         <w:ind w:left="420"/>
       </w:pPr>
+      <w:proofErr w:type="gramStart"/>
       <w:r>
         <w:t>l</w:t>
       </w:r>
@@ -5214,6 +5511,7 @@
       <w:r>
         <w:t>::</w:t>
       </w:r>
+      <w:proofErr w:type="gramEnd"/>
       <w:r>
         <w:rPr>
           <w:rFonts w:hint="eastAsia"/>
@@ -5231,6 +5529,7 @@
       <w:pPr>
         <w:ind w:left="420"/>
       </w:pPr>
+      <w:proofErr w:type="gramStart"/>
       <w:r>
         <w:t>l</w:t>
       </w:r>
@@ -5243,6 +5542,7 @@
       <w:r>
         <w:t>::</w:t>
       </w:r>
+      <w:proofErr w:type="gramEnd"/>
       <w:r>
         <w:t>e</w:t>
       </w:r>
@@ -5257,6 +5557,7 @@
       <w:pPr>
         <w:ind w:left="420"/>
       </w:pPr>
+      <w:proofErr w:type="gramStart"/>
       <w:r>
         <w:t>l</w:t>
       </w:r>
@@ -5269,6 +5570,7 @@
       <w:r>
         <w:t>::</w:t>
       </w:r>
+      <w:proofErr w:type="gramEnd"/>
       <w:r>
         <w:t>p</w:t>
       </w:r>
@@ -5283,6 +5585,7 @@
       <w:pPr>
         <w:ind w:left="420"/>
       </w:pPr>
+      <w:proofErr w:type="gramStart"/>
       <w:r>
         <w:t>l</w:t>
       </w:r>
@@ -5295,6 +5598,7 @@
       <w:r>
         <w:t>::</w:t>
       </w:r>
+      <w:proofErr w:type="gramEnd"/>
       <w:r>
         <w:t>p</w:t>
       </w:r>
@@ -5309,6 +5613,7 @@
       <w:pPr>
         <w:ind w:left="420"/>
       </w:pPr>
+      <w:proofErr w:type="gramStart"/>
       <w:r>
         <w:t>l</w:t>
       </w:r>
@@ -5321,6 +5626,7 @@
       <w:r>
         <w:t>::</w:t>
       </w:r>
+      <w:proofErr w:type="gramEnd"/>
       <w:r>
         <w:t>c</w:t>
       </w:r>
@@ -5335,6 +5641,7 @@
       <w:pPr>
         <w:ind w:left="420"/>
       </w:pPr>
+      <w:proofErr w:type="gramStart"/>
       <w:r>
         <w:t>l</w:t>
       </w:r>
@@ -5347,6 +5654,7 @@
       <w:r>
         <w:t>::</w:t>
       </w:r>
+      <w:proofErr w:type="gramEnd"/>
       <w:r>
         <w:t>r</w:t>
       </w:r>
@@ -5361,6 +5669,7 @@
       <w:pPr>
         <w:ind w:left="420"/>
       </w:pPr>
+      <w:proofErr w:type="gramStart"/>
       <w:r>
         <w:t>l</w:t>
       </w:r>
@@ -5373,6 +5682,7 @@
       <w:r>
         <w:t>::</w:t>
       </w:r>
+      <w:proofErr w:type="gramEnd"/>
       <w:r>
         <w:t>u</w:t>
       </w:r>
@@ -5387,6 +5697,7 @@
       <w:pPr>
         <w:ind w:left="420"/>
       </w:pPr>
+      <w:proofErr w:type="gramStart"/>
       <w:r>
         <w:t>l</w:t>
       </w:r>
@@ -5399,6 +5710,7 @@
       <w:r>
         <w:t>::</w:t>
       </w:r>
+      <w:proofErr w:type="gramEnd"/>
       <w:r>
         <w:t>s</w:t>
       </w:r>
@@ -5413,6 +5725,7 @@
       <w:pPr>
         <w:ind w:left="420"/>
       </w:pPr>
+      <w:proofErr w:type="gramStart"/>
       <w:r>
         <w:t>l</w:t>
       </w:r>
@@ -5425,6 +5738,7 @@
       <w:r>
         <w:t>::</w:t>
       </w:r>
+      <w:proofErr w:type="gramEnd"/>
       <w:r>
         <w:t>m</w:t>
       </w:r>
@@ -5439,6 +5753,7 @@
       <w:pPr>
         <w:ind w:left="420"/>
       </w:pPr>
+      <w:proofErr w:type="gramStart"/>
       <w:r>
         <w:t>l</w:t>
       </w:r>
@@ -5451,6 +5766,7 @@
       <w:r>
         <w:t>::</w:t>
       </w:r>
+      <w:proofErr w:type="gramEnd"/>
       <w:r>
         <w:t>re</w:t>
       </w:r>
@@ -5465,6 +5781,7 @@
       <w:pPr>
         <w:ind w:left="420"/>
       </w:pPr>
+      <w:proofErr w:type="gramStart"/>
       <w:r>
         <w:t>l</w:t>
       </w:r>
@@ -5477,6 +5794,7 @@
       <w:r>
         <w:t>::</w:t>
       </w:r>
+      <w:proofErr w:type="gramEnd"/>
       <w:r>
         <w:rPr>
           <w:rFonts w:hint="eastAsia"/>
@@ -5518,7 +5836,7 @@
     </w:p>
     <w:p>
       <w:pPr>
-        <w:pStyle w:val="a5"/>
+        <w:pStyle w:val="a7"/>
         <w:numPr>
           <w:ilvl w:val="0"/>
           <w:numId w:val="8"/>
@@ -5651,7 +5969,7 @@
     </w:p>
     <w:p>
       <w:pPr>
-        <w:pStyle w:val="a5"/>
+        <w:pStyle w:val="a7"/>
         <w:numPr>
           <w:ilvl w:val="0"/>
           <w:numId w:val="8"/>
@@ -5685,7 +6003,7 @@
     </w:p>
     <w:p>
       <w:pPr>
-        <w:pStyle w:val="a5"/>
+        <w:pStyle w:val="a7"/>
         <w:numPr>
           <w:ilvl w:val="0"/>
           <w:numId w:val="8"/>
@@ -5728,7 +6046,7 @@
     </w:p>
     <w:p>
       <w:pPr>
-        <w:pStyle w:val="a5"/>
+        <w:pStyle w:val="a7"/>
         <w:numPr>
           <w:ilvl w:val="0"/>
           <w:numId w:val="8"/>
@@ -5780,7 +6098,7 @@
     </w:p>
     <w:p>
       <w:pPr>
-        <w:pStyle w:val="a5"/>
+        <w:pStyle w:val="a7"/>
         <w:numPr>
           <w:ilvl w:val="1"/>
           <w:numId w:val="9"/>
@@ -5833,7 +6151,7 @@
     </w:p>
     <w:p>
       <w:pPr>
-        <w:pStyle w:val="a5"/>
+        <w:pStyle w:val="a7"/>
         <w:numPr>
           <w:ilvl w:val="1"/>
           <w:numId w:val="9"/>
@@ -5949,7 +6267,7 @@
     </w:p>
     <w:p>
       <w:pPr>
-        <w:pStyle w:val="a5"/>
+        <w:pStyle w:val="a7"/>
         <w:numPr>
           <w:ilvl w:val="0"/>
           <w:numId w:val="8"/>
@@ -6152,7 +6470,7 @@
     </w:p>
     <w:p>
       <w:pPr>
-        <w:pStyle w:val="a5"/>
+        <w:pStyle w:val="a7"/>
         <w:numPr>
           <w:ilvl w:val="0"/>
           <w:numId w:val="8"/>
@@ -6198,7 +6516,7 @@
     </w:p>
     <w:p>
       <w:pPr>
-        <w:pStyle w:val="a5"/>
+        <w:pStyle w:val="a7"/>
         <w:numPr>
           <w:ilvl w:val="0"/>
           <w:numId w:val="10"/>
@@ -6233,7 +6551,7 @@
     </w:p>
     <w:p>
       <w:pPr>
-        <w:pStyle w:val="a5"/>
+        <w:pStyle w:val="a7"/>
         <w:numPr>
           <w:ilvl w:val="0"/>
           <w:numId w:val="10"/>
@@ -6814,6 +7132,7 @@
       <w:r>
         <w:t xml:space="preserve">class </w:t>
       </w:r>
+      <w:proofErr w:type="gramStart"/>
       <w:r>
         <w:rPr>
           <w:color w:val="00B050"/>
@@ -6821,7 +7140,11 @@
         <w:t xml:space="preserve">deque </w:t>
       </w:r>
       <w:r>
-        <w:t xml:space="preserve">: protected _Deque_base&lt;_Tp, _Alloc&gt; </w:t>
+        <w:t>:</w:t>
+      </w:r>
+      <w:proofErr w:type="gramEnd"/>
+      <w:r>
+        <w:t xml:space="preserve"> protected _Deque_base&lt;_Tp, _Alloc&gt; </w:t>
       </w:r>
     </w:p>
     <w:p>
@@ -6894,7 +7217,7 @@
     </w:p>
     <w:p>
       <w:pPr>
-        <w:pStyle w:val="a5"/>
+        <w:pStyle w:val="a7"/>
         <w:numPr>
           <w:ilvl w:val="1"/>
           <w:numId w:val="27"/>
@@ -6907,7 +7230,7 @@
     </w:p>
     <w:p>
       <w:pPr>
-        <w:pStyle w:val="a5"/>
+        <w:pStyle w:val="a7"/>
         <w:numPr>
           <w:ilvl w:val="1"/>
           <w:numId w:val="27"/>
@@ -6923,7 +7246,7 @@
     </w:p>
     <w:p>
       <w:pPr>
-        <w:pStyle w:val="a5"/>
+        <w:pStyle w:val="a7"/>
         <w:numPr>
           <w:ilvl w:val="1"/>
           <w:numId w:val="27"/>
@@ -7044,10 +7367,21 @@
         <w:rPr>
           <w:color w:val="FF0000"/>
         </w:rPr>
-        <w:t>iterator_category;</w:t>
-      </w:r>
-      <w:r>
-        <w:t xml:space="preserve">  // Random access iterator</w:t>
+        <w:t>iterator_</w:t>
+      </w:r>
+      <w:proofErr w:type="gramStart"/>
+      <w:r>
+        <w:rPr>
+          <w:color w:val="FF0000"/>
+        </w:rPr>
+        <w:t>category;</w:t>
+      </w:r>
+      <w:r>
+        <w:t xml:space="preserve">  /</w:t>
+      </w:r>
+      <w:proofErr w:type="gramEnd"/>
+      <w:r>
+        <w:t>/ Random access iterator</w:t>
       </w:r>
     </w:p>
     <w:p>
@@ -7603,7 +7937,21 @@
         <w:rPr>
           <w:color w:val="FF0000"/>
         </w:rPr>
-        <w:t>_Deque_base( const allocator_type&amp;, size_t __num_elements )</w:t>
+        <w:t>_Deque_</w:t>
+      </w:r>
+      <w:proofErr w:type="gramStart"/>
+      <w:r>
+        <w:rPr>
+          <w:color w:val="FF0000"/>
+        </w:rPr>
+        <w:t>base( const</w:t>
+      </w:r>
+      <w:proofErr w:type="gramEnd"/>
+      <w:r>
+        <w:rPr>
+          <w:color w:val="FF0000"/>
+        </w:rPr>
+        <w:t xml:space="preserve"> allocator_type&amp;, size_t __num_elements )</w:t>
       </w:r>
       <w:r>
         <w:t xml:space="preserve"> </w:t>
@@ -7614,7 +7962,15 @@
         <w:ind w:leftChars="100" w:left="210" w:firstLine="420"/>
       </w:pPr>
       <w:r>
-        <w:t xml:space="preserve">: _M_map(0) , </w:t>
+        <w:t>: _M_</w:t>
+      </w:r>
+      <w:proofErr w:type="gramStart"/>
+      <w:r>
+        <w:t>map(</w:t>
+      </w:r>
+      <w:proofErr w:type="gramEnd"/>
+      <w:r>
+        <w:t xml:space="preserve">0) , </w:t>
       </w:r>
     </w:p>
     <w:p>
@@ -7622,7 +7978,15 @@
         <w:ind w:leftChars="100" w:left="210" w:firstLine="420"/>
       </w:pPr>
       <w:r>
-        <w:t xml:space="preserve">_M_map_size(0) , </w:t>
+        <w:t>_M_map_</w:t>
+      </w:r>
+      <w:proofErr w:type="gramStart"/>
+      <w:r>
+        <w:t>size(</w:t>
+      </w:r>
+      <w:proofErr w:type="gramEnd"/>
+      <w:r>
+        <w:t xml:space="preserve">0) , </w:t>
       </w:r>
     </w:p>
     <w:p>
@@ -7630,7 +7994,15 @@
         <w:ind w:leftChars="100" w:left="210" w:firstLine="420"/>
       </w:pPr>
       <w:r>
-        <w:t xml:space="preserve">_M_start() , </w:t>
+        <w:t>_M_</w:t>
+      </w:r>
+      <w:proofErr w:type="gramStart"/>
+      <w:r>
+        <w:t>start(</w:t>
+      </w:r>
+      <w:proofErr w:type="gramEnd"/>
+      <w:r>
+        <w:t xml:space="preserve">) , </w:t>
       </w:r>
     </w:p>
     <w:p>
@@ -7638,7 +8010,15 @@
         <w:ind w:leftChars="100" w:left="210" w:firstLine="420"/>
       </w:pPr>
       <w:r>
-        <w:t xml:space="preserve">_M_finish() </w:t>
+        <w:t>_M_</w:t>
+      </w:r>
+      <w:proofErr w:type="gramStart"/>
+      <w:r>
+        <w:t>finish(</w:t>
+      </w:r>
+      <w:proofErr w:type="gramEnd"/>
+      <w:r>
+        <w:t xml:space="preserve">) </w:t>
       </w:r>
     </w:p>
     <w:p>
@@ -7654,7 +8034,15 @@
         <w:ind w:leftChars="200" w:left="420" w:firstLine="420"/>
       </w:pPr>
       <w:r>
-        <w:t>_M_initialize_map( __num_elements );</w:t>
+        <w:t>_M_initialize_</w:t>
+      </w:r>
+      <w:proofErr w:type="gramStart"/>
+      <w:r>
+        <w:t>map( _</w:t>
+      </w:r>
+      <w:proofErr w:type="gramEnd"/>
+      <w:r>
+        <w:t>_num_elements );</w:t>
       </w:r>
     </w:p>
     <w:p>
@@ -7870,7 +8258,15 @@
         <w:ind w:firstLine="420"/>
       </w:pPr>
       <w:r>
-        <w:t>void _Deque_base&lt;_Tp,_Alloc&gt;::_M_initialize_map( size_t __num_elements )</w:t>
+        <w:t>void _Deque_base&lt;_</w:t>
+      </w:r>
+      <w:proofErr w:type="gramStart"/>
+      <w:r>
+        <w:t>Tp,_</w:t>
+      </w:r>
+      <w:proofErr w:type="gramEnd"/>
+      <w:r>
+        <w:t>Alloc&gt;::_M_initialize_map( size_t __num_elements )</w:t>
       </w:r>
     </w:p>
     <w:p>
@@ -7892,6 +8288,7 @@
       <w:r>
         <w:t xml:space="preserve">class </w:t>
       </w:r>
+      <w:proofErr w:type="gramStart"/>
       <w:r>
         <w:rPr>
           <w:color w:val="00B050"/>
@@ -7899,7 +8296,11 @@
         <w:t>deque</w:t>
       </w:r>
       <w:r>
-        <w:t xml:space="preserve"> : protected _Deque_base&lt;_Tp, _Alloc&gt; </w:t>
+        <w:t xml:space="preserve"> :</w:t>
+      </w:r>
+      <w:proofErr w:type="gramEnd"/>
+      <w:r>
+        <w:t xml:space="preserve"> protected _Deque_base&lt;_Tp, _Alloc&gt; </w:t>
       </w:r>
     </w:p>
     <w:p>
@@ -7926,11 +8327,19 @@
         </w:rPr>
         <w:t xml:space="preserve"> </w:t>
       </w:r>
-      <w:r>
-        <w:rPr>
-          <w:color w:val="FF0000"/>
-        </w:rPr>
-        <w:t xml:space="preserve">( const allocator_type&amp; __a = allocator_type() ) : _Base(__a, 0) </w:t>
+      <w:proofErr w:type="gramStart"/>
+      <w:r>
+        <w:rPr>
+          <w:color w:val="FF0000"/>
+        </w:rPr>
+        <w:t>( const</w:t>
+      </w:r>
+      <w:proofErr w:type="gramEnd"/>
+      <w:r>
+        <w:rPr>
+          <w:color w:val="FF0000"/>
+        </w:rPr>
+        <w:t xml:space="preserve"> allocator_type&amp; __a = allocator_type() ) : _Base(__a, 0) </w:t>
       </w:r>
       <w:r>
         <w:t>{</w:t>
@@ -7964,6 +8373,7 @@
         </w:rPr>
         <w:t xml:space="preserve"> </w:t>
       </w:r>
+      <w:proofErr w:type="gramStart"/>
       <w:r>
         <w:rPr>
           <w:color w:val="FF0000"/>
@@ -7980,7 +8390,14 @@
         <w:rPr>
           <w:color w:val="FF0000"/>
         </w:rPr>
-        <w:t>size_type __n</w:t>
+        <w:t>size</w:t>
+      </w:r>
+      <w:proofErr w:type="gramEnd"/>
+      <w:r>
+        <w:rPr>
+          <w:color w:val="FF0000"/>
+        </w:rPr>
+        <w:t>_type __n</w:t>
       </w:r>
       <w:r>
         <w:rPr>
@@ -8020,7 +8437,14 @@
         <w:rPr>
           <w:color w:val="FF0000"/>
         </w:rPr>
-        <w:t xml:space="preserve">const allocator_type&amp; __a </w:t>
+        <w:t>const allocator_type&amp; __</w:t>
+      </w:r>
+      <w:proofErr w:type="gramStart"/>
+      <w:r>
+        <w:rPr>
+          <w:color w:val="FF0000"/>
+        </w:rPr>
+        <w:t xml:space="preserve">a </w:t>
       </w:r>
       <w:r>
         <w:rPr>
@@ -8032,8 +8456,9 @@
         <w:rPr>
           <w:color w:val="FF0000"/>
         </w:rPr>
-        <w:t xml:space="preserve">= </w:t>
-      </w:r>
+        <w:t>=</w:t>
+      </w:r>
+      <w:proofErr w:type="gramEnd"/>
       <w:r>
         <w:rPr>
           <w:color w:val="FF0000"/>
@@ -8044,6 +8469,12 @@
         <w:rPr>
           <w:color w:val="FF0000"/>
         </w:rPr>
+        <w:t xml:space="preserve"> </w:t>
+      </w:r>
+      <w:r>
+        <w:rPr>
+          <w:color w:val="FF0000"/>
+        </w:rPr>
         <w:t>allocator_type()</w:t>
       </w:r>
       <w:r>
@@ -8064,7 +8495,15 @@
         <w:ind w:leftChars="300" w:left="630" w:firstLine="420"/>
       </w:pPr>
       <w:r>
-        <w:t>: _Base(__a, __n)</w:t>
+        <w:t>: _</w:t>
+      </w:r>
+      <w:proofErr w:type="gramStart"/>
+      <w:r>
+        <w:t>Base(</w:t>
+      </w:r>
+      <w:proofErr w:type="gramEnd"/>
+      <w:r>
+        <w:t>__a, __n)</w:t>
       </w:r>
     </w:p>
     <w:p>
@@ -8166,7 +8605,7 @@
     </w:p>
     <w:p>
       <w:pPr>
-        <w:pStyle w:val="a5"/>
+        <w:pStyle w:val="a7"/>
         <w:numPr>
           <w:ilvl w:val="0"/>
           <w:numId w:val="11"/>
@@ -8299,7 +8738,7 @@
     </w:p>
     <w:p>
       <w:pPr>
-        <w:pStyle w:val="a5"/>
+        <w:pStyle w:val="a7"/>
         <w:numPr>
           <w:ilvl w:val="0"/>
           <w:numId w:val="11"/>
@@ -8369,7 +8808,7 @@
     </w:p>
     <w:p>
       <w:pPr>
-        <w:pStyle w:val="a5"/>
+        <w:pStyle w:val="a7"/>
         <w:numPr>
           <w:ilvl w:val="0"/>
           <w:numId w:val="11"/>
@@ -8476,7 +8915,7 @@
     </w:p>
     <w:p>
       <w:pPr>
-        <w:pStyle w:val="a5"/>
+        <w:pStyle w:val="a7"/>
         <w:numPr>
           <w:ilvl w:val="0"/>
           <w:numId w:val="11"/>
@@ -8563,7 +9002,7 @@
     </w:p>
     <w:p>
       <w:pPr>
-        <w:pStyle w:val="a5"/>
+        <w:pStyle w:val="a7"/>
         <w:numPr>
           <w:ilvl w:val="0"/>
           <w:numId w:val="12"/>
@@ -8696,7 +9135,7 @@
     </w:p>
     <w:p>
       <w:pPr>
-        <w:pStyle w:val="a5"/>
+        <w:pStyle w:val="a7"/>
         <w:numPr>
           <w:ilvl w:val="0"/>
           <w:numId w:val="12"/>
@@ -8739,7 +9178,7 @@
     </w:p>
     <w:p>
       <w:pPr>
-        <w:pStyle w:val="a5"/>
+        <w:pStyle w:val="a7"/>
         <w:numPr>
           <w:ilvl w:val="0"/>
           <w:numId w:val="12"/>
@@ -8786,7 +9225,7 @@
     </w:p>
     <w:p>
       <w:pPr>
-        <w:pStyle w:val="a5"/>
+        <w:pStyle w:val="a7"/>
         <w:numPr>
           <w:ilvl w:val="0"/>
           <w:numId w:val="12"/>
@@ -8848,7 +9287,7 @@
     </w:p>
     <w:p>
       <w:pPr>
-        <w:pStyle w:val="a5"/>
+        <w:pStyle w:val="a7"/>
         <w:numPr>
           <w:ilvl w:val="0"/>
           <w:numId w:val="13"/>
@@ -8963,14 +9402,14 @@
     </w:p>
     <w:p>
       <w:pPr>
-        <w:pStyle w:val="a5"/>
+        <w:pStyle w:val="a7"/>
         <w:numPr>
           <w:ilvl w:val="0"/>
           <w:numId w:val="13"/>
         </w:numPr>
         <w:ind w:firstLineChars="0"/>
         <w:rPr>
-          <w:rFonts w:asciiTheme="minorEastAsia" w:hAnsiTheme="minorEastAsia" w:cs="Microsoft YaHei UI"/>
+          <w:rFonts w:asciiTheme="minorEastAsia" w:hAnsiTheme="minorEastAsia" w:cs="Microsoft YaHei UI" w:hint="eastAsia"/>
           <w:color w:val="FF0000"/>
           <w:kern w:val="0"/>
           <w:sz w:val="18"/>
@@ -9095,7 +9534,25 @@
           <w:sz w:val="18"/>
           <w:szCs w:val="18"/>
         </w:rPr>
-        <w:t>priority queue底层机制：</w:t>
+        <w:t>priority queue</w:t>
+      </w:r>
+      <w:r>
+        <w:rPr>
+          <w:rFonts w:asciiTheme="minorEastAsia" w:hAnsiTheme="minorEastAsia" w:cs="Microsoft YaHei UI" w:hint="eastAsia"/>
+          <w:kern w:val="0"/>
+          <w:sz w:val="18"/>
+          <w:szCs w:val="18"/>
+        </w:rPr>
+        <w:t>默认</w:t>
+      </w:r>
+      <w:r>
+        <w:rPr>
+          <w:rFonts w:asciiTheme="minorEastAsia" w:hAnsiTheme="minorEastAsia" w:cs="Microsoft YaHei UI"/>
+          <w:kern w:val="0"/>
+          <w:sz w:val="18"/>
+          <w:szCs w:val="18"/>
+        </w:rPr>
+        <w:t>底层机制：</w:t>
       </w:r>
       <w:r>
         <w:rPr>
@@ -9127,7 +9584,7 @@
     </w:p>
     <w:p>
       <w:pPr>
-        <w:pStyle w:val="a5"/>
+        <w:pStyle w:val="a7"/>
         <w:numPr>
           <w:ilvl w:val="0"/>
           <w:numId w:val="13"/>
@@ -9170,7 +9627,7 @@
     </w:p>
     <w:p>
       <w:pPr>
-        <w:pStyle w:val="a5"/>
+        <w:pStyle w:val="a7"/>
         <w:numPr>
           <w:ilvl w:val="0"/>
           <w:numId w:val="13"/>
@@ -9199,7 +9656,64 @@
           <w:sz w:val="18"/>
           <w:szCs w:val="18"/>
         </w:rPr>
-        <w:t>就是一种完全二叉树，也就是整棵树binary tree除了最底层的叶节点（s）</w:t>
+        <w:t>就是一种完全二叉树</w:t>
+      </w:r>
+      <w:r>
+        <w:rPr>
+          <w:rFonts w:asciiTheme="minorEastAsia" w:hAnsiTheme="minorEastAsia" w:cs="Microsoft YaHei UI" w:hint="eastAsia"/>
+          <w:kern w:val="0"/>
+          <w:sz w:val="18"/>
+          <w:szCs w:val="18"/>
+        </w:rPr>
+        <w:t>（</w:t>
+      </w:r>
+      <w:r>
+        <w:rPr>
+          <w:rFonts w:asciiTheme="minorEastAsia" w:hAnsiTheme="minorEastAsia" w:cs="Microsoft YaHei UI" w:hint="eastAsia"/>
+          <w:color w:val="FF0000"/>
+          <w:kern w:val="0"/>
+          <w:sz w:val="18"/>
+          <w:szCs w:val="18"/>
+        </w:rPr>
+        <w:t>将array视为一颗完全二叉树</w:t>
+      </w:r>
+      <w:r>
+        <w:rPr>
+          <w:rFonts w:asciiTheme="minorEastAsia" w:hAnsiTheme="minorEastAsia" w:cs="Microsoft YaHei UI" w:hint="eastAsia"/>
+          <w:kern w:val="0"/>
+          <w:sz w:val="18"/>
+          <w:szCs w:val="18"/>
+        </w:rPr>
+        <w:t>）</w:t>
+      </w:r>
+      <w:r>
+        <w:rPr>
+          <w:rFonts w:asciiTheme="minorEastAsia" w:hAnsiTheme="minorEastAsia" w:cs="Microsoft YaHei UI"/>
+          <w:kern w:val="0"/>
+          <w:sz w:val="18"/>
+          <w:szCs w:val="18"/>
+        </w:rPr>
+        <w:t>，也就是整棵树binary tree除了</w:t>
+      </w:r>
+      <w:proofErr w:type="gramStart"/>
+      <w:r>
+        <w:rPr>
+          <w:rFonts w:asciiTheme="minorEastAsia" w:hAnsiTheme="minorEastAsia" w:cs="Microsoft YaHei UI"/>
+          <w:kern w:val="0"/>
+          <w:sz w:val="18"/>
+          <w:szCs w:val="18"/>
+        </w:rPr>
+        <w:t>最</w:t>
+      </w:r>
+      <w:proofErr w:type="gramEnd"/>
+      <w:r>
+        <w:rPr>
+          <w:rFonts w:asciiTheme="minorEastAsia" w:hAnsiTheme="minorEastAsia" w:cs="Microsoft YaHei UI"/>
+          <w:kern w:val="0"/>
+          <w:sz w:val="18"/>
+          <w:szCs w:val="18"/>
+        </w:rPr>
+        <w:t>底层的叶节点（s）</w:t>
       </w:r>
       <w:r>
         <w:rPr>
@@ -9219,14 +9733,25 @@
         </w:rPr>
         <w:t>都是</w:t>
       </w:r>
-      <w:r>
-        <w:rPr>
-          <w:rFonts w:asciiTheme="minorEastAsia" w:hAnsiTheme="minorEastAsia" w:cs="Microsoft YaHei UI" w:hint="eastAsia"/>
-          <w:kern w:val="0"/>
-          <w:sz w:val="18"/>
-          <w:szCs w:val="18"/>
-        </w:rPr>
-        <w:t>是填满的</w:t>
+      <w:proofErr w:type="gramStart"/>
+      <w:r>
+        <w:rPr>
+          <w:rFonts w:asciiTheme="minorEastAsia" w:hAnsiTheme="minorEastAsia" w:cs="Microsoft YaHei UI" w:hint="eastAsia"/>
+          <w:kern w:val="0"/>
+          <w:sz w:val="18"/>
+          <w:szCs w:val="18"/>
+        </w:rPr>
+        <w:t>是</w:t>
+      </w:r>
+      <w:proofErr w:type="gramEnd"/>
+      <w:r>
+        <w:rPr>
+          <w:rFonts w:asciiTheme="minorEastAsia" w:hAnsiTheme="minorEastAsia" w:cs="Microsoft YaHei UI" w:hint="eastAsia"/>
+          <w:kern w:val="0"/>
+          <w:sz w:val="18"/>
+          <w:szCs w:val="18"/>
+        </w:rPr>
+        <w:t>填满的</w:t>
       </w:r>
       <w:r>
         <w:rPr>
@@ -9244,7 +9769,27 @@
           <w:sz w:val="18"/>
           <w:szCs w:val="18"/>
         </w:rPr>
-        <w:t>而最底层的叶子节点，由左至右由不得有空隙</w:t>
+        <w:t>而</w:t>
+      </w:r>
+      <w:proofErr w:type="gramStart"/>
+      <w:r>
+        <w:rPr>
+          <w:rFonts w:asciiTheme="minorEastAsia" w:hAnsiTheme="minorEastAsia" w:cs="Microsoft YaHei UI"/>
+          <w:kern w:val="0"/>
+          <w:sz w:val="18"/>
+          <w:szCs w:val="18"/>
+        </w:rPr>
+        <w:t>最</w:t>
+      </w:r>
+      <w:proofErr w:type="gramEnd"/>
+      <w:r>
+        <w:rPr>
+          <w:rFonts w:asciiTheme="minorEastAsia" w:hAnsiTheme="minorEastAsia" w:cs="Microsoft YaHei UI"/>
+          <w:kern w:val="0"/>
+          <w:sz w:val="18"/>
+          <w:szCs w:val="18"/>
+        </w:rPr>
+        <w:t>底层的叶子节点，由左至右由不得有空隙</w:t>
       </w:r>
       <w:r>
         <w:rPr>
@@ -9548,7 +10093,7 @@
     </w:p>
     <w:p>
       <w:pPr>
-        <w:pStyle w:val="a5"/>
+        <w:pStyle w:val="a7"/>
         <w:numPr>
           <w:ilvl w:val="0"/>
           <w:numId w:val="13"/>
@@ -9600,7 +10145,7 @@
     </w:p>
     <w:p>
       <w:pPr>
-        <w:pStyle w:val="a5"/>
+        <w:pStyle w:val="a7"/>
         <w:numPr>
           <w:ilvl w:val="0"/>
           <w:numId w:val="14"/>
@@ -9652,7 +10197,7 @@
     </w:p>
     <w:p>
       <w:pPr>
-        <w:pStyle w:val="a5"/>
+        <w:pStyle w:val="a7"/>
         <w:numPr>
           <w:ilvl w:val="0"/>
           <w:numId w:val="14"/>
@@ -9689,6 +10234,7 @@
         <w:ind w:left="840"/>
         <w:rPr>
           <w:rFonts w:asciiTheme="minorEastAsia" w:hAnsiTheme="minorEastAsia" w:cs="Microsoft YaHei UI"/>
+          <w:color w:val="FF0000"/>
           <w:kern w:val="0"/>
           <w:sz w:val="18"/>
           <w:szCs w:val="18"/>
@@ -9711,6 +10257,16 @@
           <w:szCs w:val="18"/>
         </w:rPr>
         <w:t>-heap 最大值为根节点，总位于array或vector的起头处；</w:t>
+      </w:r>
+      <w:r>
+        <w:rPr>
+          <w:rFonts w:asciiTheme="minorEastAsia" w:hAnsiTheme="minorEastAsia" w:cs="Microsoft YaHei UI" w:hint="eastAsia"/>
+          <w:color w:val="FF0000"/>
+          <w:kern w:val="0"/>
+          <w:sz w:val="18"/>
+          <w:szCs w:val="18"/>
+        </w:rPr>
+        <w:t>（大顶堆）</w:t>
       </w:r>
     </w:p>
     <w:p>
@@ -9767,7 +10323,48 @@
           <w:sz w:val="18"/>
           <w:szCs w:val="18"/>
         </w:rPr>
-        <w:t>总位于array或vector的起头处；</w:t>
+        <w:t>总位于array或vector的起头处</w:t>
+      </w:r>
+      <w:r>
+        <w:rPr>
+          <w:rFonts w:asciiTheme="minorEastAsia" w:hAnsiTheme="minorEastAsia" w:cs="Microsoft YaHei UI" w:hint="eastAsia"/>
+          <w:kern w:val="0"/>
+          <w:sz w:val="18"/>
+          <w:szCs w:val="18"/>
+        </w:rPr>
+        <w:t>；</w:t>
+      </w:r>
+      <w:r>
+        <w:rPr>
+          <w:rFonts w:asciiTheme="minorEastAsia" w:hAnsiTheme="minorEastAsia" w:cs="Microsoft YaHei UI" w:hint="eastAsia"/>
+          <w:color w:val="FF0000"/>
+          <w:kern w:val="0"/>
+          <w:sz w:val="18"/>
+          <w:szCs w:val="18"/>
+        </w:rPr>
+        <w:t>（</w:t>
+      </w:r>
+      <w:proofErr w:type="gramStart"/>
+      <w:r>
+        <w:rPr>
+          <w:rFonts w:asciiTheme="minorEastAsia" w:hAnsiTheme="minorEastAsia" w:cs="Microsoft YaHei UI" w:hint="eastAsia"/>
+          <w:color w:val="FF0000"/>
+          <w:kern w:val="0"/>
+          <w:sz w:val="18"/>
+          <w:szCs w:val="18"/>
+        </w:rPr>
+        <w:t>小顶堆</w:t>
+      </w:r>
+      <w:proofErr w:type="gramEnd"/>
+      <w:r>
+        <w:rPr>
+          <w:rFonts w:asciiTheme="minorEastAsia" w:hAnsiTheme="minorEastAsia" w:cs="Microsoft YaHei UI" w:hint="eastAsia"/>
+          <w:color w:val="FF0000"/>
+          <w:kern w:val="0"/>
+          <w:sz w:val="18"/>
+          <w:szCs w:val="18"/>
+        </w:rPr>
+        <w:t>）</w:t>
       </w:r>
     </w:p>
     <w:p>
@@ -9816,7 +10413,7 @@
     </w:p>
     <w:p>
       <w:pPr>
-        <w:pStyle w:val="a5"/>
+        <w:pStyle w:val="a7"/>
         <w:numPr>
           <w:ilvl w:val="0"/>
           <w:numId w:val="13"/>
@@ -9853,7 +10450,7 @@
     </w:p>
     <w:p>
       <w:pPr>
-        <w:pStyle w:val="a5"/>
+        <w:pStyle w:val="a7"/>
         <w:numPr>
           <w:ilvl w:val="0"/>
           <w:numId w:val="13"/>
@@ -9890,7 +10487,7 @@
     </w:p>
     <w:p>
       <w:pPr>
-        <w:pStyle w:val="a5"/>
+        <w:pStyle w:val="a7"/>
         <w:numPr>
           <w:ilvl w:val="0"/>
           <w:numId w:val="32"/>
@@ -9917,14 +10514,14 @@
     </w:p>
     <w:p>
       <w:pPr>
-        <w:pStyle w:val="a5"/>
+        <w:pStyle w:val="a7"/>
         <w:numPr>
           <w:ilvl w:val="0"/>
           <w:numId w:val="32"/>
         </w:numPr>
         <w:ind w:firstLineChars="0"/>
         <w:rPr>
-          <w:rFonts w:asciiTheme="minorEastAsia" w:hAnsiTheme="minorEastAsia" w:cs="Microsoft YaHei UI" w:hint="eastAsia"/>
+          <w:rFonts w:asciiTheme="minorEastAsia" w:hAnsiTheme="minorEastAsia" w:cs="Microsoft YaHei UI"/>
           <w:color w:val="FF0000"/>
           <w:kern w:val="0"/>
           <w:sz w:val="18"/>
@@ -9961,8 +10558,6 @@
         </w:rPr>
         <w:t>push_heap/pop_heap/sort_heap</w:t>
       </w:r>
-      <w:bookmarkStart w:id="0" w:name="_GoBack"/>
-      <w:bookmarkEnd w:id="0"/>
       <w:r>
         <w:rPr>
           <w:rFonts w:asciiTheme="minorEastAsia" w:hAnsiTheme="minorEastAsia" w:cs="Microsoft YaHei UI"/>
@@ -9972,6 +10567,33 @@
           <w:szCs w:val="18"/>
         </w:rPr>
         <w:t>；</w:t>
+      </w:r>
+    </w:p>
+    <w:p>
+      <w:pPr>
+        <w:pStyle w:val="a7"/>
+        <w:numPr>
+          <w:ilvl w:val="0"/>
+          <w:numId w:val="32"/>
+        </w:numPr>
+        <w:ind w:firstLineChars="0"/>
+        <w:rPr>
+          <w:rFonts w:asciiTheme="minorEastAsia" w:hAnsiTheme="minorEastAsia" w:cs="Microsoft YaHei UI"/>
+          <w:color w:val="FF0000"/>
+          <w:kern w:val="0"/>
+          <w:sz w:val="18"/>
+          <w:szCs w:val="18"/>
+        </w:rPr>
+      </w:pPr>
+      <w:r>
+        <w:rPr>
+          <w:rFonts w:asciiTheme="minorEastAsia" w:hAnsiTheme="minorEastAsia" w:cs="Microsoft YaHei UI" w:hint="eastAsia"/>
+          <w:color w:val="FF0000"/>
+          <w:kern w:val="0"/>
+          <w:sz w:val="18"/>
+          <w:szCs w:val="18"/>
+        </w:rPr>
+        <w:t>一个树中有多个子树（每个子树都可执行heap规则）</w:t>
       </w:r>
     </w:p>
     <w:p>
@@ -10067,7 +10689,7 @@
     </w:p>
     <w:p>
       <w:pPr>
-        <w:pStyle w:val="a5"/>
+        <w:pStyle w:val="a7"/>
         <w:numPr>
           <w:ilvl w:val="2"/>
           <w:numId w:val="15"/>
@@ -10101,7 +10723,7 @@
     </w:p>
     <w:p>
       <w:pPr>
-        <w:pStyle w:val="a5"/>
+        <w:pStyle w:val="a7"/>
         <w:numPr>
           <w:ilvl w:val="2"/>
           <w:numId w:val="15"/>
@@ -10121,7 +10743,47 @@
           <w:sz w:val="18"/>
           <w:szCs w:val="18"/>
         </w:rPr>
-        <w:t>将新节点拿来与其父节点比较，如果其键值比父节点大，就父子对换位置。如此一直执行，直到不需要对换或直到根节点为止；</w:t>
+        <w:t>将新节点拿来与其父节点比较，如果其键</w:t>
+      </w:r>
+      <w:proofErr w:type="gramStart"/>
+      <w:r>
+        <w:rPr>
+          <w:rFonts w:asciiTheme="minorEastAsia" w:hAnsiTheme="minorEastAsia" w:cs="Microsoft YaHei UI"/>
+          <w:kern w:val="0"/>
+          <w:sz w:val="18"/>
+          <w:szCs w:val="18"/>
+        </w:rPr>
+        <w:t>值比父节点</w:t>
+      </w:r>
+      <w:proofErr w:type="gramEnd"/>
+      <w:r>
+        <w:rPr>
+          <w:rFonts w:asciiTheme="minorEastAsia" w:hAnsiTheme="minorEastAsia" w:cs="Microsoft YaHei UI"/>
+          <w:kern w:val="0"/>
+          <w:sz w:val="18"/>
+          <w:szCs w:val="18"/>
+        </w:rPr>
+        <w:t>大，就父子对换位置。</w:t>
+      </w:r>
+      <w:proofErr w:type="gramStart"/>
+      <w:r>
+        <w:rPr>
+          <w:rFonts w:asciiTheme="minorEastAsia" w:hAnsiTheme="minorEastAsia" w:cs="Microsoft YaHei UI"/>
+          <w:kern w:val="0"/>
+          <w:sz w:val="18"/>
+          <w:szCs w:val="18"/>
+        </w:rPr>
+        <w:t>如此一直</w:t>
+      </w:r>
+      <w:proofErr w:type="gramEnd"/>
+      <w:r>
+        <w:rPr>
+          <w:rFonts w:asciiTheme="minorEastAsia" w:hAnsiTheme="minorEastAsia" w:cs="Microsoft YaHei UI"/>
+          <w:kern w:val="0"/>
+          <w:sz w:val="18"/>
+          <w:szCs w:val="18"/>
+        </w:rPr>
+        <w:t>执行，直到不需要对换或直到根节点为止；</w:t>
       </w:r>
     </w:p>
     <w:p>
@@ -10231,7 +10893,7 @@
     </w:p>
     <w:p>
       <w:pPr>
-        <w:pStyle w:val="a5"/>
+        <w:pStyle w:val="a7"/>
         <w:numPr>
           <w:ilvl w:val="0"/>
           <w:numId w:val="17"/>
@@ -10323,7 +10985,7 @@
     </w:p>
     <w:p>
       <w:pPr>
-        <w:pStyle w:val="a5"/>
+        <w:pStyle w:val="a7"/>
         <w:numPr>
           <w:ilvl w:val="0"/>
           <w:numId w:val="17"/>
@@ -10348,7 +11010,7 @@
     </w:p>
     <w:p>
       <w:pPr>
-        <w:pStyle w:val="a5"/>
+        <w:pStyle w:val="a7"/>
         <w:numPr>
           <w:ilvl w:val="0"/>
           <w:numId w:val="17"/>
@@ -10449,7 +11111,27 @@
           <w:sz w:val="18"/>
           <w:szCs w:val="18"/>
         </w:rPr>
-        <w:t>，并于较大子节点对调位置，如此一直下放</w:t>
+        <w:t>，并于较大子节点对调位置，</w:t>
+      </w:r>
+      <w:proofErr w:type="gramStart"/>
+      <w:r>
+        <w:rPr>
+          <w:rFonts w:asciiTheme="minorEastAsia" w:hAnsiTheme="minorEastAsia" w:cs="Microsoft YaHei UI" w:hint="eastAsia"/>
+          <w:kern w:val="0"/>
+          <w:sz w:val="18"/>
+          <w:szCs w:val="18"/>
+        </w:rPr>
+        <w:t>如此一直</w:t>
+      </w:r>
+      <w:proofErr w:type="gramEnd"/>
+      <w:r>
+        <w:rPr>
+          <w:rFonts w:asciiTheme="minorEastAsia" w:hAnsiTheme="minorEastAsia" w:cs="Microsoft YaHei UI" w:hint="eastAsia"/>
+          <w:kern w:val="0"/>
+          <w:sz w:val="18"/>
+          <w:szCs w:val="18"/>
+        </w:rPr>
+        <w:t>下放</w:t>
       </w:r>
       <w:r>
         <w:rPr>
@@ -10580,6 +11262,1304 @@
     </w:p>
     <w:p>
       <w:pPr>
+        <w:ind w:left="420" w:firstLine="420"/>
+        <w:rPr>
+          <w:rFonts w:asciiTheme="minorEastAsia" w:hAnsiTheme="minorEastAsia" w:cs="Microsoft YaHei UI"/>
+          <w:color w:val="FF0000"/>
+          <w:kern w:val="0"/>
+          <w:sz w:val="18"/>
+          <w:szCs w:val="18"/>
+        </w:rPr>
+      </w:pPr>
+    </w:p>
+    <w:p>
+      <w:pPr>
+        <w:ind w:left="420" w:firstLine="420"/>
+        <w:rPr>
+          <w:rFonts w:asciiTheme="minorEastAsia" w:hAnsiTheme="minorEastAsia" w:cs="Microsoft YaHei UI"/>
+          <w:color w:val="FF0000"/>
+          <w:kern w:val="0"/>
+          <w:sz w:val="18"/>
+          <w:szCs w:val="18"/>
+        </w:rPr>
+      </w:pPr>
+      <w:r>
+        <w:rPr>
+          <w:rFonts w:asciiTheme="minorEastAsia" w:hAnsiTheme="minorEastAsia" w:cs="Microsoft YaHei UI" w:hint="eastAsia"/>
+          <w:color w:val="FF0000"/>
+          <w:kern w:val="0"/>
+          <w:sz w:val="18"/>
+          <w:szCs w:val="18"/>
+        </w:rPr>
+        <w:t>代码分析：</w:t>
+      </w:r>
+    </w:p>
+    <w:p>
+      <w:pPr>
+        <w:ind w:left="420" w:firstLine="420"/>
+        <w:rPr>
+          <w:rFonts w:asciiTheme="minorEastAsia" w:hAnsiTheme="minorEastAsia" w:cs="Microsoft YaHei UI"/>
+          <w:color w:val="FF0000"/>
+          <w:kern w:val="0"/>
+          <w:sz w:val="18"/>
+          <w:szCs w:val="18"/>
+        </w:rPr>
+      </w:pPr>
+      <w:r>
+        <w:rPr>
+          <w:rFonts w:asciiTheme="minorEastAsia" w:hAnsiTheme="minorEastAsia" w:cs="Microsoft YaHei UI"/>
+          <w:color w:val="FF0000"/>
+          <w:kern w:val="0"/>
+          <w:sz w:val="18"/>
+          <w:szCs w:val="18"/>
+        </w:rPr>
+        <w:tab/>
+      </w:r>
+      <w:r>
+        <w:rPr>
+          <w:rFonts w:asciiTheme="minorEastAsia" w:hAnsiTheme="minorEastAsia" w:cs="Microsoft YaHei UI" w:hint="eastAsia"/>
+          <w:color w:val="FF0000"/>
+          <w:kern w:val="0"/>
+          <w:sz w:val="18"/>
+          <w:szCs w:val="18"/>
+        </w:rPr>
+        <w:t>案例：</w:t>
+      </w:r>
+      <w:r>
+        <w:rPr>
+          <w:rFonts w:asciiTheme="minorEastAsia" w:hAnsiTheme="minorEastAsia" w:cs="Microsoft YaHei UI"/>
+          <w:color w:val="FF0000"/>
+          <w:kern w:val="0"/>
+          <w:sz w:val="18"/>
+          <w:szCs w:val="18"/>
+        </w:rPr>
+        <w:t xml:space="preserve">68 </w:t>
+      </w:r>
+      <w:r>
+        <w:rPr>
+          <w:rFonts w:asciiTheme="minorEastAsia" w:hAnsiTheme="minorEastAsia" w:cs="Microsoft YaHei UI" w:hint="eastAsia"/>
+          <w:color w:val="FF0000"/>
+          <w:kern w:val="0"/>
+          <w:sz w:val="18"/>
+          <w:szCs w:val="18"/>
+        </w:rPr>
+        <w:t>，</w:t>
+      </w:r>
+      <w:r>
+        <w:rPr>
+          <w:rFonts w:asciiTheme="minorEastAsia" w:hAnsiTheme="minorEastAsia" w:cs="Microsoft YaHei UI"/>
+          <w:color w:val="FF0000"/>
+          <w:kern w:val="0"/>
+          <w:sz w:val="18"/>
+          <w:szCs w:val="18"/>
+        </w:rPr>
+        <w:t xml:space="preserve">50 </w:t>
+      </w:r>
+      <w:r>
+        <w:rPr>
+          <w:rFonts w:asciiTheme="minorEastAsia" w:hAnsiTheme="minorEastAsia" w:cs="Microsoft YaHei UI" w:hint="eastAsia"/>
+          <w:color w:val="FF0000"/>
+          <w:kern w:val="0"/>
+          <w:sz w:val="18"/>
+          <w:szCs w:val="18"/>
+        </w:rPr>
+        <w:t>，</w:t>
+      </w:r>
+      <w:r>
+        <w:rPr>
+          <w:rFonts w:asciiTheme="minorEastAsia" w:hAnsiTheme="minorEastAsia" w:cs="Microsoft YaHei UI"/>
+          <w:color w:val="FF0000"/>
+          <w:kern w:val="0"/>
+          <w:sz w:val="18"/>
+          <w:szCs w:val="18"/>
+        </w:rPr>
+        <w:t xml:space="preserve">65 </w:t>
+      </w:r>
+      <w:r>
+        <w:rPr>
+          <w:rFonts w:asciiTheme="minorEastAsia" w:hAnsiTheme="minorEastAsia" w:cs="Microsoft YaHei UI" w:hint="eastAsia"/>
+          <w:color w:val="FF0000"/>
+          <w:kern w:val="0"/>
+          <w:sz w:val="18"/>
+          <w:szCs w:val="18"/>
+        </w:rPr>
+        <w:t xml:space="preserve">， </w:t>
+      </w:r>
+      <w:r>
+        <w:rPr>
+          <w:rFonts w:asciiTheme="minorEastAsia" w:hAnsiTheme="minorEastAsia" w:cs="Microsoft YaHei UI"/>
+          <w:color w:val="FF0000"/>
+          <w:kern w:val="0"/>
+          <w:sz w:val="18"/>
+          <w:szCs w:val="18"/>
+        </w:rPr>
+        <w:t xml:space="preserve">21 </w:t>
+      </w:r>
+      <w:r>
+        <w:rPr>
+          <w:rFonts w:asciiTheme="minorEastAsia" w:hAnsiTheme="minorEastAsia" w:cs="Microsoft YaHei UI" w:hint="eastAsia"/>
+          <w:color w:val="FF0000"/>
+          <w:kern w:val="0"/>
+          <w:sz w:val="18"/>
+          <w:szCs w:val="18"/>
+        </w:rPr>
+        <w:t xml:space="preserve">， </w:t>
+      </w:r>
+      <w:r>
+        <w:rPr>
+          <w:rFonts w:asciiTheme="minorEastAsia" w:hAnsiTheme="minorEastAsia" w:cs="Microsoft YaHei UI"/>
+          <w:color w:val="FF0000"/>
+          <w:kern w:val="0"/>
+          <w:sz w:val="18"/>
+          <w:szCs w:val="18"/>
+        </w:rPr>
+        <w:t xml:space="preserve">31 </w:t>
+      </w:r>
+      <w:r>
+        <w:rPr>
+          <w:rFonts w:asciiTheme="minorEastAsia" w:hAnsiTheme="minorEastAsia" w:cs="Microsoft YaHei UI" w:hint="eastAsia"/>
+          <w:color w:val="FF0000"/>
+          <w:kern w:val="0"/>
+          <w:sz w:val="18"/>
+          <w:szCs w:val="18"/>
+        </w:rPr>
+        <w:t xml:space="preserve">， </w:t>
+      </w:r>
+      <w:r>
+        <w:rPr>
+          <w:rFonts w:asciiTheme="minorEastAsia" w:hAnsiTheme="minorEastAsia" w:cs="Microsoft YaHei UI"/>
+          <w:color w:val="FF0000"/>
+          <w:kern w:val="0"/>
+          <w:sz w:val="18"/>
+          <w:szCs w:val="18"/>
+        </w:rPr>
+        <w:t xml:space="preserve">32 </w:t>
+      </w:r>
+      <w:r>
+        <w:rPr>
+          <w:rFonts w:asciiTheme="minorEastAsia" w:hAnsiTheme="minorEastAsia" w:cs="Microsoft YaHei UI" w:hint="eastAsia"/>
+          <w:color w:val="FF0000"/>
+          <w:kern w:val="0"/>
+          <w:sz w:val="18"/>
+          <w:szCs w:val="18"/>
+        </w:rPr>
+        <w:t xml:space="preserve">， </w:t>
+      </w:r>
+      <w:r>
+        <w:rPr>
+          <w:rFonts w:asciiTheme="minorEastAsia" w:hAnsiTheme="minorEastAsia" w:cs="Microsoft YaHei UI"/>
+          <w:color w:val="FF0000"/>
+          <w:kern w:val="0"/>
+          <w:sz w:val="18"/>
+          <w:szCs w:val="18"/>
+        </w:rPr>
+        <w:t>26</w:t>
+      </w:r>
+      <w:r>
+        <w:rPr>
+          <w:rFonts w:asciiTheme="minorEastAsia" w:hAnsiTheme="minorEastAsia" w:cs="Microsoft YaHei UI" w:hint="eastAsia"/>
+          <w:color w:val="FF0000"/>
+          <w:kern w:val="0"/>
+          <w:sz w:val="18"/>
+          <w:szCs w:val="18"/>
+        </w:rPr>
+        <w:t xml:space="preserve"> ， </w:t>
+      </w:r>
+      <w:r>
+        <w:rPr>
+          <w:rFonts w:asciiTheme="minorEastAsia" w:hAnsiTheme="minorEastAsia" w:cs="Microsoft YaHei UI"/>
+          <w:color w:val="FF0000"/>
+          <w:kern w:val="0"/>
+          <w:sz w:val="18"/>
+          <w:szCs w:val="18"/>
+        </w:rPr>
+        <w:t xml:space="preserve">19 </w:t>
+      </w:r>
+      <w:r>
+        <w:rPr>
+          <w:rFonts w:asciiTheme="minorEastAsia" w:hAnsiTheme="minorEastAsia" w:cs="Microsoft YaHei UI" w:hint="eastAsia"/>
+          <w:color w:val="FF0000"/>
+          <w:kern w:val="0"/>
+          <w:sz w:val="18"/>
+          <w:szCs w:val="18"/>
+        </w:rPr>
+        <w:t>，1</w:t>
+      </w:r>
+      <w:r>
+        <w:rPr>
+          <w:rFonts w:asciiTheme="minorEastAsia" w:hAnsiTheme="minorEastAsia" w:cs="Microsoft YaHei UI"/>
+          <w:color w:val="FF0000"/>
+          <w:kern w:val="0"/>
+          <w:sz w:val="18"/>
+          <w:szCs w:val="18"/>
+        </w:rPr>
+        <w:t xml:space="preserve">6 </w:t>
+      </w:r>
+      <w:r>
+        <w:rPr>
+          <w:rFonts w:asciiTheme="minorEastAsia" w:hAnsiTheme="minorEastAsia" w:cs="Microsoft YaHei UI" w:hint="eastAsia"/>
+          <w:color w:val="FF0000"/>
+          <w:kern w:val="0"/>
+          <w:sz w:val="18"/>
+          <w:szCs w:val="18"/>
+        </w:rPr>
+        <w:t xml:space="preserve">， </w:t>
+      </w:r>
+      <w:r>
+        <w:rPr>
+          <w:rFonts w:asciiTheme="minorEastAsia" w:hAnsiTheme="minorEastAsia" w:cs="Microsoft YaHei UI"/>
+          <w:color w:val="FF0000"/>
+          <w:kern w:val="0"/>
+          <w:sz w:val="18"/>
+          <w:szCs w:val="18"/>
+        </w:rPr>
+        <w:t xml:space="preserve">13 </w:t>
+      </w:r>
+      <w:r>
+        <w:rPr>
+          <w:rFonts w:asciiTheme="minorEastAsia" w:hAnsiTheme="minorEastAsia" w:cs="Microsoft YaHei UI" w:hint="eastAsia"/>
+          <w:color w:val="FF0000"/>
+          <w:kern w:val="0"/>
+          <w:sz w:val="18"/>
+          <w:szCs w:val="18"/>
+        </w:rPr>
+        <w:t xml:space="preserve">， </w:t>
+      </w:r>
+      <w:r>
+        <w:rPr>
+          <w:rFonts w:asciiTheme="minorEastAsia" w:hAnsiTheme="minorEastAsia" w:cs="Microsoft YaHei UI"/>
+          <w:color w:val="FF0000"/>
+          <w:kern w:val="0"/>
+          <w:sz w:val="18"/>
+          <w:szCs w:val="18"/>
+        </w:rPr>
+        <w:t>24</w:t>
+      </w:r>
+      <w:r>
+        <w:rPr>
+          <w:rFonts w:asciiTheme="minorEastAsia" w:hAnsiTheme="minorEastAsia" w:cs="Microsoft YaHei UI"/>
+          <w:color w:val="FF0000"/>
+          <w:kern w:val="0"/>
+          <w:sz w:val="18"/>
+          <w:szCs w:val="18"/>
+        </w:rPr>
+        <w:t xml:space="preserve"> </w:t>
+      </w:r>
+      <w:r>
+        <w:rPr>
+          <w:rFonts w:asciiTheme="minorEastAsia" w:hAnsiTheme="minorEastAsia" w:cs="Microsoft YaHei UI" w:hint="eastAsia"/>
+          <w:color w:val="FF0000"/>
+          <w:kern w:val="0"/>
+          <w:sz w:val="18"/>
+          <w:szCs w:val="18"/>
+        </w:rPr>
+        <w:t>；</w:t>
+      </w:r>
+    </w:p>
+    <w:p>
+      <w:pPr>
+        <w:ind w:left="420" w:firstLine="420"/>
+        <w:rPr>
+          <w:rFonts w:asciiTheme="minorEastAsia" w:hAnsiTheme="minorEastAsia" w:cs="Microsoft YaHei UI"/>
+          <w:color w:val="FF0000"/>
+          <w:kern w:val="0"/>
+          <w:sz w:val="18"/>
+          <w:szCs w:val="18"/>
+        </w:rPr>
+      </w:pPr>
+      <w:r>
+        <w:rPr>
+          <w:rFonts w:asciiTheme="minorEastAsia" w:hAnsiTheme="minorEastAsia" w:cs="Microsoft YaHei UI" w:hint="eastAsia"/>
+          <w:color w:val="FF0000"/>
+          <w:kern w:val="0"/>
+          <w:sz w:val="18"/>
+          <w:szCs w:val="18"/>
+        </w:rPr>
+        <w:t>进入</w:t>
+      </w:r>
+      <w:r>
+        <w:rPr>
+          <w:rFonts w:asciiTheme="minorEastAsia" w:hAnsiTheme="minorEastAsia" w:cs="Microsoft YaHei UI"/>
+          <w:color w:val="FF0000"/>
+          <w:kern w:val="0"/>
+          <w:sz w:val="18"/>
+          <w:szCs w:val="18"/>
+        </w:rPr>
+        <w:t>__pop_heap</w:t>
+      </w:r>
+      <w:r>
+        <w:rPr>
+          <w:rFonts w:asciiTheme="minorEastAsia" w:hAnsiTheme="minorEastAsia" w:cs="Microsoft YaHei UI" w:hint="eastAsia"/>
+          <w:color w:val="FF0000"/>
+          <w:kern w:val="0"/>
+          <w:sz w:val="18"/>
+          <w:szCs w:val="18"/>
+        </w:rPr>
+        <w:t>（）中：</w:t>
+      </w:r>
+    </w:p>
+    <w:p>
+      <w:pPr>
+        <w:ind w:left="420" w:firstLine="420"/>
+        <w:rPr>
+          <w:rFonts w:asciiTheme="minorEastAsia" w:hAnsiTheme="minorEastAsia" w:cs="Microsoft YaHei UI"/>
+          <w:color w:val="FF0000"/>
+          <w:kern w:val="0"/>
+          <w:sz w:val="18"/>
+          <w:szCs w:val="18"/>
+        </w:rPr>
+      </w:pPr>
+      <w:r>
+        <w:rPr>
+          <w:rFonts w:asciiTheme="minorEastAsia" w:hAnsiTheme="minorEastAsia" w:cs="Microsoft YaHei UI"/>
+          <w:color w:val="FF0000"/>
+          <w:kern w:val="0"/>
+          <w:sz w:val="18"/>
+          <w:szCs w:val="18"/>
+        </w:rPr>
+        <w:tab/>
+      </w:r>
+      <w:r>
+        <w:rPr>
+          <w:rFonts w:asciiTheme="minorEastAsia" w:hAnsiTheme="minorEastAsia" w:cs="Microsoft YaHei UI" w:hint="eastAsia"/>
+          <w:color w:val="FF0000"/>
+          <w:kern w:val="0"/>
+          <w:sz w:val="18"/>
+          <w:szCs w:val="18"/>
+        </w:rPr>
+        <w:t>参数：</w:t>
+      </w:r>
+      <w:proofErr w:type="gramStart"/>
+      <w:r>
+        <w:rPr>
+          <w:rFonts w:asciiTheme="minorEastAsia" w:hAnsiTheme="minorEastAsia" w:cs="Microsoft YaHei UI" w:hint="eastAsia"/>
+          <w:color w:val="FF0000"/>
+          <w:kern w:val="0"/>
+          <w:sz w:val="18"/>
+          <w:szCs w:val="18"/>
+        </w:rPr>
+        <w:t>value</w:t>
+      </w:r>
+      <w:r>
+        <w:rPr>
+          <w:rFonts w:asciiTheme="minorEastAsia" w:hAnsiTheme="minorEastAsia" w:cs="Microsoft YaHei UI"/>
+          <w:color w:val="FF0000"/>
+          <w:kern w:val="0"/>
+          <w:sz w:val="18"/>
+          <w:szCs w:val="18"/>
+        </w:rPr>
+        <w:t xml:space="preserve"> :</w:t>
+      </w:r>
+      <w:proofErr w:type="gramEnd"/>
+      <w:r>
+        <w:rPr>
+          <w:rFonts w:asciiTheme="minorEastAsia" w:hAnsiTheme="minorEastAsia" w:cs="Microsoft YaHei UI"/>
+          <w:color w:val="FF0000"/>
+          <w:kern w:val="0"/>
+          <w:sz w:val="18"/>
+          <w:szCs w:val="18"/>
+        </w:rPr>
+        <w:t xml:space="preserve"> 24 ; </w:t>
+      </w:r>
+      <w:r>
+        <w:rPr>
+          <w:rFonts w:asciiTheme="minorEastAsia" w:hAnsiTheme="minorEastAsia" w:cs="Microsoft YaHei UI" w:hint="eastAsia"/>
+          <w:color w:val="FF0000"/>
+          <w:kern w:val="0"/>
+          <w:sz w:val="18"/>
+          <w:szCs w:val="18"/>
+        </w:rPr>
+        <w:t xml:space="preserve"> </w:t>
+      </w:r>
+      <w:r>
+        <w:rPr>
+          <w:rFonts w:asciiTheme="minorEastAsia" w:hAnsiTheme="minorEastAsia" w:cs="Microsoft YaHei UI"/>
+          <w:color w:val="FF0000"/>
+          <w:kern w:val="0"/>
+          <w:sz w:val="18"/>
+          <w:szCs w:val="18"/>
+        </w:rPr>
+        <w:t xml:space="preserve">len : 10 </w:t>
+      </w:r>
+      <w:r>
+        <w:rPr>
+          <w:rFonts w:asciiTheme="minorEastAsia" w:hAnsiTheme="minorEastAsia" w:cs="Microsoft YaHei UI"/>
+          <w:color w:val="FF0000"/>
+          <w:kern w:val="0"/>
+          <w:sz w:val="18"/>
+          <w:szCs w:val="18"/>
+        </w:rPr>
+        <w:t xml:space="preserve"> , holeIndex : 0 ;</w:t>
+      </w:r>
+    </w:p>
+    <w:p>
+      <w:pPr>
+        <w:ind w:left="840" w:firstLineChars="300" w:firstLine="540"/>
+        <w:rPr>
+          <w:rFonts w:asciiTheme="minorEastAsia" w:hAnsiTheme="minorEastAsia" w:cs="Microsoft YaHei UI"/>
+          <w:color w:val="FF0000"/>
+          <w:kern w:val="0"/>
+          <w:sz w:val="18"/>
+          <w:szCs w:val="18"/>
+        </w:rPr>
+      </w:pPr>
+      <w:r>
+        <w:rPr>
+          <w:rFonts w:asciiTheme="minorEastAsia" w:hAnsiTheme="minorEastAsia" w:cs="Microsoft YaHei UI" w:hint="eastAsia"/>
+          <w:color w:val="FF0000"/>
+          <w:kern w:val="0"/>
+          <w:sz w:val="18"/>
+          <w:szCs w:val="18"/>
+        </w:rPr>
+        <w:t>，</w:t>
+      </w:r>
+      <w:r>
+        <w:rPr>
+          <w:rFonts w:asciiTheme="minorEastAsia" w:hAnsiTheme="minorEastAsia" w:cs="Microsoft YaHei UI"/>
+          <w:color w:val="FF0000"/>
+          <w:kern w:val="0"/>
+          <w:sz w:val="18"/>
+          <w:szCs w:val="18"/>
+        </w:rPr>
+        <w:t xml:space="preserve">50 </w:t>
+      </w:r>
+      <w:r>
+        <w:rPr>
+          <w:rFonts w:asciiTheme="minorEastAsia" w:hAnsiTheme="minorEastAsia" w:cs="Microsoft YaHei UI" w:hint="eastAsia"/>
+          <w:color w:val="FF0000"/>
+          <w:kern w:val="0"/>
+          <w:sz w:val="18"/>
+          <w:szCs w:val="18"/>
+        </w:rPr>
+        <w:t>，</w:t>
+      </w:r>
+      <w:r>
+        <w:rPr>
+          <w:rFonts w:asciiTheme="minorEastAsia" w:hAnsiTheme="minorEastAsia" w:cs="Microsoft YaHei UI"/>
+          <w:color w:val="FF0000"/>
+          <w:kern w:val="0"/>
+          <w:sz w:val="18"/>
+          <w:szCs w:val="18"/>
+        </w:rPr>
+        <w:t xml:space="preserve">65 </w:t>
+      </w:r>
+      <w:r>
+        <w:rPr>
+          <w:rFonts w:asciiTheme="minorEastAsia" w:hAnsiTheme="minorEastAsia" w:cs="Microsoft YaHei UI" w:hint="eastAsia"/>
+          <w:color w:val="FF0000"/>
+          <w:kern w:val="0"/>
+          <w:sz w:val="18"/>
+          <w:szCs w:val="18"/>
+        </w:rPr>
+        <w:t xml:space="preserve">， </w:t>
+      </w:r>
+      <w:r>
+        <w:rPr>
+          <w:rFonts w:asciiTheme="minorEastAsia" w:hAnsiTheme="minorEastAsia" w:cs="Microsoft YaHei UI"/>
+          <w:color w:val="FF0000"/>
+          <w:kern w:val="0"/>
+          <w:sz w:val="18"/>
+          <w:szCs w:val="18"/>
+        </w:rPr>
+        <w:t xml:space="preserve">21 </w:t>
+      </w:r>
+      <w:r>
+        <w:rPr>
+          <w:rFonts w:asciiTheme="minorEastAsia" w:hAnsiTheme="minorEastAsia" w:cs="Microsoft YaHei UI" w:hint="eastAsia"/>
+          <w:color w:val="FF0000"/>
+          <w:kern w:val="0"/>
+          <w:sz w:val="18"/>
+          <w:szCs w:val="18"/>
+        </w:rPr>
+        <w:t xml:space="preserve">， </w:t>
+      </w:r>
+      <w:r>
+        <w:rPr>
+          <w:rFonts w:asciiTheme="minorEastAsia" w:hAnsiTheme="minorEastAsia" w:cs="Microsoft YaHei UI"/>
+          <w:color w:val="FF0000"/>
+          <w:kern w:val="0"/>
+          <w:sz w:val="18"/>
+          <w:szCs w:val="18"/>
+        </w:rPr>
+        <w:t xml:space="preserve">31 </w:t>
+      </w:r>
+      <w:r>
+        <w:rPr>
+          <w:rFonts w:asciiTheme="minorEastAsia" w:hAnsiTheme="minorEastAsia" w:cs="Microsoft YaHei UI" w:hint="eastAsia"/>
+          <w:color w:val="FF0000"/>
+          <w:kern w:val="0"/>
+          <w:sz w:val="18"/>
+          <w:szCs w:val="18"/>
+        </w:rPr>
+        <w:t xml:space="preserve">， </w:t>
+      </w:r>
+      <w:r>
+        <w:rPr>
+          <w:rFonts w:asciiTheme="minorEastAsia" w:hAnsiTheme="minorEastAsia" w:cs="Microsoft YaHei UI"/>
+          <w:color w:val="FF0000"/>
+          <w:kern w:val="0"/>
+          <w:sz w:val="18"/>
+          <w:szCs w:val="18"/>
+        </w:rPr>
+        <w:t xml:space="preserve">32 </w:t>
+      </w:r>
+      <w:r>
+        <w:rPr>
+          <w:rFonts w:asciiTheme="minorEastAsia" w:hAnsiTheme="minorEastAsia" w:cs="Microsoft YaHei UI" w:hint="eastAsia"/>
+          <w:color w:val="FF0000"/>
+          <w:kern w:val="0"/>
+          <w:sz w:val="18"/>
+          <w:szCs w:val="18"/>
+        </w:rPr>
+        <w:t xml:space="preserve">， </w:t>
+      </w:r>
+      <w:r>
+        <w:rPr>
+          <w:rFonts w:asciiTheme="minorEastAsia" w:hAnsiTheme="minorEastAsia" w:cs="Microsoft YaHei UI"/>
+          <w:color w:val="FF0000"/>
+          <w:kern w:val="0"/>
+          <w:sz w:val="18"/>
+          <w:szCs w:val="18"/>
+        </w:rPr>
+        <w:t>26</w:t>
+      </w:r>
+      <w:r>
+        <w:rPr>
+          <w:rFonts w:asciiTheme="minorEastAsia" w:hAnsiTheme="minorEastAsia" w:cs="Microsoft YaHei UI" w:hint="eastAsia"/>
+          <w:color w:val="FF0000"/>
+          <w:kern w:val="0"/>
+          <w:sz w:val="18"/>
+          <w:szCs w:val="18"/>
+        </w:rPr>
+        <w:t xml:space="preserve"> ， </w:t>
+      </w:r>
+      <w:r>
+        <w:rPr>
+          <w:rFonts w:asciiTheme="minorEastAsia" w:hAnsiTheme="minorEastAsia" w:cs="Microsoft YaHei UI"/>
+          <w:color w:val="FF0000"/>
+          <w:kern w:val="0"/>
+          <w:sz w:val="18"/>
+          <w:szCs w:val="18"/>
+        </w:rPr>
+        <w:t xml:space="preserve">19 </w:t>
+      </w:r>
+      <w:r>
+        <w:rPr>
+          <w:rFonts w:asciiTheme="minorEastAsia" w:hAnsiTheme="minorEastAsia" w:cs="Microsoft YaHei UI" w:hint="eastAsia"/>
+          <w:color w:val="FF0000"/>
+          <w:kern w:val="0"/>
+          <w:sz w:val="18"/>
+          <w:szCs w:val="18"/>
+        </w:rPr>
+        <w:t>，1</w:t>
+      </w:r>
+      <w:r>
+        <w:rPr>
+          <w:rFonts w:asciiTheme="minorEastAsia" w:hAnsiTheme="minorEastAsia" w:cs="Microsoft YaHei UI"/>
+          <w:color w:val="FF0000"/>
+          <w:kern w:val="0"/>
+          <w:sz w:val="18"/>
+          <w:szCs w:val="18"/>
+        </w:rPr>
+        <w:t xml:space="preserve">6 </w:t>
+      </w:r>
+      <w:r>
+        <w:rPr>
+          <w:rFonts w:asciiTheme="minorEastAsia" w:hAnsiTheme="minorEastAsia" w:cs="Microsoft YaHei UI" w:hint="eastAsia"/>
+          <w:color w:val="FF0000"/>
+          <w:kern w:val="0"/>
+          <w:sz w:val="18"/>
+          <w:szCs w:val="18"/>
+        </w:rPr>
+        <w:t xml:space="preserve">， </w:t>
+      </w:r>
+      <w:r>
+        <w:rPr>
+          <w:rFonts w:asciiTheme="minorEastAsia" w:hAnsiTheme="minorEastAsia" w:cs="Microsoft YaHei UI"/>
+          <w:color w:val="FF0000"/>
+          <w:kern w:val="0"/>
+          <w:sz w:val="18"/>
+          <w:szCs w:val="18"/>
+        </w:rPr>
+        <w:t xml:space="preserve">13 </w:t>
+      </w:r>
+      <w:r>
+        <w:rPr>
+          <w:rFonts w:asciiTheme="minorEastAsia" w:hAnsiTheme="minorEastAsia" w:cs="Microsoft YaHei UI" w:hint="eastAsia"/>
+          <w:color w:val="FF0000"/>
+          <w:kern w:val="0"/>
+          <w:sz w:val="18"/>
+          <w:szCs w:val="18"/>
+        </w:rPr>
+        <w:t xml:space="preserve">， </w:t>
+      </w:r>
+      <w:r>
+        <w:rPr>
+          <w:rFonts w:asciiTheme="minorEastAsia" w:hAnsiTheme="minorEastAsia" w:cs="Microsoft YaHei UI"/>
+          <w:color w:val="FF0000"/>
+          <w:kern w:val="0"/>
+          <w:sz w:val="18"/>
+          <w:szCs w:val="18"/>
+        </w:rPr>
+        <w:t>68</w:t>
+      </w:r>
+    </w:p>
+    <w:p>
+      <w:pPr>
+        <w:ind w:left="420" w:firstLine="420"/>
+        <w:rPr>
+          <w:rFonts w:asciiTheme="minorEastAsia" w:hAnsiTheme="minorEastAsia" w:cs="Microsoft YaHei UI"/>
+          <w:color w:val="FF0000"/>
+          <w:kern w:val="0"/>
+          <w:sz w:val="18"/>
+          <w:szCs w:val="18"/>
+        </w:rPr>
+      </w:pPr>
+      <w:r>
+        <w:rPr>
+          <w:rFonts w:asciiTheme="minorEastAsia" w:hAnsiTheme="minorEastAsia" w:cs="Microsoft YaHei UI" w:hint="eastAsia"/>
+          <w:color w:val="FF0000"/>
+          <w:kern w:val="0"/>
+          <w:sz w:val="18"/>
+          <w:szCs w:val="18"/>
+        </w:rPr>
+        <w:t>进入</w:t>
+      </w:r>
+      <w:r>
+        <w:rPr>
+          <w:rFonts w:asciiTheme="minorEastAsia" w:hAnsiTheme="minorEastAsia" w:cs="Microsoft YaHei UI"/>
+          <w:color w:val="FF0000"/>
+          <w:kern w:val="0"/>
+          <w:sz w:val="18"/>
+          <w:szCs w:val="18"/>
+        </w:rPr>
+        <w:t xml:space="preserve">__adjust_heap </w:t>
+      </w:r>
+      <w:r>
+        <w:rPr>
+          <w:rFonts w:asciiTheme="minorEastAsia" w:hAnsiTheme="minorEastAsia" w:cs="Microsoft YaHei UI" w:hint="eastAsia"/>
+          <w:color w:val="FF0000"/>
+          <w:kern w:val="0"/>
+          <w:sz w:val="18"/>
+          <w:szCs w:val="18"/>
+        </w:rPr>
+        <w:t>中</w:t>
+      </w:r>
+      <w:r>
+        <w:rPr>
+          <w:rFonts w:asciiTheme="minorEastAsia" w:hAnsiTheme="minorEastAsia" w:cs="Microsoft YaHei UI" w:hint="eastAsia"/>
+          <w:color w:val="FF0000"/>
+          <w:kern w:val="0"/>
+          <w:sz w:val="18"/>
+          <w:szCs w:val="18"/>
+        </w:rPr>
+        <w:t>：</w:t>
+      </w:r>
+    </w:p>
+    <w:p>
+      <w:pPr>
+        <w:ind w:left="420" w:firstLine="420"/>
+        <w:rPr>
+          <w:rFonts w:asciiTheme="minorEastAsia" w:hAnsiTheme="minorEastAsia" w:cs="Microsoft YaHei UI"/>
+          <w:color w:val="FF0000"/>
+          <w:kern w:val="0"/>
+          <w:sz w:val="18"/>
+          <w:szCs w:val="18"/>
+        </w:rPr>
+      </w:pPr>
+      <w:r>
+        <w:rPr>
+          <w:rFonts w:asciiTheme="minorEastAsia" w:hAnsiTheme="minorEastAsia" w:cs="Microsoft YaHei UI"/>
+          <w:color w:val="FF0000"/>
+          <w:kern w:val="0"/>
+          <w:sz w:val="18"/>
+          <w:szCs w:val="18"/>
+        </w:rPr>
+        <w:tab/>
+      </w:r>
+      <w:r>
+        <w:rPr>
+          <w:rFonts w:asciiTheme="minorEastAsia" w:hAnsiTheme="minorEastAsia" w:cs="Microsoft YaHei UI" w:hint="eastAsia"/>
+          <w:color w:val="FF0000"/>
+          <w:kern w:val="0"/>
+          <w:sz w:val="18"/>
+          <w:szCs w:val="18"/>
+        </w:rPr>
+        <w:t>参数：</w:t>
+      </w:r>
+      <w:proofErr w:type="gramStart"/>
+      <w:r>
+        <w:rPr>
+          <w:rFonts w:asciiTheme="minorEastAsia" w:hAnsiTheme="minorEastAsia" w:cs="Microsoft YaHei UI" w:hint="eastAsia"/>
+          <w:color w:val="FF0000"/>
+          <w:kern w:val="0"/>
+          <w:sz w:val="18"/>
+          <w:szCs w:val="18"/>
+        </w:rPr>
+        <w:t>value</w:t>
+      </w:r>
+      <w:r>
+        <w:rPr>
+          <w:rFonts w:asciiTheme="minorEastAsia" w:hAnsiTheme="minorEastAsia" w:cs="Microsoft YaHei UI"/>
+          <w:color w:val="FF0000"/>
+          <w:kern w:val="0"/>
+          <w:sz w:val="18"/>
+          <w:szCs w:val="18"/>
+        </w:rPr>
+        <w:t xml:space="preserve"> :</w:t>
+      </w:r>
+      <w:proofErr w:type="gramEnd"/>
+      <w:r>
+        <w:rPr>
+          <w:rFonts w:asciiTheme="minorEastAsia" w:hAnsiTheme="minorEastAsia" w:cs="Microsoft YaHei UI"/>
+          <w:color w:val="FF0000"/>
+          <w:kern w:val="0"/>
+          <w:sz w:val="18"/>
+          <w:szCs w:val="18"/>
+        </w:rPr>
+        <w:t xml:space="preserve"> 24 ; </w:t>
+      </w:r>
+      <w:r>
+        <w:rPr>
+          <w:rFonts w:asciiTheme="minorEastAsia" w:hAnsiTheme="minorEastAsia" w:cs="Microsoft YaHei UI" w:hint="eastAsia"/>
+          <w:color w:val="FF0000"/>
+          <w:kern w:val="0"/>
+          <w:sz w:val="18"/>
+          <w:szCs w:val="18"/>
+        </w:rPr>
+        <w:t xml:space="preserve"> </w:t>
+      </w:r>
+      <w:r>
+        <w:rPr>
+          <w:rFonts w:asciiTheme="minorEastAsia" w:hAnsiTheme="minorEastAsia" w:cs="Microsoft YaHei UI"/>
+          <w:color w:val="FF0000"/>
+          <w:kern w:val="0"/>
+          <w:sz w:val="18"/>
+          <w:szCs w:val="18"/>
+        </w:rPr>
+        <w:t>len : 10  , holeIndex : 0 ;</w:t>
+      </w:r>
+    </w:p>
+    <w:p>
+      <w:pPr>
+        <w:ind w:left="840" w:firstLine="420"/>
+        <w:rPr>
+          <w:rFonts w:asciiTheme="minorEastAsia" w:hAnsiTheme="minorEastAsia" w:cs="Microsoft YaHei UI"/>
+          <w:color w:val="FF0000"/>
+          <w:kern w:val="0"/>
+          <w:sz w:val="18"/>
+          <w:szCs w:val="18"/>
+        </w:rPr>
+      </w:pPr>
+      <w:r>
+        <w:rPr>
+          <w:rFonts w:asciiTheme="minorEastAsia" w:hAnsiTheme="minorEastAsia" w:cs="Microsoft YaHei UI"/>
+          <w:color w:val="FF0000"/>
+          <w:kern w:val="0"/>
+          <w:sz w:val="18"/>
+          <w:szCs w:val="18"/>
+        </w:rPr>
+        <w:t xml:space="preserve">65 </w:t>
+      </w:r>
+      <w:r>
+        <w:rPr>
+          <w:rFonts w:asciiTheme="minorEastAsia" w:hAnsiTheme="minorEastAsia" w:cs="Microsoft YaHei UI" w:hint="eastAsia"/>
+          <w:color w:val="FF0000"/>
+          <w:kern w:val="0"/>
+          <w:sz w:val="18"/>
+          <w:szCs w:val="18"/>
+        </w:rPr>
+        <w:t>，</w:t>
+      </w:r>
+      <w:r>
+        <w:rPr>
+          <w:rFonts w:asciiTheme="minorEastAsia" w:hAnsiTheme="minorEastAsia" w:cs="Microsoft YaHei UI"/>
+          <w:color w:val="FF0000"/>
+          <w:kern w:val="0"/>
+          <w:sz w:val="18"/>
+          <w:szCs w:val="18"/>
+        </w:rPr>
+        <w:t xml:space="preserve">50 </w:t>
+      </w:r>
+      <w:r>
+        <w:rPr>
+          <w:rFonts w:asciiTheme="minorEastAsia" w:hAnsiTheme="minorEastAsia" w:cs="Microsoft YaHei UI" w:hint="eastAsia"/>
+          <w:color w:val="FF0000"/>
+          <w:kern w:val="0"/>
+          <w:sz w:val="18"/>
+          <w:szCs w:val="18"/>
+        </w:rPr>
+        <w:t>，</w:t>
+      </w:r>
+      <w:r>
+        <w:rPr>
+          <w:rFonts w:asciiTheme="minorEastAsia" w:hAnsiTheme="minorEastAsia" w:cs="Microsoft YaHei UI"/>
+          <w:color w:val="FF0000"/>
+          <w:kern w:val="0"/>
+          <w:sz w:val="18"/>
+          <w:szCs w:val="18"/>
+        </w:rPr>
+        <w:t>32</w:t>
+      </w:r>
+      <w:r>
+        <w:rPr>
+          <w:rFonts w:asciiTheme="minorEastAsia" w:hAnsiTheme="minorEastAsia" w:cs="Microsoft YaHei UI"/>
+          <w:color w:val="FF0000"/>
+          <w:kern w:val="0"/>
+          <w:sz w:val="18"/>
+          <w:szCs w:val="18"/>
+        </w:rPr>
+        <w:t xml:space="preserve"> </w:t>
+      </w:r>
+      <w:r>
+        <w:rPr>
+          <w:rFonts w:asciiTheme="minorEastAsia" w:hAnsiTheme="minorEastAsia" w:cs="Microsoft YaHei UI" w:hint="eastAsia"/>
+          <w:color w:val="FF0000"/>
+          <w:kern w:val="0"/>
+          <w:sz w:val="18"/>
+          <w:szCs w:val="18"/>
+        </w:rPr>
+        <w:t xml:space="preserve">， </w:t>
+      </w:r>
+      <w:r>
+        <w:rPr>
+          <w:rFonts w:asciiTheme="minorEastAsia" w:hAnsiTheme="minorEastAsia" w:cs="Microsoft YaHei UI"/>
+          <w:color w:val="FF0000"/>
+          <w:kern w:val="0"/>
+          <w:sz w:val="18"/>
+          <w:szCs w:val="18"/>
+        </w:rPr>
+        <w:t xml:space="preserve">21 </w:t>
+      </w:r>
+      <w:r>
+        <w:rPr>
+          <w:rFonts w:asciiTheme="minorEastAsia" w:hAnsiTheme="minorEastAsia" w:cs="Microsoft YaHei UI" w:hint="eastAsia"/>
+          <w:color w:val="FF0000"/>
+          <w:kern w:val="0"/>
+          <w:sz w:val="18"/>
+          <w:szCs w:val="18"/>
+        </w:rPr>
+        <w:t xml:space="preserve">， </w:t>
+      </w:r>
+      <w:r>
+        <w:rPr>
+          <w:rFonts w:asciiTheme="minorEastAsia" w:hAnsiTheme="minorEastAsia" w:cs="Microsoft YaHei UI"/>
+          <w:color w:val="FF0000"/>
+          <w:kern w:val="0"/>
+          <w:sz w:val="18"/>
+          <w:szCs w:val="18"/>
+        </w:rPr>
+        <w:t xml:space="preserve">31 </w:t>
+      </w:r>
+      <w:r>
+        <w:rPr>
+          <w:rFonts w:asciiTheme="minorEastAsia" w:hAnsiTheme="minorEastAsia" w:cs="Microsoft YaHei UI" w:hint="eastAsia"/>
+          <w:color w:val="FF0000"/>
+          <w:kern w:val="0"/>
+          <w:sz w:val="18"/>
+          <w:szCs w:val="18"/>
+        </w:rPr>
+        <w:t xml:space="preserve">， </w:t>
+      </w:r>
+      <w:r>
+        <w:rPr>
+          <w:rFonts w:asciiTheme="minorEastAsia" w:hAnsiTheme="minorEastAsia" w:cs="Microsoft YaHei UI"/>
+          <w:color w:val="FF0000"/>
+          <w:kern w:val="0"/>
+          <w:sz w:val="18"/>
+          <w:szCs w:val="18"/>
+        </w:rPr>
+        <w:t xml:space="preserve"> </w:t>
+      </w:r>
+      <w:r>
+        <w:rPr>
+          <w:rFonts w:asciiTheme="minorEastAsia" w:hAnsiTheme="minorEastAsia" w:cs="Microsoft YaHei UI" w:hint="eastAsia"/>
+          <w:color w:val="FF0000"/>
+          <w:kern w:val="0"/>
+          <w:sz w:val="18"/>
+          <w:szCs w:val="18"/>
+        </w:rPr>
+        <w:t xml:space="preserve">， </w:t>
+      </w:r>
+      <w:r>
+        <w:rPr>
+          <w:rFonts w:asciiTheme="minorEastAsia" w:hAnsiTheme="minorEastAsia" w:cs="Microsoft YaHei UI"/>
+          <w:color w:val="FF0000"/>
+          <w:kern w:val="0"/>
+          <w:sz w:val="18"/>
+          <w:szCs w:val="18"/>
+        </w:rPr>
+        <w:t>26</w:t>
+      </w:r>
+      <w:r>
+        <w:rPr>
+          <w:rFonts w:asciiTheme="minorEastAsia" w:hAnsiTheme="minorEastAsia" w:cs="Microsoft YaHei UI" w:hint="eastAsia"/>
+          <w:color w:val="FF0000"/>
+          <w:kern w:val="0"/>
+          <w:sz w:val="18"/>
+          <w:szCs w:val="18"/>
+        </w:rPr>
+        <w:t xml:space="preserve"> ， </w:t>
+      </w:r>
+      <w:r>
+        <w:rPr>
+          <w:rFonts w:asciiTheme="minorEastAsia" w:hAnsiTheme="minorEastAsia" w:cs="Microsoft YaHei UI"/>
+          <w:color w:val="FF0000"/>
+          <w:kern w:val="0"/>
+          <w:sz w:val="18"/>
+          <w:szCs w:val="18"/>
+        </w:rPr>
+        <w:t xml:space="preserve">19 </w:t>
+      </w:r>
+      <w:r>
+        <w:rPr>
+          <w:rFonts w:asciiTheme="minorEastAsia" w:hAnsiTheme="minorEastAsia" w:cs="Microsoft YaHei UI" w:hint="eastAsia"/>
+          <w:color w:val="FF0000"/>
+          <w:kern w:val="0"/>
+          <w:sz w:val="18"/>
+          <w:szCs w:val="18"/>
+        </w:rPr>
+        <w:t>，1</w:t>
+      </w:r>
+      <w:r>
+        <w:rPr>
+          <w:rFonts w:asciiTheme="minorEastAsia" w:hAnsiTheme="minorEastAsia" w:cs="Microsoft YaHei UI"/>
+          <w:color w:val="FF0000"/>
+          <w:kern w:val="0"/>
+          <w:sz w:val="18"/>
+          <w:szCs w:val="18"/>
+        </w:rPr>
+        <w:t xml:space="preserve">6 </w:t>
+      </w:r>
+      <w:r>
+        <w:rPr>
+          <w:rFonts w:asciiTheme="minorEastAsia" w:hAnsiTheme="minorEastAsia" w:cs="Microsoft YaHei UI" w:hint="eastAsia"/>
+          <w:color w:val="FF0000"/>
+          <w:kern w:val="0"/>
+          <w:sz w:val="18"/>
+          <w:szCs w:val="18"/>
+        </w:rPr>
+        <w:t xml:space="preserve">， </w:t>
+      </w:r>
+      <w:r>
+        <w:rPr>
+          <w:rFonts w:asciiTheme="minorEastAsia" w:hAnsiTheme="minorEastAsia" w:cs="Microsoft YaHei UI"/>
+          <w:color w:val="FF0000"/>
+          <w:kern w:val="0"/>
+          <w:sz w:val="18"/>
+          <w:szCs w:val="18"/>
+        </w:rPr>
+        <w:t xml:space="preserve">13 </w:t>
+      </w:r>
+      <w:r>
+        <w:rPr>
+          <w:rFonts w:asciiTheme="minorEastAsia" w:hAnsiTheme="minorEastAsia" w:cs="Microsoft YaHei UI" w:hint="eastAsia"/>
+          <w:color w:val="FF0000"/>
+          <w:kern w:val="0"/>
+          <w:sz w:val="18"/>
+          <w:szCs w:val="18"/>
+        </w:rPr>
+        <w:t xml:space="preserve">， </w:t>
+      </w:r>
+      <w:r>
+        <w:rPr>
+          <w:rFonts w:asciiTheme="minorEastAsia" w:hAnsiTheme="minorEastAsia" w:cs="Microsoft YaHei UI"/>
+          <w:color w:val="FF0000"/>
+          <w:kern w:val="0"/>
+          <w:sz w:val="18"/>
+          <w:szCs w:val="18"/>
+        </w:rPr>
+        <w:t>68</w:t>
+      </w:r>
+    </w:p>
+    <w:p>
+      <w:pPr>
+        <w:ind w:left="420" w:firstLine="420"/>
+        <w:rPr>
+          <w:rFonts w:asciiTheme="minorEastAsia" w:hAnsiTheme="minorEastAsia" w:cs="Microsoft YaHei UI"/>
+          <w:color w:val="FF0000"/>
+          <w:kern w:val="0"/>
+          <w:sz w:val="18"/>
+          <w:szCs w:val="18"/>
+        </w:rPr>
+      </w:pPr>
+      <w:r>
+        <w:rPr>
+          <w:rFonts w:asciiTheme="minorEastAsia" w:hAnsiTheme="minorEastAsia" w:cs="Microsoft YaHei UI" w:hint="eastAsia"/>
+          <w:color w:val="FF0000"/>
+          <w:kern w:val="0"/>
+          <w:sz w:val="18"/>
+          <w:szCs w:val="18"/>
+        </w:rPr>
+        <w:t>进入_</w:t>
+      </w:r>
+      <w:r>
+        <w:rPr>
+          <w:rFonts w:asciiTheme="minorEastAsia" w:hAnsiTheme="minorEastAsia" w:cs="Microsoft YaHei UI"/>
+          <w:color w:val="FF0000"/>
+          <w:kern w:val="0"/>
+          <w:sz w:val="18"/>
+          <w:szCs w:val="18"/>
+        </w:rPr>
+        <w:t>_push_heap</w:t>
+      </w:r>
+      <w:r>
+        <w:rPr>
+          <w:rFonts w:asciiTheme="minorEastAsia" w:hAnsiTheme="minorEastAsia" w:cs="Microsoft YaHei UI" w:hint="eastAsia"/>
+          <w:color w:val="FF0000"/>
+          <w:kern w:val="0"/>
+          <w:sz w:val="18"/>
+          <w:szCs w:val="18"/>
+        </w:rPr>
+        <w:t>中：</w:t>
+      </w:r>
+    </w:p>
+    <w:p>
+      <w:pPr>
+        <w:ind w:left="840" w:firstLine="420"/>
+        <w:rPr>
+          <w:rFonts w:asciiTheme="minorEastAsia" w:hAnsiTheme="minorEastAsia" w:cs="Microsoft YaHei UI"/>
+          <w:color w:val="FF0000"/>
+          <w:kern w:val="0"/>
+          <w:sz w:val="18"/>
+          <w:szCs w:val="18"/>
+        </w:rPr>
+      </w:pPr>
+      <w:r>
+        <w:rPr>
+          <w:rFonts w:asciiTheme="minorEastAsia" w:hAnsiTheme="minorEastAsia" w:cs="Microsoft YaHei UI"/>
+          <w:color w:val="FF0000"/>
+          <w:kern w:val="0"/>
+          <w:sz w:val="18"/>
+          <w:szCs w:val="18"/>
+        </w:rPr>
+        <w:t xml:space="preserve">65 </w:t>
+      </w:r>
+      <w:r>
+        <w:rPr>
+          <w:rFonts w:asciiTheme="minorEastAsia" w:hAnsiTheme="minorEastAsia" w:cs="Microsoft YaHei UI" w:hint="eastAsia"/>
+          <w:color w:val="FF0000"/>
+          <w:kern w:val="0"/>
+          <w:sz w:val="18"/>
+          <w:szCs w:val="18"/>
+        </w:rPr>
+        <w:t>，</w:t>
+      </w:r>
+      <w:r>
+        <w:rPr>
+          <w:rFonts w:asciiTheme="minorEastAsia" w:hAnsiTheme="minorEastAsia" w:cs="Microsoft YaHei UI"/>
+          <w:color w:val="FF0000"/>
+          <w:kern w:val="0"/>
+          <w:sz w:val="18"/>
+          <w:szCs w:val="18"/>
+        </w:rPr>
+        <w:t xml:space="preserve">50 </w:t>
+      </w:r>
+      <w:r>
+        <w:rPr>
+          <w:rFonts w:asciiTheme="minorEastAsia" w:hAnsiTheme="minorEastAsia" w:cs="Microsoft YaHei UI" w:hint="eastAsia"/>
+          <w:color w:val="FF0000"/>
+          <w:kern w:val="0"/>
+          <w:sz w:val="18"/>
+          <w:szCs w:val="18"/>
+        </w:rPr>
+        <w:t>，</w:t>
+      </w:r>
+      <w:r>
+        <w:rPr>
+          <w:rFonts w:asciiTheme="minorEastAsia" w:hAnsiTheme="minorEastAsia" w:cs="Microsoft YaHei UI"/>
+          <w:color w:val="FF0000"/>
+          <w:kern w:val="0"/>
+          <w:sz w:val="18"/>
+          <w:szCs w:val="18"/>
+        </w:rPr>
+        <w:t xml:space="preserve">32 </w:t>
+      </w:r>
+      <w:r>
+        <w:rPr>
+          <w:rFonts w:asciiTheme="minorEastAsia" w:hAnsiTheme="minorEastAsia" w:cs="Microsoft YaHei UI" w:hint="eastAsia"/>
+          <w:color w:val="FF0000"/>
+          <w:kern w:val="0"/>
+          <w:sz w:val="18"/>
+          <w:szCs w:val="18"/>
+        </w:rPr>
+        <w:t xml:space="preserve">， </w:t>
+      </w:r>
+      <w:r>
+        <w:rPr>
+          <w:rFonts w:asciiTheme="minorEastAsia" w:hAnsiTheme="minorEastAsia" w:cs="Microsoft YaHei UI"/>
+          <w:color w:val="FF0000"/>
+          <w:kern w:val="0"/>
+          <w:sz w:val="18"/>
+          <w:szCs w:val="18"/>
+        </w:rPr>
+        <w:t xml:space="preserve">21 </w:t>
+      </w:r>
+      <w:r>
+        <w:rPr>
+          <w:rFonts w:asciiTheme="minorEastAsia" w:hAnsiTheme="minorEastAsia" w:cs="Microsoft YaHei UI" w:hint="eastAsia"/>
+          <w:color w:val="FF0000"/>
+          <w:kern w:val="0"/>
+          <w:sz w:val="18"/>
+          <w:szCs w:val="18"/>
+        </w:rPr>
+        <w:t xml:space="preserve">， </w:t>
+      </w:r>
+      <w:r>
+        <w:rPr>
+          <w:rFonts w:asciiTheme="minorEastAsia" w:hAnsiTheme="minorEastAsia" w:cs="Microsoft YaHei UI"/>
+          <w:color w:val="FF0000"/>
+          <w:kern w:val="0"/>
+          <w:sz w:val="18"/>
+          <w:szCs w:val="18"/>
+        </w:rPr>
+        <w:t xml:space="preserve">31 </w:t>
+      </w:r>
+      <w:r>
+        <w:rPr>
+          <w:rFonts w:asciiTheme="minorEastAsia" w:hAnsiTheme="minorEastAsia" w:cs="Microsoft YaHei UI" w:hint="eastAsia"/>
+          <w:color w:val="FF0000"/>
+          <w:kern w:val="0"/>
+          <w:sz w:val="18"/>
+          <w:szCs w:val="18"/>
+        </w:rPr>
+        <w:t xml:space="preserve">， </w:t>
+      </w:r>
+      <w:r>
+        <w:rPr>
+          <w:rFonts w:asciiTheme="minorEastAsia" w:hAnsiTheme="minorEastAsia" w:cs="Microsoft YaHei UI"/>
+          <w:color w:val="FF0000"/>
+          <w:kern w:val="0"/>
+          <w:sz w:val="18"/>
+          <w:szCs w:val="18"/>
+        </w:rPr>
+        <w:t>24</w:t>
+      </w:r>
+      <w:r>
+        <w:rPr>
+          <w:rFonts w:asciiTheme="minorEastAsia" w:hAnsiTheme="minorEastAsia" w:cs="Microsoft YaHei UI"/>
+          <w:color w:val="FF0000"/>
+          <w:kern w:val="0"/>
+          <w:sz w:val="18"/>
+          <w:szCs w:val="18"/>
+        </w:rPr>
+        <w:t xml:space="preserve"> </w:t>
+      </w:r>
+      <w:r>
+        <w:rPr>
+          <w:rFonts w:asciiTheme="minorEastAsia" w:hAnsiTheme="minorEastAsia" w:cs="Microsoft YaHei UI" w:hint="eastAsia"/>
+          <w:color w:val="FF0000"/>
+          <w:kern w:val="0"/>
+          <w:sz w:val="18"/>
+          <w:szCs w:val="18"/>
+        </w:rPr>
+        <w:t xml:space="preserve">， </w:t>
+      </w:r>
+      <w:r>
+        <w:rPr>
+          <w:rFonts w:asciiTheme="minorEastAsia" w:hAnsiTheme="minorEastAsia" w:cs="Microsoft YaHei UI"/>
+          <w:color w:val="FF0000"/>
+          <w:kern w:val="0"/>
+          <w:sz w:val="18"/>
+          <w:szCs w:val="18"/>
+        </w:rPr>
+        <w:t>26</w:t>
+      </w:r>
+      <w:r>
+        <w:rPr>
+          <w:rFonts w:asciiTheme="minorEastAsia" w:hAnsiTheme="minorEastAsia" w:cs="Microsoft YaHei UI" w:hint="eastAsia"/>
+          <w:color w:val="FF0000"/>
+          <w:kern w:val="0"/>
+          <w:sz w:val="18"/>
+          <w:szCs w:val="18"/>
+        </w:rPr>
+        <w:t xml:space="preserve"> ， </w:t>
+      </w:r>
+      <w:r>
+        <w:rPr>
+          <w:rFonts w:asciiTheme="minorEastAsia" w:hAnsiTheme="minorEastAsia" w:cs="Microsoft YaHei UI"/>
+          <w:color w:val="FF0000"/>
+          <w:kern w:val="0"/>
+          <w:sz w:val="18"/>
+          <w:szCs w:val="18"/>
+        </w:rPr>
+        <w:t xml:space="preserve">19 </w:t>
+      </w:r>
+      <w:r>
+        <w:rPr>
+          <w:rFonts w:asciiTheme="minorEastAsia" w:hAnsiTheme="minorEastAsia" w:cs="Microsoft YaHei UI" w:hint="eastAsia"/>
+          <w:color w:val="FF0000"/>
+          <w:kern w:val="0"/>
+          <w:sz w:val="18"/>
+          <w:szCs w:val="18"/>
+        </w:rPr>
+        <w:t>，1</w:t>
+      </w:r>
+      <w:r>
+        <w:rPr>
+          <w:rFonts w:asciiTheme="minorEastAsia" w:hAnsiTheme="minorEastAsia" w:cs="Microsoft YaHei UI"/>
+          <w:color w:val="FF0000"/>
+          <w:kern w:val="0"/>
+          <w:sz w:val="18"/>
+          <w:szCs w:val="18"/>
+        </w:rPr>
+        <w:t xml:space="preserve">6 </w:t>
+      </w:r>
+      <w:r>
+        <w:rPr>
+          <w:rFonts w:asciiTheme="minorEastAsia" w:hAnsiTheme="minorEastAsia" w:cs="Microsoft YaHei UI" w:hint="eastAsia"/>
+          <w:color w:val="FF0000"/>
+          <w:kern w:val="0"/>
+          <w:sz w:val="18"/>
+          <w:szCs w:val="18"/>
+        </w:rPr>
+        <w:t xml:space="preserve">， </w:t>
+      </w:r>
+      <w:r>
+        <w:rPr>
+          <w:rFonts w:asciiTheme="minorEastAsia" w:hAnsiTheme="minorEastAsia" w:cs="Microsoft YaHei UI"/>
+          <w:color w:val="FF0000"/>
+          <w:kern w:val="0"/>
+          <w:sz w:val="18"/>
+          <w:szCs w:val="18"/>
+        </w:rPr>
+        <w:t xml:space="preserve">13 </w:t>
+      </w:r>
+      <w:r>
+        <w:rPr>
+          <w:rFonts w:asciiTheme="minorEastAsia" w:hAnsiTheme="minorEastAsia" w:cs="Microsoft YaHei UI" w:hint="eastAsia"/>
+          <w:color w:val="FF0000"/>
+          <w:kern w:val="0"/>
+          <w:sz w:val="18"/>
+          <w:szCs w:val="18"/>
+        </w:rPr>
+        <w:t xml:space="preserve">， </w:t>
+      </w:r>
+      <w:r>
+        <w:rPr>
+          <w:rFonts w:asciiTheme="minorEastAsia" w:hAnsiTheme="minorEastAsia" w:cs="Microsoft YaHei UI"/>
+          <w:color w:val="FF0000"/>
+          <w:kern w:val="0"/>
+          <w:sz w:val="18"/>
+          <w:szCs w:val="18"/>
+        </w:rPr>
+        <w:t>68</w:t>
+      </w:r>
+    </w:p>
+    <w:p>
+      <w:pPr>
+        <w:ind w:left="420" w:firstLine="420"/>
+        <w:rPr>
+          <w:rFonts w:asciiTheme="minorEastAsia" w:hAnsiTheme="minorEastAsia" w:cs="Microsoft YaHei UI" w:hint="eastAsia"/>
+          <w:color w:val="FF0000"/>
+          <w:kern w:val="0"/>
+          <w:sz w:val="18"/>
+          <w:szCs w:val="18"/>
+        </w:rPr>
+      </w:pPr>
+    </w:p>
+    <w:p>
+      <w:pPr>
         <w:pStyle w:val="2"/>
         <w:rPr>
           <w:rFonts w:asciiTheme="minorEastAsia" w:eastAsiaTheme="minorEastAsia" w:hAnsiTheme="minorEastAsia"/>
@@ -10606,7 +12586,7 @@
     </w:p>
     <w:p>
       <w:pPr>
-        <w:pStyle w:val="a5"/>
+        <w:pStyle w:val="a7"/>
         <w:numPr>
           <w:ilvl w:val="0"/>
           <w:numId w:val="18"/>
@@ -10640,7 +12620,7 @@
     </w:p>
     <w:p>
       <w:pPr>
-        <w:pStyle w:val="a5"/>
+        <w:pStyle w:val="a7"/>
         <w:numPr>
           <w:ilvl w:val="0"/>
           <w:numId w:val="18"/>
@@ -10658,7 +12638,25 @@
           <w:sz w:val="18"/>
           <w:szCs w:val="18"/>
         </w:rPr>
-        <w:t>pop_heap可获得heap中键值最大的元素</w:t>
+        <w:t>pop_heap可获得heap</w:t>
+      </w:r>
+      <w:proofErr w:type="gramStart"/>
+      <w:r>
+        <w:rPr>
+          <w:rFonts w:asciiTheme="minorEastAsia" w:hAnsiTheme="minorEastAsia"/>
+          <w:sz w:val="18"/>
+          <w:szCs w:val="18"/>
+        </w:rPr>
+        <w:t>中键值</w:t>
+      </w:r>
+      <w:proofErr w:type="gramEnd"/>
+      <w:r>
+        <w:rPr>
+          <w:rFonts w:asciiTheme="minorEastAsia" w:hAnsiTheme="minorEastAsia"/>
+          <w:sz w:val="18"/>
+          <w:szCs w:val="18"/>
+        </w:rPr>
+        <w:t>最大的元素</w:t>
       </w:r>
       <w:r>
         <w:rPr>
@@ -10674,7 +12672,16 @@
           <w:sz w:val="18"/>
           <w:szCs w:val="18"/>
         </w:rPr>
-        <w:t>_heap操作，每次将操作范围“从后向前”缩减一个元素</w:t>
+        <w:t>_heap操作，每次将操作</w:t>
+      </w:r>
+      <w:r>
+        <w:rPr>
+          <w:rFonts w:asciiTheme="minorEastAsia" w:hAnsiTheme="minorEastAsia"/>
+          <w:sz w:val="18"/>
+          <w:szCs w:val="18"/>
+        </w:rPr>
+        <w:lastRenderedPageBreak/>
+        <w:t>范围“从后向前”缩减一个元素</w:t>
       </w:r>
       <w:r>
         <w:rPr>
@@ -10737,7 +12744,7 @@
     </w:p>
     <w:p>
       <w:pPr>
-        <w:pStyle w:val="a5"/>
+        <w:pStyle w:val="a7"/>
         <w:numPr>
           <w:ilvl w:val="0"/>
           <w:numId w:val="18"/>
@@ -10831,7 +12838,7 @@
     </w:p>
     <w:p>
       <w:pPr>
-        <w:pStyle w:val="a5"/>
+        <w:pStyle w:val="a7"/>
         <w:numPr>
           <w:ilvl w:val="0"/>
           <w:numId w:val="19"/>
@@ -10912,16 +12919,6 @@
     </w:p>
     <w:p>
       <w:pPr>
-        <w:rPr>
-          <w:rFonts w:asciiTheme="minorEastAsia" w:hAnsiTheme="minorEastAsia" w:cs="Microsoft YaHei UI"/>
-          <w:kern w:val="0"/>
-          <w:sz w:val="18"/>
-          <w:szCs w:val="18"/>
-        </w:rPr>
-      </w:pPr>
-    </w:p>
-    <w:p>
-      <w:pPr>
         <w:pStyle w:val="1"/>
         <w:rPr>
           <w:rFonts w:asciiTheme="majorEastAsia" w:eastAsiaTheme="majorEastAsia" w:hAnsiTheme="majorEastAsia"/>
@@ -10940,7 +12937,7 @@
     </w:p>
     <w:p>
       <w:pPr>
-        <w:pStyle w:val="a5"/>
+        <w:pStyle w:val="a7"/>
         <w:numPr>
           <w:ilvl w:val="0"/>
           <w:numId w:val="20"/>
@@ -11055,7 +13052,7 @@
     </w:p>
     <w:p>
       <w:pPr>
-        <w:pStyle w:val="a5"/>
+        <w:pStyle w:val="a7"/>
         <w:numPr>
           <w:ilvl w:val="0"/>
           <w:numId w:val="20"/>
@@ -11070,12 +13067,21 @@
       </w:pPr>
       <w:r>
         <w:rPr>
-          <w:rFonts w:asciiTheme="minorEastAsia" w:hAnsiTheme="minorEastAsia" w:cs="Microsoft YaHei UI"/>
-          <w:kern w:val="0"/>
-          <w:sz w:val="18"/>
-          <w:szCs w:val="18"/>
-        </w:rPr>
-        <w:t>Priority_queue底层使用</w:t>
+          <w:rFonts w:asciiTheme="minorEastAsia" w:hAnsiTheme="minorEastAsia" w:cs="Microsoft YaHei UI" w:hint="eastAsia"/>
+          <w:kern w:val="0"/>
+          <w:sz w:val="18"/>
+          <w:szCs w:val="18"/>
+        </w:rPr>
+        <w:t>p</w:t>
+      </w:r>
+      <w:r>
+        <w:rPr>
+          <w:rFonts w:asciiTheme="minorEastAsia" w:hAnsiTheme="minorEastAsia" w:cs="Microsoft YaHei UI"/>
+          <w:kern w:val="0"/>
+          <w:sz w:val="18"/>
+          <w:szCs w:val="18"/>
+        </w:rPr>
+        <w:t>riority_queue底层使用</w:t>
       </w:r>
       <w:r>
         <w:rPr>
@@ -11127,7 +13133,7 @@
     </w:p>
     <w:p>
       <w:pPr>
-        <w:pStyle w:val="a5"/>
+        <w:pStyle w:val="a7"/>
         <w:numPr>
           <w:ilvl w:val="0"/>
           <w:numId w:val="20"/>
@@ -11147,16 +13153,44 @@
           <w:sz w:val="18"/>
           <w:szCs w:val="18"/>
         </w:rPr>
-        <w:t>Priority_queue 是一个拥有权值</w:t>
-      </w:r>
-      <w:r>
-        <w:rPr>
-          <w:rFonts w:asciiTheme="minorEastAsia" w:hAnsiTheme="minorEastAsia" w:cs="Microsoft YaHei UI"/>
-          <w:kern w:val="0"/>
-          <w:sz w:val="18"/>
-          <w:szCs w:val="18"/>
-        </w:rPr>
-        <w:t>（类似于优先级）</w:t>
+        <w:t>p</w:t>
+      </w:r>
+      <w:r>
+        <w:rPr>
+          <w:rFonts w:asciiTheme="minorEastAsia" w:hAnsiTheme="minorEastAsia" w:cs="Microsoft YaHei UI"/>
+          <w:kern w:val="0"/>
+          <w:sz w:val="18"/>
+          <w:szCs w:val="18"/>
+        </w:rPr>
+        <w:t>riority_queue 是一个拥有权值</w:t>
+      </w:r>
+      <w:r>
+        <w:rPr>
+          <w:rFonts w:asciiTheme="minorEastAsia" w:hAnsiTheme="minorEastAsia" w:cs="Microsoft YaHei UI"/>
+          <w:kern w:val="0"/>
+          <w:sz w:val="18"/>
+          <w:szCs w:val="18"/>
+        </w:rPr>
+        <w:t>（</w:t>
+      </w:r>
+      <w:r>
+        <w:rPr>
+          <w:rFonts w:asciiTheme="minorEastAsia" w:hAnsiTheme="minorEastAsia" w:cs="Microsoft YaHei UI"/>
+          <w:color w:val="FF0000"/>
+          <w:kern w:val="0"/>
+          <w:sz w:val="18"/>
+          <w:szCs w:val="18"/>
+        </w:rPr>
+        <w:t>类似于优先级</w:t>
+      </w:r>
+      <w:r>
+        <w:rPr>
+          <w:rFonts w:asciiTheme="minorEastAsia" w:hAnsiTheme="minorEastAsia" w:cs="Microsoft YaHei UI"/>
+          <w:kern w:val="0"/>
+          <w:sz w:val="18"/>
+          <w:szCs w:val="18"/>
+        </w:rPr>
+        <w:t>）</w:t>
       </w:r>
       <w:r>
         <w:rPr>
@@ -11179,7 +13213,7 @@
     </w:p>
     <w:p>
       <w:pPr>
-        <w:pStyle w:val="a5"/>
+        <w:pStyle w:val="a7"/>
         <w:numPr>
           <w:ilvl w:val="0"/>
           <w:numId w:val="20"/>
@@ -11199,7 +13233,52 @@
           <w:sz w:val="18"/>
           <w:szCs w:val="18"/>
         </w:rPr>
-        <w:t>Priority_queue内的元素，并非依照被推入的次序排列，而是自动依照元素的权值排列（通常权值以</w:t>
+        <w:t>p</w:t>
+      </w:r>
+      <w:r>
+        <w:rPr>
+          <w:rFonts w:asciiTheme="minorEastAsia" w:hAnsiTheme="minorEastAsia" w:cs="Microsoft YaHei UI"/>
+          <w:kern w:val="0"/>
+          <w:sz w:val="18"/>
+          <w:szCs w:val="18"/>
+        </w:rPr>
+        <w:t>riority_queue内的元素，并非</w:t>
+      </w:r>
+      <w:r>
+        <w:rPr>
+          <w:rFonts w:asciiTheme="minorEastAsia" w:hAnsiTheme="minorEastAsia" w:cs="Microsoft YaHei UI" w:hint="eastAsia"/>
+          <w:kern w:val="0"/>
+          <w:sz w:val="18"/>
+          <w:szCs w:val="18"/>
+        </w:rPr>
+        <w:t>“</w:t>
+      </w:r>
+      <w:r>
+        <w:rPr>
+          <w:rFonts w:asciiTheme="minorEastAsia" w:hAnsiTheme="minorEastAsia" w:cs="Microsoft YaHei UI"/>
+          <w:kern w:val="0"/>
+          <w:sz w:val="18"/>
+          <w:szCs w:val="18"/>
+        </w:rPr>
+        <w:t>依照被推入的次序排列</w:t>
+      </w:r>
+      <w:r>
+        <w:rPr>
+          <w:rFonts w:asciiTheme="minorEastAsia" w:hAnsiTheme="minorEastAsia" w:cs="Microsoft YaHei UI" w:hint="eastAsia"/>
+          <w:kern w:val="0"/>
+          <w:sz w:val="18"/>
+          <w:szCs w:val="18"/>
+        </w:rPr>
+        <w:t>”</w:t>
+      </w:r>
+      <w:r>
+        <w:rPr>
+          <w:rFonts w:asciiTheme="minorEastAsia" w:hAnsiTheme="minorEastAsia" w:cs="Microsoft YaHei UI"/>
+          <w:kern w:val="0"/>
+          <w:sz w:val="18"/>
+          <w:szCs w:val="18"/>
+        </w:rPr>
+        <w:t>，而是自动依照元素的权值排列（通常权值以</w:t>
       </w:r>
       <w:r>
         <w:rPr>
@@ -11233,7 +13312,7 @@
     </w:p>
     <w:p>
       <w:pPr>
-        <w:pStyle w:val="a5"/>
+        <w:pStyle w:val="a7"/>
         <w:numPr>
           <w:ilvl w:val="0"/>
           <w:numId w:val="20"/>
@@ -11296,14 +13375,14 @@
     </w:p>
     <w:p>
       <w:pPr>
-        <w:pStyle w:val="a5"/>
+        <w:pStyle w:val="a7"/>
         <w:numPr>
           <w:ilvl w:val="0"/>
           <w:numId w:val="20"/>
         </w:numPr>
         <w:ind w:firstLineChars="0"/>
         <w:rPr>
-          <w:rFonts w:asciiTheme="minorEastAsia" w:hAnsiTheme="minorEastAsia" w:cs="Microsoft YaHei UI"/>
+          <w:rFonts w:asciiTheme="minorEastAsia" w:hAnsiTheme="minorEastAsia" w:cs="Microsoft YaHei UI" w:hint="eastAsia"/>
           <w:kern w:val="0"/>
           <w:sz w:val="18"/>
           <w:szCs w:val="18"/>
@@ -11350,7 +13429,7 @@
     </w:p>
     <w:p>
       <w:pPr>
-        <w:pStyle w:val="a5"/>
+        <w:pStyle w:val="a7"/>
         <w:numPr>
           <w:ilvl w:val="0"/>
           <w:numId w:val="21"/>
@@ -11438,7 +13517,7 @@
     </w:p>
     <w:p>
       <w:pPr>
-        <w:pStyle w:val="a5"/>
+        <w:pStyle w:val="a7"/>
         <w:numPr>
           <w:ilvl w:val="0"/>
           <w:numId w:val="21"/>
@@ -11472,7 +13551,7 @@
     </w:p>
     <w:p>
       <w:pPr>
-        <w:pStyle w:val="a5"/>
+        <w:pStyle w:val="a7"/>
         <w:numPr>
           <w:ilvl w:val="0"/>
           <w:numId w:val="21"/>
@@ -11499,7 +13578,7 @@
     </w:p>
     <w:p>
       <w:pPr>
-        <w:pStyle w:val="a5"/>
+        <w:pStyle w:val="a7"/>
         <w:numPr>
           <w:ilvl w:val="0"/>
           <w:numId w:val="22"/>
@@ -11533,7 +13612,7 @@
     </w:p>
     <w:p>
       <w:pPr>
-        <w:pStyle w:val="a5"/>
+        <w:pStyle w:val="a7"/>
         <w:numPr>
           <w:ilvl w:val="0"/>
           <w:numId w:val="22"/>
@@ -11576,7 +13655,7 @@
     </w:p>
     <w:p>
       <w:pPr>
-        <w:pStyle w:val="a5"/>
+        <w:pStyle w:val="a7"/>
         <w:ind w:left="1260" w:firstLineChars="0" w:firstLine="0"/>
         <w:rPr>
           <w:rFonts w:asciiTheme="minorEastAsia" w:hAnsiTheme="minorEastAsia" w:cs="Microsoft YaHei UI"/>
@@ -11612,43 +13691,6 @@
         </w:rPr>
         <w:t xml:space="preserve"> Iterator ; </w:t>
       </w:r>
-    </w:p>
-    <w:p>
-      <w:r>
-        <w:br w:type="page"/>
-      </w:r>
-    </w:p>
-    <w:p>
-      <w:pPr>
-        <w:pStyle w:val="a5"/>
-        <w:numPr>
-          <w:ilvl w:val="0"/>
-          <w:numId w:val="21"/>
-        </w:numPr>
-        <w:ind w:firstLineChars="0"/>
-        <w:rPr>
-          <w:rFonts w:asciiTheme="minorEastAsia" w:hAnsiTheme="minorEastAsia" w:cs="Microsoft YaHei UI"/>
-          <w:kern w:val="0"/>
-          <w:sz w:val="18"/>
-          <w:szCs w:val="18"/>
-        </w:rPr>
-      </w:pPr>
-    </w:p>
-    <w:p/>
-    <w:p>
-      <w:pPr>
-        <w:rPr>
-          <w:rFonts w:asciiTheme="minorEastAsia" w:hAnsiTheme="minorEastAsia" w:cs="Microsoft YaHei UI"/>
-          <w:kern w:val="0"/>
-          <w:sz w:val="18"/>
-          <w:szCs w:val="18"/>
-        </w:rPr>
-      </w:pPr>
-    </w:p>
-    <w:p>
-      <w:pPr>
-        <w:ind w:left="420"/>
-      </w:pPr>
     </w:p>
     <w:sectPr>
       <w:pgSz w:w="11906" w:h="16838"/>
@@ -11661,7 +13703,7 @@
 </file>
 
 <file path=word/endnotes.xml><?xml version="1.0" encoding="utf-8"?>
-<w:endnotes xmlns:wpc="http://schemas.microsoft.com/office/word/2010/wordprocessingCanvas" xmlns:mc="http://schemas.openxmlformats.org/markup-compatibility/2006" xmlns:o="urn:schemas-microsoft-com:office:office" xmlns:r="http://schemas.openxmlformats.org/officeDocument/2006/relationships" xmlns:m="http://schemas.openxmlformats.org/officeDocument/2006/math" xmlns:v="urn:schemas-microsoft-com:vml" xmlns:wp14="http://schemas.microsoft.com/office/word/2010/wordprocessingDrawing" xmlns:wp="http://schemas.openxmlformats.org/drawingml/2006/wordprocessingDrawing" xmlns:w10="urn:schemas-microsoft-com:office:word" xmlns:w="http://schemas.openxmlformats.org/wordprocessingml/2006/main" xmlns:w14="http://schemas.microsoft.com/office/word/2010/wordml" xmlns:w15="http://schemas.microsoft.com/office/word/2012/wordml" xmlns:wpg="http://schemas.microsoft.com/office/word/2010/wordprocessingGroup" xmlns:wpi="http://schemas.microsoft.com/office/word/2010/wordprocessingInk" xmlns:wne="http://schemas.microsoft.com/office/word/2006/wordml" xmlns:wps="http://schemas.microsoft.com/office/word/2010/wordprocessingShape" mc:Ignorable="w14 w15 wp14">
+<w:endnotes xmlns:wpc="http://schemas.microsoft.com/office/word/2010/wordprocessingCanvas" xmlns:cx="http://schemas.microsoft.com/office/drawing/2014/chartex" xmlns:cx1="http://schemas.microsoft.com/office/drawing/2015/9/8/chartex" xmlns:cx2="http://schemas.microsoft.com/office/drawing/2015/10/21/chartex" xmlns:cx3="http://schemas.microsoft.com/office/drawing/2016/5/9/chartex" xmlns:cx4="http://schemas.microsoft.com/office/drawing/2016/5/10/chartex" xmlns:cx5="http://schemas.microsoft.com/office/drawing/2016/5/11/chartex" xmlns:cx6="http://schemas.microsoft.com/office/drawing/2016/5/12/chartex" xmlns:cx7="http://schemas.microsoft.com/office/drawing/2016/5/13/chartex" xmlns:cx8="http://schemas.microsoft.com/office/drawing/2016/5/14/chartex" xmlns:mc="http://schemas.openxmlformats.org/markup-compatibility/2006" xmlns:aink="http://schemas.microsoft.com/office/drawing/2016/ink" xmlns:am3d="http://schemas.microsoft.com/office/drawing/2017/model3d" xmlns:o="urn:schemas-microsoft-com:office:office" xmlns:oel="http://schemas.microsoft.com/office/2019/extlst" xmlns:r="http://schemas.openxmlformats.org/officeDocument/2006/relationships" xmlns:m="http://schemas.openxmlformats.org/officeDocument/2006/math" xmlns:v="urn:schemas-microsoft-com:vml" xmlns:wp14="http://schemas.microsoft.com/office/word/2010/wordprocessingDrawing" xmlns:wp="http://schemas.openxmlformats.org/drawingml/2006/wordprocessingDrawing" xmlns:w10="urn:schemas-microsoft-com:office:word" xmlns:w="http://schemas.openxmlformats.org/wordprocessingml/2006/main" xmlns:w14="http://schemas.microsoft.com/office/word/2010/wordml" xmlns:w15="http://schemas.microsoft.com/office/word/2012/wordml" xmlns:w16cex="http://schemas.microsoft.com/office/word/2018/wordml/cex" xmlns:w16cid="http://schemas.microsoft.com/office/word/2016/wordml/cid" xmlns:w16="http://schemas.microsoft.com/office/word/2018/wordml" xmlns:w16sdtdh="http://schemas.microsoft.com/office/word/2020/wordml/sdtdatahash" xmlns:w16se="http://schemas.microsoft.com/office/word/2015/wordml/symex" xmlns:wpg="http://schemas.microsoft.com/office/word/2010/wordprocessingGroup" xmlns:wpi="http://schemas.microsoft.com/office/word/2010/wordprocessingInk" xmlns:wne="http://schemas.microsoft.com/office/word/2006/wordml" xmlns:wps="http://schemas.microsoft.com/office/word/2010/wordprocessingShape" mc:Ignorable="w14 w15 w16se w16cid w16 w16cex w16sdtdh wp14">
   <w:endnote w:type="separator" w:id="-1">
     <w:p>
       <w:r>
@@ -11680,7 +13722,7 @@
 </file>
 
 <file path=word/footnotes.xml><?xml version="1.0" encoding="utf-8"?>
-<w:footnotes xmlns:wpc="http://schemas.microsoft.com/office/word/2010/wordprocessingCanvas" xmlns:mc="http://schemas.openxmlformats.org/markup-compatibility/2006" xmlns:o="urn:schemas-microsoft-com:office:office" xmlns:r="http://schemas.openxmlformats.org/officeDocument/2006/relationships" xmlns:m="http://schemas.openxmlformats.org/officeDocument/2006/math" xmlns:v="urn:schemas-microsoft-com:vml" xmlns:wp14="http://schemas.microsoft.com/office/word/2010/wordprocessingDrawing" xmlns:wp="http://schemas.openxmlformats.org/drawingml/2006/wordprocessingDrawing" xmlns:w10="urn:schemas-microsoft-com:office:word" xmlns:w="http://schemas.openxmlformats.org/wordprocessingml/2006/main" xmlns:w14="http://schemas.microsoft.com/office/word/2010/wordml" xmlns:w15="http://schemas.microsoft.com/office/word/2012/wordml" xmlns:wpg="http://schemas.microsoft.com/office/word/2010/wordprocessingGroup" xmlns:wpi="http://schemas.microsoft.com/office/word/2010/wordprocessingInk" xmlns:wne="http://schemas.microsoft.com/office/word/2006/wordml" xmlns:wps="http://schemas.microsoft.com/office/word/2010/wordprocessingShape" mc:Ignorable="w14 w15 wp14">
+<w:footnotes xmlns:wpc="http://schemas.microsoft.com/office/word/2010/wordprocessingCanvas" xmlns:cx="http://schemas.microsoft.com/office/drawing/2014/chartex" xmlns:cx1="http://schemas.microsoft.com/office/drawing/2015/9/8/chartex" xmlns:cx2="http://schemas.microsoft.com/office/drawing/2015/10/21/chartex" xmlns:cx3="http://schemas.microsoft.com/office/drawing/2016/5/9/chartex" xmlns:cx4="http://schemas.microsoft.com/office/drawing/2016/5/10/chartex" xmlns:cx5="http://schemas.microsoft.com/office/drawing/2016/5/11/chartex" xmlns:cx6="http://schemas.microsoft.com/office/drawing/2016/5/12/chartex" xmlns:cx7="http://schemas.microsoft.com/office/drawing/2016/5/13/chartex" xmlns:cx8="http://schemas.microsoft.com/office/drawing/2016/5/14/chartex" xmlns:mc="http://schemas.openxmlformats.org/markup-compatibility/2006" xmlns:aink="http://schemas.microsoft.com/office/drawing/2016/ink" xmlns:am3d="http://schemas.microsoft.com/office/drawing/2017/model3d" xmlns:o="urn:schemas-microsoft-com:office:office" xmlns:oel="http://schemas.microsoft.com/office/2019/extlst" xmlns:r="http://schemas.openxmlformats.org/officeDocument/2006/relationships" xmlns:m="http://schemas.openxmlformats.org/officeDocument/2006/math" xmlns:v="urn:schemas-microsoft-com:vml" xmlns:wp14="http://schemas.microsoft.com/office/word/2010/wordprocessingDrawing" xmlns:wp="http://schemas.openxmlformats.org/drawingml/2006/wordprocessingDrawing" xmlns:w10="urn:schemas-microsoft-com:office:word" xmlns:w="http://schemas.openxmlformats.org/wordprocessingml/2006/main" xmlns:w14="http://schemas.microsoft.com/office/word/2010/wordml" xmlns:w15="http://schemas.microsoft.com/office/word/2012/wordml" xmlns:w16cex="http://schemas.microsoft.com/office/word/2018/wordml/cex" xmlns:w16cid="http://schemas.microsoft.com/office/word/2016/wordml/cid" xmlns:w16="http://schemas.microsoft.com/office/word/2018/wordml" xmlns:w16sdtdh="http://schemas.microsoft.com/office/word/2020/wordml/sdtdatahash" xmlns:w16se="http://schemas.microsoft.com/office/word/2015/wordml/symex" xmlns:wpg="http://schemas.microsoft.com/office/word/2010/wordprocessingGroup" xmlns:wpi="http://schemas.microsoft.com/office/word/2010/wordprocessingInk" xmlns:wne="http://schemas.microsoft.com/office/word/2006/wordml" xmlns:wps="http://schemas.microsoft.com/office/word/2010/wordprocessingShape" mc:Ignorable="w14 w15 w16se w16cid w16 w16cex w16sdtdh wp14">
   <w:footnote w:type="separator" w:id="-1">
     <w:p>
       <w:r>
@@ -11699,7 +13741,7 @@
 </file>
 
 <file path=word/numbering.xml><?xml version="1.0" encoding="utf-8"?>
-<w:numbering xmlns:wpc="http://schemas.microsoft.com/office/word/2010/wordprocessingCanvas" xmlns:mc="http://schemas.openxmlformats.org/markup-compatibility/2006" xmlns:o="urn:schemas-microsoft-com:office:office" xmlns:r="http://schemas.openxmlformats.org/officeDocument/2006/relationships" xmlns:m="http://schemas.openxmlformats.org/officeDocument/2006/math" xmlns:v="urn:schemas-microsoft-com:vml" xmlns:wp14="http://schemas.microsoft.com/office/word/2010/wordprocessingDrawing" xmlns:wp="http://schemas.openxmlformats.org/drawingml/2006/wordprocessingDrawing" xmlns:w10="urn:schemas-microsoft-com:office:word" xmlns:w="http://schemas.openxmlformats.org/wordprocessingml/2006/main" xmlns:w14="http://schemas.microsoft.com/office/word/2010/wordml" xmlns:w15="http://schemas.microsoft.com/office/word/2012/wordml" xmlns:wpg="http://schemas.microsoft.com/office/word/2010/wordprocessingGroup" xmlns:wpi="http://schemas.microsoft.com/office/word/2010/wordprocessingInk" xmlns:wne="http://schemas.microsoft.com/office/word/2006/wordml" xmlns:wps="http://schemas.microsoft.com/office/word/2010/wordprocessingShape" mc:Ignorable="w14 w15 wp14">
+<w:numbering xmlns:wpc="http://schemas.microsoft.com/office/word/2010/wordprocessingCanvas" xmlns:cx="http://schemas.microsoft.com/office/drawing/2014/chartex" xmlns:cx1="http://schemas.microsoft.com/office/drawing/2015/9/8/chartex" xmlns:cx2="http://schemas.microsoft.com/office/drawing/2015/10/21/chartex" xmlns:cx3="http://schemas.microsoft.com/office/drawing/2016/5/9/chartex" xmlns:cx4="http://schemas.microsoft.com/office/drawing/2016/5/10/chartex" xmlns:cx5="http://schemas.microsoft.com/office/drawing/2016/5/11/chartex" xmlns:cx6="http://schemas.microsoft.com/office/drawing/2016/5/12/chartex" xmlns:cx7="http://schemas.microsoft.com/office/drawing/2016/5/13/chartex" xmlns:cx8="http://schemas.microsoft.com/office/drawing/2016/5/14/chartex" xmlns:mc="http://schemas.openxmlformats.org/markup-compatibility/2006" xmlns:aink="http://schemas.microsoft.com/office/drawing/2016/ink" xmlns:am3d="http://schemas.microsoft.com/office/drawing/2017/model3d" xmlns:o="urn:schemas-microsoft-com:office:office" xmlns:oel="http://schemas.microsoft.com/office/2019/extlst" xmlns:r="http://schemas.openxmlformats.org/officeDocument/2006/relationships" xmlns:m="http://schemas.openxmlformats.org/officeDocument/2006/math" xmlns:v="urn:schemas-microsoft-com:vml" xmlns:wp14="http://schemas.microsoft.com/office/word/2010/wordprocessingDrawing" xmlns:wp="http://schemas.openxmlformats.org/drawingml/2006/wordprocessingDrawing" xmlns:w10="urn:schemas-microsoft-com:office:word" xmlns:w="http://schemas.openxmlformats.org/wordprocessingml/2006/main" xmlns:w14="http://schemas.microsoft.com/office/word/2010/wordml" xmlns:w15="http://schemas.microsoft.com/office/word/2012/wordml" xmlns:w16cex="http://schemas.microsoft.com/office/word/2018/wordml/cex" xmlns:w16cid="http://schemas.microsoft.com/office/word/2016/wordml/cid" xmlns:w16="http://schemas.microsoft.com/office/word/2018/wordml" xmlns:w16sdtdh="http://schemas.microsoft.com/office/word/2020/wordml/sdtdatahash" xmlns:w16se="http://schemas.microsoft.com/office/word/2015/wordml/symex" xmlns:wpg="http://schemas.microsoft.com/office/word/2010/wordprocessingGroup" xmlns:wpi="http://schemas.microsoft.com/office/word/2010/wordprocessingInk" xmlns:wne="http://schemas.microsoft.com/office/word/2006/wordml" xmlns:wps="http://schemas.microsoft.com/office/word/2010/wordprocessingShape" mc:Ignorable="w14 w15 w16se w16cid w16 w16cex w16sdtdh wp14">
   <w:abstractNum w:abstractNumId="0" w15:restartNumberingAfterBreak="0">
     <w:nsid w:val="00723E48"/>
     <w:multiLevelType w:val="hybridMultilevel"/>
@@ -14583,107 +16625,107 @@
       </w:pPr>
     </w:lvl>
   </w:abstractNum>
-  <w:num w:numId="1">
+  <w:num w:numId="1" w16cid:durableId="1878086024">
     <w:abstractNumId w:val="18"/>
   </w:num>
-  <w:num w:numId="2">
+  <w:num w:numId="2" w16cid:durableId="823862844">
     <w:abstractNumId w:val="11"/>
   </w:num>
-  <w:num w:numId="3">
+  <w:num w:numId="3" w16cid:durableId="370610930">
     <w:abstractNumId w:val="4"/>
   </w:num>
-  <w:num w:numId="4">
+  <w:num w:numId="4" w16cid:durableId="1866866540">
     <w:abstractNumId w:val="20"/>
   </w:num>
-  <w:num w:numId="5">
+  <w:num w:numId="5" w16cid:durableId="511064889">
     <w:abstractNumId w:val="31"/>
   </w:num>
-  <w:num w:numId="6">
+  <w:num w:numId="6" w16cid:durableId="1045369758">
     <w:abstractNumId w:val="5"/>
   </w:num>
-  <w:num w:numId="7">
+  <w:num w:numId="7" w16cid:durableId="1785345991">
     <w:abstractNumId w:val="28"/>
   </w:num>
-  <w:num w:numId="8">
+  <w:num w:numId="8" w16cid:durableId="703021486">
     <w:abstractNumId w:val="27"/>
   </w:num>
-  <w:num w:numId="9">
+  <w:num w:numId="9" w16cid:durableId="490220555">
     <w:abstractNumId w:val="12"/>
   </w:num>
-  <w:num w:numId="10">
+  <w:num w:numId="10" w16cid:durableId="1234705569">
     <w:abstractNumId w:val="29"/>
   </w:num>
-  <w:num w:numId="11">
+  <w:num w:numId="11" w16cid:durableId="209539998">
     <w:abstractNumId w:val="16"/>
   </w:num>
-  <w:num w:numId="12">
+  <w:num w:numId="12" w16cid:durableId="1231380169">
     <w:abstractNumId w:val="23"/>
   </w:num>
-  <w:num w:numId="13">
+  <w:num w:numId="13" w16cid:durableId="1292712837">
     <w:abstractNumId w:val="24"/>
   </w:num>
-  <w:num w:numId="14">
+  <w:num w:numId="14" w16cid:durableId="2040088045">
     <w:abstractNumId w:val="10"/>
   </w:num>
-  <w:num w:numId="15">
+  <w:num w:numId="15" w16cid:durableId="43726153">
     <w:abstractNumId w:val="22"/>
   </w:num>
-  <w:num w:numId="16">
+  <w:num w:numId="16" w16cid:durableId="374431174">
     <w:abstractNumId w:val="1"/>
   </w:num>
-  <w:num w:numId="17">
+  <w:num w:numId="17" w16cid:durableId="1000356758">
     <w:abstractNumId w:val="15"/>
   </w:num>
-  <w:num w:numId="18">
+  <w:num w:numId="18" w16cid:durableId="252857670">
     <w:abstractNumId w:val="6"/>
   </w:num>
-  <w:num w:numId="19">
+  <w:num w:numId="19" w16cid:durableId="81142394">
     <w:abstractNumId w:val="3"/>
   </w:num>
-  <w:num w:numId="20">
+  <w:num w:numId="20" w16cid:durableId="97221107">
     <w:abstractNumId w:val="17"/>
   </w:num>
-  <w:num w:numId="21">
+  <w:num w:numId="21" w16cid:durableId="906694812">
     <w:abstractNumId w:val="7"/>
   </w:num>
-  <w:num w:numId="22">
+  <w:num w:numId="22" w16cid:durableId="305933243">
     <w:abstractNumId w:val="9"/>
   </w:num>
-  <w:num w:numId="23">
+  <w:num w:numId="23" w16cid:durableId="864682741">
     <w:abstractNumId w:val="14"/>
   </w:num>
-  <w:num w:numId="24">
+  <w:num w:numId="24" w16cid:durableId="1264453419">
     <w:abstractNumId w:val="2"/>
   </w:num>
-  <w:num w:numId="25">
+  <w:num w:numId="25" w16cid:durableId="2049603482">
     <w:abstractNumId w:val="13"/>
   </w:num>
-  <w:num w:numId="26">
+  <w:num w:numId="26" w16cid:durableId="1996568600">
     <w:abstractNumId w:val="8"/>
   </w:num>
-  <w:num w:numId="27">
+  <w:num w:numId="27" w16cid:durableId="1610157483">
     <w:abstractNumId w:val="0"/>
   </w:num>
-  <w:num w:numId="28">
+  <w:num w:numId="28" w16cid:durableId="1216431873">
     <w:abstractNumId w:val="21"/>
   </w:num>
-  <w:num w:numId="29">
+  <w:num w:numId="29" w16cid:durableId="759913211">
     <w:abstractNumId w:val="25"/>
   </w:num>
-  <w:num w:numId="30">
+  <w:num w:numId="30" w16cid:durableId="409695062">
     <w:abstractNumId w:val="26"/>
   </w:num>
-  <w:num w:numId="31">
+  <w:num w:numId="31" w16cid:durableId="278293903">
     <w:abstractNumId w:val="19"/>
   </w:num>
-  <w:num w:numId="32">
+  <w:num w:numId="32" w16cid:durableId="1583684116">
     <w:abstractNumId w:val="30"/>
   </w:num>
 </w:numbering>
 </file>
 
 <file path=word/styles.xml><?xml version="1.0" encoding="utf-8"?>
-<w:styles xmlns:mc="http://schemas.openxmlformats.org/markup-compatibility/2006" xmlns:r="http://schemas.openxmlformats.org/officeDocument/2006/relationships" xmlns:w="http://schemas.openxmlformats.org/wordprocessingml/2006/main" xmlns:w14="http://schemas.microsoft.com/office/word/2010/wordml" xmlns:w15="http://schemas.microsoft.com/office/word/2012/wordml" mc:Ignorable="w14 w15">
+<w:styles xmlns:mc="http://schemas.openxmlformats.org/markup-compatibility/2006" xmlns:r="http://schemas.openxmlformats.org/officeDocument/2006/relationships" xmlns:w="http://schemas.openxmlformats.org/wordprocessingml/2006/main" xmlns:w14="http://schemas.microsoft.com/office/word/2010/wordml" xmlns:w15="http://schemas.microsoft.com/office/word/2012/wordml" xmlns:w16cex="http://schemas.microsoft.com/office/word/2018/wordml/cex" xmlns:w16cid="http://schemas.microsoft.com/office/word/2016/wordml/cid" xmlns:w16="http://schemas.microsoft.com/office/word/2018/wordml" xmlns:w16sdtdh="http://schemas.microsoft.com/office/word/2020/wordml/sdtdatahash" xmlns:w16se="http://schemas.microsoft.com/office/word/2015/wordml/symex" mc:Ignorable="w14 w15 w16se w16cid w16 w16cex w16sdtdh">
   <w:docDefaults>
     <w:rPrDefault>
       <w:rPr>
@@ -14696,7 +16738,7 @@
     </w:rPrDefault>
     <w:pPrDefault/>
   </w:docDefaults>
-  <w:latentStyles w:defLockedState="0" w:defUIPriority="99" w:defSemiHidden="0" w:defUnhideWhenUsed="0" w:defQFormat="0" w:count="371">
+  <w:latentStyles w:defLockedState="0" w:defUIPriority="99" w:defSemiHidden="0" w:defUnhideWhenUsed="0" w:defQFormat="0" w:count="376">
     <w:lsdException w:name="Normal" w:uiPriority="0" w:qFormat="1"/>
     <w:lsdException w:name="heading 1" w:uiPriority="9" w:qFormat="1"/>
     <w:lsdException w:name="heading 2" w:semiHidden="1" w:uiPriority="9" w:unhideWhenUsed="1" w:qFormat="1"/>
@@ -15068,6 +17110,11 @@
     <w:lsdException w:name="List Table 5 Dark Accent 6" w:uiPriority="50"/>
     <w:lsdException w:name="List Table 6 Colorful Accent 6" w:uiPriority="51"/>
     <w:lsdException w:name="List Table 7 Colorful Accent 6" w:uiPriority="52"/>
+    <w:lsdException w:name="Mention" w:semiHidden="1" w:unhideWhenUsed="1"/>
+    <w:lsdException w:name="Smart Hyperlink" w:semiHidden="1" w:unhideWhenUsed="1"/>
+    <w:lsdException w:name="Hashtag" w:semiHidden="1" w:unhideWhenUsed="1"/>
+    <w:lsdException w:name="Unresolved Mention" w:semiHidden="1" w:unhideWhenUsed="1"/>
+    <w:lsdException w:name="Smart Link" w:semiHidden="1" w:unhideWhenUsed="1"/>
   </w:latentStyles>
   <w:style w:type="paragraph" w:default="1" w:styleId="a">
     <w:name w:val="Normal"/>
@@ -15081,7 +17128,7 @@
     <w:name w:val="heading 1"/>
     <w:basedOn w:val="a"/>
     <w:next w:val="a"/>
-    <w:link w:val="1Char"/>
+    <w:link w:val="10"/>
     <w:uiPriority w:val="9"/>
     <w:qFormat/>
     <w:rsid w:val="00D1772D"/>
@@ -15103,7 +17150,7 @@
     <w:name w:val="heading 2"/>
     <w:basedOn w:val="a"/>
     <w:next w:val="a"/>
-    <w:link w:val="2Char"/>
+    <w:link w:val="20"/>
     <w:uiPriority w:val="9"/>
     <w:unhideWhenUsed/>
     <w:qFormat/>
@@ -15152,7 +17199,7 @@
   <w:style w:type="paragraph" w:styleId="a3">
     <w:name w:val="header"/>
     <w:basedOn w:val="a"/>
-    <w:link w:val="Char"/>
+    <w:link w:val="a4"/>
     <w:uiPriority w:val="99"/>
     <w:unhideWhenUsed/>
     <w:rsid w:val="00D1772D"/>
@@ -15172,8 +17219,8 @@
       <w:szCs w:val="18"/>
     </w:rPr>
   </w:style>
-  <w:style w:type="character" w:customStyle="1" w:styleId="Char">
-    <w:name w:val="页眉 Char"/>
+  <w:style w:type="character" w:customStyle="1" w:styleId="a4">
+    <w:name w:val="页眉 字符"/>
     <w:basedOn w:val="a0"/>
     <w:link w:val="a3"/>
     <w:uiPriority w:val="99"/>
@@ -15183,10 +17230,10 @@
       <w:szCs w:val="18"/>
     </w:rPr>
   </w:style>
-  <w:style w:type="paragraph" w:styleId="a4">
+  <w:style w:type="paragraph" w:styleId="a5">
     <w:name w:val="footer"/>
     <w:basedOn w:val="a"/>
-    <w:link w:val="Char0"/>
+    <w:link w:val="a6"/>
     <w:uiPriority w:val="99"/>
     <w:unhideWhenUsed/>
     <w:rsid w:val="00D1772D"/>
@@ -15203,10 +17250,10 @@
       <w:szCs w:val="18"/>
     </w:rPr>
   </w:style>
-  <w:style w:type="character" w:customStyle="1" w:styleId="Char0">
-    <w:name w:val="页脚 Char"/>
+  <w:style w:type="character" w:customStyle="1" w:styleId="a6">
+    <w:name w:val="页脚 字符"/>
     <w:basedOn w:val="a0"/>
-    <w:link w:val="a4"/>
+    <w:link w:val="a5"/>
     <w:uiPriority w:val="99"/>
     <w:rsid w:val="00D1772D"/>
     <w:rPr>
@@ -15214,8 +17261,8 @@
       <w:szCs w:val="18"/>
     </w:rPr>
   </w:style>
-  <w:style w:type="character" w:customStyle="1" w:styleId="1Char">
-    <w:name w:val="标题 1 Char"/>
+  <w:style w:type="character" w:customStyle="1" w:styleId="10">
+    <w:name w:val="标题 1 字符"/>
     <w:basedOn w:val="a0"/>
     <w:link w:val="1"/>
     <w:uiPriority w:val="9"/>
@@ -15228,7 +17275,7 @@
       <w:szCs w:val="44"/>
     </w:rPr>
   </w:style>
-  <w:style w:type="paragraph" w:styleId="a5">
+  <w:style w:type="paragraph" w:styleId="a7">
     <w:name w:val="List Paragraph"/>
     <w:basedOn w:val="a"/>
     <w:uiPriority w:val="34"/>
@@ -15238,8 +17285,8 @@
       <w:ind w:firstLineChars="200" w:firstLine="420"/>
     </w:pPr>
   </w:style>
-  <w:style w:type="character" w:customStyle="1" w:styleId="2Char">
-    <w:name w:val="标题 2 Char"/>
+  <w:style w:type="character" w:customStyle="1" w:styleId="20">
+    <w:name w:val="标题 2 字符"/>
     <w:basedOn w:val="a0"/>
     <w:link w:val="2"/>
     <w:uiPriority w:val="9"/>
